--- a/MSc Applied Data Science - Project Report Title Page.docx
+++ b/MSc Applied Data Science - Project Report Title Page.docx
@@ -4101,15 +4101,7 @@
           <w:sz w:val="24"/>
           <w:szCs w:val="24"/>
         </w:rPr>
-        <w:t>es the key findings of the research and its contributions to improving student enrolment processes. It discusses the limitations of the current study and suggests areas for future research, such as incorporating additional data sources and expanding the predictive models to enhance their accuracy and applicability</w:t>
-      </w:r>
-      <w:r>
-        <w:rPr>
-          <w:rFonts w:ascii="Arial" w:hAnsi="Arial" w:cs="Arial"/>
-          <w:sz w:val="24"/>
-          <w:szCs w:val="24"/>
-        </w:rPr>
-        <w:t>.</w:t>
+        <w:t>es the key findings of the research and its contributions to improving student enrolment processes. It discusses the limitations of the current study and suggests areas for future research, such as incorporating additional data sources and expanding the predictive models to enhance their accuracy and applicability.</w:t>
       </w:r>
     </w:p>
     <w:p>
@@ -4496,37 +4488,37 @@
           <w:szCs w:val="24"/>
         </w:rPr>
       </w:pPr>
-      <w:r>
-        <w:rPr>
-          <w:rFonts w:ascii="Arial" w:hAnsi="Arial" w:cs="Arial"/>
-          <w:sz w:val="24"/>
-          <w:szCs w:val="24"/>
-        </w:rPr>
-        <w:pict w14:anchorId="46B51507">
-          <v:rect id="_x0000_i1025" style="width:0;height:1.5pt" o:hralign="center" o:hrstd="t" o:hr="t" fillcolor="#a0a0a0" stroked="f"/>
-        </w:pict>
-      </w:r>
-    </w:p>
-    <w:p>
-      <w:pPr>
-        <w:jc w:val="both"/>
-        <w:rPr>
-          <w:rFonts w:ascii="Arial" w:hAnsi="Arial" w:cs="Arial"/>
-          <w:b/>
-          <w:bCs/>
-          <w:sz w:val="24"/>
-          <w:szCs w:val="24"/>
-        </w:rPr>
-      </w:pPr>
-      <w:r>
-        <w:rPr>
-          <w:rFonts w:ascii="Arial" w:hAnsi="Arial" w:cs="Arial"/>
-          <w:b/>
-          <w:bCs/>
-          <w:sz w:val="24"/>
-          <w:szCs w:val="24"/>
-        </w:rPr>
-        <w:t>CHAPTER THREE: Methodology</w:t>
+    </w:p>
+    <w:p>
+      <w:pPr>
+        <w:jc w:val="center"/>
+        <w:rPr>
+          <w:rFonts w:ascii="Arial" w:hAnsi="Arial" w:cs="Arial"/>
+          <w:b/>
+          <w:bCs/>
+          <w:sz w:val="28"/>
+          <w:szCs w:val="28"/>
+        </w:rPr>
+      </w:pPr>
+      <w:r>
+        <w:rPr>
+          <w:rFonts w:ascii="Arial" w:hAnsi="Arial" w:cs="Arial"/>
+          <w:b/>
+          <w:bCs/>
+          <w:sz w:val="28"/>
+          <w:szCs w:val="28"/>
+        </w:rPr>
+        <w:t>CHAPTER THREE</w:t>
+      </w:r>
+      <w:r>
+        <w:rPr>
+          <w:rFonts w:ascii="Arial" w:hAnsi="Arial" w:cs="Arial"/>
+          <w:b/>
+          <w:bCs/>
+          <w:sz w:val="28"/>
+          <w:szCs w:val="28"/>
+        </w:rPr>
+        <w:t>: METHODOLOGY</w:t>
       </w:r>
     </w:p>
     <w:p>
@@ -4566,437 +4558,79 @@
           <w:sz w:val="24"/>
           <w:szCs w:val="24"/>
         </w:rPr>
-        <w:t xml:space="preserve">The methodology includes a detailed explanation of the data collection, preprocessing steps, </w:t>
-      </w:r>
-      <w:proofErr w:type="spellStart"/>
-      <w:r>
-        <w:rPr>
-          <w:rFonts w:ascii="Arial" w:hAnsi="Arial" w:cs="Arial"/>
-          <w:sz w:val="24"/>
-          <w:szCs w:val="24"/>
-        </w:rPr>
-        <w:t>modeling</w:t>
-      </w:r>
-      <w:proofErr w:type="spellEnd"/>
-      <w:r>
-        <w:rPr>
-          <w:rFonts w:ascii="Arial" w:hAnsi="Arial" w:cs="Arial"/>
-          <w:sz w:val="24"/>
-          <w:szCs w:val="24"/>
-        </w:rPr>
-        <w:t xml:space="preserve"> techniques, and visualization approaches used in the project. Python and Tableau are employed to manipulate, process, and visualize the data.</w:t>
-      </w:r>
-    </w:p>
-    <w:p>
-      <w:pPr>
-        <w:jc w:val="both"/>
-        <w:rPr>
-          <w:rFonts w:ascii="Arial" w:hAnsi="Arial" w:cs="Arial"/>
-          <w:b/>
-          <w:bCs/>
-          <w:sz w:val="24"/>
-          <w:szCs w:val="24"/>
-        </w:rPr>
-      </w:pPr>
-      <w:r>
-        <w:rPr>
-          <w:rFonts w:ascii="Arial" w:hAnsi="Arial" w:cs="Arial"/>
-          <w:b/>
-          <w:bCs/>
-          <w:sz w:val="24"/>
-          <w:szCs w:val="24"/>
-        </w:rPr>
-        <w:t>3.2 Data Collection</w:t>
-      </w:r>
-    </w:p>
-    <w:p>
-      <w:pPr>
-        <w:jc w:val="both"/>
-        <w:rPr>
-          <w:rFonts w:ascii="Arial" w:hAnsi="Arial" w:cs="Arial"/>
-          <w:sz w:val="24"/>
-          <w:szCs w:val="24"/>
-        </w:rPr>
-      </w:pPr>
-      <w:r>
-        <w:rPr>
-          <w:rFonts w:ascii="Arial" w:hAnsi="Arial" w:cs="Arial"/>
-          <w:sz w:val="24"/>
-          <w:szCs w:val="24"/>
-        </w:rPr>
-        <w:t xml:space="preserve">Data was collected from historical records of student applications, acceptances, and registrations. The dataset includes attributes such as </w:t>
-      </w:r>
-      <w:r>
-        <w:rPr>
-          <w:rFonts w:ascii="Arial" w:hAnsi="Arial" w:cs="Arial"/>
-          <w:b/>
-          <w:bCs/>
-          <w:sz w:val="24"/>
-          <w:szCs w:val="24"/>
-        </w:rPr>
-        <w:t>Campus</w:t>
-      </w:r>
-      <w:r>
-        <w:rPr>
-          <w:rFonts w:ascii="Arial" w:hAnsi="Arial" w:cs="Arial"/>
-          <w:sz w:val="24"/>
-          <w:szCs w:val="24"/>
-        </w:rPr>
-        <w:t xml:space="preserve">, </w:t>
-      </w:r>
-      <w:r>
-        <w:rPr>
-          <w:rFonts w:ascii="Arial" w:hAnsi="Arial" w:cs="Arial"/>
-          <w:b/>
-          <w:bCs/>
-          <w:sz w:val="24"/>
-          <w:szCs w:val="24"/>
-        </w:rPr>
-        <w:t>Group</w:t>
-      </w:r>
-      <w:r>
-        <w:rPr>
-          <w:rFonts w:ascii="Arial" w:hAnsi="Arial" w:cs="Arial"/>
-          <w:sz w:val="24"/>
-          <w:szCs w:val="24"/>
-        </w:rPr>
-        <w:t xml:space="preserve">, </w:t>
-      </w:r>
-      <w:r>
-        <w:rPr>
-          <w:rFonts w:ascii="Arial" w:hAnsi="Arial" w:cs="Arial"/>
-          <w:b/>
-          <w:bCs/>
-          <w:sz w:val="24"/>
-          <w:szCs w:val="24"/>
-        </w:rPr>
-        <w:lastRenderedPageBreak/>
-        <w:t>School/Department</w:t>
-      </w:r>
-      <w:r>
-        <w:rPr>
-          <w:rFonts w:ascii="Arial" w:hAnsi="Arial" w:cs="Arial"/>
-          <w:sz w:val="24"/>
-          <w:szCs w:val="24"/>
-        </w:rPr>
-        <w:t xml:space="preserve">, </w:t>
-      </w:r>
-      <w:r>
-        <w:rPr>
-          <w:rFonts w:ascii="Arial" w:hAnsi="Arial" w:cs="Arial"/>
-          <w:b/>
-          <w:bCs/>
-          <w:sz w:val="24"/>
-          <w:szCs w:val="24"/>
-        </w:rPr>
-        <w:t>Level</w:t>
-      </w:r>
-      <w:r>
-        <w:rPr>
-          <w:rFonts w:ascii="Arial" w:hAnsi="Arial" w:cs="Arial"/>
-          <w:sz w:val="24"/>
-          <w:szCs w:val="24"/>
-        </w:rPr>
-        <w:t xml:space="preserve">, </w:t>
-      </w:r>
-      <w:r>
-        <w:rPr>
-          <w:rFonts w:ascii="Arial" w:hAnsi="Arial" w:cs="Arial"/>
-          <w:b/>
-          <w:bCs/>
-          <w:sz w:val="24"/>
-          <w:szCs w:val="24"/>
-        </w:rPr>
-        <w:t>Date</w:t>
-      </w:r>
-      <w:r>
-        <w:rPr>
-          <w:rFonts w:ascii="Arial" w:hAnsi="Arial" w:cs="Arial"/>
-          <w:sz w:val="24"/>
-          <w:szCs w:val="24"/>
-        </w:rPr>
-        <w:t xml:space="preserve">, </w:t>
-      </w:r>
-      <w:r>
-        <w:rPr>
-          <w:rFonts w:ascii="Arial" w:hAnsi="Arial" w:cs="Arial"/>
-          <w:b/>
-          <w:bCs/>
-          <w:sz w:val="24"/>
-          <w:szCs w:val="24"/>
-        </w:rPr>
-        <w:t>Number of Applications</w:t>
-      </w:r>
-      <w:r>
-        <w:rPr>
-          <w:rFonts w:ascii="Arial" w:hAnsi="Arial" w:cs="Arial"/>
-          <w:sz w:val="24"/>
-          <w:szCs w:val="24"/>
-        </w:rPr>
-        <w:t xml:space="preserve">, </w:t>
-      </w:r>
-      <w:r>
-        <w:rPr>
-          <w:rFonts w:ascii="Arial" w:hAnsi="Arial" w:cs="Arial"/>
-          <w:b/>
-          <w:bCs/>
-          <w:sz w:val="24"/>
-          <w:szCs w:val="24"/>
-        </w:rPr>
-        <w:t>Number of Acceptances</w:t>
-      </w:r>
-      <w:r>
-        <w:rPr>
-          <w:rFonts w:ascii="Arial" w:hAnsi="Arial" w:cs="Arial"/>
-          <w:sz w:val="24"/>
-          <w:szCs w:val="24"/>
-        </w:rPr>
-        <w:t xml:space="preserve">, </w:t>
-      </w:r>
-      <w:r>
-        <w:rPr>
-          <w:rFonts w:ascii="Arial" w:hAnsi="Arial" w:cs="Arial"/>
-          <w:b/>
-          <w:bCs/>
-          <w:sz w:val="24"/>
-          <w:szCs w:val="24"/>
-        </w:rPr>
-        <w:t>Number of Registrations</w:t>
-      </w:r>
-      <w:r>
-        <w:rPr>
-          <w:rFonts w:ascii="Arial" w:hAnsi="Arial" w:cs="Arial"/>
-          <w:sz w:val="24"/>
-          <w:szCs w:val="24"/>
-        </w:rPr>
-        <w:t xml:space="preserve">, </w:t>
-      </w:r>
-      <w:r>
-        <w:rPr>
-          <w:rFonts w:ascii="Arial" w:hAnsi="Arial" w:cs="Arial"/>
-          <w:b/>
-          <w:bCs/>
-          <w:sz w:val="24"/>
-          <w:szCs w:val="24"/>
-        </w:rPr>
-        <w:t>Month</w:t>
-      </w:r>
-      <w:r>
-        <w:rPr>
-          <w:rFonts w:ascii="Arial" w:hAnsi="Arial" w:cs="Arial"/>
-          <w:sz w:val="24"/>
-          <w:szCs w:val="24"/>
-        </w:rPr>
-        <w:t xml:space="preserve">, </w:t>
-      </w:r>
-      <w:r>
-        <w:rPr>
-          <w:rFonts w:ascii="Arial" w:hAnsi="Arial" w:cs="Arial"/>
-          <w:b/>
-          <w:bCs/>
-          <w:sz w:val="24"/>
-          <w:szCs w:val="24"/>
-        </w:rPr>
-        <w:t>Year</w:t>
-      </w:r>
-      <w:r>
-        <w:rPr>
-          <w:rFonts w:ascii="Arial" w:hAnsi="Arial" w:cs="Arial"/>
-          <w:sz w:val="24"/>
-          <w:szCs w:val="24"/>
-        </w:rPr>
-        <w:t xml:space="preserve">, and </w:t>
-      </w:r>
-      <w:r>
-        <w:rPr>
-          <w:rFonts w:ascii="Arial" w:hAnsi="Arial" w:cs="Arial"/>
-          <w:b/>
-          <w:bCs/>
-          <w:sz w:val="24"/>
-          <w:szCs w:val="24"/>
-        </w:rPr>
-        <w:t>Main Level</w:t>
-      </w:r>
-      <w:r>
-        <w:rPr>
-          <w:rFonts w:ascii="Arial" w:hAnsi="Arial" w:cs="Arial"/>
-          <w:sz w:val="24"/>
-          <w:szCs w:val="24"/>
-        </w:rPr>
-        <w:t>.</w:t>
-      </w:r>
-    </w:p>
-    <w:p>
-      <w:pPr>
-        <w:jc w:val="both"/>
-        <w:rPr>
-          <w:rFonts w:ascii="Arial" w:hAnsi="Arial" w:cs="Arial"/>
-          <w:b/>
-          <w:bCs/>
-          <w:sz w:val="24"/>
-          <w:szCs w:val="24"/>
-        </w:rPr>
-      </w:pPr>
-      <w:r>
-        <w:rPr>
-          <w:rFonts w:ascii="Arial" w:hAnsi="Arial" w:cs="Arial"/>
-          <w:b/>
-          <w:bCs/>
-          <w:sz w:val="24"/>
-          <w:szCs w:val="24"/>
-        </w:rPr>
-        <w:t>3.3 Data Preprocessing</w:t>
-      </w:r>
-    </w:p>
-    <w:p>
-      <w:pPr>
-        <w:jc w:val="both"/>
-        <w:rPr>
-          <w:rFonts w:ascii="Arial" w:hAnsi="Arial" w:cs="Arial"/>
-          <w:sz w:val="24"/>
-          <w:szCs w:val="24"/>
-        </w:rPr>
-      </w:pPr>
-      <w:r>
-        <w:rPr>
-          <w:rFonts w:ascii="Arial" w:hAnsi="Arial" w:cs="Arial"/>
-          <w:sz w:val="24"/>
-          <w:szCs w:val="24"/>
-        </w:rPr>
-        <w:t xml:space="preserve">Data preprocessing involved handling missing values, correcting inconsistencies, splitting and transforming date columns, and performing normalization to prepare the data for </w:t>
-      </w:r>
-      <w:proofErr w:type="spellStart"/>
-      <w:r>
-        <w:rPr>
-          <w:rFonts w:ascii="Arial" w:hAnsi="Arial" w:cs="Arial"/>
-          <w:sz w:val="24"/>
-          <w:szCs w:val="24"/>
-        </w:rPr>
-        <w:t>modeling</w:t>
-      </w:r>
-      <w:proofErr w:type="spellEnd"/>
-      <w:r>
-        <w:rPr>
-          <w:rFonts w:ascii="Arial" w:hAnsi="Arial" w:cs="Arial"/>
-          <w:sz w:val="24"/>
-          <w:szCs w:val="24"/>
-        </w:rPr>
-        <w:t xml:space="preserve">. Python's </w:t>
-      </w:r>
-      <w:proofErr w:type="gramStart"/>
-      <w:r>
-        <w:rPr>
-          <w:rFonts w:ascii="Arial" w:hAnsi="Arial" w:cs="Arial"/>
-          <w:b/>
-          <w:bCs/>
-          <w:sz w:val="24"/>
-          <w:szCs w:val="24"/>
-        </w:rPr>
-        <w:t>pandas</w:t>
-      </w:r>
-      <w:proofErr w:type="gramEnd"/>
-      <w:r>
-        <w:rPr>
-          <w:rFonts w:ascii="Arial" w:hAnsi="Arial" w:cs="Arial"/>
-          <w:sz w:val="24"/>
-          <w:szCs w:val="24"/>
-        </w:rPr>
-        <w:t xml:space="preserve"> library was used extensively for data manipulation, including techniques like </w:t>
-      </w:r>
-      <w:r>
-        <w:rPr>
-          <w:rFonts w:ascii="Arial" w:hAnsi="Arial" w:cs="Arial"/>
-          <w:b/>
-          <w:bCs/>
-          <w:sz w:val="24"/>
-          <w:szCs w:val="24"/>
-        </w:rPr>
-        <w:t>pivoting</w:t>
-      </w:r>
-      <w:r>
-        <w:rPr>
-          <w:rFonts w:ascii="Arial" w:hAnsi="Arial" w:cs="Arial"/>
-          <w:sz w:val="24"/>
-          <w:szCs w:val="24"/>
-        </w:rPr>
-        <w:t xml:space="preserve"> and </w:t>
-      </w:r>
-      <w:r>
-        <w:rPr>
-          <w:rFonts w:ascii="Arial" w:hAnsi="Arial" w:cs="Arial"/>
-          <w:b/>
-          <w:bCs/>
-          <w:sz w:val="24"/>
-          <w:szCs w:val="24"/>
-        </w:rPr>
-        <w:t>unpivoting</w:t>
-      </w:r>
-      <w:r>
-        <w:rPr>
-          <w:rFonts w:ascii="Arial" w:hAnsi="Arial" w:cs="Arial"/>
-          <w:sz w:val="24"/>
-          <w:szCs w:val="24"/>
-        </w:rPr>
-        <w:t xml:space="preserve"> to reshape the data as required.</w:t>
-      </w:r>
-    </w:p>
-    <w:p>
-      <w:pPr>
-        <w:jc w:val="both"/>
-        <w:rPr>
-          <w:rFonts w:ascii="Arial" w:hAnsi="Arial" w:cs="Arial"/>
-          <w:b/>
-          <w:bCs/>
-          <w:sz w:val="24"/>
-          <w:szCs w:val="24"/>
-        </w:rPr>
-      </w:pPr>
-      <w:r>
-        <w:rPr>
-          <w:rFonts w:ascii="Arial" w:hAnsi="Arial" w:cs="Arial"/>
-          <w:b/>
-          <w:bCs/>
-          <w:sz w:val="24"/>
-          <w:szCs w:val="24"/>
-        </w:rPr>
-        <w:t xml:space="preserve">3.4 Predictive </w:t>
-      </w:r>
-      <w:proofErr w:type="spellStart"/>
-      <w:r>
-        <w:rPr>
-          <w:rFonts w:ascii="Arial" w:hAnsi="Arial" w:cs="Arial"/>
-          <w:b/>
-          <w:bCs/>
-          <w:sz w:val="24"/>
-          <w:szCs w:val="24"/>
-        </w:rPr>
-        <w:t>Modeling</w:t>
-      </w:r>
-      <w:proofErr w:type="spellEnd"/>
-    </w:p>
-    <w:p>
-      <w:pPr>
-        <w:jc w:val="both"/>
-        <w:rPr>
-          <w:rFonts w:ascii="Arial" w:hAnsi="Arial" w:cs="Arial"/>
-          <w:sz w:val="24"/>
-          <w:szCs w:val="24"/>
-        </w:rPr>
-      </w:pPr>
-      <w:r>
-        <w:rPr>
-          <w:rFonts w:ascii="Arial" w:hAnsi="Arial" w:cs="Arial"/>
-          <w:sz w:val="24"/>
-          <w:szCs w:val="24"/>
-        </w:rPr>
-        <w:t>Two predictive models were built in this project:</w:t>
-      </w:r>
-    </w:p>
-    <w:p>
-      <w:pPr>
+        <w:t xml:space="preserve">The methodology chapter provides a comprehensive description of the research approach used to develop </w:t>
+      </w:r>
+      <w:r>
+        <w:rPr>
+          <w:rFonts w:ascii="Arial" w:hAnsi="Arial" w:cs="Arial"/>
+          <w:sz w:val="24"/>
+          <w:szCs w:val="24"/>
+        </w:rPr>
+        <w:t>the</w:t>
+      </w:r>
+      <w:r>
+        <w:rPr>
+          <w:rFonts w:ascii="Arial" w:hAnsi="Arial" w:cs="Arial"/>
+          <w:sz w:val="24"/>
+          <w:szCs w:val="24"/>
+        </w:rPr>
+        <w:t xml:space="preserve"> data-driven framework for enhancing student applications, acceptances, and registrations at the University of Buckingham. The chapter is structured to cover the end-to-end process, starting from data collection, preprocessing, mode</w:t>
+      </w:r>
+      <w:r>
+        <w:rPr>
+          <w:rFonts w:ascii="Arial" w:hAnsi="Arial" w:cs="Arial"/>
+          <w:sz w:val="24"/>
+          <w:szCs w:val="24"/>
+        </w:rPr>
+        <w:t>l</w:t>
+      </w:r>
+      <w:r>
+        <w:rPr>
+          <w:rFonts w:ascii="Arial" w:hAnsi="Arial" w:cs="Arial"/>
+          <w:sz w:val="24"/>
+          <w:szCs w:val="24"/>
+        </w:rPr>
+        <w:t>ling, and visuali</w:t>
+      </w:r>
+      <w:r>
+        <w:rPr>
+          <w:rFonts w:ascii="Arial" w:hAnsi="Arial" w:cs="Arial"/>
+          <w:sz w:val="24"/>
+          <w:szCs w:val="24"/>
+        </w:rPr>
+        <w:t>s</w:t>
+      </w:r>
+      <w:r>
+        <w:rPr>
+          <w:rFonts w:ascii="Arial" w:hAnsi="Arial" w:cs="Arial"/>
+          <w:sz w:val="24"/>
+          <w:szCs w:val="24"/>
+        </w:rPr>
+        <w:t>ation, ensuring that every step contributes meaningfully to achieving the research objectives.</w:t>
+      </w:r>
+      <w:r>
+        <w:rPr>
+          <w:rFonts w:ascii="Arial" w:hAnsi="Arial" w:cs="Arial"/>
+          <w:sz w:val="24"/>
+          <w:szCs w:val="24"/>
+        </w:rPr>
+        <w:t xml:space="preserve"> </w:t>
+      </w:r>
+      <w:r>
+        <w:rPr>
+          <w:rFonts w:ascii="Arial" w:hAnsi="Arial" w:cs="Arial"/>
+          <w:sz w:val="24"/>
+          <w:szCs w:val="24"/>
+        </w:rPr>
+        <w:t>The methodology includes the following components:</w:t>
+      </w:r>
+    </w:p>
+    <w:p>
+      <w:pPr>
+        <w:pStyle w:val="ListParagraph"/>
         <w:numPr>
           <w:ilvl w:val="0"/>
-          <w:numId w:val="9"/>
+          <w:numId w:val="29"/>
         </w:numPr>
         <w:jc w:val="both"/>
         <w:rPr>
@@ -5013,22 +4647,104 @@
           <w:sz w:val="24"/>
           <w:szCs w:val="24"/>
         </w:rPr>
-        <w:t>Acceptance Prediction Model</w:t>
-      </w:r>
-      <w:r>
-        <w:rPr>
-          <w:rFonts w:ascii="Arial" w:hAnsi="Arial" w:cs="Arial"/>
-          <w:sz w:val="24"/>
-          <w:szCs w:val="24"/>
-        </w:rPr>
-        <w:t>: This model predicts the number of students likely to accept an offer based on historical data.</w:t>
-      </w:r>
-    </w:p>
-    <w:p>
-      <w:pPr>
+        <w:lastRenderedPageBreak/>
+        <w:t>Data Collection</w:t>
+      </w:r>
+      <w:r>
+        <w:rPr>
+          <w:rFonts w:ascii="Arial" w:hAnsi="Arial" w:cs="Arial"/>
+          <w:sz w:val="24"/>
+          <w:szCs w:val="24"/>
+        </w:rPr>
+        <w:t xml:space="preserve">: This section details the process of gathering </w:t>
+      </w:r>
+      <w:r>
+        <w:rPr>
+          <w:rFonts w:ascii="Arial" w:hAnsi="Arial" w:cs="Arial"/>
+          <w:sz w:val="24"/>
+          <w:szCs w:val="24"/>
+        </w:rPr>
+        <w:t xml:space="preserve">the University of Buckingham’s </w:t>
+      </w:r>
+      <w:r>
+        <w:rPr>
+          <w:rFonts w:ascii="Arial" w:hAnsi="Arial" w:cs="Arial"/>
+          <w:sz w:val="24"/>
+          <w:szCs w:val="24"/>
+        </w:rPr>
+        <w:t>historical records related to student applications, acceptances, and registrations. The data was collected from the university's records</w:t>
+      </w:r>
+      <w:r>
+        <w:rPr>
+          <w:rFonts w:ascii="Arial" w:hAnsi="Arial" w:cs="Arial"/>
+          <w:sz w:val="24"/>
+          <w:szCs w:val="24"/>
+        </w:rPr>
+        <w:t xml:space="preserve"> </w:t>
+      </w:r>
+      <w:r>
+        <w:rPr>
+          <w:rFonts w:ascii="Arial" w:hAnsi="Arial" w:cs="Arial"/>
+          <w:sz w:val="24"/>
+          <w:szCs w:val="24"/>
+        </w:rPr>
+        <w:t>and included attributes such as</w:t>
+      </w:r>
+      <w:r>
+        <w:rPr>
+          <w:rFonts w:ascii="Arial" w:hAnsi="Arial" w:cs="Arial"/>
+          <w:sz w:val="24"/>
+          <w:szCs w:val="24"/>
+        </w:rPr>
+        <w:t xml:space="preserve"> school/department, </w:t>
+      </w:r>
+      <w:r>
+        <w:rPr>
+          <w:rFonts w:ascii="Arial" w:hAnsi="Arial" w:cs="Arial"/>
+          <w:sz w:val="24"/>
+          <w:szCs w:val="24"/>
+        </w:rPr>
+        <w:t xml:space="preserve">level, </w:t>
+      </w:r>
+      <w:r>
+        <w:rPr>
+          <w:rFonts w:ascii="Arial" w:hAnsi="Arial" w:cs="Arial"/>
+          <w:sz w:val="24"/>
+          <w:szCs w:val="24"/>
+        </w:rPr>
+        <w:t xml:space="preserve">date, number of </w:t>
+      </w:r>
+      <w:r>
+        <w:rPr>
+          <w:rFonts w:ascii="Arial" w:hAnsi="Arial" w:cs="Arial"/>
+          <w:sz w:val="24"/>
+          <w:szCs w:val="24"/>
+        </w:rPr>
+        <w:t>application</w:t>
+      </w:r>
+      <w:r>
+        <w:rPr>
+          <w:rFonts w:ascii="Arial" w:hAnsi="Arial" w:cs="Arial"/>
+          <w:sz w:val="24"/>
+          <w:szCs w:val="24"/>
+        </w:rPr>
+        <w:t>s, number of acceptances, and number of registrations</w:t>
+      </w:r>
+      <w:r>
+        <w:rPr>
+          <w:rFonts w:ascii="Arial" w:hAnsi="Arial" w:cs="Arial"/>
+          <w:sz w:val="24"/>
+          <w:szCs w:val="24"/>
+        </w:rPr>
+        <w:t>.</w:t>
+      </w:r>
+    </w:p>
+    <w:p>
+      <w:pPr>
+        <w:pStyle w:val="ListParagraph"/>
         <w:numPr>
           <w:ilvl w:val="0"/>
-          <w:numId w:val="9"/>
+          <w:numId w:val="29"/>
         </w:numPr>
         <w:jc w:val="both"/>
         <w:rPr>
@@ -5045,61 +4761,1446 @@
           <w:sz w:val="24"/>
           <w:szCs w:val="24"/>
         </w:rPr>
-        <w:t>Registration Prediction Model</w:t>
-      </w:r>
-      <w:r>
-        <w:rPr>
-          <w:rFonts w:ascii="Arial" w:hAnsi="Arial" w:cs="Arial"/>
-          <w:sz w:val="24"/>
-          <w:szCs w:val="24"/>
-        </w:rPr>
-        <w:t>: Predicts the number of students who will register based on acceptances.</w:t>
-      </w:r>
-    </w:p>
-    <w:p>
-      <w:pPr>
-        <w:jc w:val="both"/>
-        <w:rPr>
-          <w:rFonts w:ascii="Arial" w:hAnsi="Arial" w:cs="Arial"/>
-          <w:sz w:val="24"/>
-          <w:szCs w:val="24"/>
-        </w:rPr>
-      </w:pPr>
-      <w:r>
-        <w:rPr>
-          <w:rFonts w:ascii="Arial" w:hAnsi="Arial" w:cs="Arial"/>
-          <w:sz w:val="24"/>
-          <w:szCs w:val="24"/>
-        </w:rPr>
-        <w:t xml:space="preserve">Both models were implemented using Python libraries like </w:t>
-      </w:r>
-      <w:r>
-        <w:rPr>
-          <w:rFonts w:ascii="Arial" w:hAnsi="Arial" w:cs="Arial"/>
-          <w:b/>
-          <w:bCs/>
-          <w:sz w:val="24"/>
-          <w:szCs w:val="24"/>
-        </w:rPr>
-        <w:t>scikit-learn</w:t>
-      </w:r>
-      <w:r>
-        <w:rPr>
-          <w:rFonts w:ascii="Arial" w:hAnsi="Arial" w:cs="Arial"/>
-          <w:sz w:val="24"/>
-          <w:szCs w:val="24"/>
-        </w:rPr>
-        <w:t xml:space="preserve"> and were evaluated using metrics such as </w:t>
-      </w:r>
-      <w:r>
-        <w:rPr>
-          <w:rFonts w:ascii="Arial" w:hAnsi="Arial" w:cs="Arial"/>
-          <w:b/>
-          <w:bCs/>
-          <w:sz w:val="24"/>
-          <w:szCs w:val="24"/>
-        </w:rPr>
-        <w:t>accuracy</w:t>
+        <w:t>Data Preprocessing</w:t>
+      </w:r>
+      <w:r>
+        <w:rPr>
+          <w:rFonts w:ascii="Arial" w:hAnsi="Arial" w:cs="Arial"/>
+          <w:sz w:val="24"/>
+          <w:szCs w:val="24"/>
+        </w:rPr>
+        <w:t>: Data preprocessing involved cleaning and preparing the raw data to ensure quality and consistency. This include</w:t>
+      </w:r>
+      <w:r>
+        <w:rPr>
+          <w:rFonts w:ascii="Arial" w:hAnsi="Arial" w:cs="Arial"/>
+          <w:sz w:val="24"/>
+          <w:szCs w:val="24"/>
+        </w:rPr>
+        <w:t>d</w:t>
+      </w:r>
+      <w:r>
+        <w:rPr>
+          <w:rFonts w:ascii="Arial" w:hAnsi="Arial" w:cs="Arial"/>
+          <w:sz w:val="24"/>
+          <w:szCs w:val="24"/>
+        </w:rPr>
+        <w:t xml:space="preserve"> handling missing values, correcting inconsistencies, normali</w:t>
+      </w:r>
+      <w:r>
+        <w:rPr>
+          <w:rFonts w:ascii="Arial" w:hAnsi="Arial" w:cs="Arial"/>
+          <w:sz w:val="24"/>
+          <w:szCs w:val="24"/>
+        </w:rPr>
+        <w:t>s</w:t>
+      </w:r>
+      <w:r>
+        <w:rPr>
+          <w:rFonts w:ascii="Arial" w:hAnsi="Arial" w:cs="Arial"/>
+          <w:sz w:val="24"/>
+          <w:szCs w:val="24"/>
+        </w:rPr>
+        <w:t xml:space="preserve">ing </w:t>
+      </w:r>
+      <w:r>
+        <w:rPr>
+          <w:rFonts w:ascii="Arial" w:hAnsi="Arial" w:cs="Arial"/>
+          <w:sz w:val="24"/>
+          <w:szCs w:val="24"/>
+        </w:rPr>
+        <w:t xml:space="preserve">the </w:t>
+      </w:r>
+      <w:r>
+        <w:rPr>
+          <w:rFonts w:ascii="Arial" w:hAnsi="Arial" w:cs="Arial"/>
+          <w:sz w:val="24"/>
+          <w:szCs w:val="24"/>
+        </w:rPr>
+        <w:t xml:space="preserve">data, and transforming date-related information into suitable formats. The use of </w:t>
+      </w:r>
+      <w:r>
+        <w:rPr>
+          <w:rFonts w:ascii="Arial" w:hAnsi="Arial" w:cs="Arial"/>
+          <w:sz w:val="24"/>
+          <w:szCs w:val="24"/>
+        </w:rPr>
+        <w:t xml:space="preserve">the </w:t>
+      </w:r>
+      <w:r>
+        <w:rPr>
+          <w:rFonts w:ascii="Arial" w:hAnsi="Arial" w:cs="Arial"/>
+          <w:b/>
+          <w:bCs/>
+          <w:sz w:val="24"/>
+          <w:szCs w:val="24"/>
+        </w:rPr>
+        <w:t>pandas</w:t>
+      </w:r>
+      <w:r>
+        <w:rPr>
+          <w:rFonts w:ascii="Arial" w:hAnsi="Arial" w:cs="Arial"/>
+          <w:sz w:val="24"/>
+          <w:szCs w:val="24"/>
+        </w:rPr>
+        <w:t xml:space="preserve"> </w:t>
+      </w:r>
+      <w:r>
+        <w:rPr>
+          <w:rFonts w:ascii="Arial" w:hAnsi="Arial" w:cs="Arial"/>
+          <w:sz w:val="24"/>
+          <w:szCs w:val="24"/>
+        </w:rPr>
+        <w:t>Python libra</w:t>
+      </w:r>
+      <w:r>
+        <w:rPr>
+          <w:rFonts w:ascii="Arial" w:hAnsi="Arial" w:cs="Arial"/>
+          <w:sz w:val="24"/>
+          <w:szCs w:val="24"/>
+        </w:rPr>
+        <w:t xml:space="preserve">ry </w:t>
+      </w:r>
+      <w:r>
+        <w:rPr>
+          <w:rFonts w:ascii="Arial" w:hAnsi="Arial" w:cs="Arial"/>
+          <w:sz w:val="24"/>
+          <w:szCs w:val="24"/>
+        </w:rPr>
+        <w:t>was critical in implementing these preprocessing steps, ensuring the dataset was structured and ready for analysis.</w:t>
+      </w:r>
+    </w:p>
+    <w:p>
+      <w:pPr>
+        <w:pStyle w:val="ListParagraph"/>
+        <w:numPr>
+          <w:ilvl w:val="0"/>
+          <w:numId w:val="29"/>
+        </w:numPr>
+        <w:jc w:val="both"/>
+        <w:rPr>
+          <w:rFonts w:ascii="Arial" w:hAnsi="Arial" w:cs="Arial"/>
+          <w:sz w:val="24"/>
+          <w:szCs w:val="24"/>
+        </w:rPr>
+      </w:pPr>
+      <w:r>
+        <w:rPr>
+          <w:rFonts w:ascii="Arial" w:hAnsi="Arial" w:cs="Arial"/>
+          <w:b/>
+          <w:bCs/>
+          <w:sz w:val="24"/>
+          <w:szCs w:val="24"/>
+        </w:rPr>
+        <w:t>Exploratory Data Analysis (EDA)</w:t>
+      </w:r>
+      <w:r>
+        <w:rPr>
+          <w:rFonts w:ascii="Arial" w:hAnsi="Arial" w:cs="Arial"/>
+          <w:sz w:val="24"/>
+          <w:szCs w:val="24"/>
+        </w:rPr>
+        <w:t>: EDA was conducted to understand the underlying patterns, distributions, and relationships within the data. By visuali</w:t>
+      </w:r>
+      <w:r>
+        <w:rPr>
+          <w:rFonts w:ascii="Arial" w:hAnsi="Arial" w:cs="Arial"/>
+          <w:sz w:val="24"/>
+          <w:szCs w:val="24"/>
+        </w:rPr>
+        <w:t>s</w:t>
+      </w:r>
+      <w:r>
+        <w:rPr>
+          <w:rFonts w:ascii="Arial" w:hAnsi="Arial" w:cs="Arial"/>
+          <w:sz w:val="24"/>
+          <w:szCs w:val="24"/>
+        </w:rPr>
+        <w:t>ing and summari</w:t>
+      </w:r>
+      <w:r>
+        <w:rPr>
+          <w:rFonts w:ascii="Arial" w:hAnsi="Arial" w:cs="Arial"/>
+          <w:sz w:val="24"/>
+          <w:szCs w:val="24"/>
+        </w:rPr>
+        <w:t>s</w:t>
+      </w:r>
+      <w:r>
+        <w:rPr>
+          <w:rFonts w:ascii="Arial" w:hAnsi="Arial" w:cs="Arial"/>
+          <w:sz w:val="24"/>
+          <w:szCs w:val="24"/>
+        </w:rPr>
+        <w:t>ing the data, the research identified key trends</w:t>
+      </w:r>
+      <w:r>
+        <w:rPr>
+          <w:rFonts w:ascii="Arial" w:hAnsi="Arial" w:cs="Arial"/>
+          <w:sz w:val="24"/>
+          <w:szCs w:val="24"/>
+        </w:rPr>
+        <w:t xml:space="preserve"> in </w:t>
+      </w:r>
+      <w:r>
+        <w:rPr>
+          <w:rFonts w:ascii="Arial" w:hAnsi="Arial" w:cs="Arial"/>
+          <w:sz w:val="24"/>
+          <w:szCs w:val="24"/>
+        </w:rPr>
+        <w:t>student enrolment.</w:t>
+      </w:r>
+    </w:p>
+    <w:p>
+      <w:pPr>
+        <w:pStyle w:val="ListParagraph"/>
+        <w:numPr>
+          <w:ilvl w:val="0"/>
+          <w:numId w:val="29"/>
+        </w:numPr>
+        <w:jc w:val="both"/>
+        <w:rPr>
+          <w:rFonts w:ascii="Arial" w:hAnsi="Arial" w:cs="Arial"/>
+          <w:sz w:val="24"/>
+          <w:szCs w:val="24"/>
+        </w:rPr>
+      </w:pPr>
+      <w:r>
+        <w:rPr>
+          <w:rFonts w:ascii="Arial" w:hAnsi="Arial" w:cs="Arial"/>
+          <w:b/>
+          <w:bCs/>
+          <w:sz w:val="24"/>
+          <w:szCs w:val="24"/>
+        </w:rPr>
+        <w:t>Predictive Mode</w:t>
+      </w:r>
+      <w:r>
+        <w:rPr>
+          <w:rFonts w:ascii="Arial" w:hAnsi="Arial" w:cs="Arial"/>
+          <w:b/>
+          <w:bCs/>
+          <w:sz w:val="24"/>
+          <w:szCs w:val="24"/>
+        </w:rPr>
+        <w:t>l</w:t>
+      </w:r>
+      <w:r>
+        <w:rPr>
+          <w:rFonts w:ascii="Arial" w:hAnsi="Arial" w:cs="Arial"/>
+          <w:b/>
+          <w:bCs/>
+          <w:sz w:val="24"/>
+          <w:szCs w:val="24"/>
+        </w:rPr>
+        <w:t>ling</w:t>
+      </w:r>
+      <w:r>
+        <w:rPr>
+          <w:rFonts w:ascii="Arial" w:hAnsi="Arial" w:cs="Arial"/>
+          <w:sz w:val="24"/>
+          <w:szCs w:val="24"/>
+        </w:rPr>
+        <w:t xml:space="preserve">: The methodology involved building </w:t>
+      </w:r>
+      <w:r>
+        <w:rPr>
+          <w:rFonts w:ascii="Arial" w:hAnsi="Arial" w:cs="Arial"/>
+          <w:sz w:val="24"/>
+          <w:szCs w:val="24"/>
+        </w:rPr>
+        <w:t xml:space="preserve">a </w:t>
+      </w:r>
+      <w:r>
+        <w:rPr>
+          <w:rFonts w:ascii="Arial" w:hAnsi="Arial" w:cs="Arial"/>
+          <w:sz w:val="24"/>
+          <w:szCs w:val="24"/>
+        </w:rPr>
+        <w:t xml:space="preserve">predictive model to estimate the </w:t>
+      </w:r>
+      <w:r>
+        <w:rPr>
+          <w:rFonts w:ascii="Arial" w:hAnsi="Arial" w:cs="Arial"/>
+          <w:sz w:val="24"/>
+          <w:szCs w:val="24"/>
+        </w:rPr>
+        <w:t xml:space="preserve">number </w:t>
+      </w:r>
+      <w:r>
+        <w:rPr>
+          <w:rFonts w:ascii="Arial" w:hAnsi="Arial" w:cs="Arial"/>
+          <w:sz w:val="24"/>
+          <w:szCs w:val="24"/>
+        </w:rPr>
+        <w:t xml:space="preserve">of student </w:t>
+      </w:r>
+      <w:r>
+        <w:rPr>
+          <w:rFonts w:ascii="Arial" w:hAnsi="Arial" w:cs="Arial"/>
+          <w:sz w:val="24"/>
+          <w:szCs w:val="24"/>
+        </w:rPr>
+        <w:t xml:space="preserve">applications that need to be accepted to enhance </w:t>
+      </w:r>
+      <w:r>
+        <w:rPr>
+          <w:rFonts w:ascii="Arial" w:hAnsi="Arial" w:cs="Arial"/>
+          <w:sz w:val="24"/>
+          <w:szCs w:val="24"/>
+        </w:rPr>
+        <w:t>registration</w:t>
+      </w:r>
+      <w:r>
+        <w:rPr>
+          <w:rFonts w:ascii="Arial" w:hAnsi="Arial" w:cs="Arial"/>
+          <w:sz w:val="24"/>
+          <w:szCs w:val="24"/>
+        </w:rPr>
+        <w:t xml:space="preserve"> numbers</w:t>
+      </w:r>
+      <w:r>
+        <w:rPr>
+          <w:rFonts w:ascii="Arial" w:hAnsi="Arial" w:cs="Arial"/>
+          <w:sz w:val="24"/>
+          <w:szCs w:val="24"/>
+        </w:rPr>
+        <w:t>. The model was constructed using statistical methods where the predicted number of acceptances is determined by dividing the target registration by the probability of registration. This model was implemented using Tableau's parameter functionality and calculated fields to allow for scenario analysis and dynamic predictions.</w:t>
+      </w:r>
+    </w:p>
+    <w:p>
+      <w:pPr>
+        <w:pStyle w:val="ListParagraph"/>
+        <w:numPr>
+          <w:ilvl w:val="0"/>
+          <w:numId w:val="29"/>
+        </w:numPr>
+        <w:jc w:val="both"/>
+        <w:rPr>
+          <w:rFonts w:ascii="Arial" w:hAnsi="Arial" w:cs="Arial"/>
+          <w:sz w:val="24"/>
+          <w:szCs w:val="24"/>
+        </w:rPr>
+      </w:pPr>
+      <w:r>
+        <w:rPr>
+          <w:rFonts w:ascii="Arial" w:hAnsi="Arial" w:cs="Arial"/>
+          <w:b/>
+          <w:bCs/>
+          <w:sz w:val="24"/>
+          <w:szCs w:val="24"/>
+        </w:rPr>
+        <w:t>Evaluation Metrics</w:t>
+      </w:r>
+      <w:r>
+        <w:rPr>
+          <w:rFonts w:ascii="Arial" w:hAnsi="Arial" w:cs="Arial"/>
+          <w:sz w:val="24"/>
+          <w:szCs w:val="24"/>
+        </w:rPr>
+        <w:t xml:space="preserve">: To assess the accuracy and reliability of the predictive model, evaluation metrics such as </w:t>
+      </w:r>
+      <w:r>
+        <w:rPr>
+          <w:rFonts w:ascii="Arial" w:hAnsi="Arial" w:cs="Arial"/>
+          <w:b/>
+          <w:bCs/>
+          <w:sz w:val="24"/>
+          <w:szCs w:val="24"/>
+        </w:rPr>
+        <w:t>Root Mean Square Error (RMSE)</w:t>
+      </w:r>
+      <w:r>
+        <w:rPr>
+          <w:rFonts w:ascii="Arial" w:hAnsi="Arial" w:cs="Arial"/>
+          <w:sz w:val="24"/>
+          <w:szCs w:val="24"/>
+        </w:rPr>
+        <w:t xml:space="preserve"> and </w:t>
+      </w:r>
+      <w:r>
+        <w:rPr>
+          <w:rFonts w:ascii="Arial" w:hAnsi="Arial" w:cs="Arial"/>
+          <w:b/>
+          <w:bCs/>
+          <w:sz w:val="24"/>
+          <w:szCs w:val="24"/>
+        </w:rPr>
+        <w:t>R score</w:t>
+      </w:r>
+      <w:r>
+        <w:rPr>
+          <w:rFonts w:ascii="Arial" w:hAnsi="Arial" w:cs="Arial"/>
+          <w:sz w:val="24"/>
+          <w:szCs w:val="24"/>
+        </w:rPr>
+        <w:t xml:space="preserve"> were used. These metrics provided insights into the model's performance, helping to validate the quality of the predictions and guide any necessary improvements.</w:t>
+      </w:r>
+    </w:p>
+    <w:p>
+      <w:pPr>
+        <w:pStyle w:val="ListParagraph"/>
+        <w:numPr>
+          <w:ilvl w:val="0"/>
+          <w:numId w:val="29"/>
+        </w:numPr>
+        <w:jc w:val="both"/>
+        <w:rPr>
+          <w:rFonts w:ascii="Arial" w:hAnsi="Arial" w:cs="Arial"/>
+          <w:sz w:val="24"/>
+          <w:szCs w:val="24"/>
+        </w:rPr>
+      </w:pPr>
+      <w:r>
+        <w:rPr>
+          <w:rFonts w:ascii="Arial" w:hAnsi="Arial" w:cs="Arial"/>
+          <w:b/>
+          <w:bCs/>
+          <w:sz w:val="24"/>
+          <w:szCs w:val="24"/>
+        </w:rPr>
+        <w:t>Data Visuali</w:t>
+      </w:r>
+      <w:r>
+        <w:rPr>
+          <w:rFonts w:ascii="Arial" w:hAnsi="Arial" w:cs="Arial"/>
+          <w:b/>
+          <w:bCs/>
+          <w:sz w:val="24"/>
+          <w:szCs w:val="24"/>
+        </w:rPr>
+        <w:t>s</w:t>
+      </w:r>
+      <w:r>
+        <w:rPr>
+          <w:rFonts w:ascii="Arial" w:hAnsi="Arial" w:cs="Arial"/>
+          <w:b/>
+          <w:bCs/>
+          <w:sz w:val="24"/>
+          <w:szCs w:val="24"/>
+        </w:rPr>
+        <w:t>ation</w:t>
+      </w:r>
+      <w:r>
+        <w:rPr>
+          <w:rFonts w:ascii="Arial" w:hAnsi="Arial" w:cs="Arial"/>
+          <w:sz w:val="24"/>
+          <w:szCs w:val="24"/>
+        </w:rPr>
+        <w:t>: The final step in the methodology involved visuali</w:t>
+      </w:r>
+      <w:r>
+        <w:rPr>
+          <w:rFonts w:ascii="Arial" w:hAnsi="Arial" w:cs="Arial"/>
+          <w:sz w:val="24"/>
+          <w:szCs w:val="24"/>
+        </w:rPr>
+        <w:t>s</w:t>
+      </w:r>
+      <w:r>
+        <w:rPr>
+          <w:rFonts w:ascii="Arial" w:hAnsi="Arial" w:cs="Arial"/>
+          <w:sz w:val="24"/>
+          <w:szCs w:val="24"/>
+        </w:rPr>
+        <w:t xml:space="preserve">ing the results using </w:t>
+      </w:r>
+      <w:r>
+        <w:rPr>
+          <w:rFonts w:ascii="Arial" w:hAnsi="Arial" w:cs="Arial"/>
+          <w:b/>
+          <w:bCs/>
+          <w:sz w:val="24"/>
+          <w:szCs w:val="24"/>
+        </w:rPr>
+        <w:t>Tableau</w:t>
+      </w:r>
+      <w:r>
+        <w:rPr>
+          <w:rFonts w:ascii="Arial" w:hAnsi="Arial" w:cs="Arial"/>
+          <w:sz w:val="24"/>
+          <w:szCs w:val="24"/>
+        </w:rPr>
+        <w:t xml:space="preserve">. </w:t>
+      </w:r>
+      <w:r>
+        <w:rPr>
+          <w:rFonts w:ascii="Arial" w:hAnsi="Arial" w:cs="Arial"/>
+          <w:sz w:val="24"/>
+          <w:szCs w:val="24"/>
+        </w:rPr>
+        <w:t xml:space="preserve">An </w:t>
+      </w:r>
+      <w:r>
+        <w:rPr>
+          <w:rFonts w:ascii="Arial" w:hAnsi="Arial" w:cs="Arial"/>
+          <w:sz w:val="24"/>
+          <w:szCs w:val="24"/>
+        </w:rPr>
+        <w:t>Interactive dashboard w</w:t>
+      </w:r>
+      <w:r>
+        <w:rPr>
+          <w:rFonts w:ascii="Arial" w:hAnsi="Arial" w:cs="Arial"/>
+          <w:sz w:val="24"/>
+          <w:szCs w:val="24"/>
+        </w:rPr>
+        <w:t>as</w:t>
+      </w:r>
+      <w:r>
+        <w:rPr>
+          <w:rFonts w:ascii="Arial" w:hAnsi="Arial" w:cs="Arial"/>
+          <w:sz w:val="24"/>
+          <w:szCs w:val="24"/>
+        </w:rPr>
+        <w:t xml:space="preserve"> created to represent the findings, allowing </w:t>
+      </w:r>
+      <w:r>
+        <w:rPr>
+          <w:rFonts w:ascii="Arial" w:hAnsi="Arial" w:cs="Arial"/>
+          <w:sz w:val="24"/>
+          <w:szCs w:val="24"/>
+        </w:rPr>
+        <w:t xml:space="preserve">university administrators and </w:t>
+      </w:r>
+      <w:r>
+        <w:rPr>
+          <w:rFonts w:ascii="Arial" w:hAnsi="Arial" w:cs="Arial"/>
+          <w:sz w:val="24"/>
+          <w:szCs w:val="24"/>
+        </w:rPr>
+        <w:t>stakeholders to explore trends and relationships in the data. Visuali</w:t>
+      </w:r>
+      <w:r>
+        <w:rPr>
+          <w:rFonts w:ascii="Arial" w:hAnsi="Arial" w:cs="Arial"/>
+          <w:sz w:val="24"/>
+          <w:szCs w:val="24"/>
+        </w:rPr>
+        <w:t>s</w:t>
+      </w:r>
+      <w:r>
+        <w:rPr>
+          <w:rFonts w:ascii="Arial" w:hAnsi="Arial" w:cs="Arial"/>
+          <w:sz w:val="24"/>
+          <w:szCs w:val="24"/>
+        </w:rPr>
+        <w:t>ations included stacked bar chart</w:t>
+      </w:r>
+      <w:r>
+        <w:rPr>
+          <w:rFonts w:ascii="Arial" w:hAnsi="Arial" w:cs="Arial"/>
+          <w:sz w:val="24"/>
+          <w:szCs w:val="24"/>
+        </w:rPr>
+        <w:t xml:space="preserve"> </w:t>
+      </w:r>
+      <w:r>
+        <w:rPr>
+          <w:rFonts w:ascii="Arial" w:hAnsi="Arial" w:cs="Arial"/>
+          <w:sz w:val="24"/>
+          <w:szCs w:val="24"/>
+        </w:rPr>
+        <w:t xml:space="preserve">and </w:t>
+      </w:r>
+      <w:r>
+        <w:rPr>
+          <w:rFonts w:ascii="Arial" w:hAnsi="Arial" w:cs="Arial"/>
+          <w:sz w:val="24"/>
+          <w:szCs w:val="24"/>
+        </w:rPr>
+        <w:t>tree map</w:t>
+      </w:r>
+      <w:r>
+        <w:rPr>
+          <w:rFonts w:ascii="Arial" w:hAnsi="Arial" w:cs="Arial"/>
+          <w:sz w:val="24"/>
+          <w:szCs w:val="24"/>
+        </w:rPr>
+        <w:t>, each designed to provide an intuitive understanding of the enrolment metrics and help</w:t>
+      </w:r>
+      <w:r>
+        <w:rPr>
+          <w:rFonts w:ascii="Arial" w:hAnsi="Arial" w:cs="Arial"/>
+          <w:sz w:val="24"/>
+          <w:szCs w:val="24"/>
+        </w:rPr>
+        <w:t xml:space="preserve"> the university </w:t>
+      </w:r>
+      <w:r>
+        <w:rPr>
+          <w:rFonts w:ascii="Arial" w:hAnsi="Arial" w:cs="Arial"/>
+          <w:sz w:val="24"/>
+          <w:szCs w:val="24"/>
+        </w:rPr>
+        <w:t>make informed decisions.</w:t>
+      </w:r>
+    </w:p>
+    <w:p>
+      <w:pPr>
+        <w:jc w:val="both"/>
+        <w:rPr>
+          <w:rFonts w:ascii="Arial" w:hAnsi="Arial" w:cs="Arial"/>
+          <w:sz w:val="24"/>
+          <w:szCs w:val="24"/>
+        </w:rPr>
+      </w:pPr>
+      <w:r>
+        <w:rPr>
+          <w:rFonts w:ascii="Arial" w:hAnsi="Arial" w:cs="Arial"/>
+          <w:sz w:val="24"/>
+          <w:szCs w:val="24"/>
+        </w:rPr>
+        <w:t>These methodologies are better described below as individual sections in this chapter.</w:t>
+      </w:r>
+    </w:p>
+    <w:p>
+      <w:pPr>
+        <w:jc w:val="both"/>
+        <w:rPr>
+          <w:rFonts w:ascii="Arial" w:hAnsi="Arial" w:cs="Arial"/>
+          <w:b/>
+          <w:bCs/>
+          <w:sz w:val="24"/>
+          <w:szCs w:val="24"/>
+        </w:rPr>
+      </w:pPr>
+      <w:r>
+        <w:rPr>
+          <w:rFonts w:ascii="Arial" w:hAnsi="Arial" w:cs="Arial"/>
+          <w:b/>
+          <w:bCs/>
+          <w:sz w:val="24"/>
+          <w:szCs w:val="24"/>
+        </w:rPr>
+        <w:t>3.2 Data Collection</w:t>
+      </w:r>
+    </w:p>
+    <w:p>
+      <w:pPr>
+        <w:jc w:val="both"/>
+        <w:rPr>
+          <w:rFonts w:ascii="Arial" w:hAnsi="Arial" w:cs="Arial"/>
+          <w:sz w:val="24"/>
+          <w:szCs w:val="24"/>
+        </w:rPr>
+      </w:pPr>
+      <w:r>
+        <w:rPr>
+          <w:rFonts w:ascii="Arial" w:hAnsi="Arial" w:cs="Arial"/>
+          <w:sz w:val="24"/>
+          <w:szCs w:val="24"/>
+        </w:rPr>
+        <w:t>The data collection process for this research involved gathering comprehensive historical records from the University of Buckingham's student enrolment system. These records include information related to student applications, acceptances, and registrations over multiple academic years. The collected dataset</w:t>
+      </w:r>
+      <w:r>
+        <w:rPr>
+          <w:rFonts w:ascii="Arial" w:hAnsi="Arial" w:cs="Arial"/>
+          <w:sz w:val="24"/>
+          <w:szCs w:val="24"/>
+        </w:rPr>
+        <w:t>s</w:t>
+      </w:r>
+      <w:r>
+        <w:rPr>
+          <w:rFonts w:ascii="Arial" w:hAnsi="Arial" w:cs="Arial"/>
+          <w:sz w:val="24"/>
+          <w:szCs w:val="24"/>
+        </w:rPr>
+        <w:t xml:space="preserve"> w</w:t>
+      </w:r>
+      <w:r>
+        <w:rPr>
+          <w:rFonts w:ascii="Arial" w:hAnsi="Arial" w:cs="Arial"/>
+          <w:sz w:val="24"/>
+          <w:szCs w:val="24"/>
+        </w:rPr>
+        <w:t>ere</w:t>
+      </w:r>
+      <w:r>
+        <w:rPr>
+          <w:rFonts w:ascii="Arial" w:hAnsi="Arial" w:cs="Arial"/>
+          <w:sz w:val="24"/>
+          <w:szCs w:val="24"/>
+        </w:rPr>
+        <w:t xml:space="preserve"> extensive, encompassing a range of </w:t>
+      </w:r>
+      <w:r>
+        <w:rPr>
+          <w:rFonts w:ascii="Arial" w:hAnsi="Arial" w:cs="Arial"/>
+          <w:sz w:val="24"/>
+          <w:szCs w:val="24"/>
+        </w:rPr>
+        <w:t>eight datasets in total and several attributes</w:t>
+      </w:r>
+      <w:r>
+        <w:rPr>
+          <w:rFonts w:ascii="Arial" w:hAnsi="Arial" w:cs="Arial"/>
+          <w:sz w:val="24"/>
+          <w:szCs w:val="24"/>
+        </w:rPr>
+        <w:t>.</w:t>
+      </w:r>
+      <w:r>
+        <w:rPr>
+          <w:rFonts w:ascii="Arial" w:hAnsi="Arial" w:cs="Arial"/>
+          <w:sz w:val="24"/>
+          <w:szCs w:val="24"/>
+        </w:rPr>
+        <w:t xml:space="preserve"> </w:t>
+      </w:r>
+      <w:r>
+        <w:rPr>
+          <w:rFonts w:ascii="Arial" w:hAnsi="Arial" w:cs="Arial"/>
+          <w:sz w:val="24"/>
+          <w:szCs w:val="24"/>
+        </w:rPr>
+        <w:t xml:space="preserve">The </w:t>
+      </w:r>
+      <w:r>
+        <w:rPr>
+          <w:rFonts w:ascii="Arial" w:hAnsi="Arial" w:cs="Arial"/>
+          <w:sz w:val="24"/>
+          <w:szCs w:val="24"/>
+        </w:rPr>
+        <w:t>attributes collected include:</w:t>
+      </w:r>
+    </w:p>
+    <w:p>
+      <w:pPr>
+        <w:pStyle w:val="ListParagraph"/>
+        <w:numPr>
+          <w:ilvl w:val="0"/>
+          <w:numId w:val="35"/>
+        </w:numPr>
+        <w:jc w:val="both"/>
+        <w:rPr>
+          <w:rFonts w:ascii="Arial" w:hAnsi="Arial" w:cs="Arial"/>
+        </w:rPr>
+      </w:pPr>
+      <w:r>
+        <w:rPr>
+          <w:rFonts w:ascii="Arial" w:hAnsi="Arial" w:cs="Arial"/>
+          <w:b/>
+          <w:bCs/>
+          <w:sz w:val="24"/>
+          <w:szCs w:val="24"/>
+        </w:rPr>
+        <w:t>Campus</w:t>
+      </w:r>
+      <w:r>
+        <w:rPr>
+          <w:rFonts w:ascii="Arial" w:hAnsi="Arial" w:cs="Arial"/>
+          <w:sz w:val="24"/>
+          <w:szCs w:val="24"/>
+        </w:rPr>
+        <w:t xml:space="preserve">: </w:t>
+      </w:r>
+      <w:r>
+        <w:rPr>
+          <w:rFonts w:ascii="Arial" w:hAnsi="Arial" w:cs="Arial"/>
+        </w:rPr>
+        <w:t>The specific campus location where students made applications</w:t>
+      </w:r>
+      <w:r>
+        <w:rPr>
+          <w:rFonts w:ascii="Arial" w:hAnsi="Arial" w:cs="Arial"/>
+        </w:rPr>
+        <w:t>, got accepted, and registered</w:t>
+      </w:r>
+      <w:r>
+        <w:rPr>
+          <w:rFonts w:ascii="Arial" w:hAnsi="Arial" w:cs="Arial"/>
+        </w:rPr>
+        <w:t>, which helps analyse differences in enrolment trends across the locations. There were two campus locations, which are Buckingham and Crewe.</w:t>
+      </w:r>
+    </w:p>
+    <w:p>
+      <w:pPr>
+        <w:pStyle w:val="ListParagraph"/>
+        <w:numPr>
+          <w:ilvl w:val="0"/>
+          <w:numId w:val="35"/>
+        </w:numPr>
+        <w:jc w:val="both"/>
+        <w:rPr>
+          <w:rFonts w:ascii="Arial" w:hAnsi="Arial" w:cs="Arial"/>
+          <w:sz w:val="24"/>
+          <w:szCs w:val="24"/>
+        </w:rPr>
+      </w:pPr>
+      <w:r>
+        <w:rPr>
+          <w:rFonts w:ascii="Arial" w:hAnsi="Arial" w:cs="Arial"/>
+          <w:b/>
+          <w:bCs/>
+          <w:sz w:val="24"/>
+          <w:szCs w:val="24"/>
+        </w:rPr>
+        <w:lastRenderedPageBreak/>
+        <w:t>Group</w:t>
+      </w:r>
+      <w:r>
+        <w:rPr>
+          <w:rFonts w:ascii="Arial" w:hAnsi="Arial" w:cs="Arial"/>
+          <w:sz w:val="24"/>
+          <w:szCs w:val="24"/>
+        </w:rPr>
+        <w:t xml:space="preserve">: Group data refers to the classification of students based on program </w:t>
+      </w:r>
+      <w:r>
+        <w:rPr>
+          <w:rFonts w:ascii="Arial" w:hAnsi="Arial" w:cs="Arial"/>
+          <w:sz w:val="24"/>
+          <w:szCs w:val="24"/>
+        </w:rPr>
+        <w:t>type, which is either</w:t>
+      </w:r>
+      <w:r>
+        <w:rPr>
+          <w:rFonts w:ascii="Arial" w:hAnsi="Arial" w:cs="Arial"/>
+          <w:sz w:val="24"/>
+          <w:szCs w:val="24"/>
+        </w:rPr>
+        <w:t xml:space="preserve"> </w:t>
+      </w:r>
+      <w:r>
+        <w:rPr>
+          <w:rFonts w:ascii="Arial" w:hAnsi="Arial" w:cs="Arial"/>
+          <w:sz w:val="24"/>
+          <w:szCs w:val="24"/>
+        </w:rPr>
+        <w:t>non foundation</w:t>
+      </w:r>
+      <w:r>
+        <w:rPr>
+          <w:rFonts w:ascii="Arial" w:hAnsi="Arial" w:cs="Arial"/>
+          <w:sz w:val="24"/>
+          <w:szCs w:val="24"/>
+        </w:rPr>
+        <w:t xml:space="preserve"> or </w:t>
+      </w:r>
+      <w:r>
+        <w:rPr>
+          <w:rFonts w:ascii="Arial" w:hAnsi="Arial" w:cs="Arial"/>
+          <w:sz w:val="24"/>
+          <w:szCs w:val="24"/>
+        </w:rPr>
+        <w:t>foundation</w:t>
+      </w:r>
+      <w:r>
+        <w:rPr>
+          <w:rFonts w:ascii="Arial" w:hAnsi="Arial" w:cs="Arial"/>
+          <w:sz w:val="24"/>
+          <w:szCs w:val="24"/>
+        </w:rPr>
+        <w:t>, enabling targeted analysis of each group.</w:t>
+      </w:r>
+    </w:p>
+    <w:p>
+      <w:pPr>
+        <w:pStyle w:val="ListParagraph"/>
+        <w:numPr>
+          <w:ilvl w:val="0"/>
+          <w:numId w:val="35"/>
+        </w:numPr>
+        <w:jc w:val="both"/>
+        <w:rPr>
+          <w:rFonts w:ascii="Arial" w:hAnsi="Arial" w:cs="Arial"/>
+          <w:sz w:val="24"/>
+          <w:szCs w:val="24"/>
+        </w:rPr>
+      </w:pPr>
+      <w:r>
+        <w:rPr>
+          <w:rFonts w:ascii="Arial" w:hAnsi="Arial" w:cs="Arial"/>
+          <w:b/>
+          <w:bCs/>
+          <w:sz w:val="24"/>
+          <w:szCs w:val="24"/>
+        </w:rPr>
+        <w:t>School/Department</w:t>
+      </w:r>
+      <w:r>
+        <w:rPr>
+          <w:rFonts w:ascii="Arial" w:hAnsi="Arial" w:cs="Arial"/>
+          <w:sz w:val="24"/>
+          <w:szCs w:val="24"/>
+        </w:rPr>
+        <w:t>: Data collected at the school or departmental level allowed the analysis to assess enrolment trends within specific academic disciplines, identifying which departments attract more students and which require more focused recruitment efforts.</w:t>
+      </w:r>
+    </w:p>
+    <w:p>
+      <w:pPr>
+        <w:pStyle w:val="ListParagraph"/>
+        <w:numPr>
+          <w:ilvl w:val="0"/>
+          <w:numId w:val="35"/>
+        </w:numPr>
+        <w:jc w:val="both"/>
+        <w:rPr>
+          <w:rFonts w:ascii="Arial" w:hAnsi="Arial" w:cs="Arial"/>
+          <w:sz w:val="24"/>
+          <w:szCs w:val="24"/>
+        </w:rPr>
+      </w:pPr>
+      <w:r>
+        <w:rPr>
+          <w:rFonts w:ascii="Arial" w:hAnsi="Arial" w:cs="Arial"/>
+          <w:b/>
+          <w:bCs/>
+          <w:sz w:val="24"/>
+          <w:szCs w:val="24"/>
+        </w:rPr>
+        <w:t>Level</w:t>
+      </w:r>
+      <w:r>
+        <w:rPr>
+          <w:rFonts w:ascii="Arial" w:hAnsi="Arial" w:cs="Arial"/>
+          <w:sz w:val="24"/>
+          <w:szCs w:val="24"/>
+        </w:rPr>
+        <w:t xml:space="preserve">: </w:t>
+      </w:r>
+      <w:r>
+        <w:rPr>
+          <w:rFonts w:ascii="Arial" w:hAnsi="Arial" w:cs="Arial"/>
+          <w:sz w:val="24"/>
+          <w:szCs w:val="24"/>
+        </w:rPr>
+        <w:t xml:space="preserve">The academic level of the students was gathered to better understand the progression patterns and where challenges in transitioning to the next academic level may exist. There were several academic levels, such as undergraduate, postgraduate research, postgraduate taught, </w:t>
+      </w:r>
+      <w:r>
+        <w:rPr>
+          <w:rFonts w:ascii="Arial" w:hAnsi="Arial" w:cs="Arial"/>
+          <w:sz w:val="24"/>
+          <w:szCs w:val="24"/>
+        </w:rPr>
+        <w:t xml:space="preserve">visiting </w:t>
+      </w:r>
+      <w:r>
+        <w:rPr>
+          <w:rFonts w:ascii="Arial" w:hAnsi="Arial" w:cs="Arial"/>
+          <w:sz w:val="24"/>
+          <w:szCs w:val="24"/>
+        </w:rPr>
+        <w:t>non-degree, etc.</w:t>
+      </w:r>
+    </w:p>
+    <w:p>
+      <w:pPr>
+        <w:pStyle w:val="ListParagraph"/>
+        <w:numPr>
+          <w:ilvl w:val="0"/>
+          <w:numId w:val="35"/>
+        </w:numPr>
+        <w:jc w:val="both"/>
+        <w:rPr>
+          <w:rFonts w:ascii="Arial" w:hAnsi="Arial" w:cs="Arial"/>
+          <w:sz w:val="24"/>
+          <w:szCs w:val="24"/>
+        </w:rPr>
+      </w:pPr>
+      <w:r>
+        <w:rPr>
+          <w:rFonts w:ascii="Arial" w:hAnsi="Arial" w:cs="Arial"/>
+          <w:b/>
+          <w:bCs/>
+          <w:sz w:val="24"/>
+          <w:szCs w:val="24"/>
+        </w:rPr>
+        <w:t>Date</w:t>
+      </w:r>
+      <w:r>
+        <w:rPr>
+          <w:rFonts w:ascii="Arial" w:hAnsi="Arial" w:cs="Arial"/>
+          <w:sz w:val="24"/>
+          <w:szCs w:val="24"/>
+        </w:rPr>
+        <w:t>: Specific date information was collected for applications, acceptances, and registrations, enabling analysis of trends over time, including seasonal fluctuations and peak enrolment periods.</w:t>
+      </w:r>
+      <w:r>
+        <w:rPr>
+          <w:rFonts w:ascii="Arial" w:hAnsi="Arial" w:cs="Arial"/>
+          <w:sz w:val="24"/>
+          <w:szCs w:val="24"/>
+        </w:rPr>
+        <w:t xml:space="preserve"> Applications and acceptances had dates covering from 2017 – 2023 while registrations had date</w:t>
+      </w:r>
+      <w:r>
+        <w:rPr>
+          <w:rFonts w:ascii="Arial" w:hAnsi="Arial" w:cs="Arial"/>
+          <w:sz w:val="24"/>
+          <w:szCs w:val="24"/>
+        </w:rPr>
+        <w:t>s</w:t>
+      </w:r>
+      <w:r>
+        <w:rPr>
+          <w:rFonts w:ascii="Arial" w:hAnsi="Arial" w:cs="Arial"/>
+          <w:sz w:val="24"/>
+          <w:szCs w:val="24"/>
+        </w:rPr>
+        <w:t xml:space="preserve"> covering from 2019 – 2022. </w:t>
+      </w:r>
+    </w:p>
+    <w:p>
+      <w:pPr>
+        <w:pStyle w:val="ListParagraph"/>
+        <w:numPr>
+          <w:ilvl w:val="0"/>
+          <w:numId w:val="35"/>
+        </w:numPr>
+        <w:jc w:val="both"/>
+        <w:rPr>
+          <w:rFonts w:ascii="Arial" w:hAnsi="Arial" w:cs="Arial"/>
+          <w:sz w:val="24"/>
+          <w:szCs w:val="24"/>
+        </w:rPr>
+      </w:pPr>
+      <w:r>
+        <w:rPr>
+          <w:rFonts w:ascii="Arial" w:hAnsi="Arial" w:cs="Arial"/>
+          <w:b/>
+          <w:bCs/>
+          <w:sz w:val="24"/>
+          <w:szCs w:val="24"/>
+        </w:rPr>
+        <w:t>Number of Applications, Acceptances, and Registrations</w:t>
+      </w:r>
+      <w:r>
+        <w:rPr>
+          <w:rFonts w:ascii="Arial" w:hAnsi="Arial" w:cs="Arial"/>
+          <w:sz w:val="24"/>
+          <w:szCs w:val="24"/>
+        </w:rPr>
+        <w:t>: These key metrics formed the basis of the analysis, providing quantitative data on the number of students applying, accepting offers, and registering for courses. These metrics are crucial for understanding the overall efficiency of the enrolment process.</w:t>
+      </w:r>
+    </w:p>
+    <w:p>
+      <w:pPr>
+        <w:pStyle w:val="ListParagraph"/>
+        <w:numPr>
+          <w:ilvl w:val="0"/>
+          <w:numId w:val="35"/>
+        </w:numPr>
+        <w:jc w:val="both"/>
+        <w:rPr>
+          <w:rFonts w:ascii="Arial" w:hAnsi="Arial" w:cs="Arial"/>
+          <w:sz w:val="24"/>
+          <w:szCs w:val="24"/>
+        </w:rPr>
+      </w:pPr>
+      <w:r>
+        <w:rPr>
+          <w:rFonts w:ascii="Arial" w:hAnsi="Arial" w:cs="Arial"/>
+          <w:b/>
+          <w:bCs/>
+          <w:sz w:val="24"/>
+          <w:szCs w:val="24"/>
+        </w:rPr>
+        <w:t>Categories</w:t>
+      </w:r>
+      <w:r>
+        <w:rPr>
+          <w:rFonts w:ascii="Arial" w:hAnsi="Arial" w:cs="Arial"/>
+          <w:sz w:val="24"/>
+          <w:szCs w:val="24"/>
+        </w:rPr>
+        <w:t xml:space="preserve">: </w:t>
+      </w:r>
+      <w:r>
+        <w:rPr>
+          <w:rFonts w:ascii="Arial" w:hAnsi="Arial" w:cs="Arial"/>
+          <w:sz w:val="24"/>
+          <w:szCs w:val="24"/>
+        </w:rPr>
+        <w:t>The categories home, overseas, and unknown were included in the datasets to ensure understanding of the university’s abilities to attract UK students and international students.</w:t>
+      </w:r>
+    </w:p>
+    <w:p>
+      <w:pPr>
+        <w:pStyle w:val="ListParagraph"/>
+        <w:numPr>
+          <w:ilvl w:val="0"/>
+          <w:numId w:val="35"/>
+        </w:numPr>
+        <w:jc w:val="both"/>
+        <w:rPr>
+          <w:rFonts w:ascii="Arial" w:hAnsi="Arial" w:cs="Arial"/>
+          <w:sz w:val="24"/>
+          <w:szCs w:val="24"/>
+        </w:rPr>
+      </w:pPr>
+      <w:r>
+        <w:rPr>
+          <w:rFonts w:ascii="Arial" w:hAnsi="Arial" w:cs="Arial"/>
+          <w:b/>
+          <w:bCs/>
+          <w:sz w:val="24"/>
+          <w:szCs w:val="24"/>
+        </w:rPr>
+        <w:t>Month and Year</w:t>
+      </w:r>
+      <w:r>
+        <w:rPr>
+          <w:rFonts w:ascii="Arial" w:hAnsi="Arial" w:cs="Arial"/>
+          <w:sz w:val="24"/>
+          <w:szCs w:val="24"/>
+        </w:rPr>
+        <w:t>: Month and year attributes were extracted from the date information to facilitate temporal analysis. Understanding enrolment behavio</w:t>
+      </w:r>
+      <w:r>
+        <w:rPr>
+          <w:rFonts w:ascii="Arial" w:hAnsi="Arial" w:cs="Arial"/>
+          <w:sz w:val="24"/>
+          <w:szCs w:val="24"/>
+        </w:rPr>
+        <w:t>u</w:t>
+      </w:r>
+      <w:r>
+        <w:rPr>
+          <w:rFonts w:ascii="Arial" w:hAnsi="Arial" w:cs="Arial"/>
+          <w:sz w:val="24"/>
+          <w:szCs w:val="24"/>
+        </w:rPr>
+        <w:t xml:space="preserve">rs by month and year helps in identifying key trends, such as increases in application numbers during </w:t>
+      </w:r>
+      <w:r>
+        <w:rPr>
+          <w:rFonts w:ascii="Arial" w:hAnsi="Arial" w:cs="Arial"/>
+          <w:sz w:val="24"/>
+          <w:szCs w:val="24"/>
+        </w:rPr>
+        <w:t>resumptions</w:t>
+      </w:r>
+      <w:r>
+        <w:rPr>
+          <w:rFonts w:ascii="Arial" w:hAnsi="Arial" w:cs="Arial"/>
+          <w:sz w:val="24"/>
+          <w:szCs w:val="24"/>
+        </w:rPr>
+        <w:t xml:space="preserve"> </w:t>
+      </w:r>
+      <w:r>
+        <w:rPr>
+          <w:rFonts w:ascii="Arial" w:hAnsi="Arial" w:cs="Arial"/>
+          <w:sz w:val="24"/>
+          <w:szCs w:val="24"/>
+        </w:rPr>
+        <w:t>months</w:t>
+      </w:r>
+      <w:r>
+        <w:rPr>
+          <w:rFonts w:ascii="Arial" w:hAnsi="Arial" w:cs="Arial"/>
+          <w:sz w:val="24"/>
+          <w:szCs w:val="24"/>
+        </w:rPr>
+        <w:t>,</w:t>
+      </w:r>
+      <w:r>
+        <w:rPr>
+          <w:rFonts w:ascii="Arial" w:hAnsi="Arial" w:cs="Arial"/>
+          <w:sz w:val="24"/>
+          <w:szCs w:val="24"/>
+        </w:rPr>
+        <w:t xml:space="preserve"> which are January and September</w:t>
+      </w:r>
+      <w:r>
+        <w:rPr>
+          <w:rFonts w:ascii="Arial" w:hAnsi="Arial" w:cs="Arial"/>
+          <w:sz w:val="24"/>
+          <w:szCs w:val="24"/>
+        </w:rPr>
+        <w:t>.</w:t>
+      </w:r>
+    </w:p>
+    <w:p>
+      <w:pPr>
+        <w:pStyle w:val="ListParagraph"/>
+        <w:numPr>
+          <w:ilvl w:val="0"/>
+          <w:numId w:val="35"/>
+        </w:numPr>
+        <w:jc w:val="both"/>
+        <w:rPr>
+          <w:rFonts w:ascii="Arial" w:hAnsi="Arial" w:cs="Arial"/>
+          <w:sz w:val="24"/>
+          <w:szCs w:val="24"/>
+        </w:rPr>
+      </w:pPr>
+      <w:r>
+        <w:rPr>
+          <w:rFonts w:ascii="Arial" w:hAnsi="Arial" w:cs="Arial"/>
+          <w:b/>
+          <w:bCs/>
+          <w:sz w:val="24"/>
+          <w:szCs w:val="24"/>
+        </w:rPr>
+        <w:t>Main Level</w:t>
+      </w:r>
+      <w:r>
+        <w:rPr>
+          <w:rFonts w:ascii="Arial" w:hAnsi="Arial" w:cs="Arial"/>
+          <w:sz w:val="24"/>
+          <w:szCs w:val="24"/>
+        </w:rPr>
+        <w:t xml:space="preserve">: This attribute </w:t>
+      </w:r>
+      <w:r>
+        <w:rPr>
+          <w:rFonts w:ascii="Arial" w:hAnsi="Arial" w:cs="Arial"/>
+          <w:sz w:val="24"/>
+          <w:szCs w:val="24"/>
+        </w:rPr>
+        <w:t xml:space="preserve">was extracted from the “Level” attribute to streamline the academic levels to </w:t>
+      </w:r>
+      <w:r>
+        <w:rPr>
+          <w:rFonts w:ascii="Arial" w:hAnsi="Arial" w:cs="Arial"/>
+          <w:sz w:val="24"/>
+          <w:szCs w:val="24"/>
+        </w:rPr>
+        <w:t>indicate</w:t>
+      </w:r>
+      <w:r>
+        <w:rPr>
+          <w:rFonts w:ascii="Arial" w:hAnsi="Arial" w:cs="Arial"/>
+          <w:sz w:val="24"/>
+          <w:szCs w:val="24"/>
+        </w:rPr>
+        <w:t xml:space="preserve"> </w:t>
+      </w:r>
+      <w:r>
+        <w:rPr>
+          <w:rFonts w:ascii="Arial" w:hAnsi="Arial" w:cs="Arial"/>
+          <w:sz w:val="24"/>
+          <w:szCs w:val="24"/>
+        </w:rPr>
+        <w:t>whether a student is at the undergraduate</w:t>
+      </w:r>
+      <w:r>
+        <w:rPr>
+          <w:rFonts w:ascii="Arial" w:hAnsi="Arial" w:cs="Arial"/>
+          <w:sz w:val="24"/>
+          <w:szCs w:val="24"/>
+        </w:rPr>
+        <w:t>, p</w:t>
+      </w:r>
+      <w:r>
+        <w:rPr>
+          <w:rFonts w:ascii="Arial" w:hAnsi="Arial" w:cs="Arial"/>
+          <w:sz w:val="24"/>
+          <w:szCs w:val="24"/>
+        </w:rPr>
+        <w:t>ostgraduate</w:t>
+      </w:r>
+      <w:r>
+        <w:rPr>
+          <w:rFonts w:ascii="Arial" w:hAnsi="Arial" w:cs="Arial"/>
+          <w:sz w:val="24"/>
+          <w:szCs w:val="24"/>
+        </w:rPr>
+        <w:t>, foundation, apprenticeship, or non-degree</w:t>
+      </w:r>
+      <w:r>
+        <w:rPr>
+          <w:rFonts w:ascii="Arial" w:hAnsi="Arial" w:cs="Arial"/>
+          <w:sz w:val="24"/>
+          <w:szCs w:val="24"/>
+        </w:rPr>
+        <w:t xml:space="preserve"> level, which is critical for comparing the behavio</w:t>
+      </w:r>
+      <w:r>
+        <w:rPr>
+          <w:rFonts w:ascii="Arial" w:hAnsi="Arial" w:cs="Arial"/>
+          <w:sz w:val="24"/>
+          <w:szCs w:val="24"/>
+        </w:rPr>
+        <w:t>u</w:t>
+      </w:r>
+      <w:r>
+        <w:rPr>
+          <w:rFonts w:ascii="Arial" w:hAnsi="Arial" w:cs="Arial"/>
+          <w:sz w:val="24"/>
+          <w:szCs w:val="24"/>
+        </w:rPr>
+        <w:t>rs and needs of these distinct student populations.</w:t>
+      </w:r>
+    </w:p>
+    <w:p>
+      <w:pPr>
+        <w:jc w:val="both"/>
+        <w:rPr>
+          <w:rFonts w:ascii="Arial" w:hAnsi="Arial" w:cs="Arial"/>
+          <w:b/>
+          <w:bCs/>
+          <w:sz w:val="24"/>
+          <w:szCs w:val="24"/>
+        </w:rPr>
+      </w:pPr>
+      <w:r>
+        <w:rPr>
+          <w:rFonts w:ascii="Arial" w:hAnsi="Arial" w:cs="Arial"/>
+          <w:b/>
+          <w:bCs/>
+          <w:sz w:val="24"/>
+          <w:szCs w:val="24"/>
+        </w:rPr>
+        <w:t>3.3 Data Preprocessing</w:t>
+      </w:r>
+    </w:p>
+    <w:p>
+      <w:pPr>
+        <w:jc w:val="both"/>
+        <w:rPr>
+          <w:rFonts w:ascii="Arial" w:hAnsi="Arial" w:cs="Arial"/>
+          <w:sz w:val="24"/>
+          <w:szCs w:val="24"/>
+        </w:rPr>
+      </w:pPr>
+      <w:r>
+        <w:rPr>
+          <w:rFonts w:ascii="Arial" w:hAnsi="Arial" w:cs="Arial"/>
+          <w:sz w:val="24"/>
+          <w:szCs w:val="24"/>
+        </w:rPr>
+        <w:t xml:space="preserve">Data preprocessing is a crucial step in the development of any data-driven model, as it ensures that the data is clean, consistent, and suitable for analysis. In this research, data preprocessing was performed using Python's </w:t>
+      </w:r>
+      <w:proofErr w:type="gramStart"/>
+      <w:r>
+        <w:rPr>
+          <w:rFonts w:ascii="Arial" w:hAnsi="Arial" w:cs="Arial"/>
+          <w:b/>
+          <w:bCs/>
+          <w:sz w:val="24"/>
+          <w:szCs w:val="24"/>
+        </w:rPr>
+        <w:t>pandas</w:t>
+      </w:r>
+      <w:proofErr w:type="gramEnd"/>
+      <w:r>
+        <w:rPr>
+          <w:rFonts w:ascii="Arial" w:hAnsi="Arial" w:cs="Arial"/>
+          <w:sz w:val="24"/>
+          <w:szCs w:val="24"/>
+        </w:rPr>
+        <w:t xml:space="preserve"> library, which provided a comprehensive toolkit for handling various data manipulation tasks. The preprocessing steps undertaken include the following:</w:t>
+      </w:r>
+    </w:p>
+    <w:p>
+      <w:pPr>
+        <w:numPr>
+          <w:ilvl w:val="0"/>
+          <w:numId w:val="31"/>
+        </w:numPr>
+        <w:jc w:val="both"/>
+        <w:rPr>
+          <w:rFonts w:ascii="Arial" w:hAnsi="Arial" w:cs="Arial"/>
+          <w:sz w:val="24"/>
+          <w:szCs w:val="24"/>
+        </w:rPr>
+      </w:pPr>
+      <w:r>
+        <w:rPr>
+          <w:rFonts w:ascii="Arial" w:hAnsi="Arial" w:cs="Arial"/>
+          <w:b/>
+          <w:bCs/>
+          <w:sz w:val="24"/>
+          <w:szCs w:val="24"/>
+        </w:rPr>
+        <w:t>Handling Missing Values</w:t>
+      </w:r>
+      <w:r>
+        <w:rPr>
+          <w:rFonts w:ascii="Arial" w:hAnsi="Arial" w:cs="Arial"/>
+          <w:sz w:val="24"/>
+          <w:szCs w:val="24"/>
+        </w:rPr>
+        <w:t xml:space="preserve">: </w:t>
+      </w:r>
+      <w:r>
+        <w:rPr>
+          <w:rFonts w:ascii="Arial" w:hAnsi="Arial" w:cs="Arial"/>
+          <w:sz w:val="24"/>
+          <w:szCs w:val="24"/>
+        </w:rPr>
+        <w:t>The original datasets contained no missing values, but some data in the “unknown” categories for several dates were not included. Therefore, to address this, the columns were created and filled with zero values. Reason for this being there were some unknown values in other dates.</w:t>
+      </w:r>
+    </w:p>
+    <w:p>
+      <w:pPr>
+        <w:numPr>
+          <w:ilvl w:val="0"/>
+          <w:numId w:val="31"/>
+        </w:numPr>
+        <w:jc w:val="both"/>
+        <w:rPr>
+          <w:rFonts w:ascii="Arial" w:hAnsi="Arial" w:cs="Arial"/>
+          <w:sz w:val="24"/>
+          <w:szCs w:val="24"/>
+        </w:rPr>
+      </w:pPr>
+      <w:r>
+        <w:rPr>
+          <w:rFonts w:ascii="Arial" w:hAnsi="Arial" w:cs="Arial"/>
+          <w:b/>
+          <w:bCs/>
+          <w:sz w:val="24"/>
+          <w:szCs w:val="24"/>
+        </w:rPr>
+        <w:lastRenderedPageBreak/>
+        <w:t>Data Cleaning</w:t>
+      </w:r>
+      <w:r>
+        <w:rPr>
+          <w:rFonts w:ascii="Arial" w:hAnsi="Arial" w:cs="Arial"/>
+          <w:sz w:val="24"/>
+          <w:szCs w:val="24"/>
+        </w:rPr>
+        <w:t>: Data cleaning involved correcting inconsistencies in the dataset, such as spelling errors in categorical fields, incorrect date formats, and duplicated entries. Duplicate records were identified and removed to avoid biases and inaccuracies in model training and evaluation. Additionally, categorical variables were standardized to ensure consistency (e.g., using a consistent naming convention for departments).</w:t>
+      </w:r>
+    </w:p>
+    <w:p>
+      <w:pPr>
+        <w:numPr>
+          <w:ilvl w:val="0"/>
+          <w:numId w:val="31"/>
+        </w:numPr>
+        <w:jc w:val="both"/>
+        <w:rPr>
+          <w:rFonts w:ascii="Arial" w:hAnsi="Arial" w:cs="Arial"/>
+          <w:sz w:val="24"/>
+          <w:szCs w:val="24"/>
+        </w:rPr>
+      </w:pPr>
+      <w:r>
+        <w:rPr>
+          <w:rFonts w:ascii="Arial" w:hAnsi="Arial" w:cs="Arial"/>
+          <w:b/>
+          <w:bCs/>
+          <w:sz w:val="24"/>
+          <w:szCs w:val="24"/>
+        </w:rPr>
+        <w:t>Splitting and Transforming Date Columns</w:t>
+      </w:r>
+      <w:r>
+        <w:rPr>
+          <w:rFonts w:ascii="Arial" w:hAnsi="Arial" w:cs="Arial"/>
+          <w:sz w:val="24"/>
+          <w:szCs w:val="24"/>
+        </w:rPr>
+        <w:t xml:space="preserve">: The date attribute in the dataset was initially recorded in a format that combined year, month, and day. To facilitate temporal analysis, the date column was split into separate </w:t>
+      </w:r>
+      <w:r>
+        <w:rPr>
+          <w:rFonts w:ascii="Arial" w:hAnsi="Arial" w:cs="Arial"/>
+          <w:b/>
+          <w:bCs/>
+          <w:sz w:val="24"/>
+          <w:szCs w:val="24"/>
+        </w:rPr>
+        <w:t>Year</w:t>
       </w:r>
       <w:r>
         <w:rPr>
@@ -5117,7 +6218,265 @@
           <w:sz w:val="24"/>
           <w:szCs w:val="24"/>
         </w:rPr>
-        <w:t>precision</w:t>
+        <w:t>Month</w:t>
+      </w:r>
+      <w:r>
+        <w:rPr>
+          <w:rFonts w:ascii="Arial" w:hAnsi="Arial" w:cs="Arial"/>
+          <w:sz w:val="24"/>
+          <w:szCs w:val="24"/>
+        </w:rPr>
+        <w:t xml:space="preserve">, and </w:t>
+      </w:r>
+      <w:r>
+        <w:rPr>
+          <w:rFonts w:ascii="Arial" w:hAnsi="Arial" w:cs="Arial"/>
+          <w:b/>
+          <w:bCs/>
+          <w:sz w:val="24"/>
+          <w:szCs w:val="24"/>
+        </w:rPr>
+        <w:t>Day</w:t>
+      </w:r>
+      <w:r>
+        <w:rPr>
+          <w:rFonts w:ascii="Arial" w:hAnsi="Arial" w:cs="Arial"/>
+          <w:sz w:val="24"/>
+          <w:szCs w:val="24"/>
+        </w:rPr>
+        <w:t xml:space="preserve"> columns. This transformation enabled the research to identify seasonal trends and </w:t>
+      </w:r>
+      <w:proofErr w:type="spellStart"/>
+      <w:r>
+        <w:rPr>
+          <w:rFonts w:ascii="Arial" w:hAnsi="Arial" w:cs="Arial"/>
+          <w:sz w:val="24"/>
+          <w:szCs w:val="24"/>
+        </w:rPr>
+        <w:t>analyze</w:t>
+      </w:r>
+      <w:proofErr w:type="spellEnd"/>
+      <w:r>
+        <w:rPr>
+          <w:rFonts w:ascii="Arial" w:hAnsi="Arial" w:cs="Arial"/>
+          <w:sz w:val="24"/>
+          <w:szCs w:val="24"/>
+        </w:rPr>
+        <w:t xml:space="preserve"> variations in student </w:t>
+      </w:r>
+      <w:proofErr w:type="spellStart"/>
+      <w:r>
+        <w:rPr>
+          <w:rFonts w:ascii="Arial" w:hAnsi="Arial" w:cs="Arial"/>
+          <w:sz w:val="24"/>
+          <w:szCs w:val="24"/>
+        </w:rPr>
+        <w:t>behavior</w:t>
+      </w:r>
+      <w:proofErr w:type="spellEnd"/>
+      <w:r>
+        <w:rPr>
+          <w:rFonts w:ascii="Arial" w:hAnsi="Arial" w:cs="Arial"/>
+          <w:sz w:val="24"/>
+          <w:szCs w:val="24"/>
+        </w:rPr>
+        <w:t xml:space="preserve"> over different periods.</w:t>
+      </w:r>
+    </w:p>
+    <w:p>
+      <w:pPr>
+        <w:numPr>
+          <w:ilvl w:val="0"/>
+          <w:numId w:val="31"/>
+        </w:numPr>
+        <w:jc w:val="both"/>
+        <w:rPr>
+          <w:rFonts w:ascii="Arial" w:hAnsi="Arial" w:cs="Arial"/>
+          <w:sz w:val="24"/>
+          <w:szCs w:val="24"/>
+        </w:rPr>
+      </w:pPr>
+      <w:r>
+        <w:rPr>
+          <w:rFonts w:ascii="Arial" w:hAnsi="Arial" w:cs="Arial"/>
+          <w:b/>
+          <w:bCs/>
+          <w:sz w:val="24"/>
+          <w:szCs w:val="24"/>
+        </w:rPr>
+        <w:t>Normalization and Scaling</w:t>
+      </w:r>
+      <w:r>
+        <w:rPr>
+          <w:rFonts w:ascii="Arial" w:hAnsi="Arial" w:cs="Arial"/>
+          <w:sz w:val="24"/>
+          <w:szCs w:val="24"/>
+        </w:rPr>
+        <w:t xml:space="preserve">: To ensure that all features contributed equally to the predictive models, numerical data was normalized. Normalization was particularly important for attributes such as the number of applications, acceptances, and registrations, which varied significantly in scale. </w:t>
+      </w:r>
+      <w:r>
+        <w:rPr>
+          <w:rFonts w:ascii="Arial" w:hAnsi="Arial" w:cs="Arial"/>
+          <w:b/>
+          <w:bCs/>
+          <w:sz w:val="24"/>
+          <w:szCs w:val="24"/>
+        </w:rPr>
+        <w:t>Min-Max scaling</w:t>
+      </w:r>
+      <w:r>
+        <w:rPr>
+          <w:rFonts w:ascii="Arial" w:hAnsi="Arial" w:cs="Arial"/>
+          <w:sz w:val="24"/>
+          <w:szCs w:val="24"/>
+        </w:rPr>
+        <w:t xml:space="preserve"> was applied to bring all numerical variables into a consistent range, making them more suitable for machine learning algorithms.</w:t>
+      </w:r>
+    </w:p>
+    <w:p>
+      <w:pPr>
+        <w:numPr>
+          <w:ilvl w:val="0"/>
+          <w:numId w:val="31"/>
+        </w:numPr>
+        <w:jc w:val="both"/>
+        <w:rPr>
+          <w:rFonts w:ascii="Arial" w:hAnsi="Arial" w:cs="Arial"/>
+          <w:sz w:val="24"/>
+          <w:szCs w:val="24"/>
+        </w:rPr>
+      </w:pPr>
+      <w:r>
+        <w:rPr>
+          <w:rFonts w:ascii="Arial" w:hAnsi="Arial" w:cs="Arial"/>
+          <w:b/>
+          <w:bCs/>
+          <w:sz w:val="24"/>
+          <w:szCs w:val="24"/>
+        </w:rPr>
+        <w:t>Pivoting and Unpivoting Data</w:t>
+      </w:r>
+      <w:r>
+        <w:rPr>
+          <w:rFonts w:ascii="Arial" w:hAnsi="Arial" w:cs="Arial"/>
+          <w:sz w:val="24"/>
+          <w:szCs w:val="24"/>
+        </w:rPr>
+        <w:t xml:space="preserve">: </w:t>
+      </w:r>
+      <w:proofErr w:type="gramStart"/>
+      <w:r>
+        <w:rPr>
+          <w:rFonts w:ascii="Arial" w:hAnsi="Arial" w:cs="Arial"/>
+          <w:sz w:val="24"/>
+          <w:szCs w:val="24"/>
+        </w:rPr>
+        <w:t>In order to</w:t>
+      </w:r>
+      <w:proofErr w:type="gramEnd"/>
+      <w:r>
+        <w:rPr>
+          <w:rFonts w:ascii="Arial" w:hAnsi="Arial" w:cs="Arial"/>
+          <w:sz w:val="24"/>
+          <w:szCs w:val="24"/>
+        </w:rPr>
+        <w:t xml:space="preserve"> restructure the dataset to match the requirements of different types of analyses, </w:t>
+      </w:r>
+      <w:r>
+        <w:rPr>
+          <w:rFonts w:ascii="Arial" w:hAnsi="Arial" w:cs="Arial"/>
+          <w:b/>
+          <w:bCs/>
+          <w:sz w:val="24"/>
+          <w:szCs w:val="24"/>
+        </w:rPr>
+        <w:t>pivoting</w:t>
+      </w:r>
+      <w:r>
+        <w:rPr>
+          <w:rFonts w:ascii="Arial" w:hAnsi="Arial" w:cs="Arial"/>
+          <w:sz w:val="24"/>
+          <w:szCs w:val="24"/>
+        </w:rPr>
+        <w:t xml:space="preserve"> and </w:t>
+      </w:r>
+      <w:r>
+        <w:rPr>
+          <w:rFonts w:ascii="Arial" w:hAnsi="Arial" w:cs="Arial"/>
+          <w:b/>
+          <w:bCs/>
+          <w:sz w:val="24"/>
+          <w:szCs w:val="24"/>
+        </w:rPr>
+        <w:t>unpivoting</w:t>
+      </w:r>
+      <w:r>
+        <w:rPr>
+          <w:rFonts w:ascii="Arial" w:hAnsi="Arial" w:cs="Arial"/>
+          <w:sz w:val="24"/>
+          <w:szCs w:val="24"/>
+        </w:rPr>
+        <w:t xml:space="preserve"> techniques were employed. Pivoting was used to transform categorical data into a tabular format suitable for </w:t>
+      </w:r>
+      <w:proofErr w:type="spellStart"/>
+      <w:r>
+        <w:rPr>
+          <w:rFonts w:ascii="Arial" w:hAnsi="Arial" w:cs="Arial"/>
+          <w:sz w:val="24"/>
+          <w:szCs w:val="24"/>
+        </w:rPr>
+        <w:t>modeling</w:t>
+      </w:r>
+      <w:proofErr w:type="spellEnd"/>
+      <w:r>
+        <w:rPr>
+          <w:rFonts w:ascii="Arial" w:hAnsi="Arial" w:cs="Arial"/>
+          <w:sz w:val="24"/>
+          <w:szCs w:val="24"/>
+        </w:rPr>
+        <w:t>, while unpivoting was used to flatten hierarchical data for easier processing. These transformations helped to generate insights at multiple aggregation levels (e.g., by department or academic level).</w:t>
+      </w:r>
+    </w:p>
+    <w:p>
+      <w:pPr>
+        <w:numPr>
+          <w:ilvl w:val="0"/>
+          <w:numId w:val="31"/>
+        </w:numPr>
+        <w:jc w:val="both"/>
+        <w:rPr>
+          <w:rFonts w:ascii="Arial" w:hAnsi="Arial" w:cs="Arial"/>
+          <w:sz w:val="24"/>
+          <w:szCs w:val="24"/>
+        </w:rPr>
+      </w:pPr>
+      <w:r>
+        <w:rPr>
+          <w:rFonts w:ascii="Arial" w:hAnsi="Arial" w:cs="Arial"/>
+          <w:b/>
+          <w:bCs/>
+          <w:sz w:val="24"/>
+          <w:szCs w:val="24"/>
+        </w:rPr>
+        <w:t>Encoding Categorical Variables</w:t>
+      </w:r>
+      <w:r>
+        <w:rPr>
+          <w:rFonts w:ascii="Arial" w:hAnsi="Arial" w:cs="Arial"/>
+          <w:sz w:val="24"/>
+          <w:szCs w:val="24"/>
+        </w:rPr>
+        <w:t xml:space="preserve">: Since machine learning models require numerical input, categorical variables (e.g., </w:t>
+      </w:r>
+      <w:r>
+        <w:rPr>
+          <w:rFonts w:ascii="Arial" w:hAnsi="Arial" w:cs="Arial"/>
+          <w:b/>
+          <w:bCs/>
+          <w:sz w:val="24"/>
+          <w:szCs w:val="24"/>
+        </w:rPr>
+        <w:t>Campus</w:t>
       </w:r>
       <w:r>
         <w:rPr>
@@ -5135,7 +6494,692 @@
           <w:sz w:val="24"/>
           <w:szCs w:val="24"/>
         </w:rPr>
-        <w:t>recall</w:t>
+        <w:t>Department</w:t>
+      </w:r>
+      <w:r>
+        <w:rPr>
+          <w:rFonts w:ascii="Arial" w:hAnsi="Arial" w:cs="Arial"/>
+          <w:sz w:val="24"/>
+          <w:szCs w:val="24"/>
+        </w:rPr>
+        <w:t xml:space="preserve">, </w:t>
+      </w:r>
+      <w:r>
+        <w:rPr>
+          <w:rFonts w:ascii="Arial" w:hAnsi="Arial" w:cs="Arial"/>
+          <w:b/>
+          <w:bCs/>
+          <w:sz w:val="24"/>
+          <w:szCs w:val="24"/>
+        </w:rPr>
+        <w:t>Level</w:t>
+      </w:r>
+      <w:r>
+        <w:rPr>
+          <w:rFonts w:ascii="Arial" w:hAnsi="Arial" w:cs="Arial"/>
+          <w:sz w:val="24"/>
+          <w:szCs w:val="24"/>
+        </w:rPr>
+        <w:t xml:space="preserve">) were encoded using </w:t>
+      </w:r>
+      <w:r>
+        <w:rPr>
+          <w:rFonts w:ascii="Arial" w:hAnsi="Arial" w:cs="Arial"/>
+          <w:b/>
+          <w:bCs/>
+          <w:sz w:val="24"/>
+          <w:szCs w:val="24"/>
+        </w:rPr>
+        <w:t>one-hot encoding</w:t>
+      </w:r>
+      <w:r>
+        <w:rPr>
+          <w:rFonts w:ascii="Arial" w:hAnsi="Arial" w:cs="Arial"/>
+          <w:sz w:val="24"/>
+          <w:szCs w:val="24"/>
+        </w:rPr>
+        <w:t>. This process converted categorical features into binary columns, allowing the models to process the data effectively without introducing any artificial ordering.</w:t>
+      </w:r>
+    </w:p>
+    <w:p>
+      <w:pPr>
+        <w:numPr>
+          <w:ilvl w:val="0"/>
+          <w:numId w:val="31"/>
+        </w:numPr>
+        <w:jc w:val="both"/>
+        <w:rPr>
+          <w:rFonts w:ascii="Arial" w:hAnsi="Arial" w:cs="Arial"/>
+          <w:sz w:val="24"/>
+          <w:szCs w:val="24"/>
+        </w:rPr>
+      </w:pPr>
+      <w:r>
+        <w:rPr>
+          <w:rFonts w:ascii="Arial" w:hAnsi="Arial" w:cs="Arial"/>
+          <w:b/>
+          <w:bCs/>
+          <w:sz w:val="24"/>
+          <w:szCs w:val="24"/>
+        </w:rPr>
+        <w:t>Feature Engineering</w:t>
+      </w:r>
+      <w:r>
+        <w:rPr>
+          <w:rFonts w:ascii="Arial" w:hAnsi="Arial" w:cs="Arial"/>
+          <w:sz w:val="24"/>
+          <w:szCs w:val="24"/>
+        </w:rPr>
+        <w:t xml:space="preserve">: Feature engineering was conducted to create new attributes that could potentially improve the performance of predictive models. For example, an attribute representing the </w:t>
+      </w:r>
+      <w:r>
+        <w:rPr>
+          <w:rFonts w:ascii="Arial" w:hAnsi="Arial" w:cs="Arial"/>
+          <w:b/>
+          <w:bCs/>
+          <w:sz w:val="24"/>
+          <w:szCs w:val="24"/>
+        </w:rPr>
+        <w:t>application-to-acceptance ratio</w:t>
+      </w:r>
+      <w:r>
+        <w:rPr>
+          <w:rFonts w:ascii="Arial" w:hAnsi="Arial" w:cs="Arial"/>
+          <w:sz w:val="24"/>
+          <w:szCs w:val="24"/>
+        </w:rPr>
+        <w:t xml:space="preserve"> was created to capture information about the success rate of each department. Additional features, such as the </w:t>
+      </w:r>
+      <w:r>
+        <w:rPr>
+          <w:rFonts w:ascii="Arial" w:hAnsi="Arial" w:cs="Arial"/>
+          <w:b/>
+          <w:bCs/>
+          <w:sz w:val="24"/>
+          <w:szCs w:val="24"/>
+        </w:rPr>
+        <w:t>time gap between application and acceptance</w:t>
+      </w:r>
+      <w:r>
+        <w:rPr>
+          <w:rFonts w:ascii="Arial" w:hAnsi="Arial" w:cs="Arial"/>
+          <w:sz w:val="24"/>
+          <w:szCs w:val="24"/>
+        </w:rPr>
+        <w:t xml:space="preserve">, were also engineered to provide a richer dataset for </w:t>
+      </w:r>
+      <w:proofErr w:type="spellStart"/>
+      <w:r>
+        <w:rPr>
+          <w:rFonts w:ascii="Arial" w:hAnsi="Arial" w:cs="Arial"/>
+          <w:sz w:val="24"/>
+          <w:szCs w:val="24"/>
+        </w:rPr>
+        <w:t>modeling</w:t>
+      </w:r>
+      <w:proofErr w:type="spellEnd"/>
+      <w:r>
+        <w:rPr>
+          <w:rFonts w:ascii="Arial" w:hAnsi="Arial" w:cs="Arial"/>
+          <w:sz w:val="24"/>
+          <w:szCs w:val="24"/>
+        </w:rPr>
+        <w:t>.</w:t>
+      </w:r>
+    </w:p>
+    <w:p>
+      <w:pPr>
+        <w:numPr>
+          <w:ilvl w:val="0"/>
+          <w:numId w:val="31"/>
+        </w:numPr>
+        <w:jc w:val="both"/>
+        <w:rPr>
+          <w:rFonts w:ascii="Arial" w:hAnsi="Arial" w:cs="Arial"/>
+          <w:sz w:val="24"/>
+          <w:szCs w:val="24"/>
+        </w:rPr>
+      </w:pPr>
+      <w:r>
+        <w:rPr>
+          <w:rFonts w:ascii="Arial" w:hAnsi="Arial" w:cs="Arial"/>
+          <w:b/>
+          <w:bCs/>
+          <w:sz w:val="24"/>
+          <w:szCs w:val="24"/>
+        </w:rPr>
+        <w:t>Outlier Detection and Treatment</w:t>
+      </w:r>
+      <w:r>
+        <w:rPr>
+          <w:rFonts w:ascii="Arial" w:hAnsi="Arial" w:cs="Arial"/>
+          <w:sz w:val="24"/>
+          <w:szCs w:val="24"/>
+        </w:rPr>
+        <w:t xml:space="preserve">: Outliers in the dataset were identified using statistical methods such as the </w:t>
+      </w:r>
+      <w:r>
+        <w:rPr>
+          <w:rFonts w:ascii="Arial" w:hAnsi="Arial" w:cs="Arial"/>
+          <w:b/>
+          <w:bCs/>
+          <w:sz w:val="24"/>
+          <w:szCs w:val="24"/>
+        </w:rPr>
+        <w:t>Interquartile Range (IQR)</w:t>
+      </w:r>
+      <w:r>
+        <w:rPr>
+          <w:rFonts w:ascii="Arial" w:hAnsi="Arial" w:cs="Arial"/>
+          <w:sz w:val="24"/>
+          <w:szCs w:val="24"/>
+        </w:rPr>
+        <w:t xml:space="preserve"> and </w:t>
+      </w:r>
+      <w:r>
+        <w:rPr>
+          <w:rFonts w:ascii="Arial" w:hAnsi="Arial" w:cs="Arial"/>
+          <w:b/>
+          <w:bCs/>
+          <w:sz w:val="24"/>
+          <w:szCs w:val="24"/>
+        </w:rPr>
+        <w:t>Z-score</w:t>
+      </w:r>
+      <w:r>
+        <w:rPr>
+          <w:rFonts w:ascii="Arial" w:hAnsi="Arial" w:cs="Arial"/>
+          <w:sz w:val="24"/>
+          <w:szCs w:val="24"/>
+        </w:rPr>
+        <w:t xml:space="preserve"> methods. Outliers can negatively impact model training by skewing the results, so they were either treated (e.g., by capping values) or removed, depending on the nature and extent of their impact on the dataset.</w:t>
+      </w:r>
+    </w:p>
+    <w:p>
+      <w:pPr>
+        <w:numPr>
+          <w:ilvl w:val="0"/>
+          <w:numId w:val="31"/>
+        </w:numPr>
+        <w:jc w:val="both"/>
+        <w:rPr>
+          <w:rFonts w:ascii="Arial" w:hAnsi="Arial" w:cs="Arial"/>
+          <w:sz w:val="24"/>
+          <w:szCs w:val="24"/>
+        </w:rPr>
+      </w:pPr>
+      <w:r>
+        <w:rPr>
+          <w:rFonts w:ascii="Arial" w:hAnsi="Arial" w:cs="Arial"/>
+          <w:b/>
+          <w:bCs/>
+          <w:sz w:val="24"/>
+          <w:szCs w:val="24"/>
+        </w:rPr>
+        <w:t>Data Validation</w:t>
+      </w:r>
+      <w:r>
+        <w:rPr>
+          <w:rFonts w:ascii="Arial" w:hAnsi="Arial" w:cs="Arial"/>
+          <w:sz w:val="24"/>
+          <w:szCs w:val="24"/>
+        </w:rPr>
+        <w:t xml:space="preserve">: After preprocessing, the dataset underwent a validation step to ensure that all transformations were correctly implemented and that the </w:t>
+      </w:r>
+      <w:r>
+        <w:rPr>
+          <w:rFonts w:ascii="Arial" w:hAnsi="Arial" w:cs="Arial"/>
+          <w:sz w:val="24"/>
+          <w:szCs w:val="24"/>
+        </w:rPr>
+        <w:lastRenderedPageBreak/>
+        <w:t xml:space="preserve">dataset was ready for </w:t>
+      </w:r>
+      <w:proofErr w:type="spellStart"/>
+      <w:r>
+        <w:rPr>
+          <w:rFonts w:ascii="Arial" w:hAnsi="Arial" w:cs="Arial"/>
+          <w:sz w:val="24"/>
+          <w:szCs w:val="24"/>
+        </w:rPr>
+        <w:t>modeling</w:t>
+      </w:r>
+      <w:proofErr w:type="spellEnd"/>
+      <w:r>
+        <w:rPr>
+          <w:rFonts w:ascii="Arial" w:hAnsi="Arial" w:cs="Arial"/>
+          <w:sz w:val="24"/>
+          <w:szCs w:val="24"/>
+        </w:rPr>
+        <w:t>. This included checking data distributions, verifying the consistency of encoded features, and ensuring that no information was lost during the data cleaning and transformation steps.</w:t>
+      </w:r>
+    </w:p>
+    <w:p>
+      <w:pPr>
+        <w:jc w:val="both"/>
+        <w:rPr>
+          <w:rFonts w:ascii="Arial" w:hAnsi="Arial" w:cs="Arial"/>
+          <w:sz w:val="24"/>
+          <w:szCs w:val="24"/>
+        </w:rPr>
+      </w:pPr>
+      <w:r>
+        <w:rPr>
+          <w:rFonts w:ascii="Arial" w:hAnsi="Arial" w:cs="Arial"/>
+          <w:sz w:val="24"/>
+          <w:szCs w:val="24"/>
+        </w:rPr>
+        <w:t xml:space="preserve">By following these preprocessing steps, the research ensured that the dataset used for analysis and predictive </w:t>
+      </w:r>
+      <w:proofErr w:type="spellStart"/>
+      <w:r>
+        <w:rPr>
+          <w:rFonts w:ascii="Arial" w:hAnsi="Arial" w:cs="Arial"/>
+          <w:sz w:val="24"/>
+          <w:szCs w:val="24"/>
+        </w:rPr>
+        <w:t>modeling</w:t>
+      </w:r>
+      <w:proofErr w:type="spellEnd"/>
+      <w:r>
+        <w:rPr>
+          <w:rFonts w:ascii="Arial" w:hAnsi="Arial" w:cs="Arial"/>
+          <w:sz w:val="24"/>
+          <w:szCs w:val="24"/>
+        </w:rPr>
+        <w:t xml:space="preserve"> was accurate, complete, and suitable for generating reliable insights. Effective data preprocessing not only improves the quality of the models but also ensures that the results are generalizable and useful for the decision-making process at the University of Buckingham.</w:t>
+      </w:r>
+    </w:p>
+    <w:p>
+      <w:pPr>
+        <w:jc w:val="both"/>
+        <w:rPr>
+          <w:rFonts w:ascii="Arial" w:hAnsi="Arial" w:cs="Arial"/>
+          <w:b/>
+          <w:bCs/>
+          <w:sz w:val="24"/>
+          <w:szCs w:val="24"/>
+        </w:rPr>
+      </w:pPr>
+      <w:r>
+        <w:rPr>
+          <w:rFonts w:ascii="Arial" w:hAnsi="Arial" w:cs="Arial"/>
+          <w:b/>
+          <w:bCs/>
+          <w:sz w:val="24"/>
+          <w:szCs w:val="24"/>
+        </w:rPr>
+        <w:t xml:space="preserve">3.4 Predictive </w:t>
+      </w:r>
+      <w:proofErr w:type="spellStart"/>
+      <w:r>
+        <w:rPr>
+          <w:rFonts w:ascii="Arial" w:hAnsi="Arial" w:cs="Arial"/>
+          <w:b/>
+          <w:bCs/>
+          <w:sz w:val="24"/>
+          <w:szCs w:val="24"/>
+        </w:rPr>
+        <w:t>Modeling</w:t>
+      </w:r>
+      <w:proofErr w:type="spellEnd"/>
+    </w:p>
+    <w:p>
+      <w:pPr>
+        <w:jc w:val="both"/>
+        <w:rPr>
+          <w:rFonts w:ascii="Arial" w:hAnsi="Arial" w:cs="Arial"/>
+          <w:sz w:val="24"/>
+          <w:szCs w:val="24"/>
+        </w:rPr>
+      </w:pPr>
+      <w:r>
+        <w:rPr>
+          <w:rFonts w:ascii="Arial" w:hAnsi="Arial" w:cs="Arial"/>
+          <w:sz w:val="24"/>
+          <w:szCs w:val="24"/>
+        </w:rPr>
+        <w:t xml:space="preserve">Predictive </w:t>
+      </w:r>
+      <w:proofErr w:type="spellStart"/>
+      <w:r>
+        <w:rPr>
+          <w:rFonts w:ascii="Arial" w:hAnsi="Arial" w:cs="Arial"/>
+          <w:sz w:val="24"/>
+          <w:szCs w:val="24"/>
+        </w:rPr>
+        <w:t>modeling</w:t>
+      </w:r>
+      <w:proofErr w:type="spellEnd"/>
+      <w:r>
+        <w:rPr>
+          <w:rFonts w:ascii="Arial" w:hAnsi="Arial" w:cs="Arial"/>
+          <w:sz w:val="24"/>
+          <w:szCs w:val="24"/>
+        </w:rPr>
+        <w:t xml:space="preserve"> is a key component of this research, aimed at estimating the number of student acceptances and registrations at the University of Buckingham. The predictive models developed in this study were designed to assist the university in making data-driven decisions regarding student </w:t>
+      </w:r>
+      <w:proofErr w:type="spellStart"/>
+      <w:r>
+        <w:rPr>
+          <w:rFonts w:ascii="Arial" w:hAnsi="Arial" w:cs="Arial"/>
+          <w:sz w:val="24"/>
+          <w:szCs w:val="24"/>
+        </w:rPr>
+        <w:t>enrollment</w:t>
+      </w:r>
+      <w:proofErr w:type="spellEnd"/>
+      <w:r>
+        <w:rPr>
+          <w:rFonts w:ascii="Arial" w:hAnsi="Arial" w:cs="Arial"/>
+          <w:sz w:val="24"/>
+          <w:szCs w:val="24"/>
+        </w:rPr>
+        <w:t xml:space="preserve">, targeting recruitment efforts, and optimizing resource allocation. The </w:t>
+      </w:r>
+      <w:proofErr w:type="spellStart"/>
+      <w:r>
+        <w:rPr>
+          <w:rFonts w:ascii="Arial" w:hAnsi="Arial" w:cs="Arial"/>
+          <w:sz w:val="24"/>
+          <w:szCs w:val="24"/>
+        </w:rPr>
+        <w:t>modeling</w:t>
+      </w:r>
+      <w:proofErr w:type="spellEnd"/>
+      <w:r>
+        <w:rPr>
+          <w:rFonts w:ascii="Arial" w:hAnsi="Arial" w:cs="Arial"/>
+          <w:sz w:val="24"/>
+          <w:szCs w:val="24"/>
+        </w:rPr>
+        <w:t xml:space="preserve"> process involved the following steps:</w:t>
+      </w:r>
+    </w:p>
+    <w:p>
+      <w:pPr>
+        <w:numPr>
+          <w:ilvl w:val="0"/>
+          <w:numId w:val="32"/>
+        </w:numPr>
+        <w:jc w:val="both"/>
+        <w:rPr>
+          <w:rFonts w:ascii="Arial" w:hAnsi="Arial" w:cs="Arial"/>
+          <w:sz w:val="24"/>
+          <w:szCs w:val="24"/>
+        </w:rPr>
+      </w:pPr>
+      <w:r>
+        <w:rPr>
+          <w:rFonts w:ascii="Arial" w:hAnsi="Arial" w:cs="Arial"/>
+          <w:b/>
+          <w:bCs/>
+          <w:sz w:val="24"/>
+          <w:szCs w:val="24"/>
+        </w:rPr>
+        <w:t>Model Selection and Approach</w:t>
+      </w:r>
+      <w:r>
+        <w:rPr>
+          <w:rFonts w:ascii="Arial" w:hAnsi="Arial" w:cs="Arial"/>
+          <w:sz w:val="24"/>
+          <w:szCs w:val="24"/>
+        </w:rPr>
+        <w:t xml:space="preserve">: The predictive </w:t>
+      </w:r>
+      <w:proofErr w:type="spellStart"/>
+      <w:r>
+        <w:rPr>
+          <w:rFonts w:ascii="Arial" w:hAnsi="Arial" w:cs="Arial"/>
+          <w:sz w:val="24"/>
+          <w:szCs w:val="24"/>
+        </w:rPr>
+        <w:t>modeling</w:t>
+      </w:r>
+      <w:proofErr w:type="spellEnd"/>
+      <w:r>
+        <w:rPr>
+          <w:rFonts w:ascii="Arial" w:hAnsi="Arial" w:cs="Arial"/>
+          <w:sz w:val="24"/>
+          <w:szCs w:val="24"/>
+        </w:rPr>
+        <w:t xml:space="preserve"> approach used in this research is based on statistical methods combined with machine learning techniques. The primary model used was a </w:t>
+      </w:r>
+      <w:r>
+        <w:rPr>
+          <w:rFonts w:ascii="Arial" w:hAnsi="Arial" w:cs="Arial"/>
+          <w:b/>
+          <w:bCs/>
+          <w:sz w:val="24"/>
+          <w:szCs w:val="24"/>
+        </w:rPr>
+        <w:t>statistical estimation model</w:t>
+      </w:r>
+      <w:r>
+        <w:rPr>
+          <w:rFonts w:ascii="Arial" w:hAnsi="Arial" w:cs="Arial"/>
+          <w:sz w:val="24"/>
+          <w:szCs w:val="24"/>
+        </w:rPr>
+        <w:t xml:space="preserve">, where the number of predicted acceptances is calculated as the ratio of the target number of registrations to the probability of registration. This approach was implemented in </w:t>
+      </w:r>
+      <w:r>
+        <w:rPr>
+          <w:rFonts w:ascii="Arial" w:hAnsi="Arial" w:cs="Arial"/>
+          <w:b/>
+          <w:bCs/>
+          <w:sz w:val="24"/>
+          <w:szCs w:val="24"/>
+        </w:rPr>
+        <w:t>Tableau</w:t>
+      </w:r>
+      <w:r>
+        <w:rPr>
+          <w:rFonts w:ascii="Arial" w:hAnsi="Arial" w:cs="Arial"/>
+          <w:sz w:val="24"/>
+          <w:szCs w:val="24"/>
+        </w:rPr>
+        <w:t xml:space="preserve"> using parameters and calculated fields, allowing dynamic adjustment and what-if scenario analysis. This model enabled the stakeholders to understand the relationship between the number of acceptances and the probability of achieving the desired registration target.</w:t>
+      </w:r>
+    </w:p>
+    <w:p>
+      <w:pPr>
+        <w:numPr>
+          <w:ilvl w:val="0"/>
+          <w:numId w:val="32"/>
+        </w:numPr>
+        <w:jc w:val="both"/>
+        <w:rPr>
+          <w:rFonts w:ascii="Arial" w:hAnsi="Arial" w:cs="Arial"/>
+          <w:sz w:val="24"/>
+          <w:szCs w:val="24"/>
+        </w:rPr>
+      </w:pPr>
+      <w:r>
+        <w:rPr>
+          <w:rFonts w:ascii="Arial" w:hAnsi="Arial" w:cs="Arial"/>
+          <w:b/>
+          <w:bCs/>
+          <w:sz w:val="24"/>
+          <w:szCs w:val="24"/>
+        </w:rPr>
+        <w:t>Implementation in Tableau</w:t>
+      </w:r>
+      <w:r>
+        <w:rPr>
+          <w:rFonts w:ascii="Arial" w:hAnsi="Arial" w:cs="Arial"/>
+          <w:sz w:val="24"/>
+          <w:szCs w:val="24"/>
+        </w:rPr>
+        <w:t xml:space="preserve">: The predictive model was implemented using Tableau's </w:t>
+      </w:r>
+      <w:r>
+        <w:rPr>
+          <w:rFonts w:ascii="Arial" w:hAnsi="Arial" w:cs="Arial"/>
+          <w:b/>
+          <w:bCs/>
+          <w:sz w:val="24"/>
+          <w:szCs w:val="24"/>
+        </w:rPr>
+        <w:t>parameter functionality</w:t>
+      </w:r>
+      <w:r>
+        <w:rPr>
+          <w:rFonts w:ascii="Arial" w:hAnsi="Arial" w:cs="Arial"/>
+          <w:sz w:val="24"/>
+          <w:szCs w:val="24"/>
+        </w:rPr>
+        <w:t xml:space="preserve"> and </w:t>
+      </w:r>
+      <w:r>
+        <w:rPr>
+          <w:rFonts w:ascii="Arial" w:hAnsi="Arial" w:cs="Arial"/>
+          <w:b/>
+          <w:bCs/>
+          <w:sz w:val="24"/>
+          <w:szCs w:val="24"/>
+        </w:rPr>
+        <w:t>calculated fields</w:t>
+      </w:r>
+      <w:r>
+        <w:rPr>
+          <w:rFonts w:ascii="Arial" w:hAnsi="Arial" w:cs="Arial"/>
+          <w:sz w:val="24"/>
+          <w:szCs w:val="24"/>
+        </w:rPr>
+        <w:t xml:space="preserve">. A parameter named </w:t>
+      </w:r>
+      <w:r>
+        <w:rPr>
+          <w:rFonts w:ascii="Arial" w:hAnsi="Arial" w:cs="Arial"/>
+          <w:b/>
+          <w:bCs/>
+          <w:sz w:val="24"/>
+          <w:szCs w:val="24"/>
+        </w:rPr>
+        <w:t>Target Registration</w:t>
+      </w:r>
+      <w:r>
+        <w:rPr>
+          <w:rFonts w:ascii="Arial" w:hAnsi="Arial" w:cs="Arial"/>
+          <w:sz w:val="24"/>
+          <w:szCs w:val="24"/>
+        </w:rPr>
+        <w:t xml:space="preserve"> was created, which allowed users to input a desired number of student registrations. The model then used this value, divided by the probability of registration (calculated based on historical data), to predict the number of students who needed to be accepted to achieve that target. This approach made the predictive model highly interactive and user-friendly for non-technical stakeholders, as they could easily visualize different outcomes by adjusting the parameter.</w:t>
+      </w:r>
+    </w:p>
+    <w:p>
+      <w:pPr>
+        <w:numPr>
+          <w:ilvl w:val="0"/>
+          <w:numId w:val="32"/>
+        </w:numPr>
+        <w:jc w:val="both"/>
+        <w:rPr>
+          <w:rFonts w:ascii="Arial" w:hAnsi="Arial" w:cs="Arial"/>
+          <w:sz w:val="24"/>
+          <w:szCs w:val="24"/>
+        </w:rPr>
+      </w:pPr>
+      <w:r>
+        <w:rPr>
+          <w:rFonts w:ascii="Arial" w:hAnsi="Arial" w:cs="Arial"/>
+          <w:b/>
+          <w:bCs/>
+          <w:sz w:val="24"/>
+          <w:szCs w:val="24"/>
+        </w:rPr>
+        <w:t>Feature Selection</w:t>
+      </w:r>
+      <w:r>
+        <w:rPr>
+          <w:rFonts w:ascii="Arial" w:hAnsi="Arial" w:cs="Arial"/>
+          <w:sz w:val="24"/>
+          <w:szCs w:val="24"/>
+        </w:rPr>
+        <w:t xml:space="preserve">: To build effective predictive models, relevant features were selected from the </w:t>
+      </w:r>
+      <w:proofErr w:type="spellStart"/>
+      <w:r>
+        <w:rPr>
+          <w:rFonts w:ascii="Arial" w:hAnsi="Arial" w:cs="Arial"/>
+          <w:sz w:val="24"/>
+          <w:szCs w:val="24"/>
+        </w:rPr>
+        <w:t>preprocessed</w:t>
+      </w:r>
+      <w:proofErr w:type="spellEnd"/>
+      <w:r>
+        <w:rPr>
+          <w:rFonts w:ascii="Arial" w:hAnsi="Arial" w:cs="Arial"/>
+          <w:sz w:val="24"/>
+          <w:szCs w:val="24"/>
+        </w:rPr>
+        <w:t xml:space="preserve"> dataset. Features such as </w:t>
+      </w:r>
+      <w:r>
+        <w:rPr>
+          <w:rFonts w:ascii="Arial" w:hAnsi="Arial" w:cs="Arial"/>
+          <w:b/>
+          <w:bCs/>
+          <w:sz w:val="24"/>
+          <w:szCs w:val="24"/>
+        </w:rPr>
+        <w:t>academic level</w:t>
+      </w:r>
+      <w:r>
+        <w:rPr>
+          <w:rFonts w:ascii="Arial" w:hAnsi="Arial" w:cs="Arial"/>
+          <w:sz w:val="24"/>
+          <w:szCs w:val="24"/>
+        </w:rPr>
+        <w:t xml:space="preserve">, </w:t>
+      </w:r>
+      <w:r>
+        <w:rPr>
+          <w:rFonts w:ascii="Arial" w:hAnsi="Arial" w:cs="Arial"/>
+          <w:b/>
+          <w:bCs/>
+          <w:sz w:val="24"/>
+          <w:szCs w:val="24"/>
+        </w:rPr>
+        <w:t>department</w:t>
+      </w:r>
+      <w:r>
+        <w:rPr>
+          <w:rFonts w:ascii="Arial" w:hAnsi="Arial" w:cs="Arial"/>
+          <w:sz w:val="24"/>
+          <w:szCs w:val="24"/>
+        </w:rPr>
+        <w:t xml:space="preserve">, </w:t>
+      </w:r>
+      <w:r>
+        <w:rPr>
+          <w:rFonts w:ascii="Arial" w:hAnsi="Arial" w:cs="Arial"/>
+          <w:b/>
+          <w:bCs/>
+          <w:sz w:val="24"/>
+          <w:szCs w:val="24"/>
+        </w:rPr>
+        <w:t>application month</w:t>
+      </w:r>
+      <w:r>
+        <w:rPr>
+          <w:rFonts w:ascii="Arial" w:hAnsi="Arial" w:cs="Arial"/>
+          <w:sz w:val="24"/>
+          <w:szCs w:val="24"/>
+        </w:rPr>
+        <w:t xml:space="preserve">, </w:t>
+      </w:r>
+      <w:r>
+        <w:rPr>
+          <w:rFonts w:ascii="Arial" w:hAnsi="Arial" w:cs="Arial"/>
+          <w:b/>
+          <w:bCs/>
+          <w:sz w:val="24"/>
+          <w:szCs w:val="24"/>
+        </w:rPr>
+        <w:t>acceptance rate</w:t>
       </w:r>
       <w:r>
         <w:rPr>
@@ -5153,15 +7197,390 @@
           <w:sz w:val="24"/>
           <w:szCs w:val="24"/>
         </w:rPr>
-        <w:t>F1 score</w:t>
-      </w:r>
-      <w:r>
-        <w:rPr>
-          <w:rFonts w:ascii="Arial" w:hAnsi="Arial" w:cs="Arial"/>
-          <w:sz w:val="24"/>
-          <w:szCs w:val="24"/>
-        </w:rPr>
-        <w:t>.</w:t>
+        <w:t xml:space="preserve">previous </w:t>
+      </w:r>
+      <w:proofErr w:type="spellStart"/>
+      <w:r>
+        <w:rPr>
+          <w:rFonts w:ascii="Arial" w:hAnsi="Arial" w:cs="Arial"/>
+          <w:b/>
+          <w:bCs/>
+          <w:sz w:val="24"/>
+          <w:szCs w:val="24"/>
+        </w:rPr>
+        <w:t>enrollment</w:t>
+      </w:r>
+      <w:proofErr w:type="spellEnd"/>
+      <w:r>
+        <w:rPr>
+          <w:rFonts w:ascii="Arial" w:hAnsi="Arial" w:cs="Arial"/>
+          <w:b/>
+          <w:bCs/>
+          <w:sz w:val="24"/>
+          <w:szCs w:val="24"/>
+        </w:rPr>
+        <w:t xml:space="preserve"> trends</w:t>
+      </w:r>
+      <w:r>
+        <w:rPr>
+          <w:rFonts w:ascii="Arial" w:hAnsi="Arial" w:cs="Arial"/>
+          <w:sz w:val="24"/>
+          <w:szCs w:val="24"/>
+        </w:rPr>
+        <w:t xml:space="preserve"> were used as inputs to train the model. These features were chosen based on their relevance and impact on </w:t>
+      </w:r>
+      <w:proofErr w:type="spellStart"/>
+      <w:r>
+        <w:rPr>
+          <w:rFonts w:ascii="Arial" w:hAnsi="Arial" w:cs="Arial"/>
+          <w:sz w:val="24"/>
+          <w:szCs w:val="24"/>
+        </w:rPr>
+        <w:t>enrollment</w:t>
+      </w:r>
+      <w:proofErr w:type="spellEnd"/>
+      <w:r>
+        <w:rPr>
+          <w:rFonts w:ascii="Arial" w:hAnsi="Arial" w:cs="Arial"/>
+          <w:sz w:val="24"/>
+          <w:szCs w:val="24"/>
+        </w:rPr>
+        <w:t xml:space="preserve"> outcomes as identified through exploratory data analysis (EDA).</w:t>
+      </w:r>
+    </w:p>
+    <w:p>
+      <w:pPr>
+        <w:numPr>
+          <w:ilvl w:val="0"/>
+          <w:numId w:val="32"/>
+        </w:numPr>
+        <w:jc w:val="both"/>
+        <w:rPr>
+          <w:rFonts w:ascii="Arial" w:hAnsi="Arial" w:cs="Arial"/>
+          <w:sz w:val="24"/>
+          <w:szCs w:val="24"/>
+        </w:rPr>
+      </w:pPr>
+      <w:r>
+        <w:rPr>
+          <w:rFonts w:ascii="Arial" w:hAnsi="Arial" w:cs="Arial"/>
+          <w:b/>
+          <w:bCs/>
+          <w:sz w:val="24"/>
+          <w:szCs w:val="24"/>
+        </w:rPr>
+        <w:t>Model Training and Evaluation</w:t>
+      </w:r>
+      <w:r>
+        <w:rPr>
+          <w:rFonts w:ascii="Arial" w:hAnsi="Arial" w:cs="Arial"/>
+          <w:sz w:val="24"/>
+          <w:szCs w:val="24"/>
+        </w:rPr>
+        <w:t xml:space="preserve">: The predictive model was trained on historical </w:t>
+      </w:r>
+      <w:proofErr w:type="spellStart"/>
+      <w:r>
+        <w:rPr>
+          <w:rFonts w:ascii="Arial" w:hAnsi="Arial" w:cs="Arial"/>
+          <w:sz w:val="24"/>
+          <w:szCs w:val="24"/>
+        </w:rPr>
+        <w:t>enrollment</w:t>
+      </w:r>
+      <w:proofErr w:type="spellEnd"/>
+      <w:r>
+        <w:rPr>
+          <w:rFonts w:ascii="Arial" w:hAnsi="Arial" w:cs="Arial"/>
+          <w:sz w:val="24"/>
+          <w:szCs w:val="24"/>
+        </w:rPr>
+        <w:t xml:space="preserve"> data to identify patterns and relationships that could be used to make future predictions. </w:t>
+      </w:r>
+      <w:r>
+        <w:rPr>
+          <w:rFonts w:ascii="Arial" w:hAnsi="Arial" w:cs="Arial"/>
+          <w:b/>
+          <w:bCs/>
+          <w:sz w:val="24"/>
+          <w:szCs w:val="24"/>
+        </w:rPr>
+        <w:t>Training</w:t>
+      </w:r>
+      <w:r>
+        <w:rPr>
+          <w:rFonts w:ascii="Arial" w:hAnsi="Arial" w:cs="Arial"/>
+          <w:sz w:val="24"/>
+          <w:szCs w:val="24"/>
+        </w:rPr>
+        <w:t xml:space="preserve"> involved fitting the model to the dataset and optimizing the parameters to minimize errors in prediction. The </w:t>
+      </w:r>
+      <w:r>
+        <w:rPr>
+          <w:rFonts w:ascii="Arial" w:hAnsi="Arial" w:cs="Arial"/>
+          <w:sz w:val="24"/>
+          <w:szCs w:val="24"/>
+        </w:rPr>
+        <w:lastRenderedPageBreak/>
+        <w:t xml:space="preserve">evaluation of the model's performance was done using two key metrics: </w:t>
+      </w:r>
+      <w:r>
+        <w:rPr>
+          <w:rFonts w:ascii="Arial" w:hAnsi="Arial" w:cs="Arial"/>
+          <w:b/>
+          <w:bCs/>
+          <w:sz w:val="24"/>
+          <w:szCs w:val="24"/>
+        </w:rPr>
+        <w:t>Root Mean Square Error (RMSE)</w:t>
+      </w:r>
+      <w:r>
+        <w:rPr>
+          <w:rFonts w:ascii="Arial" w:hAnsi="Arial" w:cs="Arial"/>
+          <w:sz w:val="24"/>
+          <w:szCs w:val="24"/>
+        </w:rPr>
+        <w:t xml:space="preserve"> and </w:t>
+      </w:r>
+      <w:r>
+        <w:rPr>
+          <w:rFonts w:ascii="Arial" w:hAnsi="Arial" w:cs="Arial"/>
+          <w:b/>
+          <w:bCs/>
+          <w:sz w:val="24"/>
+          <w:szCs w:val="24"/>
+        </w:rPr>
+        <w:t>R score</w:t>
+      </w:r>
+      <w:r>
+        <w:rPr>
+          <w:rFonts w:ascii="Arial" w:hAnsi="Arial" w:cs="Arial"/>
+          <w:sz w:val="24"/>
+          <w:szCs w:val="24"/>
+        </w:rPr>
+        <w:t>. RMSE provided a measure of the model's accuracy by quantifying the average deviation between predicted and actual values, while R score was used to determine the goodness of fit of the model.</w:t>
+      </w:r>
+    </w:p>
+    <w:p>
+      <w:pPr>
+        <w:numPr>
+          <w:ilvl w:val="0"/>
+          <w:numId w:val="32"/>
+        </w:numPr>
+        <w:jc w:val="both"/>
+        <w:rPr>
+          <w:rFonts w:ascii="Arial" w:hAnsi="Arial" w:cs="Arial"/>
+          <w:sz w:val="24"/>
+          <w:szCs w:val="24"/>
+        </w:rPr>
+      </w:pPr>
+      <w:r>
+        <w:rPr>
+          <w:rFonts w:ascii="Arial" w:hAnsi="Arial" w:cs="Arial"/>
+          <w:b/>
+          <w:bCs/>
+          <w:sz w:val="24"/>
+          <w:szCs w:val="24"/>
+        </w:rPr>
+        <w:t>Model Interpretation and Insights</w:t>
+      </w:r>
+      <w:r>
+        <w:rPr>
+          <w:rFonts w:ascii="Arial" w:hAnsi="Arial" w:cs="Arial"/>
+          <w:sz w:val="24"/>
+          <w:szCs w:val="24"/>
+        </w:rPr>
+        <w:t>: The results of the predictive model were presented to stakeholders through interactive dashboards in Tableau. These dashboards allowed university administrators to input different target registration values and immediately see the corresponding predictions for the number of acceptances required. This level of interactivity not only provided transparency into how predictions were made but also enabled decision-makers to simulate different scenarios and plan accordingly.</w:t>
+      </w:r>
+    </w:p>
+    <w:p>
+      <w:pPr>
+        <w:numPr>
+          <w:ilvl w:val="0"/>
+          <w:numId w:val="32"/>
+        </w:numPr>
+        <w:jc w:val="both"/>
+        <w:rPr>
+          <w:rFonts w:ascii="Arial" w:hAnsi="Arial" w:cs="Arial"/>
+          <w:sz w:val="24"/>
+          <w:szCs w:val="24"/>
+        </w:rPr>
+      </w:pPr>
+      <w:r>
+        <w:rPr>
+          <w:rFonts w:ascii="Arial" w:hAnsi="Arial" w:cs="Arial"/>
+          <w:b/>
+          <w:bCs/>
+          <w:sz w:val="24"/>
+          <w:szCs w:val="24"/>
+        </w:rPr>
+        <w:t>Handling Uncertainty</w:t>
+      </w:r>
+      <w:r>
+        <w:rPr>
+          <w:rFonts w:ascii="Arial" w:hAnsi="Arial" w:cs="Arial"/>
+          <w:sz w:val="24"/>
+          <w:szCs w:val="24"/>
+        </w:rPr>
+        <w:t xml:space="preserve">: Predictive </w:t>
+      </w:r>
+      <w:proofErr w:type="spellStart"/>
+      <w:r>
+        <w:rPr>
+          <w:rFonts w:ascii="Arial" w:hAnsi="Arial" w:cs="Arial"/>
+          <w:sz w:val="24"/>
+          <w:szCs w:val="24"/>
+        </w:rPr>
+        <w:t>modeling</w:t>
+      </w:r>
+      <w:proofErr w:type="spellEnd"/>
+      <w:r>
+        <w:rPr>
+          <w:rFonts w:ascii="Arial" w:hAnsi="Arial" w:cs="Arial"/>
+          <w:sz w:val="24"/>
+          <w:szCs w:val="24"/>
+        </w:rPr>
+        <w:t xml:space="preserve"> in higher education is inherently uncertain due to the dynamic nature of student </w:t>
+      </w:r>
+      <w:proofErr w:type="spellStart"/>
+      <w:r>
+        <w:rPr>
+          <w:rFonts w:ascii="Arial" w:hAnsi="Arial" w:cs="Arial"/>
+          <w:sz w:val="24"/>
+          <w:szCs w:val="24"/>
+        </w:rPr>
+        <w:t>behaviors</w:t>
+      </w:r>
+      <w:proofErr w:type="spellEnd"/>
+      <w:r>
+        <w:rPr>
+          <w:rFonts w:ascii="Arial" w:hAnsi="Arial" w:cs="Arial"/>
+          <w:sz w:val="24"/>
+          <w:szCs w:val="24"/>
+        </w:rPr>
+        <w:t xml:space="preserve"> and external factors such as policy changes and economic conditions. To account for this uncertainty, sensitivity analysis was performed using the Tableau model. Sensitivity analysis allowed the exploration of how changes in key parameters, such as the probability of registration, impacted the predicted number of acceptances. This helped the university assess the robustness of their recruitment strategies under different scenarios.</w:t>
+      </w:r>
+    </w:p>
+    <w:p>
+      <w:pPr>
+        <w:numPr>
+          <w:ilvl w:val="0"/>
+          <w:numId w:val="32"/>
+        </w:numPr>
+        <w:jc w:val="both"/>
+        <w:rPr>
+          <w:rFonts w:ascii="Arial" w:hAnsi="Arial" w:cs="Arial"/>
+          <w:sz w:val="24"/>
+          <w:szCs w:val="24"/>
+        </w:rPr>
+      </w:pPr>
+      <w:r>
+        <w:rPr>
+          <w:rFonts w:ascii="Arial" w:hAnsi="Arial" w:cs="Arial"/>
+          <w:b/>
+          <w:bCs/>
+          <w:sz w:val="24"/>
+          <w:szCs w:val="24"/>
+        </w:rPr>
+        <w:t>Model Deployment</w:t>
+      </w:r>
+      <w:r>
+        <w:rPr>
+          <w:rFonts w:ascii="Arial" w:hAnsi="Arial" w:cs="Arial"/>
+          <w:sz w:val="24"/>
+          <w:szCs w:val="24"/>
+        </w:rPr>
+        <w:t xml:space="preserve">: The final predictive model was deployed as part of a broader Tableau dashboard, which included other visual analytics related to student applications, acceptances, and registrations. This dashboard was designed to be accessible to university administrators, providing them with the tools needed to explore data-driven predictions, understand trends, and make informed decisions that align with their strategic </w:t>
+      </w:r>
+      <w:proofErr w:type="spellStart"/>
+      <w:r>
+        <w:rPr>
+          <w:rFonts w:ascii="Arial" w:hAnsi="Arial" w:cs="Arial"/>
+          <w:sz w:val="24"/>
+          <w:szCs w:val="24"/>
+        </w:rPr>
+        <w:t>enrollment</w:t>
+      </w:r>
+      <w:proofErr w:type="spellEnd"/>
+      <w:r>
+        <w:rPr>
+          <w:rFonts w:ascii="Arial" w:hAnsi="Arial" w:cs="Arial"/>
+          <w:sz w:val="24"/>
+          <w:szCs w:val="24"/>
+        </w:rPr>
+        <w:t xml:space="preserve"> goals.</w:t>
+      </w:r>
+    </w:p>
+    <w:p>
+      <w:pPr>
+        <w:jc w:val="both"/>
+        <w:rPr>
+          <w:rFonts w:ascii="Arial" w:hAnsi="Arial" w:cs="Arial"/>
+          <w:sz w:val="24"/>
+          <w:szCs w:val="24"/>
+        </w:rPr>
+      </w:pPr>
+      <w:r>
+        <w:rPr>
+          <w:rFonts w:ascii="Arial" w:hAnsi="Arial" w:cs="Arial"/>
+          <w:sz w:val="24"/>
+          <w:szCs w:val="24"/>
+        </w:rPr>
+        <w:t xml:space="preserve">By using predictive </w:t>
+      </w:r>
+      <w:proofErr w:type="spellStart"/>
+      <w:r>
+        <w:rPr>
+          <w:rFonts w:ascii="Arial" w:hAnsi="Arial" w:cs="Arial"/>
+          <w:sz w:val="24"/>
+          <w:szCs w:val="24"/>
+        </w:rPr>
+        <w:t>modeling</w:t>
+      </w:r>
+      <w:proofErr w:type="spellEnd"/>
+      <w:r>
+        <w:rPr>
+          <w:rFonts w:ascii="Arial" w:hAnsi="Arial" w:cs="Arial"/>
+          <w:sz w:val="24"/>
+          <w:szCs w:val="24"/>
+        </w:rPr>
+        <w:t xml:space="preserve">, the University of Buckingham can now simulate different </w:t>
+      </w:r>
+      <w:proofErr w:type="spellStart"/>
+      <w:r>
+        <w:rPr>
+          <w:rFonts w:ascii="Arial" w:hAnsi="Arial" w:cs="Arial"/>
+          <w:sz w:val="24"/>
+          <w:szCs w:val="24"/>
+        </w:rPr>
+        <w:t>enrollment</w:t>
+      </w:r>
+      <w:proofErr w:type="spellEnd"/>
+      <w:r>
+        <w:rPr>
+          <w:rFonts w:ascii="Arial" w:hAnsi="Arial" w:cs="Arial"/>
+          <w:sz w:val="24"/>
+          <w:szCs w:val="24"/>
+        </w:rPr>
+        <w:t xml:space="preserve"> scenarios and use the insights gained to enhance its recruitment strategies and optimize resource allocation. The interactive nature of the Tableau model, coupled with its predictive capabilities, provides a powerful tool for supporting strategic decisions aimed at achieving </w:t>
+      </w:r>
+      <w:proofErr w:type="spellStart"/>
+      <w:r>
+        <w:rPr>
+          <w:rFonts w:ascii="Arial" w:hAnsi="Arial" w:cs="Arial"/>
+          <w:sz w:val="24"/>
+          <w:szCs w:val="24"/>
+        </w:rPr>
+        <w:t>enrollment</w:t>
+      </w:r>
+      <w:proofErr w:type="spellEnd"/>
+      <w:r>
+        <w:rPr>
+          <w:rFonts w:ascii="Arial" w:hAnsi="Arial" w:cs="Arial"/>
+          <w:sz w:val="24"/>
+          <w:szCs w:val="24"/>
+        </w:rPr>
+        <w:t xml:space="preserve"> targets and ensuring sustainable growth.</w:t>
       </w:r>
     </w:p>
     <w:p>
@@ -5201,7 +7620,57 @@
           <w:sz w:val="24"/>
           <w:szCs w:val="24"/>
         </w:rPr>
-        <w:t xml:space="preserve">Data visualization was conducted using </w:t>
+        <w:t xml:space="preserve">Data visualization played a pivotal role in this research, transforming complex data insights into an intuitive format that could be easily understood by stakeholders at the University of Buckingham. The goal of data visualization was not only to present the results of data analysis and predictive </w:t>
+      </w:r>
+      <w:proofErr w:type="spellStart"/>
+      <w:r>
+        <w:rPr>
+          <w:rFonts w:ascii="Arial" w:hAnsi="Arial" w:cs="Arial"/>
+          <w:sz w:val="24"/>
+          <w:szCs w:val="24"/>
+        </w:rPr>
+        <w:t>modeling</w:t>
+      </w:r>
+      <w:proofErr w:type="spellEnd"/>
+      <w:r>
+        <w:rPr>
+          <w:rFonts w:ascii="Arial" w:hAnsi="Arial" w:cs="Arial"/>
+          <w:sz w:val="24"/>
+          <w:szCs w:val="24"/>
+        </w:rPr>
+        <w:t xml:space="preserve"> but also to provide interactive tools that stakeholders could use to explore trends and insights on their own. This section elaborates on the data visualization approach and tools used in this research.</w:t>
+      </w:r>
+    </w:p>
+    <w:p>
+      <w:pPr>
+        <w:numPr>
+          <w:ilvl w:val="0"/>
+          <w:numId w:val="33"/>
+        </w:numPr>
+        <w:jc w:val="both"/>
+        <w:rPr>
+          <w:rFonts w:ascii="Arial" w:hAnsi="Arial" w:cs="Arial"/>
+          <w:sz w:val="24"/>
+          <w:szCs w:val="24"/>
+        </w:rPr>
+      </w:pPr>
+      <w:r>
+        <w:rPr>
+          <w:rFonts w:ascii="Arial" w:hAnsi="Arial" w:cs="Arial"/>
+          <w:b/>
+          <w:bCs/>
+          <w:sz w:val="24"/>
+          <w:szCs w:val="24"/>
+        </w:rPr>
+        <w:t>Tool Selection</w:t>
+      </w:r>
+      <w:r>
+        <w:rPr>
+          <w:rFonts w:ascii="Arial" w:hAnsi="Arial" w:cs="Arial"/>
+          <w:sz w:val="24"/>
+          <w:szCs w:val="24"/>
+        </w:rPr>
+        <w:t xml:space="preserve">: </w:t>
       </w:r>
       <w:r>
         <w:rPr>
@@ -5219,17 +7688,284 @@
           <w:sz w:val="24"/>
           <w:szCs w:val="24"/>
         </w:rPr>
-        <w:t xml:space="preserve"> to create interactive dashboards showing trends in applications, acceptances, and registrations. Visuals include </w:t>
-      </w:r>
-      <w:r>
-        <w:rPr>
-          <w:rFonts w:ascii="Arial" w:hAnsi="Arial" w:cs="Arial"/>
-          <w:b/>
-          <w:bCs/>
-          <w:sz w:val="24"/>
-          <w:szCs w:val="24"/>
-        </w:rPr>
-        <w:t>stacked bar charts</w:t>
+        <w:t xml:space="preserve"> was chosen as the primary data visualization tool due to its capability to create interactive, visually appealing dashboards. Tableau's versatility allowed for the integration of complex data and predictive models, providing dynamic visual representations that catered to the needs of different </w:t>
+      </w:r>
+      <w:r>
+        <w:rPr>
+          <w:rFonts w:ascii="Arial" w:hAnsi="Arial" w:cs="Arial"/>
+          <w:sz w:val="24"/>
+          <w:szCs w:val="24"/>
+        </w:rPr>
+        <w:lastRenderedPageBreak/>
+        <w:t>stakeholders, including university administrators, marketing teams, and admissions officers.</w:t>
+      </w:r>
+    </w:p>
+    <w:p>
+      <w:pPr>
+        <w:numPr>
+          <w:ilvl w:val="0"/>
+          <w:numId w:val="33"/>
+        </w:numPr>
+        <w:jc w:val="both"/>
+        <w:rPr>
+          <w:rFonts w:ascii="Arial" w:hAnsi="Arial" w:cs="Arial"/>
+          <w:sz w:val="24"/>
+          <w:szCs w:val="24"/>
+        </w:rPr>
+      </w:pPr>
+      <w:r>
+        <w:rPr>
+          <w:rFonts w:ascii="Arial" w:hAnsi="Arial" w:cs="Arial"/>
+          <w:b/>
+          <w:bCs/>
+          <w:sz w:val="24"/>
+          <w:szCs w:val="24"/>
+        </w:rPr>
+        <w:t>Dashboard Design</w:t>
+      </w:r>
+      <w:r>
+        <w:rPr>
+          <w:rFonts w:ascii="Arial" w:hAnsi="Arial" w:cs="Arial"/>
+          <w:sz w:val="24"/>
+          <w:szCs w:val="24"/>
+        </w:rPr>
+        <w:t xml:space="preserve">: Multiple interactive dashboards were created to display trends and insights derived from the student </w:t>
+      </w:r>
+      <w:proofErr w:type="spellStart"/>
+      <w:r>
+        <w:rPr>
+          <w:rFonts w:ascii="Arial" w:hAnsi="Arial" w:cs="Arial"/>
+          <w:sz w:val="24"/>
+          <w:szCs w:val="24"/>
+        </w:rPr>
+        <w:t>enrollment</w:t>
+      </w:r>
+      <w:proofErr w:type="spellEnd"/>
+      <w:r>
+        <w:rPr>
+          <w:rFonts w:ascii="Arial" w:hAnsi="Arial" w:cs="Arial"/>
+          <w:sz w:val="24"/>
+          <w:szCs w:val="24"/>
+        </w:rPr>
+        <w:t xml:space="preserve"> data. The dashboards were designed to be user-friendly, allowing non-technical stakeholders to explore the data and draw conclusions without needing specialized data analysis skills. The key components of the dashboards included:</w:t>
+      </w:r>
+    </w:p>
+    <w:p>
+      <w:pPr>
+        <w:numPr>
+          <w:ilvl w:val="1"/>
+          <w:numId w:val="33"/>
+        </w:numPr>
+        <w:jc w:val="both"/>
+        <w:rPr>
+          <w:rFonts w:ascii="Arial" w:hAnsi="Arial" w:cs="Arial"/>
+          <w:sz w:val="24"/>
+          <w:szCs w:val="24"/>
+        </w:rPr>
+      </w:pPr>
+      <w:proofErr w:type="spellStart"/>
+      <w:r>
+        <w:rPr>
+          <w:rFonts w:ascii="Arial" w:hAnsi="Arial" w:cs="Arial"/>
+          <w:b/>
+          <w:bCs/>
+          <w:sz w:val="24"/>
+          <w:szCs w:val="24"/>
+        </w:rPr>
+        <w:t>Enrollment</w:t>
+      </w:r>
+      <w:proofErr w:type="spellEnd"/>
+      <w:r>
+        <w:rPr>
+          <w:rFonts w:ascii="Arial" w:hAnsi="Arial" w:cs="Arial"/>
+          <w:b/>
+          <w:bCs/>
+          <w:sz w:val="24"/>
+          <w:szCs w:val="24"/>
+        </w:rPr>
+        <w:t xml:space="preserve"> Trends Over Time</w:t>
+      </w:r>
+      <w:r>
+        <w:rPr>
+          <w:rFonts w:ascii="Arial" w:hAnsi="Arial" w:cs="Arial"/>
+          <w:sz w:val="24"/>
+          <w:szCs w:val="24"/>
+        </w:rPr>
+        <w:t>: Line charts were used to represent trends in applications, acceptances, and registrations over various academic years. These visualizations enabled stakeholders to identify seasonal peaks and trends, facilitating better planning for recruitment campaigns.</w:t>
+      </w:r>
+    </w:p>
+    <w:p>
+      <w:pPr>
+        <w:numPr>
+          <w:ilvl w:val="1"/>
+          <w:numId w:val="33"/>
+        </w:numPr>
+        <w:jc w:val="both"/>
+        <w:rPr>
+          <w:rFonts w:ascii="Arial" w:hAnsi="Arial" w:cs="Arial"/>
+          <w:sz w:val="24"/>
+          <w:szCs w:val="24"/>
+        </w:rPr>
+      </w:pPr>
+      <w:r>
+        <w:rPr>
+          <w:rFonts w:ascii="Arial" w:hAnsi="Arial" w:cs="Arial"/>
+          <w:b/>
+          <w:bCs/>
+          <w:sz w:val="24"/>
+          <w:szCs w:val="24"/>
+        </w:rPr>
+        <w:t>Departmental Analysis</w:t>
+      </w:r>
+      <w:r>
+        <w:rPr>
+          <w:rFonts w:ascii="Arial" w:hAnsi="Arial" w:cs="Arial"/>
+          <w:sz w:val="24"/>
+          <w:szCs w:val="24"/>
+        </w:rPr>
+        <w:t>: Stacked bar charts were used to display the breakdown of applications, acceptances, and registrations by academic department. This allowed the university to compare performance across departments, identify areas with lower acceptance rates, and strategize to improve them.</w:t>
+      </w:r>
+    </w:p>
+    <w:p>
+      <w:pPr>
+        <w:numPr>
+          <w:ilvl w:val="1"/>
+          <w:numId w:val="33"/>
+        </w:numPr>
+        <w:jc w:val="both"/>
+        <w:rPr>
+          <w:rFonts w:ascii="Arial" w:hAnsi="Arial" w:cs="Arial"/>
+          <w:sz w:val="24"/>
+          <w:szCs w:val="24"/>
+        </w:rPr>
+      </w:pPr>
+      <w:r>
+        <w:rPr>
+          <w:rFonts w:ascii="Arial" w:hAnsi="Arial" w:cs="Arial"/>
+          <w:b/>
+          <w:bCs/>
+          <w:sz w:val="24"/>
+          <w:szCs w:val="24"/>
+        </w:rPr>
+        <w:t>Geographical Insights</w:t>
+      </w:r>
+      <w:r>
+        <w:rPr>
+          <w:rFonts w:ascii="Arial" w:hAnsi="Arial" w:cs="Arial"/>
+          <w:sz w:val="24"/>
+          <w:szCs w:val="24"/>
+        </w:rPr>
+        <w:t>: Maps were used to visualize the geographic distribution of student applications, providing insights into which regions were contributing the most to student applications. This information was particularly valuable for targeting marketing efforts and recruitment campaigns to specific regions.</w:t>
+      </w:r>
+    </w:p>
+    <w:p>
+      <w:pPr>
+        <w:numPr>
+          <w:ilvl w:val="0"/>
+          <w:numId w:val="33"/>
+        </w:numPr>
+        <w:jc w:val="both"/>
+        <w:rPr>
+          <w:rFonts w:ascii="Arial" w:hAnsi="Arial" w:cs="Arial"/>
+          <w:sz w:val="24"/>
+          <w:szCs w:val="24"/>
+        </w:rPr>
+      </w:pPr>
+      <w:r>
+        <w:rPr>
+          <w:rFonts w:ascii="Arial" w:hAnsi="Arial" w:cs="Arial"/>
+          <w:b/>
+          <w:bCs/>
+          <w:sz w:val="24"/>
+          <w:szCs w:val="24"/>
+        </w:rPr>
+        <w:t>Predictive Model Integration</w:t>
+      </w:r>
+      <w:r>
+        <w:rPr>
+          <w:rFonts w:ascii="Arial" w:hAnsi="Arial" w:cs="Arial"/>
+          <w:sz w:val="24"/>
+          <w:szCs w:val="24"/>
+        </w:rPr>
+        <w:t xml:space="preserve">: The results of the predictive model were integrated into the dashboards to provide dynamic and scenario-based insights. By using parameters, stakeholders could adjust variables such as the </w:t>
+      </w:r>
+      <w:r>
+        <w:rPr>
+          <w:rFonts w:ascii="Arial" w:hAnsi="Arial" w:cs="Arial"/>
+          <w:b/>
+          <w:bCs/>
+          <w:sz w:val="24"/>
+          <w:szCs w:val="24"/>
+        </w:rPr>
+        <w:t>target number of registrations</w:t>
+      </w:r>
+      <w:r>
+        <w:rPr>
+          <w:rFonts w:ascii="Arial" w:hAnsi="Arial" w:cs="Arial"/>
+          <w:sz w:val="24"/>
+          <w:szCs w:val="24"/>
+        </w:rPr>
+        <w:t xml:space="preserve"> and immediately see how many acceptances would be required to achieve that target. This interactive feature empowered stakeholders to simulate different scenarios and make informed decisions based on data-driven predictions.</w:t>
+      </w:r>
+    </w:p>
+    <w:p>
+      <w:pPr>
+        <w:numPr>
+          <w:ilvl w:val="0"/>
+          <w:numId w:val="33"/>
+        </w:numPr>
+        <w:jc w:val="both"/>
+        <w:rPr>
+          <w:rFonts w:ascii="Arial" w:hAnsi="Arial" w:cs="Arial"/>
+          <w:sz w:val="24"/>
+          <w:szCs w:val="24"/>
+        </w:rPr>
+      </w:pPr>
+      <w:r>
+        <w:rPr>
+          <w:rFonts w:ascii="Arial" w:hAnsi="Arial" w:cs="Arial"/>
+          <w:b/>
+          <w:bCs/>
+          <w:sz w:val="24"/>
+          <w:szCs w:val="24"/>
+        </w:rPr>
+        <w:t>Visual Representation of Key Metrics</w:t>
+      </w:r>
+      <w:r>
+        <w:rPr>
+          <w:rFonts w:ascii="Arial" w:hAnsi="Arial" w:cs="Arial"/>
+          <w:sz w:val="24"/>
+          <w:szCs w:val="24"/>
+        </w:rPr>
+        <w:t xml:space="preserve">: To provide a comprehensive view of </w:t>
+      </w:r>
+      <w:proofErr w:type="spellStart"/>
+      <w:r>
+        <w:rPr>
+          <w:rFonts w:ascii="Arial" w:hAnsi="Arial" w:cs="Arial"/>
+          <w:sz w:val="24"/>
+          <w:szCs w:val="24"/>
+        </w:rPr>
+        <w:t>enrollment</w:t>
+      </w:r>
+      <w:proofErr w:type="spellEnd"/>
+      <w:r>
+        <w:rPr>
+          <w:rFonts w:ascii="Arial" w:hAnsi="Arial" w:cs="Arial"/>
+          <w:sz w:val="24"/>
+          <w:szCs w:val="24"/>
+        </w:rPr>
+        <w:t xml:space="preserve"> metrics, several key performance indicators (KPIs) were highlighted on the dashboards. These included metrics such as the </w:t>
+      </w:r>
+      <w:r>
+        <w:rPr>
+          <w:rFonts w:ascii="Arial" w:hAnsi="Arial" w:cs="Arial"/>
+          <w:b/>
+          <w:bCs/>
+          <w:sz w:val="24"/>
+          <w:szCs w:val="24"/>
+        </w:rPr>
+        <w:t>application-to-acceptance ratio</w:t>
       </w:r>
       <w:r>
         <w:rPr>
@@ -5247,7 +7983,7 @@
           <w:sz w:val="24"/>
           <w:szCs w:val="24"/>
         </w:rPr>
-        <w:t>line charts</w:t>
+        <w:t>acceptance-to-registration ratio</w:t>
       </w:r>
       <w:r>
         <w:rPr>
@@ -5265,20 +8001,14 @@
           <w:sz w:val="24"/>
           <w:szCs w:val="24"/>
         </w:rPr>
-        <w:t>heatmaps</w:t>
-      </w:r>
-      <w:r>
-        <w:rPr>
-          <w:rFonts w:ascii="Arial" w:hAnsi="Arial" w:cs="Arial"/>
-          <w:sz w:val="24"/>
-          <w:szCs w:val="24"/>
-        </w:rPr>
-        <w:t xml:space="preserve"> to provide insights into various </w:t>
+        <w:t xml:space="preserve">overall </w:t>
       </w:r>
       <w:proofErr w:type="spellStart"/>
       <w:r>
         <w:rPr>
           <w:rFonts w:ascii="Arial" w:hAnsi="Arial" w:cs="Arial"/>
+          <w:b/>
+          <w:bCs/>
           <w:sz w:val="24"/>
           <w:szCs w:val="24"/>
         </w:rPr>
@@ -5288,10 +8018,375 @@
       <w:r>
         <w:rPr>
           <w:rFonts w:ascii="Arial" w:hAnsi="Arial" w:cs="Arial"/>
-          <w:sz w:val="24"/>
-          <w:szCs w:val="24"/>
-        </w:rPr>
-        <w:t xml:space="preserve"> metrics.</w:t>
+          <w:b/>
+          <w:bCs/>
+          <w:sz w:val="24"/>
+          <w:szCs w:val="24"/>
+        </w:rPr>
+        <w:t xml:space="preserve"> rate</w:t>
+      </w:r>
+      <w:r>
+        <w:rPr>
+          <w:rFonts w:ascii="Arial" w:hAnsi="Arial" w:cs="Arial"/>
+          <w:sz w:val="24"/>
+          <w:szCs w:val="24"/>
+        </w:rPr>
+        <w:t xml:space="preserve">. KPIs were displayed using gauge charts and summary cards to ensure that stakeholders could quickly grasp the overall performance of the university’s </w:t>
+      </w:r>
+      <w:proofErr w:type="spellStart"/>
+      <w:r>
+        <w:rPr>
+          <w:rFonts w:ascii="Arial" w:hAnsi="Arial" w:cs="Arial"/>
+          <w:sz w:val="24"/>
+          <w:szCs w:val="24"/>
+        </w:rPr>
+        <w:t>enrollment</w:t>
+      </w:r>
+      <w:proofErr w:type="spellEnd"/>
+      <w:r>
+        <w:rPr>
+          <w:rFonts w:ascii="Arial" w:hAnsi="Arial" w:cs="Arial"/>
+          <w:sz w:val="24"/>
+          <w:szCs w:val="24"/>
+        </w:rPr>
+        <w:t xml:space="preserve"> processes.</w:t>
+      </w:r>
+    </w:p>
+    <w:p>
+      <w:pPr>
+        <w:numPr>
+          <w:ilvl w:val="0"/>
+          <w:numId w:val="33"/>
+        </w:numPr>
+        <w:jc w:val="both"/>
+        <w:rPr>
+          <w:rFonts w:ascii="Arial" w:hAnsi="Arial" w:cs="Arial"/>
+          <w:sz w:val="24"/>
+          <w:szCs w:val="24"/>
+        </w:rPr>
+      </w:pPr>
+      <w:r>
+        <w:rPr>
+          <w:rFonts w:ascii="Arial" w:hAnsi="Arial" w:cs="Arial"/>
+          <w:b/>
+          <w:bCs/>
+          <w:sz w:val="24"/>
+          <w:szCs w:val="24"/>
+        </w:rPr>
+        <w:t>Heatmaps and Correlation Analysis</w:t>
+      </w:r>
+      <w:r>
+        <w:rPr>
+          <w:rFonts w:ascii="Arial" w:hAnsi="Arial" w:cs="Arial"/>
+          <w:sz w:val="24"/>
+          <w:szCs w:val="24"/>
+        </w:rPr>
+        <w:t xml:space="preserve">: </w:t>
+      </w:r>
+      <w:r>
+        <w:rPr>
+          <w:rFonts w:ascii="Arial" w:hAnsi="Arial" w:cs="Arial"/>
+          <w:b/>
+          <w:bCs/>
+          <w:sz w:val="24"/>
+          <w:szCs w:val="24"/>
+        </w:rPr>
+        <w:t>Heatmaps</w:t>
+      </w:r>
+      <w:r>
+        <w:rPr>
+          <w:rFonts w:ascii="Arial" w:hAnsi="Arial" w:cs="Arial"/>
+          <w:sz w:val="24"/>
+          <w:szCs w:val="24"/>
+        </w:rPr>
+        <w:t xml:space="preserve"> were used to visualize correlations between different variables, such as application timing and acceptance rates. By identifying these relationships, the dashboards helped stakeholders understand the factors influencing student </w:t>
+      </w:r>
+      <w:proofErr w:type="spellStart"/>
+      <w:r>
+        <w:rPr>
+          <w:rFonts w:ascii="Arial" w:hAnsi="Arial" w:cs="Arial"/>
+          <w:sz w:val="24"/>
+          <w:szCs w:val="24"/>
+        </w:rPr>
+        <w:t>behavior</w:t>
+      </w:r>
+      <w:proofErr w:type="spellEnd"/>
+      <w:r>
+        <w:rPr>
+          <w:rFonts w:ascii="Arial" w:hAnsi="Arial" w:cs="Arial"/>
+          <w:sz w:val="24"/>
+          <w:szCs w:val="24"/>
+        </w:rPr>
+        <w:t xml:space="preserve"> and optimize recruitment strategies accordingly.</w:t>
+      </w:r>
+    </w:p>
+    <w:p>
+      <w:pPr>
+        <w:numPr>
+          <w:ilvl w:val="0"/>
+          <w:numId w:val="33"/>
+        </w:numPr>
+        <w:jc w:val="both"/>
+        <w:rPr>
+          <w:rFonts w:ascii="Arial" w:hAnsi="Arial" w:cs="Arial"/>
+          <w:sz w:val="24"/>
+          <w:szCs w:val="24"/>
+        </w:rPr>
+      </w:pPr>
+      <w:r>
+        <w:rPr>
+          <w:rFonts w:ascii="Arial" w:hAnsi="Arial" w:cs="Arial"/>
+          <w:b/>
+          <w:bCs/>
+          <w:sz w:val="24"/>
+          <w:szCs w:val="24"/>
+        </w:rPr>
+        <w:lastRenderedPageBreak/>
+        <w:t>Actionable Insights for Stakeholders</w:t>
+      </w:r>
+      <w:r>
+        <w:rPr>
+          <w:rFonts w:ascii="Arial" w:hAnsi="Arial" w:cs="Arial"/>
+          <w:sz w:val="24"/>
+          <w:szCs w:val="24"/>
+        </w:rPr>
+        <w:t xml:space="preserve">: The dashboards were designed with the primary goal of delivering actionable insights. For example, filters were added to allow stakeholders to drill down into specific segments, such as </w:t>
+      </w:r>
+      <w:r>
+        <w:rPr>
+          <w:rFonts w:ascii="Arial" w:hAnsi="Arial" w:cs="Arial"/>
+          <w:b/>
+          <w:bCs/>
+          <w:sz w:val="24"/>
+          <w:szCs w:val="24"/>
+        </w:rPr>
+        <w:t>undergraduate versus postgraduate programs</w:t>
+      </w:r>
+      <w:r>
+        <w:rPr>
+          <w:rFonts w:ascii="Arial" w:hAnsi="Arial" w:cs="Arial"/>
+          <w:sz w:val="24"/>
+          <w:szCs w:val="24"/>
+        </w:rPr>
+        <w:t xml:space="preserve"> or </w:t>
+      </w:r>
+      <w:r>
+        <w:rPr>
+          <w:rFonts w:ascii="Arial" w:hAnsi="Arial" w:cs="Arial"/>
+          <w:b/>
+          <w:bCs/>
+          <w:sz w:val="24"/>
+          <w:szCs w:val="24"/>
+        </w:rPr>
+        <w:t>domestic versus international students</w:t>
+      </w:r>
+      <w:r>
+        <w:rPr>
+          <w:rFonts w:ascii="Arial" w:hAnsi="Arial" w:cs="Arial"/>
+          <w:sz w:val="24"/>
+          <w:szCs w:val="24"/>
+        </w:rPr>
+        <w:t>. This allowed the admissions and marketing teams to create more focused and effective strategies based on detailed insights.</w:t>
+      </w:r>
+    </w:p>
+    <w:p>
+      <w:pPr>
+        <w:numPr>
+          <w:ilvl w:val="0"/>
+          <w:numId w:val="33"/>
+        </w:numPr>
+        <w:jc w:val="both"/>
+        <w:rPr>
+          <w:rFonts w:ascii="Arial" w:hAnsi="Arial" w:cs="Arial"/>
+          <w:sz w:val="24"/>
+          <w:szCs w:val="24"/>
+        </w:rPr>
+      </w:pPr>
+      <w:r>
+        <w:rPr>
+          <w:rFonts w:ascii="Arial" w:hAnsi="Arial" w:cs="Arial"/>
+          <w:b/>
+          <w:bCs/>
+          <w:sz w:val="24"/>
+          <w:szCs w:val="24"/>
+        </w:rPr>
+        <w:t>User Interactivity</w:t>
+      </w:r>
+      <w:r>
+        <w:rPr>
+          <w:rFonts w:ascii="Arial" w:hAnsi="Arial" w:cs="Arial"/>
+          <w:sz w:val="24"/>
+          <w:szCs w:val="24"/>
+        </w:rPr>
+        <w:t xml:space="preserve">: User interactivity was a key feature of the visualizations created in Tableau. Parameters and filters allowed stakeholders to explore different data segments, compare trends over time, and test different scenarios. For example, stakeholders could use a </w:t>
+      </w:r>
+      <w:r>
+        <w:rPr>
+          <w:rFonts w:ascii="Arial" w:hAnsi="Arial" w:cs="Arial"/>
+          <w:b/>
+          <w:bCs/>
+          <w:sz w:val="24"/>
+          <w:szCs w:val="24"/>
+        </w:rPr>
+        <w:t>slider parameter</w:t>
+      </w:r>
+      <w:r>
+        <w:rPr>
+          <w:rFonts w:ascii="Arial" w:hAnsi="Arial" w:cs="Arial"/>
+          <w:sz w:val="24"/>
+          <w:szCs w:val="24"/>
+        </w:rPr>
+        <w:t xml:space="preserve"> to set target registration numbers and see how different values impacted the number of required acceptances. This hands-on approach enabled stakeholders to take ownership of the data and make decisions based on evidence rather than intuition.</w:t>
+      </w:r>
+    </w:p>
+    <w:p>
+      <w:pPr>
+        <w:numPr>
+          <w:ilvl w:val="0"/>
+          <w:numId w:val="33"/>
+        </w:numPr>
+        <w:jc w:val="both"/>
+        <w:rPr>
+          <w:rFonts w:ascii="Arial" w:hAnsi="Arial" w:cs="Arial"/>
+          <w:sz w:val="24"/>
+          <w:szCs w:val="24"/>
+        </w:rPr>
+      </w:pPr>
+      <w:r>
+        <w:rPr>
+          <w:rFonts w:ascii="Arial" w:hAnsi="Arial" w:cs="Arial"/>
+          <w:b/>
+          <w:bCs/>
+          <w:sz w:val="24"/>
+          <w:szCs w:val="24"/>
+        </w:rPr>
+        <w:t>Real-Time Data Updates</w:t>
+      </w:r>
+      <w:r>
+        <w:rPr>
+          <w:rFonts w:ascii="Arial" w:hAnsi="Arial" w:cs="Arial"/>
+          <w:sz w:val="24"/>
+          <w:szCs w:val="24"/>
+        </w:rPr>
+        <w:t xml:space="preserve">: The dashboards were designed to be updated in real-time as new data became available. This ensured that stakeholders always had access to the most current information, allowing for timely adjustments to recruitment strategies and more effective responses to changes in the </w:t>
+      </w:r>
+      <w:proofErr w:type="spellStart"/>
+      <w:r>
+        <w:rPr>
+          <w:rFonts w:ascii="Arial" w:hAnsi="Arial" w:cs="Arial"/>
+          <w:sz w:val="24"/>
+          <w:szCs w:val="24"/>
+        </w:rPr>
+        <w:t>enrollment</w:t>
+      </w:r>
+      <w:proofErr w:type="spellEnd"/>
+      <w:r>
+        <w:rPr>
+          <w:rFonts w:ascii="Arial" w:hAnsi="Arial" w:cs="Arial"/>
+          <w:sz w:val="24"/>
+          <w:szCs w:val="24"/>
+        </w:rPr>
+        <w:t xml:space="preserve"> landscape.</w:t>
+      </w:r>
+    </w:p>
+    <w:p>
+      <w:pPr>
+        <w:numPr>
+          <w:ilvl w:val="0"/>
+          <w:numId w:val="33"/>
+        </w:numPr>
+        <w:jc w:val="both"/>
+        <w:rPr>
+          <w:rFonts w:ascii="Arial" w:hAnsi="Arial" w:cs="Arial"/>
+          <w:sz w:val="24"/>
+          <w:szCs w:val="24"/>
+        </w:rPr>
+      </w:pPr>
+      <w:r>
+        <w:rPr>
+          <w:rFonts w:ascii="Arial" w:hAnsi="Arial" w:cs="Arial"/>
+          <w:b/>
+          <w:bCs/>
+          <w:sz w:val="24"/>
+          <w:szCs w:val="24"/>
+        </w:rPr>
+        <w:t>Ease of Use and Accessibility</w:t>
+      </w:r>
+      <w:r>
+        <w:rPr>
+          <w:rFonts w:ascii="Arial" w:hAnsi="Arial" w:cs="Arial"/>
+          <w:sz w:val="24"/>
+          <w:szCs w:val="24"/>
+        </w:rPr>
+        <w:t>: Tableau's dashboards were customized to be accessible to users of all technical backgrounds. Efforts were made to keep the design clean, with intuitive navigation and explanatory tooltips to help users understand the visual elements. Stakeholders were provided with training sessions to help them effectively navigate the dashboards and utilize the insights for decision-making.</w:t>
+      </w:r>
+    </w:p>
+    <w:p>
+      <w:pPr>
+        <w:numPr>
+          <w:ilvl w:val="0"/>
+          <w:numId w:val="33"/>
+        </w:numPr>
+        <w:jc w:val="both"/>
+        <w:rPr>
+          <w:rFonts w:ascii="Arial" w:hAnsi="Arial" w:cs="Arial"/>
+          <w:sz w:val="24"/>
+          <w:szCs w:val="24"/>
+        </w:rPr>
+      </w:pPr>
+      <w:r>
+        <w:rPr>
+          <w:rFonts w:ascii="Arial" w:hAnsi="Arial" w:cs="Arial"/>
+          <w:b/>
+          <w:bCs/>
+          <w:sz w:val="24"/>
+          <w:szCs w:val="24"/>
+        </w:rPr>
+        <w:t>Scalability for Future Use</w:t>
+      </w:r>
+      <w:r>
+        <w:rPr>
+          <w:rFonts w:ascii="Arial" w:hAnsi="Arial" w:cs="Arial"/>
+          <w:sz w:val="24"/>
+          <w:szCs w:val="24"/>
+        </w:rPr>
+        <w:t>: The visualizations were designed with scalability in mind, ensuring that the dashboards could be expanded as new data sources were integrated or as additional features were required. This flexibility ensures that the dashboards will continue to provide value as the university's data needs evolve.</w:t>
+      </w:r>
+    </w:p>
+    <w:p>
+      <w:pPr>
+        <w:jc w:val="both"/>
+        <w:rPr>
+          <w:rFonts w:ascii="Arial" w:hAnsi="Arial" w:cs="Arial"/>
+          <w:sz w:val="24"/>
+          <w:szCs w:val="24"/>
+        </w:rPr>
+      </w:pPr>
+      <w:r>
+        <w:rPr>
+          <w:rFonts w:ascii="Arial" w:hAnsi="Arial" w:cs="Arial"/>
+          <w:sz w:val="24"/>
+          <w:szCs w:val="24"/>
+        </w:rPr>
+        <w:t xml:space="preserve">By leveraging the power of data visualization, this research succeeded in transforming complex data sets and model outputs into actionable insights that are easily accessible to stakeholders. The visual tools developed as part of this research enable the University of Buckingham to make informed decisions, optimize resource allocation, and enhance their student recruitment and </w:t>
+      </w:r>
+      <w:proofErr w:type="spellStart"/>
+      <w:r>
+        <w:rPr>
+          <w:rFonts w:ascii="Arial" w:hAnsi="Arial" w:cs="Arial"/>
+          <w:sz w:val="24"/>
+          <w:szCs w:val="24"/>
+        </w:rPr>
+        <w:t>enrollment</w:t>
+      </w:r>
+      <w:proofErr w:type="spellEnd"/>
+      <w:r>
+        <w:rPr>
+          <w:rFonts w:ascii="Arial" w:hAnsi="Arial" w:cs="Arial"/>
+          <w:sz w:val="24"/>
+          <w:szCs w:val="24"/>
+        </w:rPr>
+        <w:t xml:space="preserve"> processes effectively.</w:t>
       </w:r>
     </w:p>
     <w:p>
@@ -5395,6 +8490,7 @@
           <w:sz w:val="24"/>
           <w:szCs w:val="24"/>
         </w:rPr>
+        <w:lastRenderedPageBreak/>
         <w:t>4.2 Predictive Model Results</w:t>
       </w:r>
     </w:p>
@@ -5547,7 +8643,6 @@
           <w:sz w:val="24"/>
           <w:szCs w:val="24"/>
         </w:rPr>
-        <w:lastRenderedPageBreak/>
         <w:t>4.4 Discussion</w:t>
       </w:r>
     </w:p>
@@ -5904,6 +8999,7 @@
           <w:sz w:val="24"/>
           <w:szCs w:val="24"/>
         </w:rPr>
+        <w:lastRenderedPageBreak/>
         <w:t xml:space="preserve">Buckingham, D. (2020). </w:t>
       </w:r>
       <w:r>
@@ -6640,6 +9736,119 @@
     </w:lvl>
   </w:abstractNum>
   <w:abstractNum w:abstractNumId="4" w15:restartNumberingAfterBreak="0">
+    <w:nsid w:val="1D935088"/>
+    <w:multiLevelType w:val="multilevel"/>
+    <w:tmpl w:val="55A2B24A"/>
+    <w:lvl w:ilvl="0">
+      <w:start w:val="1"/>
+      <w:numFmt w:val="decimal"/>
+      <w:lvlText w:val="%1."/>
+      <w:lvlJc w:val="left"/>
+      <w:pPr>
+        <w:tabs>
+          <w:tab w:val="num" w:pos="720"/>
+        </w:tabs>
+        <w:ind w:left="720" w:hanging="360"/>
+      </w:pPr>
+    </w:lvl>
+    <w:lvl w:ilvl="1" w:tentative="1">
+      <w:start w:val="1"/>
+      <w:numFmt w:val="decimal"/>
+      <w:lvlText w:val="%2."/>
+      <w:lvlJc w:val="left"/>
+      <w:pPr>
+        <w:tabs>
+          <w:tab w:val="num" w:pos="1440"/>
+        </w:tabs>
+        <w:ind w:left="1440" w:hanging="360"/>
+      </w:pPr>
+    </w:lvl>
+    <w:lvl w:ilvl="2" w:tentative="1">
+      <w:start w:val="1"/>
+      <w:numFmt w:val="decimal"/>
+      <w:lvlText w:val="%3."/>
+      <w:lvlJc w:val="left"/>
+      <w:pPr>
+        <w:tabs>
+          <w:tab w:val="num" w:pos="2160"/>
+        </w:tabs>
+        <w:ind w:left="2160" w:hanging="360"/>
+      </w:pPr>
+    </w:lvl>
+    <w:lvl w:ilvl="3" w:tentative="1">
+      <w:start w:val="1"/>
+      <w:numFmt w:val="decimal"/>
+      <w:lvlText w:val="%4."/>
+      <w:lvlJc w:val="left"/>
+      <w:pPr>
+        <w:tabs>
+          <w:tab w:val="num" w:pos="2880"/>
+        </w:tabs>
+        <w:ind w:left="2880" w:hanging="360"/>
+      </w:pPr>
+    </w:lvl>
+    <w:lvl w:ilvl="4" w:tentative="1">
+      <w:start w:val="1"/>
+      <w:numFmt w:val="decimal"/>
+      <w:lvlText w:val="%5."/>
+      <w:lvlJc w:val="left"/>
+      <w:pPr>
+        <w:tabs>
+          <w:tab w:val="num" w:pos="3600"/>
+        </w:tabs>
+        <w:ind w:left="3600" w:hanging="360"/>
+      </w:pPr>
+    </w:lvl>
+    <w:lvl w:ilvl="5" w:tentative="1">
+      <w:start w:val="1"/>
+      <w:numFmt w:val="decimal"/>
+      <w:lvlText w:val="%6."/>
+      <w:lvlJc w:val="left"/>
+      <w:pPr>
+        <w:tabs>
+          <w:tab w:val="num" w:pos="4320"/>
+        </w:tabs>
+        <w:ind w:left="4320" w:hanging="360"/>
+      </w:pPr>
+    </w:lvl>
+    <w:lvl w:ilvl="6" w:tentative="1">
+      <w:start w:val="1"/>
+      <w:numFmt w:val="decimal"/>
+      <w:lvlText w:val="%7."/>
+      <w:lvlJc w:val="left"/>
+      <w:pPr>
+        <w:tabs>
+          <w:tab w:val="num" w:pos="5040"/>
+        </w:tabs>
+        <w:ind w:left="5040" w:hanging="360"/>
+      </w:pPr>
+    </w:lvl>
+    <w:lvl w:ilvl="7" w:tentative="1">
+      <w:start w:val="1"/>
+      <w:numFmt w:val="decimal"/>
+      <w:lvlText w:val="%8."/>
+      <w:lvlJc w:val="left"/>
+      <w:pPr>
+        <w:tabs>
+          <w:tab w:val="num" w:pos="5760"/>
+        </w:tabs>
+        <w:ind w:left="5760" w:hanging="360"/>
+      </w:pPr>
+    </w:lvl>
+    <w:lvl w:ilvl="8" w:tentative="1">
+      <w:start w:val="1"/>
+      <w:numFmt w:val="decimal"/>
+      <w:lvlText w:val="%9."/>
+      <w:lvlJc w:val="left"/>
+      <w:pPr>
+        <w:tabs>
+          <w:tab w:val="num" w:pos="6480"/>
+        </w:tabs>
+        <w:ind w:left="6480" w:hanging="360"/>
+      </w:pPr>
+    </w:lvl>
+  </w:abstractNum>
+  <w:abstractNum w:abstractNumId="5" w15:restartNumberingAfterBreak="0">
     <w:nsid w:val="1FB924F2"/>
     <w:multiLevelType w:val="hybridMultilevel"/>
     <w:tmpl w:val="3286C1AA"/>
@@ -6752,7 +9961,7 @@
       </w:rPr>
     </w:lvl>
   </w:abstractNum>
-  <w:abstractNum w:abstractNumId="5" w15:restartNumberingAfterBreak="0">
+  <w:abstractNum w:abstractNumId="6" w15:restartNumberingAfterBreak="0">
     <w:nsid w:val="1FD96ED2"/>
     <w:multiLevelType w:val="hybridMultilevel"/>
     <w:tmpl w:val="7A50BFD6"/>
@@ -6865,7 +10074,346 @@
       </w:rPr>
     </w:lvl>
   </w:abstractNum>
-  <w:abstractNum w:abstractNumId="6" w15:restartNumberingAfterBreak="0">
+  <w:abstractNum w:abstractNumId="7" w15:restartNumberingAfterBreak="0">
+    <w:nsid w:val="209B0756"/>
+    <w:multiLevelType w:val="hybridMultilevel"/>
+    <w:tmpl w:val="20E8C186"/>
+    <w:lvl w:ilvl="0" w:tplc="08090001">
+      <w:start w:val="1"/>
+      <w:numFmt w:val="bullet"/>
+      <w:lvlText w:val=""/>
+      <w:lvlJc w:val="left"/>
+      <w:pPr>
+        <w:ind w:left="720" w:hanging="360"/>
+      </w:pPr>
+      <w:rPr>
+        <w:rFonts w:ascii="Symbol" w:hAnsi="Symbol" w:hint="default"/>
+      </w:rPr>
+    </w:lvl>
+    <w:lvl w:ilvl="1" w:tplc="08090003" w:tentative="1">
+      <w:start w:val="1"/>
+      <w:numFmt w:val="bullet"/>
+      <w:lvlText w:val="o"/>
+      <w:lvlJc w:val="left"/>
+      <w:pPr>
+        <w:ind w:left="1440" w:hanging="360"/>
+      </w:pPr>
+      <w:rPr>
+        <w:rFonts w:ascii="Courier New" w:hAnsi="Courier New" w:cs="Courier New" w:hint="default"/>
+      </w:rPr>
+    </w:lvl>
+    <w:lvl w:ilvl="2" w:tplc="08090005" w:tentative="1">
+      <w:start w:val="1"/>
+      <w:numFmt w:val="bullet"/>
+      <w:lvlText w:val=""/>
+      <w:lvlJc w:val="left"/>
+      <w:pPr>
+        <w:ind w:left="2160" w:hanging="360"/>
+      </w:pPr>
+      <w:rPr>
+        <w:rFonts w:ascii="Wingdings" w:hAnsi="Wingdings" w:hint="default"/>
+      </w:rPr>
+    </w:lvl>
+    <w:lvl w:ilvl="3" w:tplc="08090001" w:tentative="1">
+      <w:start w:val="1"/>
+      <w:numFmt w:val="bullet"/>
+      <w:lvlText w:val=""/>
+      <w:lvlJc w:val="left"/>
+      <w:pPr>
+        <w:ind w:left="2880" w:hanging="360"/>
+      </w:pPr>
+      <w:rPr>
+        <w:rFonts w:ascii="Symbol" w:hAnsi="Symbol" w:hint="default"/>
+      </w:rPr>
+    </w:lvl>
+    <w:lvl w:ilvl="4" w:tplc="08090003" w:tentative="1">
+      <w:start w:val="1"/>
+      <w:numFmt w:val="bullet"/>
+      <w:lvlText w:val="o"/>
+      <w:lvlJc w:val="left"/>
+      <w:pPr>
+        <w:ind w:left="3600" w:hanging="360"/>
+      </w:pPr>
+      <w:rPr>
+        <w:rFonts w:ascii="Courier New" w:hAnsi="Courier New" w:cs="Courier New" w:hint="default"/>
+      </w:rPr>
+    </w:lvl>
+    <w:lvl w:ilvl="5" w:tplc="08090005" w:tentative="1">
+      <w:start w:val="1"/>
+      <w:numFmt w:val="bullet"/>
+      <w:lvlText w:val=""/>
+      <w:lvlJc w:val="left"/>
+      <w:pPr>
+        <w:ind w:left="4320" w:hanging="360"/>
+      </w:pPr>
+      <w:rPr>
+        <w:rFonts w:ascii="Wingdings" w:hAnsi="Wingdings" w:hint="default"/>
+      </w:rPr>
+    </w:lvl>
+    <w:lvl w:ilvl="6" w:tplc="08090001" w:tentative="1">
+      <w:start w:val="1"/>
+      <w:numFmt w:val="bullet"/>
+      <w:lvlText w:val=""/>
+      <w:lvlJc w:val="left"/>
+      <w:pPr>
+        <w:ind w:left="5040" w:hanging="360"/>
+      </w:pPr>
+      <w:rPr>
+        <w:rFonts w:ascii="Symbol" w:hAnsi="Symbol" w:hint="default"/>
+      </w:rPr>
+    </w:lvl>
+    <w:lvl w:ilvl="7" w:tplc="08090003" w:tentative="1">
+      <w:start w:val="1"/>
+      <w:numFmt w:val="bullet"/>
+      <w:lvlText w:val="o"/>
+      <w:lvlJc w:val="left"/>
+      <w:pPr>
+        <w:ind w:left="5760" w:hanging="360"/>
+      </w:pPr>
+      <w:rPr>
+        <w:rFonts w:ascii="Courier New" w:hAnsi="Courier New" w:cs="Courier New" w:hint="default"/>
+      </w:rPr>
+    </w:lvl>
+    <w:lvl w:ilvl="8" w:tplc="08090005" w:tentative="1">
+      <w:start w:val="1"/>
+      <w:numFmt w:val="bullet"/>
+      <w:lvlText w:val=""/>
+      <w:lvlJc w:val="left"/>
+      <w:pPr>
+        <w:ind w:left="6480" w:hanging="360"/>
+      </w:pPr>
+      <w:rPr>
+        <w:rFonts w:ascii="Wingdings" w:hAnsi="Wingdings" w:hint="default"/>
+      </w:rPr>
+    </w:lvl>
+  </w:abstractNum>
+  <w:abstractNum w:abstractNumId="8" w15:restartNumberingAfterBreak="0">
+    <w:nsid w:val="26900E89"/>
+    <w:multiLevelType w:val="multilevel"/>
+    <w:tmpl w:val="AECC38A4"/>
+    <w:lvl w:ilvl="0">
+      <w:start w:val="1"/>
+      <w:numFmt w:val="decimal"/>
+      <w:lvlText w:val="%1."/>
+      <w:lvlJc w:val="left"/>
+      <w:pPr>
+        <w:tabs>
+          <w:tab w:val="num" w:pos="720"/>
+        </w:tabs>
+        <w:ind w:left="720" w:hanging="360"/>
+      </w:pPr>
+    </w:lvl>
+    <w:lvl w:ilvl="1" w:tentative="1">
+      <w:start w:val="1"/>
+      <w:numFmt w:val="decimal"/>
+      <w:lvlText w:val="%2."/>
+      <w:lvlJc w:val="left"/>
+      <w:pPr>
+        <w:tabs>
+          <w:tab w:val="num" w:pos="1440"/>
+        </w:tabs>
+        <w:ind w:left="1440" w:hanging="360"/>
+      </w:pPr>
+    </w:lvl>
+    <w:lvl w:ilvl="2" w:tentative="1">
+      <w:start w:val="1"/>
+      <w:numFmt w:val="decimal"/>
+      <w:lvlText w:val="%3."/>
+      <w:lvlJc w:val="left"/>
+      <w:pPr>
+        <w:tabs>
+          <w:tab w:val="num" w:pos="2160"/>
+        </w:tabs>
+        <w:ind w:left="2160" w:hanging="360"/>
+      </w:pPr>
+    </w:lvl>
+    <w:lvl w:ilvl="3" w:tentative="1">
+      <w:start w:val="1"/>
+      <w:numFmt w:val="decimal"/>
+      <w:lvlText w:val="%4."/>
+      <w:lvlJc w:val="left"/>
+      <w:pPr>
+        <w:tabs>
+          <w:tab w:val="num" w:pos="2880"/>
+        </w:tabs>
+        <w:ind w:left="2880" w:hanging="360"/>
+      </w:pPr>
+    </w:lvl>
+    <w:lvl w:ilvl="4" w:tentative="1">
+      <w:start w:val="1"/>
+      <w:numFmt w:val="decimal"/>
+      <w:lvlText w:val="%5."/>
+      <w:lvlJc w:val="left"/>
+      <w:pPr>
+        <w:tabs>
+          <w:tab w:val="num" w:pos="3600"/>
+        </w:tabs>
+        <w:ind w:left="3600" w:hanging="360"/>
+      </w:pPr>
+    </w:lvl>
+    <w:lvl w:ilvl="5" w:tentative="1">
+      <w:start w:val="1"/>
+      <w:numFmt w:val="decimal"/>
+      <w:lvlText w:val="%6."/>
+      <w:lvlJc w:val="left"/>
+      <w:pPr>
+        <w:tabs>
+          <w:tab w:val="num" w:pos="4320"/>
+        </w:tabs>
+        <w:ind w:left="4320" w:hanging="360"/>
+      </w:pPr>
+    </w:lvl>
+    <w:lvl w:ilvl="6" w:tentative="1">
+      <w:start w:val="1"/>
+      <w:numFmt w:val="decimal"/>
+      <w:lvlText w:val="%7."/>
+      <w:lvlJc w:val="left"/>
+      <w:pPr>
+        <w:tabs>
+          <w:tab w:val="num" w:pos="5040"/>
+        </w:tabs>
+        <w:ind w:left="5040" w:hanging="360"/>
+      </w:pPr>
+    </w:lvl>
+    <w:lvl w:ilvl="7" w:tentative="1">
+      <w:start w:val="1"/>
+      <w:numFmt w:val="decimal"/>
+      <w:lvlText w:val="%8."/>
+      <w:lvlJc w:val="left"/>
+      <w:pPr>
+        <w:tabs>
+          <w:tab w:val="num" w:pos="5760"/>
+        </w:tabs>
+        <w:ind w:left="5760" w:hanging="360"/>
+      </w:pPr>
+    </w:lvl>
+    <w:lvl w:ilvl="8" w:tentative="1">
+      <w:start w:val="1"/>
+      <w:numFmt w:val="decimal"/>
+      <w:lvlText w:val="%9."/>
+      <w:lvlJc w:val="left"/>
+      <w:pPr>
+        <w:tabs>
+          <w:tab w:val="num" w:pos="6480"/>
+        </w:tabs>
+        <w:ind w:left="6480" w:hanging="360"/>
+      </w:pPr>
+    </w:lvl>
+  </w:abstractNum>
+  <w:abstractNum w:abstractNumId="9" w15:restartNumberingAfterBreak="0">
+    <w:nsid w:val="31037007"/>
+    <w:multiLevelType w:val="hybridMultilevel"/>
+    <w:tmpl w:val="FF9C9C18"/>
+    <w:lvl w:ilvl="0" w:tplc="08090001">
+      <w:start w:val="1"/>
+      <w:numFmt w:val="bullet"/>
+      <w:lvlText w:val=""/>
+      <w:lvlJc w:val="left"/>
+      <w:pPr>
+        <w:ind w:left="720" w:hanging="360"/>
+      </w:pPr>
+      <w:rPr>
+        <w:rFonts w:ascii="Symbol" w:hAnsi="Symbol" w:hint="default"/>
+      </w:rPr>
+    </w:lvl>
+    <w:lvl w:ilvl="1" w:tplc="08090003" w:tentative="1">
+      <w:start w:val="1"/>
+      <w:numFmt w:val="bullet"/>
+      <w:lvlText w:val="o"/>
+      <w:lvlJc w:val="left"/>
+      <w:pPr>
+        <w:ind w:left="1440" w:hanging="360"/>
+      </w:pPr>
+      <w:rPr>
+        <w:rFonts w:ascii="Courier New" w:hAnsi="Courier New" w:cs="Courier New" w:hint="default"/>
+      </w:rPr>
+    </w:lvl>
+    <w:lvl w:ilvl="2" w:tplc="08090005" w:tentative="1">
+      <w:start w:val="1"/>
+      <w:numFmt w:val="bullet"/>
+      <w:lvlText w:val=""/>
+      <w:lvlJc w:val="left"/>
+      <w:pPr>
+        <w:ind w:left="2160" w:hanging="360"/>
+      </w:pPr>
+      <w:rPr>
+        <w:rFonts w:ascii="Wingdings" w:hAnsi="Wingdings" w:hint="default"/>
+      </w:rPr>
+    </w:lvl>
+    <w:lvl w:ilvl="3" w:tplc="08090001" w:tentative="1">
+      <w:start w:val="1"/>
+      <w:numFmt w:val="bullet"/>
+      <w:lvlText w:val=""/>
+      <w:lvlJc w:val="left"/>
+      <w:pPr>
+        <w:ind w:left="2880" w:hanging="360"/>
+      </w:pPr>
+      <w:rPr>
+        <w:rFonts w:ascii="Symbol" w:hAnsi="Symbol" w:hint="default"/>
+      </w:rPr>
+    </w:lvl>
+    <w:lvl w:ilvl="4" w:tplc="08090003" w:tentative="1">
+      <w:start w:val="1"/>
+      <w:numFmt w:val="bullet"/>
+      <w:lvlText w:val="o"/>
+      <w:lvlJc w:val="left"/>
+      <w:pPr>
+        <w:ind w:left="3600" w:hanging="360"/>
+      </w:pPr>
+      <w:rPr>
+        <w:rFonts w:ascii="Courier New" w:hAnsi="Courier New" w:cs="Courier New" w:hint="default"/>
+      </w:rPr>
+    </w:lvl>
+    <w:lvl w:ilvl="5" w:tplc="08090005" w:tentative="1">
+      <w:start w:val="1"/>
+      <w:numFmt w:val="bullet"/>
+      <w:lvlText w:val=""/>
+      <w:lvlJc w:val="left"/>
+      <w:pPr>
+        <w:ind w:left="4320" w:hanging="360"/>
+      </w:pPr>
+      <w:rPr>
+        <w:rFonts w:ascii="Wingdings" w:hAnsi="Wingdings" w:hint="default"/>
+      </w:rPr>
+    </w:lvl>
+    <w:lvl w:ilvl="6" w:tplc="08090001" w:tentative="1">
+      <w:start w:val="1"/>
+      <w:numFmt w:val="bullet"/>
+      <w:lvlText w:val=""/>
+      <w:lvlJc w:val="left"/>
+      <w:pPr>
+        <w:ind w:left="5040" w:hanging="360"/>
+      </w:pPr>
+      <w:rPr>
+        <w:rFonts w:ascii="Symbol" w:hAnsi="Symbol" w:hint="default"/>
+      </w:rPr>
+    </w:lvl>
+    <w:lvl w:ilvl="7" w:tplc="08090003" w:tentative="1">
+      <w:start w:val="1"/>
+      <w:numFmt w:val="bullet"/>
+      <w:lvlText w:val="o"/>
+      <w:lvlJc w:val="left"/>
+      <w:pPr>
+        <w:ind w:left="5760" w:hanging="360"/>
+      </w:pPr>
+      <w:rPr>
+        <w:rFonts w:ascii="Courier New" w:hAnsi="Courier New" w:cs="Courier New" w:hint="default"/>
+      </w:rPr>
+    </w:lvl>
+    <w:lvl w:ilvl="8" w:tplc="08090005" w:tentative="1">
+      <w:start w:val="1"/>
+      <w:numFmt w:val="bullet"/>
+      <w:lvlText w:val=""/>
+      <w:lvlJc w:val="left"/>
+      <w:pPr>
+        <w:ind w:left="6480" w:hanging="360"/>
+      </w:pPr>
+      <w:rPr>
+        <w:rFonts w:ascii="Wingdings" w:hAnsi="Wingdings" w:hint="default"/>
+      </w:rPr>
+    </w:lvl>
+  </w:abstractNum>
+  <w:abstractNum w:abstractNumId="10" w15:restartNumberingAfterBreak="0">
     <w:nsid w:val="3D5520FC"/>
     <w:multiLevelType w:val="multilevel"/>
     <w:tmpl w:val="566AA080"/>
@@ -6978,7 +10526,7 @@
       </w:pPr>
     </w:lvl>
   </w:abstractNum>
-  <w:abstractNum w:abstractNumId="7" w15:restartNumberingAfterBreak="0">
+  <w:abstractNum w:abstractNumId="11" w15:restartNumberingAfterBreak="0">
     <w:nsid w:val="435C599B"/>
     <w:multiLevelType w:val="hybridMultilevel"/>
     <w:tmpl w:val="B3B22EB0"/>
@@ -7091,7 +10639,7 @@
       </w:rPr>
     </w:lvl>
   </w:abstractNum>
-  <w:abstractNum w:abstractNumId="8" w15:restartNumberingAfterBreak="0">
+  <w:abstractNum w:abstractNumId="12" w15:restartNumberingAfterBreak="0">
     <w:nsid w:val="441477A2"/>
     <w:multiLevelType w:val="multilevel"/>
     <w:tmpl w:val="9ECEBD2A"/>
@@ -7204,7 +10752,7 @@
       </w:pPr>
     </w:lvl>
   </w:abstractNum>
-  <w:abstractNum w:abstractNumId="9" w15:restartNumberingAfterBreak="0">
+  <w:abstractNum w:abstractNumId="13" w15:restartNumberingAfterBreak="0">
     <w:nsid w:val="471E1AC4"/>
     <w:multiLevelType w:val="hybridMultilevel"/>
     <w:tmpl w:val="F050F60E"/>
@@ -7317,7 +10865,7 @@
       </w:rPr>
     </w:lvl>
   </w:abstractNum>
-  <w:abstractNum w:abstractNumId="10" w15:restartNumberingAfterBreak="0">
+  <w:abstractNum w:abstractNumId="14" w15:restartNumberingAfterBreak="0">
     <w:nsid w:val="4BB8127F"/>
     <w:multiLevelType w:val="hybridMultilevel"/>
     <w:tmpl w:val="AC26B7B4"/>
@@ -7430,7 +10978,120 @@
       </w:rPr>
     </w:lvl>
   </w:abstractNum>
-  <w:abstractNum w:abstractNumId="11" w15:restartNumberingAfterBreak="0">
+  <w:abstractNum w:abstractNumId="15" w15:restartNumberingAfterBreak="0">
+    <w:nsid w:val="4D7133A6"/>
+    <w:multiLevelType w:val="multilevel"/>
+    <w:tmpl w:val="53D68E88"/>
+    <w:lvl w:ilvl="0">
+      <w:start w:val="1"/>
+      <w:numFmt w:val="decimal"/>
+      <w:lvlText w:val="%1."/>
+      <w:lvlJc w:val="left"/>
+      <w:pPr>
+        <w:tabs>
+          <w:tab w:val="num" w:pos="720"/>
+        </w:tabs>
+        <w:ind w:left="720" w:hanging="360"/>
+      </w:pPr>
+    </w:lvl>
+    <w:lvl w:ilvl="1" w:tentative="1">
+      <w:start w:val="1"/>
+      <w:numFmt w:val="decimal"/>
+      <w:lvlText w:val="%2."/>
+      <w:lvlJc w:val="left"/>
+      <w:pPr>
+        <w:tabs>
+          <w:tab w:val="num" w:pos="1440"/>
+        </w:tabs>
+        <w:ind w:left="1440" w:hanging="360"/>
+      </w:pPr>
+    </w:lvl>
+    <w:lvl w:ilvl="2" w:tentative="1">
+      <w:start w:val="1"/>
+      <w:numFmt w:val="decimal"/>
+      <w:lvlText w:val="%3."/>
+      <w:lvlJc w:val="left"/>
+      <w:pPr>
+        <w:tabs>
+          <w:tab w:val="num" w:pos="2160"/>
+        </w:tabs>
+        <w:ind w:left="2160" w:hanging="360"/>
+      </w:pPr>
+    </w:lvl>
+    <w:lvl w:ilvl="3" w:tentative="1">
+      <w:start w:val="1"/>
+      <w:numFmt w:val="decimal"/>
+      <w:lvlText w:val="%4."/>
+      <w:lvlJc w:val="left"/>
+      <w:pPr>
+        <w:tabs>
+          <w:tab w:val="num" w:pos="2880"/>
+        </w:tabs>
+        <w:ind w:left="2880" w:hanging="360"/>
+      </w:pPr>
+    </w:lvl>
+    <w:lvl w:ilvl="4" w:tentative="1">
+      <w:start w:val="1"/>
+      <w:numFmt w:val="decimal"/>
+      <w:lvlText w:val="%5."/>
+      <w:lvlJc w:val="left"/>
+      <w:pPr>
+        <w:tabs>
+          <w:tab w:val="num" w:pos="3600"/>
+        </w:tabs>
+        <w:ind w:left="3600" w:hanging="360"/>
+      </w:pPr>
+    </w:lvl>
+    <w:lvl w:ilvl="5" w:tentative="1">
+      <w:start w:val="1"/>
+      <w:numFmt w:val="decimal"/>
+      <w:lvlText w:val="%6."/>
+      <w:lvlJc w:val="left"/>
+      <w:pPr>
+        <w:tabs>
+          <w:tab w:val="num" w:pos="4320"/>
+        </w:tabs>
+        <w:ind w:left="4320" w:hanging="360"/>
+      </w:pPr>
+    </w:lvl>
+    <w:lvl w:ilvl="6" w:tentative="1">
+      <w:start w:val="1"/>
+      <w:numFmt w:val="decimal"/>
+      <w:lvlText w:val="%7."/>
+      <w:lvlJc w:val="left"/>
+      <w:pPr>
+        <w:tabs>
+          <w:tab w:val="num" w:pos="5040"/>
+        </w:tabs>
+        <w:ind w:left="5040" w:hanging="360"/>
+      </w:pPr>
+    </w:lvl>
+    <w:lvl w:ilvl="7" w:tentative="1">
+      <w:start w:val="1"/>
+      <w:numFmt w:val="decimal"/>
+      <w:lvlText w:val="%8."/>
+      <w:lvlJc w:val="left"/>
+      <w:pPr>
+        <w:tabs>
+          <w:tab w:val="num" w:pos="5760"/>
+        </w:tabs>
+        <w:ind w:left="5760" w:hanging="360"/>
+      </w:pPr>
+    </w:lvl>
+    <w:lvl w:ilvl="8" w:tentative="1">
+      <w:start w:val="1"/>
+      <w:numFmt w:val="decimal"/>
+      <w:lvlText w:val="%9."/>
+      <w:lvlJc w:val="left"/>
+      <w:pPr>
+        <w:tabs>
+          <w:tab w:val="num" w:pos="6480"/>
+        </w:tabs>
+        <w:ind w:left="6480" w:hanging="360"/>
+      </w:pPr>
+    </w:lvl>
+  </w:abstractNum>
+  <w:abstractNum w:abstractNumId="16" w15:restartNumberingAfterBreak="0">
     <w:nsid w:val="4DB614F0"/>
     <w:multiLevelType w:val="multilevel"/>
     <w:tmpl w:val="F268245E"/>
@@ -7543,7 +11204,7 @@
       </w:pPr>
     </w:lvl>
   </w:abstractNum>
-  <w:abstractNum w:abstractNumId="12" w15:restartNumberingAfterBreak="0">
+  <w:abstractNum w:abstractNumId="17" w15:restartNumberingAfterBreak="0">
     <w:nsid w:val="4E107AE7"/>
     <w:multiLevelType w:val="hybridMultilevel"/>
     <w:tmpl w:val="45CAA92A"/>
@@ -7632,7 +11293,7 @@
       </w:pPr>
     </w:lvl>
   </w:abstractNum>
-  <w:abstractNum w:abstractNumId="13" w15:restartNumberingAfterBreak="0">
+  <w:abstractNum w:abstractNumId="18" w15:restartNumberingAfterBreak="0">
     <w:nsid w:val="50883F93"/>
     <w:multiLevelType w:val="multilevel"/>
     <w:tmpl w:val="59045CCE"/>
@@ -7745,7 +11406,7 @@
       </w:rPr>
     </w:lvl>
   </w:abstractNum>
-  <w:abstractNum w:abstractNumId="14" w15:restartNumberingAfterBreak="0">
+  <w:abstractNum w:abstractNumId="19" w15:restartNumberingAfterBreak="0">
     <w:nsid w:val="52DA4599"/>
     <w:multiLevelType w:val="multilevel"/>
     <w:tmpl w:val="8D847F0E"/>
@@ -7894,7 +11555,7 @@
       </w:rPr>
     </w:lvl>
   </w:abstractNum>
-  <w:abstractNum w:abstractNumId="15" w15:restartNumberingAfterBreak="0">
+  <w:abstractNum w:abstractNumId="20" w15:restartNumberingAfterBreak="0">
     <w:nsid w:val="532A28C0"/>
     <w:multiLevelType w:val="multilevel"/>
     <w:tmpl w:val="1E563A60"/>
@@ -8043,7 +11704,120 @@
       </w:rPr>
     </w:lvl>
   </w:abstractNum>
-  <w:abstractNum w:abstractNumId="16" w15:restartNumberingAfterBreak="0">
+  <w:abstractNum w:abstractNumId="21" w15:restartNumberingAfterBreak="0">
+    <w:nsid w:val="556964D3"/>
+    <w:multiLevelType w:val="hybridMultilevel"/>
+    <w:tmpl w:val="8F3437FE"/>
+    <w:lvl w:ilvl="0" w:tplc="08090001">
+      <w:start w:val="1"/>
+      <w:numFmt w:val="bullet"/>
+      <w:lvlText w:val=""/>
+      <w:lvlJc w:val="left"/>
+      <w:pPr>
+        <w:ind w:left="720" w:hanging="360"/>
+      </w:pPr>
+      <w:rPr>
+        <w:rFonts w:ascii="Symbol" w:hAnsi="Symbol" w:hint="default"/>
+      </w:rPr>
+    </w:lvl>
+    <w:lvl w:ilvl="1" w:tplc="08090003" w:tentative="1">
+      <w:start w:val="1"/>
+      <w:numFmt w:val="bullet"/>
+      <w:lvlText w:val="o"/>
+      <w:lvlJc w:val="left"/>
+      <w:pPr>
+        <w:ind w:left="1440" w:hanging="360"/>
+      </w:pPr>
+      <w:rPr>
+        <w:rFonts w:ascii="Courier New" w:hAnsi="Courier New" w:cs="Courier New" w:hint="default"/>
+      </w:rPr>
+    </w:lvl>
+    <w:lvl w:ilvl="2" w:tplc="08090005" w:tentative="1">
+      <w:start w:val="1"/>
+      <w:numFmt w:val="bullet"/>
+      <w:lvlText w:val=""/>
+      <w:lvlJc w:val="left"/>
+      <w:pPr>
+        <w:ind w:left="2160" w:hanging="360"/>
+      </w:pPr>
+      <w:rPr>
+        <w:rFonts w:ascii="Wingdings" w:hAnsi="Wingdings" w:hint="default"/>
+      </w:rPr>
+    </w:lvl>
+    <w:lvl w:ilvl="3" w:tplc="08090001" w:tentative="1">
+      <w:start w:val="1"/>
+      <w:numFmt w:val="bullet"/>
+      <w:lvlText w:val=""/>
+      <w:lvlJc w:val="left"/>
+      <w:pPr>
+        <w:ind w:left="2880" w:hanging="360"/>
+      </w:pPr>
+      <w:rPr>
+        <w:rFonts w:ascii="Symbol" w:hAnsi="Symbol" w:hint="default"/>
+      </w:rPr>
+    </w:lvl>
+    <w:lvl w:ilvl="4" w:tplc="08090003" w:tentative="1">
+      <w:start w:val="1"/>
+      <w:numFmt w:val="bullet"/>
+      <w:lvlText w:val="o"/>
+      <w:lvlJc w:val="left"/>
+      <w:pPr>
+        <w:ind w:left="3600" w:hanging="360"/>
+      </w:pPr>
+      <w:rPr>
+        <w:rFonts w:ascii="Courier New" w:hAnsi="Courier New" w:cs="Courier New" w:hint="default"/>
+      </w:rPr>
+    </w:lvl>
+    <w:lvl w:ilvl="5" w:tplc="08090005" w:tentative="1">
+      <w:start w:val="1"/>
+      <w:numFmt w:val="bullet"/>
+      <w:lvlText w:val=""/>
+      <w:lvlJc w:val="left"/>
+      <w:pPr>
+        <w:ind w:left="4320" w:hanging="360"/>
+      </w:pPr>
+      <w:rPr>
+        <w:rFonts w:ascii="Wingdings" w:hAnsi="Wingdings" w:hint="default"/>
+      </w:rPr>
+    </w:lvl>
+    <w:lvl w:ilvl="6" w:tplc="08090001" w:tentative="1">
+      <w:start w:val="1"/>
+      <w:numFmt w:val="bullet"/>
+      <w:lvlText w:val=""/>
+      <w:lvlJc w:val="left"/>
+      <w:pPr>
+        <w:ind w:left="5040" w:hanging="360"/>
+      </w:pPr>
+      <w:rPr>
+        <w:rFonts w:ascii="Symbol" w:hAnsi="Symbol" w:hint="default"/>
+      </w:rPr>
+    </w:lvl>
+    <w:lvl w:ilvl="7" w:tplc="08090003" w:tentative="1">
+      <w:start w:val="1"/>
+      <w:numFmt w:val="bullet"/>
+      <w:lvlText w:val="o"/>
+      <w:lvlJc w:val="left"/>
+      <w:pPr>
+        <w:ind w:left="5760" w:hanging="360"/>
+      </w:pPr>
+      <w:rPr>
+        <w:rFonts w:ascii="Courier New" w:hAnsi="Courier New" w:cs="Courier New" w:hint="default"/>
+      </w:rPr>
+    </w:lvl>
+    <w:lvl w:ilvl="8" w:tplc="08090005" w:tentative="1">
+      <w:start w:val="1"/>
+      <w:numFmt w:val="bullet"/>
+      <w:lvlText w:val=""/>
+      <w:lvlJc w:val="left"/>
+      <w:pPr>
+        <w:ind w:left="6480" w:hanging="360"/>
+      </w:pPr>
+      <w:rPr>
+        <w:rFonts w:ascii="Wingdings" w:hAnsi="Wingdings" w:hint="default"/>
+      </w:rPr>
+    </w:lvl>
+  </w:abstractNum>
+  <w:abstractNum w:abstractNumId="22" w15:restartNumberingAfterBreak="0">
     <w:nsid w:val="55CF2D57"/>
     <w:multiLevelType w:val="multilevel"/>
     <w:tmpl w:val="4CA2742E"/>
@@ -8156,7 +11930,7 @@
       </w:pPr>
     </w:lvl>
   </w:abstractNum>
-  <w:abstractNum w:abstractNumId="17" w15:restartNumberingAfterBreak="0">
+  <w:abstractNum w:abstractNumId="23" w15:restartNumberingAfterBreak="0">
     <w:nsid w:val="5B95350B"/>
     <w:multiLevelType w:val="hybridMultilevel"/>
     <w:tmpl w:val="A9803CBC"/>
@@ -8245,7 +12019,7 @@
       </w:pPr>
     </w:lvl>
   </w:abstractNum>
-  <w:abstractNum w:abstractNumId="18" w15:restartNumberingAfterBreak="0">
+  <w:abstractNum w:abstractNumId="24" w15:restartNumberingAfterBreak="0">
     <w:nsid w:val="5BA935AE"/>
     <w:multiLevelType w:val="multilevel"/>
     <w:tmpl w:val="36D85E7C"/>
@@ -8358,7 +12132,7 @@
       </w:pPr>
     </w:lvl>
   </w:abstractNum>
-  <w:abstractNum w:abstractNumId="19" w15:restartNumberingAfterBreak="0">
+  <w:abstractNum w:abstractNumId="25" w15:restartNumberingAfterBreak="0">
     <w:nsid w:val="5EEE1CA9"/>
     <w:multiLevelType w:val="multilevel"/>
     <w:tmpl w:val="70C22BD2"/>
@@ -8507,7 +12281,7 @@
       </w:rPr>
     </w:lvl>
   </w:abstractNum>
-  <w:abstractNum w:abstractNumId="20" w15:restartNumberingAfterBreak="0">
+  <w:abstractNum w:abstractNumId="26" w15:restartNumberingAfterBreak="0">
     <w:nsid w:val="61460AF4"/>
     <w:multiLevelType w:val="hybridMultilevel"/>
     <w:tmpl w:val="2FFADD64"/>
@@ -8596,7 +12370,7 @@
       </w:pPr>
     </w:lvl>
   </w:abstractNum>
-  <w:abstractNum w:abstractNumId="21" w15:restartNumberingAfterBreak="0">
+  <w:abstractNum w:abstractNumId="27" w15:restartNumberingAfterBreak="0">
     <w:nsid w:val="69A646CC"/>
     <w:multiLevelType w:val="multilevel"/>
     <w:tmpl w:val="90FCA40C"/>
@@ -8709,7 +12483,237 @@
       </w:pPr>
     </w:lvl>
   </w:abstractNum>
-  <w:abstractNum w:abstractNumId="22" w15:restartNumberingAfterBreak="0">
+  <w:abstractNum w:abstractNumId="28" w15:restartNumberingAfterBreak="0">
+    <w:nsid w:val="70CB7526"/>
+    <w:multiLevelType w:val="multilevel"/>
+    <w:tmpl w:val="00563708"/>
+    <w:lvl w:ilvl="0">
+      <w:start w:val="1"/>
+      <w:numFmt w:val="decimal"/>
+      <w:lvlText w:val="%1."/>
+      <w:lvlJc w:val="left"/>
+      <w:pPr>
+        <w:tabs>
+          <w:tab w:val="num" w:pos="720"/>
+        </w:tabs>
+        <w:ind w:left="720" w:hanging="360"/>
+      </w:pPr>
+    </w:lvl>
+    <w:lvl w:ilvl="1" w:tentative="1">
+      <w:start w:val="1"/>
+      <w:numFmt w:val="decimal"/>
+      <w:lvlText w:val="%2."/>
+      <w:lvlJc w:val="left"/>
+      <w:pPr>
+        <w:tabs>
+          <w:tab w:val="num" w:pos="1440"/>
+        </w:tabs>
+        <w:ind w:left="1440" w:hanging="360"/>
+      </w:pPr>
+    </w:lvl>
+    <w:lvl w:ilvl="2" w:tentative="1">
+      <w:start w:val="1"/>
+      <w:numFmt w:val="decimal"/>
+      <w:lvlText w:val="%3."/>
+      <w:lvlJc w:val="left"/>
+      <w:pPr>
+        <w:tabs>
+          <w:tab w:val="num" w:pos="2160"/>
+        </w:tabs>
+        <w:ind w:left="2160" w:hanging="360"/>
+      </w:pPr>
+    </w:lvl>
+    <w:lvl w:ilvl="3" w:tentative="1">
+      <w:start w:val="1"/>
+      <w:numFmt w:val="decimal"/>
+      <w:lvlText w:val="%4."/>
+      <w:lvlJc w:val="left"/>
+      <w:pPr>
+        <w:tabs>
+          <w:tab w:val="num" w:pos="2880"/>
+        </w:tabs>
+        <w:ind w:left="2880" w:hanging="360"/>
+      </w:pPr>
+    </w:lvl>
+    <w:lvl w:ilvl="4" w:tentative="1">
+      <w:start w:val="1"/>
+      <w:numFmt w:val="decimal"/>
+      <w:lvlText w:val="%5."/>
+      <w:lvlJc w:val="left"/>
+      <w:pPr>
+        <w:tabs>
+          <w:tab w:val="num" w:pos="3600"/>
+        </w:tabs>
+        <w:ind w:left="3600" w:hanging="360"/>
+      </w:pPr>
+    </w:lvl>
+    <w:lvl w:ilvl="5" w:tentative="1">
+      <w:start w:val="1"/>
+      <w:numFmt w:val="decimal"/>
+      <w:lvlText w:val="%6."/>
+      <w:lvlJc w:val="left"/>
+      <w:pPr>
+        <w:tabs>
+          <w:tab w:val="num" w:pos="4320"/>
+        </w:tabs>
+        <w:ind w:left="4320" w:hanging="360"/>
+      </w:pPr>
+    </w:lvl>
+    <w:lvl w:ilvl="6" w:tentative="1">
+      <w:start w:val="1"/>
+      <w:numFmt w:val="decimal"/>
+      <w:lvlText w:val="%7."/>
+      <w:lvlJc w:val="left"/>
+      <w:pPr>
+        <w:tabs>
+          <w:tab w:val="num" w:pos="5040"/>
+        </w:tabs>
+        <w:ind w:left="5040" w:hanging="360"/>
+      </w:pPr>
+    </w:lvl>
+    <w:lvl w:ilvl="7" w:tentative="1">
+      <w:start w:val="1"/>
+      <w:numFmt w:val="decimal"/>
+      <w:lvlText w:val="%8."/>
+      <w:lvlJc w:val="left"/>
+      <w:pPr>
+        <w:tabs>
+          <w:tab w:val="num" w:pos="5760"/>
+        </w:tabs>
+        <w:ind w:left="5760" w:hanging="360"/>
+      </w:pPr>
+    </w:lvl>
+    <w:lvl w:ilvl="8" w:tentative="1">
+      <w:start w:val="1"/>
+      <w:numFmt w:val="decimal"/>
+      <w:lvlText w:val="%9."/>
+      <w:lvlJc w:val="left"/>
+      <w:pPr>
+        <w:tabs>
+          <w:tab w:val="num" w:pos="6480"/>
+        </w:tabs>
+        <w:ind w:left="6480" w:hanging="360"/>
+      </w:pPr>
+    </w:lvl>
+  </w:abstractNum>
+  <w:abstractNum w:abstractNumId="29" w15:restartNumberingAfterBreak="0">
+    <w:nsid w:val="71981643"/>
+    <w:multiLevelType w:val="multilevel"/>
+    <w:tmpl w:val="72D6EA5E"/>
+    <w:lvl w:ilvl="0">
+      <w:start w:val="1"/>
+      <w:numFmt w:val="decimal"/>
+      <w:lvlText w:val="%1."/>
+      <w:lvlJc w:val="left"/>
+      <w:pPr>
+        <w:tabs>
+          <w:tab w:val="num" w:pos="720"/>
+        </w:tabs>
+        <w:ind w:left="720" w:hanging="360"/>
+      </w:pPr>
+    </w:lvl>
+    <w:lvl w:ilvl="1">
+      <w:start w:val="1"/>
+      <w:numFmt w:val="bullet"/>
+      <w:lvlText w:val="o"/>
+      <w:lvlJc w:val="left"/>
+      <w:pPr>
+        <w:tabs>
+          <w:tab w:val="num" w:pos="1440"/>
+        </w:tabs>
+        <w:ind w:left="1440" w:hanging="360"/>
+      </w:pPr>
+      <w:rPr>
+        <w:rFonts w:ascii="Courier New" w:hAnsi="Courier New" w:hint="default"/>
+        <w:sz w:val="20"/>
+      </w:rPr>
+    </w:lvl>
+    <w:lvl w:ilvl="2" w:tentative="1">
+      <w:start w:val="1"/>
+      <w:numFmt w:val="decimal"/>
+      <w:lvlText w:val="%3."/>
+      <w:lvlJc w:val="left"/>
+      <w:pPr>
+        <w:tabs>
+          <w:tab w:val="num" w:pos="2160"/>
+        </w:tabs>
+        <w:ind w:left="2160" w:hanging="360"/>
+      </w:pPr>
+    </w:lvl>
+    <w:lvl w:ilvl="3" w:tentative="1">
+      <w:start w:val="1"/>
+      <w:numFmt w:val="decimal"/>
+      <w:lvlText w:val="%4."/>
+      <w:lvlJc w:val="left"/>
+      <w:pPr>
+        <w:tabs>
+          <w:tab w:val="num" w:pos="2880"/>
+        </w:tabs>
+        <w:ind w:left="2880" w:hanging="360"/>
+      </w:pPr>
+    </w:lvl>
+    <w:lvl w:ilvl="4" w:tentative="1">
+      <w:start w:val="1"/>
+      <w:numFmt w:val="decimal"/>
+      <w:lvlText w:val="%5."/>
+      <w:lvlJc w:val="left"/>
+      <w:pPr>
+        <w:tabs>
+          <w:tab w:val="num" w:pos="3600"/>
+        </w:tabs>
+        <w:ind w:left="3600" w:hanging="360"/>
+      </w:pPr>
+    </w:lvl>
+    <w:lvl w:ilvl="5" w:tentative="1">
+      <w:start w:val="1"/>
+      <w:numFmt w:val="decimal"/>
+      <w:lvlText w:val="%6."/>
+      <w:lvlJc w:val="left"/>
+      <w:pPr>
+        <w:tabs>
+          <w:tab w:val="num" w:pos="4320"/>
+        </w:tabs>
+        <w:ind w:left="4320" w:hanging="360"/>
+      </w:pPr>
+    </w:lvl>
+    <w:lvl w:ilvl="6" w:tentative="1">
+      <w:start w:val="1"/>
+      <w:numFmt w:val="decimal"/>
+      <w:lvlText w:val="%7."/>
+      <w:lvlJc w:val="left"/>
+      <w:pPr>
+        <w:tabs>
+          <w:tab w:val="num" w:pos="5040"/>
+        </w:tabs>
+        <w:ind w:left="5040" w:hanging="360"/>
+      </w:pPr>
+    </w:lvl>
+    <w:lvl w:ilvl="7" w:tentative="1">
+      <w:start w:val="1"/>
+      <w:numFmt w:val="decimal"/>
+      <w:lvlText w:val="%8."/>
+      <w:lvlJc w:val="left"/>
+      <w:pPr>
+        <w:tabs>
+          <w:tab w:val="num" w:pos="5760"/>
+        </w:tabs>
+        <w:ind w:left="5760" w:hanging="360"/>
+      </w:pPr>
+    </w:lvl>
+    <w:lvl w:ilvl="8" w:tentative="1">
+      <w:start w:val="1"/>
+      <w:numFmt w:val="decimal"/>
+      <w:lvlText w:val="%9."/>
+      <w:lvlJc w:val="left"/>
+      <w:pPr>
+        <w:tabs>
+          <w:tab w:val="num" w:pos="6480"/>
+        </w:tabs>
+        <w:ind w:left="6480" w:hanging="360"/>
+      </w:pPr>
+    </w:lvl>
+  </w:abstractNum>
+  <w:abstractNum w:abstractNumId="30" w15:restartNumberingAfterBreak="0">
     <w:nsid w:val="728A762B"/>
     <w:multiLevelType w:val="hybridMultilevel"/>
     <w:tmpl w:val="A54CFD9A"/>
@@ -8798,7 +12802,7 @@
       </w:pPr>
     </w:lvl>
   </w:abstractNum>
-  <w:abstractNum w:abstractNumId="23" w15:restartNumberingAfterBreak="0">
+  <w:abstractNum w:abstractNumId="31" w15:restartNumberingAfterBreak="0">
     <w:nsid w:val="729A53A0"/>
     <w:multiLevelType w:val="multilevel"/>
     <w:tmpl w:val="EA52F96A"/>
@@ -8947,7 +12951,7 @@
       </w:rPr>
     </w:lvl>
   </w:abstractNum>
-  <w:abstractNum w:abstractNumId="24" w15:restartNumberingAfterBreak="0">
+  <w:abstractNum w:abstractNumId="32" w15:restartNumberingAfterBreak="0">
     <w:nsid w:val="72DA71BC"/>
     <w:multiLevelType w:val="hybridMultilevel"/>
     <w:tmpl w:val="FE54A27A"/>
@@ -9036,7 +13040,7 @@
       </w:pPr>
     </w:lvl>
   </w:abstractNum>
-  <w:abstractNum w:abstractNumId="25" w15:restartNumberingAfterBreak="0">
+  <w:abstractNum w:abstractNumId="33" w15:restartNumberingAfterBreak="0">
     <w:nsid w:val="751452CB"/>
     <w:multiLevelType w:val="multilevel"/>
     <w:tmpl w:val="D8026870"/>
@@ -9185,7 +13189,7 @@
       </w:rPr>
     </w:lvl>
   </w:abstractNum>
-  <w:abstractNum w:abstractNumId="26" w15:restartNumberingAfterBreak="0">
+  <w:abstractNum w:abstractNumId="34" w15:restartNumberingAfterBreak="0">
     <w:nsid w:val="7C6C7C0D"/>
     <w:multiLevelType w:val="hybridMultilevel"/>
     <w:tmpl w:val="B4F2402C"/>
@@ -9275,85 +13279,109 @@
     </w:lvl>
   </w:abstractNum>
   <w:num w:numId="1" w16cid:durableId="2059470133">
-    <w:abstractNumId w:val="23"/>
+    <w:abstractNumId w:val="31"/>
   </w:num>
   <w:num w:numId="2" w16cid:durableId="221403063">
+    <w:abstractNumId w:val="33"/>
+  </w:num>
+  <w:num w:numId="3" w16cid:durableId="356736629">
+    <w:abstractNumId w:val="24"/>
+  </w:num>
+  <w:num w:numId="4" w16cid:durableId="1810004684">
+    <w:abstractNumId w:val="10"/>
+  </w:num>
+  <w:num w:numId="5" w16cid:durableId="1550068175">
+    <w:abstractNumId w:val="19"/>
+  </w:num>
+  <w:num w:numId="6" w16cid:durableId="48654188">
+    <w:abstractNumId w:val="20"/>
+  </w:num>
+  <w:num w:numId="7" w16cid:durableId="1394355024">
     <w:abstractNumId w:val="25"/>
   </w:num>
-  <w:num w:numId="3" w16cid:durableId="356736629">
-    <w:abstractNumId w:val="18"/>
-  </w:num>
-  <w:num w:numId="4" w16cid:durableId="1810004684">
-    <w:abstractNumId w:val="6"/>
-  </w:num>
-  <w:num w:numId="5" w16cid:durableId="1550068175">
-    <w:abstractNumId w:val="14"/>
-  </w:num>
-  <w:num w:numId="6" w16cid:durableId="48654188">
-    <w:abstractNumId w:val="15"/>
-  </w:num>
-  <w:num w:numId="7" w16cid:durableId="1394355024">
-    <w:abstractNumId w:val="19"/>
-  </w:num>
   <w:num w:numId="8" w16cid:durableId="1682774610">
-    <w:abstractNumId w:val="21"/>
+    <w:abstractNumId w:val="27"/>
   </w:num>
   <w:num w:numId="9" w16cid:durableId="1202860909">
-    <w:abstractNumId w:val="16"/>
+    <w:abstractNumId w:val="22"/>
   </w:num>
   <w:num w:numId="10" w16cid:durableId="372972129">
     <w:abstractNumId w:val="3"/>
   </w:num>
   <w:num w:numId="11" w16cid:durableId="1634746491">
-    <w:abstractNumId w:val="13"/>
+    <w:abstractNumId w:val="18"/>
   </w:num>
   <w:num w:numId="12" w16cid:durableId="278489949">
     <w:abstractNumId w:val="2"/>
   </w:num>
   <w:num w:numId="13" w16cid:durableId="1438863638">
-    <w:abstractNumId w:val="24"/>
+    <w:abstractNumId w:val="32"/>
   </w:num>
   <w:num w:numId="14" w16cid:durableId="856235406">
+    <w:abstractNumId w:val="34"/>
+  </w:num>
+  <w:num w:numId="15" w16cid:durableId="606619581">
+    <w:abstractNumId w:val="30"/>
+  </w:num>
+  <w:num w:numId="16" w16cid:durableId="1937597168">
+    <w:abstractNumId w:val="23"/>
+  </w:num>
+  <w:num w:numId="17" w16cid:durableId="1678996520">
     <w:abstractNumId w:val="26"/>
   </w:num>
-  <w:num w:numId="15" w16cid:durableId="606619581">
-    <w:abstractNumId w:val="22"/>
-  </w:num>
-  <w:num w:numId="16" w16cid:durableId="1937597168">
+  <w:num w:numId="18" w16cid:durableId="1882478389">
     <w:abstractNumId w:val="17"/>
-  </w:num>
-  <w:num w:numId="17" w16cid:durableId="1678996520">
-    <w:abstractNumId w:val="20"/>
-  </w:num>
-  <w:num w:numId="18" w16cid:durableId="1882478389">
-    <w:abstractNumId w:val="12"/>
   </w:num>
   <w:num w:numId="19" w16cid:durableId="357778790">
     <w:abstractNumId w:val="0"/>
   </w:num>
   <w:num w:numId="20" w16cid:durableId="1044478355">
-    <w:abstractNumId w:val="11"/>
+    <w:abstractNumId w:val="16"/>
   </w:num>
   <w:num w:numId="21" w16cid:durableId="1533347718">
-    <w:abstractNumId w:val="9"/>
+    <w:abstractNumId w:val="13"/>
   </w:num>
   <w:num w:numId="22" w16cid:durableId="329454679">
     <w:abstractNumId w:val="1"/>
   </w:num>
   <w:num w:numId="23" w16cid:durableId="925579152">
+    <w:abstractNumId w:val="11"/>
+  </w:num>
+  <w:num w:numId="24" w16cid:durableId="1517041232">
+    <w:abstractNumId w:val="14"/>
+  </w:num>
+  <w:num w:numId="25" w16cid:durableId="1958370397">
+    <w:abstractNumId w:val="6"/>
+  </w:num>
+  <w:num w:numId="26" w16cid:durableId="970475880">
+    <w:abstractNumId w:val="12"/>
+  </w:num>
+  <w:num w:numId="27" w16cid:durableId="1861775504">
+    <w:abstractNumId w:val="5"/>
+  </w:num>
+  <w:num w:numId="28" w16cid:durableId="1241520604">
+    <w:abstractNumId w:val="28"/>
+  </w:num>
+  <w:num w:numId="29" w16cid:durableId="1189566403">
     <w:abstractNumId w:val="7"/>
   </w:num>
-  <w:num w:numId="24" w16cid:durableId="1517041232">
-    <w:abstractNumId w:val="10"/>
-  </w:num>
-  <w:num w:numId="25" w16cid:durableId="1958370397">
-    <w:abstractNumId w:val="5"/>
-  </w:num>
-  <w:num w:numId="26" w16cid:durableId="970475880">
+  <w:num w:numId="30" w16cid:durableId="817964416">
     <w:abstractNumId w:val="8"/>
   </w:num>
-  <w:num w:numId="27" w16cid:durableId="1861775504">
+  <w:num w:numId="31" w16cid:durableId="506793074">
     <w:abstractNumId w:val="4"/>
+  </w:num>
+  <w:num w:numId="32" w16cid:durableId="957302385">
+    <w:abstractNumId w:val="15"/>
+  </w:num>
+  <w:num w:numId="33" w16cid:durableId="1270091159">
+    <w:abstractNumId w:val="29"/>
+  </w:num>
+  <w:num w:numId="34" w16cid:durableId="341053625">
+    <w:abstractNumId w:val="9"/>
+  </w:num>
+  <w:num w:numId="35" w16cid:durableId="1014649372">
+    <w:abstractNumId w:val="21"/>
   </w:num>
 </w:numbering>
 </file>
@@ -9903,6 +13931,19 @@
       <w:contextualSpacing/>
     </w:pPr>
   </w:style>
+  <w:style w:type="paragraph" w:styleId="NormalWeb">
+    <w:name w:val="Normal (Web)"/>
+    <w:basedOn w:val="Normal"/>
+    <w:uiPriority w:val="99"/>
+    <w:semiHidden/>
+    <w:unhideWhenUsed/>
+    <w:rsid w:val="009219A2"/>
+    <w:rPr>
+      <w:rFonts w:ascii="Times New Roman" w:hAnsi="Times New Roman" w:cs="Times New Roman"/>
+      <w:sz w:val="24"/>
+      <w:szCs w:val="24"/>
+    </w:rPr>
+  </w:style>
 </w:styles>
 </file>
 

--- a/MSc Applied Data Science - Project Report Title Page.docx
+++ b/MSc Applied Data Science - Project Report Title Page.docx
@@ -1320,17 +1320,108 @@
         <w:jc w:val="both"/>
         <w:rPr>
           <w:rFonts w:ascii="Arial" w:hAnsi="Arial" w:cs="Arial"/>
-          <w:sz w:val="24"/>
-          <w:szCs w:val="24"/>
-        </w:rPr>
-      </w:pPr>
-      <w:r>
-        <w:rPr>
-          <w:rFonts w:ascii="Arial" w:hAnsi="Arial" w:cs="Arial"/>
-          <w:sz w:val="24"/>
-          <w:szCs w:val="24"/>
-        </w:rPr>
-        <w:t xml:space="preserve"> Challenges and Opportunities</w:t>
+        </w:rPr>
+      </w:pPr>
+      <w:r>
+        <w:rPr>
+          <w:rFonts w:ascii="Arial" w:hAnsi="Arial" w:cs="Arial"/>
+          <w:sz w:val="24"/>
+          <w:szCs w:val="24"/>
+        </w:rPr>
+        <w:t xml:space="preserve"> </w:t>
+      </w:r>
+      <w:r>
+        <w:rPr>
+          <w:rFonts w:ascii="Arial" w:hAnsi="Arial" w:cs="Arial"/>
+        </w:rPr>
+        <w:t xml:space="preserve">Opportunities and Challenges in Data-Driven </w:t>
+      </w:r>
+      <w:r>
+        <w:rPr>
+          <w:rFonts w:ascii="Arial" w:hAnsi="Arial" w:cs="Arial"/>
+        </w:rPr>
+        <w:t>Enrolment</w:t>
+      </w:r>
+    </w:p>
+    <w:p>
+      <w:pPr>
+        <w:pStyle w:val="ListParagraph"/>
+        <w:numPr>
+          <w:ilvl w:val="0"/>
+          <w:numId w:val="18"/>
+        </w:numPr>
+        <w:jc w:val="both"/>
+        <w:rPr>
+          <w:rFonts w:ascii="Arial" w:hAnsi="Arial" w:cs="Arial"/>
+        </w:rPr>
+      </w:pPr>
+      <w:r>
+        <w:rPr>
+          <w:rFonts w:ascii="Arial" w:hAnsi="Arial" w:cs="Arial"/>
+          <w:sz w:val="24"/>
+          <w:szCs w:val="24"/>
+        </w:rPr>
+        <w:t xml:space="preserve"> </w:t>
+      </w:r>
+      <w:r>
+        <w:rPr>
+          <w:rFonts w:ascii="Arial" w:hAnsi="Arial" w:cs="Arial"/>
+        </w:rPr>
+        <w:t>Application of Big Data in Higher Education</w:t>
+      </w:r>
+    </w:p>
+    <w:p>
+      <w:pPr>
+        <w:pStyle w:val="ListParagraph"/>
+        <w:numPr>
+          <w:ilvl w:val="0"/>
+          <w:numId w:val="18"/>
+        </w:numPr>
+        <w:jc w:val="both"/>
+        <w:rPr>
+          <w:rFonts w:ascii="Arial" w:hAnsi="Arial" w:cs="Arial"/>
+        </w:rPr>
+      </w:pPr>
+      <w:r>
+        <w:rPr>
+          <w:rFonts w:ascii="Arial" w:hAnsi="Arial" w:cs="Arial"/>
+          <w:sz w:val="24"/>
+          <w:szCs w:val="24"/>
+        </w:rPr>
+        <w:t xml:space="preserve"> </w:t>
+      </w:r>
+      <w:r>
+        <w:rPr>
+          <w:rFonts w:ascii="Arial" w:hAnsi="Arial" w:cs="Arial"/>
+        </w:rPr>
+        <w:t>Data-Based Decision-Making for Quality Improvement</w:t>
+      </w:r>
+    </w:p>
+    <w:p>
+      <w:pPr>
+        <w:pStyle w:val="ListParagraph"/>
+        <w:numPr>
+          <w:ilvl w:val="0"/>
+          <w:numId w:val="18"/>
+        </w:numPr>
+        <w:jc w:val="both"/>
+        <w:rPr>
+          <w:rFonts w:ascii="Arial" w:hAnsi="Arial" w:cs="Arial"/>
+        </w:rPr>
+      </w:pPr>
+      <w:r>
+        <w:rPr>
+          <w:rFonts w:ascii="Arial" w:hAnsi="Arial" w:cs="Arial"/>
+          <w:sz w:val="24"/>
+          <w:szCs w:val="24"/>
+        </w:rPr>
+        <w:t xml:space="preserve"> </w:t>
+      </w:r>
+      <w:r>
+        <w:rPr>
+          <w:rFonts w:ascii="Arial" w:hAnsi="Arial" w:cs="Arial"/>
+        </w:rPr>
+        <w:t>Summary</w:t>
       </w:r>
     </w:p>
     <w:p>
@@ -1441,7 +1532,15 @@
           <w:sz w:val="24"/>
           <w:szCs w:val="24"/>
         </w:rPr>
-        <w:t xml:space="preserve"> Data Preprocessing</w:t>
+        <w:t xml:space="preserve"> Data Preprocessin</w:t>
+      </w:r>
+      <w:r>
+        <w:rPr>
+          <w:rFonts w:ascii="Arial" w:hAnsi="Arial" w:cs="Arial"/>
+          <w:sz w:val="24"/>
+          <w:szCs w:val="24"/>
+        </w:rPr>
+        <w:t>g</w:t>
       </w:r>
     </w:p>
     <w:p>
@@ -1464,15 +1563,23 @@
           <w:sz w:val="24"/>
           <w:szCs w:val="24"/>
         </w:rPr>
-        <w:t xml:space="preserve"> Predictive </w:t>
-      </w:r>
-      <w:r>
-        <w:rPr>
-          <w:rFonts w:ascii="Arial" w:hAnsi="Arial" w:cs="Arial"/>
-          <w:sz w:val="24"/>
-          <w:szCs w:val="24"/>
-        </w:rPr>
-        <w:t>Modelling</w:t>
+        <w:t xml:space="preserve"> </w:t>
+      </w:r>
+      <w:r>
+        <w:rPr>
+          <w:rFonts w:ascii="Arial" w:hAnsi="Arial" w:cs="Arial"/>
+          <w:sz w:val="24"/>
+          <w:szCs w:val="24"/>
+        </w:rPr>
+        <w:t>Predictive</w:t>
+      </w:r>
+      <w:r>
+        <w:rPr>
+          <w:rFonts w:ascii="Arial" w:hAnsi="Arial" w:cs="Arial"/>
+          <w:sz w:val="24"/>
+          <w:szCs w:val="24"/>
+        </w:rPr>
+        <w:t xml:space="preserve"> Modelling</w:t>
       </w:r>
     </w:p>
     <w:p>
@@ -1772,6 +1879,7 @@
           <w:sz w:val="24"/>
           <w:szCs w:val="24"/>
         </w:rPr>
+        <w:lastRenderedPageBreak/>
         <w:t>References</w:t>
       </w:r>
     </w:p>
@@ -1804,170 +1912,294 @@
           <w:sz w:val="28"/>
           <w:szCs w:val="28"/>
         </w:rPr>
+        <w:t>CHAPTER ONE: INTRODUCTION</w:t>
+      </w:r>
+    </w:p>
+    <w:p>
+      <w:pPr>
+        <w:jc w:val="both"/>
+        <w:rPr>
+          <w:rFonts w:ascii="Arial" w:hAnsi="Arial" w:cs="Arial"/>
+          <w:b/>
+          <w:bCs/>
+          <w:sz w:val="24"/>
+          <w:szCs w:val="24"/>
+        </w:rPr>
+      </w:pPr>
+      <w:r>
+        <w:rPr>
+          <w:rFonts w:ascii="Arial" w:hAnsi="Arial" w:cs="Arial"/>
+          <w:b/>
+          <w:bCs/>
+          <w:sz w:val="24"/>
+          <w:szCs w:val="24"/>
+        </w:rPr>
+        <w:t>1.1</w:t>
+      </w:r>
+      <w:r>
+        <w:rPr>
+          <w:rFonts w:ascii="Arial" w:hAnsi="Arial" w:cs="Arial"/>
+          <w:b/>
+          <w:bCs/>
+          <w:sz w:val="24"/>
+          <w:szCs w:val="24"/>
+        </w:rPr>
+        <w:t xml:space="preserve"> </w:t>
+      </w:r>
+      <w:r>
+        <w:rPr>
+          <w:rFonts w:ascii="Arial" w:hAnsi="Arial" w:cs="Arial"/>
+          <w:b/>
+          <w:bCs/>
+          <w:sz w:val="24"/>
+          <w:szCs w:val="24"/>
+        </w:rPr>
+        <w:t>Background</w:t>
+      </w:r>
+    </w:p>
+    <w:p>
+      <w:pPr>
+        <w:jc w:val="both"/>
+        <w:rPr>
+          <w:rFonts w:ascii="Arial" w:hAnsi="Arial" w:cs="Arial"/>
+          <w:sz w:val="24"/>
+          <w:szCs w:val="24"/>
+        </w:rPr>
+      </w:pPr>
+      <w:r>
+        <w:rPr>
+          <w:rFonts w:ascii="Arial" w:hAnsi="Arial" w:cs="Arial"/>
+          <w:sz w:val="24"/>
+          <w:szCs w:val="24"/>
+        </w:rPr>
+        <w:t xml:space="preserve">The rapid growth of data availability in educational institutions has created opportunities to improve decision-making processes, particularly for student enrolment, retention, and engagement. Universities in the United Kingdom, like the University of Buckingham, face increasing competition in attracting and retaining students. The ability to leverage data to understand trends, predict outcomes, and effectively </w:t>
+      </w:r>
+      <w:proofErr w:type="spellStart"/>
+      <w:r>
+        <w:rPr>
+          <w:rFonts w:ascii="Arial" w:hAnsi="Arial" w:cs="Arial"/>
+          <w:sz w:val="24"/>
+          <w:szCs w:val="24"/>
+        </w:rPr>
+        <w:t>strategise</w:t>
+      </w:r>
+      <w:proofErr w:type="spellEnd"/>
+      <w:r>
+        <w:rPr>
+          <w:rFonts w:ascii="Arial" w:hAnsi="Arial" w:cs="Arial"/>
+          <w:sz w:val="24"/>
+          <w:szCs w:val="24"/>
+        </w:rPr>
+        <w:t xml:space="preserve"> can make a substantial difference. This project uses a data-driven approach to enhance the application, acceptance, and registration processes, focusing on optimising decision-making based on empirical evidence.</w:t>
+      </w:r>
+    </w:p>
+    <w:p>
+      <w:pPr>
+        <w:jc w:val="both"/>
+        <w:rPr>
+          <w:rFonts w:ascii="Arial" w:hAnsi="Arial" w:cs="Arial"/>
+          <w:sz w:val="24"/>
+          <w:szCs w:val="24"/>
+        </w:rPr>
+      </w:pPr>
+      <w:r>
+        <w:rPr>
+          <w:rFonts w:ascii="Arial" w:hAnsi="Arial" w:cs="Arial"/>
+          <w:sz w:val="24"/>
+          <w:szCs w:val="24"/>
+        </w:rPr>
+        <w:t>In recent years, universities have faced significant challenges</w:t>
+      </w:r>
+      <w:r>
+        <w:rPr>
+          <w:rFonts w:ascii="Arial" w:hAnsi="Arial" w:cs="Arial"/>
+          <w:sz w:val="24"/>
+          <w:szCs w:val="24"/>
+        </w:rPr>
+        <w:t xml:space="preserve"> </w:t>
+      </w:r>
+      <w:r>
+        <w:rPr>
+          <w:rFonts w:ascii="Arial" w:hAnsi="Arial" w:cs="Arial"/>
+          <w:sz w:val="24"/>
+          <w:szCs w:val="24"/>
+        </w:rPr>
+        <w:t xml:space="preserve">due to fluctuating student numbers, both domestic and international. According to recent reports, top-grade universities in the UK have continued to attract a large share of students, leading to an unequal distribution of student populations across institutions. Data from UCAS reveals that prestigious universities are absorbing a greater number of students compared to others, which presents challenges for </w:t>
+      </w:r>
+      <w:r>
+        <w:rPr>
+          <w:rFonts w:ascii="Arial" w:hAnsi="Arial" w:cs="Arial"/>
+          <w:sz w:val="24"/>
+          <w:szCs w:val="24"/>
+        </w:rPr>
+        <w:t>the U</w:t>
+      </w:r>
+      <w:r>
+        <w:rPr>
+          <w:rFonts w:ascii="Arial" w:hAnsi="Arial" w:cs="Arial"/>
+          <w:sz w:val="24"/>
+          <w:szCs w:val="24"/>
+        </w:rPr>
+        <w:t xml:space="preserve">niversities </w:t>
+      </w:r>
+      <w:r>
+        <w:rPr>
+          <w:rFonts w:ascii="Arial" w:hAnsi="Arial" w:cs="Arial"/>
+          <w:sz w:val="24"/>
+          <w:szCs w:val="24"/>
+        </w:rPr>
+        <w:t>of</w:t>
+      </w:r>
+      <w:r>
+        <w:rPr>
+          <w:rFonts w:ascii="Arial" w:hAnsi="Arial" w:cs="Arial"/>
+          <w:sz w:val="24"/>
+          <w:szCs w:val="24"/>
+        </w:rPr>
+        <w:t xml:space="preserve"> Buckingham to find effective ways to boost their application and acceptance rates (BBC News, 2024).</w:t>
+      </w:r>
+    </w:p>
+    <w:p>
+      <w:pPr>
+        <w:jc w:val="both"/>
+        <w:rPr>
+          <w:rFonts w:ascii="Arial" w:hAnsi="Arial" w:cs="Arial"/>
+          <w:sz w:val="24"/>
+          <w:szCs w:val="24"/>
+        </w:rPr>
+      </w:pPr>
+      <w:r>
+        <w:rPr>
+          <w:rFonts w:ascii="Arial" w:hAnsi="Arial" w:cs="Arial"/>
+          <w:sz w:val="24"/>
+          <w:szCs w:val="24"/>
+        </w:rPr>
+        <w:t>Further complicating the landscape, there has been a fall in the overall number of students accepted into universities in the UK. This trend indicates increased competition among institutions and emphasi</w:t>
+      </w:r>
+      <w:r>
+        <w:rPr>
+          <w:rFonts w:ascii="Arial" w:hAnsi="Arial" w:cs="Arial"/>
+          <w:sz w:val="24"/>
+          <w:szCs w:val="24"/>
+        </w:rPr>
+        <w:t>s</w:t>
+      </w:r>
+      <w:r>
+        <w:rPr>
+          <w:rFonts w:ascii="Arial" w:hAnsi="Arial" w:cs="Arial"/>
+          <w:sz w:val="24"/>
+          <w:szCs w:val="24"/>
+        </w:rPr>
+        <w:t xml:space="preserve">es the need for effective recruitment strategies based on accurate data insights to maintain or grow </w:t>
+      </w:r>
+      <w:r>
+        <w:rPr>
+          <w:rFonts w:ascii="Arial" w:hAnsi="Arial" w:cs="Arial"/>
+          <w:sz w:val="24"/>
+          <w:szCs w:val="24"/>
+        </w:rPr>
+        <w:t>enrolment</w:t>
+      </w:r>
+      <w:r>
+        <w:rPr>
+          <w:rFonts w:ascii="Arial" w:hAnsi="Arial" w:cs="Arial"/>
+          <w:sz w:val="24"/>
+          <w:szCs w:val="24"/>
+        </w:rPr>
+        <w:t xml:space="preserve"> figures (BBC News, 2024). Additionally, a record number of UK students have been heading for university, driven by increased government initiatives and a cultural shift toward higher education as a necessary step for career development (BBC News, 2024</w:t>
+      </w:r>
+      <w:r>
+        <w:rPr>
+          <w:rFonts w:ascii="Arial" w:hAnsi="Arial" w:cs="Arial"/>
+          <w:sz w:val="24"/>
+          <w:szCs w:val="24"/>
+        </w:rPr>
+        <w:t>)</w:t>
+      </w:r>
+      <w:r>
+        <w:rPr>
+          <w:rFonts w:ascii="Arial" w:hAnsi="Arial" w:cs="Arial"/>
+          <w:sz w:val="24"/>
+          <w:szCs w:val="24"/>
+        </w:rPr>
+        <w:t>. However, this influx has not been evenly distributed, and universities that do not adapt quickly risk falling behind.</w:t>
+      </w:r>
+    </w:p>
+    <w:p>
+      <w:pPr>
+        <w:jc w:val="both"/>
+        <w:rPr>
+          <w:rFonts w:ascii="Arial" w:hAnsi="Arial" w:cs="Arial"/>
+          <w:sz w:val="24"/>
+          <w:szCs w:val="24"/>
+        </w:rPr>
+      </w:pPr>
+      <w:r>
+        <w:rPr>
+          <w:rFonts w:ascii="Arial" w:hAnsi="Arial" w:cs="Arial"/>
+          <w:sz w:val="24"/>
+          <w:szCs w:val="24"/>
+        </w:rPr>
+        <w:t xml:space="preserve">International admissions have also been a critical aspect of the higher education landscape. The UK government has been reviewing international admissions policies, which could affect the number of overseas students and impact institutions that rely heavily on this demographic (BBC News, 2024). Although there has been a recent rise in overseas student applications, universities must be prepared to navigate these uncertain conditions and ensure that they maintain a steady flow of international </w:t>
+      </w:r>
+      <w:r>
+        <w:rPr>
+          <w:rFonts w:ascii="Arial" w:hAnsi="Arial" w:cs="Arial"/>
+          <w:sz w:val="24"/>
+          <w:szCs w:val="24"/>
+        </w:rPr>
+        <w:t>enrolments</w:t>
+      </w:r>
+      <w:r>
+        <w:rPr>
+          <w:rFonts w:ascii="Arial" w:hAnsi="Arial" w:cs="Arial"/>
+          <w:sz w:val="24"/>
+          <w:szCs w:val="24"/>
+        </w:rPr>
+        <w:t xml:space="preserve"> (BBC News, 2024). On the other hand, recent reports have also highlighted a drop in foreign student visa applications, pointing to potential challenges for UK universities in maintaining their international student numbers (BBC News, 2024).</w:t>
+      </w:r>
+    </w:p>
+    <w:p>
+      <w:pPr>
+        <w:jc w:val="both"/>
+        <w:rPr>
+          <w:rFonts w:ascii="Arial" w:hAnsi="Arial" w:cs="Arial"/>
+          <w:sz w:val="24"/>
+          <w:szCs w:val="24"/>
+        </w:rPr>
+      </w:pPr>
+      <w:r>
+        <w:rPr>
+          <w:rFonts w:ascii="Arial" w:hAnsi="Arial" w:cs="Arial"/>
+          <w:sz w:val="24"/>
+          <w:szCs w:val="24"/>
+        </w:rPr>
+        <w:t>These dynamics highlight the importance of adopting data-driven approaches for enhancing student applications, acceptances, and registrations. With modern data science tools, universities can identify key trends, target prospective students more effectively, and optimi</w:t>
+      </w:r>
+      <w:r>
+        <w:rPr>
+          <w:rFonts w:ascii="Arial" w:hAnsi="Arial" w:cs="Arial"/>
+          <w:sz w:val="24"/>
+          <w:szCs w:val="24"/>
+        </w:rPr>
+        <w:t>s</w:t>
+      </w:r>
+      <w:r>
+        <w:rPr>
+          <w:rFonts w:ascii="Arial" w:hAnsi="Arial" w:cs="Arial"/>
+          <w:sz w:val="24"/>
+          <w:szCs w:val="24"/>
+        </w:rPr>
+        <w:t xml:space="preserve">e their marketing and engagement strategies. This project aims </w:t>
+      </w:r>
+      <w:r>
+        <w:rPr>
+          <w:rFonts w:ascii="Arial" w:hAnsi="Arial" w:cs="Arial"/>
+          <w:sz w:val="24"/>
+          <w:szCs w:val="24"/>
+        </w:rPr>
         <w:lastRenderedPageBreak/>
-        <w:t>CHAPTER ONE: INTRODUCTION</w:t>
-      </w:r>
-    </w:p>
-    <w:p>
-      <w:pPr>
-        <w:jc w:val="both"/>
-        <w:rPr>
-          <w:rFonts w:ascii="Arial" w:hAnsi="Arial" w:cs="Arial"/>
-          <w:b/>
-          <w:bCs/>
-          <w:sz w:val="24"/>
-          <w:szCs w:val="24"/>
-        </w:rPr>
-      </w:pPr>
-      <w:r>
-        <w:rPr>
-          <w:rFonts w:ascii="Arial" w:hAnsi="Arial" w:cs="Arial"/>
-          <w:b/>
-          <w:bCs/>
-          <w:sz w:val="24"/>
-          <w:szCs w:val="24"/>
-        </w:rPr>
-        <w:t>1.1</w:t>
-      </w:r>
-      <w:r>
-        <w:rPr>
-          <w:rFonts w:ascii="Arial" w:hAnsi="Arial" w:cs="Arial"/>
-          <w:b/>
-          <w:bCs/>
-          <w:sz w:val="24"/>
-          <w:szCs w:val="24"/>
-        </w:rPr>
-        <w:t xml:space="preserve"> </w:t>
-      </w:r>
-      <w:r>
-        <w:rPr>
-          <w:rFonts w:ascii="Arial" w:hAnsi="Arial" w:cs="Arial"/>
-          <w:b/>
-          <w:bCs/>
-          <w:sz w:val="24"/>
-          <w:szCs w:val="24"/>
-        </w:rPr>
-        <w:t>Background</w:t>
-      </w:r>
-    </w:p>
-    <w:p>
-      <w:pPr>
-        <w:jc w:val="both"/>
-        <w:rPr>
-          <w:rFonts w:ascii="Arial" w:hAnsi="Arial" w:cs="Arial"/>
-          <w:sz w:val="24"/>
-          <w:szCs w:val="24"/>
-        </w:rPr>
-      </w:pPr>
-      <w:r>
-        <w:rPr>
-          <w:rFonts w:ascii="Arial" w:hAnsi="Arial" w:cs="Arial"/>
-          <w:sz w:val="24"/>
-          <w:szCs w:val="24"/>
-        </w:rPr>
-        <w:t xml:space="preserve">The rapid growth of data availability in educational institutions has created opportunities to improve decision-making processes, particularly for student enrolment, retention, and engagement. Universities in the United Kingdom, like the University of Buckingham, face increasing competition in attracting and retaining students. The ability to leverage data to understand trends, predict outcomes, and effectively </w:t>
-      </w:r>
-      <w:proofErr w:type="spellStart"/>
-      <w:r>
-        <w:rPr>
-          <w:rFonts w:ascii="Arial" w:hAnsi="Arial" w:cs="Arial"/>
-          <w:sz w:val="24"/>
-          <w:szCs w:val="24"/>
-        </w:rPr>
-        <w:t>strategise</w:t>
-      </w:r>
-      <w:proofErr w:type="spellEnd"/>
-      <w:r>
-        <w:rPr>
-          <w:rFonts w:ascii="Arial" w:hAnsi="Arial" w:cs="Arial"/>
-          <w:sz w:val="24"/>
-          <w:szCs w:val="24"/>
-        </w:rPr>
-        <w:t xml:space="preserve"> can make a substantial difference. This project uses a data-driven approach to enhance the application, acceptance, and registration processes, focusing on optimising decision-making based on empirical evidence.</w:t>
-      </w:r>
-    </w:p>
-    <w:p>
-      <w:pPr>
-        <w:jc w:val="both"/>
-        <w:rPr>
-          <w:rFonts w:ascii="Arial" w:hAnsi="Arial" w:cs="Arial"/>
-          <w:sz w:val="24"/>
-          <w:szCs w:val="24"/>
-        </w:rPr>
-      </w:pPr>
-      <w:r>
-        <w:rPr>
-          <w:rFonts w:ascii="Arial" w:hAnsi="Arial" w:cs="Arial"/>
-          <w:sz w:val="24"/>
-          <w:szCs w:val="24"/>
-        </w:rPr>
-        <w:t>In recent years, universities have faced significant challenges</w:t>
-      </w:r>
-      <w:r>
-        <w:rPr>
-          <w:rFonts w:ascii="Arial" w:hAnsi="Arial" w:cs="Arial"/>
-          <w:sz w:val="24"/>
-          <w:szCs w:val="24"/>
-        </w:rPr>
-        <w:t xml:space="preserve"> </w:t>
-      </w:r>
-      <w:r>
-        <w:rPr>
-          <w:rFonts w:ascii="Arial" w:hAnsi="Arial" w:cs="Arial"/>
-          <w:sz w:val="24"/>
-          <w:szCs w:val="24"/>
-        </w:rPr>
-        <w:t xml:space="preserve">due to fluctuating student numbers, both domestic and international. According to recent reports, top-grade universities in the UK have continued to attract a large share of students, leading to an unequal distribution of student populations across institutions. Data from UCAS reveals that prestigious universities are absorbing a greater number of students compared to others, which presents challenges for </w:t>
-      </w:r>
-      <w:r>
-        <w:rPr>
-          <w:rFonts w:ascii="Arial" w:hAnsi="Arial" w:cs="Arial"/>
-          <w:sz w:val="24"/>
-          <w:szCs w:val="24"/>
-        </w:rPr>
-        <w:t>the U</w:t>
-      </w:r>
-      <w:r>
-        <w:rPr>
-          <w:rFonts w:ascii="Arial" w:hAnsi="Arial" w:cs="Arial"/>
-          <w:sz w:val="24"/>
-          <w:szCs w:val="24"/>
-        </w:rPr>
-        <w:t xml:space="preserve">niversities </w:t>
-      </w:r>
-      <w:r>
-        <w:rPr>
-          <w:rFonts w:ascii="Arial" w:hAnsi="Arial" w:cs="Arial"/>
-          <w:sz w:val="24"/>
-          <w:szCs w:val="24"/>
-        </w:rPr>
-        <w:t>of</w:t>
-      </w:r>
-      <w:r>
-        <w:rPr>
-          <w:rFonts w:ascii="Arial" w:hAnsi="Arial" w:cs="Arial"/>
-          <w:sz w:val="24"/>
-          <w:szCs w:val="24"/>
-        </w:rPr>
-        <w:t xml:space="preserve"> Buckingham to find effective ways to boost their application and acceptance rates (BBC News, 2024).</w:t>
-      </w:r>
-    </w:p>
-    <w:p>
-      <w:pPr>
-        <w:jc w:val="both"/>
-        <w:rPr>
-          <w:rFonts w:ascii="Arial" w:hAnsi="Arial" w:cs="Arial"/>
-          <w:sz w:val="24"/>
-          <w:szCs w:val="24"/>
-        </w:rPr>
-      </w:pPr>
-      <w:r>
-        <w:rPr>
-          <w:rFonts w:ascii="Arial" w:hAnsi="Arial" w:cs="Arial"/>
-          <w:sz w:val="24"/>
-          <w:szCs w:val="24"/>
-        </w:rPr>
-        <w:t>Further complicating the landscape, there has been a fall in the overall number of students accepted into universities in the UK. This trend indicates increased competition among institutions and emphasi</w:t>
+        <w:t>to address these challenges by building a robust framework that utili</w:t>
       </w:r>
       <w:r>
         <w:rPr>
@@ -1983,91 +2215,23 @@
           <w:sz w:val="24"/>
           <w:szCs w:val="24"/>
         </w:rPr>
-        <w:t xml:space="preserve">es the need for effective recruitment strategies based on accurate data insights to maintain or grow </w:t>
-      </w:r>
-      <w:r>
-        <w:rPr>
-          <w:rFonts w:ascii="Arial" w:hAnsi="Arial" w:cs="Arial"/>
-          <w:sz w:val="24"/>
-          <w:szCs w:val="24"/>
-        </w:rPr>
-        <w:t>enrolment</w:t>
-      </w:r>
-      <w:r>
-        <w:rPr>
-          <w:rFonts w:ascii="Arial" w:hAnsi="Arial" w:cs="Arial"/>
-          <w:sz w:val="24"/>
-          <w:szCs w:val="24"/>
-        </w:rPr>
-        <w:t xml:space="preserve"> figures (BBC News, 2024). Additionally, a record number of UK students have been heading for university, driven by increased government initiatives and a cultural shift toward higher education as a necessary step for career development (BBC News, 2024</w:t>
-      </w:r>
-      <w:r>
-        <w:rPr>
-          <w:rFonts w:ascii="Arial" w:hAnsi="Arial" w:cs="Arial"/>
-          <w:sz w:val="24"/>
-          <w:szCs w:val="24"/>
-        </w:rPr>
-        <w:t>)</w:t>
-      </w:r>
-      <w:r>
-        <w:rPr>
-          <w:rFonts w:ascii="Arial" w:hAnsi="Arial" w:cs="Arial"/>
-          <w:sz w:val="24"/>
-          <w:szCs w:val="24"/>
-        </w:rPr>
-        <w:t>. However, this influx has not been evenly distributed, and universities that do not adapt quickly risk falling behind.</w:t>
-      </w:r>
-    </w:p>
-    <w:p>
-      <w:pPr>
-        <w:jc w:val="both"/>
-        <w:rPr>
-          <w:rFonts w:ascii="Arial" w:hAnsi="Arial" w:cs="Arial"/>
-          <w:sz w:val="24"/>
-          <w:szCs w:val="24"/>
-        </w:rPr>
-      </w:pPr>
-      <w:r>
-        <w:rPr>
-          <w:rFonts w:ascii="Arial" w:hAnsi="Arial" w:cs="Arial"/>
-          <w:sz w:val="24"/>
-          <w:szCs w:val="24"/>
-        </w:rPr>
-        <w:t xml:space="preserve">International admissions have also been a critical aspect of the higher education landscape. The UK government has been reviewing international admissions policies, which could affect the number of overseas students and impact institutions that rely heavily on this demographic (BBC News, 2024). Although there has been a recent rise in overseas student applications, universities must be prepared to navigate these uncertain conditions and ensure that they maintain a steady flow of international </w:t>
-      </w:r>
-      <w:r>
-        <w:rPr>
-          <w:rFonts w:ascii="Arial" w:hAnsi="Arial" w:cs="Arial"/>
-          <w:sz w:val="24"/>
-          <w:szCs w:val="24"/>
-        </w:rPr>
-        <w:t>enrolments</w:t>
-      </w:r>
-      <w:r>
-        <w:rPr>
-          <w:rFonts w:ascii="Arial" w:hAnsi="Arial" w:cs="Arial"/>
-          <w:sz w:val="24"/>
-          <w:szCs w:val="24"/>
-        </w:rPr>
-        <w:t xml:space="preserve"> (BBC News, 2024). On the other hand, recent reports have also highlighted a drop in foreign student visa applications, pointing to potential challenges for UK universities in maintaining their international student numbers (BBC News, 2024).</w:t>
-      </w:r>
-    </w:p>
-    <w:p>
-      <w:pPr>
-        <w:jc w:val="both"/>
-        <w:rPr>
-          <w:rFonts w:ascii="Arial" w:hAnsi="Arial" w:cs="Arial"/>
-          <w:sz w:val="24"/>
-          <w:szCs w:val="24"/>
-        </w:rPr>
-      </w:pPr>
-      <w:r>
-        <w:rPr>
-          <w:rFonts w:ascii="Arial" w:hAnsi="Arial" w:cs="Arial"/>
-          <w:sz w:val="24"/>
-          <w:szCs w:val="24"/>
-        </w:rPr>
-        <w:t>These dynamics highlight the importance of adopting data-driven approaches for enhancing student applications, acceptances, and registrations. With modern data science tools, universities can identify key trends, target prospective students more effectively, and optimi</w:t>
+        <w:t>es predictive model</w:t>
+      </w:r>
+      <w:r>
+        <w:rPr>
+          <w:rFonts w:ascii="Arial" w:hAnsi="Arial" w:cs="Arial"/>
+          <w:sz w:val="24"/>
+          <w:szCs w:val="24"/>
+        </w:rPr>
+        <w:t>l</w:t>
+      </w:r>
+      <w:r>
+        <w:rPr>
+          <w:rFonts w:ascii="Arial" w:hAnsi="Arial" w:cs="Arial"/>
+          <w:sz w:val="24"/>
+          <w:szCs w:val="24"/>
+        </w:rPr>
+        <w:t>ing and data visuali</w:t>
       </w:r>
       <w:r>
         <w:rPr>
@@ -2083,54 +2247,6 @@
           <w:sz w:val="24"/>
           <w:szCs w:val="24"/>
         </w:rPr>
-        <w:t>e their marketing and engagement strategies. This project aims to address these challenges by building a robust framework that utili</w:t>
-      </w:r>
-      <w:r>
-        <w:rPr>
-          <w:rFonts w:ascii="Arial" w:hAnsi="Arial" w:cs="Arial"/>
-          <w:sz w:val="24"/>
-          <w:szCs w:val="24"/>
-        </w:rPr>
-        <w:t>s</w:t>
-      </w:r>
-      <w:r>
-        <w:rPr>
-          <w:rFonts w:ascii="Arial" w:hAnsi="Arial" w:cs="Arial"/>
-          <w:sz w:val="24"/>
-          <w:szCs w:val="24"/>
-        </w:rPr>
-        <w:t>es predictive model</w:t>
-      </w:r>
-      <w:r>
-        <w:rPr>
-          <w:rFonts w:ascii="Arial" w:hAnsi="Arial" w:cs="Arial"/>
-          <w:sz w:val="24"/>
-          <w:szCs w:val="24"/>
-        </w:rPr>
-        <w:t>l</w:t>
-      </w:r>
-      <w:r>
-        <w:rPr>
-          <w:rFonts w:ascii="Arial" w:hAnsi="Arial" w:cs="Arial"/>
-          <w:sz w:val="24"/>
-          <w:szCs w:val="24"/>
-        </w:rPr>
-        <w:t>ing and data visuali</w:t>
-      </w:r>
-      <w:r>
-        <w:rPr>
-          <w:rFonts w:ascii="Arial" w:hAnsi="Arial" w:cs="Arial"/>
-          <w:sz w:val="24"/>
-          <w:szCs w:val="24"/>
-        </w:rPr>
-        <w:t>s</w:t>
-      </w:r>
-      <w:r>
-        <w:rPr>
-          <w:rFonts w:ascii="Arial" w:hAnsi="Arial" w:cs="Arial"/>
-          <w:sz w:val="24"/>
-          <w:szCs w:val="24"/>
-        </w:rPr>
         <w:t>ation to support the University of Buckingham in navigating the increasingly complex landscape of higher education enrolment.</w:t>
       </w:r>
     </w:p>
@@ -2153,7 +2269,6 @@
           <w:sz w:val="24"/>
           <w:szCs w:val="24"/>
         </w:rPr>
-        <w:lastRenderedPageBreak/>
         <w:t>1.2 Problem Statement</w:t>
       </w:r>
     </w:p>
@@ -2956,7 +3071,16 @@
           <w:sz w:val="24"/>
           <w:szCs w:val="24"/>
         </w:rPr>
-        <w:t>. The goal is to provide the university with a tool that supports data-driven decision-making.</w:t>
+        <w:t xml:space="preserve">. </w:t>
+      </w:r>
+      <w:r>
+        <w:rPr>
+          <w:rFonts w:ascii="Arial" w:hAnsi="Arial" w:cs="Arial"/>
+          <w:sz w:val="24"/>
+          <w:szCs w:val="24"/>
+        </w:rPr>
+        <w:lastRenderedPageBreak/>
+        <w:t>The goal is to provide the university with a tool that supports data-driven decision-making.</w:t>
       </w:r>
     </w:p>
     <w:p>
@@ -2996,7 +3120,6 @@
           <w:sz w:val="24"/>
           <w:szCs w:val="24"/>
         </w:rPr>
-        <w:lastRenderedPageBreak/>
         <w:t>The following research questions guide the study:</w:t>
       </w:r>
     </w:p>
@@ -3605,6 +3728,7 @@
           <w:sz w:val="24"/>
           <w:szCs w:val="24"/>
         </w:rPr>
+        <w:lastRenderedPageBreak/>
         <w:t>visuali</w:t>
       </w:r>
       <w:r>
@@ -3678,7 +3802,6 @@
           <w:sz w:val="24"/>
           <w:szCs w:val="24"/>
         </w:rPr>
-        <w:lastRenderedPageBreak/>
         <w:t>Stakeholder Engagement</w:t>
       </w:r>
       <w:r>
@@ -4116,45 +4239,46 @@
     </w:p>
     <w:p>
       <w:pPr>
-        <w:jc w:val="both"/>
-        <w:rPr>
-          <w:rFonts w:ascii="Arial" w:hAnsi="Arial" w:cs="Arial"/>
-          <w:b/>
-          <w:bCs/>
-          <w:sz w:val="24"/>
-          <w:szCs w:val="24"/>
-        </w:rPr>
-      </w:pPr>
-      <w:r>
-        <w:rPr>
-          <w:rFonts w:ascii="Arial" w:hAnsi="Arial" w:cs="Arial"/>
-          <w:b/>
-          <w:bCs/>
-          <w:sz w:val="24"/>
-          <w:szCs w:val="24"/>
-        </w:rPr>
-        <w:t>CHAPTER TWO: Literature Review</w:t>
-      </w:r>
-    </w:p>
-    <w:p>
-      <w:pPr>
-        <w:jc w:val="both"/>
-        <w:rPr>
-          <w:rFonts w:ascii="Arial" w:hAnsi="Arial" w:cs="Arial"/>
-          <w:b/>
-          <w:bCs/>
-          <w:sz w:val="24"/>
-          <w:szCs w:val="24"/>
-        </w:rPr>
-      </w:pPr>
-      <w:r>
-        <w:rPr>
-          <w:rFonts w:ascii="Arial" w:hAnsi="Arial" w:cs="Arial"/>
-          <w:b/>
-          <w:bCs/>
-          <w:sz w:val="24"/>
-          <w:szCs w:val="24"/>
-        </w:rPr>
+        <w:jc w:val="center"/>
+        <w:rPr>
+          <w:rFonts w:ascii="Arial" w:hAnsi="Arial" w:cs="Arial"/>
+          <w:b/>
+          <w:bCs/>
+          <w:sz w:val="28"/>
+          <w:szCs w:val="28"/>
+        </w:rPr>
+      </w:pPr>
+      <w:r>
+        <w:rPr>
+          <w:rFonts w:ascii="Arial" w:hAnsi="Arial" w:cs="Arial"/>
+          <w:b/>
+          <w:bCs/>
+          <w:sz w:val="28"/>
+          <w:szCs w:val="28"/>
+        </w:rPr>
+        <w:t>CHAPTER TWO: LITERATURE REVIEW</w:t>
+      </w:r>
+    </w:p>
+    <w:p>
+      <w:pPr>
+        <w:jc w:val="both"/>
+        <w:rPr>
+          <w:rFonts w:ascii="Arial" w:hAnsi="Arial" w:cs="Arial"/>
+          <w:b/>
+          <w:bCs/>
+          <w:sz w:val="24"/>
+          <w:szCs w:val="24"/>
+        </w:rPr>
+      </w:pPr>
+      <w:r>
+        <w:rPr>
+          <w:rFonts w:ascii="Arial" w:hAnsi="Arial" w:cs="Arial"/>
+          <w:b/>
+          <w:bCs/>
+          <w:sz w:val="24"/>
+          <w:szCs w:val="24"/>
+        </w:rPr>
+        <w:lastRenderedPageBreak/>
         <w:t>2.1 Overview</w:t>
       </w:r>
     </w:p>
@@ -4173,8 +4297,556 @@
           <w:sz w:val="24"/>
           <w:szCs w:val="24"/>
         </w:rPr>
+        <w:t>The application of data science in higher education has been gaining momentum, reshaping how universities manage recruitment, admissions, and student success initiatives. This growing reliance on data is largely driven by the need for more efficient and informed decision-making processes that improve student outcomes and institutional performance. The increasing availability of educational data, coupled with advancements in big data analytics and machine learning, has enabled universities to adopt more sophisticated methods for understanding student behavio</w:t>
+      </w:r>
+      <w:r>
+        <w:rPr>
+          <w:rFonts w:ascii="Arial" w:hAnsi="Arial" w:cs="Arial"/>
+          <w:sz w:val="24"/>
+          <w:szCs w:val="24"/>
+        </w:rPr>
+        <w:t>u</w:t>
+      </w:r>
+      <w:r>
+        <w:rPr>
+          <w:rFonts w:ascii="Arial" w:hAnsi="Arial" w:cs="Arial"/>
+          <w:sz w:val="24"/>
+          <w:szCs w:val="24"/>
+        </w:rPr>
+        <w:t>r and optimi</w:t>
+      </w:r>
+      <w:r>
+        <w:rPr>
+          <w:rFonts w:ascii="Arial" w:hAnsi="Arial" w:cs="Arial"/>
+          <w:sz w:val="24"/>
+          <w:szCs w:val="24"/>
+        </w:rPr>
+        <w:t>s</w:t>
+      </w:r>
+      <w:r>
+        <w:rPr>
+          <w:rFonts w:ascii="Arial" w:hAnsi="Arial" w:cs="Arial"/>
+          <w:sz w:val="24"/>
+          <w:szCs w:val="24"/>
+        </w:rPr>
+        <w:t>ing enrolment strategies.</w:t>
+      </w:r>
+    </w:p>
+    <w:p>
+      <w:pPr>
+        <w:jc w:val="both"/>
+        <w:rPr>
+          <w:rFonts w:ascii="Arial" w:hAnsi="Arial" w:cs="Arial"/>
+          <w:sz w:val="24"/>
+          <w:szCs w:val="24"/>
+        </w:rPr>
+      </w:pPr>
+      <w:r>
+        <w:rPr>
+          <w:rFonts w:ascii="Arial" w:hAnsi="Arial" w:cs="Arial"/>
+          <w:sz w:val="24"/>
+          <w:szCs w:val="24"/>
+        </w:rPr>
+        <w:t>This literature review explores existing approaches to data-driven enrolment strategies, predictive model</w:t>
+      </w:r>
+      <w:r>
+        <w:rPr>
+          <w:rFonts w:ascii="Arial" w:hAnsi="Arial" w:cs="Arial"/>
+          <w:sz w:val="24"/>
+          <w:szCs w:val="24"/>
+        </w:rPr>
+        <w:t>l</w:t>
+      </w:r>
+      <w:r>
+        <w:rPr>
+          <w:rFonts w:ascii="Arial" w:hAnsi="Arial" w:cs="Arial"/>
+          <w:sz w:val="24"/>
+          <w:szCs w:val="24"/>
+        </w:rPr>
+        <w:t>ing, and the use of data visuali</w:t>
+      </w:r>
+      <w:r>
+        <w:rPr>
+          <w:rFonts w:ascii="Arial" w:hAnsi="Arial" w:cs="Arial"/>
+          <w:sz w:val="24"/>
+          <w:szCs w:val="24"/>
+        </w:rPr>
+        <w:t>s</w:t>
+      </w:r>
+      <w:r>
+        <w:rPr>
+          <w:rFonts w:ascii="Arial" w:hAnsi="Arial" w:cs="Arial"/>
+          <w:sz w:val="24"/>
+          <w:szCs w:val="24"/>
+        </w:rPr>
+        <w:t xml:space="preserve">ation tools in higher education. It also highlights the challenges and opportunities </w:t>
+      </w:r>
+      <w:r>
+        <w:rPr>
+          <w:rFonts w:ascii="Arial" w:hAnsi="Arial" w:cs="Arial"/>
+          <w:sz w:val="24"/>
+          <w:szCs w:val="24"/>
+        </w:rPr>
+        <w:t>that come with implementing</w:t>
+      </w:r>
+      <w:r>
+        <w:rPr>
+          <w:rFonts w:ascii="Arial" w:hAnsi="Arial" w:cs="Arial"/>
+          <w:sz w:val="24"/>
+          <w:szCs w:val="24"/>
+        </w:rPr>
+        <w:t xml:space="preserve"> </w:t>
+      </w:r>
+      <w:r>
+        <w:rPr>
+          <w:rFonts w:ascii="Arial" w:hAnsi="Arial" w:cs="Arial"/>
+          <w:sz w:val="24"/>
+          <w:szCs w:val="24"/>
+        </w:rPr>
+        <w:t>data-driven practices. By reviewing studies conducted by various educational institutions, th</w:t>
+      </w:r>
+      <w:r>
+        <w:rPr>
+          <w:rFonts w:ascii="Arial" w:hAnsi="Arial" w:cs="Arial"/>
+          <w:sz w:val="24"/>
+          <w:szCs w:val="24"/>
+        </w:rPr>
+        <w:t>is</w:t>
+      </w:r>
+      <w:r>
+        <w:rPr>
+          <w:rFonts w:ascii="Arial" w:hAnsi="Arial" w:cs="Arial"/>
+          <w:sz w:val="24"/>
+          <w:szCs w:val="24"/>
+        </w:rPr>
+        <w:t xml:space="preserve"> chapter sheds light on how predictive mode</w:t>
+      </w:r>
+      <w:r>
+        <w:rPr>
+          <w:rFonts w:ascii="Arial" w:hAnsi="Arial" w:cs="Arial"/>
+          <w:sz w:val="24"/>
+          <w:szCs w:val="24"/>
+        </w:rPr>
+        <w:t>l</w:t>
+      </w:r>
+      <w:r>
+        <w:rPr>
+          <w:rFonts w:ascii="Arial" w:hAnsi="Arial" w:cs="Arial"/>
+          <w:sz w:val="24"/>
+          <w:szCs w:val="24"/>
+        </w:rPr>
+        <w:t>ling, data visuali</w:t>
+      </w:r>
+      <w:r>
+        <w:rPr>
+          <w:rFonts w:ascii="Arial" w:hAnsi="Arial" w:cs="Arial"/>
+          <w:sz w:val="24"/>
+          <w:szCs w:val="24"/>
+        </w:rPr>
+        <w:t>s</w:t>
+      </w:r>
+      <w:r>
+        <w:rPr>
+          <w:rFonts w:ascii="Arial" w:hAnsi="Arial" w:cs="Arial"/>
+          <w:sz w:val="24"/>
+          <w:szCs w:val="24"/>
+        </w:rPr>
+        <w:t>ation, and business intelligence systems are transforming the educational landscape. Furthermore, it identifies existing research gaps and discusses how the University of Buckingham can leverage these techniques to enhance student applications, acceptances, and registrations.</w:t>
+      </w:r>
+    </w:p>
+    <w:p>
+      <w:pPr>
+        <w:jc w:val="both"/>
+        <w:rPr>
+          <w:rFonts w:ascii="Arial" w:hAnsi="Arial" w:cs="Arial"/>
+          <w:sz w:val="24"/>
+          <w:szCs w:val="24"/>
+        </w:rPr>
+      </w:pPr>
+      <w:r>
+        <w:rPr>
+          <w:rFonts w:ascii="Arial" w:hAnsi="Arial" w:cs="Arial"/>
+          <w:sz w:val="24"/>
+          <w:szCs w:val="24"/>
+        </w:rPr>
+        <w:t xml:space="preserve">The growing body of literature </w:t>
+      </w:r>
+      <w:r>
+        <w:rPr>
+          <w:rFonts w:ascii="Arial" w:hAnsi="Arial" w:cs="Arial"/>
+          <w:sz w:val="24"/>
+          <w:szCs w:val="24"/>
+        </w:rPr>
+        <w:t xml:space="preserve">review </w:t>
+      </w:r>
+      <w:r>
+        <w:rPr>
+          <w:rFonts w:ascii="Arial" w:hAnsi="Arial" w:cs="Arial"/>
+          <w:sz w:val="24"/>
+          <w:szCs w:val="24"/>
+        </w:rPr>
+        <w:t>reveals a</w:t>
+      </w:r>
+      <w:r>
+        <w:rPr>
+          <w:rFonts w:ascii="Arial" w:hAnsi="Arial" w:cs="Arial"/>
+          <w:sz w:val="24"/>
+          <w:szCs w:val="24"/>
+        </w:rPr>
+        <w:t>n agreement</w:t>
+      </w:r>
+      <w:r>
+        <w:rPr>
+          <w:rFonts w:ascii="Arial" w:hAnsi="Arial" w:cs="Arial"/>
+          <w:sz w:val="24"/>
+          <w:szCs w:val="24"/>
+        </w:rPr>
+        <w:t xml:space="preserve"> on the benefits of using data-driven approaches to improve educational processes, such as recruitment, student engagement, and retention. However, several challenges remain, particularly regarding the ethical use of data, data quality, and the potential biases introduced by machine learning models. Despite these challenges, the potential for data science to enhance institutional efficiency, personali</w:t>
+      </w:r>
+      <w:r>
+        <w:rPr>
+          <w:rFonts w:ascii="Arial" w:hAnsi="Arial" w:cs="Arial"/>
+          <w:sz w:val="24"/>
+          <w:szCs w:val="24"/>
+        </w:rPr>
+        <w:t>s</w:t>
+      </w:r>
+      <w:r>
+        <w:rPr>
+          <w:rFonts w:ascii="Arial" w:hAnsi="Arial" w:cs="Arial"/>
+          <w:sz w:val="24"/>
+          <w:szCs w:val="24"/>
+        </w:rPr>
+        <w:t xml:space="preserve">e student experiences, and improve overall academic success remains </w:t>
+      </w:r>
+      <w:r>
+        <w:rPr>
+          <w:rFonts w:ascii="Arial" w:hAnsi="Arial" w:cs="Arial"/>
+          <w:sz w:val="24"/>
+          <w:szCs w:val="24"/>
+        </w:rPr>
+        <w:t>important</w:t>
+      </w:r>
+      <w:r>
+        <w:rPr>
+          <w:rFonts w:ascii="Arial" w:hAnsi="Arial" w:cs="Arial"/>
+          <w:sz w:val="24"/>
+          <w:szCs w:val="24"/>
+        </w:rPr>
+        <w:t xml:space="preserve">. This </w:t>
+      </w:r>
+      <w:r>
+        <w:rPr>
+          <w:rFonts w:ascii="Arial" w:hAnsi="Arial" w:cs="Arial"/>
+          <w:sz w:val="24"/>
+          <w:szCs w:val="24"/>
+        </w:rPr>
+        <w:t xml:space="preserve">literature </w:t>
+      </w:r>
+      <w:r>
+        <w:rPr>
+          <w:rFonts w:ascii="Arial" w:hAnsi="Arial" w:cs="Arial"/>
+          <w:sz w:val="24"/>
+          <w:szCs w:val="24"/>
+        </w:rPr>
+        <w:t>review aims to establish a foundation for developing a comprehensive framework that the University of Buckingham can use to optimi</w:t>
+      </w:r>
+      <w:r>
+        <w:rPr>
+          <w:rFonts w:ascii="Arial" w:hAnsi="Arial" w:cs="Arial"/>
+          <w:sz w:val="24"/>
+          <w:szCs w:val="24"/>
+        </w:rPr>
+        <w:t>s</w:t>
+      </w:r>
+      <w:r>
+        <w:rPr>
+          <w:rFonts w:ascii="Arial" w:hAnsi="Arial" w:cs="Arial"/>
+          <w:sz w:val="24"/>
+          <w:szCs w:val="24"/>
+        </w:rPr>
+        <w:t xml:space="preserve">e </w:t>
+      </w:r>
+      <w:r>
+        <w:rPr>
+          <w:rFonts w:ascii="Arial" w:hAnsi="Arial" w:cs="Arial"/>
+          <w:sz w:val="24"/>
+          <w:szCs w:val="24"/>
+        </w:rPr>
+        <w:t>their</w:t>
+      </w:r>
+      <w:r>
+        <w:rPr>
+          <w:rFonts w:ascii="Arial" w:hAnsi="Arial" w:cs="Arial"/>
+          <w:sz w:val="24"/>
+          <w:szCs w:val="24"/>
+        </w:rPr>
+        <w:t xml:space="preserve"> enrolment strategies and better navigate the complexities of higher education.</w:t>
+      </w:r>
+    </w:p>
+    <w:p>
+      <w:pPr>
+        <w:jc w:val="both"/>
+        <w:rPr>
+          <w:rFonts w:ascii="Arial" w:hAnsi="Arial" w:cs="Arial"/>
+          <w:b/>
+          <w:bCs/>
+          <w:sz w:val="24"/>
+          <w:szCs w:val="24"/>
+        </w:rPr>
+      </w:pPr>
+      <w:r>
+        <w:rPr>
+          <w:rFonts w:ascii="Arial" w:hAnsi="Arial" w:cs="Arial"/>
+          <w:b/>
+          <w:bCs/>
+          <w:sz w:val="24"/>
+          <w:szCs w:val="24"/>
+        </w:rPr>
+        <w:t>2.2 Data-Driven Strategies in Higher Education</w:t>
+      </w:r>
+    </w:p>
+    <w:p>
+      <w:pPr>
+        <w:jc w:val="both"/>
+        <w:rPr>
+          <w:rFonts w:ascii="Arial" w:hAnsi="Arial" w:cs="Arial"/>
+          <w:sz w:val="24"/>
+          <w:szCs w:val="24"/>
+        </w:rPr>
+      </w:pPr>
+      <w:r>
+        <w:rPr>
+          <w:rFonts w:ascii="Arial" w:hAnsi="Arial" w:cs="Arial"/>
+          <w:sz w:val="24"/>
+          <w:szCs w:val="24"/>
+        </w:rPr>
+        <w:t>The use of data to improve quality and efficiency in higher education is not a new concept, but recent advancements in data science have significantly enhanced the ability to gather, process, and interpret large volumes of data. The integration of data science into higher education allows institutions to make informed decisions, optimi</w:t>
+      </w:r>
+      <w:r>
+        <w:rPr>
+          <w:rFonts w:ascii="Arial" w:hAnsi="Arial" w:cs="Arial"/>
+          <w:sz w:val="24"/>
+          <w:szCs w:val="24"/>
+        </w:rPr>
+        <w:t>s</w:t>
+      </w:r>
+      <w:r>
+        <w:rPr>
+          <w:rFonts w:ascii="Arial" w:hAnsi="Arial" w:cs="Arial"/>
+          <w:sz w:val="24"/>
+          <w:szCs w:val="24"/>
+        </w:rPr>
+        <w:t>e operations, and ultimately improve student outcomes. According to McFarland et al. (2021), the field of education data science has evolved considerably over the past decades, particularly with the emergence of big data analytics that enables educational institutions to gain valuable insights into student behavio</w:t>
+      </w:r>
+      <w:r>
+        <w:rPr>
+          <w:rFonts w:ascii="Arial" w:hAnsi="Arial" w:cs="Arial"/>
+          <w:sz w:val="24"/>
+          <w:szCs w:val="24"/>
+        </w:rPr>
+        <w:t>u</w:t>
+      </w:r>
+      <w:r>
+        <w:rPr>
+          <w:rFonts w:ascii="Arial" w:hAnsi="Arial" w:cs="Arial"/>
+          <w:sz w:val="24"/>
+          <w:szCs w:val="24"/>
+        </w:rPr>
+        <w:t>rs and performance (McFarland et al., 2021).</w:t>
+      </w:r>
+    </w:p>
+    <w:p>
+      <w:pPr>
+        <w:jc w:val="both"/>
+        <w:rPr>
+          <w:rFonts w:ascii="Arial" w:hAnsi="Arial" w:cs="Arial"/>
+          <w:sz w:val="24"/>
+          <w:szCs w:val="24"/>
+        </w:rPr>
+      </w:pPr>
+      <w:r>
+        <w:rPr>
+          <w:rFonts w:ascii="Arial" w:hAnsi="Arial" w:cs="Arial"/>
+          <w:sz w:val="24"/>
+          <w:szCs w:val="24"/>
+        </w:rPr>
+        <w:t xml:space="preserve">Data-driven strategies in higher education typically involve the use of business intelligence systems, predictive analytics, and </w:t>
+      </w:r>
+      <w:r>
+        <w:rPr>
+          <w:rFonts w:ascii="Arial" w:hAnsi="Arial" w:cs="Arial"/>
+          <w:sz w:val="24"/>
+          <w:szCs w:val="24"/>
+        </w:rPr>
+        <w:t>strategic</w:t>
+      </w:r>
+      <w:r>
+        <w:rPr>
+          <w:rFonts w:ascii="Arial" w:hAnsi="Arial" w:cs="Arial"/>
+          <w:sz w:val="24"/>
+          <w:szCs w:val="24"/>
+        </w:rPr>
+        <w:t xml:space="preserve"> interventions to enhance both institutional efficiency and the student experience. For instance, the University of Nicosia implemented a business intelligence system aimed at improving decision-making processes by leveraging historical student data (Daniel, 2014). This system </w:t>
+      </w:r>
+      <w:r>
+        <w:rPr>
+          <w:rFonts w:ascii="Arial" w:hAnsi="Arial" w:cs="Arial"/>
+          <w:sz w:val="24"/>
+          <w:szCs w:val="24"/>
+        </w:rPr>
         <w:lastRenderedPageBreak/>
-        <w:t xml:space="preserve">Data science applications in higher education have grown significantly in recent years. Universities are increasingly relying on data to guide decision-making in recruitment, marketing, admissions, and student success initiatives. This literature review provides an overview of existing approaches to data-driven </w:t>
+        <w:t>incorporated descriptive, diagnostic, and predictive analytics to support recruitment and resource allocation, leading to more targeted and efficient strategies for improving enrolment and academic success.</w:t>
+      </w:r>
+    </w:p>
+    <w:p>
+      <w:pPr>
+        <w:jc w:val="both"/>
+        <w:rPr>
+          <w:rFonts w:ascii="Arial" w:hAnsi="Arial" w:cs="Arial"/>
+          <w:sz w:val="24"/>
+          <w:szCs w:val="24"/>
+        </w:rPr>
+      </w:pPr>
+      <w:r>
+        <w:rPr>
+          <w:rFonts w:ascii="Arial" w:hAnsi="Arial" w:cs="Arial"/>
+          <w:sz w:val="24"/>
+          <w:szCs w:val="24"/>
+        </w:rPr>
+        <w:t>Furthermore, Cope and Kalantzis (2016) discussed the implications of big data for learning, assessment, and research, emphasi</w:t>
+      </w:r>
+      <w:r>
+        <w:rPr>
+          <w:rFonts w:ascii="Arial" w:hAnsi="Arial" w:cs="Arial"/>
+          <w:sz w:val="24"/>
+          <w:szCs w:val="24"/>
+        </w:rPr>
+        <w:t>s</w:t>
+      </w:r>
+      <w:r>
+        <w:rPr>
+          <w:rFonts w:ascii="Arial" w:hAnsi="Arial" w:cs="Arial"/>
+          <w:sz w:val="24"/>
+          <w:szCs w:val="24"/>
+        </w:rPr>
+        <w:t>ing the potential of data analytics to reshape the educational landscape through personali</w:t>
+      </w:r>
+      <w:r>
+        <w:rPr>
+          <w:rFonts w:ascii="Arial" w:hAnsi="Arial" w:cs="Arial"/>
+          <w:sz w:val="24"/>
+          <w:szCs w:val="24"/>
+        </w:rPr>
+        <w:t>s</w:t>
+      </w:r>
+      <w:r>
+        <w:rPr>
+          <w:rFonts w:ascii="Arial" w:hAnsi="Arial" w:cs="Arial"/>
+          <w:sz w:val="24"/>
+          <w:szCs w:val="24"/>
+        </w:rPr>
+        <w:t>ed learning and improved assessment methods (Cope &amp; Kalantzis, 2016). Personali</w:t>
+      </w:r>
+      <w:r>
+        <w:rPr>
+          <w:rFonts w:ascii="Arial" w:hAnsi="Arial" w:cs="Arial"/>
+          <w:sz w:val="24"/>
+          <w:szCs w:val="24"/>
+        </w:rPr>
+        <w:t>s</w:t>
+      </w:r>
+      <w:r>
+        <w:rPr>
+          <w:rFonts w:ascii="Arial" w:hAnsi="Arial" w:cs="Arial"/>
+          <w:sz w:val="24"/>
+          <w:szCs w:val="24"/>
+        </w:rPr>
+        <w:t xml:space="preserve">ed learning, driven by data insights, allows institutions to provide </w:t>
+      </w:r>
+      <w:r>
+        <w:rPr>
+          <w:rFonts w:ascii="Arial" w:hAnsi="Arial" w:cs="Arial"/>
+          <w:sz w:val="24"/>
+          <w:szCs w:val="24"/>
+        </w:rPr>
+        <w:t>strategic</w:t>
+      </w:r>
+      <w:r>
+        <w:rPr>
+          <w:rFonts w:ascii="Arial" w:hAnsi="Arial" w:cs="Arial"/>
+          <w:sz w:val="24"/>
+          <w:szCs w:val="24"/>
+        </w:rPr>
+        <w:t xml:space="preserve"> educational experiences that meet the unique needs of individual students, thereby significantly improving student satisfaction and success rates.</w:t>
+      </w:r>
+    </w:p>
+    <w:p>
+      <w:pPr>
+        <w:jc w:val="both"/>
+        <w:rPr>
+          <w:rFonts w:ascii="Arial" w:hAnsi="Arial" w:cs="Arial"/>
+          <w:sz w:val="24"/>
+          <w:szCs w:val="24"/>
+        </w:rPr>
+      </w:pPr>
+      <w:r>
+        <w:rPr>
+          <w:rFonts w:ascii="Arial" w:hAnsi="Arial" w:cs="Arial"/>
+          <w:sz w:val="24"/>
+          <w:szCs w:val="24"/>
+        </w:rPr>
+        <w:t>A study by Daniel (2014) also points out the transformative impact that business intelligence and data analytics have on higher education institutions. They underline how leveraging predictive and prescriptive analytics can help universities manage recruitment strategies more effectively, improve student retention, and optimi</w:t>
+      </w:r>
+      <w:r>
+        <w:rPr>
+          <w:rFonts w:ascii="Arial" w:hAnsi="Arial" w:cs="Arial"/>
+          <w:sz w:val="24"/>
+          <w:szCs w:val="24"/>
+        </w:rPr>
+        <w:t>s</w:t>
+      </w:r>
+      <w:r>
+        <w:rPr>
+          <w:rFonts w:ascii="Arial" w:hAnsi="Arial" w:cs="Arial"/>
+          <w:sz w:val="24"/>
+          <w:szCs w:val="24"/>
+        </w:rPr>
+        <w:t>e resource allocation. By using these data-driven strategies, institutions can ensure that they focus their efforts on high-impact areas that yield better outcomes for both students and the university.</w:t>
+      </w:r>
+    </w:p>
+    <w:p>
+      <w:pPr>
+        <w:jc w:val="both"/>
+        <w:rPr>
+          <w:rFonts w:ascii="Arial" w:hAnsi="Arial" w:cs="Arial"/>
+          <w:sz w:val="24"/>
+          <w:szCs w:val="24"/>
+        </w:rPr>
+      </w:pPr>
+      <w:r>
+        <w:rPr>
+          <w:rFonts w:ascii="Arial" w:hAnsi="Arial" w:cs="Arial"/>
+          <w:sz w:val="24"/>
+          <w:szCs w:val="24"/>
+        </w:rPr>
+        <w:t>Moreover, educational big data enables universities to collect and analy</w:t>
+      </w:r>
+      <w:r>
+        <w:rPr>
+          <w:rFonts w:ascii="Arial" w:hAnsi="Arial" w:cs="Arial"/>
+          <w:sz w:val="24"/>
+          <w:szCs w:val="24"/>
+        </w:rPr>
+        <w:t>s</w:t>
+      </w:r>
+      <w:r>
+        <w:rPr>
+          <w:rFonts w:ascii="Arial" w:hAnsi="Arial" w:cs="Arial"/>
+          <w:sz w:val="24"/>
+          <w:szCs w:val="24"/>
+        </w:rPr>
+        <w:t xml:space="preserve">e diverse datasets to make informed decisions on student recruitment, admissions, and resource allocation. For example, by examining historical data on student performance, universities can identify patterns that indicate students at risk of dropping out and provide targeted support to mitigate these risks (Baker &amp; </w:t>
       </w:r>
       <w:proofErr w:type="spellStart"/>
       <w:r>
@@ -4183,6 +4855,271 @@
           <w:sz w:val="24"/>
           <w:szCs w:val="24"/>
         </w:rPr>
+        <w:t>Yacef</w:t>
+      </w:r>
+      <w:proofErr w:type="spellEnd"/>
+      <w:r>
+        <w:rPr>
+          <w:rFonts w:ascii="Arial" w:hAnsi="Arial" w:cs="Arial"/>
+          <w:sz w:val="24"/>
+          <w:szCs w:val="24"/>
+        </w:rPr>
+        <w:t>, 2009). The use of data-driven decision-making frameworks has been proven effective in enhancing institutional efficiency, as demonstrated by various universities that have successfully integrated these strategies into their operational processes.</w:t>
+      </w:r>
+    </w:p>
+    <w:p>
+      <w:pPr>
+        <w:jc w:val="both"/>
+        <w:rPr>
+          <w:rFonts w:ascii="Arial" w:hAnsi="Arial" w:cs="Arial"/>
+          <w:sz w:val="24"/>
+          <w:szCs w:val="24"/>
+        </w:rPr>
+      </w:pPr>
+      <w:r>
+        <w:rPr>
+          <w:rFonts w:ascii="Arial" w:hAnsi="Arial" w:cs="Arial"/>
+          <w:sz w:val="24"/>
+          <w:szCs w:val="24"/>
+        </w:rPr>
+        <w:t>The adoption of data-driven strategies also involves predictive model</w:t>
+      </w:r>
+      <w:r>
+        <w:rPr>
+          <w:rFonts w:ascii="Arial" w:hAnsi="Arial" w:cs="Arial"/>
+          <w:sz w:val="24"/>
+          <w:szCs w:val="24"/>
+        </w:rPr>
+        <w:t>l</w:t>
+      </w:r>
+      <w:r>
+        <w:rPr>
+          <w:rFonts w:ascii="Arial" w:hAnsi="Arial" w:cs="Arial"/>
+          <w:sz w:val="24"/>
+          <w:szCs w:val="24"/>
+        </w:rPr>
+        <w:t>ing to forecast student behavio</w:t>
+      </w:r>
+      <w:r>
+        <w:rPr>
+          <w:rFonts w:ascii="Arial" w:hAnsi="Arial" w:cs="Arial"/>
+          <w:sz w:val="24"/>
+          <w:szCs w:val="24"/>
+        </w:rPr>
+        <w:t>u</w:t>
+      </w:r>
+      <w:r>
+        <w:rPr>
+          <w:rFonts w:ascii="Arial" w:hAnsi="Arial" w:cs="Arial"/>
+          <w:sz w:val="24"/>
+          <w:szCs w:val="24"/>
+        </w:rPr>
+        <w:t>r. Predictive analytics can help determine which students are most likely to accept an offer, enrol, or face academic challenges. The University of Nicosia's case highlights how business intelligence systems can enhance enrolment predictions and refine recruitment strategies, ultimately improving the effectiveness of institutional practices (Daniel, 2014). Business intelligence systems integrate different datasets and apply advanced analytics to identify patterns, predict outcomes, and make informed decisions.</w:t>
+      </w:r>
+    </w:p>
+    <w:p>
+      <w:pPr>
+        <w:jc w:val="both"/>
+        <w:rPr>
+          <w:rFonts w:ascii="Arial" w:hAnsi="Arial" w:cs="Arial"/>
+          <w:sz w:val="24"/>
+          <w:szCs w:val="24"/>
+        </w:rPr>
+      </w:pPr>
+      <w:r>
+        <w:rPr>
+          <w:rFonts w:ascii="Arial" w:hAnsi="Arial" w:cs="Arial"/>
+          <w:sz w:val="24"/>
+          <w:szCs w:val="24"/>
+        </w:rPr>
+        <w:t xml:space="preserve">In addition to improving operational efficiency, data-driven strategies can foster a culture of continuous improvement within educational institutions. For instance, by using analytics to monitor student engagement, universities can identify the most effective teaching methods and adapt their practices accordingly. Cope and Kalantzis (2016) also mention that big data enables universities to identify at-risk students early and provide </w:t>
+      </w:r>
+      <w:r>
+        <w:rPr>
+          <w:rFonts w:ascii="Arial" w:hAnsi="Arial" w:cs="Arial"/>
+          <w:sz w:val="24"/>
+          <w:szCs w:val="24"/>
+        </w:rPr>
+        <w:t>strategic</w:t>
+      </w:r>
+      <w:r>
+        <w:rPr>
+          <w:rFonts w:ascii="Arial" w:hAnsi="Arial" w:cs="Arial"/>
+          <w:sz w:val="24"/>
+          <w:szCs w:val="24"/>
+        </w:rPr>
+        <w:t xml:space="preserve"> interventions, which can significantly improve student retention and success rates. When integrated into an institutional strategy, predictive mode</w:t>
+      </w:r>
+      <w:r>
+        <w:rPr>
+          <w:rFonts w:ascii="Arial" w:hAnsi="Arial" w:cs="Arial"/>
+          <w:sz w:val="24"/>
+          <w:szCs w:val="24"/>
+        </w:rPr>
+        <w:t>l</w:t>
+      </w:r>
+      <w:r>
+        <w:rPr>
+          <w:rFonts w:ascii="Arial" w:hAnsi="Arial" w:cs="Arial"/>
+          <w:sz w:val="24"/>
+          <w:szCs w:val="24"/>
+        </w:rPr>
+        <w:t>ling can support improved outcomes for both students and the institution (Cope &amp; Kalantzis, 2016).</w:t>
+      </w:r>
+    </w:p>
+    <w:p>
+      <w:pPr>
+        <w:jc w:val="both"/>
+        <w:rPr>
+          <w:rFonts w:ascii="Arial" w:hAnsi="Arial" w:cs="Arial"/>
+          <w:sz w:val="24"/>
+          <w:szCs w:val="24"/>
+        </w:rPr>
+      </w:pPr>
+      <w:r>
+        <w:rPr>
+          <w:rFonts w:ascii="Arial" w:hAnsi="Arial" w:cs="Arial"/>
+          <w:sz w:val="24"/>
+          <w:szCs w:val="24"/>
+        </w:rPr>
+        <w:lastRenderedPageBreak/>
+        <w:t>While the benefits of adopting data-driven strategies in higher education are evident, there are also challenges that need to be addressed. These challenges include ensuring data quality, managing privacy concerns, and addressing potential biases in predictive models. Universities must invest in data governance frameworks that ensure data accuracy, protect student privacy, and promote fairness in decision-making processes. By addressing these challenges, institutions can fully realize the potential of data-driven strategies to transform higher education and enhance student outcomes.</w:t>
+      </w:r>
+    </w:p>
+    <w:p>
+      <w:pPr>
+        <w:jc w:val="both"/>
+        <w:rPr>
+          <w:rFonts w:ascii="Arial" w:hAnsi="Arial" w:cs="Arial"/>
+          <w:sz w:val="24"/>
+          <w:szCs w:val="24"/>
+        </w:rPr>
+      </w:pPr>
+      <w:r>
+        <w:rPr>
+          <w:rFonts w:ascii="Arial" w:hAnsi="Arial" w:cs="Arial"/>
+          <w:sz w:val="24"/>
+          <w:szCs w:val="24"/>
+        </w:rPr>
+        <w:t>Data-Driven Strategies for Higher Education: Data-driven strategies have become an integral part of modern higher education, providing institutions with the tools they need to improve student recruitment, engagement, and retention. By leveraging business intelligence systems, predictive analytics, and personalised learning approaches, universities can enhance both institutional efficiency and student success. The University of Buckingham can benefit from the insights gained from this research, which continues the work of using data-driven strategies to develop a comprehensive data-driven framework that optimises enrolment processes.</w:t>
+      </w:r>
+    </w:p>
+    <w:p>
+      <w:pPr>
+        <w:jc w:val="both"/>
+        <w:rPr>
+          <w:rFonts w:ascii="Arial" w:hAnsi="Arial" w:cs="Arial"/>
+          <w:b/>
+          <w:bCs/>
+          <w:sz w:val="24"/>
+          <w:szCs w:val="24"/>
+        </w:rPr>
+      </w:pPr>
+      <w:r>
+        <w:rPr>
+          <w:rFonts w:ascii="Arial" w:hAnsi="Arial" w:cs="Arial"/>
+          <w:b/>
+          <w:bCs/>
+          <w:sz w:val="24"/>
+          <w:szCs w:val="24"/>
+        </w:rPr>
+        <w:t xml:space="preserve">2.3 Predictive </w:t>
+      </w:r>
+      <w:proofErr w:type="spellStart"/>
+      <w:r>
+        <w:rPr>
+          <w:rFonts w:ascii="Arial" w:hAnsi="Arial" w:cs="Arial"/>
+          <w:b/>
+          <w:bCs/>
+          <w:sz w:val="24"/>
+          <w:szCs w:val="24"/>
+        </w:rPr>
+        <w:t>Modeling</w:t>
+      </w:r>
+      <w:proofErr w:type="spellEnd"/>
+      <w:r>
+        <w:rPr>
+          <w:rFonts w:ascii="Arial" w:hAnsi="Arial" w:cs="Arial"/>
+          <w:b/>
+          <w:bCs/>
+          <w:sz w:val="24"/>
+          <w:szCs w:val="24"/>
+        </w:rPr>
+        <w:t xml:space="preserve"> for </w:t>
+      </w:r>
+      <w:proofErr w:type="spellStart"/>
+      <w:r>
+        <w:rPr>
+          <w:rFonts w:ascii="Arial" w:hAnsi="Arial" w:cs="Arial"/>
+          <w:b/>
+          <w:bCs/>
+          <w:sz w:val="24"/>
+          <w:szCs w:val="24"/>
+        </w:rPr>
+        <w:t>Enrollment</w:t>
+      </w:r>
+      <w:proofErr w:type="spellEnd"/>
+    </w:p>
+    <w:p>
+      <w:pPr>
+        <w:jc w:val="both"/>
+        <w:rPr>
+          <w:rFonts w:ascii="Arial" w:hAnsi="Arial" w:cs="Arial"/>
+          <w:sz w:val="24"/>
+          <w:szCs w:val="24"/>
+        </w:rPr>
+      </w:pPr>
+      <w:r>
+        <w:rPr>
+          <w:rFonts w:ascii="Arial" w:hAnsi="Arial" w:cs="Arial"/>
+          <w:sz w:val="24"/>
+          <w:szCs w:val="24"/>
+        </w:rPr>
+        <w:t xml:space="preserve">Predictive </w:t>
+      </w:r>
+      <w:proofErr w:type="spellStart"/>
+      <w:r>
+        <w:rPr>
+          <w:rFonts w:ascii="Arial" w:hAnsi="Arial" w:cs="Arial"/>
+          <w:sz w:val="24"/>
+          <w:szCs w:val="24"/>
+        </w:rPr>
+        <w:t>modeling</w:t>
+      </w:r>
+      <w:proofErr w:type="spellEnd"/>
+      <w:r>
+        <w:rPr>
+          <w:rFonts w:ascii="Arial" w:hAnsi="Arial" w:cs="Arial"/>
+          <w:sz w:val="24"/>
+          <w:szCs w:val="24"/>
+        </w:rPr>
+        <w:t xml:space="preserve"> has become a powerful tool for universities seeking to forecast student </w:t>
+      </w:r>
+      <w:proofErr w:type="spellStart"/>
+      <w:r>
+        <w:rPr>
+          <w:rFonts w:ascii="Arial" w:hAnsi="Arial" w:cs="Arial"/>
+          <w:sz w:val="24"/>
+          <w:szCs w:val="24"/>
+        </w:rPr>
+        <w:t>behaviors</w:t>
+      </w:r>
+      <w:proofErr w:type="spellEnd"/>
+      <w:r>
+        <w:rPr>
+          <w:rFonts w:ascii="Arial" w:hAnsi="Arial" w:cs="Arial"/>
+          <w:sz w:val="24"/>
+          <w:szCs w:val="24"/>
+        </w:rPr>
+        <w:t xml:space="preserve"> and </w:t>
+      </w:r>
+      <w:proofErr w:type="spellStart"/>
+      <w:r>
+        <w:rPr>
+          <w:rFonts w:ascii="Arial" w:hAnsi="Arial" w:cs="Arial"/>
+          <w:sz w:val="24"/>
+          <w:szCs w:val="24"/>
+        </w:rPr>
         <w:t>enrollment</w:t>
       </w:r>
       <w:proofErr w:type="spellEnd"/>
@@ -4192,7 +5129,7 @@
           <w:sz w:val="24"/>
           <w:szCs w:val="24"/>
         </w:rPr>
-        <w:t xml:space="preserve"> strategies and predictive </w:t>
+        <w:t xml:space="preserve"> outcomes. It allows institutions to make data-driven decisions regarding student recruitment, engagement, and retention. Predictive analytics can help in determining which students are most likely to accept an offer, </w:t>
       </w:r>
       <w:proofErr w:type="spellStart"/>
       <w:r>
@@ -4201,6 +5138,60 @@
           <w:sz w:val="24"/>
           <w:szCs w:val="24"/>
         </w:rPr>
+        <w:t>enroll</w:t>
+      </w:r>
+      <w:proofErr w:type="spellEnd"/>
+      <w:r>
+        <w:rPr>
+          <w:rFonts w:ascii="Arial" w:hAnsi="Arial" w:cs="Arial"/>
+          <w:sz w:val="24"/>
+          <w:szCs w:val="24"/>
+        </w:rPr>
+        <w:t xml:space="preserve">, or struggle academically (Baker &amp; </w:t>
+      </w:r>
+      <w:proofErr w:type="spellStart"/>
+      <w:r>
+        <w:rPr>
+          <w:rFonts w:ascii="Arial" w:hAnsi="Arial" w:cs="Arial"/>
+          <w:sz w:val="24"/>
+          <w:szCs w:val="24"/>
+        </w:rPr>
+        <w:t>Yacef</w:t>
+      </w:r>
+      <w:proofErr w:type="spellEnd"/>
+      <w:r>
+        <w:rPr>
+          <w:rFonts w:ascii="Arial" w:hAnsi="Arial" w:cs="Arial"/>
+          <w:sz w:val="24"/>
+          <w:szCs w:val="24"/>
+        </w:rPr>
+        <w:t>, 2009) .</w:t>
+      </w:r>
+    </w:p>
+    <w:p>
+      <w:pPr>
+        <w:jc w:val="both"/>
+        <w:rPr>
+          <w:rFonts w:ascii="Arial" w:hAnsi="Arial" w:cs="Arial"/>
+          <w:sz w:val="24"/>
+          <w:szCs w:val="24"/>
+        </w:rPr>
+      </w:pPr>
+      <w:r>
+        <w:rPr>
+          <w:rFonts w:ascii="Arial" w:hAnsi="Arial" w:cs="Arial"/>
+          <w:sz w:val="24"/>
+          <w:szCs w:val="24"/>
+        </w:rPr>
+        <w:t xml:space="preserve">McFarland et al. (2021) describe various methods that have been used in predictive </w:t>
+      </w:r>
+      <w:proofErr w:type="spellStart"/>
+      <w:r>
+        <w:rPr>
+          <w:rFonts w:ascii="Arial" w:hAnsi="Arial" w:cs="Arial"/>
+          <w:sz w:val="24"/>
+          <w:szCs w:val="24"/>
+        </w:rPr>
         <w:t>modeling</w:t>
       </w:r>
       <w:proofErr w:type="spellEnd"/>
@@ -4210,47 +5201,7 @@
           <w:sz w:val="24"/>
           <w:szCs w:val="24"/>
         </w:rPr>
-        <w:t xml:space="preserve"> in higher education.</w:t>
-      </w:r>
-    </w:p>
-    <w:p>
-      <w:pPr>
-        <w:jc w:val="both"/>
-        <w:rPr>
-          <w:rFonts w:ascii="Arial" w:hAnsi="Arial" w:cs="Arial"/>
-          <w:b/>
-          <w:bCs/>
-          <w:sz w:val="24"/>
-          <w:szCs w:val="24"/>
-        </w:rPr>
-      </w:pPr>
-      <w:r>
-        <w:rPr>
-          <w:rFonts w:ascii="Arial" w:hAnsi="Arial" w:cs="Arial"/>
-          <w:b/>
-          <w:bCs/>
-          <w:sz w:val="24"/>
-          <w:szCs w:val="24"/>
-        </w:rPr>
-        <w:t>2.2 Data-Driven Strategies in Higher Education</w:t>
-      </w:r>
-    </w:p>
-    <w:p>
-      <w:pPr>
-        <w:jc w:val="both"/>
-        <w:rPr>
-          <w:rFonts w:ascii="Arial" w:hAnsi="Arial" w:cs="Arial"/>
-          <w:sz w:val="24"/>
-          <w:szCs w:val="24"/>
-        </w:rPr>
-      </w:pPr>
-      <w:r>
-        <w:rPr>
-          <w:rFonts w:ascii="Arial" w:hAnsi="Arial" w:cs="Arial"/>
-          <w:sz w:val="24"/>
-          <w:szCs w:val="24"/>
-        </w:rPr>
-        <w:t xml:space="preserve">Several studies have explored the use of predictive analytics in education to identify factors influencing student </w:t>
+        <w:t xml:space="preserve">, including logistic regression, decision trees, and ensemble methods such as random forests. These models help identify factors influencing student decisions, such as socio-economic background, previous academic performance, and engagement metrics (McFarland et al., 2021) . For example, an interactive framework was developed by researchers to allocate and manage teaching workload using hybrid OLAP cubes, providing an advanced approach to </w:t>
       </w:r>
       <w:proofErr w:type="spellStart"/>
       <w:r>
@@ -4259,7 +5210,7 @@
           <w:sz w:val="24"/>
           <w:szCs w:val="24"/>
         </w:rPr>
-        <w:t>behavior</w:t>
+        <w:t>modeling</w:t>
       </w:r>
       <w:proofErr w:type="spellEnd"/>
       <w:r>
@@ -4268,7 +5219,25 @@
           <w:sz w:val="24"/>
           <w:szCs w:val="24"/>
         </w:rPr>
-        <w:t xml:space="preserve">. One common strategy is to use historical data on student applications, demographic profiles, academic backgrounds, and prior engagement to predict </w:t>
+        <w:t xml:space="preserve"> and prediction in educational settings (Anonymous, 2020) .</w:t>
+      </w:r>
+    </w:p>
+    <w:p>
+      <w:pPr>
+        <w:jc w:val="both"/>
+        <w:rPr>
+          <w:rFonts w:ascii="Arial" w:hAnsi="Arial" w:cs="Arial"/>
+          <w:sz w:val="24"/>
+          <w:szCs w:val="24"/>
+        </w:rPr>
+      </w:pPr>
+      <w:r>
+        <w:rPr>
+          <w:rFonts w:ascii="Arial" w:hAnsi="Arial" w:cs="Arial"/>
+          <w:sz w:val="24"/>
+          <w:szCs w:val="24"/>
+        </w:rPr>
+        <w:t xml:space="preserve">The case of the University of Nicosia is a relevant example where business intelligence has been used to enhance </w:t>
       </w:r>
       <w:proofErr w:type="spellStart"/>
       <w:r>
@@ -4286,7 +5255,25 @@
           <w:sz w:val="24"/>
           <w:szCs w:val="24"/>
         </w:rPr>
-        <w:t xml:space="preserve"> outcomes. These models can support targeted recruitment campaigns and personalized communication to increase </w:t>
+        <w:t xml:space="preserve"> predictions and refine recruitment strategies (Daniel, 2014) . Business intelligence systems integrate different datasets and apply advanced analytics to identify patterns and predict outcomes, making them invaluable for predicting the number of student acceptances needed to achieve desired registration targets, as highlighted in the current research.</w:t>
+      </w:r>
+    </w:p>
+    <w:p>
+      <w:pPr>
+        <w:jc w:val="both"/>
+        <w:rPr>
+          <w:rFonts w:ascii="Arial" w:hAnsi="Arial" w:cs="Arial"/>
+          <w:sz w:val="24"/>
+          <w:szCs w:val="24"/>
+        </w:rPr>
+      </w:pPr>
+      <w:r>
+        <w:rPr>
+          <w:rFonts w:ascii="Arial" w:hAnsi="Arial" w:cs="Arial"/>
+          <w:sz w:val="24"/>
+          <w:szCs w:val="24"/>
+        </w:rPr>
+        <w:t xml:space="preserve">The study by Cope and Kalantzis (2016) also mentions that big data enables universities to identify at-risk students early and provide tailored interventions. They argue that predictive </w:t>
       </w:r>
       <w:proofErr w:type="spellStart"/>
       <w:r>
@@ -4295,6 +5282,83 @@
           <w:sz w:val="24"/>
           <w:szCs w:val="24"/>
         </w:rPr>
+        <w:t>modeling</w:t>
+      </w:r>
+      <w:proofErr w:type="spellEnd"/>
+      <w:r>
+        <w:rPr>
+          <w:rFonts w:ascii="Arial" w:hAnsi="Arial" w:cs="Arial"/>
+          <w:sz w:val="24"/>
+          <w:szCs w:val="24"/>
+        </w:rPr>
+        <w:t xml:space="preserve"> can effectively be used to enhance student success, and when integrated into an institutional strategy, it can support improved outcomes for both students and the institution (Cope &amp; Kalantzis, 2016) .</w:t>
+      </w:r>
+    </w:p>
+    <w:p>
+      <w:pPr>
+        <w:jc w:val="both"/>
+        <w:rPr>
+          <w:rFonts w:ascii="Arial" w:hAnsi="Arial" w:cs="Arial"/>
+          <w:b/>
+          <w:bCs/>
+          <w:sz w:val="24"/>
+          <w:szCs w:val="24"/>
+        </w:rPr>
+      </w:pPr>
+      <w:r>
+        <w:rPr>
+          <w:rFonts w:ascii="Arial" w:hAnsi="Arial" w:cs="Arial"/>
+          <w:b/>
+          <w:bCs/>
+          <w:sz w:val="24"/>
+          <w:szCs w:val="24"/>
+        </w:rPr>
+        <w:t>2.4 Visualization as a Communication Tool</w:t>
+      </w:r>
+    </w:p>
+    <w:p>
+      <w:pPr>
+        <w:jc w:val="both"/>
+        <w:rPr>
+          <w:rFonts w:ascii="Arial" w:hAnsi="Arial" w:cs="Arial"/>
+          <w:sz w:val="24"/>
+          <w:szCs w:val="24"/>
+        </w:rPr>
+      </w:pPr>
+      <w:r>
+        <w:rPr>
+          <w:rFonts w:ascii="Arial" w:hAnsi="Arial" w:cs="Arial"/>
+          <w:sz w:val="24"/>
+          <w:szCs w:val="24"/>
+        </w:rPr>
+        <w:lastRenderedPageBreak/>
+        <w:t xml:space="preserve">Data visualization is an essential component of data-driven decision-making, as it enables stakeholders to interpret complex data intuitively and take appropriate action. Visualization tools like </w:t>
+      </w:r>
+      <w:r>
+        <w:rPr>
+          <w:rFonts w:ascii="Arial" w:hAnsi="Arial" w:cs="Arial"/>
+          <w:b/>
+          <w:bCs/>
+          <w:sz w:val="24"/>
+          <w:szCs w:val="24"/>
+        </w:rPr>
+        <w:t>Tableau</w:t>
+      </w:r>
+      <w:r>
+        <w:rPr>
+          <w:rFonts w:ascii="Arial" w:hAnsi="Arial" w:cs="Arial"/>
+          <w:sz w:val="24"/>
+          <w:szCs w:val="24"/>
+        </w:rPr>
+        <w:t xml:space="preserve"> have been widely adopted by universities to present </w:t>
+      </w:r>
+      <w:proofErr w:type="spellStart"/>
+      <w:r>
+        <w:rPr>
+          <w:rFonts w:ascii="Arial" w:hAnsi="Arial" w:cs="Arial"/>
+          <w:sz w:val="24"/>
+          <w:szCs w:val="24"/>
+        </w:rPr>
         <w:t>enrollment</w:t>
       </w:r>
       <w:proofErr w:type="spellEnd"/>
@@ -4304,56 +5368,106 @@
           <w:sz w:val="24"/>
           <w:szCs w:val="24"/>
         </w:rPr>
-        <w:t xml:space="preserve"> rates.</w:t>
-      </w:r>
-    </w:p>
-    <w:p>
-      <w:pPr>
-        <w:jc w:val="both"/>
-        <w:rPr>
-          <w:rFonts w:ascii="Arial" w:hAnsi="Arial" w:cs="Arial"/>
-          <w:b/>
-          <w:bCs/>
-          <w:sz w:val="24"/>
-          <w:szCs w:val="24"/>
-        </w:rPr>
-      </w:pPr>
-      <w:r>
-        <w:rPr>
-          <w:rFonts w:ascii="Arial" w:hAnsi="Arial" w:cs="Arial"/>
-          <w:b/>
-          <w:bCs/>
-          <w:sz w:val="24"/>
-          <w:szCs w:val="24"/>
-        </w:rPr>
-        <w:t xml:space="preserve">2.3 Predictive </w:t>
+        <w:t xml:space="preserve"> data in an easily understandable format. Interactive dashboards facilitate the exploration of trends and insights, making data more accessible to decision-makers without technical expertise (Anonymous, 2023) .</w:t>
+      </w:r>
+    </w:p>
+    <w:p>
+      <w:pPr>
+        <w:jc w:val="both"/>
+        <w:rPr>
+          <w:rFonts w:ascii="Arial" w:hAnsi="Arial" w:cs="Arial"/>
+          <w:sz w:val="24"/>
+          <w:szCs w:val="24"/>
+        </w:rPr>
+      </w:pPr>
+      <w:r>
+        <w:rPr>
+          <w:rFonts w:ascii="Arial" w:hAnsi="Arial" w:cs="Arial"/>
+          <w:sz w:val="24"/>
+          <w:szCs w:val="24"/>
+        </w:rPr>
+        <w:t xml:space="preserve">According to Daniel (2014), data visualizations provide actionable insights into </w:t>
       </w:r>
       <w:proofErr w:type="spellStart"/>
       <w:r>
         <w:rPr>
           <w:rFonts w:ascii="Arial" w:hAnsi="Arial" w:cs="Arial"/>
-          <w:b/>
-          <w:bCs/>
-          <w:sz w:val="24"/>
-          <w:szCs w:val="24"/>
-        </w:rPr>
-        <w:t>Modeling</w:t>
+          <w:sz w:val="24"/>
+          <w:szCs w:val="24"/>
+        </w:rPr>
+        <w:t>enrollment</w:t>
       </w:r>
       <w:proofErr w:type="spellEnd"/>
       <w:r>
         <w:rPr>
           <w:rFonts w:ascii="Arial" w:hAnsi="Arial" w:cs="Arial"/>
-          <w:b/>
-          <w:bCs/>
-          <w:sz w:val="24"/>
-          <w:szCs w:val="24"/>
-        </w:rPr>
-        <w:t xml:space="preserve"> for </w:t>
+          <w:sz w:val="24"/>
+          <w:szCs w:val="24"/>
+        </w:rPr>
+        <w:t xml:space="preserve"> data, allowing for immediate identification of trends and patterns. Heatmaps, stacked bar charts, and line graphs are all effective tools for identifying correlations and presenting </w:t>
       </w:r>
       <w:proofErr w:type="spellStart"/>
       <w:r>
         <w:rPr>
           <w:rFonts w:ascii="Arial" w:hAnsi="Arial" w:cs="Arial"/>
+          <w:sz w:val="24"/>
+          <w:szCs w:val="24"/>
+        </w:rPr>
+        <w:t>enrollment</w:t>
+      </w:r>
+      <w:proofErr w:type="spellEnd"/>
+      <w:r>
+        <w:rPr>
+          <w:rFonts w:ascii="Arial" w:hAnsi="Arial" w:cs="Arial"/>
+          <w:sz w:val="24"/>
+          <w:szCs w:val="24"/>
+        </w:rPr>
+        <w:t xml:space="preserve"> metrics in a way that supports strategic decision-making (Daniel, 2014) . For example, visualizations developed at the University of Buckingham were used to demonstrate seasonal trends in applications and department-specific differences in acceptance rates, enabling a more data-informed approach to resource allocation and recruitment efforts.</w:t>
+      </w:r>
+    </w:p>
+    <w:p>
+      <w:pPr>
+        <w:jc w:val="both"/>
+        <w:rPr>
+          <w:rFonts w:ascii="Arial" w:hAnsi="Arial" w:cs="Arial"/>
+          <w:sz w:val="24"/>
+          <w:szCs w:val="24"/>
+        </w:rPr>
+      </w:pPr>
+      <w:r>
+        <w:rPr>
+          <w:rFonts w:ascii="Arial" w:hAnsi="Arial" w:cs="Arial"/>
+          <w:sz w:val="24"/>
+          <w:szCs w:val="24"/>
+        </w:rPr>
+        <w:t>In addition, a study conducted by Green et al. (2009) found that visualization methods significantly improve the comprehension of data and lead to better decision-making outcomes in educational contexts (Green et al., 2009) . Effective visualizations can thus help non-technical stakeholders understand the results of complex predictive models, thereby supporting institutional strategies.</w:t>
+      </w:r>
+    </w:p>
+    <w:p>
+      <w:pPr>
+        <w:jc w:val="both"/>
+        <w:rPr>
+          <w:rFonts w:ascii="Arial" w:hAnsi="Arial" w:cs="Arial"/>
+          <w:b/>
+          <w:bCs/>
+          <w:sz w:val="24"/>
+          <w:szCs w:val="24"/>
+        </w:rPr>
+      </w:pPr>
+      <w:r>
+        <w:rPr>
+          <w:rFonts w:ascii="Arial" w:hAnsi="Arial" w:cs="Arial"/>
+          <w:b/>
+          <w:bCs/>
+          <w:sz w:val="24"/>
+          <w:szCs w:val="24"/>
+        </w:rPr>
+        <w:t xml:space="preserve">2.5 Opportunities and Challenges in Data-Driven </w:t>
+      </w:r>
+      <w:proofErr w:type="spellStart"/>
+      <w:r>
+        <w:rPr>
+          <w:rFonts w:ascii="Arial" w:hAnsi="Arial" w:cs="Arial"/>
           <w:b/>
           <w:bCs/>
           <w:sz w:val="24"/>
@@ -4378,87 +5492,7 @@
           <w:sz w:val="24"/>
           <w:szCs w:val="24"/>
         </w:rPr>
-        <w:t>Predictive models have been widely used to forecast the likelihood of students accepting an offer and subsequently registering. Popular machine learning methods include logistic regression, decision trees, and ensemble models such as random forests. These models use features such as prior academic performance, application timing, demographic information, and financial aid status.</w:t>
-      </w:r>
-    </w:p>
-    <w:p>
-      <w:pPr>
-        <w:jc w:val="both"/>
-        <w:rPr>
-          <w:rFonts w:ascii="Arial" w:hAnsi="Arial" w:cs="Arial"/>
-          <w:b/>
-          <w:bCs/>
-          <w:sz w:val="24"/>
-          <w:szCs w:val="24"/>
-        </w:rPr>
-      </w:pPr>
-      <w:r>
-        <w:rPr>
-          <w:rFonts w:ascii="Arial" w:hAnsi="Arial" w:cs="Arial"/>
-          <w:b/>
-          <w:bCs/>
-          <w:sz w:val="24"/>
-          <w:szCs w:val="24"/>
-        </w:rPr>
-        <w:t>2.4 Visualization as a Communication Tool</w:t>
-      </w:r>
-    </w:p>
-    <w:p>
-      <w:pPr>
-        <w:jc w:val="both"/>
-        <w:rPr>
-          <w:rFonts w:ascii="Arial" w:hAnsi="Arial" w:cs="Arial"/>
-          <w:sz w:val="24"/>
-          <w:szCs w:val="24"/>
-        </w:rPr>
-      </w:pPr>
-      <w:r>
-        <w:rPr>
-          <w:rFonts w:ascii="Arial" w:hAnsi="Arial" w:cs="Arial"/>
-          <w:sz w:val="24"/>
-          <w:szCs w:val="24"/>
-        </w:rPr>
-        <w:t>Data visualization plays a crucial role in helping stakeholders understand trends and patterns in complex data. Tableau and similar tools allow the creation of interactive dashboards that present data insights in an intuitive format. Effective visualizations support decision-makers in quickly identifying areas that require attention and monitoring performance metrics over time.</w:t>
-      </w:r>
-    </w:p>
-    <w:p>
-      <w:pPr>
-        <w:jc w:val="both"/>
-        <w:rPr>
-          <w:rFonts w:ascii="Arial" w:hAnsi="Arial" w:cs="Arial"/>
-          <w:b/>
-          <w:bCs/>
-          <w:sz w:val="24"/>
-          <w:szCs w:val="24"/>
-        </w:rPr>
-      </w:pPr>
-      <w:r>
-        <w:rPr>
-          <w:rFonts w:ascii="Arial" w:hAnsi="Arial" w:cs="Arial"/>
-          <w:b/>
-          <w:bCs/>
-          <w:sz w:val="24"/>
-          <w:szCs w:val="24"/>
-        </w:rPr>
-        <w:t>2.5 Challenges and Opportunities</w:t>
-      </w:r>
-    </w:p>
-    <w:p>
-      <w:pPr>
-        <w:jc w:val="both"/>
-        <w:rPr>
-          <w:rFonts w:ascii="Arial" w:hAnsi="Arial" w:cs="Arial"/>
-          <w:sz w:val="24"/>
-          <w:szCs w:val="24"/>
-        </w:rPr>
-      </w:pPr>
-      <w:r>
-        <w:rPr>
-          <w:rFonts w:ascii="Arial" w:hAnsi="Arial" w:cs="Arial"/>
-          <w:sz w:val="24"/>
-          <w:szCs w:val="24"/>
-        </w:rPr>
-        <w:t xml:space="preserve">While predictive models offer valuable insights, there are challenges associated with data quality, model interpretability, and integration into decision-making workflows. Ensuring that data is representative and free from biases is crucial for creating reliable models. Opportunities for further work include expanding predictive models to include </w:t>
+        <w:t xml:space="preserve">While data-driven decision-making offers numerous benefits for improving student </w:t>
       </w:r>
       <w:proofErr w:type="spellStart"/>
       <w:r>
@@ -4467,7 +5501,7 @@
           <w:sz w:val="24"/>
           <w:szCs w:val="24"/>
         </w:rPr>
-        <w:t>behavioral</w:t>
+        <w:t>enrollment</w:t>
       </w:r>
       <w:proofErr w:type="spellEnd"/>
       <w:r>
@@ -4476,7 +5510,371 @@
           <w:sz w:val="24"/>
           <w:szCs w:val="24"/>
         </w:rPr>
-        <w:t xml:space="preserve"> data from students and integrating AI-driven decision support.</w:t>
+        <w:t xml:space="preserve"> and retention, several challenges remain. One major challenge is ensuring data quality and completeness. Inaccurate or incomplete data can lead to erroneous predictions, which in turn can impact the decisions made by university administrators. As noted by McFarland et al. (2021), addressing issues related to data quality is critical to ensuring the success of predictive models (McFarland et al., 2021) .</w:t>
+      </w:r>
+    </w:p>
+    <w:p>
+      <w:pPr>
+        <w:jc w:val="both"/>
+        <w:rPr>
+          <w:rFonts w:ascii="Arial" w:hAnsi="Arial" w:cs="Arial"/>
+          <w:sz w:val="24"/>
+          <w:szCs w:val="24"/>
+        </w:rPr>
+      </w:pPr>
+      <w:r>
+        <w:rPr>
+          <w:rFonts w:ascii="Arial" w:hAnsi="Arial" w:cs="Arial"/>
+          <w:sz w:val="24"/>
+          <w:szCs w:val="24"/>
+        </w:rPr>
+        <w:t>Moreover, the implementation of data-driven frameworks in universities requires careful consideration of ethical implications. Issues related to privacy, data protection, and bias in predictive models are significant concerns that must be addressed. Cope and Kalantzis (2016) caution against the indiscriminate use of big data in educational contexts without adequate safeguards. Bias in data can lead to unfair outcomes for students, particularly those from marginalized backgrounds (Cope &amp; Kalantzis, 2016) . To mitigate these risks, the development of transparent, fair, and explainable models is crucial.</w:t>
+      </w:r>
+    </w:p>
+    <w:p>
+      <w:pPr>
+        <w:jc w:val="both"/>
+        <w:rPr>
+          <w:rFonts w:ascii="Arial" w:hAnsi="Arial" w:cs="Arial"/>
+          <w:sz w:val="24"/>
+          <w:szCs w:val="24"/>
+        </w:rPr>
+      </w:pPr>
+      <w:r>
+        <w:rPr>
+          <w:rFonts w:ascii="Arial" w:hAnsi="Arial" w:cs="Arial"/>
+          <w:sz w:val="24"/>
+          <w:szCs w:val="24"/>
+        </w:rPr>
+        <w:t xml:space="preserve">Despite these challenges, the opportunities presented by data science for transforming higher education are immense. The use of predictive models can help identify students at risk of dropping out and provide targeted support before it is too late (Baker &amp; </w:t>
+      </w:r>
+      <w:proofErr w:type="spellStart"/>
+      <w:r>
+        <w:rPr>
+          <w:rFonts w:ascii="Arial" w:hAnsi="Arial" w:cs="Arial"/>
+          <w:sz w:val="24"/>
+          <w:szCs w:val="24"/>
+        </w:rPr>
+        <w:t>Yacef</w:t>
+      </w:r>
+      <w:proofErr w:type="spellEnd"/>
+      <w:r>
+        <w:rPr>
+          <w:rFonts w:ascii="Arial" w:hAnsi="Arial" w:cs="Arial"/>
+          <w:sz w:val="24"/>
+          <w:szCs w:val="24"/>
+        </w:rPr>
+        <w:t>, 2009) . Furthermore, business intelligence systems can enable universities to streamline operations, optimize marketing campaigns, and allocate resources more effectively, as seen in the case of the University of Nicosia (Daniel, 2014) .</w:t>
+      </w:r>
+    </w:p>
+    <w:p>
+      <w:pPr>
+        <w:jc w:val="both"/>
+        <w:rPr>
+          <w:rFonts w:ascii="Arial" w:hAnsi="Arial" w:cs="Arial"/>
+          <w:b/>
+          <w:bCs/>
+          <w:sz w:val="24"/>
+          <w:szCs w:val="24"/>
+        </w:rPr>
+      </w:pPr>
+      <w:r>
+        <w:rPr>
+          <w:rFonts w:ascii="Arial" w:hAnsi="Arial" w:cs="Arial"/>
+          <w:b/>
+          <w:bCs/>
+          <w:sz w:val="24"/>
+          <w:szCs w:val="24"/>
+        </w:rPr>
+        <w:t>2.6 Application of Big Data in Higher Education</w:t>
+      </w:r>
+    </w:p>
+    <w:p>
+      <w:pPr>
+        <w:jc w:val="both"/>
+        <w:rPr>
+          <w:rFonts w:ascii="Arial" w:hAnsi="Arial" w:cs="Arial"/>
+          <w:sz w:val="24"/>
+          <w:szCs w:val="24"/>
+        </w:rPr>
+      </w:pPr>
+      <w:r>
+        <w:rPr>
+          <w:rFonts w:ascii="Arial" w:hAnsi="Arial" w:cs="Arial"/>
+          <w:sz w:val="24"/>
+          <w:szCs w:val="24"/>
+        </w:rPr>
+        <w:lastRenderedPageBreak/>
+        <w:t xml:space="preserve">Big data and analytics have also emerged as a game-changer in the higher education sector, allowing universities to gain deeper insights into student </w:t>
+      </w:r>
+      <w:proofErr w:type="spellStart"/>
+      <w:r>
+        <w:rPr>
+          <w:rFonts w:ascii="Arial" w:hAnsi="Arial" w:cs="Arial"/>
+          <w:sz w:val="24"/>
+          <w:szCs w:val="24"/>
+        </w:rPr>
+        <w:t>behaviors</w:t>
+      </w:r>
+      <w:proofErr w:type="spellEnd"/>
+      <w:r>
+        <w:rPr>
+          <w:rFonts w:ascii="Arial" w:hAnsi="Arial" w:cs="Arial"/>
+          <w:sz w:val="24"/>
+          <w:szCs w:val="24"/>
+        </w:rPr>
+        <w:t xml:space="preserve"> and preferences. Big data applications include </w:t>
+      </w:r>
+      <w:proofErr w:type="spellStart"/>
+      <w:r>
+        <w:rPr>
+          <w:rFonts w:ascii="Arial" w:hAnsi="Arial" w:cs="Arial"/>
+          <w:sz w:val="24"/>
+          <w:szCs w:val="24"/>
+        </w:rPr>
+        <w:t>analyzing</w:t>
+      </w:r>
+      <w:proofErr w:type="spellEnd"/>
+      <w:r>
+        <w:rPr>
+          <w:rFonts w:ascii="Arial" w:hAnsi="Arial" w:cs="Arial"/>
+          <w:sz w:val="24"/>
+          <w:szCs w:val="24"/>
+        </w:rPr>
+        <w:t xml:space="preserve"> student engagement, predicting academic success, and enhancing personalized learning experiences. Educational big data enables institutions to extract meaning from data for "smart education," which involves adaptive learning, intelligent tutoring, and targeted interventions (Anonymous, 2021) .</w:t>
+      </w:r>
+    </w:p>
+    <w:p>
+      <w:pPr>
+        <w:jc w:val="both"/>
+        <w:rPr>
+          <w:rFonts w:ascii="Arial" w:hAnsi="Arial" w:cs="Arial"/>
+          <w:sz w:val="24"/>
+          <w:szCs w:val="24"/>
+        </w:rPr>
+      </w:pPr>
+      <w:r>
+        <w:rPr>
+          <w:rFonts w:ascii="Arial" w:hAnsi="Arial" w:cs="Arial"/>
+          <w:sz w:val="24"/>
+          <w:szCs w:val="24"/>
+        </w:rPr>
+        <w:t>Daniel (2014) points out the potential of big data to improve decision-making at universities by providing real-time analytics that can inform recruitment and retention strategies (Daniel, 2014) . The use of big data analytics allows universities to identify the most effective recruitment channels and focus resources where they are likely to yield the highest return on investment.</w:t>
+      </w:r>
+    </w:p>
+    <w:p>
+      <w:pPr>
+        <w:jc w:val="both"/>
+        <w:rPr>
+          <w:rFonts w:ascii="Arial" w:hAnsi="Arial" w:cs="Arial"/>
+          <w:sz w:val="24"/>
+          <w:szCs w:val="24"/>
+        </w:rPr>
+      </w:pPr>
+      <w:r>
+        <w:rPr>
+          <w:rFonts w:ascii="Arial" w:hAnsi="Arial" w:cs="Arial"/>
+          <w:sz w:val="24"/>
+          <w:szCs w:val="24"/>
+        </w:rPr>
+        <w:t>However, the effective use of big data in education also brings challenges, particularly concerning data privacy and ethical use. McFarland et al. (2021) highlight the importance of establishing robust data governance frameworks to manage these risks effectively (McFarland et al., 2021) . As universities increasingly rely on data for decision-making, ensuring that data is collected, stored, and used ethically will be critical to maintaining trust among stakeholders.</w:t>
+      </w:r>
+    </w:p>
+    <w:p>
+      <w:pPr>
+        <w:jc w:val="both"/>
+        <w:rPr>
+          <w:rFonts w:ascii="Arial" w:hAnsi="Arial" w:cs="Arial"/>
+          <w:b/>
+          <w:bCs/>
+          <w:sz w:val="24"/>
+          <w:szCs w:val="24"/>
+        </w:rPr>
+      </w:pPr>
+      <w:r>
+        <w:rPr>
+          <w:rFonts w:ascii="Arial" w:hAnsi="Arial" w:cs="Arial"/>
+          <w:b/>
+          <w:bCs/>
+          <w:sz w:val="24"/>
+          <w:szCs w:val="24"/>
+        </w:rPr>
+        <w:t>2.7 Data-Based Decision-Making for Quality Improvement</w:t>
+      </w:r>
+    </w:p>
+    <w:p>
+      <w:pPr>
+        <w:jc w:val="both"/>
+        <w:rPr>
+          <w:rFonts w:ascii="Arial" w:hAnsi="Arial" w:cs="Arial"/>
+          <w:sz w:val="24"/>
+          <w:szCs w:val="24"/>
+        </w:rPr>
+      </w:pPr>
+      <w:r>
+        <w:rPr>
+          <w:rFonts w:ascii="Arial" w:hAnsi="Arial" w:cs="Arial"/>
+          <w:sz w:val="24"/>
+          <w:szCs w:val="24"/>
+        </w:rPr>
+        <w:t xml:space="preserve">Using institutional data to drive quality improvement and innovation has become a key focus for many universities. This involves not only improving </w:t>
+      </w:r>
+      <w:proofErr w:type="spellStart"/>
+      <w:r>
+        <w:rPr>
+          <w:rFonts w:ascii="Arial" w:hAnsi="Arial" w:cs="Arial"/>
+          <w:sz w:val="24"/>
+          <w:szCs w:val="24"/>
+        </w:rPr>
+        <w:t>enrollment</w:t>
+      </w:r>
+      <w:proofErr w:type="spellEnd"/>
+      <w:r>
+        <w:rPr>
+          <w:rFonts w:ascii="Arial" w:hAnsi="Arial" w:cs="Arial"/>
+          <w:sz w:val="24"/>
+          <w:szCs w:val="24"/>
+        </w:rPr>
+        <w:t xml:space="preserve"> metrics but also enhancing the overall student experience and learning outcomes. According to a recent study (Anonymous, 2023), data-driven decision-making can significantly impact the quality of education provided, particularly when it is integrated across all facets of university operations (Anonymous, 2023) .</w:t>
+      </w:r>
+    </w:p>
+    <w:p>
+      <w:pPr>
+        <w:jc w:val="both"/>
+        <w:rPr>
+          <w:rFonts w:ascii="Arial" w:hAnsi="Arial" w:cs="Arial"/>
+          <w:sz w:val="24"/>
+          <w:szCs w:val="24"/>
+        </w:rPr>
+      </w:pPr>
+      <w:r>
+        <w:rPr>
+          <w:rFonts w:ascii="Arial" w:hAnsi="Arial" w:cs="Arial"/>
+          <w:sz w:val="24"/>
+          <w:szCs w:val="24"/>
+        </w:rPr>
+        <w:t>In the context of admissions, data-based decision-making can support the development of targeted recruitment campaigns and personalized communication strategies that resonate with prospective students. For instance, an interactive framework for workload management in universities was used to improve the allocation of teaching resources, thereby enhancing the quality of education and ensuring that student needs were adequately met (Anonymous, 2020) .</w:t>
+      </w:r>
+    </w:p>
+    <w:p>
+      <w:pPr>
+        <w:jc w:val="both"/>
+        <w:rPr>
+          <w:rFonts w:ascii="Arial" w:hAnsi="Arial" w:cs="Arial"/>
+          <w:sz w:val="24"/>
+          <w:szCs w:val="24"/>
+        </w:rPr>
+      </w:pPr>
+      <w:r>
+        <w:rPr>
+          <w:rFonts w:ascii="Arial" w:hAnsi="Arial" w:cs="Arial"/>
+          <w:sz w:val="24"/>
+          <w:szCs w:val="24"/>
+        </w:rPr>
+        <w:t xml:space="preserve">Furthermore, data-driven insights can help universities identify areas that require attention, such as departments with declining </w:t>
+      </w:r>
+      <w:proofErr w:type="spellStart"/>
+      <w:r>
+        <w:rPr>
+          <w:rFonts w:ascii="Arial" w:hAnsi="Arial" w:cs="Arial"/>
+          <w:sz w:val="24"/>
+          <w:szCs w:val="24"/>
+        </w:rPr>
+        <w:t>enrollment</w:t>
+      </w:r>
+      <w:proofErr w:type="spellEnd"/>
+      <w:r>
+        <w:rPr>
+          <w:rFonts w:ascii="Arial" w:hAnsi="Arial" w:cs="Arial"/>
+          <w:sz w:val="24"/>
+          <w:szCs w:val="24"/>
+        </w:rPr>
+        <w:t xml:space="preserve"> or low conversion rates from application to registration. By addressing these issues proactively, institutions can ensure continuous improvement in their operations and maintain their competitiveness in the higher education market.</w:t>
+      </w:r>
+    </w:p>
+    <w:p>
+      <w:pPr>
+        <w:jc w:val="both"/>
+        <w:rPr>
+          <w:rFonts w:ascii="Arial" w:hAnsi="Arial" w:cs="Arial"/>
+          <w:b/>
+          <w:bCs/>
+          <w:sz w:val="24"/>
+          <w:szCs w:val="24"/>
+        </w:rPr>
+      </w:pPr>
+      <w:r>
+        <w:rPr>
+          <w:rFonts w:ascii="Arial" w:hAnsi="Arial" w:cs="Arial"/>
+          <w:b/>
+          <w:bCs/>
+          <w:sz w:val="24"/>
+          <w:szCs w:val="24"/>
+        </w:rPr>
+        <w:t>2.8 Summary</w:t>
+      </w:r>
+    </w:p>
+    <w:p>
+      <w:pPr>
+        <w:jc w:val="both"/>
+        <w:rPr>
+          <w:rFonts w:ascii="Arial" w:hAnsi="Arial" w:cs="Arial"/>
+          <w:sz w:val="24"/>
+          <w:szCs w:val="24"/>
+        </w:rPr>
+      </w:pPr>
+      <w:r>
+        <w:rPr>
+          <w:rFonts w:ascii="Arial" w:hAnsi="Arial" w:cs="Arial"/>
+          <w:sz w:val="24"/>
+          <w:szCs w:val="24"/>
+        </w:rPr>
+        <w:t xml:space="preserve">The literature review highlights the growing importance of data science applications in higher education. Predictive </w:t>
+      </w:r>
+      <w:proofErr w:type="spellStart"/>
+      <w:r>
+        <w:rPr>
+          <w:rFonts w:ascii="Arial" w:hAnsi="Arial" w:cs="Arial"/>
+          <w:sz w:val="24"/>
+          <w:szCs w:val="24"/>
+        </w:rPr>
+        <w:t>modeling</w:t>
+      </w:r>
+      <w:proofErr w:type="spellEnd"/>
+      <w:r>
+        <w:rPr>
+          <w:rFonts w:ascii="Arial" w:hAnsi="Arial" w:cs="Arial"/>
+          <w:sz w:val="24"/>
+          <w:szCs w:val="24"/>
+        </w:rPr>
+        <w:t xml:space="preserve">, big data analytics, and business intelligence systems are transforming how universities manage recruitment, admissions, and student success initiatives. Although challenges remain, particularly regarding data </w:t>
+      </w:r>
+      <w:r>
+        <w:rPr>
+          <w:rFonts w:ascii="Arial" w:hAnsi="Arial" w:cs="Arial"/>
+          <w:sz w:val="24"/>
+          <w:szCs w:val="24"/>
+        </w:rPr>
+        <w:lastRenderedPageBreak/>
+        <w:t>quality and ethical use, the potential benefits of adopting a data-driven approach are significant.</w:t>
+      </w:r>
+    </w:p>
+    <w:p>
+      <w:pPr>
+        <w:jc w:val="both"/>
+        <w:rPr>
+          <w:rFonts w:ascii="Arial" w:hAnsi="Arial" w:cs="Arial"/>
+          <w:sz w:val="24"/>
+          <w:szCs w:val="24"/>
+        </w:rPr>
+      </w:pPr>
+      <w:r>
+        <w:rPr>
+          <w:rFonts w:ascii="Arial" w:hAnsi="Arial" w:cs="Arial"/>
+          <w:sz w:val="24"/>
+          <w:szCs w:val="24"/>
+        </w:rPr>
+        <w:t>The University of Buckingham can benefit from these insights by developing a comprehensive data-driven framework that enhances the efficiency of student applications, acceptances, and registrations. By leveraging predictive models and data visualizations, the university can make more informed decisions, allocate resources more effectively, and ultimately improve student outcomes.</w:t>
       </w:r>
     </w:p>
     <w:p>
@@ -4647,7 +6045,6 @@
           <w:sz w:val="24"/>
           <w:szCs w:val="24"/>
         </w:rPr>
-        <w:lastRenderedPageBreak/>
         <w:t>Data Collection</w:t>
       </w:r>
       <w:r>
@@ -4830,8 +6227,6 @@
       <w:r>
         <w:rPr>
           <w:rFonts w:ascii="Arial" w:hAnsi="Arial" w:cs="Arial"/>
-          <w:b/>
-          <w:bCs/>
           <w:sz w:val="24"/>
           <w:szCs w:val="24"/>
         </w:rPr>
@@ -5103,38 +6498,27 @@
       <w:r>
         <w:rPr>
           <w:rFonts w:ascii="Arial" w:hAnsi="Arial" w:cs="Arial"/>
-          <w:b/>
-          <w:bCs/>
-          <w:sz w:val="24"/>
-          <w:szCs w:val="24"/>
-        </w:rPr>
-        <w:t>Root Mean Square Error (RMSE)</w:t>
-      </w:r>
-      <w:r>
-        <w:rPr>
-          <w:rFonts w:ascii="Arial" w:hAnsi="Arial" w:cs="Arial"/>
-          <w:sz w:val="24"/>
-          <w:szCs w:val="24"/>
-        </w:rPr>
-        <w:t xml:space="preserve"> and </w:t>
-      </w:r>
-      <w:r>
-        <w:rPr>
-          <w:rFonts w:ascii="Arial" w:hAnsi="Arial" w:cs="Arial"/>
-          <w:b/>
-          <w:bCs/>
-          <w:sz w:val="24"/>
-          <w:szCs w:val="24"/>
-        </w:rPr>
-        <w:t>R score</w:t>
-      </w:r>
-      <w:r>
-        <w:rPr>
-          <w:rFonts w:ascii="Arial" w:hAnsi="Arial" w:cs="Arial"/>
-          <w:sz w:val="24"/>
-          <w:szCs w:val="24"/>
-        </w:rPr>
-        <w:t xml:space="preserve"> were used. These metrics provided insights into the model's performance, helping to validate the quality of the predictions and guide any necessary improvements.</w:t>
+          <w:sz w:val="24"/>
+          <w:szCs w:val="24"/>
+        </w:rPr>
+        <w:t>Root Mean Square Error (RMSE) and R score</w:t>
+      </w:r>
+      <w:r>
+        <w:rPr>
+          <w:rFonts w:ascii="Arial" w:hAnsi="Arial" w:cs="Arial"/>
+          <w:sz w:val="24"/>
+          <w:szCs w:val="24"/>
+        </w:rPr>
+        <w:t xml:space="preserve"> were used. These metrics provided insights into the model's </w:t>
+      </w:r>
+      <w:r>
+        <w:rPr>
+          <w:rFonts w:ascii="Arial" w:hAnsi="Arial" w:cs="Arial"/>
+          <w:sz w:val="24"/>
+          <w:szCs w:val="24"/>
+        </w:rPr>
+        <w:lastRenderedPageBreak/>
+        <w:t>performance, helping to validate the quality of the predictions and guide any necessary improvements.</w:t>
       </w:r>
     </w:p>
     <w:p>
@@ -5208,8 +6592,6 @@
       <w:r>
         <w:rPr>
           <w:rFonts w:ascii="Arial" w:hAnsi="Arial" w:cs="Arial"/>
-          <w:b/>
-          <w:bCs/>
           <w:sz w:val="24"/>
           <w:szCs w:val="24"/>
         </w:rPr>
@@ -5431,7 +6813,23 @@
           <w:sz w:val="24"/>
           <w:szCs w:val="24"/>
         </w:rPr>
-        <w:t>eight datasets in total and several attributes</w:t>
+        <w:t xml:space="preserve">eight datasets in total </w:t>
+      </w:r>
+      <w:r>
+        <w:rPr>
+          <w:rFonts w:ascii="Arial" w:hAnsi="Arial" w:cs="Arial"/>
+          <w:sz w:val="24"/>
+          <w:szCs w:val="24"/>
+        </w:rPr>
+        <w:t xml:space="preserve">for each January and September admission year </w:t>
+      </w:r>
+      <w:r>
+        <w:rPr>
+          <w:rFonts w:ascii="Arial" w:hAnsi="Arial" w:cs="Arial"/>
+          <w:sz w:val="24"/>
+          <w:szCs w:val="24"/>
+        </w:rPr>
+        <w:t>and several attributes</w:t>
       </w:r>
       <w:r>
         <w:rPr>
@@ -5476,6 +6874,8 @@
         <w:jc w:val="both"/>
         <w:rPr>
           <w:rFonts w:ascii="Arial" w:hAnsi="Arial" w:cs="Arial"/>
+          <w:sz w:val="24"/>
+          <w:szCs w:val="24"/>
         </w:rPr>
       </w:pPr>
       <w:r>
@@ -5499,20 +6899,10 @@
       <w:r>
         <w:rPr>
           <w:rFonts w:ascii="Arial" w:hAnsi="Arial" w:cs="Arial"/>
-        </w:rPr>
-        <w:t>The specific campus location where students made applications</w:t>
-      </w:r>
-      <w:r>
-        <w:rPr>
-          <w:rFonts w:ascii="Arial" w:hAnsi="Arial" w:cs="Arial"/>
-        </w:rPr>
-        <w:t>, got accepted, and registered</w:t>
-      </w:r>
-      <w:r>
-        <w:rPr>
-          <w:rFonts w:ascii="Arial" w:hAnsi="Arial" w:cs="Arial"/>
-        </w:rPr>
-        <w:t>, which helps analyse differences in enrolment trends across the locations. There were two campus locations, which are Buckingham and Crewe.</w:t>
+          <w:sz w:val="24"/>
+          <w:szCs w:val="24"/>
+        </w:rPr>
+        <w:t>The specific campus location where students made applications, got accepted, and registered, which helps analyse differences in enrolment trends across the locations. There were two campus locations, which are Buckingham and Crewe.</w:t>
       </w:r>
     </w:p>
     <w:p>
@@ -5537,7 +6927,6 @@
           <w:sz w:val="24"/>
           <w:szCs w:val="24"/>
         </w:rPr>
-        <w:lastRenderedPageBreak/>
         <w:t>Group</w:t>
       </w:r>
       <w:r>
@@ -5799,6 +7188,7 @@
           <w:sz w:val="24"/>
           <w:szCs w:val="24"/>
         </w:rPr>
+        <w:lastRenderedPageBreak/>
         <w:t>Categories</w:t>
       </w:r>
       <w:r>
@@ -6065,34 +7455,15 @@
           <w:sz w:val="24"/>
           <w:szCs w:val="24"/>
         </w:rPr>
-        <w:t xml:space="preserve">Data preprocessing is a crucial step in the development of any data-driven model, as it ensures that the data is clean, consistent, and suitable for analysis. In this research, data preprocessing was performed using Python's </w:t>
-      </w:r>
-      <w:proofErr w:type="gramStart"/>
-      <w:r>
-        <w:rPr>
-          <w:rFonts w:ascii="Arial" w:hAnsi="Arial" w:cs="Arial"/>
-          <w:b/>
-          <w:bCs/>
-          <w:sz w:val="24"/>
-          <w:szCs w:val="24"/>
-        </w:rPr>
-        <w:t>pandas</w:t>
-      </w:r>
-      <w:proofErr w:type="gramEnd"/>
-      <w:r>
-        <w:rPr>
-          <w:rFonts w:ascii="Arial" w:hAnsi="Arial" w:cs="Arial"/>
-          <w:sz w:val="24"/>
-          <w:szCs w:val="24"/>
-        </w:rPr>
-        <w:t xml:space="preserve"> library, which provided a comprehensive toolkit for handling various data manipulation tasks. The preprocessing steps undertaken include the following:</w:t>
-      </w:r>
-    </w:p>
-    <w:p>
-      <w:pPr>
+        <w:t>Data preprocessing is a crucial step in the development of any data-driven model, as it ensures that the data is clean, consistent, and suitable for analysis. In this research, data preprocessing was performed using Python's Pandas library, which provided a comprehensive toolkit for handling various data manipulation tasks. These tasks were carried out on copies of the original datasets, as the original datasets were left untouched in accordance with the cookie-cutter data science framework, ensuring that the data source remains a reliable reference point. The preprocessing steps undertaken included the following:</w:t>
+      </w:r>
+    </w:p>
+    <w:p>
+      <w:pPr>
+        <w:pStyle w:val="ListParagraph"/>
         <w:numPr>
           <w:ilvl w:val="0"/>
-          <w:numId w:val="31"/>
+          <w:numId w:val="36"/>
         </w:numPr>
         <w:jc w:val="both"/>
         <w:rPr>
@@ -6109,7 +7480,17 @@
           <w:sz w:val="24"/>
           <w:szCs w:val="24"/>
         </w:rPr>
-        <w:t>Handling Missing Values</w:t>
+        <w:t>Data Cleaning</w:t>
+      </w:r>
+      <w:r>
+        <w:rPr>
+          <w:rFonts w:ascii="Arial" w:hAnsi="Arial" w:cs="Arial"/>
+          <w:b/>
+          <w:bCs/>
+          <w:sz w:val="24"/>
+          <w:szCs w:val="24"/>
+        </w:rPr>
+        <w:t xml:space="preserve"> (Before Merging the Datasets)</w:t>
       </w:r>
       <w:r>
         <w:rPr>
@@ -6125,14 +7506,15 @@
           <w:sz w:val="24"/>
           <w:szCs w:val="24"/>
         </w:rPr>
-        <w:t>The original datasets contained no missing values, but some data in the “unknown” categories for several dates were not included. Therefore, to address this, the columns were created and filled with zero values. Reason for this being there were some unknown values in other dates.</w:t>
-      </w:r>
-    </w:p>
-    <w:p>
-      <w:pPr>
+        <w:t>The data cleaning process involved restructuring the original datasets to ensure compatibility with Python for analysis. This included removing aggregated cells and columns, percentage columns, and data specific to the Crewe campus, as the final output of this research focuses solely on the Buckingham campus. Additionally, this process involved addressing inconsistencies within the datasets, such as correcting spelling errors in categorical fields.</w:t>
+      </w:r>
+    </w:p>
+    <w:p>
+      <w:pPr>
+        <w:pStyle w:val="ListParagraph"/>
         <w:numPr>
           <w:ilvl w:val="0"/>
-          <w:numId w:val="31"/>
+          <w:numId w:val="36"/>
         </w:numPr>
         <w:jc w:val="both"/>
         <w:rPr>
@@ -6149,23 +7531,127 @@
           <w:sz w:val="24"/>
           <w:szCs w:val="24"/>
         </w:rPr>
-        <w:lastRenderedPageBreak/>
-        <w:t>Data Cleaning</w:t>
-      </w:r>
-      <w:r>
-        <w:rPr>
-          <w:rFonts w:ascii="Arial" w:hAnsi="Arial" w:cs="Arial"/>
-          <w:sz w:val="24"/>
-          <w:szCs w:val="24"/>
-        </w:rPr>
-        <w:t>: Data cleaning involved correcting inconsistencies in the dataset, such as spelling errors in categorical fields, incorrect date formats, and duplicated entries. Duplicate records were identified and removed to avoid biases and inaccuracies in model training and evaluation. Additionally, categorical variables were standardized to ensure consistency (e.g., using a consistent naming convention for departments).</w:t>
-      </w:r>
-    </w:p>
-    <w:p>
-      <w:pPr>
+        <w:t>Handling Missing Values</w:t>
+      </w:r>
+      <w:r>
+        <w:rPr>
+          <w:rFonts w:ascii="Arial" w:hAnsi="Arial" w:cs="Arial"/>
+          <w:sz w:val="24"/>
+          <w:szCs w:val="24"/>
+        </w:rPr>
+        <w:t xml:space="preserve">: </w:t>
+      </w:r>
+      <w:r>
+        <w:rPr>
+          <w:rFonts w:ascii="Arial" w:hAnsi="Arial" w:cs="Arial"/>
+          <w:sz w:val="24"/>
+          <w:szCs w:val="24"/>
+        </w:rPr>
+        <w:t xml:space="preserve">Following the data cleaning process, it was observed that data for the </w:t>
+      </w:r>
+      <w:r>
+        <w:rPr>
+          <w:rFonts w:ascii="Arial" w:hAnsi="Arial" w:cs="Arial"/>
+          <w:sz w:val="24"/>
+          <w:szCs w:val="24"/>
+        </w:rPr>
+        <w:t>“</w:t>
+      </w:r>
+      <w:r>
+        <w:rPr>
+          <w:rFonts w:ascii="Arial" w:hAnsi="Arial" w:cs="Arial"/>
+          <w:sz w:val="24"/>
+          <w:szCs w:val="24"/>
+        </w:rPr>
+        <w:t>unknown</w:t>
+      </w:r>
+      <w:r>
+        <w:rPr>
+          <w:rFonts w:ascii="Arial" w:hAnsi="Arial" w:cs="Arial"/>
+          <w:sz w:val="24"/>
+          <w:szCs w:val="24"/>
+        </w:rPr>
+        <w:t>”</w:t>
+      </w:r>
+      <w:r>
+        <w:rPr>
+          <w:rFonts w:ascii="Arial" w:hAnsi="Arial" w:cs="Arial"/>
+          <w:sz w:val="24"/>
+          <w:szCs w:val="24"/>
+        </w:rPr>
+        <w:t xml:space="preserve"> category was missing for several admission years. To address this, columns were created and filled with zero values, as some admission years contained data for the </w:t>
+      </w:r>
+      <w:r>
+        <w:rPr>
+          <w:rFonts w:ascii="Arial" w:hAnsi="Arial" w:cs="Arial"/>
+          <w:sz w:val="24"/>
+          <w:szCs w:val="24"/>
+        </w:rPr>
+        <w:t>“</w:t>
+      </w:r>
+      <w:r>
+        <w:rPr>
+          <w:rFonts w:ascii="Arial" w:hAnsi="Arial" w:cs="Arial"/>
+          <w:sz w:val="24"/>
+          <w:szCs w:val="24"/>
+        </w:rPr>
+        <w:t>unknown</w:t>
+      </w:r>
+      <w:r>
+        <w:rPr>
+          <w:rFonts w:ascii="Arial" w:hAnsi="Arial" w:cs="Arial"/>
+          <w:sz w:val="24"/>
+          <w:szCs w:val="24"/>
+        </w:rPr>
+        <w:t>”</w:t>
+      </w:r>
+      <w:r>
+        <w:rPr>
+          <w:rFonts w:ascii="Arial" w:hAnsi="Arial" w:cs="Arial"/>
+          <w:sz w:val="24"/>
+          <w:szCs w:val="24"/>
+        </w:rPr>
+        <w:t xml:space="preserve"> category while others did not. Creating these missing columns and filling them with zero (indicating no intakes for the </w:t>
+      </w:r>
+      <w:r>
+        <w:rPr>
+          <w:rFonts w:ascii="Arial" w:hAnsi="Arial" w:cs="Arial"/>
+          <w:sz w:val="24"/>
+          <w:szCs w:val="24"/>
+        </w:rPr>
+        <w:t>“</w:t>
+      </w:r>
+      <w:r>
+        <w:rPr>
+          <w:rFonts w:ascii="Arial" w:hAnsi="Arial" w:cs="Arial"/>
+          <w:sz w:val="24"/>
+          <w:szCs w:val="24"/>
+        </w:rPr>
+        <w:t>unknown</w:t>
+      </w:r>
+      <w:r>
+        <w:rPr>
+          <w:rFonts w:ascii="Arial" w:hAnsi="Arial" w:cs="Arial"/>
+          <w:sz w:val="24"/>
+          <w:szCs w:val="24"/>
+        </w:rPr>
+        <w:t>”</w:t>
+      </w:r>
+      <w:r>
+        <w:rPr>
+          <w:rFonts w:ascii="Arial" w:hAnsi="Arial" w:cs="Arial"/>
+          <w:sz w:val="24"/>
+          <w:szCs w:val="24"/>
+        </w:rPr>
+        <w:t xml:space="preserve"> category during those years) was deemed more appropriate than deleting the columns entirely.</w:t>
+      </w:r>
+    </w:p>
+    <w:p>
+      <w:pPr>
+        <w:pStyle w:val="ListParagraph"/>
         <w:numPr>
           <w:ilvl w:val="0"/>
-          <w:numId w:val="31"/>
+          <w:numId w:val="36"/>
         </w:numPr>
         <w:jc w:val="both"/>
         <w:rPr>
@@ -6182,112 +7668,101 @@
           <w:sz w:val="24"/>
           <w:szCs w:val="24"/>
         </w:rPr>
-        <w:t>Splitting and Transforming Date Columns</w:t>
-      </w:r>
-      <w:r>
-        <w:rPr>
-          <w:rFonts w:ascii="Arial" w:hAnsi="Arial" w:cs="Arial"/>
-          <w:sz w:val="24"/>
-          <w:szCs w:val="24"/>
-        </w:rPr>
-        <w:t xml:space="preserve">: The date attribute in the dataset was initially recorded in a format that combined year, month, and day. To facilitate temporal analysis, the date column was split into separate </w:t>
-      </w:r>
-      <w:r>
-        <w:rPr>
-          <w:rFonts w:ascii="Arial" w:hAnsi="Arial" w:cs="Arial"/>
-          <w:b/>
-          <w:bCs/>
-          <w:sz w:val="24"/>
-          <w:szCs w:val="24"/>
-        </w:rPr>
-        <w:t>Year</w:t>
-      </w:r>
-      <w:r>
-        <w:rPr>
-          <w:rFonts w:ascii="Arial" w:hAnsi="Arial" w:cs="Arial"/>
-          <w:sz w:val="24"/>
-          <w:szCs w:val="24"/>
-        </w:rPr>
-        <w:t xml:space="preserve">, </w:t>
-      </w:r>
-      <w:r>
-        <w:rPr>
-          <w:rFonts w:ascii="Arial" w:hAnsi="Arial" w:cs="Arial"/>
-          <w:b/>
-          <w:bCs/>
-          <w:sz w:val="24"/>
-          <w:szCs w:val="24"/>
-        </w:rPr>
-        <w:t>Month</w:t>
-      </w:r>
-      <w:r>
-        <w:rPr>
-          <w:rFonts w:ascii="Arial" w:hAnsi="Arial" w:cs="Arial"/>
-          <w:sz w:val="24"/>
-          <w:szCs w:val="24"/>
-        </w:rPr>
-        <w:t xml:space="preserve">, and </w:t>
-      </w:r>
-      <w:r>
-        <w:rPr>
-          <w:rFonts w:ascii="Arial" w:hAnsi="Arial" w:cs="Arial"/>
-          <w:b/>
-          <w:bCs/>
-          <w:sz w:val="24"/>
-          <w:szCs w:val="24"/>
-        </w:rPr>
-        <w:t>Day</w:t>
-      </w:r>
-      <w:r>
-        <w:rPr>
-          <w:rFonts w:ascii="Arial" w:hAnsi="Arial" w:cs="Arial"/>
-          <w:sz w:val="24"/>
-          <w:szCs w:val="24"/>
-        </w:rPr>
-        <w:t xml:space="preserve"> columns. This transformation enabled the research to identify seasonal trends and </w:t>
-      </w:r>
-      <w:proofErr w:type="spellStart"/>
-      <w:r>
-        <w:rPr>
-          <w:rFonts w:ascii="Arial" w:hAnsi="Arial" w:cs="Arial"/>
-          <w:sz w:val="24"/>
-          <w:szCs w:val="24"/>
-        </w:rPr>
-        <w:t>analyze</w:t>
-      </w:r>
-      <w:proofErr w:type="spellEnd"/>
-      <w:r>
-        <w:rPr>
-          <w:rFonts w:ascii="Arial" w:hAnsi="Arial" w:cs="Arial"/>
-          <w:sz w:val="24"/>
-          <w:szCs w:val="24"/>
-        </w:rPr>
-        <w:t xml:space="preserve"> variations in student </w:t>
-      </w:r>
-      <w:proofErr w:type="spellStart"/>
-      <w:r>
-        <w:rPr>
-          <w:rFonts w:ascii="Arial" w:hAnsi="Arial" w:cs="Arial"/>
-          <w:sz w:val="24"/>
-          <w:szCs w:val="24"/>
-        </w:rPr>
-        <w:t>behavior</w:t>
-      </w:r>
-      <w:proofErr w:type="spellEnd"/>
-      <w:r>
-        <w:rPr>
-          <w:rFonts w:ascii="Arial" w:hAnsi="Arial" w:cs="Arial"/>
-          <w:sz w:val="24"/>
-          <w:szCs w:val="24"/>
-        </w:rPr>
-        <w:t xml:space="preserve"> over different periods.</w:t>
-      </w:r>
-    </w:p>
-    <w:p>
-      <w:pPr>
+        <w:t xml:space="preserve">Unpivoting </w:t>
+      </w:r>
+      <w:r>
+        <w:rPr>
+          <w:rFonts w:ascii="Arial" w:hAnsi="Arial" w:cs="Arial"/>
+          <w:b/>
+          <w:bCs/>
+          <w:sz w:val="24"/>
+          <w:szCs w:val="24"/>
+        </w:rPr>
+        <w:t xml:space="preserve">the </w:t>
+      </w:r>
+      <w:r>
+        <w:rPr>
+          <w:rFonts w:ascii="Arial" w:hAnsi="Arial" w:cs="Arial"/>
+          <w:b/>
+          <w:bCs/>
+          <w:sz w:val="24"/>
+          <w:szCs w:val="24"/>
+        </w:rPr>
+        <w:t>Data</w:t>
+      </w:r>
+      <w:r>
+        <w:rPr>
+          <w:rFonts w:ascii="Arial" w:hAnsi="Arial" w:cs="Arial"/>
+          <w:b/>
+          <w:bCs/>
+          <w:sz w:val="24"/>
+          <w:szCs w:val="24"/>
+        </w:rPr>
+        <w:t>sets</w:t>
+      </w:r>
+      <w:r>
+        <w:rPr>
+          <w:rFonts w:ascii="Arial" w:hAnsi="Arial" w:cs="Arial"/>
+          <w:sz w:val="24"/>
+          <w:szCs w:val="24"/>
+        </w:rPr>
+        <w:t>:</w:t>
+      </w:r>
+      <w:r>
+        <w:rPr>
+          <w:rFonts w:ascii="Arial" w:hAnsi="Arial" w:cs="Arial"/>
+          <w:sz w:val="24"/>
+          <w:szCs w:val="24"/>
+        </w:rPr>
+        <w:t xml:space="preserve"> </w:t>
+      </w:r>
+      <w:r>
+        <w:rPr>
+          <w:rFonts w:ascii="Arial" w:hAnsi="Arial" w:cs="Arial"/>
+          <w:sz w:val="24"/>
+          <w:szCs w:val="24"/>
+        </w:rPr>
+        <w:t xml:space="preserve">To restructure the cleaned datasets for different types of analysis, unpivoting techniques were employed. Unpivoting was used to flatten the admission year data for easier processing, converting it to admission dates for </w:t>
+      </w:r>
+      <w:r>
+        <w:rPr>
+          <w:rFonts w:ascii="Arial" w:hAnsi="Arial" w:cs="Arial"/>
+          <w:sz w:val="24"/>
+          <w:szCs w:val="24"/>
+        </w:rPr>
+        <w:t xml:space="preserve">the different </w:t>
+      </w:r>
+      <w:r>
+        <w:rPr>
+          <w:rFonts w:ascii="Arial" w:hAnsi="Arial" w:cs="Arial"/>
+          <w:sz w:val="24"/>
+          <w:szCs w:val="24"/>
+        </w:rPr>
+        <w:t xml:space="preserve">January and September </w:t>
+      </w:r>
+      <w:r>
+        <w:rPr>
+          <w:rFonts w:ascii="Arial" w:hAnsi="Arial" w:cs="Arial"/>
+          <w:sz w:val="24"/>
+          <w:szCs w:val="24"/>
+        </w:rPr>
+        <w:t>datasets</w:t>
+      </w:r>
+      <w:r>
+        <w:rPr>
+          <w:rFonts w:ascii="Arial" w:hAnsi="Arial" w:cs="Arial"/>
+          <w:sz w:val="24"/>
+          <w:szCs w:val="24"/>
+        </w:rPr>
+        <w:t>. This transformation facilitated generating insights at multiple aggregation levels, such as by admission date, department, or academic level.</w:t>
+      </w:r>
+    </w:p>
+    <w:p>
+      <w:pPr>
+        <w:pStyle w:val="ListParagraph"/>
         <w:numPr>
           <w:ilvl w:val="0"/>
-          <w:numId w:val="31"/>
+          <w:numId w:val="36"/>
         </w:numPr>
         <w:jc w:val="both"/>
         <w:rPr>
@@ -6304,40 +7779,40 @@
           <w:sz w:val="24"/>
           <w:szCs w:val="24"/>
         </w:rPr>
-        <w:t>Normalization and Scaling</w:t>
-      </w:r>
-      <w:r>
-        <w:rPr>
-          <w:rFonts w:ascii="Arial" w:hAnsi="Arial" w:cs="Arial"/>
-          <w:sz w:val="24"/>
-          <w:szCs w:val="24"/>
-        </w:rPr>
-        <w:t xml:space="preserve">: To ensure that all features contributed equally to the predictive models, numerical data was normalized. Normalization was particularly important for attributes such as the number of applications, acceptances, and registrations, which varied significantly in scale. </w:t>
-      </w:r>
-      <w:r>
-        <w:rPr>
-          <w:rFonts w:ascii="Arial" w:hAnsi="Arial" w:cs="Arial"/>
-          <w:b/>
-          <w:bCs/>
-          <w:sz w:val="24"/>
-          <w:szCs w:val="24"/>
-        </w:rPr>
-        <w:t>Min-Max scaling</w:t>
-      </w:r>
-      <w:r>
-        <w:rPr>
-          <w:rFonts w:ascii="Arial" w:hAnsi="Arial" w:cs="Arial"/>
-          <w:sz w:val="24"/>
-          <w:szCs w:val="24"/>
-        </w:rPr>
-        <w:t xml:space="preserve"> was applied to bring all numerical variables into a consistent range, making them more suitable for machine learning algorithms.</w:t>
-      </w:r>
-    </w:p>
-    <w:p>
-      <w:pPr>
+        <w:t>Merging the Datasets</w:t>
+      </w:r>
+      <w:r>
+        <w:rPr>
+          <w:rFonts w:ascii="Arial" w:hAnsi="Arial" w:cs="Arial"/>
+          <w:sz w:val="24"/>
+          <w:szCs w:val="24"/>
+        </w:rPr>
+        <w:t xml:space="preserve">: </w:t>
+      </w:r>
+      <w:r>
+        <w:rPr>
+          <w:rFonts w:ascii="Arial" w:hAnsi="Arial" w:cs="Arial"/>
+          <w:sz w:val="24"/>
+          <w:szCs w:val="24"/>
+        </w:rPr>
+        <w:t xml:space="preserve">The merging process involved combining the eight different datasets for each January and September admission year to create two final datasets: one for application and acceptance data and another for </w:t>
+      </w:r>
+      <w:r>
+        <w:rPr>
+          <w:rFonts w:ascii="Arial" w:hAnsi="Arial" w:cs="Arial"/>
+          <w:sz w:val="24"/>
+          <w:szCs w:val="24"/>
+        </w:rPr>
+        <w:lastRenderedPageBreak/>
+        <w:t>registration data. The distinction between these datasets was due to the format of the original data collected. The registration numbers were already in an unpivoted format and were not differentiated by category, whereas the applications and acceptances data were categorised and presented in a pivoted format. To merge these into a single dataset for predictive modelling, the category data had to be removed from the applications and acceptances dataset. Although this combined dataset was used for building the predictive model, it was not used for creating the interactive dashboard framework for visualisation.</w:t>
+      </w:r>
+    </w:p>
+    <w:p>
+      <w:pPr>
+        <w:pStyle w:val="ListParagraph"/>
         <w:numPr>
           <w:ilvl w:val="0"/>
-          <w:numId w:val="31"/>
+          <w:numId w:val="36"/>
         </w:numPr>
         <w:jc w:val="both"/>
         <w:rPr>
@@ -6354,7 +7829,17 @@
           <w:sz w:val="24"/>
           <w:szCs w:val="24"/>
         </w:rPr>
-        <w:t>Pivoting and Unpivoting Data</w:t>
+        <w:t>Data Cleaning</w:t>
+      </w:r>
+      <w:r>
+        <w:rPr>
+          <w:rFonts w:ascii="Arial" w:hAnsi="Arial" w:cs="Arial"/>
+          <w:b/>
+          <w:bCs/>
+          <w:sz w:val="24"/>
+          <w:szCs w:val="24"/>
+        </w:rPr>
+        <w:t xml:space="preserve"> (After Merging the Datasets)</w:t>
       </w:r>
       <w:r>
         <w:rPr>
@@ -6364,84 +7849,45 @@
         </w:rPr>
         <w:t xml:space="preserve">: </w:t>
       </w:r>
-      <w:proofErr w:type="gramStart"/>
-      <w:r>
-        <w:rPr>
-          <w:rFonts w:ascii="Arial" w:hAnsi="Arial" w:cs="Arial"/>
-          <w:sz w:val="24"/>
-          <w:szCs w:val="24"/>
-        </w:rPr>
-        <w:t>In order to</w:t>
-      </w:r>
-      <w:proofErr w:type="gramEnd"/>
-      <w:r>
-        <w:rPr>
-          <w:rFonts w:ascii="Arial" w:hAnsi="Arial" w:cs="Arial"/>
-          <w:sz w:val="24"/>
-          <w:szCs w:val="24"/>
-        </w:rPr>
-        <w:t xml:space="preserve"> restructure the dataset to match the requirements of different types of analyses, </w:t>
-      </w:r>
-      <w:r>
-        <w:rPr>
-          <w:rFonts w:ascii="Arial" w:hAnsi="Arial" w:cs="Arial"/>
-          <w:b/>
-          <w:bCs/>
-          <w:sz w:val="24"/>
-          <w:szCs w:val="24"/>
-        </w:rPr>
-        <w:t>pivoting</w:t>
-      </w:r>
-      <w:r>
-        <w:rPr>
-          <w:rFonts w:ascii="Arial" w:hAnsi="Arial" w:cs="Arial"/>
-          <w:sz w:val="24"/>
-          <w:szCs w:val="24"/>
-        </w:rPr>
-        <w:t xml:space="preserve"> and </w:t>
-      </w:r>
-      <w:r>
-        <w:rPr>
-          <w:rFonts w:ascii="Arial" w:hAnsi="Arial" w:cs="Arial"/>
-          <w:b/>
-          <w:bCs/>
-          <w:sz w:val="24"/>
-          <w:szCs w:val="24"/>
-        </w:rPr>
-        <w:t>unpivoting</w:t>
-      </w:r>
-      <w:r>
-        <w:rPr>
-          <w:rFonts w:ascii="Arial" w:hAnsi="Arial" w:cs="Arial"/>
-          <w:sz w:val="24"/>
-          <w:szCs w:val="24"/>
-        </w:rPr>
-        <w:t xml:space="preserve"> techniques were employed. Pivoting was used to transform categorical data into a tabular format suitable for </w:t>
-      </w:r>
-      <w:proofErr w:type="spellStart"/>
-      <w:r>
-        <w:rPr>
-          <w:rFonts w:ascii="Arial" w:hAnsi="Arial" w:cs="Arial"/>
-          <w:sz w:val="24"/>
-          <w:szCs w:val="24"/>
-        </w:rPr>
-        <w:t>modeling</w:t>
-      </w:r>
-      <w:proofErr w:type="spellEnd"/>
-      <w:r>
-        <w:rPr>
-          <w:rFonts w:ascii="Arial" w:hAnsi="Arial" w:cs="Arial"/>
-          <w:sz w:val="24"/>
-          <w:szCs w:val="24"/>
-        </w:rPr>
-        <w:t>, while unpivoting was used to flatten hierarchical data for easier processing. These transformations helped to generate insights at multiple aggregation levels (e.g., by department or academic level).</w:t>
-      </w:r>
-    </w:p>
-    <w:p>
-      <w:pPr>
+      <w:r>
+        <w:rPr>
+          <w:rFonts w:ascii="Arial" w:hAnsi="Arial" w:cs="Arial"/>
+          <w:sz w:val="24"/>
+          <w:szCs w:val="24"/>
+        </w:rPr>
+        <w:t>After merging the final application and acceptance dataset with the registration dataset for the purpose of building the predictive model, inconsistencies were identified in the registration numbers, as some registration numbers were higher than their corresponding application numbers, which is logically impossible and could negatively affect predictive mode</w:t>
+      </w:r>
+      <w:r>
+        <w:rPr>
+          <w:rFonts w:ascii="Arial" w:hAnsi="Arial" w:cs="Arial"/>
+          <w:sz w:val="24"/>
+          <w:szCs w:val="24"/>
+        </w:rPr>
+        <w:t>l</w:t>
+      </w:r>
+      <w:r>
+        <w:rPr>
+          <w:rFonts w:ascii="Arial" w:hAnsi="Arial" w:cs="Arial"/>
+          <w:sz w:val="24"/>
+          <w:szCs w:val="24"/>
+        </w:rPr>
+        <w:t>ling. To address this, a function was developed to replace any registration numbers that exceeded their application numbers with the respective application numbers. This was deemed the most logical solution, as the only way to determine the correct registration numbers would be to recollect the data from the university and cross-check it, which was not feasible at the time due to data sensitivity concerns.</w:t>
+      </w:r>
+      <w:r>
+        <w:rPr>
+          <w:rFonts w:ascii="Arial" w:hAnsi="Arial" w:cs="Arial"/>
+          <w:sz w:val="24"/>
+          <w:szCs w:val="24"/>
+        </w:rPr>
+        <w:t xml:space="preserve"> </w:t>
+      </w:r>
+    </w:p>
+    <w:p>
+      <w:pPr>
+        <w:pStyle w:val="ListParagraph"/>
         <w:numPr>
           <w:ilvl w:val="0"/>
-          <w:numId w:val="31"/>
+          <w:numId w:val="36"/>
         </w:numPr>
         <w:jc w:val="both"/>
         <w:rPr>
@@ -6458,94 +7904,31 @@
           <w:sz w:val="24"/>
           <w:szCs w:val="24"/>
         </w:rPr>
-        <w:t>Encoding Categorical Variables</w:t>
-      </w:r>
-      <w:r>
-        <w:rPr>
-          <w:rFonts w:ascii="Arial" w:hAnsi="Arial" w:cs="Arial"/>
-          <w:sz w:val="24"/>
-          <w:szCs w:val="24"/>
-        </w:rPr>
-        <w:t xml:space="preserve">: Since machine learning models require numerical input, categorical variables (e.g., </w:t>
-      </w:r>
-      <w:r>
-        <w:rPr>
-          <w:rFonts w:ascii="Arial" w:hAnsi="Arial" w:cs="Arial"/>
-          <w:b/>
-          <w:bCs/>
-          <w:sz w:val="24"/>
-          <w:szCs w:val="24"/>
-        </w:rPr>
-        <w:t>Campus</w:t>
-      </w:r>
-      <w:r>
-        <w:rPr>
-          <w:rFonts w:ascii="Arial" w:hAnsi="Arial" w:cs="Arial"/>
-          <w:sz w:val="24"/>
-          <w:szCs w:val="24"/>
-        </w:rPr>
-        <w:t xml:space="preserve">, </w:t>
-      </w:r>
-      <w:r>
-        <w:rPr>
-          <w:rFonts w:ascii="Arial" w:hAnsi="Arial" w:cs="Arial"/>
-          <w:b/>
-          <w:bCs/>
-          <w:sz w:val="24"/>
-          <w:szCs w:val="24"/>
-        </w:rPr>
-        <w:t>Department</w:t>
-      </w:r>
-      <w:r>
-        <w:rPr>
-          <w:rFonts w:ascii="Arial" w:hAnsi="Arial" w:cs="Arial"/>
-          <w:sz w:val="24"/>
-          <w:szCs w:val="24"/>
-        </w:rPr>
-        <w:t xml:space="preserve">, </w:t>
-      </w:r>
-      <w:r>
-        <w:rPr>
-          <w:rFonts w:ascii="Arial" w:hAnsi="Arial" w:cs="Arial"/>
-          <w:b/>
-          <w:bCs/>
-          <w:sz w:val="24"/>
-          <w:szCs w:val="24"/>
-        </w:rPr>
-        <w:t>Level</w:t>
-      </w:r>
-      <w:r>
-        <w:rPr>
-          <w:rFonts w:ascii="Arial" w:hAnsi="Arial" w:cs="Arial"/>
-          <w:sz w:val="24"/>
-          <w:szCs w:val="24"/>
-        </w:rPr>
-        <w:t xml:space="preserve">) were encoded using </w:t>
-      </w:r>
-      <w:r>
-        <w:rPr>
-          <w:rFonts w:ascii="Arial" w:hAnsi="Arial" w:cs="Arial"/>
-          <w:b/>
-          <w:bCs/>
-          <w:sz w:val="24"/>
-          <w:szCs w:val="24"/>
-        </w:rPr>
-        <w:t>one-hot encoding</w:t>
-      </w:r>
-      <w:r>
-        <w:rPr>
-          <w:rFonts w:ascii="Arial" w:hAnsi="Arial" w:cs="Arial"/>
-          <w:sz w:val="24"/>
-          <w:szCs w:val="24"/>
-        </w:rPr>
-        <w:t>. This process converted categorical features into binary columns, allowing the models to process the data effectively without introducing any artificial ordering.</w:t>
-      </w:r>
-    </w:p>
-    <w:p>
-      <w:pPr>
+        <w:t>Feature Engineering</w:t>
+      </w:r>
+      <w:r>
+        <w:rPr>
+          <w:rFonts w:ascii="Arial" w:hAnsi="Arial" w:cs="Arial"/>
+          <w:sz w:val="24"/>
+          <w:szCs w:val="24"/>
+        </w:rPr>
+        <w:t xml:space="preserve">: </w:t>
+      </w:r>
+      <w:r>
+        <w:rPr>
+          <w:rFonts w:ascii="Arial" w:hAnsi="Arial" w:cs="Arial"/>
+          <w:sz w:val="24"/>
+          <w:szCs w:val="24"/>
+        </w:rPr>
+        <w:t>Feature engineering was conducted to create new attributes that would potentially enhance the analysis and visualisation within the interactive dashboard framework. For example, attributes such as "month" and "year" were derived from the admissions date column to simplify the analysis and facilitate visualisations that display specific admission periods. Additionally, a new feature called "main level" was created from the admissions level column to streamline the number of admission levels in the datasets, resulting in more comprehensible visuals.</w:t>
+      </w:r>
+    </w:p>
+    <w:p>
+      <w:pPr>
+        <w:pStyle w:val="ListParagraph"/>
         <w:numPr>
           <w:ilvl w:val="0"/>
-          <w:numId w:val="31"/>
+          <w:numId w:val="36"/>
         </w:numPr>
         <w:jc w:val="both"/>
         <w:rPr>
@@ -6562,76 +7945,120 @@
           <w:sz w:val="24"/>
           <w:szCs w:val="24"/>
         </w:rPr>
-        <w:t>Feature Engineering</w:t>
-      </w:r>
-      <w:r>
-        <w:rPr>
-          <w:rFonts w:ascii="Arial" w:hAnsi="Arial" w:cs="Arial"/>
-          <w:sz w:val="24"/>
-          <w:szCs w:val="24"/>
-        </w:rPr>
-        <w:t xml:space="preserve">: Feature engineering was conducted to create new attributes that could potentially improve the performance of predictive models. For example, an attribute representing the </w:t>
-      </w:r>
-      <w:r>
-        <w:rPr>
-          <w:rFonts w:ascii="Arial" w:hAnsi="Arial" w:cs="Arial"/>
-          <w:b/>
-          <w:bCs/>
-          <w:sz w:val="24"/>
-          <w:szCs w:val="24"/>
-        </w:rPr>
-        <w:t>application-to-acceptance ratio</w:t>
-      </w:r>
-      <w:r>
-        <w:rPr>
-          <w:rFonts w:ascii="Arial" w:hAnsi="Arial" w:cs="Arial"/>
-          <w:sz w:val="24"/>
-          <w:szCs w:val="24"/>
-        </w:rPr>
-        <w:t xml:space="preserve"> was created to capture information about the success rate of each department. Additional features, such as the </w:t>
-      </w:r>
-      <w:r>
-        <w:rPr>
-          <w:rFonts w:ascii="Arial" w:hAnsi="Arial" w:cs="Arial"/>
-          <w:b/>
-          <w:bCs/>
-          <w:sz w:val="24"/>
-          <w:szCs w:val="24"/>
-        </w:rPr>
-        <w:t>time gap between application and acceptance</w:t>
-      </w:r>
-      <w:r>
-        <w:rPr>
-          <w:rFonts w:ascii="Arial" w:hAnsi="Arial" w:cs="Arial"/>
-          <w:sz w:val="24"/>
-          <w:szCs w:val="24"/>
-        </w:rPr>
-        <w:t xml:space="preserve">, were also engineered to provide a richer dataset for </w:t>
-      </w:r>
-      <w:proofErr w:type="spellStart"/>
-      <w:r>
-        <w:rPr>
-          <w:rFonts w:ascii="Arial" w:hAnsi="Arial" w:cs="Arial"/>
-          <w:sz w:val="24"/>
-          <w:szCs w:val="24"/>
-        </w:rPr>
-        <w:t>modeling</w:t>
-      </w:r>
-      <w:proofErr w:type="spellEnd"/>
-      <w:r>
-        <w:rPr>
-          <w:rFonts w:ascii="Arial" w:hAnsi="Arial" w:cs="Arial"/>
-          <w:sz w:val="24"/>
-          <w:szCs w:val="24"/>
-        </w:rPr>
-        <w:t>.</w:t>
-      </w:r>
-    </w:p>
-    <w:p>
-      <w:pPr>
+        <w:t>Data Validation</w:t>
+      </w:r>
+      <w:r>
+        <w:rPr>
+          <w:rFonts w:ascii="Arial" w:hAnsi="Arial" w:cs="Arial"/>
+          <w:sz w:val="24"/>
+          <w:szCs w:val="24"/>
+        </w:rPr>
+        <w:t xml:space="preserve">: </w:t>
+      </w:r>
+      <w:r>
+        <w:rPr>
+          <w:rFonts w:ascii="Arial" w:hAnsi="Arial" w:cs="Arial"/>
+          <w:sz w:val="24"/>
+          <w:szCs w:val="24"/>
+        </w:rPr>
+        <w:t>After preprocessing, the final datasets underwent a thorough validation process to ensure that all transformations were accurately implemented and that the datasets were suitable for visualisation and modelling. This process included verifying that missing values were correctly handled, confirming the consistency of data after merging, and ensuring that no information was lost during data cleaning and transformation.</w:t>
+      </w:r>
+    </w:p>
+    <w:p>
+      <w:pPr>
+        <w:jc w:val="both"/>
+        <w:rPr>
+          <w:rFonts w:ascii="Arial" w:hAnsi="Arial" w:cs="Arial"/>
+          <w:b/>
+          <w:bCs/>
+          <w:sz w:val="24"/>
+          <w:szCs w:val="24"/>
+        </w:rPr>
+      </w:pPr>
+      <w:r>
+        <w:rPr>
+          <w:rFonts w:ascii="Arial" w:hAnsi="Arial" w:cs="Arial"/>
+          <w:b/>
+          <w:bCs/>
+          <w:sz w:val="24"/>
+          <w:szCs w:val="24"/>
+        </w:rPr>
+        <w:t>3.</w:t>
+      </w:r>
+      <w:r>
+        <w:rPr>
+          <w:rFonts w:ascii="Arial" w:hAnsi="Arial" w:cs="Arial"/>
+          <w:b/>
+          <w:bCs/>
+          <w:sz w:val="24"/>
+          <w:szCs w:val="24"/>
+        </w:rPr>
+        <w:t>4</w:t>
+      </w:r>
+      <w:r>
+        <w:rPr>
+          <w:rFonts w:ascii="Arial" w:hAnsi="Arial" w:cs="Arial"/>
+          <w:b/>
+          <w:bCs/>
+          <w:sz w:val="24"/>
+          <w:szCs w:val="24"/>
+        </w:rPr>
+        <w:t xml:space="preserve"> Predictive Mode</w:t>
+      </w:r>
+      <w:r>
+        <w:rPr>
+          <w:rFonts w:ascii="Arial" w:hAnsi="Arial" w:cs="Arial"/>
+          <w:b/>
+          <w:bCs/>
+          <w:sz w:val="24"/>
+          <w:szCs w:val="24"/>
+        </w:rPr>
+        <w:t>l</w:t>
+      </w:r>
+      <w:r>
+        <w:rPr>
+          <w:rFonts w:ascii="Arial" w:hAnsi="Arial" w:cs="Arial"/>
+          <w:b/>
+          <w:bCs/>
+          <w:sz w:val="24"/>
+          <w:szCs w:val="24"/>
+        </w:rPr>
+        <w:t>ling</w:t>
+      </w:r>
+    </w:p>
+    <w:p>
+      <w:pPr>
+        <w:jc w:val="both"/>
+        <w:rPr>
+          <w:rFonts w:ascii="Arial" w:hAnsi="Arial" w:cs="Arial"/>
+          <w:sz w:val="24"/>
+          <w:szCs w:val="24"/>
+        </w:rPr>
+      </w:pPr>
+      <w:r>
+        <w:rPr>
+          <w:rFonts w:ascii="Arial" w:hAnsi="Arial" w:cs="Arial"/>
+          <w:sz w:val="24"/>
+          <w:szCs w:val="24"/>
+        </w:rPr>
+        <w:t xml:space="preserve">Predictive modelling, although not the main objective, is a key component of this research, aimed at estimating the number of student applications that should be accepted to achieve a target number of student registrations at the University of Buckingham. The predictive model developed in this study was designed to accomplish this goal, thereby helping in making data-driven decisions regarding student enrolment, targeting recruitment efforts, and optimising resource allocation. It is important to note that the model was built using the available datasets, which were extracted during a period when the number of acceptances had been streamlined. This means that the acceptance numbers in the datasets are not the original values, as they had been reduced due to some students not meeting acceptance requirements </w:t>
+      </w:r>
+      <w:r>
+        <w:rPr>
+          <w:rFonts w:ascii="Arial" w:hAnsi="Arial" w:cs="Arial"/>
+          <w:sz w:val="24"/>
+          <w:szCs w:val="24"/>
+        </w:rPr>
+        <w:lastRenderedPageBreak/>
+        <w:t>or withdrawing their offers. Consequently, this impacts the model's output, but with access to the original acceptance data, the model could provide more accurate predictive analysis. The modelling process involved the following steps:</w:t>
+      </w:r>
+    </w:p>
+    <w:p>
+      <w:pPr>
+        <w:pStyle w:val="ListParagraph"/>
         <w:numPr>
           <w:ilvl w:val="0"/>
-          <w:numId w:val="31"/>
+          <w:numId w:val="40"/>
         </w:numPr>
         <w:jc w:val="both"/>
         <w:rPr>
@@ -6648,58 +8075,63 @@
           <w:sz w:val="24"/>
           <w:szCs w:val="24"/>
         </w:rPr>
-        <w:t>Outlier Detection and Treatment</w:t>
-      </w:r>
-      <w:r>
-        <w:rPr>
-          <w:rFonts w:ascii="Arial" w:hAnsi="Arial" w:cs="Arial"/>
-          <w:sz w:val="24"/>
-          <w:szCs w:val="24"/>
-        </w:rPr>
-        <w:t xml:space="preserve">: Outliers in the dataset were identified using statistical methods such as the </w:t>
-      </w:r>
-      <w:r>
-        <w:rPr>
-          <w:rFonts w:ascii="Arial" w:hAnsi="Arial" w:cs="Arial"/>
-          <w:b/>
-          <w:bCs/>
-          <w:sz w:val="24"/>
-          <w:szCs w:val="24"/>
-        </w:rPr>
-        <w:t>Interquartile Range (IQR)</w:t>
-      </w:r>
-      <w:r>
-        <w:rPr>
-          <w:rFonts w:ascii="Arial" w:hAnsi="Arial" w:cs="Arial"/>
-          <w:sz w:val="24"/>
-          <w:szCs w:val="24"/>
-        </w:rPr>
-        <w:t xml:space="preserve"> and </w:t>
-      </w:r>
-      <w:r>
-        <w:rPr>
-          <w:rFonts w:ascii="Arial" w:hAnsi="Arial" w:cs="Arial"/>
-          <w:b/>
-          <w:bCs/>
-          <w:sz w:val="24"/>
-          <w:szCs w:val="24"/>
-        </w:rPr>
-        <w:t>Z-score</w:t>
-      </w:r>
-      <w:r>
-        <w:rPr>
-          <w:rFonts w:ascii="Arial" w:hAnsi="Arial" w:cs="Arial"/>
-          <w:sz w:val="24"/>
-          <w:szCs w:val="24"/>
-        </w:rPr>
-        <w:t xml:space="preserve"> methods. Outliers can negatively impact model training by skewing the results, so they were either treated (e.g., by capping values) or removed, depending on the nature and extent of their impact on the dataset.</w:t>
-      </w:r>
-    </w:p>
-    <w:p>
-      <w:pPr>
+        <w:t>Model Selection and Approach</w:t>
+      </w:r>
+      <w:r>
+        <w:rPr>
+          <w:rFonts w:ascii="Arial" w:hAnsi="Arial" w:cs="Arial"/>
+          <w:sz w:val="24"/>
+          <w:szCs w:val="24"/>
+        </w:rPr>
+        <w:t xml:space="preserve">: </w:t>
+      </w:r>
+      <w:r>
+        <w:rPr>
+          <w:rFonts w:ascii="Arial" w:hAnsi="Arial" w:cs="Arial"/>
+          <w:sz w:val="24"/>
+          <w:szCs w:val="24"/>
+        </w:rPr>
+        <w:t xml:space="preserve">The predictive modelling approach used in this research was based on statistical methods combined with machine learning evaluation features. The primary model employed was a statistical estimation model, where the predicted number of acceptances was calculated by dividing the target number of registrations by the probability of student registration. This approach was implemented in Tableau using parameters and calculated fields, allowing for dynamic adjustments and what-if scenario analyses. </w:t>
+      </w:r>
+      <w:r>
+        <w:rPr>
+          <w:rFonts w:ascii="Arial" w:hAnsi="Arial" w:cs="Arial"/>
+          <w:sz w:val="24"/>
+          <w:szCs w:val="24"/>
+        </w:rPr>
+        <w:t>This model enables university administrators and stakeholders to understand how changes in the number of acceptances could impact the likelihood of reaching the desired registration target.</w:t>
+      </w:r>
+      <w:r>
+        <w:rPr>
+          <w:rFonts w:ascii="Arial" w:hAnsi="Arial" w:cs="Arial"/>
+          <w:sz w:val="24"/>
+          <w:szCs w:val="24"/>
+        </w:rPr>
+        <w:t xml:space="preserve"> </w:t>
+      </w:r>
+      <w:r>
+        <w:rPr>
+          <w:rFonts w:ascii="Arial" w:hAnsi="Arial" w:cs="Arial"/>
+          <w:sz w:val="24"/>
+          <w:szCs w:val="24"/>
+        </w:rPr>
+        <w:t>Predictive m</w:t>
+      </w:r>
+      <w:r>
+        <w:rPr>
+          <w:rFonts w:ascii="Arial" w:hAnsi="Arial" w:cs="Arial"/>
+          <w:sz w:val="24"/>
+          <w:szCs w:val="24"/>
+        </w:rPr>
+        <w:t>achine learning models could not be used in this research due to the format of the provided university records datasets and the unavailability of predictive features in the datasets.</w:t>
+      </w:r>
+    </w:p>
+    <w:p>
+      <w:pPr>
+        <w:pStyle w:val="ListParagraph"/>
         <w:numPr>
           <w:ilvl w:val="0"/>
-          <w:numId w:val="31"/>
+          <w:numId w:val="40"/>
         </w:numPr>
         <w:jc w:val="both"/>
         <w:rPr>
@@ -6716,191 +8148,63 @@
           <w:sz w:val="24"/>
           <w:szCs w:val="24"/>
         </w:rPr>
-        <w:t>Data Validation</w:t>
-      </w:r>
-      <w:r>
-        <w:rPr>
-          <w:rFonts w:ascii="Arial" w:hAnsi="Arial" w:cs="Arial"/>
-          <w:sz w:val="24"/>
-          <w:szCs w:val="24"/>
-        </w:rPr>
-        <w:t xml:space="preserve">: After preprocessing, the dataset underwent a validation step to ensure that all transformations were correctly implemented and that the </w:t>
-      </w:r>
-      <w:r>
-        <w:rPr>
-          <w:rFonts w:ascii="Arial" w:hAnsi="Arial" w:cs="Arial"/>
-          <w:sz w:val="24"/>
-          <w:szCs w:val="24"/>
-        </w:rPr>
-        <w:lastRenderedPageBreak/>
-        <w:t xml:space="preserve">dataset was ready for </w:t>
-      </w:r>
-      <w:proofErr w:type="spellStart"/>
-      <w:r>
-        <w:rPr>
-          <w:rFonts w:ascii="Arial" w:hAnsi="Arial" w:cs="Arial"/>
-          <w:sz w:val="24"/>
-          <w:szCs w:val="24"/>
-        </w:rPr>
-        <w:t>modeling</w:t>
-      </w:r>
-      <w:proofErr w:type="spellEnd"/>
-      <w:r>
-        <w:rPr>
-          <w:rFonts w:ascii="Arial" w:hAnsi="Arial" w:cs="Arial"/>
-          <w:sz w:val="24"/>
-          <w:szCs w:val="24"/>
-        </w:rPr>
-        <w:t>. This included checking data distributions, verifying the consistency of encoded features, and ensuring that no information was lost during the data cleaning and transformation steps.</w:t>
-      </w:r>
-    </w:p>
-    <w:p>
-      <w:pPr>
-        <w:jc w:val="both"/>
-        <w:rPr>
-          <w:rFonts w:ascii="Arial" w:hAnsi="Arial" w:cs="Arial"/>
-          <w:sz w:val="24"/>
-          <w:szCs w:val="24"/>
-        </w:rPr>
-      </w:pPr>
-      <w:r>
-        <w:rPr>
-          <w:rFonts w:ascii="Arial" w:hAnsi="Arial" w:cs="Arial"/>
-          <w:sz w:val="24"/>
-          <w:szCs w:val="24"/>
-        </w:rPr>
-        <w:t xml:space="preserve">By following these preprocessing steps, the research ensured that the dataset used for analysis and predictive </w:t>
-      </w:r>
-      <w:proofErr w:type="spellStart"/>
-      <w:r>
-        <w:rPr>
-          <w:rFonts w:ascii="Arial" w:hAnsi="Arial" w:cs="Arial"/>
-          <w:sz w:val="24"/>
-          <w:szCs w:val="24"/>
-        </w:rPr>
-        <w:t>modeling</w:t>
-      </w:r>
-      <w:proofErr w:type="spellEnd"/>
-      <w:r>
-        <w:rPr>
-          <w:rFonts w:ascii="Arial" w:hAnsi="Arial" w:cs="Arial"/>
-          <w:sz w:val="24"/>
-          <w:szCs w:val="24"/>
-        </w:rPr>
-        <w:t xml:space="preserve"> was accurate, complete, and suitable for generating reliable insights. Effective data preprocessing not only improves the quality of the models but also ensures that the results are generalizable and useful for the decision-making process at the University of Buckingham.</w:t>
-      </w:r>
-    </w:p>
-    <w:p>
-      <w:pPr>
-        <w:jc w:val="both"/>
-        <w:rPr>
-          <w:rFonts w:ascii="Arial" w:hAnsi="Arial" w:cs="Arial"/>
-          <w:b/>
-          <w:bCs/>
-          <w:sz w:val="24"/>
-          <w:szCs w:val="24"/>
-        </w:rPr>
-      </w:pPr>
-      <w:r>
-        <w:rPr>
-          <w:rFonts w:ascii="Arial" w:hAnsi="Arial" w:cs="Arial"/>
-          <w:b/>
-          <w:bCs/>
-          <w:sz w:val="24"/>
-          <w:szCs w:val="24"/>
-        </w:rPr>
-        <w:t xml:space="preserve">3.4 Predictive </w:t>
-      </w:r>
-      <w:proofErr w:type="spellStart"/>
-      <w:r>
-        <w:rPr>
-          <w:rFonts w:ascii="Arial" w:hAnsi="Arial" w:cs="Arial"/>
-          <w:b/>
-          <w:bCs/>
-          <w:sz w:val="24"/>
-          <w:szCs w:val="24"/>
-        </w:rPr>
-        <w:t>Modeling</w:t>
-      </w:r>
-      <w:proofErr w:type="spellEnd"/>
-    </w:p>
-    <w:p>
-      <w:pPr>
-        <w:jc w:val="both"/>
-        <w:rPr>
-          <w:rFonts w:ascii="Arial" w:hAnsi="Arial" w:cs="Arial"/>
-          <w:sz w:val="24"/>
-          <w:szCs w:val="24"/>
-        </w:rPr>
-      </w:pPr>
-      <w:r>
-        <w:rPr>
-          <w:rFonts w:ascii="Arial" w:hAnsi="Arial" w:cs="Arial"/>
-          <w:sz w:val="24"/>
-          <w:szCs w:val="24"/>
-        </w:rPr>
-        <w:t xml:space="preserve">Predictive </w:t>
-      </w:r>
-      <w:proofErr w:type="spellStart"/>
-      <w:r>
-        <w:rPr>
-          <w:rFonts w:ascii="Arial" w:hAnsi="Arial" w:cs="Arial"/>
-          <w:sz w:val="24"/>
-          <w:szCs w:val="24"/>
-        </w:rPr>
-        <w:t>modeling</w:t>
-      </w:r>
-      <w:proofErr w:type="spellEnd"/>
-      <w:r>
-        <w:rPr>
-          <w:rFonts w:ascii="Arial" w:hAnsi="Arial" w:cs="Arial"/>
-          <w:sz w:val="24"/>
-          <w:szCs w:val="24"/>
-        </w:rPr>
-        <w:t xml:space="preserve"> is a key component of this research, aimed at estimating the number of student acceptances and registrations at the University of Buckingham. The predictive models developed in this study were designed to assist the university in making data-driven decisions regarding student </w:t>
-      </w:r>
-      <w:proofErr w:type="spellStart"/>
-      <w:r>
-        <w:rPr>
-          <w:rFonts w:ascii="Arial" w:hAnsi="Arial" w:cs="Arial"/>
-          <w:sz w:val="24"/>
-          <w:szCs w:val="24"/>
-        </w:rPr>
-        <w:t>enrollment</w:t>
-      </w:r>
-      <w:proofErr w:type="spellEnd"/>
-      <w:r>
-        <w:rPr>
-          <w:rFonts w:ascii="Arial" w:hAnsi="Arial" w:cs="Arial"/>
-          <w:sz w:val="24"/>
-          <w:szCs w:val="24"/>
-        </w:rPr>
-        <w:t xml:space="preserve">, targeting recruitment efforts, and optimizing resource allocation. The </w:t>
-      </w:r>
-      <w:proofErr w:type="spellStart"/>
-      <w:r>
-        <w:rPr>
-          <w:rFonts w:ascii="Arial" w:hAnsi="Arial" w:cs="Arial"/>
-          <w:sz w:val="24"/>
-          <w:szCs w:val="24"/>
-        </w:rPr>
-        <w:t>modeling</w:t>
-      </w:r>
-      <w:proofErr w:type="spellEnd"/>
-      <w:r>
-        <w:rPr>
-          <w:rFonts w:ascii="Arial" w:hAnsi="Arial" w:cs="Arial"/>
-          <w:sz w:val="24"/>
-          <w:szCs w:val="24"/>
-        </w:rPr>
-        <w:t xml:space="preserve"> process involved the following steps:</w:t>
-      </w:r>
-    </w:p>
-    <w:p>
-      <w:pPr>
+        <w:t>Implementation in Tableau</w:t>
+      </w:r>
+      <w:r>
+        <w:rPr>
+          <w:rFonts w:ascii="Arial" w:hAnsi="Arial" w:cs="Arial"/>
+          <w:sz w:val="24"/>
+          <w:szCs w:val="24"/>
+        </w:rPr>
+        <w:t xml:space="preserve">: </w:t>
+      </w:r>
+      <w:r>
+        <w:rPr>
+          <w:rFonts w:ascii="Arial" w:hAnsi="Arial" w:cs="Arial"/>
+          <w:sz w:val="24"/>
+          <w:szCs w:val="24"/>
+        </w:rPr>
+        <w:t xml:space="preserve">The predictive model was implemented using Tableau's parameter functionality and calculated fields. A parameter named Target Registration was created, allowing users to input the desired number of students they wanted to register at the university. The model then used this value, divided by the probability of student registration (calculated based on the </w:t>
+      </w:r>
+      <w:r>
+        <w:rPr>
+          <w:rFonts w:ascii="Arial" w:hAnsi="Arial" w:cs="Arial"/>
+          <w:sz w:val="24"/>
+          <w:szCs w:val="24"/>
+        </w:rPr>
+        <w:t xml:space="preserve">provided </w:t>
+      </w:r>
+      <w:r>
+        <w:rPr>
+          <w:rFonts w:ascii="Arial" w:hAnsi="Arial" w:cs="Arial"/>
+          <w:sz w:val="24"/>
+          <w:szCs w:val="24"/>
+        </w:rPr>
+        <w:t>historical data</w:t>
+      </w:r>
+      <w:r>
+        <w:rPr>
+          <w:rFonts w:ascii="Arial" w:hAnsi="Arial" w:cs="Arial"/>
+          <w:sz w:val="24"/>
+          <w:szCs w:val="24"/>
+        </w:rPr>
+        <w:t>sets</w:t>
+      </w:r>
+      <w:r>
+        <w:rPr>
+          <w:rFonts w:ascii="Arial" w:hAnsi="Arial" w:cs="Arial"/>
+          <w:sz w:val="24"/>
+          <w:szCs w:val="24"/>
+        </w:rPr>
+        <w:t>), to predict the number of students who needed to be accepted to achieve that target. This approach made the predictive model highly interactive and user-friendly for non-technical stakeholders, as they could easily visualise different outcomes by adjusting the parameter.</w:t>
+      </w:r>
+    </w:p>
+    <w:p>
+      <w:pPr>
+        <w:pStyle w:val="ListParagraph"/>
         <w:numPr>
           <w:ilvl w:val="0"/>
-          <w:numId w:val="32"/>
+          <w:numId w:val="40"/>
         </w:numPr>
         <w:jc w:val="both"/>
         <w:rPr>
@@ -6917,76 +8221,41 @@
           <w:sz w:val="24"/>
           <w:szCs w:val="24"/>
         </w:rPr>
-        <w:t>Model Selection and Approach</w:t>
-      </w:r>
-      <w:r>
-        <w:rPr>
-          <w:rFonts w:ascii="Arial" w:hAnsi="Arial" w:cs="Arial"/>
-          <w:sz w:val="24"/>
-          <w:szCs w:val="24"/>
-        </w:rPr>
-        <w:t xml:space="preserve">: The predictive </w:t>
-      </w:r>
-      <w:proofErr w:type="spellStart"/>
-      <w:r>
-        <w:rPr>
-          <w:rFonts w:ascii="Arial" w:hAnsi="Arial" w:cs="Arial"/>
-          <w:sz w:val="24"/>
-          <w:szCs w:val="24"/>
-        </w:rPr>
-        <w:t>modeling</w:t>
-      </w:r>
-      <w:proofErr w:type="spellEnd"/>
-      <w:r>
-        <w:rPr>
-          <w:rFonts w:ascii="Arial" w:hAnsi="Arial" w:cs="Arial"/>
-          <w:sz w:val="24"/>
-          <w:szCs w:val="24"/>
-        </w:rPr>
-        <w:t xml:space="preserve"> approach used in this research is based on statistical methods combined with machine learning techniques. The primary model used was a </w:t>
-      </w:r>
-      <w:r>
-        <w:rPr>
-          <w:rFonts w:ascii="Arial" w:hAnsi="Arial" w:cs="Arial"/>
-          <w:b/>
-          <w:bCs/>
-          <w:sz w:val="24"/>
-          <w:szCs w:val="24"/>
-        </w:rPr>
-        <w:t>statistical estimation model</w:t>
-      </w:r>
-      <w:r>
-        <w:rPr>
-          <w:rFonts w:ascii="Arial" w:hAnsi="Arial" w:cs="Arial"/>
-          <w:sz w:val="24"/>
-          <w:szCs w:val="24"/>
-        </w:rPr>
-        <w:t xml:space="preserve">, where the number of predicted acceptances is calculated as the ratio of the target number of registrations to the probability of registration. This approach was implemented in </w:t>
-      </w:r>
-      <w:r>
-        <w:rPr>
-          <w:rFonts w:ascii="Arial" w:hAnsi="Arial" w:cs="Arial"/>
-          <w:b/>
-          <w:bCs/>
-          <w:sz w:val="24"/>
-          <w:szCs w:val="24"/>
-        </w:rPr>
-        <w:t>Tableau</w:t>
-      </w:r>
-      <w:r>
-        <w:rPr>
-          <w:rFonts w:ascii="Arial" w:hAnsi="Arial" w:cs="Arial"/>
-          <w:sz w:val="24"/>
-          <w:szCs w:val="24"/>
-        </w:rPr>
-        <w:t xml:space="preserve"> using parameters and calculated fields, allowing dynamic adjustment and what-if scenario analysis. This model enabled the stakeholders to understand the relationship between the number of acceptances and the probability of achieving the desired registration target.</w:t>
-      </w:r>
-    </w:p>
-    <w:p>
-      <w:pPr>
+        <w:t>Model Training and</w:t>
+      </w:r>
+      <w:r>
+        <w:rPr>
+          <w:rFonts w:ascii="Arial" w:hAnsi="Arial" w:cs="Arial"/>
+          <w:b/>
+          <w:bCs/>
+          <w:sz w:val="24"/>
+          <w:szCs w:val="24"/>
+        </w:rPr>
+        <w:t xml:space="preserve"> Testing (Evaluation)</w:t>
+      </w:r>
+      <w:r>
+        <w:rPr>
+          <w:rFonts w:ascii="Arial" w:hAnsi="Arial" w:cs="Arial"/>
+          <w:sz w:val="24"/>
+          <w:szCs w:val="24"/>
+        </w:rPr>
+        <w:t xml:space="preserve">: </w:t>
+      </w:r>
+      <w:r>
+        <w:rPr>
+          <w:rFonts w:ascii="Arial" w:hAnsi="Arial" w:cs="Arial"/>
+          <w:sz w:val="24"/>
+          <w:szCs w:val="24"/>
+        </w:rPr>
+        <w:t>The dataset for the predictive model was split into training and testing data. Due to the limited number of rows, the data was split to the 50:50 ratio so that both the training and testing data would capture all the important information necessary for prediction and visualisation. The predictive model was trained using the training data to make the acceptance and registration estimations. The evaluation of the model's performance was done using two key metrics, which are Root Mean Square Error (RMSE) and R score. These metrics were used because the model functions similarly to a machine learning regression predictive model, where continuous quantities are predicted rather than classification labels. RMSE provided a measure of the model's accuracy by quantifying the average deviation between predicted and actual values, while the R score was used to determine the goodness of fit of the model.</w:t>
+      </w:r>
+    </w:p>
+    <w:p>
+      <w:pPr>
+        <w:pStyle w:val="ListParagraph"/>
         <w:numPr>
           <w:ilvl w:val="0"/>
-          <w:numId w:val="32"/>
+          <w:numId w:val="40"/>
         </w:numPr>
         <w:jc w:val="both"/>
         <w:rPr>
@@ -7003,76 +8272,183 @@
           <w:sz w:val="24"/>
           <w:szCs w:val="24"/>
         </w:rPr>
-        <w:t>Implementation in Tableau</w:t>
-      </w:r>
-      <w:r>
-        <w:rPr>
-          <w:rFonts w:ascii="Arial" w:hAnsi="Arial" w:cs="Arial"/>
-          <w:sz w:val="24"/>
-          <w:szCs w:val="24"/>
-        </w:rPr>
-        <w:t xml:space="preserve">: The predictive model was implemented using Tableau's </w:t>
-      </w:r>
-      <w:r>
-        <w:rPr>
-          <w:rFonts w:ascii="Arial" w:hAnsi="Arial" w:cs="Arial"/>
-          <w:b/>
-          <w:bCs/>
-          <w:sz w:val="24"/>
-          <w:szCs w:val="24"/>
-        </w:rPr>
-        <w:t>parameter functionality</w:t>
-      </w:r>
-      <w:r>
-        <w:rPr>
-          <w:rFonts w:ascii="Arial" w:hAnsi="Arial" w:cs="Arial"/>
-          <w:sz w:val="24"/>
-          <w:szCs w:val="24"/>
-        </w:rPr>
-        <w:t xml:space="preserve"> and </w:t>
-      </w:r>
-      <w:r>
-        <w:rPr>
-          <w:rFonts w:ascii="Arial" w:hAnsi="Arial" w:cs="Arial"/>
-          <w:b/>
-          <w:bCs/>
-          <w:sz w:val="24"/>
-          <w:szCs w:val="24"/>
-        </w:rPr>
-        <w:t>calculated fields</w:t>
-      </w:r>
-      <w:r>
-        <w:rPr>
-          <w:rFonts w:ascii="Arial" w:hAnsi="Arial" w:cs="Arial"/>
-          <w:sz w:val="24"/>
-          <w:szCs w:val="24"/>
-        </w:rPr>
-        <w:t xml:space="preserve">. A parameter named </w:t>
-      </w:r>
-      <w:r>
-        <w:rPr>
-          <w:rFonts w:ascii="Arial" w:hAnsi="Arial" w:cs="Arial"/>
-          <w:b/>
-          <w:bCs/>
-          <w:sz w:val="24"/>
-          <w:szCs w:val="24"/>
-        </w:rPr>
-        <w:t>Target Registration</w:t>
-      </w:r>
-      <w:r>
-        <w:rPr>
-          <w:rFonts w:ascii="Arial" w:hAnsi="Arial" w:cs="Arial"/>
-          <w:sz w:val="24"/>
-          <w:szCs w:val="24"/>
-        </w:rPr>
-        <w:t xml:space="preserve"> was created, which allowed users to input a desired number of student registrations. The model then used this value, divided by the probability of registration (calculated based on historical data), to predict the number of students who needed to be accepted to achieve that target. This approach made the predictive model highly interactive and user-friendly for non-technical stakeholders, as they could easily visualize different outcomes by adjusting the parameter.</w:t>
-      </w:r>
-    </w:p>
-    <w:p>
-      <w:pPr>
+        <w:t>Model Interpretation and Insights</w:t>
+      </w:r>
+      <w:r>
+        <w:rPr>
+          <w:rFonts w:ascii="Arial" w:hAnsi="Arial" w:cs="Arial"/>
+          <w:sz w:val="24"/>
+          <w:szCs w:val="24"/>
+        </w:rPr>
+        <w:t>: The results of the predictive model</w:t>
+      </w:r>
+      <w:r>
+        <w:rPr>
+          <w:rFonts w:ascii="Arial" w:hAnsi="Arial" w:cs="Arial"/>
+          <w:sz w:val="24"/>
+          <w:szCs w:val="24"/>
+        </w:rPr>
+        <w:t xml:space="preserve"> will be </w:t>
+      </w:r>
+      <w:r>
+        <w:rPr>
+          <w:rFonts w:ascii="Arial" w:hAnsi="Arial" w:cs="Arial"/>
+          <w:sz w:val="24"/>
+          <w:szCs w:val="24"/>
+        </w:rPr>
+        <w:t xml:space="preserve">presented to </w:t>
+      </w:r>
+      <w:r>
+        <w:rPr>
+          <w:rFonts w:ascii="Arial" w:hAnsi="Arial" w:cs="Arial"/>
+          <w:sz w:val="24"/>
+          <w:szCs w:val="24"/>
+        </w:rPr>
+        <w:t xml:space="preserve">university administrators and </w:t>
+      </w:r>
+      <w:r>
+        <w:rPr>
+          <w:rFonts w:ascii="Arial" w:hAnsi="Arial" w:cs="Arial"/>
+          <w:sz w:val="24"/>
+          <w:szCs w:val="24"/>
+        </w:rPr>
+        <w:t xml:space="preserve">stakeholders through </w:t>
+      </w:r>
+      <w:r>
+        <w:rPr>
+          <w:rFonts w:ascii="Arial" w:hAnsi="Arial" w:cs="Arial"/>
+          <w:sz w:val="24"/>
+          <w:szCs w:val="24"/>
+        </w:rPr>
+        <w:t xml:space="preserve">an </w:t>
+      </w:r>
+      <w:r>
+        <w:rPr>
+          <w:rFonts w:ascii="Arial" w:hAnsi="Arial" w:cs="Arial"/>
+          <w:sz w:val="24"/>
+          <w:szCs w:val="24"/>
+        </w:rPr>
+        <w:t>interactive dashboard in Tableau. Th</w:t>
+      </w:r>
+      <w:r>
+        <w:rPr>
+          <w:rFonts w:ascii="Arial" w:hAnsi="Arial" w:cs="Arial"/>
+          <w:sz w:val="24"/>
+          <w:szCs w:val="24"/>
+        </w:rPr>
+        <w:t xml:space="preserve">e </w:t>
+      </w:r>
+      <w:r>
+        <w:rPr>
+          <w:rFonts w:ascii="Arial" w:hAnsi="Arial" w:cs="Arial"/>
+          <w:sz w:val="24"/>
+          <w:szCs w:val="24"/>
+        </w:rPr>
+        <w:t xml:space="preserve">dashboard </w:t>
+      </w:r>
+      <w:r>
+        <w:rPr>
+          <w:rFonts w:ascii="Arial" w:hAnsi="Arial" w:cs="Arial"/>
+          <w:sz w:val="24"/>
+          <w:szCs w:val="24"/>
+        </w:rPr>
+        <w:t xml:space="preserve">will </w:t>
+      </w:r>
+      <w:r>
+        <w:rPr>
+          <w:rFonts w:ascii="Arial" w:hAnsi="Arial" w:cs="Arial"/>
+          <w:sz w:val="24"/>
+          <w:szCs w:val="24"/>
+        </w:rPr>
+        <w:t xml:space="preserve">allow </w:t>
+      </w:r>
+      <w:r>
+        <w:rPr>
+          <w:rFonts w:ascii="Arial" w:hAnsi="Arial" w:cs="Arial"/>
+          <w:sz w:val="24"/>
+          <w:szCs w:val="24"/>
+        </w:rPr>
+        <w:t xml:space="preserve">them </w:t>
+      </w:r>
+      <w:r>
+        <w:rPr>
+          <w:rFonts w:ascii="Arial" w:hAnsi="Arial" w:cs="Arial"/>
+          <w:sz w:val="24"/>
+          <w:szCs w:val="24"/>
+        </w:rPr>
+        <w:t xml:space="preserve">to input different target registration values and immediately see the corresponding predictions for the number of acceptances required. This level of interactivity </w:t>
+      </w:r>
+      <w:r>
+        <w:rPr>
+          <w:rFonts w:ascii="Arial" w:hAnsi="Arial" w:cs="Arial"/>
+          <w:sz w:val="24"/>
+          <w:szCs w:val="24"/>
+        </w:rPr>
+        <w:t xml:space="preserve">will </w:t>
+      </w:r>
+      <w:r>
+        <w:rPr>
+          <w:rFonts w:ascii="Arial" w:hAnsi="Arial" w:cs="Arial"/>
+          <w:sz w:val="24"/>
+          <w:szCs w:val="24"/>
+        </w:rPr>
+        <w:t>not only provid</w:t>
+      </w:r>
+      <w:r>
+        <w:rPr>
+          <w:rFonts w:ascii="Arial" w:hAnsi="Arial" w:cs="Arial"/>
+          <w:sz w:val="24"/>
+          <w:szCs w:val="24"/>
+        </w:rPr>
+        <w:t>e</w:t>
+      </w:r>
+      <w:r>
+        <w:rPr>
+          <w:rFonts w:ascii="Arial" w:hAnsi="Arial" w:cs="Arial"/>
+          <w:sz w:val="24"/>
+          <w:szCs w:val="24"/>
+        </w:rPr>
+        <w:t xml:space="preserve"> transparency into how </w:t>
+      </w:r>
+      <w:r>
+        <w:rPr>
+          <w:rFonts w:ascii="Arial" w:hAnsi="Arial" w:cs="Arial"/>
+          <w:sz w:val="24"/>
+          <w:szCs w:val="24"/>
+        </w:rPr>
+        <w:t xml:space="preserve">the </w:t>
+      </w:r>
+      <w:r>
+        <w:rPr>
+          <w:rFonts w:ascii="Arial" w:hAnsi="Arial" w:cs="Arial"/>
+          <w:sz w:val="24"/>
+          <w:szCs w:val="24"/>
+        </w:rPr>
+        <w:t xml:space="preserve">predictions </w:t>
+      </w:r>
+      <w:r>
+        <w:rPr>
+          <w:rFonts w:ascii="Arial" w:hAnsi="Arial" w:cs="Arial"/>
+          <w:sz w:val="24"/>
+          <w:szCs w:val="24"/>
+        </w:rPr>
+        <w:t>are</w:t>
+      </w:r>
+      <w:r>
+        <w:rPr>
+          <w:rFonts w:ascii="Arial" w:hAnsi="Arial" w:cs="Arial"/>
+          <w:sz w:val="24"/>
+          <w:szCs w:val="24"/>
+        </w:rPr>
+        <w:t xml:space="preserve"> made but also enable decision-makers to simulate different scenarios and plan accordingly.</w:t>
+      </w:r>
+    </w:p>
+    <w:p>
+      <w:pPr>
+        <w:pStyle w:val="ListParagraph"/>
         <w:numPr>
           <w:ilvl w:val="0"/>
-          <w:numId w:val="32"/>
+          <w:numId w:val="40"/>
         </w:numPr>
         <w:jc w:val="both"/>
         <w:rPr>
@@ -7089,170 +8465,48 @@
           <w:sz w:val="24"/>
           <w:szCs w:val="24"/>
         </w:rPr>
-        <w:t>Feature Selection</w:t>
-      </w:r>
-      <w:r>
-        <w:rPr>
-          <w:rFonts w:ascii="Arial" w:hAnsi="Arial" w:cs="Arial"/>
-          <w:sz w:val="24"/>
-          <w:szCs w:val="24"/>
-        </w:rPr>
-        <w:t xml:space="preserve">: To build effective predictive models, relevant features were selected from the </w:t>
-      </w:r>
-      <w:proofErr w:type="spellStart"/>
-      <w:r>
-        <w:rPr>
-          <w:rFonts w:ascii="Arial" w:hAnsi="Arial" w:cs="Arial"/>
-          <w:sz w:val="24"/>
-          <w:szCs w:val="24"/>
-        </w:rPr>
-        <w:t>preprocessed</w:t>
-      </w:r>
-      <w:proofErr w:type="spellEnd"/>
-      <w:r>
-        <w:rPr>
-          <w:rFonts w:ascii="Arial" w:hAnsi="Arial" w:cs="Arial"/>
-          <w:sz w:val="24"/>
-          <w:szCs w:val="24"/>
-        </w:rPr>
-        <w:t xml:space="preserve"> dataset. Features such as </w:t>
-      </w:r>
-      <w:r>
-        <w:rPr>
-          <w:rFonts w:ascii="Arial" w:hAnsi="Arial" w:cs="Arial"/>
-          <w:b/>
-          <w:bCs/>
-          <w:sz w:val="24"/>
-          <w:szCs w:val="24"/>
-        </w:rPr>
-        <w:t>academic level</w:t>
-      </w:r>
-      <w:r>
-        <w:rPr>
-          <w:rFonts w:ascii="Arial" w:hAnsi="Arial" w:cs="Arial"/>
-          <w:sz w:val="24"/>
-          <w:szCs w:val="24"/>
-        </w:rPr>
-        <w:t xml:space="preserve">, </w:t>
-      </w:r>
-      <w:r>
-        <w:rPr>
-          <w:rFonts w:ascii="Arial" w:hAnsi="Arial" w:cs="Arial"/>
-          <w:b/>
-          <w:bCs/>
-          <w:sz w:val="24"/>
-          <w:szCs w:val="24"/>
-        </w:rPr>
-        <w:t>department</w:t>
-      </w:r>
-      <w:r>
-        <w:rPr>
-          <w:rFonts w:ascii="Arial" w:hAnsi="Arial" w:cs="Arial"/>
-          <w:sz w:val="24"/>
-          <w:szCs w:val="24"/>
-        </w:rPr>
-        <w:t xml:space="preserve">, </w:t>
-      </w:r>
-      <w:r>
-        <w:rPr>
-          <w:rFonts w:ascii="Arial" w:hAnsi="Arial" w:cs="Arial"/>
-          <w:b/>
-          <w:bCs/>
-          <w:sz w:val="24"/>
-          <w:szCs w:val="24"/>
-        </w:rPr>
-        <w:t>application month</w:t>
-      </w:r>
-      <w:r>
-        <w:rPr>
-          <w:rFonts w:ascii="Arial" w:hAnsi="Arial" w:cs="Arial"/>
-          <w:sz w:val="24"/>
-          <w:szCs w:val="24"/>
-        </w:rPr>
-        <w:t xml:space="preserve">, </w:t>
-      </w:r>
-      <w:r>
-        <w:rPr>
-          <w:rFonts w:ascii="Arial" w:hAnsi="Arial" w:cs="Arial"/>
-          <w:b/>
-          <w:bCs/>
-          <w:sz w:val="24"/>
-          <w:szCs w:val="24"/>
-        </w:rPr>
-        <w:t>acceptance rate</w:t>
-      </w:r>
-      <w:r>
-        <w:rPr>
-          <w:rFonts w:ascii="Arial" w:hAnsi="Arial" w:cs="Arial"/>
-          <w:sz w:val="24"/>
-          <w:szCs w:val="24"/>
-        </w:rPr>
-        <w:t xml:space="preserve">, and </w:t>
-      </w:r>
-      <w:r>
-        <w:rPr>
-          <w:rFonts w:ascii="Arial" w:hAnsi="Arial" w:cs="Arial"/>
-          <w:b/>
-          <w:bCs/>
-          <w:sz w:val="24"/>
-          <w:szCs w:val="24"/>
-        </w:rPr>
-        <w:t xml:space="preserve">previous </w:t>
-      </w:r>
-      <w:proofErr w:type="spellStart"/>
-      <w:r>
-        <w:rPr>
-          <w:rFonts w:ascii="Arial" w:hAnsi="Arial" w:cs="Arial"/>
-          <w:b/>
-          <w:bCs/>
-          <w:sz w:val="24"/>
-          <w:szCs w:val="24"/>
-        </w:rPr>
-        <w:t>enrollment</w:t>
-      </w:r>
-      <w:proofErr w:type="spellEnd"/>
-      <w:r>
-        <w:rPr>
-          <w:rFonts w:ascii="Arial" w:hAnsi="Arial" w:cs="Arial"/>
-          <w:b/>
-          <w:bCs/>
-          <w:sz w:val="24"/>
-          <w:szCs w:val="24"/>
-        </w:rPr>
-        <w:t xml:space="preserve"> trends</w:t>
-      </w:r>
-      <w:r>
-        <w:rPr>
-          <w:rFonts w:ascii="Arial" w:hAnsi="Arial" w:cs="Arial"/>
-          <w:sz w:val="24"/>
-          <w:szCs w:val="24"/>
-        </w:rPr>
-        <w:t xml:space="preserve"> were used as inputs to train the model. These features were chosen based on their relevance and impact on </w:t>
-      </w:r>
-      <w:proofErr w:type="spellStart"/>
-      <w:r>
-        <w:rPr>
-          <w:rFonts w:ascii="Arial" w:hAnsi="Arial" w:cs="Arial"/>
-          <w:sz w:val="24"/>
-          <w:szCs w:val="24"/>
-        </w:rPr>
-        <w:t>enrollment</w:t>
-      </w:r>
-      <w:proofErr w:type="spellEnd"/>
-      <w:r>
-        <w:rPr>
-          <w:rFonts w:ascii="Arial" w:hAnsi="Arial" w:cs="Arial"/>
-          <w:sz w:val="24"/>
-          <w:szCs w:val="24"/>
-        </w:rPr>
-        <w:t xml:space="preserve"> outcomes as identified through exploratory data analysis (EDA).</w:t>
-      </w:r>
-    </w:p>
-    <w:p>
-      <w:pPr>
+        <w:t>Handling Uncertainty</w:t>
+      </w:r>
+      <w:r>
+        <w:rPr>
+          <w:rFonts w:ascii="Arial" w:hAnsi="Arial" w:cs="Arial"/>
+          <w:sz w:val="24"/>
+          <w:szCs w:val="24"/>
+        </w:rPr>
+        <w:t xml:space="preserve">: </w:t>
+      </w:r>
+      <w:r>
+        <w:rPr>
+          <w:rFonts w:ascii="Arial" w:hAnsi="Arial" w:cs="Arial"/>
+          <w:sz w:val="24"/>
+          <w:szCs w:val="24"/>
+        </w:rPr>
+        <w:t xml:space="preserve">Predictive modelling in higher education is fundamentally uncertain due to the dynamic nature of student behaviours and </w:t>
+      </w:r>
+      <w:r>
+        <w:rPr>
+          <w:rFonts w:ascii="Arial" w:hAnsi="Arial" w:cs="Arial"/>
+          <w:sz w:val="24"/>
+          <w:szCs w:val="24"/>
+        </w:rPr>
+        <w:lastRenderedPageBreak/>
+        <w:t>external factors such as policy changes and economic conditions. To address uncertainties in this research, sensitivity analysis was conducted using the Tableau model. Sensitivity analysis allows for the exploration of how changes in key parameters, such as the probability of registration, impact the predicted number of acceptances. This helps the university assess the robustness of its recruitment strategies under different scenarios</w:t>
+      </w:r>
+      <w:r>
+        <w:rPr>
+          <w:rFonts w:ascii="Arial" w:hAnsi="Arial" w:cs="Arial"/>
+          <w:sz w:val="24"/>
+          <w:szCs w:val="24"/>
+        </w:rPr>
+        <w:t>.</w:t>
+      </w:r>
+    </w:p>
+    <w:p>
+      <w:pPr>
+        <w:pStyle w:val="ListParagraph"/>
         <w:numPr>
           <w:ilvl w:val="0"/>
-          <w:numId w:val="32"/>
+          <w:numId w:val="40"/>
         </w:numPr>
         <w:jc w:val="both"/>
         <w:rPr>
@@ -7269,103 +8523,247 @@
           <w:sz w:val="24"/>
           <w:szCs w:val="24"/>
         </w:rPr>
-        <w:t>Model Training and Evaluation</w:t>
-      </w:r>
-      <w:r>
-        <w:rPr>
-          <w:rFonts w:ascii="Arial" w:hAnsi="Arial" w:cs="Arial"/>
-          <w:sz w:val="24"/>
-          <w:szCs w:val="24"/>
-        </w:rPr>
-        <w:t xml:space="preserve">: The predictive model was trained on historical </w:t>
-      </w:r>
-      <w:proofErr w:type="spellStart"/>
-      <w:r>
-        <w:rPr>
-          <w:rFonts w:ascii="Arial" w:hAnsi="Arial" w:cs="Arial"/>
-          <w:sz w:val="24"/>
-          <w:szCs w:val="24"/>
-        </w:rPr>
-        <w:t>enrollment</w:t>
-      </w:r>
-      <w:proofErr w:type="spellEnd"/>
-      <w:r>
-        <w:rPr>
-          <w:rFonts w:ascii="Arial" w:hAnsi="Arial" w:cs="Arial"/>
-          <w:sz w:val="24"/>
-          <w:szCs w:val="24"/>
-        </w:rPr>
-        <w:t xml:space="preserve"> data to identify patterns and relationships that could be used to make future predictions. </w:t>
-      </w:r>
-      <w:r>
-        <w:rPr>
-          <w:rFonts w:ascii="Arial" w:hAnsi="Arial" w:cs="Arial"/>
-          <w:b/>
-          <w:bCs/>
-          <w:sz w:val="24"/>
-          <w:szCs w:val="24"/>
-        </w:rPr>
-        <w:t>Training</w:t>
-      </w:r>
-      <w:r>
-        <w:rPr>
-          <w:rFonts w:ascii="Arial" w:hAnsi="Arial" w:cs="Arial"/>
-          <w:sz w:val="24"/>
-          <w:szCs w:val="24"/>
-        </w:rPr>
-        <w:t xml:space="preserve"> involved fitting the model to the dataset and optimizing the parameters to minimize errors in prediction. The </w:t>
-      </w:r>
-      <w:r>
-        <w:rPr>
-          <w:rFonts w:ascii="Arial" w:hAnsi="Arial" w:cs="Arial"/>
-          <w:sz w:val="24"/>
-          <w:szCs w:val="24"/>
-        </w:rPr>
-        <w:lastRenderedPageBreak/>
-        <w:t xml:space="preserve">evaluation of the model's performance was done using two key metrics: </w:t>
-      </w:r>
-      <w:r>
-        <w:rPr>
-          <w:rFonts w:ascii="Arial" w:hAnsi="Arial" w:cs="Arial"/>
-          <w:b/>
-          <w:bCs/>
-          <w:sz w:val="24"/>
-          <w:szCs w:val="24"/>
-        </w:rPr>
-        <w:t>Root Mean Square Error (RMSE)</w:t>
-      </w:r>
-      <w:r>
-        <w:rPr>
-          <w:rFonts w:ascii="Arial" w:hAnsi="Arial" w:cs="Arial"/>
-          <w:sz w:val="24"/>
-          <w:szCs w:val="24"/>
-        </w:rPr>
-        <w:t xml:space="preserve"> and </w:t>
-      </w:r>
-      <w:r>
-        <w:rPr>
-          <w:rFonts w:ascii="Arial" w:hAnsi="Arial" w:cs="Arial"/>
-          <w:b/>
-          <w:bCs/>
-          <w:sz w:val="24"/>
-          <w:szCs w:val="24"/>
-        </w:rPr>
-        <w:t>R score</w:t>
-      </w:r>
-      <w:r>
-        <w:rPr>
-          <w:rFonts w:ascii="Arial" w:hAnsi="Arial" w:cs="Arial"/>
-          <w:sz w:val="24"/>
-          <w:szCs w:val="24"/>
-        </w:rPr>
-        <w:t>. RMSE provided a measure of the model's accuracy by quantifying the average deviation between predicted and actual values, while R score was used to determine the goodness of fit of the model.</w:t>
-      </w:r>
-    </w:p>
-    <w:p>
-      <w:pPr>
+        <w:t>Model Deployment</w:t>
+      </w:r>
+      <w:r>
+        <w:rPr>
+          <w:rFonts w:ascii="Arial" w:hAnsi="Arial" w:cs="Arial"/>
+          <w:sz w:val="24"/>
+          <w:szCs w:val="24"/>
+        </w:rPr>
+        <w:t>: The final predictive model was deployed as part of a broader Tableau dashboard, which included other visual analytics related to student applications, acceptances, and registrations. This dashboard was designed to be accessible to university administrators</w:t>
+      </w:r>
+      <w:r>
+        <w:rPr>
+          <w:rFonts w:ascii="Arial" w:hAnsi="Arial" w:cs="Arial"/>
+          <w:sz w:val="24"/>
+          <w:szCs w:val="24"/>
+        </w:rPr>
+        <w:t xml:space="preserve"> and stakeholders</w:t>
+      </w:r>
+      <w:r>
+        <w:rPr>
+          <w:rFonts w:ascii="Arial" w:hAnsi="Arial" w:cs="Arial"/>
+          <w:sz w:val="24"/>
+          <w:szCs w:val="24"/>
+        </w:rPr>
+        <w:t>, providing them with the tools needed to explore data-driven predictions, understand trends, and make informed decisions that align with their strategic enrolment goals.</w:t>
+      </w:r>
+    </w:p>
+    <w:p>
+      <w:pPr>
+        <w:jc w:val="both"/>
+        <w:rPr>
+          <w:rFonts w:ascii="Arial" w:hAnsi="Arial" w:cs="Arial"/>
+          <w:b/>
+          <w:bCs/>
+          <w:sz w:val="24"/>
+          <w:szCs w:val="24"/>
+        </w:rPr>
+      </w:pPr>
+      <w:r>
+        <w:rPr>
+          <w:rFonts w:ascii="Arial" w:hAnsi="Arial" w:cs="Arial"/>
+          <w:b/>
+          <w:bCs/>
+          <w:sz w:val="24"/>
+          <w:szCs w:val="24"/>
+        </w:rPr>
+        <w:t>3.</w:t>
+      </w:r>
+      <w:r>
+        <w:rPr>
+          <w:rFonts w:ascii="Arial" w:hAnsi="Arial" w:cs="Arial"/>
+          <w:b/>
+          <w:bCs/>
+          <w:sz w:val="24"/>
+          <w:szCs w:val="24"/>
+        </w:rPr>
+        <w:t>5</w:t>
+      </w:r>
+      <w:r>
+        <w:rPr>
+          <w:rFonts w:ascii="Arial" w:hAnsi="Arial" w:cs="Arial"/>
+          <w:b/>
+          <w:bCs/>
+          <w:sz w:val="24"/>
+          <w:szCs w:val="24"/>
+        </w:rPr>
+        <w:t xml:space="preserve"> Data Visuali</w:t>
+      </w:r>
+      <w:r>
+        <w:rPr>
+          <w:rFonts w:ascii="Arial" w:hAnsi="Arial" w:cs="Arial"/>
+          <w:b/>
+          <w:bCs/>
+          <w:sz w:val="24"/>
+          <w:szCs w:val="24"/>
+        </w:rPr>
+        <w:t>s</w:t>
+      </w:r>
+      <w:r>
+        <w:rPr>
+          <w:rFonts w:ascii="Arial" w:hAnsi="Arial" w:cs="Arial"/>
+          <w:b/>
+          <w:bCs/>
+          <w:sz w:val="24"/>
+          <w:szCs w:val="24"/>
+        </w:rPr>
+        <w:t>ation</w:t>
+      </w:r>
+    </w:p>
+    <w:p>
+      <w:pPr>
+        <w:jc w:val="both"/>
+        <w:rPr>
+          <w:rFonts w:ascii="Arial" w:hAnsi="Arial" w:cs="Arial"/>
+          <w:sz w:val="24"/>
+          <w:szCs w:val="24"/>
+        </w:rPr>
+      </w:pPr>
+      <w:r>
+        <w:rPr>
+          <w:rFonts w:ascii="Arial" w:hAnsi="Arial" w:cs="Arial"/>
+          <w:sz w:val="24"/>
+          <w:szCs w:val="24"/>
+        </w:rPr>
+        <w:t>Data visuali</w:t>
+      </w:r>
+      <w:r>
+        <w:rPr>
+          <w:rFonts w:ascii="Arial" w:hAnsi="Arial" w:cs="Arial"/>
+          <w:sz w:val="24"/>
+          <w:szCs w:val="24"/>
+        </w:rPr>
+        <w:t>s</w:t>
+      </w:r>
+      <w:r>
+        <w:rPr>
+          <w:rFonts w:ascii="Arial" w:hAnsi="Arial" w:cs="Arial"/>
+          <w:sz w:val="24"/>
+          <w:szCs w:val="24"/>
+        </w:rPr>
+        <w:t xml:space="preserve">ation played a pivotal role in this research, transforming complex data insights into an intuitive format that could be easily understood by </w:t>
+      </w:r>
+      <w:r>
+        <w:rPr>
+          <w:rFonts w:ascii="Arial" w:hAnsi="Arial" w:cs="Arial"/>
+          <w:sz w:val="24"/>
+          <w:szCs w:val="24"/>
+        </w:rPr>
+        <w:t xml:space="preserve">administrator and </w:t>
+      </w:r>
+      <w:r>
+        <w:rPr>
+          <w:rFonts w:ascii="Arial" w:hAnsi="Arial" w:cs="Arial"/>
+          <w:sz w:val="24"/>
+          <w:szCs w:val="24"/>
+        </w:rPr>
+        <w:t xml:space="preserve">stakeholders at the University of Buckingham. The goal of </w:t>
+      </w:r>
+      <w:r>
+        <w:rPr>
+          <w:rFonts w:ascii="Arial" w:hAnsi="Arial" w:cs="Arial"/>
+          <w:sz w:val="24"/>
+          <w:szCs w:val="24"/>
+        </w:rPr>
+        <w:t xml:space="preserve">the </w:t>
+      </w:r>
+      <w:r>
+        <w:rPr>
+          <w:rFonts w:ascii="Arial" w:hAnsi="Arial" w:cs="Arial"/>
+          <w:sz w:val="24"/>
+          <w:szCs w:val="24"/>
+        </w:rPr>
+        <w:t>data visuali</w:t>
+      </w:r>
+      <w:r>
+        <w:rPr>
+          <w:rFonts w:ascii="Arial" w:hAnsi="Arial" w:cs="Arial"/>
+          <w:sz w:val="24"/>
+          <w:szCs w:val="24"/>
+        </w:rPr>
+        <w:t>s</w:t>
+      </w:r>
+      <w:r>
+        <w:rPr>
+          <w:rFonts w:ascii="Arial" w:hAnsi="Arial" w:cs="Arial"/>
+          <w:sz w:val="24"/>
+          <w:szCs w:val="24"/>
+        </w:rPr>
+        <w:t>ation was not only to present the results of data analysis and predictive model</w:t>
+      </w:r>
+      <w:r>
+        <w:rPr>
+          <w:rFonts w:ascii="Arial" w:hAnsi="Arial" w:cs="Arial"/>
+          <w:sz w:val="24"/>
+          <w:szCs w:val="24"/>
+        </w:rPr>
+        <w:t>l</w:t>
+      </w:r>
+      <w:r>
+        <w:rPr>
+          <w:rFonts w:ascii="Arial" w:hAnsi="Arial" w:cs="Arial"/>
+          <w:sz w:val="24"/>
+          <w:szCs w:val="24"/>
+        </w:rPr>
+        <w:t xml:space="preserve">ing but also to provide </w:t>
+      </w:r>
+      <w:r>
+        <w:rPr>
+          <w:rFonts w:ascii="Arial" w:hAnsi="Arial" w:cs="Arial"/>
+          <w:sz w:val="24"/>
+          <w:szCs w:val="24"/>
+        </w:rPr>
+        <w:t xml:space="preserve">an </w:t>
+      </w:r>
+      <w:r>
+        <w:rPr>
+          <w:rFonts w:ascii="Arial" w:hAnsi="Arial" w:cs="Arial"/>
+          <w:sz w:val="24"/>
+          <w:szCs w:val="24"/>
+        </w:rPr>
+        <w:t xml:space="preserve">interactive tool that </w:t>
+      </w:r>
+      <w:r>
+        <w:rPr>
+          <w:rFonts w:ascii="Arial" w:hAnsi="Arial" w:cs="Arial"/>
+          <w:sz w:val="24"/>
+          <w:szCs w:val="24"/>
+        </w:rPr>
+        <w:t xml:space="preserve">the administrators and </w:t>
+      </w:r>
+      <w:r>
+        <w:rPr>
+          <w:rFonts w:ascii="Arial" w:hAnsi="Arial" w:cs="Arial"/>
+          <w:sz w:val="24"/>
+          <w:szCs w:val="24"/>
+        </w:rPr>
+        <w:t>stakeholders could use to explore trends and insights on their own. This section elaborates on the data visuali</w:t>
+      </w:r>
+      <w:r>
+        <w:rPr>
+          <w:rFonts w:ascii="Arial" w:hAnsi="Arial" w:cs="Arial"/>
+          <w:sz w:val="24"/>
+          <w:szCs w:val="24"/>
+        </w:rPr>
+        <w:t>s</w:t>
+      </w:r>
+      <w:r>
+        <w:rPr>
+          <w:rFonts w:ascii="Arial" w:hAnsi="Arial" w:cs="Arial"/>
+          <w:sz w:val="24"/>
+          <w:szCs w:val="24"/>
+        </w:rPr>
+        <w:t>ation approach and tools used in this research.</w:t>
+      </w:r>
+    </w:p>
+    <w:p>
+      <w:pPr>
+        <w:pStyle w:val="ListParagraph"/>
         <w:numPr>
           <w:ilvl w:val="0"/>
-          <w:numId w:val="32"/>
+          <w:numId w:val="38"/>
         </w:numPr>
         <w:jc w:val="both"/>
         <w:rPr>
@@ -7382,22 +8780,31 @@
           <w:sz w:val="24"/>
           <w:szCs w:val="24"/>
         </w:rPr>
-        <w:t>Model Interpretation and Insights</w:t>
-      </w:r>
-      <w:r>
-        <w:rPr>
-          <w:rFonts w:ascii="Arial" w:hAnsi="Arial" w:cs="Arial"/>
-          <w:sz w:val="24"/>
-          <w:szCs w:val="24"/>
-        </w:rPr>
-        <w:t>: The results of the predictive model were presented to stakeholders through interactive dashboards in Tableau. These dashboards allowed university administrators to input different target registration values and immediately see the corresponding predictions for the number of acceptances required. This level of interactivity not only provided transparency into how predictions were made but also enabled decision-makers to simulate different scenarios and plan accordingly.</w:t>
-      </w:r>
-    </w:p>
-    <w:p>
-      <w:pPr>
+        <w:t>Tool Selection</w:t>
+      </w:r>
+      <w:r>
+        <w:rPr>
+          <w:rFonts w:ascii="Arial" w:hAnsi="Arial" w:cs="Arial"/>
+          <w:sz w:val="24"/>
+          <w:szCs w:val="24"/>
+        </w:rPr>
+        <w:t xml:space="preserve">: </w:t>
+      </w:r>
+      <w:r>
+        <w:rPr>
+          <w:rFonts w:ascii="Arial" w:hAnsi="Arial" w:cs="Arial"/>
+          <w:sz w:val="24"/>
+          <w:szCs w:val="24"/>
+        </w:rPr>
+        <w:t>Tableau was chosen as the primary data visualisation tool due to its capability to create interactive, visually appealing dashboards. Tableau's versatility allowed for the integration of the complex datasets and the developed statistical predictive model, providing dynamic visual representations that would be easily understood by different university administrators, stakeholders, as well as marketing teams and admissions officers.</w:t>
+      </w:r>
+    </w:p>
+    <w:p>
+      <w:pPr>
+        <w:pStyle w:val="ListParagraph"/>
         <w:numPr>
           <w:ilvl w:val="0"/>
-          <w:numId w:val="32"/>
+          <w:numId w:val="38"/>
         </w:numPr>
         <w:jc w:val="both"/>
         <w:rPr>
@@ -7414,58 +8821,119 @@
           <w:sz w:val="24"/>
           <w:szCs w:val="24"/>
         </w:rPr>
-        <w:t>Handling Uncertainty</w:t>
-      </w:r>
-      <w:r>
-        <w:rPr>
-          <w:rFonts w:ascii="Arial" w:hAnsi="Arial" w:cs="Arial"/>
-          <w:sz w:val="24"/>
-          <w:szCs w:val="24"/>
-        </w:rPr>
-        <w:t xml:space="preserve">: Predictive </w:t>
-      </w:r>
-      <w:proofErr w:type="spellStart"/>
-      <w:r>
-        <w:rPr>
-          <w:rFonts w:ascii="Arial" w:hAnsi="Arial" w:cs="Arial"/>
-          <w:sz w:val="24"/>
-          <w:szCs w:val="24"/>
-        </w:rPr>
-        <w:t>modeling</w:t>
-      </w:r>
-      <w:proofErr w:type="spellEnd"/>
-      <w:r>
-        <w:rPr>
-          <w:rFonts w:ascii="Arial" w:hAnsi="Arial" w:cs="Arial"/>
-          <w:sz w:val="24"/>
-          <w:szCs w:val="24"/>
-        </w:rPr>
-        <w:t xml:space="preserve"> in higher education is inherently uncertain due to the dynamic nature of student </w:t>
-      </w:r>
-      <w:proofErr w:type="spellStart"/>
-      <w:r>
-        <w:rPr>
-          <w:rFonts w:ascii="Arial" w:hAnsi="Arial" w:cs="Arial"/>
-          <w:sz w:val="24"/>
-          <w:szCs w:val="24"/>
-        </w:rPr>
-        <w:t>behaviors</w:t>
-      </w:r>
-      <w:proofErr w:type="spellEnd"/>
-      <w:r>
-        <w:rPr>
-          <w:rFonts w:ascii="Arial" w:hAnsi="Arial" w:cs="Arial"/>
-          <w:sz w:val="24"/>
-          <w:szCs w:val="24"/>
-        </w:rPr>
-        <w:t xml:space="preserve"> and external factors such as policy changes and economic conditions. To account for this uncertainty, sensitivity analysis was performed using the Tableau model. Sensitivity analysis allowed the exploration of how changes in key parameters, such as the probability of registration, impacted the predicted number of acceptances. This helped the university assess the robustness of their recruitment strategies under different scenarios.</w:t>
-      </w:r>
-    </w:p>
-    <w:p>
-      <w:pPr>
+        <w:t>Dashboard Design</w:t>
+      </w:r>
+      <w:r>
+        <w:rPr>
+          <w:rFonts w:ascii="Arial" w:hAnsi="Arial" w:cs="Arial"/>
+          <w:sz w:val="24"/>
+          <w:szCs w:val="24"/>
+        </w:rPr>
+        <w:t>:</w:t>
+      </w:r>
+      <w:r>
+        <w:rPr>
+          <w:rFonts w:ascii="Arial" w:hAnsi="Arial" w:cs="Arial"/>
+          <w:sz w:val="24"/>
+          <w:szCs w:val="24"/>
+        </w:rPr>
+        <w:t xml:space="preserve"> An</w:t>
+      </w:r>
+      <w:r>
+        <w:rPr>
+          <w:rFonts w:ascii="Arial" w:hAnsi="Arial" w:cs="Arial"/>
+          <w:sz w:val="24"/>
+          <w:szCs w:val="24"/>
+        </w:rPr>
+        <w:t xml:space="preserve"> interactive dashboard</w:t>
+      </w:r>
+      <w:r>
+        <w:rPr>
+          <w:rFonts w:ascii="Arial" w:hAnsi="Arial" w:cs="Arial"/>
+          <w:sz w:val="24"/>
+          <w:szCs w:val="24"/>
+        </w:rPr>
+        <w:t xml:space="preserve"> with a couple of pages</w:t>
+      </w:r>
+      <w:r>
+        <w:rPr>
+          <w:rFonts w:ascii="Arial" w:hAnsi="Arial" w:cs="Arial"/>
+          <w:sz w:val="24"/>
+          <w:szCs w:val="24"/>
+        </w:rPr>
+        <w:t xml:space="preserve"> w</w:t>
+      </w:r>
+      <w:r>
+        <w:rPr>
+          <w:rFonts w:ascii="Arial" w:hAnsi="Arial" w:cs="Arial"/>
+          <w:sz w:val="24"/>
+          <w:szCs w:val="24"/>
+        </w:rPr>
+        <w:t>ere</w:t>
+      </w:r>
+      <w:r>
+        <w:rPr>
+          <w:rFonts w:ascii="Arial" w:hAnsi="Arial" w:cs="Arial"/>
+          <w:sz w:val="24"/>
+          <w:szCs w:val="24"/>
+        </w:rPr>
+        <w:t xml:space="preserve"> created to display </w:t>
+      </w:r>
+      <w:r>
+        <w:rPr>
+          <w:rFonts w:ascii="Arial" w:hAnsi="Arial" w:cs="Arial"/>
+          <w:sz w:val="24"/>
+          <w:szCs w:val="24"/>
+        </w:rPr>
+        <w:t xml:space="preserve">the </w:t>
+      </w:r>
+      <w:r>
+        <w:rPr>
+          <w:rFonts w:ascii="Arial" w:hAnsi="Arial" w:cs="Arial"/>
+          <w:sz w:val="24"/>
+          <w:szCs w:val="24"/>
+        </w:rPr>
+        <w:t xml:space="preserve">trends and insights derived from the student enrolment data. The dashboards were designed to be user-friendly, allowing non-technical </w:t>
+      </w:r>
+      <w:r>
+        <w:rPr>
+          <w:rFonts w:ascii="Arial" w:hAnsi="Arial" w:cs="Arial"/>
+          <w:sz w:val="24"/>
+          <w:szCs w:val="24"/>
+        </w:rPr>
+        <w:t xml:space="preserve">administrators and </w:t>
+      </w:r>
+      <w:r>
+        <w:rPr>
+          <w:rFonts w:ascii="Arial" w:hAnsi="Arial" w:cs="Arial"/>
+          <w:sz w:val="24"/>
+          <w:szCs w:val="24"/>
+        </w:rPr>
+        <w:t>stakeholders to explore the data and draw conclusions without needing speciali</w:t>
+      </w:r>
+      <w:r>
+        <w:rPr>
+          <w:rFonts w:ascii="Arial" w:hAnsi="Arial" w:cs="Arial"/>
+          <w:sz w:val="24"/>
+          <w:szCs w:val="24"/>
+        </w:rPr>
+        <w:t>s</w:t>
+      </w:r>
+      <w:r>
+        <w:rPr>
+          <w:rFonts w:ascii="Arial" w:hAnsi="Arial" w:cs="Arial"/>
+          <w:sz w:val="24"/>
+          <w:szCs w:val="24"/>
+        </w:rPr>
+        <w:t>ed data analysis skills. The key components of the dashboards included:</w:t>
+      </w:r>
+    </w:p>
+    <w:p>
+      <w:pPr>
+        <w:pStyle w:val="ListParagraph"/>
         <w:numPr>
           <w:ilvl w:val="0"/>
-          <w:numId w:val="32"/>
+          <w:numId w:val="39"/>
         </w:numPr>
         <w:jc w:val="both"/>
         <w:rPr>
@@ -7482,170 +8950,119 @@
           <w:sz w:val="24"/>
           <w:szCs w:val="24"/>
         </w:rPr>
-        <w:t>Model Deployment</w:t>
-      </w:r>
-      <w:r>
-        <w:rPr>
-          <w:rFonts w:ascii="Arial" w:hAnsi="Arial" w:cs="Arial"/>
-          <w:sz w:val="24"/>
-          <w:szCs w:val="24"/>
-        </w:rPr>
-        <w:t xml:space="preserve">: The final predictive model was deployed as part of a broader Tableau dashboard, which included other visual analytics related to student applications, acceptances, and registrations. This dashboard was designed to be accessible to university administrators, providing them with the tools needed to explore data-driven predictions, understand trends, and make informed decisions that align with their strategic </w:t>
-      </w:r>
-      <w:proofErr w:type="spellStart"/>
-      <w:r>
-        <w:rPr>
-          <w:rFonts w:ascii="Arial" w:hAnsi="Arial" w:cs="Arial"/>
-          <w:sz w:val="24"/>
-          <w:szCs w:val="24"/>
-        </w:rPr>
-        <w:t>enrollment</w:t>
-      </w:r>
-      <w:proofErr w:type="spellEnd"/>
-      <w:r>
-        <w:rPr>
-          <w:rFonts w:ascii="Arial" w:hAnsi="Arial" w:cs="Arial"/>
-          <w:sz w:val="24"/>
-          <w:szCs w:val="24"/>
-        </w:rPr>
-        <w:t xml:space="preserve"> goals.</w:t>
-      </w:r>
-    </w:p>
-    <w:p>
-      <w:pPr>
-        <w:jc w:val="both"/>
-        <w:rPr>
-          <w:rFonts w:ascii="Arial" w:hAnsi="Arial" w:cs="Arial"/>
-          <w:sz w:val="24"/>
-          <w:szCs w:val="24"/>
-        </w:rPr>
-      </w:pPr>
-      <w:r>
-        <w:rPr>
-          <w:rFonts w:ascii="Arial" w:hAnsi="Arial" w:cs="Arial"/>
-          <w:sz w:val="24"/>
-          <w:szCs w:val="24"/>
-        </w:rPr>
-        <w:t xml:space="preserve">By using predictive </w:t>
-      </w:r>
-      <w:proofErr w:type="spellStart"/>
-      <w:r>
-        <w:rPr>
-          <w:rFonts w:ascii="Arial" w:hAnsi="Arial" w:cs="Arial"/>
-          <w:sz w:val="24"/>
-          <w:szCs w:val="24"/>
-        </w:rPr>
-        <w:t>modeling</w:t>
-      </w:r>
-      <w:proofErr w:type="spellEnd"/>
-      <w:r>
-        <w:rPr>
-          <w:rFonts w:ascii="Arial" w:hAnsi="Arial" w:cs="Arial"/>
-          <w:sz w:val="24"/>
-          <w:szCs w:val="24"/>
-        </w:rPr>
-        <w:t xml:space="preserve">, the University of Buckingham can now simulate different </w:t>
-      </w:r>
-      <w:proofErr w:type="spellStart"/>
-      <w:r>
-        <w:rPr>
-          <w:rFonts w:ascii="Arial" w:hAnsi="Arial" w:cs="Arial"/>
-          <w:sz w:val="24"/>
-          <w:szCs w:val="24"/>
-        </w:rPr>
-        <w:t>enrollment</w:t>
-      </w:r>
-      <w:proofErr w:type="spellEnd"/>
-      <w:r>
-        <w:rPr>
-          <w:rFonts w:ascii="Arial" w:hAnsi="Arial" w:cs="Arial"/>
-          <w:sz w:val="24"/>
-          <w:szCs w:val="24"/>
-        </w:rPr>
-        <w:t xml:space="preserve"> scenarios and use the insights gained to enhance its recruitment strategies and optimize resource allocation. The interactive nature of the Tableau model, coupled with its predictive capabilities, provides a powerful tool for supporting strategic decisions aimed at achieving </w:t>
-      </w:r>
-      <w:proofErr w:type="spellStart"/>
-      <w:r>
-        <w:rPr>
-          <w:rFonts w:ascii="Arial" w:hAnsi="Arial" w:cs="Arial"/>
-          <w:sz w:val="24"/>
-          <w:szCs w:val="24"/>
-        </w:rPr>
-        <w:t>enrollment</w:t>
-      </w:r>
-      <w:proofErr w:type="spellEnd"/>
-      <w:r>
-        <w:rPr>
-          <w:rFonts w:ascii="Arial" w:hAnsi="Arial" w:cs="Arial"/>
-          <w:sz w:val="24"/>
-          <w:szCs w:val="24"/>
-        </w:rPr>
-        <w:t xml:space="preserve"> targets and ensuring sustainable growth.</w:t>
-      </w:r>
-    </w:p>
-    <w:p>
-      <w:pPr>
-        <w:jc w:val="both"/>
-        <w:rPr>
-          <w:rFonts w:ascii="Arial" w:hAnsi="Arial" w:cs="Arial"/>
-          <w:b/>
-          <w:bCs/>
-          <w:sz w:val="24"/>
-          <w:szCs w:val="24"/>
-        </w:rPr>
-      </w:pPr>
-      <w:r>
-        <w:rPr>
-          <w:rFonts w:ascii="Arial" w:hAnsi="Arial" w:cs="Arial"/>
-          <w:b/>
-          <w:bCs/>
-          <w:sz w:val="24"/>
-          <w:szCs w:val="24"/>
-        </w:rPr>
-        <w:t>3.5 Data Visualization</w:t>
-      </w:r>
-    </w:p>
-    <w:p>
-      <w:pPr>
-        <w:jc w:val="both"/>
-        <w:rPr>
-          <w:rFonts w:ascii="Arial" w:hAnsi="Arial" w:cs="Arial"/>
-          <w:sz w:val="24"/>
-          <w:szCs w:val="24"/>
-        </w:rPr>
-      </w:pPr>
-      <w:r>
-        <w:rPr>
-          <w:rFonts w:ascii="Arial" w:hAnsi="Arial" w:cs="Arial"/>
-          <w:sz w:val="24"/>
-          <w:szCs w:val="24"/>
-        </w:rPr>
-        <w:t xml:space="preserve">Data visualization played a pivotal role in this research, transforming complex data insights into an intuitive format that could be easily understood by stakeholders at the University of Buckingham. The goal of data visualization was not only to present the results of data analysis and predictive </w:t>
-      </w:r>
-      <w:proofErr w:type="spellStart"/>
-      <w:r>
-        <w:rPr>
-          <w:rFonts w:ascii="Arial" w:hAnsi="Arial" w:cs="Arial"/>
-          <w:sz w:val="24"/>
-          <w:szCs w:val="24"/>
-        </w:rPr>
-        <w:t>modeling</w:t>
-      </w:r>
-      <w:proofErr w:type="spellEnd"/>
-      <w:r>
-        <w:rPr>
-          <w:rFonts w:ascii="Arial" w:hAnsi="Arial" w:cs="Arial"/>
-          <w:sz w:val="24"/>
-          <w:szCs w:val="24"/>
-        </w:rPr>
-        <w:t xml:space="preserve"> but also to provide interactive tools that stakeholders could use to explore trends and insights on their own. This section elaborates on the data visualization approach and tools used in this research.</w:t>
-      </w:r>
-    </w:p>
-    <w:p>
-      <w:pPr>
+        <w:t>Enrolment Trends Over Time</w:t>
+      </w:r>
+      <w:r>
+        <w:rPr>
+          <w:rFonts w:ascii="Arial" w:hAnsi="Arial" w:cs="Arial"/>
+          <w:sz w:val="24"/>
+          <w:szCs w:val="24"/>
+        </w:rPr>
+        <w:t xml:space="preserve">: </w:t>
+      </w:r>
+      <w:r>
+        <w:rPr>
+          <w:rFonts w:ascii="Arial" w:hAnsi="Arial" w:cs="Arial"/>
+          <w:sz w:val="24"/>
+          <w:szCs w:val="24"/>
+        </w:rPr>
+        <w:t>A l</w:t>
+      </w:r>
+      <w:r>
+        <w:rPr>
+          <w:rFonts w:ascii="Arial" w:hAnsi="Arial" w:cs="Arial"/>
+          <w:sz w:val="24"/>
+          <w:szCs w:val="24"/>
+        </w:rPr>
+        <w:t xml:space="preserve">ine chart </w:t>
+      </w:r>
+      <w:r>
+        <w:rPr>
+          <w:rFonts w:ascii="Arial" w:hAnsi="Arial" w:cs="Arial"/>
+          <w:sz w:val="24"/>
+          <w:szCs w:val="24"/>
+        </w:rPr>
+        <w:t>was</w:t>
+      </w:r>
+      <w:r>
+        <w:rPr>
+          <w:rFonts w:ascii="Arial" w:hAnsi="Arial" w:cs="Arial"/>
+          <w:sz w:val="24"/>
+          <w:szCs w:val="24"/>
+        </w:rPr>
+        <w:t xml:space="preserve"> used to represent trends in applications, acceptances, and registrations over various academic years. Th</w:t>
+      </w:r>
+      <w:r>
+        <w:rPr>
+          <w:rFonts w:ascii="Arial" w:hAnsi="Arial" w:cs="Arial"/>
+          <w:sz w:val="24"/>
+          <w:szCs w:val="24"/>
+        </w:rPr>
+        <w:t>is</w:t>
+      </w:r>
+      <w:r>
+        <w:rPr>
+          <w:rFonts w:ascii="Arial" w:hAnsi="Arial" w:cs="Arial"/>
+          <w:sz w:val="24"/>
+          <w:szCs w:val="24"/>
+        </w:rPr>
+        <w:t xml:space="preserve"> visuali</w:t>
+      </w:r>
+      <w:r>
+        <w:rPr>
+          <w:rFonts w:ascii="Arial" w:hAnsi="Arial" w:cs="Arial"/>
+          <w:sz w:val="24"/>
+          <w:szCs w:val="24"/>
+        </w:rPr>
+        <w:t>s</w:t>
+      </w:r>
+      <w:r>
+        <w:rPr>
+          <w:rFonts w:ascii="Arial" w:hAnsi="Arial" w:cs="Arial"/>
+          <w:sz w:val="24"/>
+          <w:szCs w:val="24"/>
+        </w:rPr>
+        <w:t>ation enabl</w:t>
+      </w:r>
+      <w:r>
+        <w:rPr>
+          <w:rFonts w:ascii="Arial" w:hAnsi="Arial" w:cs="Arial"/>
+          <w:sz w:val="24"/>
+          <w:szCs w:val="24"/>
+        </w:rPr>
+        <w:t>es</w:t>
+      </w:r>
+      <w:r>
+        <w:rPr>
+          <w:rFonts w:ascii="Arial" w:hAnsi="Arial" w:cs="Arial"/>
+          <w:sz w:val="24"/>
+          <w:szCs w:val="24"/>
+        </w:rPr>
+        <w:t xml:space="preserve"> </w:t>
+      </w:r>
+      <w:r>
+        <w:rPr>
+          <w:rFonts w:ascii="Arial" w:hAnsi="Arial" w:cs="Arial"/>
+          <w:sz w:val="24"/>
+          <w:szCs w:val="24"/>
+        </w:rPr>
+        <w:t xml:space="preserve">university administrators and </w:t>
+      </w:r>
+      <w:r>
+        <w:rPr>
+          <w:rFonts w:ascii="Arial" w:hAnsi="Arial" w:cs="Arial"/>
+          <w:sz w:val="24"/>
+          <w:szCs w:val="24"/>
+        </w:rPr>
+        <w:t>stakeholders to identify seasonal peaks and trends, facilitating better planning for recruitment campaigns.</w:t>
+      </w:r>
+    </w:p>
+    <w:p>
+      <w:pPr>
+        <w:pStyle w:val="ListParagraph"/>
         <w:numPr>
           <w:ilvl w:val="0"/>
-          <w:numId w:val="33"/>
+          <w:numId w:val="39"/>
         </w:numPr>
         <w:jc w:val="both"/>
         <w:rPr>
@@ -7662,7 +9079,7 @@
           <w:sz w:val="24"/>
           <w:szCs w:val="24"/>
         </w:rPr>
-        <w:t>Tool Selection</w:t>
+        <w:t>Departmental Analysis</w:t>
       </w:r>
       <w:r>
         <w:rPr>
@@ -7675,36 +9092,36 @@
       <w:r>
         <w:rPr>
           <w:rFonts w:ascii="Arial" w:hAnsi="Arial" w:cs="Arial"/>
-          <w:b/>
-          <w:bCs/>
-          <w:sz w:val="24"/>
-          <w:szCs w:val="24"/>
-        </w:rPr>
-        <w:t>Tableau</w:t>
-      </w:r>
-      <w:r>
-        <w:rPr>
-          <w:rFonts w:ascii="Arial" w:hAnsi="Arial" w:cs="Arial"/>
-          <w:sz w:val="24"/>
-          <w:szCs w:val="24"/>
-        </w:rPr>
-        <w:t xml:space="preserve"> was chosen as the primary data visualization tool due to its capability to create interactive, visually appealing dashboards. Tableau's versatility allowed for the integration of complex data and predictive models, providing dynamic visual representations that catered to the needs of different </w:t>
-      </w:r>
-      <w:r>
-        <w:rPr>
-          <w:rFonts w:ascii="Arial" w:hAnsi="Arial" w:cs="Arial"/>
-          <w:sz w:val="24"/>
-          <w:szCs w:val="24"/>
-        </w:rPr>
-        <w:lastRenderedPageBreak/>
-        <w:t>stakeholders, including university administrators, marketing teams, and admissions officers.</w:t>
-      </w:r>
-    </w:p>
-    <w:p>
-      <w:pPr>
+          <w:sz w:val="24"/>
+          <w:szCs w:val="24"/>
+        </w:rPr>
+        <w:t xml:space="preserve">A stacked bar chart and a tree map were used to display the breakdown of applications, acceptances, and registrations by academic departments and their breakdown in each academic year. This allows the university administrators and stakeholders to compare performance across the departments, identify areas with lower acceptance rates, and </w:t>
+      </w:r>
+      <w:proofErr w:type="spellStart"/>
+      <w:r>
+        <w:rPr>
+          <w:rFonts w:ascii="Arial" w:hAnsi="Arial" w:cs="Arial"/>
+          <w:sz w:val="24"/>
+          <w:szCs w:val="24"/>
+        </w:rPr>
+        <w:t>strategise</w:t>
+      </w:r>
+      <w:proofErr w:type="spellEnd"/>
+      <w:r>
+        <w:rPr>
+          <w:rFonts w:ascii="Arial" w:hAnsi="Arial" w:cs="Arial"/>
+          <w:sz w:val="24"/>
+          <w:szCs w:val="24"/>
+        </w:rPr>
+        <w:t xml:space="preserve"> to improve them.</w:t>
+      </w:r>
+    </w:p>
+    <w:p>
+      <w:pPr>
+        <w:pStyle w:val="ListParagraph"/>
         <w:numPr>
           <w:ilvl w:val="0"/>
-          <w:numId w:val="33"/>
+          <w:numId w:val="38"/>
         </w:numPr>
         <w:jc w:val="both"/>
         <w:rPr>
@@ -7721,148 +9138,32 @@
           <w:sz w:val="24"/>
           <w:szCs w:val="24"/>
         </w:rPr>
-        <w:t>Dashboard Design</w:t>
-      </w:r>
-      <w:r>
-        <w:rPr>
-          <w:rFonts w:ascii="Arial" w:hAnsi="Arial" w:cs="Arial"/>
-          <w:sz w:val="24"/>
-          <w:szCs w:val="24"/>
-        </w:rPr>
-        <w:t xml:space="preserve">: Multiple interactive dashboards were created to display trends and insights derived from the student </w:t>
-      </w:r>
-      <w:proofErr w:type="spellStart"/>
-      <w:r>
-        <w:rPr>
-          <w:rFonts w:ascii="Arial" w:hAnsi="Arial" w:cs="Arial"/>
-          <w:sz w:val="24"/>
-          <w:szCs w:val="24"/>
-        </w:rPr>
-        <w:t>enrollment</w:t>
-      </w:r>
-      <w:proofErr w:type="spellEnd"/>
-      <w:r>
-        <w:rPr>
-          <w:rFonts w:ascii="Arial" w:hAnsi="Arial" w:cs="Arial"/>
-          <w:sz w:val="24"/>
-          <w:szCs w:val="24"/>
-        </w:rPr>
-        <w:t xml:space="preserve"> data. The dashboards were designed to be user-friendly, allowing non-technical stakeholders to explore the data and draw conclusions without needing specialized data analysis skills. The key components of the dashboards included:</w:t>
-      </w:r>
-    </w:p>
-    <w:p>
-      <w:pPr>
-        <w:numPr>
-          <w:ilvl w:val="1"/>
-          <w:numId w:val="33"/>
-        </w:numPr>
-        <w:jc w:val="both"/>
-        <w:rPr>
-          <w:rFonts w:ascii="Arial" w:hAnsi="Arial" w:cs="Arial"/>
-          <w:sz w:val="24"/>
-          <w:szCs w:val="24"/>
-        </w:rPr>
-      </w:pPr>
-      <w:proofErr w:type="spellStart"/>
-      <w:r>
-        <w:rPr>
-          <w:rFonts w:ascii="Arial" w:hAnsi="Arial" w:cs="Arial"/>
-          <w:b/>
-          <w:bCs/>
-          <w:sz w:val="24"/>
-          <w:szCs w:val="24"/>
-        </w:rPr>
-        <w:t>Enrollment</w:t>
-      </w:r>
-      <w:proofErr w:type="spellEnd"/>
-      <w:r>
-        <w:rPr>
-          <w:rFonts w:ascii="Arial" w:hAnsi="Arial" w:cs="Arial"/>
-          <w:b/>
-          <w:bCs/>
-          <w:sz w:val="24"/>
-          <w:szCs w:val="24"/>
-        </w:rPr>
-        <w:t xml:space="preserve"> Trends Over Time</w:t>
-      </w:r>
-      <w:r>
-        <w:rPr>
-          <w:rFonts w:ascii="Arial" w:hAnsi="Arial" w:cs="Arial"/>
-          <w:sz w:val="24"/>
-          <w:szCs w:val="24"/>
-        </w:rPr>
-        <w:t>: Line charts were used to represent trends in applications, acceptances, and registrations over various academic years. These visualizations enabled stakeholders to identify seasonal peaks and trends, facilitating better planning for recruitment campaigns.</w:t>
-      </w:r>
-    </w:p>
-    <w:p>
-      <w:pPr>
-        <w:numPr>
-          <w:ilvl w:val="1"/>
-          <w:numId w:val="33"/>
-        </w:numPr>
-        <w:jc w:val="both"/>
-        <w:rPr>
-          <w:rFonts w:ascii="Arial" w:hAnsi="Arial" w:cs="Arial"/>
-          <w:sz w:val="24"/>
-          <w:szCs w:val="24"/>
-        </w:rPr>
-      </w:pPr>
-      <w:r>
-        <w:rPr>
-          <w:rFonts w:ascii="Arial" w:hAnsi="Arial" w:cs="Arial"/>
-          <w:b/>
-          <w:bCs/>
-          <w:sz w:val="24"/>
-          <w:szCs w:val="24"/>
-        </w:rPr>
-        <w:t>Departmental Analysis</w:t>
-      </w:r>
-      <w:r>
-        <w:rPr>
-          <w:rFonts w:ascii="Arial" w:hAnsi="Arial" w:cs="Arial"/>
-          <w:sz w:val="24"/>
-          <w:szCs w:val="24"/>
-        </w:rPr>
-        <w:t>: Stacked bar charts were used to display the breakdown of applications, acceptances, and registrations by academic department. This allowed the university to compare performance across departments, identify areas with lower acceptance rates, and strategize to improve them.</w:t>
-      </w:r>
-    </w:p>
-    <w:p>
-      <w:pPr>
-        <w:numPr>
-          <w:ilvl w:val="1"/>
-          <w:numId w:val="33"/>
-        </w:numPr>
-        <w:jc w:val="both"/>
-        <w:rPr>
-          <w:rFonts w:ascii="Arial" w:hAnsi="Arial" w:cs="Arial"/>
-          <w:sz w:val="24"/>
-          <w:szCs w:val="24"/>
-        </w:rPr>
-      </w:pPr>
-      <w:r>
-        <w:rPr>
-          <w:rFonts w:ascii="Arial" w:hAnsi="Arial" w:cs="Arial"/>
-          <w:b/>
-          <w:bCs/>
-          <w:sz w:val="24"/>
-          <w:szCs w:val="24"/>
-        </w:rPr>
-        <w:t>Geographical Insights</w:t>
-      </w:r>
-      <w:r>
-        <w:rPr>
-          <w:rFonts w:ascii="Arial" w:hAnsi="Arial" w:cs="Arial"/>
-          <w:sz w:val="24"/>
-          <w:szCs w:val="24"/>
-        </w:rPr>
-        <w:t>: Maps were used to visualize the geographic distribution of student applications, providing insights into which regions were contributing the most to student applications. This information was particularly valuable for targeting marketing efforts and recruitment campaigns to specific regions.</w:t>
-      </w:r>
-    </w:p>
-    <w:p>
-      <w:pPr>
+        <w:lastRenderedPageBreak/>
+        <w:t>Visual Representation of Key Metrics</w:t>
+      </w:r>
+      <w:r>
+        <w:rPr>
+          <w:rFonts w:ascii="Arial" w:hAnsi="Arial" w:cs="Arial"/>
+          <w:sz w:val="24"/>
+          <w:szCs w:val="24"/>
+        </w:rPr>
+        <w:t xml:space="preserve">: </w:t>
+      </w:r>
+      <w:r>
+        <w:rPr>
+          <w:rFonts w:ascii="Arial" w:hAnsi="Arial" w:cs="Arial"/>
+          <w:sz w:val="24"/>
+          <w:szCs w:val="24"/>
+        </w:rPr>
+        <w:t>To provide a comprehensive view of the enrolment metrics, key performance indicators (KPIs) were highlighted on the dashboard. These included the application-to-acceptance ratio (acceptance rate) and the acceptance-to-registration ratio (registration rate). The KPIs were displayed using gauge charts and summary cards to ensure that administrators and stakeholders could quickly grasp the overall performance of the university's enrolment processes.</w:t>
+      </w:r>
+    </w:p>
+    <w:p>
+      <w:pPr>
+        <w:pStyle w:val="ListParagraph"/>
         <w:numPr>
           <w:ilvl w:val="0"/>
-          <w:numId w:val="33"/>
+          <w:numId w:val="38"/>
         </w:numPr>
         <w:jc w:val="both"/>
         <w:rPr>
@@ -7879,40 +9180,41 @@
           <w:sz w:val="24"/>
           <w:szCs w:val="24"/>
         </w:rPr>
-        <w:t>Predictive Model Integration</w:t>
-      </w:r>
-      <w:r>
-        <w:rPr>
-          <w:rFonts w:ascii="Arial" w:hAnsi="Arial" w:cs="Arial"/>
-          <w:sz w:val="24"/>
-          <w:szCs w:val="24"/>
-        </w:rPr>
-        <w:t xml:space="preserve">: The results of the predictive model were integrated into the dashboards to provide dynamic and scenario-based insights. By using parameters, stakeholders could adjust variables such as the </w:t>
-      </w:r>
-      <w:r>
-        <w:rPr>
-          <w:rFonts w:ascii="Arial" w:hAnsi="Arial" w:cs="Arial"/>
-          <w:b/>
-          <w:bCs/>
-          <w:sz w:val="24"/>
-          <w:szCs w:val="24"/>
-        </w:rPr>
-        <w:t>target number of registrations</w:t>
-      </w:r>
-      <w:r>
-        <w:rPr>
-          <w:rFonts w:ascii="Arial" w:hAnsi="Arial" w:cs="Arial"/>
-          <w:sz w:val="24"/>
-          <w:szCs w:val="24"/>
-        </w:rPr>
-        <w:t xml:space="preserve"> and immediately see how many acceptances would be required to achieve that target. This interactive feature empowered stakeholders to simulate different scenarios and make informed decisions based on data-driven predictions.</w:t>
-      </w:r>
-    </w:p>
-    <w:p>
-      <w:pPr>
+        <w:t xml:space="preserve">Actionable Insights for </w:t>
+      </w:r>
+      <w:r>
+        <w:rPr>
+          <w:rFonts w:ascii="Arial" w:hAnsi="Arial" w:cs="Arial"/>
+          <w:b/>
+          <w:bCs/>
+          <w:sz w:val="24"/>
+          <w:szCs w:val="24"/>
+        </w:rPr>
+        <w:t>the University</w:t>
+      </w:r>
+      <w:r>
+        <w:rPr>
+          <w:rFonts w:ascii="Arial" w:hAnsi="Arial" w:cs="Arial"/>
+          <w:sz w:val="24"/>
+          <w:szCs w:val="24"/>
+        </w:rPr>
+        <w:t xml:space="preserve">: </w:t>
+      </w:r>
+      <w:r>
+        <w:rPr>
+          <w:rFonts w:ascii="Arial" w:hAnsi="Arial" w:cs="Arial"/>
+          <w:sz w:val="24"/>
+          <w:szCs w:val="24"/>
+        </w:rPr>
+        <w:t>The dashboards were designed with the primary goal of delivering actionable insights. Filters were added to allow university administrators and stakeholders to drill down into specific segments, such as comparing undergraduate versus postgraduate levels or domestic (home) versus international (overseas) students. This functionality enables the admissions and marketing teams to create more focused and effective strategies based on detailed insights.</w:t>
+      </w:r>
+    </w:p>
+    <w:p>
+      <w:pPr>
+        <w:pStyle w:val="ListParagraph"/>
         <w:numPr>
           <w:ilvl w:val="0"/>
-          <w:numId w:val="33"/>
+          <w:numId w:val="38"/>
         </w:numPr>
         <w:jc w:val="both"/>
         <w:rPr>
@@ -7929,134 +9231,23 @@
           <w:sz w:val="24"/>
           <w:szCs w:val="24"/>
         </w:rPr>
-        <w:t>Visual Representation of Key Metrics</w:t>
-      </w:r>
-      <w:r>
-        <w:rPr>
-          <w:rFonts w:ascii="Arial" w:hAnsi="Arial" w:cs="Arial"/>
-          <w:sz w:val="24"/>
-          <w:szCs w:val="24"/>
-        </w:rPr>
-        <w:t xml:space="preserve">: To provide a comprehensive view of </w:t>
-      </w:r>
-      <w:proofErr w:type="spellStart"/>
-      <w:r>
-        <w:rPr>
-          <w:rFonts w:ascii="Arial" w:hAnsi="Arial" w:cs="Arial"/>
-          <w:sz w:val="24"/>
-          <w:szCs w:val="24"/>
-        </w:rPr>
-        <w:t>enrollment</w:t>
-      </w:r>
-      <w:proofErr w:type="spellEnd"/>
-      <w:r>
-        <w:rPr>
-          <w:rFonts w:ascii="Arial" w:hAnsi="Arial" w:cs="Arial"/>
-          <w:sz w:val="24"/>
-          <w:szCs w:val="24"/>
-        </w:rPr>
-        <w:t xml:space="preserve"> metrics, several key performance indicators (KPIs) were highlighted on the dashboards. These included metrics such as the </w:t>
-      </w:r>
-      <w:r>
-        <w:rPr>
-          <w:rFonts w:ascii="Arial" w:hAnsi="Arial" w:cs="Arial"/>
-          <w:b/>
-          <w:bCs/>
-          <w:sz w:val="24"/>
-          <w:szCs w:val="24"/>
-        </w:rPr>
-        <w:t>application-to-acceptance ratio</w:t>
-      </w:r>
-      <w:r>
-        <w:rPr>
-          <w:rFonts w:ascii="Arial" w:hAnsi="Arial" w:cs="Arial"/>
-          <w:sz w:val="24"/>
-          <w:szCs w:val="24"/>
-        </w:rPr>
-        <w:t xml:space="preserve">, </w:t>
-      </w:r>
-      <w:r>
-        <w:rPr>
-          <w:rFonts w:ascii="Arial" w:hAnsi="Arial" w:cs="Arial"/>
-          <w:b/>
-          <w:bCs/>
-          <w:sz w:val="24"/>
-          <w:szCs w:val="24"/>
-        </w:rPr>
-        <w:t>acceptance-to-registration ratio</w:t>
-      </w:r>
-      <w:r>
-        <w:rPr>
-          <w:rFonts w:ascii="Arial" w:hAnsi="Arial" w:cs="Arial"/>
-          <w:sz w:val="24"/>
-          <w:szCs w:val="24"/>
-        </w:rPr>
-        <w:t xml:space="preserve">, and </w:t>
-      </w:r>
-      <w:r>
-        <w:rPr>
-          <w:rFonts w:ascii="Arial" w:hAnsi="Arial" w:cs="Arial"/>
-          <w:b/>
-          <w:bCs/>
-          <w:sz w:val="24"/>
-          <w:szCs w:val="24"/>
-        </w:rPr>
-        <w:t xml:space="preserve">overall </w:t>
-      </w:r>
-      <w:proofErr w:type="spellStart"/>
-      <w:r>
-        <w:rPr>
-          <w:rFonts w:ascii="Arial" w:hAnsi="Arial" w:cs="Arial"/>
-          <w:b/>
-          <w:bCs/>
-          <w:sz w:val="24"/>
-          <w:szCs w:val="24"/>
-        </w:rPr>
-        <w:t>enrollment</w:t>
-      </w:r>
-      <w:proofErr w:type="spellEnd"/>
-      <w:r>
-        <w:rPr>
-          <w:rFonts w:ascii="Arial" w:hAnsi="Arial" w:cs="Arial"/>
-          <w:b/>
-          <w:bCs/>
-          <w:sz w:val="24"/>
-          <w:szCs w:val="24"/>
-        </w:rPr>
-        <w:t xml:space="preserve"> rate</w:t>
-      </w:r>
-      <w:r>
-        <w:rPr>
-          <w:rFonts w:ascii="Arial" w:hAnsi="Arial" w:cs="Arial"/>
-          <w:sz w:val="24"/>
-          <w:szCs w:val="24"/>
-        </w:rPr>
-        <w:t xml:space="preserve">. KPIs were displayed using gauge charts and summary cards to ensure that stakeholders could quickly grasp the overall performance of the university’s </w:t>
-      </w:r>
-      <w:proofErr w:type="spellStart"/>
-      <w:r>
-        <w:rPr>
-          <w:rFonts w:ascii="Arial" w:hAnsi="Arial" w:cs="Arial"/>
-          <w:sz w:val="24"/>
-          <w:szCs w:val="24"/>
-        </w:rPr>
-        <w:t>enrollment</w:t>
-      </w:r>
-      <w:proofErr w:type="spellEnd"/>
-      <w:r>
-        <w:rPr>
-          <w:rFonts w:ascii="Arial" w:hAnsi="Arial" w:cs="Arial"/>
-          <w:sz w:val="24"/>
-          <w:szCs w:val="24"/>
-        </w:rPr>
-        <w:t xml:space="preserve"> processes.</w:t>
-      </w:r>
-    </w:p>
-    <w:p>
-      <w:pPr>
+        <w:t>Predictive Model Integration</w:t>
+      </w:r>
+      <w:r>
+        <w:rPr>
+          <w:rFonts w:ascii="Arial" w:hAnsi="Arial" w:cs="Arial"/>
+          <w:sz w:val="24"/>
+          <w:szCs w:val="24"/>
+        </w:rPr>
+        <w:t>: The results of the predictive model were integrated into the dashboard to provide dynamic, scenario-based insights. By using adjustable parameters, administrators and stakeholders could modify the target number of registrations and immediately visualise the required number of acceptances needed to achieve that target. This interactive feature empowers administrators and stakeholders to simulate different scenarios and make informed decisions based on data-driven predictions.</w:t>
+      </w:r>
+    </w:p>
+    <w:p>
+      <w:pPr>
+        <w:pStyle w:val="ListParagraph"/>
         <w:numPr>
           <w:ilvl w:val="0"/>
-          <w:numId w:val="33"/>
+          <w:numId w:val="38"/>
         </w:numPr>
         <w:jc w:val="both"/>
         <w:rPr>
@@ -8073,58 +9264,119 @@
           <w:sz w:val="24"/>
           <w:szCs w:val="24"/>
         </w:rPr>
-        <w:t>Heatmaps and Correlation Analysis</w:t>
-      </w:r>
-      <w:r>
-        <w:rPr>
-          <w:rFonts w:ascii="Arial" w:hAnsi="Arial" w:cs="Arial"/>
-          <w:sz w:val="24"/>
-          <w:szCs w:val="24"/>
-        </w:rPr>
-        <w:t xml:space="preserve">: </w:t>
-      </w:r>
-      <w:r>
-        <w:rPr>
-          <w:rFonts w:ascii="Arial" w:hAnsi="Arial" w:cs="Arial"/>
-          <w:b/>
-          <w:bCs/>
-          <w:sz w:val="24"/>
-          <w:szCs w:val="24"/>
-        </w:rPr>
-        <w:t>Heatmaps</w:t>
-      </w:r>
-      <w:r>
-        <w:rPr>
-          <w:rFonts w:ascii="Arial" w:hAnsi="Arial" w:cs="Arial"/>
-          <w:sz w:val="24"/>
-          <w:szCs w:val="24"/>
-        </w:rPr>
-        <w:t xml:space="preserve"> were used to visualize correlations between different variables, such as application timing and acceptance rates. By identifying these relationships, the dashboards helped stakeholders understand the factors influencing student </w:t>
-      </w:r>
-      <w:proofErr w:type="spellStart"/>
-      <w:r>
-        <w:rPr>
-          <w:rFonts w:ascii="Arial" w:hAnsi="Arial" w:cs="Arial"/>
-          <w:sz w:val="24"/>
-          <w:szCs w:val="24"/>
-        </w:rPr>
-        <w:t>behavior</w:t>
-      </w:r>
-      <w:proofErr w:type="spellEnd"/>
-      <w:r>
-        <w:rPr>
-          <w:rFonts w:ascii="Arial" w:hAnsi="Arial" w:cs="Arial"/>
-          <w:sz w:val="24"/>
-          <w:szCs w:val="24"/>
-        </w:rPr>
-        <w:t xml:space="preserve"> and optimize recruitment strategies accordingly.</w:t>
-      </w:r>
-    </w:p>
-    <w:p>
-      <w:pPr>
+        <w:t>User Interactivity</w:t>
+      </w:r>
+      <w:r>
+        <w:rPr>
+          <w:rFonts w:ascii="Arial" w:hAnsi="Arial" w:cs="Arial"/>
+          <w:sz w:val="24"/>
+          <w:szCs w:val="24"/>
+        </w:rPr>
+        <w:t>: User interactivity was a key feature of the visuali</w:t>
+      </w:r>
+      <w:r>
+        <w:rPr>
+          <w:rFonts w:ascii="Arial" w:hAnsi="Arial" w:cs="Arial"/>
+          <w:sz w:val="24"/>
+          <w:szCs w:val="24"/>
+        </w:rPr>
+        <w:t>s</w:t>
+      </w:r>
+      <w:r>
+        <w:rPr>
+          <w:rFonts w:ascii="Arial" w:hAnsi="Arial" w:cs="Arial"/>
+          <w:sz w:val="24"/>
+          <w:szCs w:val="24"/>
+        </w:rPr>
+        <w:t xml:space="preserve">ations created in Tableau. Parameters and filters allowed </w:t>
+      </w:r>
+      <w:r>
+        <w:rPr>
+          <w:rFonts w:ascii="Arial" w:hAnsi="Arial" w:cs="Arial"/>
+          <w:sz w:val="24"/>
+          <w:szCs w:val="24"/>
+        </w:rPr>
+        <w:t xml:space="preserve">administrators and </w:t>
+      </w:r>
+      <w:r>
+        <w:rPr>
+          <w:rFonts w:ascii="Arial" w:hAnsi="Arial" w:cs="Arial"/>
+          <w:sz w:val="24"/>
+          <w:szCs w:val="24"/>
+        </w:rPr>
+        <w:t xml:space="preserve">stakeholders to explore different data segments, compare trends over time, and test different scenarios. For example, </w:t>
+      </w:r>
+      <w:r>
+        <w:rPr>
+          <w:rFonts w:ascii="Arial" w:hAnsi="Arial" w:cs="Arial"/>
+          <w:sz w:val="24"/>
+          <w:szCs w:val="24"/>
+        </w:rPr>
+        <w:t xml:space="preserve">the administrators and </w:t>
+      </w:r>
+      <w:r>
+        <w:rPr>
+          <w:rFonts w:ascii="Arial" w:hAnsi="Arial" w:cs="Arial"/>
+          <w:sz w:val="24"/>
+          <w:szCs w:val="24"/>
+        </w:rPr>
+        <w:t>stakeholders c</w:t>
+      </w:r>
+      <w:r>
+        <w:rPr>
+          <w:rFonts w:ascii="Arial" w:hAnsi="Arial" w:cs="Arial"/>
+          <w:sz w:val="24"/>
+          <w:szCs w:val="24"/>
+        </w:rPr>
+        <w:t>an</w:t>
+      </w:r>
+      <w:r>
+        <w:rPr>
+          <w:rFonts w:ascii="Arial" w:hAnsi="Arial" w:cs="Arial"/>
+          <w:sz w:val="24"/>
+          <w:szCs w:val="24"/>
+        </w:rPr>
+        <w:t xml:space="preserve"> use </w:t>
+      </w:r>
+      <w:r>
+        <w:rPr>
+          <w:rFonts w:ascii="Arial" w:hAnsi="Arial" w:cs="Arial"/>
+          <w:sz w:val="24"/>
+          <w:szCs w:val="24"/>
+        </w:rPr>
+        <w:t xml:space="preserve">the created </w:t>
+      </w:r>
+      <w:r>
+        <w:rPr>
+          <w:rFonts w:ascii="Arial" w:hAnsi="Arial" w:cs="Arial"/>
+          <w:sz w:val="24"/>
+          <w:szCs w:val="24"/>
+        </w:rPr>
+        <w:t xml:space="preserve">parameter to set target registration numbers and see how different values impacted the number of required acceptances. This hands-on approach enabled </w:t>
+      </w:r>
+      <w:r>
+        <w:rPr>
+          <w:rFonts w:ascii="Arial" w:hAnsi="Arial" w:cs="Arial"/>
+          <w:sz w:val="24"/>
+          <w:szCs w:val="24"/>
+        </w:rPr>
+        <w:t>the university</w:t>
+      </w:r>
+      <w:r>
+        <w:rPr>
+          <w:rFonts w:ascii="Arial" w:hAnsi="Arial" w:cs="Arial"/>
+          <w:sz w:val="24"/>
+          <w:szCs w:val="24"/>
+        </w:rPr>
+        <w:t xml:space="preserve"> to take ownership of the data and make decisions based on evidence rather than intuition.</w:t>
+      </w:r>
+    </w:p>
+    <w:p>
+      <w:pPr>
+        <w:pStyle w:val="ListParagraph"/>
         <w:numPr>
           <w:ilvl w:val="0"/>
-          <w:numId w:val="33"/>
+          <w:numId w:val="38"/>
         </w:numPr>
         <w:jc w:val="both"/>
         <w:rPr>
@@ -8141,59 +9393,71 @@
           <w:sz w:val="24"/>
           <w:szCs w:val="24"/>
         </w:rPr>
-        <w:lastRenderedPageBreak/>
-        <w:t>Actionable Insights for Stakeholders</w:t>
-      </w:r>
-      <w:r>
-        <w:rPr>
-          <w:rFonts w:ascii="Arial" w:hAnsi="Arial" w:cs="Arial"/>
-          <w:sz w:val="24"/>
-          <w:szCs w:val="24"/>
-        </w:rPr>
-        <w:t xml:space="preserve">: The dashboards were designed with the primary goal of delivering actionable insights. For example, filters were added to allow stakeholders to drill down into specific segments, such as </w:t>
-      </w:r>
-      <w:r>
-        <w:rPr>
-          <w:rFonts w:ascii="Arial" w:hAnsi="Arial" w:cs="Arial"/>
-          <w:b/>
-          <w:bCs/>
-          <w:sz w:val="24"/>
-          <w:szCs w:val="24"/>
-        </w:rPr>
-        <w:t>undergraduate versus postgraduate programs</w:t>
-      </w:r>
-      <w:r>
-        <w:rPr>
-          <w:rFonts w:ascii="Arial" w:hAnsi="Arial" w:cs="Arial"/>
-          <w:sz w:val="24"/>
-          <w:szCs w:val="24"/>
-        </w:rPr>
-        <w:t xml:space="preserve"> or </w:t>
-      </w:r>
-      <w:r>
-        <w:rPr>
-          <w:rFonts w:ascii="Arial" w:hAnsi="Arial" w:cs="Arial"/>
-          <w:b/>
-          <w:bCs/>
-          <w:sz w:val="24"/>
-          <w:szCs w:val="24"/>
-        </w:rPr>
-        <w:t>domestic versus international students</w:t>
-      </w:r>
-      <w:r>
-        <w:rPr>
-          <w:rFonts w:ascii="Arial" w:hAnsi="Arial" w:cs="Arial"/>
-          <w:sz w:val="24"/>
-          <w:szCs w:val="24"/>
-        </w:rPr>
-        <w:t>. This allowed the admissions and marketing teams to create more focused and effective strategies based on detailed insights.</w:t>
-      </w:r>
-    </w:p>
-    <w:p>
-      <w:pPr>
+        <w:t>Real-Time Data Updates</w:t>
+      </w:r>
+      <w:r>
+        <w:rPr>
+          <w:rFonts w:ascii="Arial" w:hAnsi="Arial" w:cs="Arial"/>
+          <w:sz w:val="24"/>
+          <w:szCs w:val="24"/>
+        </w:rPr>
+        <w:t xml:space="preserve">: The dashboards </w:t>
+      </w:r>
+      <w:r>
+        <w:rPr>
+          <w:rFonts w:ascii="Arial" w:hAnsi="Arial" w:cs="Arial"/>
+          <w:sz w:val="24"/>
+          <w:szCs w:val="24"/>
+        </w:rPr>
+        <w:t xml:space="preserve">in Tableau </w:t>
+      </w:r>
+      <w:r>
+        <w:rPr>
+          <w:rFonts w:ascii="Arial" w:hAnsi="Arial" w:cs="Arial"/>
+          <w:sz w:val="24"/>
+          <w:szCs w:val="24"/>
+        </w:rPr>
+        <w:t>were designed to be updated in real-time as new data became available. This ensure</w:t>
+      </w:r>
+      <w:r>
+        <w:rPr>
+          <w:rFonts w:ascii="Arial" w:hAnsi="Arial" w:cs="Arial"/>
+          <w:sz w:val="24"/>
+          <w:szCs w:val="24"/>
+        </w:rPr>
+        <w:t>s</w:t>
+      </w:r>
+      <w:r>
+        <w:rPr>
+          <w:rFonts w:ascii="Arial" w:hAnsi="Arial" w:cs="Arial"/>
+          <w:sz w:val="24"/>
+          <w:szCs w:val="24"/>
+        </w:rPr>
+        <w:t xml:space="preserve"> that </w:t>
+      </w:r>
+      <w:r>
+        <w:rPr>
+          <w:rFonts w:ascii="Arial" w:hAnsi="Arial" w:cs="Arial"/>
+          <w:sz w:val="24"/>
+          <w:szCs w:val="24"/>
+        </w:rPr>
+        <w:t xml:space="preserve">administrators and </w:t>
+      </w:r>
+      <w:r>
+        <w:rPr>
+          <w:rFonts w:ascii="Arial" w:hAnsi="Arial" w:cs="Arial"/>
+          <w:sz w:val="24"/>
+          <w:szCs w:val="24"/>
+        </w:rPr>
+        <w:t>stakeholders always had access to the most current information, allowing for timely adjustments to recruitment strategies and more effective responses to changes in the enrolment landscape.</w:t>
+      </w:r>
+    </w:p>
+    <w:p>
+      <w:pPr>
+        <w:pStyle w:val="ListParagraph"/>
         <w:numPr>
           <w:ilvl w:val="0"/>
-          <w:numId w:val="33"/>
+          <w:numId w:val="38"/>
         </w:numPr>
         <w:jc w:val="both"/>
         <w:rPr>
@@ -8210,40 +9474,582 @@
           <w:sz w:val="24"/>
           <w:szCs w:val="24"/>
         </w:rPr>
-        <w:t>User Interactivity</w:t>
-      </w:r>
-      <w:r>
-        <w:rPr>
-          <w:rFonts w:ascii="Arial" w:hAnsi="Arial" w:cs="Arial"/>
-          <w:sz w:val="24"/>
-          <w:szCs w:val="24"/>
-        </w:rPr>
-        <w:t xml:space="preserve">: User interactivity was a key feature of the visualizations created in Tableau. Parameters and filters allowed stakeholders to explore different data segments, compare trends over time, and test different scenarios. For example, stakeholders could use a </w:t>
-      </w:r>
-      <w:r>
-        <w:rPr>
-          <w:rFonts w:ascii="Arial" w:hAnsi="Arial" w:cs="Arial"/>
-          <w:b/>
-          <w:bCs/>
-          <w:sz w:val="24"/>
-          <w:szCs w:val="24"/>
-        </w:rPr>
-        <w:t>slider parameter</w:t>
-      </w:r>
-      <w:r>
-        <w:rPr>
-          <w:rFonts w:ascii="Arial" w:hAnsi="Arial" w:cs="Arial"/>
-          <w:sz w:val="24"/>
-          <w:szCs w:val="24"/>
-        </w:rPr>
-        <w:t xml:space="preserve"> to set target registration numbers and see how different values impacted the number of required acceptances. This hands-on approach enabled stakeholders to take ownership of the data and make decisions based on evidence rather than intuition.</w:t>
-      </w:r>
-    </w:p>
-    <w:p>
-      <w:pPr>
+        <w:t>Ease of Use and Accessibility</w:t>
+      </w:r>
+      <w:r>
+        <w:rPr>
+          <w:rFonts w:ascii="Arial" w:hAnsi="Arial" w:cs="Arial"/>
+          <w:sz w:val="24"/>
+          <w:szCs w:val="24"/>
+        </w:rPr>
+        <w:t xml:space="preserve">: </w:t>
+      </w:r>
+      <w:r>
+        <w:rPr>
+          <w:rFonts w:ascii="Arial" w:hAnsi="Arial" w:cs="Arial"/>
+          <w:sz w:val="24"/>
+          <w:szCs w:val="24"/>
+        </w:rPr>
+        <w:t>The Tableau dashboards were customised to be accessible to users of all technical backgrounds. Efforts were made to keep the design clean, with intuitive navigation and explanatory tooltips to help users understand the visual elements. This approach ensures that university administrators and stakeholders can effectively navigate the dashboards and utilise the insights for decision-making without requiring additional training sessions.</w:t>
+      </w:r>
+    </w:p>
+    <w:p>
+      <w:pPr>
+        <w:jc w:val="both"/>
+        <w:rPr>
+          <w:rFonts w:ascii="Arial" w:hAnsi="Arial" w:cs="Arial"/>
+          <w:sz w:val="24"/>
+          <w:szCs w:val="24"/>
+        </w:rPr>
+      </w:pPr>
+      <w:r>
+        <w:rPr>
+          <w:rFonts w:ascii="Arial" w:hAnsi="Arial" w:cs="Arial"/>
+          <w:sz w:val="24"/>
+          <w:szCs w:val="24"/>
+        </w:rPr>
+        <w:pict w14:anchorId="2BF49026">
+          <v:rect id="_x0000_i1025" style="width:0;height:1.5pt" o:hralign="center" o:hrstd="t" o:hr="t" fillcolor="#a0a0a0" stroked="f"/>
+        </w:pict>
+      </w:r>
+    </w:p>
+    <w:p>
+      <w:pPr>
+        <w:jc w:val="both"/>
+        <w:rPr>
+          <w:rFonts w:ascii="Arial" w:hAnsi="Arial" w:cs="Arial"/>
+          <w:b/>
+          <w:bCs/>
+          <w:sz w:val="24"/>
+          <w:szCs w:val="24"/>
+        </w:rPr>
+      </w:pPr>
+      <w:r>
+        <w:rPr>
+          <w:rFonts w:ascii="Arial" w:hAnsi="Arial" w:cs="Arial"/>
+          <w:b/>
+          <w:bCs/>
+          <w:sz w:val="24"/>
+          <w:szCs w:val="24"/>
+        </w:rPr>
+        <w:t>CHAPTER FOUR: Experiment, Result, and Discussion</w:t>
+      </w:r>
+    </w:p>
+    <w:p>
+      <w:pPr>
+        <w:jc w:val="both"/>
+        <w:rPr>
+          <w:rFonts w:ascii="Arial" w:hAnsi="Arial" w:cs="Arial"/>
+          <w:b/>
+          <w:bCs/>
+          <w:sz w:val="24"/>
+          <w:szCs w:val="24"/>
+        </w:rPr>
+      </w:pPr>
+      <w:r>
+        <w:rPr>
+          <w:rFonts w:ascii="Arial" w:hAnsi="Arial" w:cs="Arial"/>
+          <w:b/>
+          <w:bCs/>
+          <w:sz w:val="24"/>
+          <w:szCs w:val="24"/>
+        </w:rPr>
+        <w:t>4.1 Exploratory Data Analysis (EDA)</w:t>
+      </w:r>
+    </w:p>
+    <w:p>
+      <w:pPr>
+        <w:jc w:val="both"/>
+        <w:rPr>
+          <w:rFonts w:ascii="Arial" w:hAnsi="Arial" w:cs="Arial"/>
+          <w:sz w:val="24"/>
+          <w:szCs w:val="24"/>
+        </w:rPr>
+      </w:pPr>
+      <w:r>
+        <w:rPr>
+          <w:rFonts w:ascii="Arial" w:hAnsi="Arial" w:cs="Arial"/>
+          <w:sz w:val="24"/>
+          <w:szCs w:val="24"/>
+        </w:rPr>
+        <w:lastRenderedPageBreak/>
+        <w:t>EDA was performed to understand the distribution and relationships between different features in the dataset. Key findings included seasonal patterns in applications and variations in acceptance rates across departments.</w:t>
+      </w:r>
+    </w:p>
+    <w:p>
+      <w:pPr>
+        <w:jc w:val="both"/>
+        <w:rPr>
+          <w:rFonts w:ascii="Arial" w:hAnsi="Arial" w:cs="Arial"/>
+          <w:b/>
+          <w:bCs/>
+          <w:sz w:val="24"/>
+          <w:szCs w:val="24"/>
+        </w:rPr>
+      </w:pPr>
+      <w:r>
+        <w:rPr>
+          <w:rFonts w:ascii="Arial" w:hAnsi="Arial" w:cs="Arial"/>
+          <w:b/>
+          <w:bCs/>
+          <w:sz w:val="24"/>
+          <w:szCs w:val="24"/>
+        </w:rPr>
+        <w:t>4.2 Predictive Model Results</w:t>
+      </w:r>
+    </w:p>
+    <w:p>
+      <w:pPr>
+        <w:jc w:val="both"/>
+        <w:rPr>
+          <w:rFonts w:ascii="Arial" w:hAnsi="Arial" w:cs="Arial"/>
+          <w:sz w:val="24"/>
+          <w:szCs w:val="24"/>
+        </w:rPr>
+      </w:pPr>
+      <w:r>
+        <w:rPr>
+          <w:rFonts w:ascii="Arial" w:hAnsi="Arial" w:cs="Arial"/>
+          <w:sz w:val="24"/>
+          <w:szCs w:val="24"/>
+        </w:rPr>
+        <w:t xml:space="preserve">The acceptance prediction model achieved an </w:t>
+      </w:r>
+      <w:r>
+        <w:rPr>
+          <w:rFonts w:ascii="Arial" w:hAnsi="Arial" w:cs="Arial"/>
+          <w:b/>
+          <w:bCs/>
+          <w:sz w:val="24"/>
+          <w:szCs w:val="24"/>
+        </w:rPr>
+        <w:t>accuracy of 85%</w:t>
+      </w:r>
+      <w:r>
+        <w:rPr>
+          <w:rFonts w:ascii="Arial" w:hAnsi="Arial" w:cs="Arial"/>
+          <w:sz w:val="24"/>
+          <w:szCs w:val="24"/>
+        </w:rPr>
+        <w:t xml:space="preserve">, indicating that it can effectively identify the students most likely to accept offers. The registration prediction model showed an </w:t>
+      </w:r>
+      <w:r>
+        <w:rPr>
+          <w:rFonts w:ascii="Arial" w:hAnsi="Arial" w:cs="Arial"/>
+          <w:b/>
+          <w:bCs/>
+          <w:sz w:val="24"/>
+          <w:szCs w:val="24"/>
+        </w:rPr>
+        <w:t>F1 score of 0.78</w:t>
+      </w:r>
+      <w:r>
+        <w:rPr>
+          <w:rFonts w:ascii="Arial" w:hAnsi="Arial" w:cs="Arial"/>
+          <w:sz w:val="24"/>
+          <w:szCs w:val="24"/>
+        </w:rPr>
+        <w:t>, suggesting reasonable precision and recall in predicting registrants.</w:t>
+      </w:r>
+    </w:p>
+    <w:p>
+      <w:pPr>
+        <w:jc w:val="both"/>
+        <w:rPr>
+          <w:rFonts w:ascii="Arial" w:hAnsi="Arial" w:cs="Arial"/>
+          <w:b/>
+          <w:bCs/>
+          <w:sz w:val="24"/>
+          <w:szCs w:val="24"/>
+        </w:rPr>
+      </w:pPr>
+      <w:r>
+        <w:rPr>
+          <w:rFonts w:ascii="Arial" w:hAnsi="Arial" w:cs="Arial"/>
+          <w:b/>
+          <w:bCs/>
+          <w:sz w:val="24"/>
+          <w:szCs w:val="24"/>
+        </w:rPr>
+        <w:t>4.3 Visual Insights</w:t>
+      </w:r>
+    </w:p>
+    <w:p>
+      <w:pPr>
+        <w:jc w:val="both"/>
+        <w:rPr>
+          <w:rFonts w:ascii="Arial" w:hAnsi="Arial" w:cs="Arial"/>
+          <w:sz w:val="24"/>
+          <w:szCs w:val="24"/>
+        </w:rPr>
+      </w:pPr>
+      <w:r>
+        <w:rPr>
+          <w:rFonts w:ascii="Arial" w:hAnsi="Arial" w:cs="Arial"/>
+          <w:sz w:val="24"/>
+          <w:szCs w:val="24"/>
+        </w:rPr>
+        <w:t xml:space="preserve">Tableau dashboards revealed significant trends, such as high registration rates for specific departments during certain months. Stacked bar charts provided a breakdown of </w:t>
+      </w:r>
+      <w:r>
+        <w:rPr>
+          <w:rFonts w:ascii="Arial" w:hAnsi="Arial" w:cs="Arial"/>
+          <w:b/>
+          <w:bCs/>
+          <w:sz w:val="24"/>
+          <w:szCs w:val="24"/>
+        </w:rPr>
+        <w:t>applications</w:t>
+      </w:r>
+      <w:r>
+        <w:rPr>
+          <w:rFonts w:ascii="Arial" w:hAnsi="Arial" w:cs="Arial"/>
+          <w:sz w:val="24"/>
+          <w:szCs w:val="24"/>
+        </w:rPr>
+        <w:t xml:space="preserve"> and </w:t>
+      </w:r>
+      <w:r>
+        <w:rPr>
+          <w:rFonts w:ascii="Arial" w:hAnsi="Arial" w:cs="Arial"/>
+          <w:b/>
+          <w:bCs/>
+          <w:sz w:val="24"/>
+          <w:szCs w:val="24"/>
+        </w:rPr>
+        <w:t>acceptances</w:t>
+      </w:r>
+      <w:r>
+        <w:rPr>
+          <w:rFonts w:ascii="Arial" w:hAnsi="Arial" w:cs="Arial"/>
+          <w:sz w:val="24"/>
+          <w:szCs w:val="24"/>
+        </w:rPr>
+        <w:t xml:space="preserve"> by year, enabling stakeholders to pinpoint areas of improvement.</w:t>
+      </w:r>
+    </w:p>
+    <w:p>
+      <w:pPr>
+        <w:jc w:val="both"/>
+        <w:rPr>
+          <w:rFonts w:ascii="Arial" w:hAnsi="Arial" w:cs="Arial"/>
+          <w:b/>
+          <w:bCs/>
+          <w:sz w:val="24"/>
+          <w:szCs w:val="24"/>
+        </w:rPr>
+      </w:pPr>
+      <w:r>
+        <w:rPr>
+          <w:rFonts w:ascii="Arial" w:hAnsi="Arial" w:cs="Arial"/>
+          <w:b/>
+          <w:bCs/>
+          <w:sz w:val="24"/>
+          <w:szCs w:val="24"/>
+        </w:rPr>
+        <w:t>4.4 Discussion</w:t>
+      </w:r>
+    </w:p>
+    <w:p>
+      <w:pPr>
+        <w:jc w:val="both"/>
+        <w:rPr>
+          <w:rFonts w:ascii="Arial" w:hAnsi="Arial" w:cs="Arial"/>
+          <w:sz w:val="24"/>
+          <w:szCs w:val="24"/>
+        </w:rPr>
+      </w:pPr>
+      <w:r>
+        <w:rPr>
+          <w:rFonts w:ascii="Arial" w:hAnsi="Arial" w:cs="Arial"/>
+          <w:sz w:val="24"/>
+          <w:szCs w:val="24"/>
+        </w:rPr>
+        <w:t xml:space="preserve">The results demonstrate the value of data-driven approaches in managing student </w:t>
+      </w:r>
+      <w:proofErr w:type="spellStart"/>
+      <w:r>
+        <w:rPr>
+          <w:rFonts w:ascii="Arial" w:hAnsi="Arial" w:cs="Arial"/>
+          <w:sz w:val="24"/>
+          <w:szCs w:val="24"/>
+        </w:rPr>
+        <w:t>enrollment</w:t>
+      </w:r>
+      <w:proofErr w:type="spellEnd"/>
+      <w:r>
+        <w:rPr>
+          <w:rFonts w:ascii="Arial" w:hAnsi="Arial" w:cs="Arial"/>
+          <w:sz w:val="24"/>
+          <w:szCs w:val="24"/>
+        </w:rPr>
+        <w:t>. Predictive models can inform targeted strategies, such as increasing marketing efforts for departments with lower acceptance rates or identifying critical time periods for recruitment campaigns.</w:t>
+      </w:r>
+    </w:p>
+    <w:p>
+      <w:pPr>
+        <w:jc w:val="both"/>
+        <w:rPr>
+          <w:rFonts w:ascii="Arial" w:hAnsi="Arial" w:cs="Arial"/>
+          <w:sz w:val="24"/>
+          <w:szCs w:val="24"/>
+        </w:rPr>
+      </w:pPr>
+      <w:r>
+        <w:rPr>
+          <w:rFonts w:ascii="Arial" w:hAnsi="Arial" w:cs="Arial"/>
+          <w:sz w:val="24"/>
+          <w:szCs w:val="24"/>
+        </w:rPr>
+        <w:pict w14:anchorId="604ADD24">
+          <v:rect id="_x0000_i1026" style="width:0;height:1.5pt" o:hralign="center" o:hrstd="t" o:hr="t" fillcolor="#a0a0a0" stroked="f"/>
+        </w:pict>
+      </w:r>
+    </w:p>
+    <w:p>
+      <w:pPr>
+        <w:jc w:val="both"/>
+        <w:rPr>
+          <w:rFonts w:ascii="Arial" w:hAnsi="Arial" w:cs="Arial"/>
+          <w:b/>
+          <w:bCs/>
+          <w:sz w:val="24"/>
+          <w:szCs w:val="24"/>
+        </w:rPr>
+      </w:pPr>
+      <w:r>
+        <w:rPr>
+          <w:rFonts w:ascii="Arial" w:hAnsi="Arial" w:cs="Arial"/>
+          <w:b/>
+          <w:bCs/>
+          <w:sz w:val="24"/>
+          <w:szCs w:val="24"/>
+        </w:rPr>
+        <w:t>CHAPTER FIVE: Conclusion and Future Work</w:t>
+      </w:r>
+    </w:p>
+    <w:p>
+      <w:pPr>
+        <w:jc w:val="both"/>
+        <w:rPr>
+          <w:rFonts w:ascii="Arial" w:hAnsi="Arial" w:cs="Arial"/>
+          <w:b/>
+          <w:bCs/>
+          <w:sz w:val="24"/>
+          <w:szCs w:val="24"/>
+        </w:rPr>
+      </w:pPr>
+      <w:r>
+        <w:rPr>
+          <w:rFonts w:ascii="Arial" w:hAnsi="Arial" w:cs="Arial"/>
+          <w:b/>
+          <w:bCs/>
+          <w:sz w:val="24"/>
+          <w:szCs w:val="24"/>
+        </w:rPr>
+        <w:t>5.1 Conclusion</w:t>
+      </w:r>
+    </w:p>
+    <w:p>
+      <w:pPr>
+        <w:jc w:val="both"/>
+        <w:rPr>
+          <w:rFonts w:ascii="Arial" w:hAnsi="Arial" w:cs="Arial"/>
+          <w:sz w:val="24"/>
+          <w:szCs w:val="24"/>
+        </w:rPr>
+      </w:pPr>
+      <w:r>
+        <w:rPr>
+          <w:rFonts w:ascii="Arial" w:hAnsi="Arial" w:cs="Arial"/>
+          <w:sz w:val="24"/>
+          <w:szCs w:val="24"/>
+        </w:rPr>
+        <w:t xml:space="preserve">This project successfully developed a framework for enhancing student applications, acceptances, and registrations at the University of Buckingham using data science techniques. Predictive </w:t>
+      </w:r>
+      <w:proofErr w:type="spellStart"/>
+      <w:r>
+        <w:rPr>
+          <w:rFonts w:ascii="Arial" w:hAnsi="Arial" w:cs="Arial"/>
+          <w:sz w:val="24"/>
+          <w:szCs w:val="24"/>
+        </w:rPr>
+        <w:t>modeling</w:t>
+      </w:r>
+      <w:proofErr w:type="spellEnd"/>
+      <w:r>
+        <w:rPr>
+          <w:rFonts w:ascii="Arial" w:hAnsi="Arial" w:cs="Arial"/>
+          <w:sz w:val="24"/>
+          <w:szCs w:val="24"/>
+        </w:rPr>
+        <w:t xml:space="preserve"> and data visualization tools proved effective in providing actionable insights that could help the university improve its </w:t>
+      </w:r>
+      <w:proofErr w:type="spellStart"/>
+      <w:r>
+        <w:rPr>
+          <w:rFonts w:ascii="Arial" w:hAnsi="Arial" w:cs="Arial"/>
+          <w:sz w:val="24"/>
+          <w:szCs w:val="24"/>
+        </w:rPr>
+        <w:t>enrollment</w:t>
+      </w:r>
+      <w:proofErr w:type="spellEnd"/>
+      <w:r>
+        <w:rPr>
+          <w:rFonts w:ascii="Arial" w:hAnsi="Arial" w:cs="Arial"/>
+          <w:sz w:val="24"/>
+          <w:szCs w:val="24"/>
+        </w:rPr>
+        <w:t xml:space="preserve"> processes.</w:t>
+      </w:r>
+    </w:p>
+    <w:p>
+      <w:pPr>
+        <w:jc w:val="both"/>
+        <w:rPr>
+          <w:rFonts w:ascii="Arial" w:hAnsi="Arial" w:cs="Arial"/>
+          <w:b/>
+          <w:bCs/>
+          <w:sz w:val="24"/>
+          <w:szCs w:val="24"/>
+        </w:rPr>
+      </w:pPr>
+      <w:r>
+        <w:rPr>
+          <w:rFonts w:ascii="Arial" w:hAnsi="Arial" w:cs="Arial"/>
+          <w:b/>
+          <w:bCs/>
+          <w:sz w:val="24"/>
+          <w:szCs w:val="24"/>
+        </w:rPr>
+        <w:t>5.2 Limitations</w:t>
+      </w:r>
+    </w:p>
+    <w:p>
+      <w:pPr>
+        <w:jc w:val="both"/>
+        <w:rPr>
+          <w:rFonts w:ascii="Arial" w:hAnsi="Arial" w:cs="Arial"/>
+          <w:sz w:val="24"/>
+          <w:szCs w:val="24"/>
+        </w:rPr>
+      </w:pPr>
+      <w:r>
+        <w:rPr>
+          <w:rFonts w:ascii="Arial" w:hAnsi="Arial" w:cs="Arial"/>
+          <w:sz w:val="24"/>
+          <w:szCs w:val="24"/>
+        </w:rPr>
+        <w:t>The analysis was limited by the scope of available data, particularly demographic details and financial aid information, which could have further improved model accuracy. Additionally, models are susceptible to biases present in historical data.</w:t>
+      </w:r>
+    </w:p>
+    <w:p>
+      <w:pPr>
+        <w:jc w:val="both"/>
+        <w:rPr>
+          <w:rFonts w:ascii="Arial" w:hAnsi="Arial" w:cs="Arial"/>
+          <w:b/>
+          <w:bCs/>
+          <w:sz w:val="24"/>
+          <w:szCs w:val="24"/>
+        </w:rPr>
+      </w:pPr>
+      <w:r>
+        <w:rPr>
+          <w:rFonts w:ascii="Arial" w:hAnsi="Arial" w:cs="Arial"/>
+          <w:b/>
+          <w:bCs/>
+          <w:sz w:val="24"/>
+          <w:szCs w:val="24"/>
+        </w:rPr>
+        <w:t>5.3 Future Work</w:t>
+      </w:r>
+    </w:p>
+    <w:p>
+      <w:pPr>
+        <w:jc w:val="both"/>
+        <w:rPr>
+          <w:rFonts w:ascii="Arial" w:hAnsi="Arial" w:cs="Arial"/>
+          <w:sz w:val="24"/>
+          <w:szCs w:val="24"/>
+        </w:rPr>
+      </w:pPr>
+      <w:r>
+        <w:rPr>
+          <w:rFonts w:ascii="Arial" w:hAnsi="Arial" w:cs="Arial"/>
+          <w:sz w:val="24"/>
+          <w:szCs w:val="24"/>
+        </w:rPr>
+        <w:t xml:space="preserve">Future research should focus on incorporating additional data sources, such as student </w:t>
+      </w:r>
+      <w:proofErr w:type="spellStart"/>
+      <w:r>
+        <w:rPr>
+          <w:rFonts w:ascii="Arial" w:hAnsi="Arial" w:cs="Arial"/>
+          <w:sz w:val="24"/>
+          <w:szCs w:val="24"/>
+        </w:rPr>
+        <w:t>behavioral</w:t>
+      </w:r>
+      <w:proofErr w:type="spellEnd"/>
+      <w:r>
+        <w:rPr>
+          <w:rFonts w:ascii="Arial" w:hAnsi="Arial" w:cs="Arial"/>
+          <w:sz w:val="24"/>
+          <w:szCs w:val="24"/>
+        </w:rPr>
+        <w:t xml:space="preserve"> data and feedback, to improve model performance. Integrating AI-based recommendation systems could further enhance the effectiveness of recruitment campaigns and student engagement strategies.</w:t>
+      </w:r>
+    </w:p>
+    <w:p>
+      <w:pPr>
+        <w:jc w:val="both"/>
+        <w:rPr>
+          <w:rFonts w:ascii="Arial" w:hAnsi="Arial" w:cs="Arial"/>
+          <w:sz w:val="24"/>
+          <w:szCs w:val="24"/>
+        </w:rPr>
+      </w:pPr>
+      <w:r>
+        <w:rPr>
+          <w:rFonts w:ascii="Arial" w:hAnsi="Arial" w:cs="Arial"/>
+          <w:sz w:val="24"/>
+          <w:szCs w:val="24"/>
+        </w:rPr>
+        <w:pict w14:anchorId="33129807">
+          <v:rect id="_x0000_i1027" style="width:0;height:1.5pt" o:hralign="center" o:hrstd="t" o:hr="t" fillcolor="#a0a0a0" stroked="f"/>
+        </w:pict>
+      </w:r>
+    </w:p>
+    <w:p>
+      <w:pPr>
+        <w:jc w:val="both"/>
+        <w:rPr>
+          <w:rFonts w:ascii="Arial" w:hAnsi="Arial" w:cs="Arial"/>
+          <w:b/>
+          <w:bCs/>
+          <w:sz w:val="24"/>
+          <w:szCs w:val="24"/>
+        </w:rPr>
+      </w:pPr>
+      <w:r>
+        <w:rPr>
+          <w:rFonts w:ascii="Arial" w:hAnsi="Arial" w:cs="Arial"/>
+          <w:b/>
+          <w:bCs/>
+          <w:sz w:val="24"/>
+          <w:szCs w:val="24"/>
+        </w:rPr>
+        <w:t>References</w:t>
+      </w:r>
+    </w:p>
+    <w:p>
+      <w:pPr>
+        <w:pStyle w:val="ListParagraph"/>
         <w:numPr>
           <w:ilvl w:val="0"/>
-          <w:numId w:val="33"/>
+          <w:numId w:val="41"/>
         </w:numPr>
         <w:jc w:val="both"/>
         <w:rPr>
@@ -8255,45 +10061,37 @@
       <w:r>
         <w:rPr>
           <w:rFonts w:ascii="Arial" w:hAnsi="Arial" w:cs="Arial"/>
-          <w:b/>
-          <w:bCs/>
-          <w:sz w:val="24"/>
-          <w:szCs w:val="24"/>
-        </w:rPr>
-        <w:t>Real-Time Data Updates</w:t>
-      </w:r>
-      <w:r>
-        <w:rPr>
-          <w:rFonts w:ascii="Arial" w:hAnsi="Arial" w:cs="Arial"/>
-          <w:sz w:val="24"/>
-          <w:szCs w:val="24"/>
-        </w:rPr>
-        <w:t xml:space="preserve">: The dashboards were designed to be updated in real-time as new data became available. This ensured that stakeholders always had access to the most current information, allowing for timely adjustments to recruitment strategies and more effective responses to changes in the </w:t>
-      </w:r>
-      <w:proofErr w:type="spellStart"/>
-      <w:r>
-        <w:rPr>
-          <w:rFonts w:ascii="Arial" w:hAnsi="Arial" w:cs="Arial"/>
-          <w:sz w:val="24"/>
-          <w:szCs w:val="24"/>
-        </w:rPr>
-        <w:t>enrollment</w:t>
-      </w:r>
-      <w:proofErr w:type="spellEnd"/>
-      <w:r>
-        <w:rPr>
-          <w:rFonts w:ascii="Arial" w:hAnsi="Arial" w:cs="Arial"/>
-          <w:sz w:val="24"/>
-          <w:szCs w:val="24"/>
-        </w:rPr>
-        <w:t xml:space="preserve"> landscape.</w:t>
-      </w:r>
-    </w:p>
-    <w:p>
-      <w:pPr>
+          <w:sz w:val="24"/>
+          <w:szCs w:val="24"/>
+        </w:rPr>
+        <w:lastRenderedPageBreak/>
+        <w:t xml:space="preserve">Bell, J., &amp; Bryman, A. (2018). </w:t>
+      </w:r>
+      <w:r>
+        <w:rPr>
+          <w:rFonts w:ascii="Arial" w:hAnsi="Arial" w:cs="Arial"/>
+          <w:i/>
+          <w:iCs/>
+          <w:sz w:val="24"/>
+          <w:szCs w:val="24"/>
+        </w:rPr>
+        <w:t>Business Research Methods</w:t>
+      </w:r>
+      <w:r>
+        <w:rPr>
+          <w:rFonts w:ascii="Arial" w:hAnsi="Arial" w:cs="Arial"/>
+          <w:sz w:val="24"/>
+          <w:szCs w:val="24"/>
+        </w:rPr>
+        <w:t>. Oxford University Press.</w:t>
+      </w:r>
+    </w:p>
+    <w:p>
+      <w:pPr>
+        <w:pStyle w:val="ListParagraph"/>
         <w:numPr>
           <w:ilvl w:val="0"/>
-          <w:numId w:val="33"/>
+          <w:numId w:val="41"/>
         </w:numPr>
         <w:jc w:val="both"/>
         <w:rPr>
@@ -8305,27 +10103,36 @@
       <w:r>
         <w:rPr>
           <w:rFonts w:ascii="Arial" w:hAnsi="Arial" w:cs="Arial"/>
-          <w:b/>
-          <w:bCs/>
-          <w:sz w:val="24"/>
-          <w:szCs w:val="24"/>
-        </w:rPr>
-        <w:t>Ease of Use and Accessibility</w:t>
-      </w:r>
-      <w:r>
-        <w:rPr>
-          <w:rFonts w:ascii="Arial" w:hAnsi="Arial" w:cs="Arial"/>
-          <w:sz w:val="24"/>
-          <w:szCs w:val="24"/>
-        </w:rPr>
-        <w:t>: Tableau's dashboards were customized to be accessible to users of all technical backgrounds. Efforts were made to keep the design clean, with intuitive navigation and explanatory tooltips to help users understand the visual elements. Stakeholders were provided with training sessions to help them effectively navigate the dashboards and utilize the insights for decision-making.</w:t>
-      </w:r>
-    </w:p>
-    <w:p>
-      <w:pPr>
+          <w:sz w:val="24"/>
+          <w:szCs w:val="24"/>
+        </w:rPr>
+        <w:t xml:space="preserve">Buckingham, D. (2020). </w:t>
+      </w:r>
+      <w:r>
+        <w:rPr>
+          <w:rFonts w:ascii="Arial" w:hAnsi="Arial" w:cs="Arial"/>
+          <w:i/>
+          <w:iCs/>
+          <w:sz w:val="24"/>
+          <w:szCs w:val="24"/>
+        </w:rPr>
+        <w:t>Data-Driven Decision Making in Higher Education</w:t>
+      </w:r>
+      <w:r>
+        <w:rPr>
+          <w:rFonts w:ascii="Arial" w:hAnsi="Arial" w:cs="Arial"/>
+          <w:sz w:val="24"/>
+          <w:szCs w:val="24"/>
+        </w:rPr>
+        <w:t>. Journal of Education Analytics, 15(3), 101-120.</w:t>
+      </w:r>
+    </w:p>
+    <w:p>
+      <w:pPr>
+        <w:pStyle w:val="ListParagraph"/>
         <w:numPr>
           <w:ilvl w:val="0"/>
-          <w:numId w:val="33"/>
+          <w:numId w:val="41"/>
         </w:numPr>
         <w:jc w:val="both"/>
         <w:rPr>
@@ -8337,614 +10144,36 @@
       <w:r>
         <w:rPr>
           <w:rFonts w:ascii="Arial" w:hAnsi="Arial" w:cs="Arial"/>
-          <w:b/>
-          <w:bCs/>
-          <w:sz w:val="24"/>
-          <w:szCs w:val="24"/>
-        </w:rPr>
-        <w:t>Scalability for Future Use</w:t>
-      </w:r>
-      <w:r>
-        <w:rPr>
-          <w:rFonts w:ascii="Arial" w:hAnsi="Arial" w:cs="Arial"/>
-          <w:sz w:val="24"/>
-          <w:szCs w:val="24"/>
-        </w:rPr>
-        <w:t>: The visualizations were designed with scalability in mind, ensuring that the dashboards could be expanded as new data sources were integrated or as additional features were required. This flexibility ensures that the dashboards will continue to provide value as the university's data needs evolve.</w:t>
-      </w:r>
-    </w:p>
-    <w:p>
-      <w:pPr>
-        <w:jc w:val="both"/>
-        <w:rPr>
-          <w:rFonts w:ascii="Arial" w:hAnsi="Arial" w:cs="Arial"/>
-          <w:sz w:val="24"/>
-          <w:szCs w:val="24"/>
-        </w:rPr>
-      </w:pPr>
-      <w:r>
-        <w:rPr>
-          <w:rFonts w:ascii="Arial" w:hAnsi="Arial" w:cs="Arial"/>
-          <w:sz w:val="24"/>
-          <w:szCs w:val="24"/>
-        </w:rPr>
-        <w:t xml:space="preserve">By leveraging the power of data visualization, this research succeeded in transforming complex data sets and model outputs into actionable insights that are easily accessible to stakeholders. The visual tools developed as part of this research enable the University of Buckingham to make informed decisions, optimize resource allocation, and enhance their student recruitment and </w:t>
-      </w:r>
-      <w:proofErr w:type="spellStart"/>
-      <w:r>
-        <w:rPr>
-          <w:rFonts w:ascii="Arial" w:hAnsi="Arial" w:cs="Arial"/>
-          <w:sz w:val="24"/>
-          <w:szCs w:val="24"/>
-        </w:rPr>
-        <w:t>enrollment</w:t>
-      </w:r>
-      <w:proofErr w:type="spellEnd"/>
-      <w:r>
-        <w:rPr>
-          <w:rFonts w:ascii="Arial" w:hAnsi="Arial" w:cs="Arial"/>
-          <w:sz w:val="24"/>
-          <w:szCs w:val="24"/>
-        </w:rPr>
-        <w:t xml:space="preserve"> processes effectively.</w:t>
-      </w:r>
-    </w:p>
-    <w:p>
-      <w:pPr>
-        <w:jc w:val="both"/>
-        <w:rPr>
-          <w:rFonts w:ascii="Arial" w:hAnsi="Arial" w:cs="Arial"/>
-          <w:sz w:val="24"/>
-          <w:szCs w:val="24"/>
-        </w:rPr>
-      </w:pPr>
-      <w:r>
-        <w:rPr>
-          <w:rFonts w:ascii="Arial" w:hAnsi="Arial" w:cs="Arial"/>
-          <w:sz w:val="24"/>
-          <w:szCs w:val="24"/>
-        </w:rPr>
-        <w:pict w14:anchorId="2BF49026">
-          <v:rect id="_x0000_i1026" style="width:0;height:1.5pt" o:hralign="center" o:hrstd="t" o:hr="t" fillcolor="#a0a0a0" stroked="f"/>
-        </w:pict>
-      </w:r>
-    </w:p>
-    <w:p>
-      <w:pPr>
-        <w:jc w:val="both"/>
-        <w:rPr>
-          <w:rFonts w:ascii="Arial" w:hAnsi="Arial" w:cs="Arial"/>
-          <w:b/>
-          <w:bCs/>
-          <w:sz w:val="24"/>
-          <w:szCs w:val="24"/>
-        </w:rPr>
-      </w:pPr>
-      <w:r>
-        <w:rPr>
-          <w:rFonts w:ascii="Arial" w:hAnsi="Arial" w:cs="Arial"/>
-          <w:b/>
-          <w:bCs/>
-          <w:sz w:val="24"/>
-          <w:szCs w:val="24"/>
-        </w:rPr>
-        <w:t>CHAPTER FOUR: Experiment, Result, and Discussion</w:t>
-      </w:r>
-    </w:p>
-    <w:p>
-      <w:pPr>
-        <w:jc w:val="both"/>
-        <w:rPr>
-          <w:rFonts w:ascii="Arial" w:hAnsi="Arial" w:cs="Arial"/>
-          <w:b/>
-          <w:bCs/>
-          <w:sz w:val="24"/>
-          <w:szCs w:val="24"/>
-        </w:rPr>
-      </w:pPr>
-      <w:r>
-        <w:rPr>
-          <w:rFonts w:ascii="Arial" w:hAnsi="Arial" w:cs="Arial"/>
-          <w:b/>
-          <w:bCs/>
-          <w:sz w:val="24"/>
-          <w:szCs w:val="24"/>
-        </w:rPr>
-        <w:t>4.1 Exploratory Data Analysis (EDA)</w:t>
-      </w:r>
-    </w:p>
-    <w:p>
-      <w:pPr>
-        <w:jc w:val="both"/>
-        <w:rPr>
-          <w:rFonts w:ascii="Arial" w:hAnsi="Arial" w:cs="Arial"/>
-          <w:sz w:val="24"/>
-          <w:szCs w:val="24"/>
-        </w:rPr>
-      </w:pPr>
-      <w:r>
-        <w:rPr>
-          <w:rFonts w:ascii="Arial" w:hAnsi="Arial" w:cs="Arial"/>
-          <w:sz w:val="24"/>
-          <w:szCs w:val="24"/>
-        </w:rPr>
-        <w:t>EDA was performed to understand the distribution and relationships between different features in the dataset. Key findings included seasonal patterns in applications and variations in acceptance rates across departments.</w:t>
-      </w:r>
-    </w:p>
-    <w:p>
-      <w:pPr>
-        <w:jc w:val="both"/>
-        <w:rPr>
-          <w:rFonts w:ascii="Arial" w:hAnsi="Arial" w:cs="Arial"/>
-          <w:b/>
-          <w:bCs/>
-          <w:sz w:val="24"/>
-          <w:szCs w:val="24"/>
-        </w:rPr>
-      </w:pPr>
-      <w:r>
-        <w:rPr>
-          <w:rFonts w:ascii="Arial" w:hAnsi="Arial" w:cs="Arial"/>
-          <w:b/>
-          <w:bCs/>
-          <w:sz w:val="24"/>
-          <w:szCs w:val="24"/>
-        </w:rPr>
-        <w:lastRenderedPageBreak/>
-        <w:t>4.2 Predictive Model Results</w:t>
-      </w:r>
-    </w:p>
-    <w:p>
-      <w:pPr>
-        <w:jc w:val="both"/>
-        <w:rPr>
-          <w:rFonts w:ascii="Arial" w:hAnsi="Arial" w:cs="Arial"/>
-          <w:sz w:val="24"/>
-          <w:szCs w:val="24"/>
-        </w:rPr>
-      </w:pPr>
-      <w:r>
-        <w:rPr>
-          <w:rFonts w:ascii="Arial" w:hAnsi="Arial" w:cs="Arial"/>
-          <w:sz w:val="24"/>
-          <w:szCs w:val="24"/>
-        </w:rPr>
-        <w:t xml:space="preserve">The acceptance prediction model achieved an </w:t>
-      </w:r>
-      <w:r>
-        <w:rPr>
-          <w:rFonts w:ascii="Arial" w:hAnsi="Arial" w:cs="Arial"/>
-          <w:b/>
-          <w:bCs/>
-          <w:sz w:val="24"/>
-          <w:szCs w:val="24"/>
-        </w:rPr>
-        <w:t>accuracy of 85%</w:t>
-      </w:r>
-      <w:r>
-        <w:rPr>
-          <w:rFonts w:ascii="Arial" w:hAnsi="Arial" w:cs="Arial"/>
-          <w:sz w:val="24"/>
-          <w:szCs w:val="24"/>
-        </w:rPr>
-        <w:t xml:space="preserve">, indicating that it can effectively identify the students most likely to accept offers. The registration prediction model showed an </w:t>
-      </w:r>
-      <w:r>
-        <w:rPr>
-          <w:rFonts w:ascii="Arial" w:hAnsi="Arial" w:cs="Arial"/>
-          <w:b/>
-          <w:bCs/>
-          <w:sz w:val="24"/>
-          <w:szCs w:val="24"/>
-        </w:rPr>
-        <w:t>F1 score of 0.78</w:t>
-      </w:r>
-      <w:r>
-        <w:rPr>
-          <w:rFonts w:ascii="Arial" w:hAnsi="Arial" w:cs="Arial"/>
-          <w:sz w:val="24"/>
-          <w:szCs w:val="24"/>
-        </w:rPr>
-        <w:t>, suggesting reasonable precision and recall in predicting registrants.</w:t>
-      </w:r>
-    </w:p>
-    <w:p>
-      <w:pPr>
-        <w:jc w:val="both"/>
-        <w:rPr>
-          <w:rFonts w:ascii="Arial" w:hAnsi="Arial" w:cs="Arial"/>
-          <w:b/>
-          <w:bCs/>
-          <w:sz w:val="24"/>
-          <w:szCs w:val="24"/>
-        </w:rPr>
-      </w:pPr>
-      <w:r>
-        <w:rPr>
-          <w:rFonts w:ascii="Arial" w:hAnsi="Arial" w:cs="Arial"/>
-          <w:b/>
-          <w:bCs/>
-          <w:sz w:val="24"/>
-          <w:szCs w:val="24"/>
-        </w:rPr>
-        <w:t>4.3 Visual Insights</w:t>
-      </w:r>
-    </w:p>
-    <w:p>
-      <w:pPr>
-        <w:jc w:val="both"/>
-        <w:rPr>
-          <w:rFonts w:ascii="Arial" w:hAnsi="Arial" w:cs="Arial"/>
-          <w:sz w:val="24"/>
-          <w:szCs w:val="24"/>
-        </w:rPr>
-      </w:pPr>
-      <w:r>
-        <w:rPr>
-          <w:rFonts w:ascii="Arial" w:hAnsi="Arial" w:cs="Arial"/>
-          <w:sz w:val="24"/>
-          <w:szCs w:val="24"/>
-        </w:rPr>
-        <w:t xml:space="preserve">Tableau dashboards revealed significant trends, such as high registration rates for specific departments during certain months. Stacked bar charts provided a breakdown of </w:t>
-      </w:r>
-      <w:r>
-        <w:rPr>
-          <w:rFonts w:ascii="Arial" w:hAnsi="Arial" w:cs="Arial"/>
-          <w:b/>
-          <w:bCs/>
-          <w:sz w:val="24"/>
-          <w:szCs w:val="24"/>
-        </w:rPr>
-        <w:t>applications</w:t>
-      </w:r>
-      <w:r>
-        <w:rPr>
-          <w:rFonts w:ascii="Arial" w:hAnsi="Arial" w:cs="Arial"/>
-          <w:sz w:val="24"/>
-          <w:szCs w:val="24"/>
-        </w:rPr>
-        <w:t xml:space="preserve"> and </w:t>
-      </w:r>
-      <w:r>
-        <w:rPr>
-          <w:rFonts w:ascii="Arial" w:hAnsi="Arial" w:cs="Arial"/>
-          <w:b/>
-          <w:bCs/>
-          <w:sz w:val="24"/>
-          <w:szCs w:val="24"/>
-        </w:rPr>
-        <w:t>acceptances</w:t>
-      </w:r>
-      <w:r>
-        <w:rPr>
-          <w:rFonts w:ascii="Arial" w:hAnsi="Arial" w:cs="Arial"/>
-          <w:sz w:val="24"/>
-          <w:szCs w:val="24"/>
-        </w:rPr>
-        <w:t xml:space="preserve"> by year, enabling stakeholders to pinpoint areas of improvement.</w:t>
-      </w:r>
-    </w:p>
-    <w:p>
-      <w:pPr>
-        <w:jc w:val="both"/>
-        <w:rPr>
-          <w:rFonts w:ascii="Arial" w:hAnsi="Arial" w:cs="Arial"/>
-          <w:b/>
-          <w:bCs/>
-          <w:sz w:val="24"/>
-          <w:szCs w:val="24"/>
-        </w:rPr>
-      </w:pPr>
-      <w:r>
-        <w:rPr>
-          <w:rFonts w:ascii="Arial" w:hAnsi="Arial" w:cs="Arial"/>
-          <w:b/>
-          <w:bCs/>
-          <w:sz w:val="24"/>
-          <w:szCs w:val="24"/>
-        </w:rPr>
-        <w:t>4.4 Discussion</w:t>
-      </w:r>
-    </w:p>
-    <w:p>
-      <w:pPr>
-        <w:jc w:val="both"/>
-        <w:rPr>
-          <w:rFonts w:ascii="Arial" w:hAnsi="Arial" w:cs="Arial"/>
-          <w:sz w:val="24"/>
-          <w:szCs w:val="24"/>
-        </w:rPr>
-      </w:pPr>
-      <w:r>
-        <w:rPr>
-          <w:rFonts w:ascii="Arial" w:hAnsi="Arial" w:cs="Arial"/>
-          <w:sz w:val="24"/>
-          <w:szCs w:val="24"/>
-        </w:rPr>
-        <w:t xml:space="preserve">The results demonstrate the value of data-driven approaches in managing student </w:t>
-      </w:r>
-      <w:proofErr w:type="spellStart"/>
-      <w:r>
-        <w:rPr>
-          <w:rFonts w:ascii="Arial" w:hAnsi="Arial" w:cs="Arial"/>
-          <w:sz w:val="24"/>
-          <w:szCs w:val="24"/>
-        </w:rPr>
-        <w:t>enrollment</w:t>
-      </w:r>
-      <w:proofErr w:type="spellEnd"/>
-      <w:r>
-        <w:rPr>
-          <w:rFonts w:ascii="Arial" w:hAnsi="Arial" w:cs="Arial"/>
-          <w:sz w:val="24"/>
-          <w:szCs w:val="24"/>
-        </w:rPr>
-        <w:t>. Predictive models can inform targeted strategies, such as increasing marketing efforts for departments with lower acceptance rates or identifying critical time periods for recruitment campaigns.</w:t>
-      </w:r>
-    </w:p>
-    <w:p>
-      <w:pPr>
-        <w:jc w:val="both"/>
-        <w:rPr>
-          <w:rFonts w:ascii="Arial" w:hAnsi="Arial" w:cs="Arial"/>
-          <w:sz w:val="24"/>
-          <w:szCs w:val="24"/>
-        </w:rPr>
-      </w:pPr>
-      <w:r>
-        <w:rPr>
-          <w:rFonts w:ascii="Arial" w:hAnsi="Arial" w:cs="Arial"/>
-          <w:sz w:val="24"/>
-          <w:szCs w:val="24"/>
-        </w:rPr>
-        <w:pict w14:anchorId="604ADD24">
-          <v:rect id="_x0000_i1027" style="width:0;height:1.5pt" o:hralign="center" o:hrstd="t" o:hr="t" fillcolor="#a0a0a0" stroked="f"/>
-        </w:pict>
-      </w:r>
-    </w:p>
-    <w:p>
-      <w:pPr>
-        <w:jc w:val="both"/>
-        <w:rPr>
-          <w:rFonts w:ascii="Arial" w:hAnsi="Arial" w:cs="Arial"/>
-          <w:b/>
-          <w:bCs/>
-          <w:sz w:val="24"/>
-          <w:szCs w:val="24"/>
-        </w:rPr>
-      </w:pPr>
-      <w:r>
-        <w:rPr>
-          <w:rFonts w:ascii="Arial" w:hAnsi="Arial" w:cs="Arial"/>
-          <w:b/>
-          <w:bCs/>
-          <w:sz w:val="24"/>
-          <w:szCs w:val="24"/>
-        </w:rPr>
-        <w:t>CHAPTER FIVE: Conclusion and Future Work</w:t>
-      </w:r>
-    </w:p>
-    <w:p>
-      <w:pPr>
-        <w:jc w:val="both"/>
-        <w:rPr>
-          <w:rFonts w:ascii="Arial" w:hAnsi="Arial" w:cs="Arial"/>
-          <w:b/>
-          <w:bCs/>
-          <w:sz w:val="24"/>
-          <w:szCs w:val="24"/>
-        </w:rPr>
-      </w:pPr>
-      <w:r>
-        <w:rPr>
-          <w:rFonts w:ascii="Arial" w:hAnsi="Arial" w:cs="Arial"/>
-          <w:b/>
-          <w:bCs/>
-          <w:sz w:val="24"/>
-          <w:szCs w:val="24"/>
-        </w:rPr>
-        <w:t>5.1 Conclusion</w:t>
-      </w:r>
-    </w:p>
-    <w:p>
-      <w:pPr>
-        <w:jc w:val="both"/>
-        <w:rPr>
-          <w:rFonts w:ascii="Arial" w:hAnsi="Arial" w:cs="Arial"/>
-          <w:sz w:val="24"/>
-          <w:szCs w:val="24"/>
-        </w:rPr>
-      </w:pPr>
-      <w:r>
-        <w:rPr>
-          <w:rFonts w:ascii="Arial" w:hAnsi="Arial" w:cs="Arial"/>
-          <w:sz w:val="24"/>
-          <w:szCs w:val="24"/>
-        </w:rPr>
-        <w:t xml:space="preserve">This project successfully developed a framework for enhancing student applications, acceptances, and registrations at the University of Buckingham using data science techniques. Predictive </w:t>
-      </w:r>
-      <w:proofErr w:type="spellStart"/>
-      <w:r>
-        <w:rPr>
-          <w:rFonts w:ascii="Arial" w:hAnsi="Arial" w:cs="Arial"/>
-          <w:sz w:val="24"/>
-          <w:szCs w:val="24"/>
-        </w:rPr>
-        <w:t>modeling</w:t>
-      </w:r>
-      <w:proofErr w:type="spellEnd"/>
-      <w:r>
-        <w:rPr>
-          <w:rFonts w:ascii="Arial" w:hAnsi="Arial" w:cs="Arial"/>
-          <w:sz w:val="24"/>
-          <w:szCs w:val="24"/>
-        </w:rPr>
-        <w:t xml:space="preserve"> and data visualization tools proved effective in providing actionable insights that could help the university improve its </w:t>
-      </w:r>
-      <w:proofErr w:type="spellStart"/>
-      <w:r>
-        <w:rPr>
-          <w:rFonts w:ascii="Arial" w:hAnsi="Arial" w:cs="Arial"/>
-          <w:sz w:val="24"/>
-          <w:szCs w:val="24"/>
-        </w:rPr>
-        <w:t>enrollment</w:t>
-      </w:r>
-      <w:proofErr w:type="spellEnd"/>
-      <w:r>
-        <w:rPr>
-          <w:rFonts w:ascii="Arial" w:hAnsi="Arial" w:cs="Arial"/>
-          <w:sz w:val="24"/>
-          <w:szCs w:val="24"/>
-        </w:rPr>
-        <w:t xml:space="preserve"> processes.</w:t>
-      </w:r>
-    </w:p>
-    <w:p>
-      <w:pPr>
-        <w:jc w:val="both"/>
-        <w:rPr>
-          <w:rFonts w:ascii="Arial" w:hAnsi="Arial" w:cs="Arial"/>
-          <w:b/>
-          <w:bCs/>
-          <w:sz w:val="24"/>
-          <w:szCs w:val="24"/>
-        </w:rPr>
-      </w:pPr>
-      <w:r>
-        <w:rPr>
-          <w:rFonts w:ascii="Arial" w:hAnsi="Arial" w:cs="Arial"/>
-          <w:b/>
-          <w:bCs/>
-          <w:sz w:val="24"/>
-          <w:szCs w:val="24"/>
-        </w:rPr>
-        <w:t>5.2 Limitations</w:t>
-      </w:r>
-    </w:p>
-    <w:p>
-      <w:pPr>
-        <w:jc w:val="both"/>
-        <w:rPr>
-          <w:rFonts w:ascii="Arial" w:hAnsi="Arial" w:cs="Arial"/>
-          <w:sz w:val="24"/>
-          <w:szCs w:val="24"/>
-        </w:rPr>
-      </w:pPr>
-      <w:r>
-        <w:rPr>
-          <w:rFonts w:ascii="Arial" w:hAnsi="Arial" w:cs="Arial"/>
-          <w:sz w:val="24"/>
-          <w:szCs w:val="24"/>
-        </w:rPr>
-        <w:t>The analysis was limited by the scope of available data, particularly demographic details and financial aid information, which could have further improved model accuracy. Additionally, models are susceptible to biases present in historical data.</w:t>
-      </w:r>
-    </w:p>
-    <w:p>
-      <w:pPr>
-        <w:jc w:val="both"/>
-        <w:rPr>
-          <w:rFonts w:ascii="Arial" w:hAnsi="Arial" w:cs="Arial"/>
-          <w:b/>
-          <w:bCs/>
-          <w:sz w:val="24"/>
-          <w:szCs w:val="24"/>
-        </w:rPr>
-      </w:pPr>
-      <w:r>
-        <w:rPr>
-          <w:rFonts w:ascii="Arial" w:hAnsi="Arial" w:cs="Arial"/>
-          <w:b/>
-          <w:bCs/>
-          <w:sz w:val="24"/>
-          <w:szCs w:val="24"/>
-        </w:rPr>
-        <w:t>5.3 Future Work</w:t>
-      </w:r>
-    </w:p>
-    <w:p>
-      <w:pPr>
-        <w:jc w:val="both"/>
-        <w:rPr>
-          <w:rFonts w:ascii="Arial" w:hAnsi="Arial" w:cs="Arial"/>
-          <w:sz w:val="24"/>
-          <w:szCs w:val="24"/>
-        </w:rPr>
-      </w:pPr>
-      <w:r>
-        <w:rPr>
-          <w:rFonts w:ascii="Arial" w:hAnsi="Arial" w:cs="Arial"/>
-          <w:sz w:val="24"/>
-          <w:szCs w:val="24"/>
-        </w:rPr>
-        <w:t xml:space="preserve">Future research should focus on incorporating additional data sources, such as student </w:t>
-      </w:r>
-      <w:proofErr w:type="spellStart"/>
-      <w:r>
-        <w:rPr>
-          <w:rFonts w:ascii="Arial" w:hAnsi="Arial" w:cs="Arial"/>
-          <w:sz w:val="24"/>
-          <w:szCs w:val="24"/>
-        </w:rPr>
-        <w:t>behavioral</w:t>
-      </w:r>
-      <w:proofErr w:type="spellEnd"/>
-      <w:r>
-        <w:rPr>
-          <w:rFonts w:ascii="Arial" w:hAnsi="Arial" w:cs="Arial"/>
-          <w:sz w:val="24"/>
-          <w:szCs w:val="24"/>
-        </w:rPr>
-        <w:t xml:space="preserve"> data and feedback, to improve model performance. Integrating AI-based recommendation systems could further enhance the effectiveness of recruitment campaigns and student engagement strategies.</w:t>
-      </w:r>
-    </w:p>
-    <w:p>
-      <w:pPr>
-        <w:jc w:val="both"/>
-        <w:rPr>
-          <w:rFonts w:ascii="Arial" w:hAnsi="Arial" w:cs="Arial"/>
-          <w:sz w:val="24"/>
-          <w:szCs w:val="24"/>
-        </w:rPr>
-      </w:pPr>
-      <w:r>
-        <w:rPr>
-          <w:rFonts w:ascii="Arial" w:hAnsi="Arial" w:cs="Arial"/>
-          <w:sz w:val="24"/>
-          <w:szCs w:val="24"/>
-        </w:rPr>
-        <w:pict w14:anchorId="33129807">
-          <v:rect id="_x0000_i1028" style="width:0;height:1.5pt" o:hralign="center" o:hrstd="t" o:hr="t" fillcolor="#a0a0a0" stroked="f"/>
-        </w:pict>
-      </w:r>
-    </w:p>
-    <w:p>
-      <w:pPr>
-        <w:jc w:val="both"/>
-        <w:rPr>
-          <w:rFonts w:ascii="Arial" w:hAnsi="Arial" w:cs="Arial"/>
-          <w:b/>
-          <w:bCs/>
-          <w:sz w:val="24"/>
-          <w:szCs w:val="24"/>
-        </w:rPr>
-      </w:pPr>
-      <w:r>
-        <w:rPr>
-          <w:rFonts w:ascii="Arial" w:hAnsi="Arial" w:cs="Arial"/>
-          <w:b/>
-          <w:bCs/>
-          <w:sz w:val="24"/>
-          <w:szCs w:val="24"/>
-        </w:rPr>
-        <w:t>References</w:t>
-      </w:r>
-    </w:p>
-    <w:p>
-      <w:pPr>
+          <w:sz w:val="24"/>
+          <w:szCs w:val="24"/>
+        </w:rPr>
+        <w:t xml:space="preserve">Gelman, A., &amp; Hill, J. (2007). </w:t>
+      </w:r>
+      <w:r>
+        <w:rPr>
+          <w:rFonts w:ascii="Arial" w:hAnsi="Arial" w:cs="Arial"/>
+          <w:i/>
+          <w:iCs/>
+          <w:sz w:val="24"/>
+          <w:szCs w:val="24"/>
+        </w:rPr>
+        <w:t>Data Analysis Using Regression and Multilevel/Hierarchical Models</w:t>
+      </w:r>
+      <w:r>
+        <w:rPr>
+          <w:rFonts w:ascii="Arial" w:hAnsi="Arial" w:cs="Arial"/>
+          <w:sz w:val="24"/>
+          <w:szCs w:val="24"/>
+        </w:rPr>
+        <w:t>. Cambridge University Press.</w:t>
+      </w:r>
+    </w:p>
+    <w:p>
+      <w:pPr>
+        <w:pStyle w:val="ListParagraph"/>
         <w:numPr>
           <w:ilvl w:val="0"/>
-          <w:numId w:val="10"/>
+          <w:numId w:val="41"/>
         </w:numPr>
         <w:jc w:val="both"/>
         <w:rPr>
@@ -8959,7 +10188,7 @@
           <w:sz w:val="24"/>
           <w:szCs w:val="24"/>
         </w:rPr>
-        <w:t xml:space="preserve">Bell, J., &amp; Bryman, A. (2018). </w:t>
+        <w:t xml:space="preserve">Harrell, F. E. (2015). </w:t>
       </w:r>
       <w:r>
         <w:rPr>
@@ -8969,22 +10198,45 @@
           <w:sz w:val="24"/>
           <w:szCs w:val="24"/>
         </w:rPr>
-        <w:t>Business Research Methods</w:t>
-      </w:r>
-      <w:r>
-        <w:rPr>
-          <w:rFonts w:ascii="Arial" w:hAnsi="Arial" w:cs="Arial"/>
-          <w:sz w:val="24"/>
-          <w:szCs w:val="24"/>
-        </w:rPr>
-        <w:t>. Oxford University Press.</w:t>
-      </w:r>
-    </w:p>
-    <w:p>
-      <w:pPr>
+        <w:t xml:space="preserve">Regression </w:t>
+      </w:r>
+      <w:proofErr w:type="spellStart"/>
+      <w:r>
+        <w:rPr>
+          <w:rFonts w:ascii="Arial" w:hAnsi="Arial" w:cs="Arial"/>
+          <w:i/>
+          <w:iCs/>
+          <w:sz w:val="24"/>
+          <w:szCs w:val="24"/>
+        </w:rPr>
+        <w:t>Modeling</w:t>
+      </w:r>
+      <w:proofErr w:type="spellEnd"/>
+      <w:r>
+        <w:rPr>
+          <w:rFonts w:ascii="Arial" w:hAnsi="Arial" w:cs="Arial"/>
+          <w:i/>
+          <w:iCs/>
+          <w:sz w:val="24"/>
+          <w:szCs w:val="24"/>
+        </w:rPr>
+        <w:t xml:space="preserve"> Strategies</w:t>
+      </w:r>
+      <w:r>
+        <w:rPr>
+          <w:rFonts w:ascii="Arial" w:hAnsi="Arial" w:cs="Arial"/>
+          <w:sz w:val="24"/>
+          <w:szCs w:val="24"/>
+        </w:rPr>
+        <w:t>. Springer.</w:t>
+      </w:r>
+    </w:p>
+    <w:p>
+      <w:pPr>
+        <w:pStyle w:val="ListParagraph"/>
         <w:numPr>
           <w:ilvl w:val="0"/>
-          <w:numId w:val="10"/>
+          <w:numId w:val="41"/>
         </w:numPr>
         <w:jc w:val="both"/>
         <w:rPr>
@@ -8999,8 +10251,7 @@
           <w:sz w:val="24"/>
           <w:szCs w:val="24"/>
         </w:rPr>
-        <w:lastRenderedPageBreak/>
-        <w:t xml:space="preserve">Buckingham, D. (2020). </w:t>
+        <w:t xml:space="preserve">Tableau Software. (n.d.). </w:t>
       </w:r>
       <w:r>
         <w:rPr>
@@ -9010,22 +10261,42 @@
           <w:sz w:val="24"/>
           <w:szCs w:val="24"/>
         </w:rPr>
-        <w:t>Data-Driven Decision Making in Higher Education</w:t>
-      </w:r>
-      <w:r>
-        <w:rPr>
-          <w:rFonts w:ascii="Arial" w:hAnsi="Arial" w:cs="Arial"/>
-          <w:sz w:val="24"/>
-          <w:szCs w:val="24"/>
-        </w:rPr>
-        <w:t>. Journal of Education Analytics, 15(3), 101-120.</w:t>
-      </w:r>
-    </w:p>
-    <w:p>
-      <w:pPr>
+        <w:t>Visual Analytics for Higher Education</w:t>
+      </w:r>
+      <w:r>
+        <w:rPr>
+          <w:rFonts w:ascii="Arial" w:hAnsi="Arial" w:cs="Arial"/>
+          <w:sz w:val="24"/>
+          <w:szCs w:val="24"/>
+        </w:rPr>
+        <w:t xml:space="preserve">. Retrieved from </w:t>
+      </w:r>
+      <w:hyperlink r:id="rId11" w:history="1">
+        <w:r>
+          <w:rPr>
+            <w:rStyle w:val="Hyperlink"/>
+            <w:rFonts w:ascii="Arial" w:hAnsi="Arial" w:cs="Arial"/>
+            <w:sz w:val="24"/>
+            <w:szCs w:val="24"/>
+          </w:rPr>
+          <w:t>https://www.tableau.com/solutions/education</w:t>
+        </w:r>
+      </w:hyperlink>
+      <w:r>
+        <w:rPr>
+          <w:rFonts w:ascii="Arial" w:hAnsi="Arial" w:cs="Arial"/>
+          <w:sz w:val="24"/>
+          <w:szCs w:val="24"/>
+        </w:rPr>
+        <w:t>.</w:t>
+      </w:r>
+    </w:p>
+    <w:p>
+      <w:pPr>
+        <w:pStyle w:val="ListParagraph"/>
         <w:numPr>
           <w:ilvl w:val="0"/>
-          <w:numId w:val="10"/>
+          <w:numId w:val="41"/>
         </w:numPr>
         <w:jc w:val="both"/>
         <w:rPr>
@@ -9040,32 +10311,15 @@
           <w:sz w:val="24"/>
           <w:szCs w:val="24"/>
         </w:rPr>
-        <w:t xml:space="preserve">Gelman, A., &amp; Hill, J. (2007). </w:t>
-      </w:r>
-      <w:r>
-        <w:rPr>
-          <w:rFonts w:ascii="Arial" w:hAnsi="Arial" w:cs="Arial"/>
-          <w:i/>
-          <w:iCs/>
-          <w:sz w:val="24"/>
-          <w:szCs w:val="24"/>
-        </w:rPr>
-        <w:t>Data Analysis Using Regression and Multilevel/Hierarchical Models</w:t>
-      </w:r>
-      <w:r>
-        <w:rPr>
-          <w:rFonts w:ascii="Arial" w:hAnsi="Arial" w:cs="Arial"/>
-          <w:sz w:val="24"/>
-          <w:szCs w:val="24"/>
-        </w:rPr>
-        <w:t>. Cambridge University Press.</w:t>
-      </w:r>
-    </w:p>
-    <w:p>
-      <w:pPr>
+        <w:t>Anonymous. (2020). An Interactive Framework to Allocate and Manage Teaching Workload using Hybrid OLAP Cubes.</w:t>
+      </w:r>
+    </w:p>
+    <w:p>
+      <w:pPr>
+        <w:pStyle w:val="ListParagraph"/>
         <w:numPr>
           <w:ilvl w:val="0"/>
-          <w:numId w:val="10"/>
+          <w:numId w:val="41"/>
         </w:numPr>
         <w:jc w:val="both"/>
         <w:rPr>
@@ -9080,54 +10334,15 @@
           <w:sz w:val="24"/>
           <w:szCs w:val="24"/>
         </w:rPr>
-        <w:t xml:space="preserve">Harrell, F. E. (2015). </w:t>
-      </w:r>
-      <w:r>
-        <w:rPr>
-          <w:rFonts w:ascii="Arial" w:hAnsi="Arial" w:cs="Arial"/>
-          <w:i/>
-          <w:iCs/>
-          <w:sz w:val="24"/>
-          <w:szCs w:val="24"/>
-        </w:rPr>
-        <w:t xml:space="preserve">Regression </w:t>
-      </w:r>
-      <w:proofErr w:type="spellStart"/>
-      <w:r>
-        <w:rPr>
-          <w:rFonts w:ascii="Arial" w:hAnsi="Arial" w:cs="Arial"/>
-          <w:i/>
-          <w:iCs/>
-          <w:sz w:val="24"/>
-          <w:szCs w:val="24"/>
-        </w:rPr>
-        <w:t>Modeling</w:t>
-      </w:r>
-      <w:proofErr w:type="spellEnd"/>
-      <w:r>
-        <w:rPr>
-          <w:rFonts w:ascii="Arial" w:hAnsi="Arial" w:cs="Arial"/>
-          <w:i/>
-          <w:iCs/>
-          <w:sz w:val="24"/>
-          <w:szCs w:val="24"/>
-        </w:rPr>
-        <w:t xml:space="preserve"> Strategies</w:t>
-      </w:r>
-      <w:r>
-        <w:rPr>
-          <w:rFonts w:ascii="Arial" w:hAnsi="Arial" w:cs="Arial"/>
-          <w:sz w:val="24"/>
-          <w:szCs w:val="24"/>
-        </w:rPr>
-        <w:t>. Springer.</w:t>
-      </w:r>
-    </w:p>
-    <w:p>
-      <w:pPr>
+        <w:t>Anonymous. (2021). Educational Big Data: Extracting Meaning from Data for Smart Education.</w:t>
+      </w:r>
+    </w:p>
+    <w:p>
+      <w:pPr>
+        <w:pStyle w:val="ListParagraph"/>
         <w:numPr>
           <w:ilvl w:val="0"/>
-          <w:numId w:val="10"/>
+          <w:numId w:val="41"/>
         </w:numPr>
         <w:jc w:val="both"/>
         <w:rPr>
@@ -9142,25 +10357,348 @@
           <w:sz w:val="24"/>
           <w:szCs w:val="24"/>
         </w:rPr>
-        <w:t xml:space="preserve">Tableau Software. (n.d.). </w:t>
-      </w:r>
-      <w:r>
-        <w:rPr>
-          <w:rFonts w:ascii="Arial" w:hAnsi="Arial" w:cs="Arial"/>
-          <w:i/>
-          <w:iCs/>
-          <w:sz w:val="24"/>
-          <w:szCs w:val="24"/>
-        </w:rPr>
-        <w:t>Visual Analytics for Higher Education</w:t>
-      </w:r>
-      <w:r>
-        <w:rPr>
-          <w:rFonts w:ascii="Arial" w:hAnsi="Arial" w:cs="Arial"/>
-          <w:sz w:val="24"/>
-          <w:szCs w:val="24"/>
-        </w:rPr>
-        <w:t>. Retrieved from https://www.tableau.com/solutions/education.</w:t>
+        <w:t>Anonymous. (2023). Using Institutional Data to Drive Quality Improvement and Innovation.</w:t>
+      </w:r>
+    </w:p>
+    <w:p>
+      <w:pPr>
+        <w:pStyle w:val="ListParagraph"/>
+        <w:numPr>
+          <w:ilvl w:val="0"/>
+          <w:numId w:val="41"/>
+        </w:numPr>
+        <w:jc w:val="both"/>
+        <w:rPr>
+          <w:rFonts w:ascii="Arial" w:hAnsi="Arial" w:cs="Arial"/>
+          <w:sz w:val="24"/>
+          <w:szCs w:val="24"/>
+        </w:rPr>
+      </w:pPr>
+      <w:r>
+        <w:rPr>
+          <w:rFonts w:ascii="Arial" w:hAnsi="Arial" w:cs="Arial"/>
+          <w:sz w:val="24"/>
+          <w:szCs w:val="24"/>
+        </w:rPr>
+        <w:t xml:space="preserve">Baker, R. S., &amp; </w:t>
+      </w:r>
+      <w:proofErr w:type="spellStart"/>
+      <w:r>
+        <w:rPr>
+          <w:rFonts w:ascii="Arial" w:hAnsi="Arial" w:cs="Arial"/>
+          <w:sz w:val="24"/>
+          <w:szCs w:val="24"/>
+        </w:rPr>
+        <w:t>Yacef</w:t>
+      </w:r>
+      <w:proofErr w:type="spellEnd"/>
+      <w:r>
+        <w:rPr>
+          <w:rFonts w:ascii="Arial" w:hAnsi="Arial" w:cs="Arial"/>
+          <w:sz w:val="24"/>
+          <w:szCs w:val="24"/>
+        </w:rPr>
+        <w:t>, K. (2009). The State of Educational Data Mining in 2009: A Review and Future Visions. Journal of Educational Data Mining, 1(1), 3-17.</w:t>
+      </w:r>
+    </w:p>
+    <w:p>
+      <w:pPr>
+        <w:pStyle w:val="ListParagraph"/>
+        <w:numPr>
+          <w:ilvl w:val="0"/>
+          <w:numId w:val="41"/>
+        </w:numPr>
+        <w:jc w:val="both"/>
+        <w:rPr>
+          <w:rFonts w:ascii="Arial" w:hAnsi="Arial" w:cs="Arial"/>
+          <w:sz w:val="24"/>
+          <w:szCs w:val="24"/>
+        </w:rPr>
+      </w:pPr>
+      <w:r>
+        <w:rPr>
+          <w:rFonts w:ascii="Arial" w:hAnsi="Arial" w:cs="Arial"/>
+          <w:sz w:val="24"/>
+          <w:szCs w:val="24"/>
+        </w:rPr>
+        <w:t>Cope, B., &amp; Kalantzis, M. (2016). Big Data Comes to School: Implications for Learning, Assessment, and Research.</w:t>
+      </w:r>
+    </w:p>
+    <w:p>
+      <w:pPr>
+        <w:pStyle w:val="ListParagraph"/>
+        <w:numPr>
+          <w:ilvl w:val="0"/>
+          <w:numId w:val="41"/>
+        </w:numPr>
+        <w:jc w:val="both"/>
+        <w:rPr>
+          <w:rFonts w:ascii="Arial" w:hAnsi="Arial" w:cs="Arial"/>
+          <w:sz w:val="24"/>
+          <w:szCs w:val="24"/>
+        </w:rPr>
+      </w:pPr>
+      <w:r>
+        <w:rPr>
+          <w:rFonts w:ascii="Arial" w:hAnsi="Arial" w:cs="Arial"/>
+          <w:sz w:val="24"/>
+          <w:szCs w:val="24"/>
+        </w:rPr>
+        <w:t>Daniel, B. (2014). Big Data and Analytics in Higher Education: Opportunities and Challenges. British Journal of Educational Technology, 45(3), 904-920.</w:t>
+      </w:r>
+    </w:p>
+    <w:p>
+      <w:pPr>
+        <w:ind w:left="720"/>
+        <w:jc w:val="both"/>
+        <w:rPr>
+          <w:rFonts w:ascii="Arial" w:hAnsi="Arial" w:cs="Arial"/>
+          <w:sz w:val="24"/>
+          <w:szCs w:val="24"/>
+        </w:rPr>
+      </w:pPr>
+    </w:p>
+    <w:p>
+      <w:pPr>
+        <w:pStyle w:val="ListParagraph"/>
+        <w:numPr>
+          <w:ilvl w:val="0"/>
+          <w:numId w:val="41"/>
+        </w:numPr>
+        <w:jc w:val="both"/>
+        <w:rPr>
+          <w:rFonts w:ascii="Arial" w:hAnsi="Arial" w:cs="Arial"/>
+          <w:sz w:val="24"/>
+          <w:szCs w:val="24"/>
+        </w:rPr>
+      </w:pPr>
+      <w:r>
+        <w:rPr>
+          <w:rFonts w:ascii="Arial" w:hAnsi="Arial" w:cs="Arial"/>
+          <w:sz w:val="24"/>
+          <w:szCs w:val="24"/>
+        </w:rPr>
+        <w:t xml:space="preserve">Green, D., et al. (2009). Journal Manager, JEDM Vol 1 Issue 1: Baker &amp; </w:t>
+      </w:r>
+      <w:proofErr w:type="spellStart"/>
+      <w:r>
+        <w:rPr>
+          <w:rFonts w:ascii="Arial" w:hAnsi="Arial" w:cs="Arial"/>
+          <w:sz w:val="24"/>
+          <w:szCs w:val="24"/>
+        </w:rPr>
+        <w:t>Yacef</w:t>
+      </w:r>
+      <w:proofErr w:type="spellEnd"/>
+      <w:r>
+        <w:rPr>
+          <w:rFonts w:ascii="Arial" w:hAnsi="Arial" w:cs="Arial"/>
+          <w:sz w:val="24"/>
+          <w:szCs w:val="24"/>
+        </w:rPr>
+        <w:t>.</w:t>
+      </w:r>
+    </w:p>
+    <w:p>
+      <w:pPr>
+        <w:pStyle w:val="ListParagraph"/>
+        <w:numPr>
+          <w:ilvl w:val="0"/>
+          <w:numId w:val="41"/>
+        </w:numPr>
+        <w:jc w:val="both"/>
+        <w:rPr>
+          <w:rFonts w:ascii="Arial" w:hAnsi="Arial" w:cs="Arial"/>
+          <w:sz w:val="24"/>
+          <w:szCs w:val="24"/>
+        </w:rPr>
+      </w:pPr>
+      <w:r>
+        <w:rPr>
+          <w:rFonts w:ascii="Arial" w:hAnsi="Arial" w:cs="Arial"/>
+          <w:sz w:val="24"/>
+          <w:szCs w:val="24"/>
+        </w:rPr>
+        <w:t>McFarland, D., et al. (2021). Education Data Science: Past, Present, and Future.</w:t>
+      </w:r>
+    </w:p>
+    <w:p>
+      <w:pPr>
+        <w:pStyle w:val="ListParagraph"/>
+        <w:numPr>
+          <w:ilvl w:val="0"/>
+          <w:numId w:val="41"/>
+        </w:numPr>
+        <w:jc w:val="both"/>
+        <w:rPr>
+          <w:rFonts w:ascii="Arial" w:hAnsi="Arial" w:cs="Arial"/>
+          <w:sz w:val="24"/>
+          <w:szCs w:val="24"/>
+        </w:rPr>
+      </w:pPr>
+      <w:r>
+        <w:rPr>
+          <w:rFonts w:ascii="Arial" w:hAnsi="Arial" w:cs="Arial"/>
+          <w:sz w:val="24"/>
+          <w:szCs w:val="24"/>
+        </w:rPr>
+        <w:t>University of Nicosia. (2014). Business Intelligence in a Higher Educational Institution: The Case of University of Nicosia.</w:t>
+      </w:r>
+    </w:p>
+    <w:p>
+      <w:pPr>
+        <w:pStyle w:val="ListParagraph"/>
+        <w:numPr>
+          <w:ilvl w:val="0"/>
+          <w:numId w:val="41"/>
+        </w:numPr>
+        <w:jc w:val="both"/>
+        <w:rPr>
+          <w:rFonts w:ascii="Arial" w:hAnsi="Arial" w:cs="Arial"/>
+          <w:sz w:val="24"/>
+          <w:szCs w:val="24"/>
+        </w:rPr>
+      </w:pPr>
+      <w:r>
+        <w:rPr>
+          <w:rFonts w:ascii="Arial" w:hAnsi="Arial" w:cs="Arial"/>
+          <w:sz w:val="24"/>
+          <w:szCs w:val="24"/>
+        </w:rPr>
+        <w:t>Various Authors. (2021). Data-Based Decision-Making for School Improvement: Research Insights and Gaps.</w:t>
+      </w:r>
+    </w:p>
+    <w:p>
+      <w:pPr>
+        <w:pStyle w:val="ListParagraph"/>
+        <w:numPr>
+          <w:ilvl w:val="0"/>
+          <w:numId w:val="41"/>
+        </w:numPr>
+        <w:jc w:val="both"/>
+        <w:rPr>
+          <w:rFonts w:ascii="Arial" w:hAnsi="Arial" w:cs="Arial"/>
+          <w:sz w:val="24"/>
+          <w:szCs w:val="24"/>
+        </w:rPr>
+      </w:pPr>
+      <w:r>
+        <w:rPr>
+          <w:rFonts w:ascii="Arial" w:hAnsi="Arial" w:cs="Arial"/>
+          <w:sz w:val="24"/>
+          <w:szCs w:val="24"/>
+        </w:rPr>
+        <w:t xml:space="preserve">Various Authors. (2023). Big Data and Analytics in Higher Education: Opportunities for Data-Driven </w:t>
+      </w:r>
+      <w:proofErr w:type="spellStart"/>
+      <w:r>
+        <w:rPr>
+          <w:rFonts w:ascii="Arial" w:hAnsi="Arial" w:cs="Arial"/>
+          <w:sz w:val="24"/>
+          <w:szCs w:val="24"/>
+        </w:rPr>
+        <w:t>Enrollment</w:t>
+      </w:r>
+      <w:proofErr w:type="spellEnd"/>
+      <w:r>
+        <w:rPr>
+          <w:rFonts w:ascii="Arial" w:hAnsi="Arial" w:cs="Arial"/>
+          <w:sz w:val="24"/>
+          <w:szCs w:val="24"/>
+        </w:rPr>
+        <w:t xml:space="preserve"> Strategies.</w:t>
+      </w:r>
+    </w:p>
+    <w:p>
+      <w:pPr>
+        <w:pStyle w:val="ListParagraph"/>
+        <w:numPr>
+          <w:ilvl w:val="0"/>
+          <w:numId w:val="41"/>
+        </w:numPr>
+        <w:jc w:val="both"/>
+        <w:rPr>
+          <w:rFonts w:ascii="Arial" w:hAnsi="Arial" w:cs="Arial"/>
+          <w:sz w:val="24"/>
+          <w:szCs w:val="24"/>
+        </w:rPr>
+      </w:pPr>
+      <w:r>
+        <w:rPr>
+          <w:rFonts w:ascii="Arial" w:hAnsi="Arial" w:cs="Arial"/>
+          <w:sz w:val="24"/>
+          <w:szCs w:val="24"/>
+        </w:rPr>
+        <w:t>Cope, B., Kalantzis, M., &amp; Other Authors. (2016). Big Data and Education: Implications for Higher Learning Institutions.</w:t>
+      </w:r>
+    </w:p>
+    <w:p>
+      <w:pPr>
+        <w:pStyle w:val="ListParagraph"/>
+        <w:numPr>
+          <w:ilvl w:val="0"/>
+          <w:numId w:val="41"/>
+        </w:numPr>
+        <w:jc w:val="both"/>
+        <w:rPr>
+          <w:rFonts w:ascii="Arial" w:hAnsi="Arial" w:cs="Arial"/>
+          <w:sz w:val="24"/>
+          <w:szCs w:val="24"/>
+        </w:rPr>
+      </w:pPr>
+      <w:r>
+        <w:rPr>
+          <w:rFonts w:ascii="Arial" w:hAnsi="Arial" w:cs="Arial"/>
+          <w:sz w:val="24"/>
+          <w:szCs w:val="24"/>
+        </w:rPr>
+        <w:t>Anonymous. (2023). Institutional Data Use in the United Kingdom for Improving Educational Outcomes.</w:t>
+      </w:r>
+    </w:p>
+    <w:p>
+      <w:pPr>
+        <w:pStyle w:val="ListParagraph"/>
+        <w:numPr>
+          <w:ilvl w:val="0"/>
+          <w:numId w:val="41"/>
+        </w:numPr>
+        <w:jc w:val="both"/>
+        <w:rPr>
+          <w:rFonts w:ascii="Arial" w:hAnsi="Arial" w:cs="Arial"/>
+          <w:sz w:val="24"/>
+          <w:szCs w:val="24"/>
+        </w:rPr>
+      </w:pPr>
+      <w:r>
+        <w:rPr>
+          <w:rFonts w:ascii="Arial" w:hAnsi="Arial" w:cs="Arial"/>
+          <w:sz w:val="24"/>
+          <w:szCs w:val="24"/>
+        </w:rPr>
+        <w:t>Anonymous. (2022). Business Intelligence in Education: Case Studies and Applications.</w:t>
+      </w:r>
+    </w:p>
+    <w:p>
+      <w:pPr>
+        <w:pStyle w:val="ListParagraph"/>
+        <w:numPr>
+          <w:ilvl w:val="0"/>
+          <w:numId w:val="41"/>
+        </w:numPr>
+        <w:jc w:val="both"/>
+        <w:rPr>
+          <w:rFonts w:ascii="Arial" w:hAnsi="Arial" w:cs="Arial"/>
+          <w:sz w:val="24"/>
+          <w:szCs w:val="24"/>
+        </w:rPr>
+      </w:pPr>
+      <w:r>
+        <w:rPr>
+          <w:rFonts w:ascii="Arial" w:hAnsi="Arial" w:cs="Arial"/>
+          <w:sz w:val="24"/>
+          <w:szCs w:val="24"/>
+        </w:rPr>
+        <w:t>Various Authors. (2020). Big Data for Smart Education: Trends and Challenges.</w:t>
       </w:r>
     </w:p>
     <w:p>
@@ -9587,6 +11125,119 @@
     </w:lvl>
   </w:abstractNum>
   <w:abstractNum w:abstractNumId="3" w15:restartNumberingAfterBreak="0">
+    <w:nsid w:val="0CC22476"/>
+    <w:multiLevelType w:val="hybridMultilevel"/>
+    <w:tmpl w:val="FD180700"/>
+    <w:lvl w:ilvl="0" w:tplc="0809000B">
+      <w:start w:val="1"/>
+      <w:numFmt w:val="bullet"/>
+      <w:lvlText w:val=""/>
+      <w:lvlJc w:val="left"/>
+      <w:pPr>
+        <w:ind w:left="1440" w:hanging="360"/>
+      </w:pPr>
+      <w:rPr>
+        <w:rFonts w:ascii="Wingdings" w:hAnsi="Wingdings" w:hint="default"/>
+      </w:rPr>
+    </w:lvl>
+    <w:lvl w:ilvl="1" w:tplc="08090003" w:tentative="1">
+      <w:start w:val="1"/>
+      <w:numFmt w:val="bullet"/>
+      <w:lvlText w:val="o"/>
+      <w:lvlJc w:val="left"/>
+      <w:pPr>
+        <w:ind w:left="2160" w:hanging="360"/>
+      </w:pPr>
+      <w:rPr>
+        <w:rFonts w:ascii="Courier New" w:hAnsi="Courier New" w:cs="Courier New" w:hint="default"/>
+      </w:rPr>
+    </w:lvl>
+    <w:lvl w:ilvl="2" w:tplc="08090005" w:tentative="1">
+      <w:start w:val="1"/>
+      <w:numFmt w:val="bullet"/>
+      <w:lvlText w:val=""/>
+      <w:lvlJc w:val="left"/>
+      <w:pPr>
+        <w:ind w:left="2880" w:hanging="360"/>
+      </w:pPr>
+      <w:rPr>
+        <w:rFonts w:ascii="Wingdings" w:hAnsi="Wingdings" w:hint="default"/>
+      </w:rPr>
+    </w:lvl>
+    <w:lvl w:ilvl="3" w:tplc="08090001" w:tentative="1">
+      <w:start w:val="1"/>
+      <w:numFmt w:val="bullet"/>
+      <w:lvlText w:val=""/>
+      <w:lvlJc w:val="left"/>
+      <w:pPr>
+        <w:ind w:left="3600" w:hanging="360"/>
+      </w:pPr>
+      <w:rPr>
+        <w:rFonts w:ascii="Symbol" w:hAnsi="Symbol" w:hint="default"/>
+      </w:rPr>
+    </w:lvl>
+    <w:lvl w:ilvl="4" w:tplc="08090003" w:tentative="1">
+      <w:start w:val="1"/>
+      <w:numFmt w:val="bullet"/>
+      <w:lvlText w:val="o"/>
+      <w:lvlJc w:val="left"/>
+      <w:pPr>
+        <w:ind w:left="4320" w:hanging="360"/>
+      </w:pPr>
+      <w:rPr>
+        <w:rFonts w:ascii="Courier New" w:hAnsi="Courier New" w:cs="Courier New" w:hint="default"/>
+      </w:rPr>
+    </w:lvl>
+    <w:lvl w:ilvl="5" w:tplc="08090005" w:tentative="1">
+      <w:start w:val="1"/>
+      <w:numFmt w:val="bullet"/>
+      <w:lvlText w:val=""/>
+      <w:lvlJc w:val="left"/>
+      <w:pPr>
+        <w:ind w:left="5040" w:hanging="360"/>
+      </w:pPr>
+      <w:rPr>
+        <w:rFonts w:ascii="Wingdings" w:hAnsi="Wingdings" w:hint="default"/>
+      </w:rPr>
+    </w:lvl>
+    <w:lvl w:ilvl="6" w:tplc="08090001" w:tentative="1">
+      <w:start w:val="1"/>
+      <w:numFmt w:val="bullet"/>
+      <w:lvlText w:val=""/>
+      <w:lvlJc w:val="left"/>
+      <w:pPr>
+        <w:ind w:left="5760" w:hanging="360"/>
+      </w:pPr>
+      <w:rPr>
+        <w:rFonts w:ascii="Symbol" w:hAnsi="Symbol" w:hint="default"/>
+      </w:rPr>
+    </w:lvl>
+    <w:lvl w:ilvl="7" w:tplc="08090003" w:tentative="1">
+      <w:start w:val="1"/>
+      <w:numFmt w:val="bullet"/>
+      <w:lvlText w:val="o"/>
+      <w:lvlJc w:val="left"/>
+      <w:pPr>
+        <w:ind w:left="6480" w:hanging="360"/>
+      </w:pPr>
+      <w:rPr>
+        <w:rFonts w:ascii="Courier New" w:hAnsi="Courier New" w:cs="Courier New" w:hint="default"/>
+      </w:rPr>
+    </w:lvl>
+    <w:lvl w:ilvl="8" w:tplc="08090005" w:tentative="1">
+      <w:start w:val="1"/>
+      <w:numFmt w:val="bullet"/>
+      <w:lvlText w:val=""/>
+      <w:lvlJc w:val="left"/>
+      <w:pPr>
+        <w:ind w:left="7200" w:hanging="360"/>
+      </w:pPr>
+      <w:rPr>
+        <w:rFonts w:ascii="Wingdings" w:hAnsi="Wingdings" w:hint="default"/>
+      </w:rPr>
+    </w:lvl>
+  </w:abstractNum>
+  <w:abstractNum w:abstractNumId="4" w15:restartNumberingAfterBreak="0">
     <w:nsid w:val="13D05380"/>
     <w:multiLevelType w:val="multilevel"/>
     <w:tmpl w:val="5D54B382"/>
@@ -9735,7 +11386,7 @@
       </w:rPr>
     </w:lvl>
   </w:abstractNum>
-  <w:abstractNum w:abstractNumId="4" w15:restartNumberingAfterBreak="0">
+  <w:abstractNum w:abstractNumId="5" w15:restartNumberingAfterBreak="0">
     <w:nsid w:val="1D935088"/>
     <w:multiLevelType w:val="multilevel"/>
     <w:tmpl w:val="55A2B24A"/>
@@ -9848,7 +11499,7 @@
       </w:pPr>
     </w:lvl>
   </w:abstractNum>
-  <w:abstractNum w:abstractNumId="5" w15:restartNumberingAfterBreak="0">
+  <w:abstractNum w:abstractNumId="6" w15:restartNumberingAfterBreak="0">
     <w:nsid w:val="1FB924F2"/>
     <w:multiLevelType w:val="hybridMultilevel"/>
     <w:tmpl w:val="3286C1AA"/>
@@ -9961,7 +11612,7 @@
       </w:rPr>
     </w:lvl>
   </w:abstractNum>
-  <w:abstractNum w:abstractNumId="6" w15:restartNumberingAfterBreak="0">
+  <w:abstractNum w:abstractNumId="7" w15:restartNumberingAfterBreak="0">
     <w:nsid w:val="1FD96ED2"/>
     <w:multiLevelType w:val="hybridMultilevel"/>
     <w:tmpl w:val="7A50BFD6"/>
@@ -10074,7 +11725,7 @@
       </w:rPr>
     </w:lvl>
   </w:abstractNum>
-  <w:abstractNum w:abstractNumId="7" w15:restartNumberingAfterBreak="0">
+  <w:abstractNum w:abstractNumId="8" w15:restartNumberingAfterBreak="0">
     <w:nsid w:val="209B0756"/>
     <w:multiLevelType w:val="hybridMultilevel"/>
     <w:tmpl w:val="20E8C186"/>
@@ -10187,7 +11838,7 @@
       </w:rPr>
     </w:lvl>
   </w:abstractNum>
-  <w:abstractNum w:abstractNumId="8" w15:restartNumberingAfterBreak="0">
+  <w:abstractNum w:abstractNumId="9" w15:restartNumberingAfterBreak="0">
     <w:nsid w:val="26900E89"/>
     <w:multiLevelType w:val="multilevel"/>
     <w:tmpl w:val="AECC38A4"/>
@@ -10300,7 +11951,120 @@
       </w:pPr>
     </w:lvl>
   </w:abstractNum>
-  <w:abstractNum w:abstractNumId="9" w15:restartNumberingAfterBreak="0">
+  <w:abstractNum w:abstractNumId="10" w15:restartNumberingAfterBreak="0">
+    <w:nsid w:val="30D47017"/>
+    <w:multiLevelType w:val="hybridMultilevel"/>
+    <w:tmpl w:val="D6D43C2A"/>
+    <w:lvl w:ilvl="0" w:tplc="08090001">
+      <w:start w:val="1"/>
+      <w:numFmt w:val="bullet"/>
+      <w:lvlText w:val=""/>
+      <w:lvlJc w:val="left"/>
+      <w:pPr>
+        <w:ind w:left="720" w:hanging="360"/>
+      </w:pPr>
+      <w:rPr>
+        <w:rFonts w:ascii="Symbol" w:hAnsi="Symbol" w:hint="default"/>
+      </w:rPr>
+    </w:lvl>
+    <w:lvl w:ilvl="1" w:tplc="08090003" w:tentative="1">
+      <w:start w:val="1"/>
+      <w:numFmt w:val="bullet"/>
+      <w:lvlText w:val="o"/>
+      <w:lvlJc w:val="left"/>
+      <w:pPr>
+        <w:ind w:left="1440" w:hanging="360"/>
+      </w:pPr>
+      <w:rPr>
+        <w:rFonts w:ascii="Courier New" w:hAnsi="Courier New" w:cs="Courier New" w:hint="default"/>
+      </w:rPr>
+    </w:lvl>
+    <w:lvl w:ilvl="2" w:tplc="08090005" w:tentative="1">
+      <w:start w:val="1"/>
+      <w:numFmt w:val="bullet"/>
+      <w:lvlText w:val=""/>
+      <w:lvlJc w:val="left"/>
+      <w:pPr>
+        <w:ind w:left="2160" w:hanging="360"/>
+      </w:pPr>
+      <w:rPr>
+        <w:rFonts w:ascii="Wingdings" w:hAnsi="Wingdings" w:hint="default"/>
+      </w:rPr>
+    </w:lvl>
+    <w:lvl w:ilvl="3" w:tplc="08090001" w:tentative="1">
+      <w:start w:val="1"/>
+      <w:numFmt w:val="bullet"/>
+      <w:lvlText w:val=""/>
+      <w:lvlJc w:val="left"/>
+      <w:pPr>
+        <w:ind w:left="2880" w:hanging="360"/>
+      </w:pPr>
+      <w:rPr>
+        <w:rFonts w:ascii="Symbol" w:hAnsi="Symbol" w:hint="default"/>
+      </w:rPr>
+    </w:lvl>
+    <w:lvl w:ilvl="4" w:tplc="08090003" w:tentative="1">
+      <w:start w:val="1"/>
+      <w:numFmt w:val="bullet"/>
+      <w:lvlText w:val="o"/>
+      <w:lvlJc w:val="left"/>
+      <w:pPr>
+        <w:ind w:left="3600" w:hanging="360"/>
+      </w:pPr>
+      <w:rPr>
+        <w:rFonts w:ascii="Courier New" w:hAnsi="Courier New" w:cs="Courier New" w:hint="default"/>
+      </w:rPr>
+    </w:lvl>
+    <w:lvl w:ilvl="5" w:tplc="08090005" w:tentative="1">
+      <w:start w:val="1"/>
+      <w:numFmt w:val="bullet"/>
+      <w:lvlText w:val=""/>
+      <w:lvlJc w:val="left"/>
+      <w:pPr>
+        <w:ind w:left="4320" w:hanging="360"/>
+      </w:pPr>
+      <w:rPr>
+        <w:rFonts w:ascii="Wingdings" w:hAnsi="Wingdings" w:hint="default"/>
+      </w:rPr>
+    </w:lvl>
+    <w:lvl w:ilvl="6" w:tplc="08090001" w:tentative="1">
+      <w:start w:val="1"/>
+      <w:numFmt w:val="bullet"/>
+      <w:lvlText w:val=""/>
+      <w:lvlJc w:val="left"/>
+      <w:pPr>
+        <w:ind w:left="5040" w:hanging="360"/>
+      </w:pPr>
+      <w:rPr>
+        <w:rFonts w:ascii="Symbol" w:hAnsi="Symbol" w:hint="default"/>
+      </w:rPr>
+    </w:lvl>
+    <w:lvl w:ilvl="7" w:tplc="08090003" w:tentative="1">
+      <w:start w:val="1"/>
+      <w:numFmt w:val="bullet"/>
+      <w:lvlText w:val="o"/>
+      <w:lvlJc w:val="left"/>
+      <w:pPr>
+        <w:ind w:left="5760" w:hanging="360"/>
+      </w:pPr>
+      <w:rPr>
+        <w:rFonts w:ascii="Courier New" w:hAnsi="Courier New" w:cs="Courier New" w:hint="default"/>
+      </w:rPr>
+    </w:lvl>
+    <w:lvl w:ilvl="8" w:tplc="08090005" w:tentative="1">
+      <w:start w:val="1"/>
+      <w:numFmt w:val="bullet"/>
+      <w:lvlText w:val=""/>
+      <w:lvlJc w:val="left"/>
+      <w:pPr>
+        <w:ind w:left="6480" w:hanging="360"/>
+      </w:pPr>
+      <w:rPr>
+        <w:rFonts w:ascii="Wingdings" w:hAnsi="Wingdings" w:hint="default"/>
+      </w:rPr>
+    </w:lvl>
+  </w:abstractNum>
+  <w:abstractNum w:abstractNumId="11" w15:restartNumberingAfterBreak="0">
     <w:nsid w:val="31037007"/>
     <w:multiLevelType w:val="hybridMultilevel"/>
     <w:tmpl w:val="FF9C9C18"/>
@@ -10413,7 +12177,7 @@
       </w:rPr>
     </w:lvl>
   </w:abstractNum>
-  <w:abstractNum w:abstractNumId="10" w15:restartNumberingAfterBreak="0">
+  <w:abstractNum w:abstractNumId="12" w15:restartNumberingAfterBreak="0">
     <w:nsid w:val="3D5520FC"/>
     <w:multiLevelType w:val="multilevel"/>
     <w:tmpl w:val="566AA080"/>
@@ -10526,7 +12290,120 @@
       </w:pPr>
     </w:lvl>
   </w:abstractNum>
-  <w:abstractNum w:abstractNumId="11" w15:restartNumberingAfterBreak="0">
+  <w:abstractNum w:abstractNumId="13" w15:restartNumberingAfterBreak="0">
+    <w:nsid w:val="3DFE6810"/>
+    <w:multiLevelType w:val="hybridMultilevel"/>
+    <w:tmpl w:val="F22C1720"/>
+    <w:lvl w:ilvl="0" w:tplc="08090001">
+      <w:start w:val="1"/>
+      <w:numFmt w:val="bullet"/>
+      <w:lvlText w:val=""/>
+      <w:lvlJc w:val="left"/>
+      <w:pPr>
+        <w:ind w:left="720" w:hanging="360"/>
+      </w:pPr>
+      <w:rPr>
+        <w:rFonts w:ascii="Symbol" w:hAnsi="Symbol" w:hint="default"/>
+      </w:rPr>
+    </w:lvl>
+    <w:lvl w:ilvl="1" w:tplc="08090003" w:tentative="1">
+      <w:start w:val="1"/>
+      <w:numFmt w:val="bullet"/>
+      <w:lvlText w:val="o"/>
+      <w:lvlJc w:val="left"/>
+      <w:pPr>
+        <w:ind w:left="1440" w:hanging="360"/>
+      </w:pPr>
+      <w:rPr>
+        <w:rFonts w:ascii="Courier New" w:hAnsi="Courier New" w:cs="Courier New" w:hint="default"/>
+      </w:rPr>
+    </w:lvl>
+    <w:lvl w:ilvl="2" w:tplc="08090005" w:tentative="1">
+      <w:start w:val="1"/>
+      <w:numFmt w:val="bullet"/>
+      <w:lvlText w:val=""/>
+      <w:lvlJc w:val="left"/>
+      <w:pPr>
+        <w:ind w:left="2160" w:hanging="360"/>
+      </w:pPr>
+      <w:rPr>
+        <w:rFonts w:ascii="Wingdings" w:hAnsi="Wingdings" w:hint="default"/>
+      </w:rPr>
+    </w:lvl>
+    <w:lvl w:ilvl="3" w:tplc="08090001" w:tentative="1">
+      <w:start w:val="1"/>
+      <w:numFmt w:val="bullet"/>
+      <w:lvlText w:val=""/>
+      <w:lvlJc w:val="left"/>
+      <w:pPr>
+        <w:ind w:left="2880" w:hanging="360"/>
+      </w:pPr>
+      <w:rPr>
+        <w:rFonts w:ascii="Symbol" w:hAnsi="Symbol" w:hint="default"/>
+      </w:rPr>
+    </w:lvl>
+    <w:lvl w:ilvl="4" w:tplc="08090003" w:tentative="1">
+      <w:start w:val="1"/>
+      <w:numFmt w:val="bullet"/>
+      <w:lvlText w:val="o"/>
+      <w:lvlJc w:val="left"/>
+      <w:pPr>
+        <w:ind w:left="3600" w:hanging="360"/>
+      </w:pPr>
+      <w:rPr>
+        <w:rFonts w:ascii="Courier New" w:hAnsi="Courier New" w:cs="Courier New" w:hint="default"/>
+      </w:rPr>
+    </w:lvl>
+    <w:lvl w:ilvl="5" w:tplc="08090005" w:tentative="1">
+      <w:start w:val="1"/>
+      <w:numFmt w:val="bullet"/>
+      <w:lvlText w:val=""/>
+      <w:lvlJc w:val="left"/>
+      <w:pPr>
+        <w:ind w:left="4320" w:hanging="360"/>
+      </w:pPr>
+      <w:rPr>
+        <w:rFonts w:ascii="Wingdings" w:hAnsi="Wingdings" w:hint="default"/>
+      </w:rPr>
+    </w:lvl>
+    <w:lvl w:ilvl="6" w:tplc="08090001" w:tentative="1">
+      <w:start w:val="1"/>
+      <w:numFmt w:val="bullet"/>
+      <w:lvlText w:val=""/>
+      <w:lvlJc w:val="left"/>
+      <w:pPr>
+        <w:ind w:left="5040" w:hanging="360"/>
+      </w:pPr>
+      <w:rPr>
+        <w:rFonts w:ascii="Symbol" w:hAnsi="Symbol" w:hint="default"/>
+      </w:rPr>
+    </w:lvl>
+    <w:lvl w:ilvl="7" w:tplc="08090003" w:tentative="1">
+      <w:start w:val="1"/>
+      <w:numFmt w:val="bullet"/>
+      <w:lvlText w:val="o"/>
+      <w:lvlJc w:val="left"/>
+      <w:pPr>
+        <w:ind w:left="5760" w:hanging="360"/>
+      </w:pPr>
+      <w:rPr>
+        <w:rFonts w:ascii="Courier New" w:hAnsi="Courier New" w:cs="Courier New" w:hint="default"/>
+      </w:rPr>
+    </w:lvl>
+    <w:lvl w:ilvl="8" w:tplc="08090005" w:tentative="1">
+      <w:start w:val="1"/>
+      <w:numFmt w:val="bullet"/>
+      <w:lvlText w:val=""/>
+      <w:lvlJc w:val="left"/>
+      <w:pPr>
+        <w:ind w:left="6480" w:hanging="360"/>
+      </w:pPr>
+      <w:rPr>
+        <w:rFonts w:ascii="Wingdings" w:hAnsi="Wingdings" w:hint="default"/>
+      </w:rPr>
+    </w:lvl>
+  </w:abstractNum>
+  <w:abstractNum w:abstractNumId="14" w15:restartNumberingAfterBreak="0">
     <w:nsid w:val="435C599B"/>
     <w:multiLevelType w:val="hybridMultilevel"/>
     <w:tmpl w:val="B3B22EB0"/>
@@ -10639,7 +12516,7 @@
       </w:rPr>
     </w:lvl>
   </w:abstractNum>
-  <w:abstractNum w:abstractNumId="12" w15:restartNumberingAfterBreak="0">
+  <w:abstractNum w:abstractNumId="15" w15:restartNumberingAfterBreak="0">
     <w:nsid w:val="441477A2"/>
     <w:multiLevelType w:val="multilevel"/>
     <w:tmpl w:val="9ECEBD2A"/>
@@ -10752,7 +12629,7 @@
       </w:pPr>
     </w:lvl>
   </w:abstractNum>
-  <w:abstractNum w:abstractNumId="13" w15:restartNumberingAfterBreak="0">
+  <w:abstractNum w:abstractNumId="16" w15:restartNumberingAfterBreak="0">
     <w:nsid w:val="471E1AC4"/>
     <w:multiLevelType w:val="hybridMultilevel"/>
     <w:tmpl w:val="F050F60E"/>
@@ -10865,7 +12742,7 @@
       </w:rPr>
     </w:lvl>
   </w:abstractNum>
-  <w:abstractNum w:abstractNumId="14" w15:restartNumberingAfterBreak="0">
+  <w:abstractNum w:abstractNumId="17" w15:restartNumberingAfterBreak="0">
     <w:nsid w:val="4BB8127F"/>
     <w:multiLevelType w:val="hybridMultilevel"/>
     <w:tmpl w:val="AC26B7B4"/>
@@ -10978,7 +12855,7 @@
       </w:rPr>
     </w:lvl>
   </w:abstractNum>
-  <w:abstractNum w:abstractNumId="15" w15:restartNumberingAfterBreak="0">
+  <w:abstractNum w:abstractNumId="18" w15:restartNumberingAfterBreak="0">
     <w:nsid w:val="4D7133A6"/>
     <w:multiLevelType w:val="multilevel"/>
     <w:tmpl w:val="53D68E88"/>
@@ -11091,7 +12968,7 @@
       </w:pPr>
     </w:lvl>
   </w:abstractNum>
-  <w:abstractNum w:abstractNumId="16" w15:restartNumberingAfterBreak="0">
+  <w:abstractNum w:abstractNumId="19" w15:restartNumberingAfterBreak="0">
     <w:nsid w:val="4DB614F0"/>
     <w:multiLevelType w:val="multilevel"/>
     <w:tmpl w:val="F268245E"/>
@@ -11204,7 +13081,7 @@
       </w:pPr>
     </w:lvl>
   </w:abstractNum>
-  <w:abstractNum w:abstractNumId="17" w15:restartNumberingAfterBreak="0">
+  <w:abstractNum w:abstractNumId="20" w15:restartNumberingAfterBreak="0">
     <w:nsid w:val="4E107AE7"/>
     <w:multiLevelType w:val="hybridMultilevel"/>
     <w:tmpl w:val="45CAA92A"/>
@@ -11293,7 +13170,120 @@
       </w:pPr>
     </w:lvl>
   </w:abstractNum>
-  <w:abstractNum w:abstractNumId="18" w15:restartNumberingAfterBreak="0">
+  <w:abstractNum w:abstractNumId="21" w15:restartNumberingAfterBreak="0">
+    <w:nsid w:val="4F942545"/>
+    <w:multiLevelType w:val="hybridMultilevel"/>
+    <w:tmpl w:val="FA8A49D2"/>
+    <w:lvl w:ilvl="0" w:tplc="0809000B">
+      <w:start w:val="1"/>
+      <w:numFmt w:val="bullet"/>
+      <w:lvlText w:val=""/>
+      <w:lvlJc w:val="left"/>
+      <w:pPr>
+        <w:ind w:left="720" w:hanging="360"/>
+      </w:pPr>
+      <w:rPr>
+        <w:rFonts w:ascii="Wingdings" w:hAnsi="Wingdings" w:hint="default"/>
+      </w:rPr>
+    </w:lvl>
+    <w:lvl w:ilvl="1" w:tplc="08090003" w:tentative="1">
+      <w:start w:val="1"/>
+      <w:numFmt w:val="bullet"/>
+      <w:lvlText w:val="o"/>
+      <w:lvlJc w:val="left"/>
+      <w:pPr>
+        <w:ind w:left="1440" w:hanging="360"/>
+      </w:pPr>
+      <w:rPr>
+        <w:rFonts w:ascii="Courier New" w:hAnsi="Courier New" w:cs="Courier New" w:hint="default"/>
+      </w:rPr>
+    </w:lvl>
+    <w:lvl w:ilvl="2" w:tplc="08090005" w:tentative="1">
+      <w:start w:val="1"/>
+      <w:numFmt w:val="bullet"/>
+      <w:lvlText w:val=""/>
+      <w:lvlJc w:val="left"/>
+      <w:pPr>
+        <w:ind w:left="2160" w:hanging="360"/>
+      </w:pPr>
+      <w:rPr>
+        <w:rFonts w:ascii="Wingdings" w:hAnsi="Wingdings" w:hint="default"/>
+      </w:rPr>
+    </w:lvl>
+    <w:lvl w:ilvl="3" w:tplc="08090001" w:tentative="1">
+      <w:start w:val="1"/>
+      <w:numFmt w:val="bullet"/>
+      <w:lvlText w:val=""/>
+      <w:lvlJc w:val="left"/>
+      <w:pPr>
+        <w:ind w:left="2880" w:hanging="360"/>
+      </w:pPr>
+      <w:rPr>
+        <w:rFonts w:ascii="Symbol" w:hAnsi="Symbol" w:hint="default"/>
+      </w:rPr>
+    </w:lvl>
+    <w:lvl w:ilvl="4" w:tplc="08090003" w:tentative="1">
+      <w:start w:val="1"/>
+      <w:numFmt w:val="bullet"/>
+      <w:lvlText w:val="o"/>
+      <w:lvlJc w:val="left"/>
+      <w:pPr>
+        <w:ind w:left="3600" w:hanging="360"/>
+      </w:pPr>
+      <w:rPr>
+        <w:rFonts w:ascii="Courier New" w:hAnsi="Courier New" w:cs="Courier New" w:hint="default"/>
+      </w:rPr>
+    </w:lvl>
+    <w:lvl w:ilvl="5" w:tplc="08090005" w:tentative="1">
+      <w:start w:val="1"/>
+      <w:numFmt w:val="bullet"/>
+      <w:lvlText w:val=""/>
+      <w:lvlJc w:val="left"/>
+      <w:pPr>
+        <w:ind w:left="4320" w:hanging="360"/>
+      </w:pPr>
+      <w:rPr>
+        <w:rFonts w:ascii="Wingdings" w:hAnsi="Wingdings" w:hint="default"/>
+      </w:rPr>
+    </w:lvl>
+    <w:lvl w:ilvl="6" w:tplc="08090001" w:tentative="1">
+      <w:start w:val="1"/>
+      <w:numFmt w:val="bullet"/>
+      <w:lvlText w:val=""/>
+      <w:lvlJc w:val="left"/>
+      <w:pPr>
+        <w:ind w:left="5040" w:hanging="360"/>
+      </w:pPr>
+      <w:rPr>
+        <w:rFonts w:ascii="Symbol" w:hAnsi="Symbol" w:hint="default"/>
+      </w:rPr>
+    </w:lvl>
+    <w:lvl w:ilvl="7" w:tplc="08090003" w:tentative="1">
+      <w:start w:val="1"/>
+      <w:numFmt w:val="bullet"/>
+      <w:lvlText w:val="o"/>
+      <w:lvlJc w:val="left"/>
+      <w:pPr>
+        <w:ind w:left="5760" w:hanging="360"/>
+      </w:pPr>
+      <w:rPr>
+        <w:rFonts w:ascii="Courier New" w:hAnsi="Courier New" w:cs="Courier New" w:hint="default"/>
+      </w:rPr>
+    </w:lvl>
+    <w:lvl w:ilvl="8" w:tplc="08090005" w:tentative="1">
+      <w:start w:val="1"/>
+      <w:numFmt w:val="bullet"/>
+      <w:lvlText w:val=""/>
+      <w:lvlJc w:val="left"/>
+      <w:pPr>
+        <w:ind w:left="6480" w:hanging="360"/>
+      </w:pPr>
+      <w:rPr>
+        <w:rFonts w:ascii="Wingdings" w:hAnsi="Wingdings" w:hint="default"/>
+      </w:rPr>
+    </w:lvl>
+  </w:abstractNum>
+  <w:abstractNum w:abstractNumId="22" w15:restartNumberingAfterBreak="0">
     <w:nsid w:val="50883F93"/>
     <w:multiLevelType w:val="multilevel"/>
     <w:tmpl w:val="59045CCE"/>
@@ -11406,7 +13396,7 @@
       </w:rPr>
     </w:lvl>
   </w:abstractNum>
-  <w:abstractNum w:abstractNumId="19" w15:restartNumberingAfterBreak="0">
+  <w:abstractNum w:abstractNumId="23" w15:restartNumberingAfterBreak="0">
     <w:nsid w:val="52DA4599"/>
     <w:multiLevelType w:val="multilevel"/>
     <w:tmpl w:val="8D847F0E"/>
@@ -11555,7 +13545,7 @@
       </w:rPr>
     </w:lvl>
   </w:abstractNum>
-  <w:abstractNum w:abstractNumId="20" w15:restartNumberingAfterBreak="0">
+  <w:abstractNum w:abstractNumId="24" w15:restartNumberingAfterBreak="0">
     <w:nsid w:val="532A28C0"/>
     <w:multiLevelType w:val="multilevel"/>
     <w:tmpl w:val="1E563A60"/>
@@ -11704,7 +13694,7 @@
       </w:rPr>
     </w:lvl>
   </w:abstractNum>
-  <w:abstractNum w:abstractNumId="21" w15:restartNumberingAfterBreak="0">
+  <w:abstractNum w:abstractNumId="25" w15:restartNumberingAfterBreak="0">
     <w:nsid w:val="556964D3"/>
     <w:multiLevelType w:val="hybridMultilevel"/>
     <w:tmpl w:val="8F3437FE"/>
@@ -11817,7 +13807,7 @@
       </w:rPr>
     </w:lvl>
   </w:abstractNum>
-  <w:abstractNum w:abstractNumId="22" w15:restartNumberingAfterBreak="0">
+  <w:abstractNum w:abstractNumId="26" w15:restartNumberingAfterBreak="0">
     <w:nsid w:val="55CF2D57"/>
     <w:multiLevelType w:val="multilevel"/>
     <w:tmpl w:val="4CA2742E"/>
@@ -11930,7 +13920,120 @@
       </w:pPr>
     </w:lvl>
   </w:abstractNum>
-  <w:abstractNum w:abstractNumId="23" w15:restartNumberingAfterBreak="0">
+  <w:abstractNum w:abstractNumId="27" w15:restartNumberingAfterBreak="0">
+    <w:nsid w:val="57C90FAD"/>
+    <w:multiLevelType w:val="hybridMultilevel"/>
+    <w:tmpl w:val="FF8663A2"/>
+    <w:lvl w:ilvl="0" w:tplc="08090001">
+      <w:start w:val="1"/>
+      <w:numFmt w:val="bullet"/>
+      <w:lvlText w:val=""/>
+      <w:lvlJc w:val="left"/>
+      <w:pPr>
+        <w:ind w:left="720" w:hanging="360"/>
+      </w:pPr>
+      <w:rPr>
+        <w:rFonts w:ascii="Symbol" w:hAnsi="Symbol" w:hint="default"/>
+      </w:rPr>
+    </w:lvl>
+    <w:lvl w:ilvl="1" w:tplc="08090003" w:tentative="1">
+      <w:start w:val="1"/>
+      <w:numFmt w:val="bullet"/>
+      <w:lvlText w:val="o"/>
+      <w:lvlJc w:val="left"/>
+      <w:pPr>
+        <w:ind w:left="1440" w:hanging="360"/>
+      </w:pPr>
+      <w:rPr>
+        <w:rFonts w:ascii="Courier New" w:hAnsi="Courier New" w:cs="Courier New" w:hint="default"/>
+      </w:rPr>
+    </w:lvl>
+    <w:lvl w:ilvl="2" w:tplc="08090005" w:tentative="1">
+      <w:start w:val="1"/>
+      <w:numFmt w:val="bullet"/>
+      <w:lvlText w:val=""/>
+      <w:lvlJc w:val="left"/>
+      <w:pPr>
+        <w:ind w:left="2160" w:hanging="360"/>
+      </w:pPr>
+      <w:rPr>
+        <w:rFonts w:ascii="Wingdings" w:hAnsi="Wingdings" w:hint="default"/>
+      </w:rPr>
+    </w:lvl>
+    <w:lvl w:ilvl="3" w:tplc="08090001" w:tentative="1">
+      <w:start w:val="1"/>
+      <w:numFmt w:val="bullet"/>
+      <w:lvlText w:val=""/>
+      <w:lvlJc w:val="left"/>
+      <w:pPr>
+        <w:ind w:left="2880" w:hanging="360"/>
+      </w:pPr>
+      <w:rPr>
+        <w:rFonts w:ascii="Symbol" w:hAnsi="Symbol" w:hint="default"/>
+      </w:rPr>
+    </w:lvl>
+    <w:lvl w:ilvl="4" w:tplc="08090003" w:tentative="1">
+      <w:start w:val="1"/>
+      <w:numFmt w:val="bullet"/>
+      <w:lvlText w:val="o"/>
+      <w:lvlJc w:val="left"/>
+      <w:pPr>
+        <w:ind w:left="3600" w:hanging="360"/>
+      </w:pPr>
+      <w:rPr>
+        <w:rFonts w:ascii="Courier New" w:hAnsi="Courier New" w:cs="Courier New" w:hint="default"/>
+      </w:rPr>
+    </w:lvl>
+    <w:lvl w:ilvl="5" w:tplc="08090005" w:tentative="1">
+      <w:start w:val="1"/>
+      <w:numFmt w:val="bullet"/>
+      <w:lvlText w:val=""/>
+      <w:lvlJc w:val="left"/>
+      <w:pPr>
+        <w:ind w:left="4320" w:hanging="360"/>
+      </w:pPr>
+      <w:rPr>
+        <w:rFonts w:ascii="Wingdings" w:hAnsi="Wingdings" w:hint="default"/>
+      </w:rPr>
+    </w:lvl>
+    <w:lvl w:ilvl="6" w:tplc="08090001" w:tentative="1">
+      <w:start w:val="1"/>
+      <w:numFmt w:val="bullet"/>
+      <w:lvlText w:val=""/>
+      <w:lvlJc w:val="left"/>
+      <w:pPr>
+        <w:ind w:left="5040" w:hanging="360"/>
+      </w:pPr>
+      <w:rPr>
+        <w:rFonts w:ascii="Symbol" w:hAnsi="Symbol" w:hint="default"/>
+      </w:rPr>
+    </w:lvl>
+    <w:lvl w:ilvl="7" w:tplc="08090003" w:tentative="1">
+      <w:start w:val="1"/>
+      <w:numFmt w:val="bullet"/>
+      <w:lvlText w:val="o"/>
+      <w:lvlJc w:val="left"/>
+      <w:pPr>
+        <w:ind w:left="5760" w:hanging="360"/>
+      </w:pPr>
+      <w:rPr>
+        <w:rFonts w:ascii="Courier New" w:hAnsi="Courier New" w:cs="Courier New" w:hint="default"/>
+      </w:rPr>
+    </w:lvl>
+    <w:lvl w:ilvl="8" w:tplc="08090005" w:tentative="1">
+      <w:start w:val="1"/>
+      <w:numFmt w:val="bullet"/>
+      <w:lvlText w:val=""/>
+      <w:lvlJc w:val="left"/>
+      <w:pPr>
+        <w:ind w:left="6480" w:hanging="360"/>
+      </w:pPr>
+      <w:rPr>
+        <w:rFonts w:ascii="Wingdings" w:hAnsi="Wingdings" w:hint="default"/>
+      </w:rPr>
+    </w:lvl>
+  </w:abstractNum>
+  <w:abstractNum w:abstractNumId="28" w15:restartNumberingAfterBreak="0">
     <w:nsid w:val="5B95350B"/>
     <w:multiLevelType w:val="hybridMultilevel"/>
     <w:tmpl w:val="A9803CBC"/>
@@ -12019,7 +14122,7 @@
       </w:pPr>
     </w:lvl>
   </w:abstractNum>
-  <w:abstractNum w:abstractNumId="24" w15:restartNumberingAfterBreak="0">
+  <w:abstractNum w:abstractNumId="29" w15:restartNumberingAfterBreak="0">
     <w:nsid w:val="5BA935AE"/>
     <w:multiLevelType w:val="multilevel"/>
     <w:tmpl w:val="36D85E7C"/>
@@ -12132,7 +14235,7 @@
       </w:pPr>
     </w:lvl>
   </w:abstractNum>
-  <w:abstractNum w:abstractNumId="25" w15:restartNumberingAfterBreak="0">
+  <w:abstractNum w:abstractNumId="30" w15:restartNumberingAfterBreak="0">
     <w:nsid w:val="5EEE1CA9"/>
     <w:multiLevelType w:val="multilevel"/>
     <w:tmpl w:val="70C22BD2"/>
@@ -12281,7 +14384,7 @@
       </w:rPr>
     </w:lvl>
   </w:abstractNum>
-  <w:abstractNum w:abstractNumId="26" w15:restartNumberingAfterBreak="0">
+  <w:abstractNum w:abstractNumId="31" w15:restartNumberingAfterBreak="0">
     <w:nsid w:val="61460AF4"/>
     <w:multiLevelType w:val="hybridMultilevel"/>
     <w:tmpl w:val="2FFADD64"/>
@@ -12370,7 +14473,7 @@
       </w:pPr>
     </w:lvl>
   </w:abstractNum>
-  <w:abstractNum w:abstractNumId="27" w15:restartNumberingAfterBreak="0">
+  <w:abstractNum w:abstractNumId="32" w15:restartNumberingAfterBreak="0">
     <w:nsid w:val="69A646CC"/>
     <w:multiLevelType w:val="multilevel"/>
     <w:tmpl w:val="90FCA40C"/>
@@ -12483,7 +14586,7 @@
       </w:pPr>
     </w:lvl>
   </w:abstractNum>
-  <w:abstractNum w:abstractNumId="28" w15:restartNumberingAfterBreak="0">
+  <w:abstractNum w:abstractNumId="33" w15:restartNumberingAfterBreak="0">
     <w:nsid w:val="70CB7526"/>
     <w:multiLevelType w:val="multilevel"/>
     <w:tmpl w:val="00563708"/>
@@ -12596,7 +14699,7 @@
       </w:pPr>
     </w:lvl>
   </w:abstractNum>
-  <w:abstractNum w:abstractNumId="29" w15:restartNumberingAfterBreak="0">
+  <w:abstractNum w:abstractNumId="34" w15:restartNumberingAfterBreak="0">
     <w:nsid w:val="71981643"/>
     <w:multiLevelType w:val="multilevel"/>
     <w:tmpl w:val="72D6EA5E"/>
@@ -12713,7 +14816,7 @@
       </w:pPr>
     </w:lvl>
   </w:abstractNum>
-  <w:abstractNum w:abstractNumId="30" w15:restartNumberingAfterBreak="0">
+  <w:abstractNum w:abstractNumId="35" w15:restartNumberingAfterBreak="0">
     <w:nsid w:val="728A762B"/>
     <w:multiLevelType w:val="hybridMultilevel"/>
     <w:tmpl w:val="A54CFD9A"/>
@@ -12802,7 +14905,7 @@
       </w:pPr>
     </w:lvl>
   </w:abstractNum>
-  <w:abstractNum w:abstractNumId="31" w15:restartNumberingAfterBreak="0">
+  <w:abstractNum w:abstractNumId="36" w15:restartNumberingAfterBreak="0">
     <w:nsid w:val="729A53A0"/>
     <w:multiLevelType w:val="multilevel"/>
     <w:tmpl w:val="EA52F96A"/>
@@ -12951,7 +15054,7 @@
       </w:rPr>
     </w:lvl>
   </w:abstractNum>
-  <w:abstractNum w:abstractNumId="32" w15:restartNumberingAfterBreak="0">
+  <w:abstractNum w:abstractNumId="37" w15:restartNumberingAfterBreak="0">
     <w:nsid w:val="72DA71BC"/>
     <w:multiLevelType w:val="hybridMultilevel"/>
     <w:tmpl w:val="FE54A27A"/>
@@ -13040,7 +15143,120 @@
       </w:pPr>
     </w:lvl>
   </w:abstractNum>
-  <w:abstractNum w:abstractNumId="33" w15:restartNumberingAfterBreak="0">
+  <w:abstractNum w:abstractNumId="38" w15:restartNumberingAfterBreak="0">
+    <w:nsid w:val="74AF3328"/>
+    <w:multiLevelType w:val="hybridMultilevel"/>
+    <w:tmpl w:val="9BAEF934"/>
+    <w:lvl w:ilvl="0" w:tplc="08090001">
+      <w:start w:val="1"/>
+      <w:numFmt w:val="bullet"/>
+      <w:lvlText w:val=""/>
+      <w:lvlJc w:val="left"/>
+      <w:pPr>
+        <w:ind w:left="720" w:hanging="360"/>
+      </w:pPr>
+      <w:rPr>
+        <w:rFonts w:ascii="Symbol" w:hAnsi="Symbol" w:hint="default"/>
+      </w:rPr>
+    </w:lvl>
+    <w:lvl w:ilvl="1" w:tplc="08090003" w:tentative="1">
+      <w:start w:val="1"/>
+      <w:numFmt w:val="bullet"/>
+      <w:lvlText w:val="o"/>
+      <w:lvlJc w:val="left"/>
+      <w:pPr>
+        <w:ind w:left="1440" w:hanging="360"/>
+      </w:pPr>
+      <w:rPr>
+        <w:rFonts w:ascii="Courier New" w:hAnsi="Courier New" w:cs="Courier New" w:hint="default"/>
+      </w:rPr>
+    </w:lvl>
+    <w:lvl w:ilvl="2" w:tplc="08090005" w:tentative="1">
+      <w:start w:val="1"/>
+      <w:numFmt w:val="bullet"/>
+      <w:lvlText w:val=""/>
+      <w:lvlJc w:val="left"/>
+      <w:pPr>
+        <w:ind w:left="2160" w:hanging="360"/>
+      </w:pPr>
+      <w:rPr>
+        <w:rFonts w:ascii="Wingdings" w:hAnsi="Wingdings" w:hint="default"/>
+      </w:rPr>
+    </w:lvl>
+    <w:lvl w:ilvl="3" w:tplc="08090001" w:tentative="1">
+      <w:start w:val="1"/>
+      <w:numFmt w:val="bullet"/>
+      <w:lvlText w:val=""/>
+      <w:lvlJc w:val="left"/>
+      <w:pPr>
+        <w:ind w:left="2880" w:hanging="360"/>
+      </w:pPr>
+      <w:rPr>
+        <w:rFonts w:ascii="Symbol" w:hAnsi="Symbol" w:hint="default"/>
+      </w:rPr>
+    </w:lvl>
+    <w:lvl w:ilvl="4" w:tplc="08090003" w:tentative="1">
+      <w:start w:val="1"/>
+      <w:numFmt w:val="bullet"/>
+      <w:lvlText w:val="o"/>
+      <w:lvlJc w:val="left"/>
+      <w:pPr>
+        <w:ind w:left="3600" w:hanging="360"/>
+      </w:pPr>
+      <w:rPr>
+        <w:rFonts w:ascii="Courier New" w:hAnsi="Courier New" w:cs="Courier New" w:hint="default"/>
+      </w:rPr>
+    </w:lvl>
+    <w:lvl w:ilvl="5" w:tplc="08090005" w:tentative="1">
+      <w:start w:val="1"/>
+      <w:numFmt w:val="bullet"/>
+      <w:lvlText w:val=""/>
+      <w:lvlJc w:val="left"/>
+      <w:pPr>
+        <w:ind w:left="4320" w:hanging="360"/>
+      </w:pPr>
+      <w:rPr>
+        <w:rFonts w:ascii="Wingdings" w:hAnsi="Wingdings" w:hint="default"/>
+      </w:rPr>
+    </w:lvl>
+    <w:lvl w:ilvl="6" w:tplc="08090001" w:tentative="1">
+      <w:start w:val="1"/>
+      <w:numFmt w:val="bullet"/>
+      <w:lvlText w:val=""/>
+      <w:lvlJc w:val="left"/>
+      <w:pPr>
+        <w:ind w:left="5040" w:hanging="360"/>
+      </w:pPr>
+      <w:rPr>
+        <w:rFonts w:ascii="Symbol" w:hAnsi="Symbol" w:hint="default"/>
+      </w:rPr>
+    </w:lvl>
+    <w:lvl w:ilvl="7" w:tplc="08090003" w:tentative="1">
+      <w:start w:val="1"/>
+      <w:numFmt w:val="bullet"/>
+      <w:lvlText w:val="o"/>
+      <w:lvlJc w:val="left"/>
+      <w:pPr>
+        <w:ind w:left="5760" w:hanging="360"/>
+      </w:pPr>
+      <w:rPr>
+        <w:rFonts w:ascii="Courier New" w:hAnsi="Courier New" w:cs="Courier New" w:hint="default"/>
+      </w:rPr>
+    </w:lvl>
+    <w:lvl w:ilvl="8" w:tplc="08090005" w:tentative="1">
+      <w:start w:val="1"/>
+      <w:numFmt w:val="bullet"/>
+      <w:lvlText w:val=""/>
+      <w:lvlJc w:val="left"/>
+      <w:pPr>
+        <w:ind w:left="6480" w:hanging="360"/>
+      </w:pPr>
+      <w:rPr>
+        <w:rFonts w:ascii="Wingdings" w:hAnsi="Wingdings" w:hint="default"/>
+      </w:rPr>
+    </w:lvl>
+  </w:abstractNum>
+  <w:abstractNum w:abstractNumId="39" w15:restartNumberingAfterBreak="0">
     <w:nsid w:val="751452CB"/>
     <w:multiLevelType w:val="multilevel"/>
     <w:tmpl w:val="D8026870"/>
@@ -13189,7 +15405,7 @@
       </w:rPr>
     </w:lvl>
   </w:abstractNum>
-  <w:abstractNum w:abstractNumId="34" w15:restartNumberingAfterBreak="0">
+  <w:abstractNum w:abstractNumId="40" w15:restartNumberingAfterBreak="0">
     <w:nsid w:val="7C6C7C0D"/>
     <w:multiLevelType w:val="hybridMultilevel"/>
     <w:tmpl w:val="B4F2402C"/>
@@ -13279,109 +15495,127 @@
     </w:lvl>
   </w:abstractNum>
   <w:num w:numId="1" w16cid:durableId="2059470133">
-    <w:abstractNumId w:val="31"/>
+    <w:abstractNumId w:val="36"/>
   </w:num>
   <w:num w:numId="2" w16cid:durableId="221403063">
-    <w:abstractNumId w:val="33"/>
+    <w:abstractNumId w:val="39"/>
   </w:num>
   <w:num w:numId="3" w16cid:durableId="356736629">
+    <w:abstractNumId w:val="29"/>
+  </w:num>
+  <w:num w:numId="4" w16cid:durableId="1810004684">
+    <w:abstractNumId w:val="12"/>
+  </w:num>
+  <w:num w:numId="5" w16cid:durableId="1550068175">
+    <w:abstractNumId w:val="23"/>
+  </w:num>
+  <w:num w:numId="6" w16cid:durableId="48654188">
     <w:abstractNumId w:val="24"/>
   </w:num>
-  <w:num w:numId="4" w16cid:durableId="1810004684">
-    <w:abstractNumId w:val="10"/>
-  </w:num>
-  <w:num w:numId="5" w16cid:durableId="1550068175">
-    <w:abstractNumId w:val="19"/>
-  </w:num>
-  <w:num w:numId="6" w16cid:durableId="48654188">
-    <w:abstractNumId w:val="20"/>
-  </w:num>
   <w:num w:numId="7" w16cid:durableId="1394355024">
-    <w:abstractNumId w:val="25"/>
+    <w:abstractNumId w:val="30"/>
   </w:num>
   <w:num w:numId="8" w16cid:durableId="1682774610">
-    <w:abstractNumId w:val="27"/>
+    <w:abstractNumId w:val="32"/>
   </w:num>
   <w:num w:numId="9" w16cid:durableId="1202860909">
-    <w:abstractNumId w:val="22"/>
+    <w:abstractNumId w:val="26"/>
   </w:num>
   <w:num w:numId="10" w16cid:durableId="372972129">
-    <w:abstractNumId w:val="3"/>
+    <w:abstractNumId w:val="4"/>
   </w:num>
   <w:num w:numId="11" w16cid:durableId="1634746491">
-    <w:abstractNumId w:val="18"/>
+    <w:abstractNumId w:val="22"/>
   </w:num>
   <w:num w:numId="12" w16cid:durableId="278489949">
     <w:abstractNumId w:val="2"/>
   </w:num>
   <w:num w:numId="13" w16cid:durableId="1438863638">
-    <w:abstractNumId w:val="32"/>
+    <w:abstractNumId w:val="37"/>
   </w:num>
   <w:num w:numId="14" w16cid:durableId="856235406">
-    <w:abstractNumId w:val="34"/>
+    <w:abstractNumId w:val="40"/>
   </w:num>
   <w:num w:numId="15" w16cid:durableId="606619581">
-    <w:abstractNumId w:val="30"/>
+    <w:abstractNumId w:val="35"/>
   </w:num>
   <w:num w:numId="16" w16cid:durableId="1937597168">
-    <w:abstractNumId w:val="23"/>
+    <w:abstractNumId w:val="28"/>
   </w:num>
   <w:num w:numId="17" w16cid:durableId="1678996520">
-    <w:abstractNumId w:val="26"/>
+    <w:abstractNumId w:val="31"/>
   </w:num>
   <w:num w:numId="18" w16cid:durableId="1882478389">
-    <w:abstractNumId w:val="17"/>
+    <w:abstractNumId w:val="20"/>
   </w:num>
   <w:num w:numId="19" w16cid:durableId="357778790">
     <w:abstractNumId w:val="0"/>
   </w:num>
   <w:num w:numId="20" w16cid:durableId="1044478355">
-    <w:abstractNumId w:val="16"/>
+    <w:abstractNumId w:val="19"/>
   </w:num>
   <w:num w:numId="21" w16cid:durableId="1533347718">
-    <w:abstractNumId w:val="13"/>
+    <w:abstractNumId w:val="16"/>
   </w:num>
   <w:num w:numId="22" w16cid:durableId="329454679">
     <w:abstractNumId w:val="1"/>
   </w:num>
   <w:num w:numId="23" w16cid:durableId="925579152">
+    <w:abstractNumId w:val="14"/>
+  </w:num>
+  <w:num w:numId="24" w16cid:durableId="1517041232">
+    <w:abstractNumId w:val="17"/>
+  </w:num>
+  <w:num w:numId="25" w16cid:durableId="1958370397">
+    <w:abstractNumId w:val="7"/>
+  </w:num>
+  <w:num w:numId="26" w16cid:durableId="970475880">
+    <w:abstractNumId w:val="15"/>
+  </w:num>
+  <w:num w:numId="27" w16cid:durableId="1861775504">
+    <w:abstractNumId w:val="6"/>
+  </w:num>
+  <w:num w:numId="28" w16cid:durableId="1241520604">
+    <w:abstractNumId w:val="33"/>
+  </w:num>
+  <w:num w:numId="29" w16cid:durableId="1189566403">
+    <w:abstractNumId w:val="8"/>
+  </w:num>
+  <w:num w:numId="30" w16cid:durableId="817964416">
+    <w:abstractNumId w:val="9"/>
+  </w:num>
+  <w:num w:numId="31" w16cid:durableId="506793074">
+    <w:abstractNumId w:val="5"/>
+  </w:num>
+  <w:num w:numId="32" w16cid:durableId="957302385">
+    <w:abstractNumId w:val="18"/>
+  </w:num>
+  <w:num w:numId="33" w16cid:durableId="1270091159">
+    <w:abstractNumId w:val="34"/>
+  </w:num>
+  <w:num w:numId="34" w16cid:durableId="341053625">
     <w:abstractNumId w:val="11"/>
   </w:num>
-  <w:num w:numId="24" w16cid:durableId="1517041232">
-    <w:abstractNumId w:val="14"/>
+  <w:num w:numId="35" w16cid:durableId="1014649372">
+    <w:abstractNumId w:val="25"/>
   </w:num>
-  <w:num w:numId="25" w16cid:durableId="1958370397">
-    <w:abstractNumId w:val="6"/>
+  <w:num w:numId="36" w16cid:durableId="317266073">
+    <w:abstractNumId w:val="27"/>
   </w:num>
-  <w:num w:numId="26" w16cid:durableId="970475880">
-    <w:abstractNumId w:val="12"/>
+  <w:num w:numId="37" w16cid:durableId="1418675953">
+    <w:abstractNumId w:val="21"/>
   </w:num>
-  <w:num w:numId="27" w16cid:durableId="1861775504">
-    <w:abstractNumId w:val="5"/>
+  <w:num w:numId="38" w16cid:durableId="1571387519">
+    <w:abstractNumId w:val="38"/>
   </w:num>
-  <w:num w:numId="28" w16cid:durableId="1241520604">
-    <w:abstractNumId w:val="28"/>
+  <w:num w:numId="39" w16cid:durableId="1795631793">
+    <w:abstractNumId w:val="3"/>
   </w:num>
-  <w:num w:numId="29" w16cid:durableId="1189566403">
-    <w:abstractNumId w:val="7"/>
+  <w:num w:numId="40" w16cid:durableId="1051075099">
+    <w:abstractNumId w:val="10"/>
   </w:num>
-  <w:num w:numId="30" w16cid:durableId="817964416">
-    <w:abstractNumId w:val="8"/>
-  </w:num>
-  <w:num w:numId="31" w16cid:durableId="506793074">
-    <w:abstractNumId w:val="4"/>
-  </w:num>
-  <w:num w:numId="32" w16cid:durableId="957302385">
-    <w:abstractNumId w:val="15"/>
-  </w:num>
-  <w:num w:numId="33" w16cid:durableId="1270091159">
-    <w:abstractNumId w:val="29"/>
-  </w:num>
-  <w:num w:numId="34" w16cid:durableId="341053625">
-    <w:abstractNumId w:val="9"/>
-  </w:num>
-  <w:num w:numId="35" w16cid:durableId="1014649372">
-    <w:abstractNumId w:val="21"/>
+  <w:num w:numId="41" w16cid:durableId="751240493">
+    <w:abstractNumId w:val="13"/>
   </w:num>
 </w:numbering>
 </file>
@@ -13785,6 +16019,29 @@
     <w:name w:val="Normal"/>
     <w:qFormat/>
   </w:style>
+  <w:style w:type="paragraph" w:styleId="Heading3">
+    <w:name w:val="heading 3"/>
+    <w:basedOn w:val="Normal"/>
+    <w:next w:val="Normal"/>
+    <w:link w:val="Heading3Char"/>
+    <w:uiPriority w:val="9"/>
+    <w:semiHidden/>
+    <w:unhideWhenUsed/>
+    <w:qFormat/>
+    <w:rsid w:val="004103ED"/>
+    <w:pPr>
+      <w:keepNext/>
+      <w:keepLines/>
+      <w:spacing w:before="40" w:after="0"/>
+      <w:outlineLvl w:val="2"/>
+    </w:pPr>
+    <w:rPr>
+      <w:rFonts w:asciiTheme="majorHAnsi" w:eastAsiaTheme="majorEastAsia" w:hAnsiTheme="majorHAnsi" w:cstheme="majorBidi"/>
+      <w:color w:val="1F3763" w:themeColor="accent1" w:themeShade="7F"/>
+      <w:sz w:val="24"/>
+      <w:szCs w:val="24"/>
+    </w:rPr>
+  </w:style>
   <w:style w:type="character" w:default="1" w:styleId="DefaultParagraphFont">
     <w:name w:val="Default Paragraph Font"/>
     <w:uiPriority w:val="1"/>
@@ -13942,6 +16199,43 @@
       <w:rFonts w:ascii="Times New Roman" w:hAnsi="Times New Roman" w:cs="Times New Roman"/>
       <w:sz w:val="24"/>
       <w:szCs w:val="24"/>
+    </w:rPr>
+  </w:style>
+  <w:style w:type="character" w:customStyle="1" w:styleId="Heading3Char">
+    <w:name w:val="Heading 3 Char"/>
+    <w:basedOn w:val="DefaultParagraphFont"/>
+    <w:link w:val="Heading3"/>
+    <w:uiPriority w:val="9"/>
+    <w:semiHidden/>
+    <w:rsid w:val="004103ED"/>
+    <w:rPr>
+      <w:rFonts w:asciiTheme="majorHAnsi" w:eastAsiaTheme="majorEastAsia" w:hAnsiTheme="majorHAnsi" w:cstheme="majorBidi"/>
+      <w:color w:val="1F3763" w:themeColor="accent1" w:themeShade="7F"/>
+      <w:sz w:val="24"/>
+      <w:szCs w:val="24"/>
+    </w:rPr>
+  </w:style>
+  <w:style w:type="character" w:styleId="Hyperlink">
+    <w:name w:val="Hyperlink"/>
+    <w:basedOn w:val="DefaultParagraphFont"/>
+    <w:uiPriority w:val="99"/>
+    <w:unhideWhenUsed/>
+    <w:rsid w:val="0019364D"/>
+    <w:rPr>
+      <w:color w:val="0563C1" w:themeColor="hyperlink"/>
+      <w:u w:val="single"/>
+    </w:rPr>
+  </w:style>
+  <w:style w:type="character" w:styleId="UnresolvedMention">
+    <w:name w:val="Unresolved Mention"/>
+    <w:basedOn w:val="DefaultParagraphFont"/>
+    <w:uiPriority w:val="99"/>
+    <w:semiHidden/>
+    <w:unhideWhenUsed/>
+    <w:rsid w:val="0019364D"/>
+    <w:rPr>
+      <w:color w:val="605E5C"/>
+      <w:shd w:val="clear" w:color="auto" w:fill="E1DFDD"/>
     </w:rPr>
   </w:style>
 </w:styles>
@@ -14243,12 +16537,9 @@
 </file>
 
 <file path=customXml/item1.xml><?xml version="1.0" encoding="utf-8"?>
-<?mso-contentType ?>
-<FormTemplates xmlns="http://schemas.microsoft.com/sharepoint/v3/contenttype/forms">
-  <Display>DocumentLibraryForm</Display>
-  <Edit>DocumentLibraryForm</Edit>
-  <New>DocumentLibraryForm</New>
-</FormTemplates>
+<p:properties xmlns:p="http://schemas.microsoft.com/office/2006/metadata/properties" xmlns:xsi="http://www.w3.org/2001/XMLSchema-instance" xmlns:pc="http://schemas.microsoft.com/office/infopath/2007/PartnerControls">
+  <documentManagement/>
+</p:properties>
 </file>
 
 <file path=customXml/item2.xml><?xml version="1.0" encoding="utf-8"?>
@@ -14366,15 +16657,19 @@
 </file>
 
 <file path=customXml/item3.xml><?xml version="1.0" encoding="utf-8"?>
-<p:properties xmlns:p="http://schemas.microsoft.com/office/2006/metadata/properties" xmlns:xsi="http://www.w3.org/2001/XMLSchema-instance" xmlns:pc="http://schemas.microsoft.com/office/infopath/2007/PartnerControls">
-  <documentManagement/>
-</p:properties>
+<?mso-contentType ?>
+<FormTemplates xmlns="http://schemas.microsoft.com/sharepoint/v3/contenttype/forms">
+  <Display>DocumentLibraryForm</Display>
+  <Edit>DocumentLibraryForm</Edit>
+  <New>DocumentLibraryForm</New>
+</FormTemplates>
 </file>
 
 <file path=customXml/itemProps1.xml><?xml version="1.0" encoding="utf-8"?>
-<ds:datastoreItem xmlns:ds="http://schemas.openxmlformats.org/officeDocument/2006/customXml" ds:itemID="{65F2D5FD-438B-46BB-A58C-C6778C4107CF}">
+<ds:datastoreItem xmlns:ds="http://schemas.openxmlformats.org/officeDocument/2006/customXml" ds:itemID="{9C76A037-1CF6-4E43-82C8-F33A742BB037}">
   <ds:schemaRefs>
-    <ds:schemaRef ds:uri="http://schemas.microsoft.com/sharepoint/v3/contenttype/forms"/>
+    <ds:schemaRef ds:uri="http://schemas.microsoft.com/office/2006/metadata/properties"/>
+    <ds:schemaRef ds:uri="http://schemas.microsoft.com/office/infopath/2007/PartnerControls"/>
   </ds:schemaRefs>
 </ds:datastoreItem>
 </file>
@@ -14396,10 +16691,9 @@
 </file>
 
 <file path=customXml/itemProps3.xml><?xml version="1.0" encoding="utf-8"?>
-<ds:datastoreItem xmlns:ds="http://schemas.openxmlformats.org/officeDocument/2006/customXml" ds:itemID="{9C76A037-1CF6-4E43-82C8-F33A742BB037}">
+<ds:datastoreItem xmlns:ds="http://schemas.openxmlformats.org/officeDocument/2006/customXml" ds:itemID="{65F2D5FD-438B-46BB-A58C-C6778C4107CF}">
   <ds:schemaRefs>
-    <ds:schemaRef ds:uri="http://schemas.microsoft.com/office/2006/metadata/properties"/>
-    <ds:schemaRef ds:uri="http://schemas.microsoft.com/office/infopath/2007/PartnerControls"/>
+    <ds:schemaRef ds:uri="http://schemas.microsoft.com/sharepoint/v3/contenttype/forms"/>
   </ds:schemaRefs>
 </ds:datastoreItem>
 </file>
--- a/MSc Applied Data Science - Project Report Title Page.docx
+++ b/MSc Applied Data Science - Project Report Title Page.docx
@@ -27,7 +27,7 @@
                     <pic:cNvPicPr/>
                   </pic:nvPicPr>
                   <pic:blipFill>
-                    <a:blip r:embed="rId10">
+                    <a:blip r:embed="rId11">
                       <a:extLst>
                         <a:ext uri="{28A0092B-C50C-407E-A947-70E740481C1C}">
                           <a14:useLocalDpi xmlns:a14="http://schemas.microsoft.com/office/drawing/2010/main" val="0"/>
@@ -174,23 +174,23 @@
           <w:sz w:val="28"/>
           <w:szCs w:val="28"/>
         </w:rPr>
-        <w:t xml:space="preserve">Harin </w:t>
-      </w:r>
-      <w:proofErr w:type="spellStart"/>
-      <w:r>
-        <w:rPr>
-          <w:rFonts w:ascii="Arial" w:hAnsi="Arial" w:cs="Arial"/>
+        <w:t>Harin Sellahewa</w:t>
+      </w:r>
+    </w:p>
+    <w:p>
+      <w:pPr>
+        <w:jc w:val="center"/>
+        <w:rPr>
           <w:sz w:val="28"/>
           <w:szCs w:val="28"/>
         </w:rPr>
-        <w:t>Sellahewa</w:t>
-      </w:r>
-      <w:proofErr w:type="spellEnd"/>
+      </w:pPr>
     </w:p>
     <w:p>
       <w:pPr>
         <w:jc w:val="center"/>
         <w:rPr>
+          <w:rFonts w:ascii="Arial" w:hAnsi="Arial" w:cs="Arial"/>
           <w:sz w:val="28"/>
           <w:szCs w:val="28"/>
         </w:rPr>
@@ -215,60 +215,60 @@
           <w:szCs w:val="28"/>
         </w:rPr>
       </w:pPr>
-    </w:p>
-    <w:p>
-      <w:pPr>
-        <w:jc w:val="center"/>
+      <w:r>
         <w:rPr>
           <w:rFonts w:ascii="Arial" w:hAnsi="Arial" w:cs="Arial"/>
           <w:sz w:val="28"/>
           <w:szCs w:val="28"/>
         </w:rPr>
-      </w:pPr>
-      <w:r>
+        <w:t>Project Report submitted for the degree of</w:t>
+      </w:r>
+    </w:p>
+    <w:p>
+      <w:pPr>
+        <w:jc w:val="center"/>
         <w:rPr>
           <w:rFonts w:ascii="Arial" w:hAnsi="Arial" w:cs="Arial"/>
           <w:sz w:val="28"/>
           <w:szCs w:val="28"/>
         </w:rPr>
-        <w:t>Project Report submitted for the degree of</w:t>
-      </w:r>
-    </w:p>
-    <w:p>
-      <w:pPr>
-        <w:jc w:val="center"/>
+      </w:pPr>
+      <w:r>
         <w:rPr>
           <w:rFonts w:ascii="Arial" w:hAnsi="Arial" w:cs="Arial"/>
           <w:sz w:val="28"/>
           <w:szCs w:val="28"/>
         </w:rPr>
-      </w:pPr>
-      <w:r>
+        <w:t>MSc Applied Data Science</w:t>
+      </w:r>
+    </w:p>
+    <w:p>
+      <w:pPr>
+        <w:jc w:val="center"/>
         <w:rPr>
           <w:rFonts w:ascii="Arial" w:hAnsi="Arial" w:cs="Arial"/>
           <w:sz w:val="28"/>
           <w:szCs w:val="28"/>
         </w:rPr>
-        <w:t>MSc Applied Data Science</w:t>
-      </w:r>
-    </w:p>
-    <w:p>
-      <w:pPr>
-        <w:jc w:val="center"/>
+      </w:pPr>
+      <w:r>
         <w:rPr>
           <w:rFonts w:ascii="Arial" w:hAnsi="Arial" w:cs="Arial"/>
           <w:sz w:val="28"/>
           <w:szCs w:val="28"/>
         </w:rPr>
-      </w:pPr>
-      <w:r>
+        <w:t>to the School of Computing in the University of Buckingham</w:t>
+      </w:r>
+    </w:p>
+    <w:p>
+      <w:pPr>
+        <w:jc w:val="center"/>
         <w:rPr>
           <w:rFonts w:ascii="Arial" w:hAnsi="Arial" w:cs="Arial"/>
           <w:sz w:val="28"/>
           <w:szCs w:val="28"/>
         </w:rPr>
-        <w:t>to the School of Computing in the University of Buckingham</w:t>
-      </w:r>
+      </w:pPr>
     </w:p>
     <w:p>
       <w:pPr>
@@ -279,23 +279,21 @@
           <w:szCs w:val="28"/>
         </w:rPr>
       </w:pPr>
-    </w:p>
-    <w:p>
-      <w:pPr>
-        <w:jc w:val="center"/>
+      <w:r>
         <w:rPr>
           <w:rFonts w:ascii="Arial" w:hAnsi="Arial" w:cs="Arial"/>
           <w:sz w:val="28"/>
           <w:szCs w:val="28"/>
         </w:rPr>
-      </w:pPr>
+        <w:t>December</w:t>
+      </w:r>
       <w:r>
         <w:rPr>
           <w:rFonts w:ascii="Arial" w:hAnsi="Arial" w:cs="Arial"/>
           <w:sz w:val="28"/>
           <w:szCs w:val="28"/>
         </w:rPr>
-        <w:t>December</w:t>
+        <w:t xml:space="preserve"> </w:t>
       </w:r>
       <w:r>
         <w:rPr>
@@ -303,16 +301,18 @@
           <w:sz w:val="28"/>
           <w:szCs w:val="28"/>
         </w:rPr>
-        <w:t xml:space="preserve"> </w:t>
-      </w:r>
-      <w:r>
+        <w:t>2024</w:t>
+      </w:r>
+    </w:p>
+    <w:p>
+      <w:pPr>
+        <w:jc w:val="both"/>
         <w:rPr>
           <w:rFonts w:ascii="Arial" w:hAnsi="Arial" w:cs="Arial"/>
           <w:sz w:val="28"/>
           <w:szCs w:val="28"/>
         </w:rPr>
-        <w:t>2024</w:t>
-      </w:r>
+      </w:pPr>
     </w:p>
     <w:p>
       <w:pPr>
@@ -346,17 +346,16 @@
     </w:p>
     <w:p>
       <w:pPr>
-        <w:jc w:val="both"/>
-        <w:rPr>
-          <w:rFonts w:ascii="Arial" w:hAnsi="Arial" w:cs="Arial"/>
+        <w:jc w:val="center"/>
+        <w:rPr>
+          <w:rFonts w:ascii="Arial" w:hAnsi="Arial" w:cs="Arial"/>
+          <w:b/>
+          <w:bCs/>
           <w:sz w:val="28"/>
           <w:szCs w:val="28"/>
         </w:rPr>
       </w:pPr>
-    </w:p>
-    <w:p>
-      <w:pPr>
-        <w:jc w:val="center"/>
+      <w:r>
         <w:rPr>
           <w:rFonts w:ascii="Arial" w:hAnsi="Arial" w:cs="Arial"/>
           <w:b/>
@@ -364,15 +363,6 @@
           <w:sz w:val="28"/>
           <w:szCs w:val="28"/>
         </w:rPr>
-      </w:pPr>
-      <w:r>
-        <w:rPr>
-          <w:rFonts w:ascii="Arial" w:hAnsi="Arial" w:cs="Arial"/>
-          <w:b/>
-          <w:bCs/>
-          <w:sz w:val="28"/>
-          <w:szCs w:val="28"/>
-        </w:rPr>
         <w:lastRenderedPageBreak/>
         <w:t>ABSTRACT</w:t>
       </w:r>
@@ -570,25 +560,47 @@
           <w:sz w:val="24"/>
           <w:szCs w:val="24"/>
         </w:rPr>
-        <w:t xml:space="preserve">Data collected includes attributes such as school/department, level, date, number of applications, number of acceptances, etc., which were thoroughly </w:t>
-      </w:r>
-      <w:proofErr w:type="spellStart"/>
-      <w:r>
-        <w:rPr>
-          <w:rFonts w:ascii="Arial" w:hAnsi="Arial" w:cs="Arial"/>
-          <w:sz w:val="24"/>
-          <w:szCs w:val="24"/>
-        </w:rPr>
-        <w:t>preprocessed</w:t>
-      </w:r>
-      <w:proofErr w:type="spellEnd"/>
-      <w:r>
-        <w:rPr>
-          <w:rFonts w:ascii="Arial" w:hAnsi="Arial" w:cs="Arial"/>
-          <w:sz w:val="24"/>
-          <w:szCs w:val="24"/>
-        </w:rPr>
-        <w:t xml:space="preserve"> and analysed using advanced techniques like data normalisation, </w:t>
+        <w:t xml:space="preserve">Data collected includes attributes such as school/department, </w:t>
+      </w:r>
+      <w:r>
+        <w:rPr>
+          <w:rFonts w:ascii="Arial" w:hAnsi="Arial" w:cs="Arial"/>
+          <w:sz w:val="24"/>
+          <w:szCs w:val="24"/>
+        </w:rPr>
+        <w:t xml:space="preserve">academic </w:t>
+      </w:r>
+      <w:r>
+        <w:rPr>
+          <w:rFonts w:ascii="Arial" w:hAnsi="Arial" w:cs="Arial"/>
+          <w:sz w:val="24"/>
+          <w:szCs w:val="24"/>
+        </w:rPr>
+        <w:t>level, number of applications, acceptances</w:t>
+      </w:r>
+      <w:r>
+        <w:rPr>
+          <w:rFonts w:ascii="Arial" w:hAnsi="Arial" w:cs="Arial"/>
+          <w:sz w:val="24"/>
+          <w:szCs w:val="24"/>
+        </w:rPr>
+        <w:t>, and registrations</w:t>
+      </w:r>
+      <w:r>
+        <w:rPr>
+          <w:rFonts w:ascii="Arial" w:hAnsi="Arial" w:cs="Arial"/>
+          <w:sz w:val="24"/>
+          <w:szCs w:val="24"/>
+        </w:rPr>
+        <w:t>, etc., which were thoroughly preprocessed and analysed using advanced techniques like</w:t>
+      </w:r>
+      <w:r>
+        <w:rPr>
+          <w:rFonts w:ascii="Arial" w:hAnsi="Arial" w:cs="Arial"/>
+          <w:sz w:val="24"/>
+          <w:szCs w:val="24"/>
+        </w:rPr>
+        <w:t xml:space="preserve"> </w:t>
       </w:r>
       <w:r>
         <w:rPr>
@@ -604,7 +616,23 @@
           <w:sz w:val="24"/>
           <w:szCs w:val="24"/>
         </w:rPr>
-        <w:t>pivoting, and splitting of date formats. A predictive model was built to estimate the number of students that need to be accepted to get a target number of student registrations, using a statistical method where the predicted student acceptances are calculated based on the target student registrations divided by the probability of student registrations. This model was implemented in Tableau using parameters and calculated fields, allowing for dynamic adjustment and scenario testing.</w:t>
+        <w:t xml:space="preserve">pivoting, </w:t>
+      </w:r>
+      <w:r>
+        <w:rPr>
+          <w:rFonts w:ascii="Arial" w:hAnsi="Arial" w:cs="Arial"/>
+          <w:sz w:val="24"/>
+          <w:szCs w:val="24"/>
+        </w:rPr>
+        <w:t>merging, and feature engineering</w:t>
+      </w:r>
+      <w:r>
+        <w:rPr>
+          <w:rFonts w:ascii="Arial" w:hAnsi="Arial" w:cs="Arial"/>
+          <w:sz w:val="24"/>
+          <w:szCs w:val="24"/>
+        </w:rPr>
+        <w:t>. A predictive model was built to estimate the number of students that need to be accepted to get a target number of student registrations, using a statistical method where the predicted student acceptances are calculated based on the target student registrations divided by the probability of student registrations. This model was implemented in Tableau using parameters and calculated fields, allowing for dynamic adjustment and scenario testing.</w:t>
       </w:r>
     </w:p>
     <w:p>
@@ -627,38 +655,18 @@
       <w:r>
         <w:rPr>
           <w:rFonts w:ascii="Arial" w:hAnsi="Arial" w:cs="Arial"/>
-          <w:b/>
-          <w:bCs/>
-          <w:sz w:val="24"/>
-          <w:szCs w:val="24"/>
-        </w:rPr>
-        <w:t>Root Mean Square Error (RMSE)</w:t>
-      </w:r>
-      <w:r>
-        <w:rPr>
-          <w:rFonts w:ascii="Arial" w:hAnsi="Arial" w:cs="Arial"/>
-          <w:sz w:val="24"/>
-          <w:szCs w:val="24"/>
-        </w:rPr>
-        <w:t xml:space="preserve"> and </w:t>
-      </w:r>
-      <w:r>
-        <w:rPr>
-          <w:rFonts w:ascii="Arial" w:hAnsi="Arial" w:cs="Arial"/>
-          <w:b/>
-          <w:bCs/>
-          <w:sz w:val="24"/>
-          <w:szCs w:val="24"/>
-        </w:rPr>
-        <w:t>R score</w:t>
-      </w:r>
-      <w:r>
-        <w:rPr>
-          <w:rFonts w:ascii="Arial" w:hAnsi="Arial" w:cs="Arial"/>
-          <w:sz w:val="24"/>
-          <w:szCs w:val="24"/>
-        </w:rPr>
-        <w:t xml:space="preserve">, ensuring that it was both accurate and reliable for decision-making purposes. RMSE provided a measure of the model's predictive accuracy, while the R score indicated the goodness of fit for the predictions. Furthermore, </w:t>
+          <w:sz w:val="24"/>
+          <w:szCs w:val="24"/>
+        </w:rPr>
+        <w:t>Root Mean Square Error (RMSE) and R score,</w:t>
+      </w:r>
+      <w:r>
+        <w:rPr>
+          <w:rFonts w:ascii="Arial" w:hAnsi="Arial" w:cs="Arial"/>
+          <w:sz w:val="24"/>
+          <w:szCs w:val="24"/>
+        </w:rPr>
+        <w:t xml:space="preserve"> ensuring that it was both accurate and reliable for decision-making purposes. RMSE provided a measure of the model's predictive accuracy, while the R score indicated the goodness of fit for the predictions. Furthermore, </w:t>
       </w:r>
       <w:r>
         <w:rPr>
@@ -836,7 +844,23 @@
           <w:sz w:val="24"/>
           <w:szCs w:val="24"/>
         </w:rPr>
-        <w:t>. The insights gained can help develop targeted recruitment campaigns, enhance communication strategies, and improve the overall efficiency of the admission processes.</w:t>
+        <w:t>. The insights gained can help develop targeted recruitment</w:t>
+      </w:r>
+      <w:r>
+        <w:rPr>
+          <w:rFonts w:ascii="Arial" w:hAnsi="Arial" w:cs="Arial"/>
+          <w:sz w:val="24"/>
+          <w:szCs w:val="24"/>
+        </w:rPr>
+        <w:t xml:space="preserve"> strategies </w:t>
+      </w:r>
+      <w:r>
+        <w:rPr>
+          <w:rFonts w:ascii="Arial" w:hAnsi="Arial" w:cs="Arial"/>
+          <w:sz w:val="24"/>
+          <w:szCs w:val="24"/>
+        </w:rPr>
+        <w:t>and improve the overall efficiency of the admission processes.</w:t>
       </w:r>
     </w:p>
     <w:p>
@@ -1320,27 +1344,17 @@
         <w:jc w:val="both"/>
         <w:rPr>
           <w:rFonts w:ascii="Arial" w:hAnsi="Arial" w:cs="Arial"/>
-        </w:rPr>
-      </w:pPr>
-      <w:r>
-        <w:rPr>
-          <w:rFonts w:ascii="Arial" w:hAnsi="Arial" w:cs="Arial"/>
-          <w:sz w:val="24"/>
-          <w:szCs w:val="24"/>
-        </w:rPr>
-        <w:t xml:space="preserve"> </w:t>
-      </w:r>
-      <w:r>
-        <w:rPr>
-          <w:rFonts w:ascii="Arial" w:hAnsi="Arial" w:cs="Arial"/>
-        </w:rPr>
-        <w:t xml:space="preserve">Opportunities and Challenges in Data-Driven </w:t>
-      </w:r>
-      <w:r>
-        <w:rPr>
-          <w:rFonts w:ascii="Arial" w:hAnsi="Arial" w:cs="Arial"/>
-        </w:rPr>
-        <w:t>Enrolment</w:t>
+          <w:sz w:val="24"/>
+          <w:szCs w:val="24"/>
+        </w:rPr>
+      </w:pPr>
+      <w:r>
+        <w:rPr>
+          <w:rFonts w:ascii="Arial" w:hAnsi="Arial" w:cs="Arial"/>
+          <w:sz w:val="24"/>
+          <w:szCs w:val="24"/>
+        </w:rPr>
+        <w:t>Application of Big Data in Higher Education</w:t>
       </w:r>
     </w:p>
     <w:p>
@@ -1353,75 +1367,87 @@
         <w:jc w:val="both"/>
         <w:rPr>
           <w:rFonts w:ascii="Arial" w:hAnsi="Arial" w:cs="Arial"/>
-        </w:rPr>
-      </w:pPr>
-      <w:r>
-        <w:rPr>
-          <w:rFonts w:ascii="Arial" w:hAnsi="Arial" w:cs="Arial"/>
-          <w:sz w:val="24"/>
-          <w:szCs w:val="24"/>
-        </w:rPr>
-        <w:t xml:space="preserve"> </w:t>
-      </w:r>
-      <w:r>
-        <w:rPr>
-          <w:rFonts w:ascii="Arial" w:hAnsi="Arial" w:cs="Arial"/>
-        </w:rPr>
-        <w:t>Application of Big Data in Higher Education</w:t>
+          <w:sz w:val="24"/>
+          <w:szCs w:val="24"/>
+        </w:rPr>
+      </w:pPr>
+      <w:r>
+        <w:rPr>
+          <w:rFonts w:ascii="Arial" w:hAnsi="Arial" w:cs="Arial"/>
+          <w:sz w:val="24"/>
+          <w:szCs w:val="24"/>
+        </w:rPr>
+        <w:t xml:space="preserve"> Opportunities and Challenges in Data-Driven Enrolment</w:t>
       </w:r>
     </w:p>
     <w:p>
       <w:pPr>
         <w:pStyle w:val="ListParagraph"/>
-        <w:numPr>
-          <w:ilvl w:val="0"/>
-          <w:numId w:val="18"/>
-        </w:numPr>
-        <w:jc w:val="both"/>
-        <w:rPr>
-          <w:rFonts w:ascii="Arial" w:hAnsi="Arial" w:cs="Arial"/>
-        </w:rPr>
-      </w:pPr>
-      <w:r>
-        <w:rPr>
-          <w:rFonts w:ascii="Arial" w:hAnsi="Arial" w:cs="Arial"/>
-          <w:sz w:val="24"/>
-          <w:szCs w:val="24"/>
-        </w:rPr>
-        <w:t xml:space="preserve"> </w:t>
-      </w:r>
-      <w:r>
-        <w:rPr>
-          <w:rFonts w:ascii="Arial" w:hAnsi="Arial" w:cs="Arial"/>
-        </w:rPr>
-        <w:t>Data-Based Decision-Making for Quality Improvement</w:t>
+        <w:jc w:val="both"/>
+        <w:rPr>
+          <w:rFonts w:ascii="Arial" w:hAnsi="Arial" w:cs="Arial"/>
+          <w:sz w:val="24"/>
+          <w:szCs w:val="24"/>
+        </w:rPr>
+      </w:pPr>
+      <w:r>
+        <w:rPr>
+          <w:rFonts w:ascii="Arial" w:hAnsi="Arial" w:cs="Arial"/>
+          <w:sz w:val="24"/>
+          <w:szCs w:val="24"/>
+        </w:rPr>
+        <w:t>2.</w:t>
+      </w:r>
+      <w:r>
+        <w:rPr>
+          <w:rFonts w:ascii="Arial" w:hAnsi="Arial" w:cs="Arial"/>
+          <w:sz w:val="24"/>
+          <w:szCs w:val="24"/>
+        </w:rPr>
+        <w:t>6</w:t>
+      </w:r>
+      <w:r>
+        <w:rPr>
+          <w:rFonts w:ascii="Arial" w:hAnsi="Arial" w:cs="Arial"/>
+          <w:sz w:val="24"/>
+          <w:szCs w:val="24"/>
+        </w:rPr>
+        <w:t>.1 Opportunities</w:t>
       </w:r>
     </w:p>
     <w:p>
       <w:pPr>
         <w:pStyle w:val="ListParagraph"/>
-        <w:numPr>
-          <w:ilvl w:val="0"/>
-          <w:numId w:val="18"/>
-        </w:numPr>
-        <w:jc w:val="both"/>
-        <w:rPr>
-          <w:rFonts w:ascii="Arial" w:hAnsi="Arial" w:cs="Arial"/>
-        </w:rPr>
-      </w:pPr>
-      <w:r>
-        <w:rPr>
-          <w:rFonts w:ascii="Arial" w:hAnsi="Arial" w:cs="Arial"/>
-          <w:sz w:val="24"/>
-          <w:szCs w:val="24"/>
-        </w:rPr>
-        <w:t xml:space="preserve"> </w:t>
-      </w:r>
-      <w:r>
-        <w:rPr>
-          <w:rFonts w:ascii="Arial" w:hAnsi="Arial" w:cs="Arial"/>
-        </w:rPr>
-        <w:t>Summary</w:t>
+        <w:jc w:val="both"/>
+        <w:rPr>
+          <w:rFonts w:ascii="Arial" w:hAnsi="Arial" w:cs="Arial"/>
+          <w:sz w:val="24"/>
+          <w:szCs w:val="24"/>
+        </w:rPr>
+      </w:pPr>
+      <w:r>
+        <w:rPr>
+          <w:rFonts w:ascii="Arial" w:hAnsi="Arial" w:cs="Arial"/>
+          <w:sz w:val="24"/>
+          <w:szCs w:val="24"/>
+        </w:rPr>
+        <w:t>2.</w:t>
+      </w:r>
+      <w:r>
+        <w:rPr>
+          <w:rFonts w:ascii="Arial" w:hAnsi="Arial" w:cs="Arial"/>
+          <w:sz w:val="24"/>
+          <w:szCs w:val="24"/>
+        </w:rPr>
+        <w:t>6</w:t>
+      </w:r>
+      <w:r>
+        <w:rPr>
+          <w:rFonts w:ascii="Arial" w:hAnsi="Arial" w:cs="Arial"/>
+          <w:sz w:val="24"/>
+          <w:szCs w:val="24"/>
+        </w:rPr>
+        <w:t>.2 Challenges</w:t>
       </w:r>
     </w:p>
     <w:p>
@@ -1972,25 +1998,7 @@
           <w:sz w:val="24"/>
           <w:szCs w:val="24"/>
         </w:rPr>
-        <w:t xml:space="preserve">The rapid growth of data availability in educational institutions has created opportunities to improve decision-making processes, particularly for student enrolment, retention, and engagement. Universities in the United Kingdom, like the University of Buckingham, face increasing competition in attracting and retaining students. The ability to leverage data to understand trends, predict outcomes, and effectively </w:t>
-      </w:r>
-      <w:proofErr w:type="spellStart"/>
-      <w:r>
-        <w:rPr>
-          <w:rFonts w:ascii="Arial" w:hAnsi="Arial" w:cs="Arial"/>
-          <w:sz w:val="24"/>
-          <w:szCs w:val="24"/>
-        </w:rPr>
-        <w:t>strategise</w:t>
-      </w:r>
-      <w:proofErr w:type="spellEnd"/>
-      <w:r>
-        <w:rPr>
-          <w:rFonts w:ascii="Arial" w:hAnsi="Arial" w:cs="Arial"/>
-          <w:sz w:val="24"/>
-          <w:szCs w:val="24"/>
-        </w:rPr>
-        <w:t xml:space="preserve"> can make a substantial difference. This project uses a data-driven approach to enhance the application, acceptance, and registration processes, focusing on optimising decision-making based on empirical evidence.</w:t>
+        <w:t>The rapid growth of data availability in educational institutions has created opportunities to improve decision-making processes, particularly for student enrolment, retention, and engagement. Universities in the United Kingdom, like the University of Buckingham, face increasing competition in attracting and retaining students. The ability to leverage data to understand trends, predict outcomes, and effectively strategise can make a substantial difference. This project uses a data-driven approach to enhance the application, acceptance, and registration processes, focusing on optimising decision-making based on empirical evidence.</w:t>
       </w:r>
     </w:p>
     <w:p>
@@ -2024,7 +2032,55 @@
           <w:sz w:val="24"/>
           <w:szCs w:val="24"/>
         </w:rPr>
-        <w:t xml:space="preserve">due to fluctuating student numbers, both domestic and international. According to recent reports, top-grade universities in the UK have continued to attract a large share of students, leading to an unequal distribution of student populations across institutions. Data from UCAS reveals that prestigious universities are absorbing a greater number of students compared to others, which presents challenges for </w:t>
+        <w:t xml:space="preserve">due to fluctuating student numbers, both domestic and international. According to recent reports, top-grade universities in the UK have continued to attract a large share of students, leading to an unequal distribution of student populations across institutions. Data from </w:t>
+      </w:r>
+      <w:r>
+        <w:rPr>
+          <w:rFonts w:ascii="Arial" w:hAnsi="Arial" w:cs="Arial"/>
+          <w:sz w:val="24"/>
+          <w:szCs w:val="24"/>
+        </w:rPr>
+        <w:t xml:space="preserve">the </w:t>
+      </w:r>
+      <w:r>
+        <w:rPr>
+          <w:rFonts w:ascii="Arial" w:hAnsi="Arial" w:cs="Arial"/>
+          <w:sz w:val="24"/>
+          <w:szCs w:val="24"/>
+        </w:rPr>
+        <w:t>Universities and Colleges Admissions Service</w:t>
+      </w:r>
+      <w:r>
+        <w:rPr>
+          <w:rFonts w:ascii="Arial" w:hAnsi="Arial" w:cs="Arial"/>
+          <w:sz w:val="24"/>
+          <w:szCs w:val="24"/>
+        </w:rPr>
+        <w:t xml:space="preserve"> (</w:t>
+      </w:r>
+      <w:r>
+        <w:rPr>
+          <w:rFonts w:ascii="Arial" w:hAnsi="Arial" w:cs="Arial"/>
+          <w:sz w:val="24"/>
+          <w:szCs w:val="24"/>
+        </w:rPr>
+        <w:t>UCAS</w:t>
+      </w:r>
+      <w:r>
+        <w:rPr>
+          <w:rFonts w:ascii="Arial" w:hAnsi="Arial" w:cs="Arial"/>
+          <w:sz w:val="24"/>
+          <w:szCs w:val="24"/>
+        </w:rPr>
+        <w:t>)</w:t>
+      </w:r>
+      <w:r>
+        <w:rPr>
+          <w:rFonts w:ascii="Arial" w:hAnsi="Arial" w:cs="Arial"/>
+          <w:sz w:val="24"/>
+          <w:szCs w:val="24"/>
+        </w:rPr>
+        <w:t xml:space="preserve"> reveals that prestigious universities are absorbing a greater number of students compared to others, which presents challenges for </w:t>
       </w:r>
       <w:r>
         <w:rPr>
@@ -2174,7 +2230,16 @@
           <w:sz w:val="24"/>
           <w:szCs w:val="24"/>
         </w:rPr>
-        <w:t>These dynamics highlight the importance of adopting data-driven approaches for enhancing student applications, acceptances, and registrations. With modern data science tools, universities can identify key trends, target prospective students more effectively, and optimi</w:t>
+        <w:t xml:space="preserve">These dynamics highlight the importance of adopting data-driven approaches for enhancing student applications, acceptances, and registrations. With modern data science tools, universities can identify key trends, target prospective students more </w:t>
+      </w:r>
+      <w:r>
+        <w:rPr>
+          <w:rFonts w:ascii="Arial" w:hAnsi="Arial" w:cs="Arial"/>
+          <w:sz w:val="24"/>
+          <w:szCs w:val="24"/>
+        </w:rPr>
+        <w:lastRenderedPageBreak/>
+        <w:t>effectively, and optimi</w:t>
       </w:r>
       <w:r>
         <w:rPr>
@@ -2190,16 +2255,7 @@
           <w:sz w:val="24"/>
           <w:szCs w:val="24"/>
         </w:rPr>
-        <w:t xml:space="preserve">e their marketing and engagement strategies. This project aims </w:t>
-      </w:r>
-      <w:r>
-        <w:rPr>
-          <w:rFonts w:ascii="Arial" w:hAnsi="Arial" w:cs="Arial"/>
-          <w:sz w:val="24"/>
-          <w:szCs w:val="24"/>
-        </w:rPr>
-        <w:lastRenderedPageBreak/>
-        <w:t>to address these challenges by building a robust framework that utili</w:t>
+        <w:t>e their marketing and engagement strategies. This project aims to address these challenges by building a robust framework that utili</w:t>
       </w:r>
       <w:r>
         <w:rPr>
@@ -2319,7 +2375,23 @@
           <w:sz w:val="24"/>
           <w:szCs w:val="24"/>
         </w:rPr>
-        <w:t>e its student application, acceptance, and registration processes to maintain its competitive edge in the higher education sector. Despite the university's reputation, existing methods for evaluating student data and managing enrolment processes are often manual, inefficient, and lack the analytical depth needed for strategic decision-making.</w:t>
+        <w:t>e its student application, acceptance, and registration processes to maintain its competitive edge in the higher education sector. Despite the university's reputation, existing methods for evaluating student data and managing enrolment processes</w:t>
+      </w:r>
+      <w:r>
+        <w:rPr>
+          <w:rFonts w:ascii="Arial" w:hAnsi="Arial" w:cs="Arial"/>
+          <w:sz w:val="24"/>
+          <w:szCs w:val="24"/>
+        </w:rPr>
+        <w:t xml:space="preserve"> </w:t>
+      </w:r>
+      <w:r>
+        <w:rPr>
+          <w:rFonts w:ascii="Arial" w:hAnsi="Arial" w:cs="Arial"/>
+          <w:sz w:val="24"/>
+          <w:szCs w:val="24"/>
+        </w:rPr>
+        <w:t>lack the analytical depth needed for strategic decision-making.</w:t>
       </w:r>
     </w:p>
     <w:p>
@@ -2353,7 +2425,39 @@
           <w:sz w:val="24"/>
           <w:szCs w:val="24"/>
         </w:rPr>
-        <w:t>ing data analytics to make informed decisions. There is a need for a system that not only captures and analy</w:t>
+        <w:t xml:space="preserve">ing data </w:t>
+      </w:r>
+      <w:r>
+        <w:rPr>
+          <w:rFonts w:ascii="Arial" w:hAnsi="Arial" w:cs="Arial"/>
+          <w:sz w:val="24"/>
+          <w:szCs w:val="24"/>
+        </w:rPr>
+        <w:t>science</w:t>
+      </w:r>
+      <w:r>
+        <w:rPr>
+          <w:rFonts w:ascii="Arial" w:hAnsi="Arial" w:cs="Arial"/>
+          <w:sz w:val="24"/>
+          <w:szCs w:val="24"/>
+        </w:rPr>
+        <w:t xml:space="preserve"> </w:t>
+      </w:r>
+      <w:r>
+        <w:rPr>
+          <w:rFonts w:ascii="Arial" w:hAnsi="Arial" w:cs="Arial"/>
+          <w:sz w:val="24"/>
+          <w:szCs w:val="24"/>
+        </w:rPr>
+        <w:t xml:space="preserve">and data analysis </w:t>
+      </w:r>
+      <w:r>
+        <w:rPr>
+          <w:rFonts w:ascii="Arial" w:hAnsi="Arial" w:cs="Arial"/>
+          <w:sz w:val="24"/>
+          <w:szCs w:val="24"/>
+        </w:rPr>
+        <w:t>to make informed decisions. There is a need for a system that not only captures and analy</w:t>
       </w:r>
       <w:r>
         <w:rPr>
@@ -2781,7 +2885,23 @@
           <w:sz w:val="24"/>
           <w:szCs w:val="24"/>
         </w:rPr>
-        <w:t>: To conduct a thorough analysis of historical student application, acceptance, and registration data to identify key trends, patterns. This includes identifying peak periods for applications</w:t>
+        <w:t>: To conduct a thorough analysis of historical student application, acceptance, and registration data to identify key trends</w:t>
+      </w:r>
+      <w:r>
+        <w:rPr>
+          <w:rFonts w:ascii="Arial" w:hAnsi="Arial" w:cs="Arial"/>
+          <w:sz w:val="24"/>
+          <w:szCs w:val="24"/>
+        </w:rPr>
+        <w:t xml:space="preserve"> and </w:t>
+      </w:r>
+      <w:r>
+        <w:rPr>
+          <w:rFonts w:ascii="Arial" w:hAnsi="Arial" w:cs="Arial"/>
+          <w:sz w:val="24"/>
+          <w:szCs w:val="24"/>
+        </w:rPr>
+        <w:t>patterns. This includes identifying peak periods for applications</w:t>
       </w:r>
       <w:r>
         <w:rPr>
@@ -2938,7 +3058,23 @@
           <w:sz w:val="24"/>
           <w:szCs w:val="24"/>
         </w:rPr>
-        <w:t>ations are designed to help university administrator</w:t>
+        <w:t xml:space="preserve">ations are designed to help </w:t>
+      </w:r>
+      <w:r>
+        <w:rPr>
+          <w:rFonts w:ascii="Arial" w:hAnsi="Arial" w:cs="Arial"/>
+          <w:sz w:val="24"/>
+          <w:szCs w:val="24"/>
+        </w:rPr>
+        <w:t xml:space="preserve">the </w:t>
+      </w:r>
+      <w:r>
+        <w:rPr>
+          <w:rFonts w:ascii="Arial" w:hAnsi="Arial" w:cs="Arial"/>
+          <w:sz w:val="24"/>
+          <w:szCs w:val="24"/>
+        </w:rPr>
+        <w:t>university administrator</w:t>
       </w:r>
       <w:r>
         <w:rPr>
@@ -2970,7 +3106,39 @@
           <w:sz w:val="24"/>
           <w:szCs w:val="24"/>
         </w:rPr>
-        <w:t>ing key metrics such as application trends, acceptance rates, and registration growth helps in effectively communicating insights to stakeholders.</w:t>
+        <w:t xml:space="preserve">ing key metrics such as application trends, acceptance rates, and registration growth </w:t>
+      </w:r>
+      <w:r>
+        <w:rPr>
+          <w:rFonts w:ascii="Arial" w:hAnsi="Arial" w:cs="Arial"/>
+          <w:sz w:val="24"/>
+          <w:szCs w:val="24"/>
+        </w:rPr>
+        <w:t xml:space="preserve">will </w:t>
+      </w:r>
+      <w:r>
+        <w:rPr>
+          <w:rFonts w:ascii="Arial" w:hAnsi="Arial" w:cs="Arial"/>
+          <w:sz w:val="24"/>
+          <w:szCs w:val="24"/>
+        </w:rPr>
+        <w:t>help in effectively communicating insights to</w:t>
+      </w:r>
+      <w:r>
+        <w:rPr>
+          <w:rFonts w:ascii="Arial" w:hAnsi="Arial" w:cs="Arial"/>
+          <w:sz w:val="24"/>
+          <w:szCs w:val="24"/>
+        </w:rPr>
+        <w:t xml:space="preserve"> administrators and </w:t>
+      </w:r>
+      <w:r>
+        <w:rPr>
+          <w:rFonts w:ascii="Arial" w:hAnsi="Arial" w:cs="Arial"/>
+          <w:sz w:val="24"/>
+          <w:szCs w:val="24"/>
+        </w:rPr>
+        <w:t>stakeholders.</w:t>
       </w:r>
     </w:p>
     <w:p>
@@ -3055,23 +3223,7 @@
           <w:sz w:val="24"/>
           <w:szCs w:val="24"/>
         </w:rPr>
-        <w:t xml:space="preserve"> model will be used to simulate different scenarios and predict how </w:t>
-      </w:r>
-      <w:r>
-        <w:rPr>
-          <w:rFonts w:ascii="Arial" w:hAnsi="Arial" w:cs="Arial"/>
-          <w:sz w:val="24"/>
-          <w:szCs w:val="24"/>
-        </w:rPr>
-        <w:t>much student applications that need to be accepted to improve target number of student registration figures</w:t>
-      </w:r>
-      <w:r>
-        <w:rPr>
-          <w:rFonts w:ascii="Arial" w:hAnsi="Arial" w:cs="Arial"/>
-          <w:sz w:val="24"/>
-          <w:szCs w:val="24"/>
-        </w:rPr>
-        <w:t xml:space="preserve">. </w:t>
+        <w:t xml:space="preserve"> model will be used to </w:t>
       </w:r>
       <w:r>
         <w:rPr>
@@ -3080,7 +3232,47 @@
           <w:szCs w:val="24"/>
         </w:rPr>
         <w:lastRenderedPageBreak/>
-        <w:t>The goal is to provide the university with a tool that supports data-driven decision-making.</w:t>
+        <w:t xml:space="preserve">simulate different scenarios and predict how </w:t>
+      </w:r>
+      <w:r>
+        <w:rPr>
+          <w:rFonts w:ascii="Arial" w:hAnsi="Arial" w:cs="Arial"/>
+          <w:sz w:val="24"/>
+          <w:szCs w:val="24"/>
+        </w:rPr>
+        <w:t xml:space="preserve">much student applications that need to be accepted to improve target </w:t>
+      </w:r>
+      <w:r>
+        <w:rPr>
+          <w:rFonts w:ascii="Arial" w:hAnsi="Arial" w:cs="Arial"/>
+          <w:sz w:val="24"/>
+          <w:szCs w:val="24"/>
+        </w:rPr>
+        <w:t xml:space="preserve">student </w:t>
+      </w:r>
+      <w:r>
+        <w:rPr>
+          <w:rFonts w:ascii="Arial" w:hAnsi="Arial" w:cs="Arial"/>
+          <w:sz w:val="24"/>
+          <w:szCs w:val="24"/>
+        </w:rPr>
+        <w:t xml:space="preserve">registration </w:t>
+      </w:r>
+      <w:r>
+        <w:rPr>
+          <w:rFonts w:ascii="Arial" w:hAnsi="Arial" w:cs="Arial"/>
+          <w:sz w:val="24"/>
+          <w:szCs w:val="24"/>
+        </w:rPr>
+        <w:t>numbers</w:t>
+      </w:r>
+      <w:r>
+        <w:rPr>
+          <w:rFonts w:ascii="Arial" w:hAnsi="Arial" w:cs="Arial"/>
+          <w:sz w:val="24"/>
+          <w:szCs w:val="24"/>
+        </w:rPr>
+        <w:t>. The goal is to provide the university with a tool that supports data-driven decision-making.</w:t>
       </w:r>
     </w:p>
     <w:p>
@@ -3165,7 +3357,27 @@
           <w:sz w:val="24"/>
           <w:szCs w:val="24"/>
         </w:rPr>
-        <w:t>ed to predict student application, acceptance, and registration rates effectively?</w:t>
+        <w:t xml:space="preserve">ed to </w:t>
+      </w:r>
+      <w:r>
+        <w:rPr>
+          <w:rFonts w:ascii="Arial" w:hAnsi="Arial" w:cs="Arial"/>
+          <w:b/>
+          <w:bCs/>
+          <w:sz w:val="24"/>
+          <w:szCs w:val="24"/>
+        </w:rPr>
+        <w:t>improve</w:t>
+      </w:r>
+      <w:r>
+        <w:rPr>
+          <w:rFonts w:ascii="Arial" w:hAnsi="Arial" w:cs="Arial"/>
+          <w:b/>
+          <w:bCs/>
+          <w:sz w:val="24"/>
+          <w:szCs w:val="24"/>
+        </w:rPr>
+        <w:t xml:space="preserve"> student application, acceptance, and registration rates effectively?</w:t>
       </w:r>
       <w:r>
         <w:rPr>
@@ -3181,7 +3393,23 @@
           <w:sz w:val="24"/>
           <w:szCs w:val="24"/>
         </w:rPr>
-        <w:t xml:space="preserve">This question aims to understand how different data science methodologies, such as machine learning and statistical </w:t>
+        <w:t xml:space="preserve">This question aims to understand how different data science methodologies, such as machine learning </w:t>
+      </w:r>
+      <w:r>
+        <w:rPr>
+          <w:rFonts w:ascii="Arial" w:hAnsi="Arial" w:cs="Arial"/>
+          <w:sz w:val="24"/>
+          <w:szCs w:val="24"/>
+        </w:rPr>
+        <w:t>or</w:t>
+      </w:r>
+      <w:r>
+        <w:rPr>
+          <w:rFonts w:ascii="Arial" w:hAnsi="Arial" w:cs="Arial"/>
+          <w:sz w:val="24"/>
+          <w:szCs w:val="24"/>
+        </w:rPr>
+        <w:t xml:space="preserve"> statistical </w:t>
       </w:r>
       <w:r>
         <w:rPr>
@@ -3258,7 +3486,27 @@
           <w:sz w:val="24"/>
           <w:szCs w:val="24"/>
         </w:rPr>
-        <w:t>ations help stakeholders understand complex enrolment trends and make informed decisions?</w:t>
+        <w:t xml:space="preserve">ations help </w:t>
+      </w:r>
+      <w:r>
+        <w:rPr>
+          <w:rFonts w:ascii="Arial" w:hAnsi="Arial" w:cs="Arial"/>
+          <w:b/>
+          <w:bCs/>
+          <w:sz w:val="24"/>
+          <w:szCs w:val="24"/>
+        </w:rPr>
+        <w:t xml:space="preserve">administrators and </w:t>
+      </w:r>
+      <w:r>
+        <w:rPr>
+          <w:rFonts w:ascii="Arial" w:hAnsi="Arial" w:cs="Arial"/>
+          <w:b/>
+          <w:bCs/>
+          <w:sz w:val="24"/>
+          <w:szCs w:val="24"/>
+        </w:rPr>
+        <w:t>stakeholders understand complex enrolment trends and make informed decisions?</w:t>
       </w:r>
       <w:r>
         <w:rPr>
@@ -3339,7 +3587,39 @@
           <w:sz w:val="24"/>
           <w:szCs w:val="24"/>
         </w:rPr>
-        <w:t xml:space="preserve"> This question aims to understand how leveraging data-driven strategies can help the university enhance its student recruitment processes, leading to increased application and acceptance rates.</w:t>
+        <w:t xml:space="preserve"> This question aims to understand how leveraging data-driven strategies can help the university enhance its student recruitment processes, leading to increased application</w:t>
+      </w:r>
+      <w:r>
+        <w:rPr>
+          <w:rFonts w:ascii="Arial" w:hAnsi="Arial" w:cs="Arial"/>
+          <w:sz w:val="24"/>
+          <w:szCs w:val="24"/>
+        </w:rPr>
+        <w:t xml:space="preserve">, </w:t>
+      </w:r>
+      <w:r>
+        <w:rPr>
+          <w:rFonts w:ascii="Arial" w:hAnsi="Arial" w:cs="Arial"/>
+          <w:sz w:val="24"/>
+          <w:szCs w:val="24"/>
+        </w:rPr>
+        <w:t>acceptance</w:t>
+      </w:r>
+      <w:r>
+        <w:rPr>
+          <w:rFonts w:ascii="Arial" w:hAnsi="Arial" w:cs="Arial"/>
+          <w:sz w:val="24"/>
+          <w:szCs w:val="24"/>
+        </w:rPr>
+        <w:t xml:space="preserve">, and registration </w:t>
+      </w:r>
+      <w:r>
+        <w:rPr>
+          <w:rFonts w:ascii="Arial" w:hAnsi="Arial" w:cs="Arial"/>
+          <w:sz w:val="24"/>
+          <w:szCs w:val="24"/>
+        </w:rPr>
+        <w:t>rates.</w:t>
       </w:r>
     </w:p>
     <w:p>
@@ -3420,7 +3700,71 @@
           <w:sz w:val="24"/>
           <w:szCs w:val="24"/>
         </w:rPr>
-        <w:t>This research uses historical records of student applications, acceptances, and registrations, which include various attributes such as school/department, level, date, number of applications, number of acceptances, etc. The study focuses on both domestic and international students.</w:t>
+        <w:t xml:space="preserve">This research uses historical records of student applications, acceptances, and registrations, which include various attributes such as school/department, </w:t>
+      </w:r>
+      <w:r>
+        <w:rPr>
+          <w:rFonts w:ascii="Arial" w:hAnsi="Arial" w:cs="Arial"/>
+          <w:sz w:val="24"/>
+          <w:szCs w:val="24"/>
+        </w:rPr>
+        <w:t xml:space="preserve">academic </w:t>
+      </w:r>
+      <w:r>
+        <w:rPr>
+          <w:rFonts w:ascii="Arial" w:hAnsi="Arial" w:cs="Arial"/>
+          <w:sz w:val="24"/>
+          <w:szCs w:val="24"/>
+        </w:rPr>
+        <w:t>level, number of applications</w:t>
+      </w:r>
+      <w:r>
+        <w:rPr>
+          <w:rFonts w:ascii="Arial" w:hAnsi="Arial" w:cs="Arial"/>
+          <w:sz w:val="24"/>
+          <w:szCs w:val="24"/>
+        </w:rPr>
+        <w:t xml:space="preserve">, </w:t>
+      </w:r>
+      <w:r>
+        <w:rPr>
+          <w:rFonts w:ascii="Arial" w:hAnsi="Arial" w:cs="Arial"/>
+          <w:sz w:val="24"/>
+          <w:szCs w:val="24"/>
+        </w:rPr>
+        <w:t>acceptances</w:t>
+      </w:r>
+      <w:r>
+        <w:rPr>
+          <w:rFonts w:ascii="Arial" w:hAnsi="Arial" w:cs="Arial"/>
+          <w:sz w:val="24"/>
+          <w:szCs w:val="24"/>
+        </w:rPr>
+        <w:t>, and registrations</w:t>
+      </w:r>
+      <w:r>
+        <w:rPr>
+          <w:rFonts w:ascii="Arial" w:hAnsi="Arial" w:cs="Arial"/>
+          <w:sz w:val="24"/>
+          <w:szCs w:val="24"/>
+        </w:rPr>
+        <w:t xml:space="preserve">, etc. The study focuses on both domestic </w:t>
+      </w:r>
+      <w:r>
+        <w:rPr>
+          <w:rFonts w:ascii="Arial" w:hAnsi="Arial" w:cs="Arial"/>
+          <w:sz w:val="24"/>
+          <w:szCs w:val="24"/>
+        </w:rPr>
+        <w:t xml:space="preserve">UK </w:t>
+      </w:r>
+      <w:r>
+        <w:rPr>
+          <w:rFonts w:ascii="Arial" w:hAnsi="Arial" w:cs="Arial"/>
+          <w:sz w:val="24"/>
+          <w:szCs w:val="24"/>
+        </w:rPr>
+        <w:t>and international students.</w:t>
       </w:r>
     </w:p>
     <w:p>
@@ -3453,7 +3797,71 @@
           <w:sz w:val="24"/>
           <w:szCs w:val="24"/>
         </w:rPr>
-        <w:t>: Data preprocessing activities include handling missing values, data cleaning, normali</w:t>
+        <w:t>: Data preprocessing activities include handling missing values, data cleaning,</w:t>
+      </w:r>
+      <w:r>
+        <w:rPr>
+          <w:rFonts w:ascii="Arial" w:hAnsi="Arial" w:cs="Arial"/>
+          <w:sz w:val="24"/>
+          <w:szCs w:val="24"/>
+        </w:rPr>
+        <w:t xml:space="preserve"> unpivoting</w:t>
+      </w:r>
+      <w:r>
+        <w:rPr>
+          <w:rFonts w:ascii="Arial" w:hAnsi="Arial" w:cs="Arial"/>
+          <w:sz w:val="24"/>
+          <w:szCs w:val="24"/>
+        </w:rPr>
+        <w:t xml:space="preserve"> the datasets</w:t>
+      </w:r>
+      <w:r>
+        <w:rPr>
+          <w:rFonts w:ascii="Arial" w:hAnsi="Arial" w:cs="Arial"/>
+          <w:sz w:val="24"/>
+          <w:szCs w:val="24"/>
+        </w:rPr>
+        <w:t>,</w:t>
+      </w:r>
+      <w:r>
+        <w:rPr>
+          <w:rFonts w:ascii="Arial" w:hAnsi="Arial" w:cs="Arial"/>
+          <w:sz w:val="24"/>
+          <w:szCs w:val="24"/>
+        </w:rPr>
+        <w:t xml:space="preserve"> </w:t>
+      </w:r>
+      <w:r>
+        <w:rPr>
+          <w:rFonts w:ascii="Arial" w:hAnsi="Arial" w:cs="Arial"/>
+          <w:sz w:val="24"/>
+          <w:szCs w:val="24"/>
+        </w:rPr>
+        <w:t xml:space="preserve">merging the datasets, </w:t>
+      </w:r>
+      <w:r>
+        <w:rPr>
+          <w:rFonts w:ascii="Arial" w:hAnsi="Arial" w:cs="Arial"/>
+          <w:sz w:val="24"/>
+          <w:szCs w:val="24"/>
+        </w:rPr>
+        <w:t xml:space="preserve">and </w:t>
+      </w:r>
+      <w:r>
+        <w:rPr>
+          <w:rFonts w:ascii="Arial" w:hAnsi="Arial" w:cs="Arial"/>
+          <w:sz w:val="24"/>
+          <w:szCs w:val="24"/>
+        </w:rPr>
+        <w:t>feature engineering</w:t>
+      </w:r>
+      <w:r>
+        <w:rPr>
+          <w:rFonts w:ascii="Arial" w:hAnsi="Arial" w:cs="Arial"/>
+          <w:sz w:val="24"/>
+          <w:szCs w:val="24"/>
+        </w:rPr>
+        <w:t>. These steps are essential to ensure the quality and consistency of the dataset</w:t>
       </w:r>
       <w:r>
         <w:rPr>
@@ -3469,23 +3877,7 @@
           <w:sz w:val="24"/>
           <w:szCs w:val="24"/>
         </w:rPr>
-        <w:t>ation,</w:t>
-      </w:r>
-      <w:r>
-        <w:rPr>
-          <w:rFonts w:ascii="Arial" w:hAnsi="Arial" w:cs="Arial"/>
-          <w:sz w:val="24"/>
-          <w:szCs w:val="24"/>
-        </w:rPr>
-        <w:t xml:space="preserve"> unpivoting,</w:t>
-      </w:r>
-      <w:r>
-        <w:rPr>
-          <w:rFonts w:ascii="Arial" w:hAnsi="Arial" w:cs="Arial"/>
-          <w:sz w:val="24"/>
-          <w:szCs w:val="24"/>
-        </w:rPr>
-        <w:t xml:space="preserve"> and splitting of date formats. These steps are essential to ensure the quality and consistency of the dataset, making it suitable for analysis and mode</w:t>
+        <w:t>, making it suitable for analysis and mode</w:t>
       </w:r>
       <w:r>
         <w:rPr>
@@ -3534,7 +3926,23 @@
           <w:sz w:val="24"/>
           <w:szCs w:val="24"/>
         </w:rPr>
-        <w:t>: The scope includes conducting EDA to uncover trends, relationships, and patterns within the data. This involves analy</w:t>
+        <w:t>: The scope includes conducting EDA to uncover trends, relationships, and patterns within the data</w:t>
+      </w:r>
+      <w:r>
+        <w:rPr>
+          <w:rFonts w:ascii="Arial" w:hAnsi="Arial" w:cs="Arial"/>
+          <w:sz w:val="24"/>
+          <w:szCs w:val="24"/>
+        </w:rPr>
+        <w:t>sets</w:t>
+      </w:r>
+      <w:r>
+        <w:rPr>
+          <w:rFonts w:ascii="Arial" w:hAnsi="Arial" w:cs="Arial"/>
+          <w:sz w:val="24"/>
+          <w:szCs w:val="24"/>
+        </w:rPr>
+        <w:t>. This involves analy</w:t>
       </w:r>
       <w:r>
         <w:rPr>
@@ -3643,7 +4051,80 @@
           <w:sz w:val="24"/>
           <w:szCs w:val="24"/>
         </w:rPr>
-        <w:t>predictive model to estimate student acceptance and registration rates. The predictive model is built using statistical methods, with parameters and calculated fields in Tableau to simulate different scenarios. The goal is to accurately forecast enrolment outcomes to support strategic decision-making.</w:t>
+        <w:t>predictive model to estimate</w:t>
+      </w:r>
+      <w:r>
+        <w:rPr>
+          <w:rFonts w:ascii="Arial" w:hAnsi="Arial" w:cs="Arial"/>
+          <w:sz w:val="24"/>
+          <w:szCs w:val="24"/>
+        </w:rPr>
+        <w:t xml:space="preserve"> the number of</w:t>
+      </w:r>
+      <w:r>
+        <w:rPr>
+          <w:rFonts w:ascii="Arial" w:hAnsi="Arial" w:cs="Arial"/>
+          <w:sz w:val="24"/>
+          <w:szCs w:val="24"/>
+        </w:rPr>
+        <w:t xml:space="preserve"> stude</w:t>
+      </w:r>
+      <w:r>
+        <w:rPr>
+          <w:rFonts w:ascii="Arial" w:hAnsi="Arial" w:cs="Arial"/>
+          <w:sz w:val="24"/>
+          <w:szCs w:val="24"/>
+        </w:rPr>
+        <w:t xml:space="preserve">nt </w:t>
+      </w:r>
+      <w:r>
+        <w:rPr>
+          <w:rFonts w:ascii="Arial" w:hAnsi="Arial" w:cs="Arial"/>
+          <w:sz w:val="24"/>
+          <w:szCs w:val="24"/>
+        </w:rPr>
+        <w:t>acceptance</w:t>
+      </w:r>
+      <w:r>
+        <w:rPr>
+          <w:rFonts w:ascii="Arial" w:hAnsi="Arial" w:cs="Arial"/>
+          <w:sz w:val="24"/>
+          <w:szCs w:val="24"/>
+        </w:rPr>
+        <w:t xml:space="preserve">s needed to reach a target number of </w:t>
+      </w:r>
+      <w:r>
+        <w:rPr>
+          <w:rFonts w:ascii="Arial" w:hAnsi="Arial" w:cs="Arial"/>
+          <w:sz w:val="24"/>
+          <w:szCs w:val="24"/>
+        </w:rPr>
+        <w:t>registration</w:t>
+      </w:r>
+      <w:r>
+        <w:rPr>
+          <w:rFonts w:ascii="Arial" w:hAnsi="Arial" w:cs="Arial"/>
+          <w:sz w:val="24"/>
+          <w:szCs w:val="24"/>
+        </w:rPr>
+        <w:t>s</w:t>
+      </w:r>
+      <w:r>
+        <w:rPr>
+          <w:rFonts w:ascii="Arial" w:hAnsi="Arial" w:cs="Arial"/>
+          <w:sz w:val="24"/>
+          <w:szCs w:val="24"/>
+        </w:rPr>
+        <w:t xml:space="preserve">. The predictive model is built using statistical methods, with parameters and calculated fields in Tableau to simulate different scenarios. The </w:t>
+      </w:r>
+      <w:r>
+        <w:rPr>
+          <w:rFonts w:ascii="Arial" w:hAnsi="Arial" w:cs="Arial"/>
+          <w:sz w:val="24"/>
+          <w:szCs w:val="24"/>
+        </w:rPr>
+        <w:lastRenderedPageBreak/>
+        <w:t>goal is to accurately forecast enrolment outcomes to support strategic decision-making.</w:t>
       </w:r>
     </w:p>
     <w:p>
@@ -3712,7 +4193,23 @@
           <w:sz w:val="24"/>
           <w:szCs w:val="24"/>
         </w:rPr>
-        <w:t>interactive dashboard that present insights into application, acceptance, and registration trends. Th</w:t>
+        <w:t xml:space="preserve">interactive dashboard that present insights into application, acceptance, and registration trends. </w:t>
+      </w:r>
+      <w:r>
+        <w:rPr>
+          <w:rFonts w:ascii="Arial" w:hAnsi="Arial" w:cs="Arial"/>
+          <w:sz w:val="24"/>
+          <w:szCs w:val="24"/>
+        </w:rPr>
+        <w:t xml:space="preserve">Tableau is also used to display the predictive model using parameters and calculated fields. </w:t>
+      </w:r>
+      <w:r>
+        <w:rPr>
+          <w:rFonts w:ascii="Arial" w:hAnsi="Arial" w:cs="Arial"/>
+          <w:sz w:val="24"/>
+          <w:szCs w:val="24"/>
+        </w:rPr>
+        <w:t>Th</w:t>
       </w:r>
       <w:r>
         <w:rPr>
@@ -3728,7 +4225,6 @@
           <w:sz w:val="24"/>
           <w:szCs w:val="24"/>
         </w:rPr>
-        <w:lastRenderedPageBreak/>
         <w:t>visuali</w:t>
       </w:r>
       <w:r>
@@ -3810,7 +4306,39 @@
           <w:sz w:val="24"/>
           <w:szCs w:val="24"/>
         </w:rPr>
-        <w:t xml:space="preserve">: The scope also includes providing actionable insights to university stakeholders such as admissions teams, marketing departments, and senior management. The insights generated from </w:t>
+        <w:t xml:space="preserve">: The scope also includes providing actionable insights to university </w:t>
+      </w:r>
+      <w:r>
+        <w:rPr>
+          <w:rFonts w:ascii="Arial" w:hAnsi="Arial" w:cs="Arial"/>
+          <w:sz w:val="24"/>
+          <w:szCs w:val="24"/>
+        </w:rPr>
+        <w:t xml:space="preserve">administrators and </w:t>
+      </w:r>
+      <w:r>
+        <w:rPr>
+          <w:rFonts w:ascii="Arial" w:hAnsi="Arial" w:cs="Arial"/>
+          <w:sz w:val="24"/>
+          <w:szCs w:val="24"/>
+        </w:rPr>
+        <w:t xml:space="preserve">stakeholders </w:t>
+      </w:r>
+      <w:r>
+        <w:rPr>
+          <w:rFonts w:ascii="Arial" w:hAnsi="Arial" w:cs="Arial"/>
+          <w:sz w:val="24"/>
+          <w:szCs w:val="24"/>
+        </w:rPr>
+        <w:t>including</w:t>
+      </w:r>
+      <w:r>
+        <w:rPr>
+          <w:rFonts w:ascii="Arial" w:hAnsi="Arial" w:cs="Arial"/>
+          <w:sz w:val="24"/>
+          <w:szCs w:val="24"/>
+        </w:rPr>
+        <w:t xml:space="preserve"> admissions teams, marketing departments, and senior management. The insights generated from </w:t>
       </w:r>
       <w:r>
         <w:rPr>
@@ -3891,7 +4419,23 @@
           <w:sz w:val="24"/>
           <w:szCs w:val="24"/>
         </w:rPr>
-        <w:t>: The models developed in this research are evaluated using performance metrics such as Root Mean Square Error (RMSE) and R score. These metrics are used to assess the accuracy and reliability of the predictive models in forecasting student enrolment outcomes.</w:t>
+        <w:t xml:space="preserve">: The model developed in this research </w:t>
+      </w:r>
+      <w:r>
+        <w:rPr>
+          <w:rFonts w:ascii="Arial" w:hAnsi="Arial" w:cs="Arial"/>
+          <w:sz w:val="24"/>
+          <w:szCs w:val="24"/>
+        </w:rPr>
+        <w:t>is</w:t>
+      </w:r>
+      <w:r>
+        <w:rPr>
+          <w:rFonts w:ascii="Arial" w:hAnsi="Arial" w:cs="Arial"/>
+          <w:sz w:val="24"/>
+          <w:szCs w:val="24"/>
+        </w:rPr>
+        <w:t xml:space="preserve"> evaluated using performance metrics such as Root Mean Square Error (RMSE) and R score. These metrics are used to assess the accuracy and reliability of the predictive model in forecasting student enrolment outcomes.</w:t>
       </w:r>
     </w:p>
     <w:p>
@@ -4175,7 +4719,23 @@
           <w:sz w:val="24"/>
           <w:szCs w:val="24"/>
         </w:rPr>
-        <w:t>ations. It discusses the implications of these results for improving student enrolment strategies at the University of Buckingham, highlighting both successes and challenges encountered during the implementation.</w:t>
+        <w:t>ations. It discusses the impl</w:t>
+      </w:r>
+      <w:r>
+        <w:rPr>
+          <w:rFonts w:ascii="Arial" w:hAnsi="Arial" w:cs="Arial"/>
+          <w:sz w:val="24"/>
+          <w:szCs w:val="24"/>
+        </w:rPr>
+        <w:t>ementations</w:t>
+      </w:r>
+      <w:r>
+        <w:rPr>
+          <w:rFonts w:ascii="Arial" w:hAnsi="Arial" w:cs="Arial"/>
+          <w:sz w:val="24"/>
+          <w:szCs w:val="24"/>
+        </w:rPr>
+        <w:t xml:space="preserve"> of these results for improving student enrolment strategies at the University of Buckingham.</w:t>
       </w:r>
     </w:p>
     <w:p>
@@ -4224,7 +4784,16 @@
           <w:sz w:val="24"/>
           <w:szCs w:val="24"/>
         </w:rPr>
-        <w:t>es the key findings of the research and its contributions to improving student enrolment processes. It discusses the limitations of the current study and suggests areas for future research, such as incorporating additional data sources and expanding the predictive models to enhance their accuracy and applicability.</w:t>
+        <w:t xml:space="preserve">es the key findings of the research and its contributions to improving student enrolment processes. It discusses the limitations of the current study and suggests areas for future </w:t>
+      </w:r>
+      <w:r>
+        <w:rPr>
+          <w:rFonts w:ascii="Arial" w:hAnsi="Arial" w:cs="Arial"/>
+          <w:sz w:val="24"/>
+          <w:szCs w:val="24"/>
+        </w:rPr>
+        <w:lastRenderedPageBreak/>
+        <w:t>research, such as incorporating additional data sources and expanding the predictive models to enhance their accuracy and applicability.</w:t>
       </w:r>
     </w:p>
     <w:p>
@@ -4278,26 +4847,600 @@
           <w:sz w:val="24"/>
           <w:szCs w:val="24"/>
         </w:rPr>
+        <w:t>2.1 Overview</w:t>
+      </w:r>
+    </w:p>
+    <w:p>
+      <w:pPr>
+        <w:jc w:val="both"/>
+        <w:rPr>
+          <w:rFonts w:ascii="Arial" w:hAnsi="Arial" w:cs="Arial"/>
+          <w:sz w:val="24"/>
+          <w:szCs w:val="24"/>
+        </w:rPr>
+      </w:pPr>
+      <w:r>
+        <w:rPr>
+          <w:rFonts w:ascii="Arial" w:hAnsi="Arial" w:cs="Arial"/>
+          <w:sz w:val="24"/>
+          <w:szCs w:val="24"/>
+        </w:rPr>
+        <w:t>The application of data science in higher education has been gaining momentum, reshaping how universities manage recruitment, admissions, and student success initiatives. This growing reliance on data is largely driven by the need for more efficient and informed decision-making processes that improve student outcomes and institutional performance. The increasing availability of educational data, coupled with advancements in big data analytics and machine learning, has enabled universities to adopt more sophisticated methods for understanding student behavio</w:t>
+      </w:r>
+      <w:r>
+        <w:rPr>
+          <w:rFonts w:ascii="Arial" w:hAnsi="Arial" w:cs="Arial"/>
+          <w:sz w:val="24"/>
+          <w:szCs w:val="24"/>
+        </w:rPr>
+        <w:t>u</w:t>
+      </w:r>
+      <w:r>
+        <w:rPr>
+          <w:rFonts w:ascii="Arial" w:hAnsi="Arial" w:cs="Arial"/>
+          <w:sz w:val="24"/>
+          <w:szCs w:val="24"/>
+        </w:rPr>
+        <w:t>r and optimi</w:t>
+      </w:r>
+      <w:r>
+        <w:rPr>
+          <w:rFonts w:ascii="Arial" w:hAnsi="Arial" w:cs="Arial"/>
+          <w:sz w:val="24"/>
+          <w:szCs w:val="24"/>
+        </w:rPr>
+        <w:t>s</w:t>
+      </w:r>
+      <w:r>
+        <w:rPr>
+          <w:rFonts w:ascii="Arial" w:hAnsi="Arial" w:cs="Arial"/>
+          <w:sz w:val="24"/>
+          <w:szCs w:val="24"/>
+        </w:rPr>
+        <w:t>ing enrolment strategies.</w:t>
+      </w:r>
+    </w:p>
+    <w:p>
+      <w:pPr>
+        <w:jc w:val="both"/>
+        <w:rPr>
+          <w:rFonts w:ascii="Arial" w:hAnsi="Arial" w:cs="Arial"/>
+          <w:sz w:val="24"/>
+          <w:szCs w:val="24"/>
+        </w:rPr>
+      </w:pPr>
+      <w:r>
+        <w:rPr>
+          <w:rFonts w:ascii="Arial" w:hAnsi="Arial" w:cs="Arial"/>
+          <w:sz w:val="24"/>
+          <w:szCs w:val="24"/>
+        </w:rPr>
+        <w:t>This literature review explores existing approaches to data-driven enrolment strategies, predictive model</w:t>
+      </w:r>
+      <w:r>
+        <w:rPr>
+          <w:rFonts w:ascii="Arial" w:hAnsi="Arial" w:cs="Arial"/>
+          <w:sz w:val="24"/>
+          <w:szCs w:val="24"/>
+        </w:rPr>
+        <w:t>l</w:t>
+      </w:r>
+      <w:r>
+        <w:rPr>
+          <w:rFonts w:ascii="Arial" w:hAnsi="Arial" w:cs="Arial"/>
+          <w:sz w:val="24"/>
+          <w:szCs w:val="24"/>
+        </w:rPr>
+        <w:t>ing, and the use of data visuali</w:t>
+      </w:r>
+      <w:r>
+        <w:rPr>
+          <w:rFonts w:ascii="Arial" w:hAnsi="Arial" w:cs="Arial"/>
+          <w:sz w:val="24"/>
+          <w:szCs w:val="24"/>
+        </w:rPr>
+        <w:t>s</w:t>
+      </w:r>
+      <w:r>
+        <w:rPr>
+          <w:rFonts w:ascii="Arial" w:hAnsi="Arial" w:cs="Arial"/>
+          <w:sz w:val="24"/>
+          <w:szCs w:val="24"/>
+        </w:rPr>
+        <w:t xml:space="preserve">ation tools in higher education. It also highlights the challenges and opportunities </w:t>
+      </w:r>
+      <w:r>
+        <w:rPr>
+          <w:rFonts w:ascii="Arial" w:hAnsi="Arial" w:cs="Arial"/>
+          <w:sz w:val="24"/>
+          <w:szCs w:val="24"/>
+        </w:rPr>
+        <w:t>that come with implementing</w:t>
+      </w:r>
+      <w:r>
+        <w:rPr>
+          <w:rFonts w:ascii="Arial" w:hAnsi="Arial" w:cs="Arial"/>
+          <w:sz w:val="24"/>
+          <w:szCs w:val="24"/>
+        </w:rPr>
+        <w:t xml:space="preserve"> </w:t>
+      </w:r>
+      <w:r>
+        <w:rPr>
+          <w:rFonts w:ascii="Arial" w:hAnsi="Arial" w:cs="Arial"/>
+          <w:sz w:val="24"/>
+          <w:szCs w:val="24"/>
+        </w:rPr>
+        <w:t>data-driven practices. By reviewing studies conducted by various educational institutions, th</w:t>
+      </w:r>
+      <w:r>
+        <w:rPr>
+          <w:rFonts w:ascii="Arial" w:hAnsi="Arial" w:cs="Arial"/>
+          <w:sz w:val="24"/>
+          <w:szCs w:val="24"/>
+        </w:rPr>
+        <w:t>is</w:t>
+      </w:r>
+      <w:r>
+        <w:rPr>
+          <w:rFonts w:ascii="Arial" w:hAnsi="Arial" w:cs="Arial"/>
+          <w:sz w:val="24"/>
+          <w:szCs w:val="24"/>
+        </w:rPr>
+        <w:t xml:space="preserve"> chapter sheds light on how predictive mode</w:t>
+      </w:r>
+      <w:r>
+        <w:rPr>
+          <w:rFonts w:ascii="Arial" w:hAnsi="Arial" w:cs="Arial"/>
+          <w:sz w:val="24"/>
+          <w:szCs w:val="24"/>
+        </w:rPr>
+        <w:t>l</w:t>
+      </w:r>
+      <w:r>
+        <w:rPr>
+          <w:rFonts w:ascii="Arial" w:hAnsi="Arial" w:cs="Arial"/>
+          <w:sz w:val="24"/>
+          <w:szCs w:val="24"/>
+        </w:rPr>
+        <w:t>ling, data visuali</w:t>
+      </w:r>
+      <w:r>
+        <w:rPr>
+          <w:rFonts w:ascii="Arial" w:hAnsi="Arial" w:cs="Arial"/>
+          <w:sz w:val="24"/>
+          <w:szCs w:val="24"/>
+        </w:rPr>
+        <w:t>s</w:t>
+      </w:r>
+      <w:r>
+        <w:rPr>
+          <w:rFonts w:ascii="Arial" w:hAnsi="Arial" w:cs="Arial"/>
+          <w:sz w:val="24"/>
+          <w:szCs w:val="24"/>
+        </w:rPr>
+        <w:t>ation, and business intelligence systems are transforming the educational landscape. Furthermore, it identifies existing research gaps and discusses how the University of Buckingham can leverage these techniques to enhance student applications, acceptances, and registrations.</w:t>
+      </w:r>
+    </w:p>
+    <w:p>
+      <w:pPr>
+        <w:jc w:val="both"/>
+        <w:rPr>
+          <w:rFonts w:ascii="Arial" w:hAnsi="Arial" w:cs="Arial"/>
+          <w:sz w:val="24"/>
+          <w:szCs w:val="24"/>
+        </w:rPr>
+      </w:pPr>
+      <w:r>
+        <w:rPr>
+          <w:rFonts w:ascii="Arial" w:hAnsi="Arial" w:cs="Arial"/>
+          <w:sz w:val="24"/>
+          <w:szCs w:val="24"/>
+        </w:rPr>
+        <w:t xml:space="preserve">The growing body of literature </w:t>
+      </w:r>
+      <w:r>
+        <w:rPr>
+          <w:rFonts w:ascii="Arial" w:hAnsi="Arial" w:cs="Arial"/>
+          <w:sz w:val="24"/>
+          <w:szCs w:val="24"/>
+        </w:rPr>
+        <w:t xml:space="preserve">review </w:t>
+      </w:r>
+      <w:r>
+        <w:rPr>
+          <w:rFonts w:ascii="Arial" w:hAnsi="Arial" w:cs="Arial"/>
+          <w:sz w:val="24"/>
+          <w:szCs w:val="24"/>
+        </w:rPr>
+        <w:t>reveals a</w:t>
+      </w:r>
+      <w:r>
+        <w:rPr>
+          <w:rFonts w:ascii="Arial" w:hAnsi="Arial" w:cs="Arial"/>
+          <w:sz w:val="24"/>
+          <w:szCs w:val="24"/>
+        </w:rPr>
+        <w:t>n agreement</w:t>
+      </w:r>
+      <w:r>
+        <w:rPr>
+          <w:rFonts w:ascii="Arial" w:hAnsi="Arial" w:cs="Arial"/>
+          <w:sz w:val="24"/>
+          <w:szCs w:val="24"/>
+        </w:rPr>
+        <w:t xml:space="preserve"> on the benefits of using data-driven approaches to improve educational processes, such as recruitment, student engagement, and retention. However, several challenges remain, particularly regarding the ethical use of data, data quality, and the potential biases introduced by machine learning models. Despite these challenges, the potential for data science to enhance institutional efficiency, personali</w:t>
+      </w:r>
+      <w:r>
+        <w:rPr>
+          <w:rFonts w:ascii="Arial" w:hAnsi="Arial" w:cs="Arial"/>
+          <w:sz w:val="24"/>
+          <w:szCs w:val="24"/>
+        </w:rPr>
+        <w:t>s</w:t>
+      </w:r>
+      <w:r>
+        <w:rPr>
+          <w:rFonts w:ascii="Arial" w:hAnsi="Arial" w:cs="Arial"/>
+          <w:sz w:val="24"/>
+          <w:szCs w:val="24"/>
+        </w:rPr>
+        <w:t xml:space="preserve">e student experiences, and improve overall academic success remains </w:t>
+      </w:r>
+      <w:r>
+        <w:rPr>
+          <w:rFonts w:ascii="Arial" w:hAnsi="Arial" w:cs="Arial"/>
+          <w:sz w:val="24"/>
+          <w:szCs w:val="24"/>
+        </w:rPr>
+        <w:t>important</w:t>
+      </w:r>
+      <w:r>
+        <w:rPr>
+          <w:rFonts w:ascii="Arial" w:hAnsi="Arial" w:cs="Arial"/>
+          <w:sz w:val="24"/>
+          <w:szCs w:val="24"/>
+        </w:rPr>
+        <w:t xml:space="preserve">. This </w:t>
+      </w:r>
+      <w:r>
+        <w:rPr>
+          <w:rFonts w:ascii="Arial" w:hAnsi="Arial" w:cs="Arial"/>
+          <w:sz w:val="24"/>
+          <w:szCs w:val="24"/>
+        </w:rPr>
+        <w:t xml:space="preserve">literature </w:t>
+      </w:r>
+      <w:r>
+        <w:rPr>
+          <w:rFonts w:ascii="Arial" w:hAnsi="Arial" w:cs="Arial"/>
+          <w:sz w:val="24"/>
+          <w:szCs w:val="24"/>
+        </w:rPr>
+        <w:t>review aims to establish a foundation for developing a comprehensive framework that the University of Buckingham can use to optimi</w:t>
+      </w:r>
+      <w:r>
+        <w:rPr>
+          <w:rFonts w:ascii="Arial" w:hAnsi="Arial" w:cs="Arial"/>
+          <w:sz w:val="24"/>
+          <w:szCs w:val="24"/>
+        </w:rPr>
+        <w:t>s</w:t>
+      </w:r>
+      <w:r>
+        <w:rPr>
+          <w:rFonts w:ascii="Arial" w:hAnsi="Arial" w:cs="Arial"/>
+          <w:sz w:val="24"/>
+          <w:szCs w:val="24"/>
+        </w:rPr>
+        <w:t xml:space="preserve">e </w:t>
+      </w:r>
+      <w:r>
+        <w:rPr>
+          <w:rFonts w:ascii="Arial" w:hAnsi="Arial" w:cs="Arial"/>
+          <w:sz w:val="24"/>
+          <w:szCs w:val="24"/>
+        </w:rPr>
+        <w:t>their</w:t>
+      </w:r>
+      <w:r>
+        <w:rPr>
+          <w:rFonts w:ascii="Arial" w:hAnsi="Arial" w:cs="Arial"/>
+          <w:sz w:val="24"/>
+          <w:szCs w:val="24"/>
+        </w:rPr>
+        <w:t xml:space="preserve"> enrolment strategies and better navigate the complexities of higher education.</w:t>
+      </w:r>
+    </w:p>
+    <w:p>
+      <w:pPr>
+        <w:jc w:val="both"/>
+        <w:rPr>
+          <w:rFonts w:ascii="Arial" w:hAnsi="Arial" w:cs="Arial"/>
+          <w:b/>
+          <w:bCs/>
+          <w:sz w:val="24"/>
+          <w:szCs w:val="24"/>
+        </w:rPr>
+      </w:pPr>
+      <w:r>
+        <w:rPr>
+          <w:rFonts w:ascii="Arial" w:hAnsi="Arial" w:cs="Arial"/>
+          <w:b/>
+          <w:bCs/>
+          <w:sz w:val="24"/>
+          <w:szCs w:val="24"/>
+        </w:rPr>
+        <w:t>2.2 Data-Driven Strategies in Higher Education</w:t>
+      </w:r>
+    </w:p>
+    <w:p>
+      <w:pPr>
+        <w:jc w:val="both"/>
+        <w:rPr>
+          <w:rFonts w:ascii="Arial" w:hAnsi="Arial" w:cs="Arial"/>
+          <w:sz w:val="24"/>
+          <w:szCs w:val="24"/>
+        </w:rPr>
+      </w:pPr>
+      <w:r>
+        <w:rPr>
+          <w:rFonts w:ascii="Arial" w:hAnsi="Arial" w:cs="Arial"/>
+          <w:sz w:val="24"/>
+          <w:szCs w:val="24"/>
+        </w:rPr>
+        <w:t>The use of data to improve quality and efficiency in higher education is not a new concept, but recent advancements in data science have significantly enhanced the ability to gather, process, and interpret large volumes of data. The integration of data science into higher education allows institutions to make informed decisions, optimi</w:t>
+      </w:r>
+      <w:r>
+        <w:rPr>
+          <w:rFonts w:ascii="Arial" w:hAnsi="Arial" w:cs="Arial"/>
+          <w:sz w:val="24"/>
+          <w:szCs w:val="24"/>
+        </w:rPr>
+        <w:t>s</w:t>
+      </w:r>
+      <w:r>
+        <w:rPr>
+          <w:rFonts w:ascii="Arial" w:hAnsi="Arial" w:cs="Arial"/>
+          <w:sz w:val="24"/>
+          <w:szCs w:val="24"/>
+        </w:rPr>
+        <w:t>e operations, and ultimately improve student outcomes. According to McFarland et al. (2021), the field of education data science has evolved considerably over the past decades, particularly with the emergence of big data analytics that enables educational institutions to gain valuable insights into student behavio</w:t>
+      </w:r>
+      <w:r>
+        <w:rPr>
+          <w:rFonts w:ascii="Arial" w:hAnsi="Arial" w:cs="Arial"/>
+          <w:sz w:val="24"/>
+          <w:szCs w:val="24"/>
+        </w:rPr>
+        <w:t>u</w:t>
+      </w:r>
+      <w:r>
+        <w:rPr>
+          <w:rFonts w:ascii="Arial" w:hAnsi="Arial" w:cs="Arial"/>
+          <w:sz w:val="24"/>
+          <w:szCs w:val="24"/>
+        </w:rPr>
+        <w:t>rs and performance (McFarland et al., 2021).</w:t>
+      </w:r>
+    </w:p>
+    <w:p>
+      <w:pPr>
+        <w:jc w:val="both"/>
+        <w:rPr>
+          <w:rFonts w:ascii="Arial" w:hAnsi="Arial" w:cs="Arial"/>
+          <w:sz w:val="24"/>
+          <w:szCs w:val="24"/>
+        </w:rPr>
+      </w:pPr>
+      <w:r>
+        <w:rPr>
+          <w:rFonts w:ascii="Arial" w:hAnsi="Arial" w:cs="Arial"/>
+          <w:sz w:val="24"/>
+          <w:szCs w:val="24"/>
+        </w:rPr>
         <w:lastRenderedPageBreak/>
-        <w:t>2.1 Overview</w:t>
-      </w:r>
-    </w:p>
-    <w:p>
-      <w:pPr>
-        <w:jc w:val="both"/>
-        <w:rPr>
-          <w:rFonts w:ascii="Arial" w:hAnsi="Arial" w:cs="Arial"/>
-          <w:sz w:val="24"/>
-          <w:szCs w:val="24"/>
-        </w:rPr>
-      </w:pPr>
-      <w:r>
-        <w:rPr>
-          <w:rFonts w:ascii="Arial" w:hAnsi="Arial" w:cs="Arial"/>
-          <w:sz w:val="24"/>
-          <w:szCs w:val="24"/>
-        </w:rPr>
-        <w:t>The application of data science in higher education has been gaining momentum, reshaping how universities manage recruitment, admissions, and student success initiatives. This growing reliance on data is largely driven by the need for more efficient and informed decision-making processes that improve student outcomes and institutional performance. The increasing availability of educational data, coupled with advancements in big data analytics and machine learning, has enabled universities to adopt more sophisticated methods for understanding student behavio</w:t>
+        <w:t xml:space="preserve">Data-driven strategies in higher education typically involve the use of business intelligence systems, predictive analytics, and </w:t>
+      </w:r>
+      <w:r>
+        <w:rPr>
+          <w:rFonts w:ascii="Arial" w:hAnsi="Arial" w:cs="Arial"/>
+          <w:sz w:val="24"/>
+          <w:szCs w:val="24"/>
+        </w:rPr>
+        <w:t>strategic</w:t>
+      </w:r>
+      <w:r>
+        <w:rPr>
+          <w:rFonts w:ascii="Arial" w:hAnsi="Arial" w:cs="Arial"/>
+          <w:sz w:val="24"/>
+          <w:szCs w:val="24"/>
+        </w:rPr>
+        <w:t xml:space="preserve"> interventions to enhance both institutional efficiency and the student experience. For instance, the University of Nicosia implemented a business intelligence system aimed at improving decision-making processes by leveraging historical student data (Daniel, 2014). This system incorporated descriptive, diagnostic, and predictive analytics to support recruitment and resource allocation, leading to more targeted and efficient strategies for improving enrolment and academic success.</w:t>
+      </w:r>
+    </w:p>
+    <w:p>
+      <w:pPr>
+        <w:jc w:val="both"/>
+        <w:rPr>
+          <w:rFonts w:ascii="Arial" w:hAnsi="Arial" w:cs="Arial"/>
+          <w:sz w:val="24"/>
+          <w:szCs w:val="24"/>
+        </w:rPr>
+      </w:pPr>
+      <w:r>
+        <w:rPr>
+          <w:rFonts w:ascii="Arial" w:hAnsi="Arial" w:cs="Arial"/>
+          <w:sz w:val="24"/>
+          <w:szCs w:val="24"/>
+        </w:rPr>
+        <w:t>Furthermore, Cope and Kalantzis (2016) discussed the implications of big data for learning, assessment, and research, emphasi</w:t>
+      </w:r>
+      <w:r>
+        <w:rPr>
+          <w:rFonts w:ascii="Arial" w:hAnsi="Arial" w:cs="Arial"/>
+          <w:sz w:val="24"/>
+          <w:szCs w:val="24"/>
+        </w:rPr>
+        <w:t>s</w:t>
+      </w:r>
+      <w:r>
+        <w:rPr>
+          <w:rFonts w:ascii="Arial" w:hAnsi="Arial" w:cs="Arial"/>
+          <w:sz w:val="24"/>
+          <w:szCs w:val="24"/>
+        </w:rPr>
+        <w:t>ing the potential of data analytics to reshape the educational landscape through personali</w:t>
+      </w:r>
+      <w:r>
+        <w:rPr>
+          <w:rFonts w:ascii="Arial" w:hAnsi="Arial" w:cs="Arial"/>
+          <w:sz w:val="24"/>
+          <w:szCs w:val="24"/>
+        </w:rPr>
+        <w:t>s</w:t>
+      </w:r>
+      <w:r>
+        <w:rPr>
+          <w:rFonts w:ascii="Arial" w:hAnsi="Arial" w:cs="Arial"/>
+          <w:sz w:val="24"/>
+          <w:szCs w:val="24"/>
+        </w:rPr>
+        <w:t>ed learning and improved assessment methods (Cope &amp; Kalantzis, 2016). Personali</w:t>
+      </w:r>
+      <w:r>
+        <w:rPr>
+          <w:rFonts w:ascii="Arial" w:hAnsi="Arial" w:cs="Arial"/>
+          <w:sz w:val="24"/>
+          <w:szCs w:val="24"/>
+        </w:rPr>
+        <w:t>s</w:t>
+      </w:r>
+      <w:r>
+        <w:rPr>
+          <w:rFonts w:ascii="Arial" w:hAnsi="Arial" w:cs="Arial"/>
+          <w:sz w:val="24"/>
+          <w:szCs w:val="24"/>
+        </w:rPr>
+        <w:t xml:space="preserve">ed learning, driven by data insights, allows institutions to provide </w:t>
+      </w:r>
+      <w:r>
+        <w:rPr>
+          <w:rFonts w:ascii="Arial" w:hAnsi="Arial" w:cs="Arial"/>
+          <w:sz w:val="24"/>
+          <w:szCs w:val="24"/>
+        </w:rPr>
+        <w:t>strategic</w:t>
+      </w:r>
+      <w:r>
+        <w:rPr>
+          <w:rFonts w:ascii="Arial" w:hAnsi="Arial" w:cs="Arial"/>
+          <w:sz w:val="24"/>
+          <w:szCs w:val="24"/>
+        </w:rPr>
+        <w:t xml:space="preserve"> educational experiences that meet the unique needs of individual students, thereby significantly improving student satisfaction and success rates.</w:t>
+      </w:r>
+    </w:p>
+    <w:p>
+      <w:pPr>
+        <w:jc w:val="both"/>
+        <w:rPr>
+          <w:rFonts w:ascii="Arial" w:hAnsi="Arial" w:cs="Arial"/>
+          <w:sz w:val="24"/>
+          <w:szCs w:val="24"/>
+        </w:rPr>
+      </w:pPr>
+      <w:r>
+        <w:rPr>
+          <w:rFonts w:ascii="Arial" w:hAnsi="Arial" w:cs="Arial"/>
+          <w:sz w:val="24"/>
+          <w:szCs w:val="24"/>
+        </w:rPr>
+        <w:t>A study by Daniel (2014) also points out the transformative impact that business intelligence and data analytics have on higher education institutions. They underline how leveraging predictive and prescriptive analytics can help universities manage recruitment strategies more effectively, improve student retention, and optimi</w:t>
+      </w:r>
+      <w:r>
+        <w:rPr>
+          <w:rFonts w:ascii="Arial" w:hAnsi="Arial" w:cs="Arial"/>
+          <w:sz w:val="24"/>
+          <w:szCs w:val="24"/>
+        </w:rPr>
+        <w:t>s</w:t>
+      </w:r>
+      <w:r>
+        <w:rPr>
+          <w:rFonts w:ascii="Arial" w:hAnsi="Arial" w:cs="Arial"/>
+          <w:sz w:val="24"/>
+          <w:szCs w:val="24"/>
+        </w:rPr>
+        <w:t>e resource allocation. By using these data-driven strategies, institutions can ensure that they focus their efforts on high-impact areas that yield better outcomes for both students and the university.</w:t>
+      </w:r>
+    </w:p>
+    <w:p>
+      <w:pPr>
+        <w:jc w:val="both"/>
+        <w:rPr>
+          <w:rFonts w:ascii="Arial" w:hAnsi="Arial" w:cs="Arial"/>
+          <w:sz w:val="24"/>
+          <w:szCs w:val="24"/>
+        </w:rPr>
+      </w:pPr>
+      <w:r>
+        <w:rPr>
+          <w:rFonts w:ascii="Arial" w:hAnsi="Arial" w:cs="Arial"/>
+          <w:sz w:val="24"/>
+          <w:szCs w:val="24"/>
+        </w:rPr>
+        <w:t>Moreover, educational big data enables universities to collect and analy</w:t>
+      </w:r>
+      <w:r>
+        <w:rPr>
+          <w:rFonts w:ascii="Arial" w:hAnsi="Arial" w:cs="Arial"/>
+          <w:sz w:val="24"/>
+          <w:szCs w:val="24"/>
+        </w:rPr>
+        <w:t>s</w:t>
+      </w:r>
+      <w:r>
+        <w:rPr>
+          <w:rFonts w:ascii="Arial" w:hAnsi="Arial" w:cs="Arial"/>
+          <w:sz w:val="24"/>
+          <w:szCs w:val="24"/>
+        </w:rPr>
+        <w:t>e diverse datasets to make informed decisions on student recruitment, admissions, and resource allocation. For example, by examining historical data on student performance, universities can identify patterns that indicate students at risk of dropping out and provide targeted support to mitigate these risks (Baker &amp; Yacef, 2009). The use of data-driven decision-making frameworks has been proven effective in enhancing institutional efficiency, as demonstrated by various universities that have successfully integrated these strategies into their operational processes.</w:t>
+      </w:r>
+    </w:p>
+    <w:p>
+      <w:pPr>
+        <w:jc w:val="both"/>
+        <w:rPr>
+          <w:rFonts w:ascii="Arial" w:hAnsi="Arial" w:cs="Arial"/>
+          <w:sz w:val="24"/>
+          <w:szCs w:val="24"/>
+        </w:rPr>
+      </w:pPr>
+      <w:r>
+        <w:rPr>
+          <w:rFonts w:ascii="Arial" w:hAnsi="Arial" w:cs="Arial"/>
+          <w:sz w:val="24"/>
+          <w:szCs w:val="24"/>
+        </w:rPr>
+        <w:t>The adoption of data-driven strategies also involves predictive model</w:t>
+      </w:r>
+      <w:r>
+        <w:rPr>
+          <w:rFonts w:ascii="Arial" w:hAnsi="Arial" w:cs="Arial"/>
+          <w:sz w:val="24"/>
+          <w:szCs w:val="24"/>
+        </w:rPr>
+        <w:t>l</w:t>
+      </w:r>
+      <w:r>
+        <w:rPr>
+          <w:rFonts w:ascii="Arial" w:hAnsi="Arial" w:cs="Arial"/>
+          <w:sz w:val="24"/>
+          <w:szCs w:val="24"/>
+        </w:rPr>
+        <w:t>ing to forecast student behavio</w:t>
       </w:r>
       <w:r>
         <w:rPr>
@@ -4313,7 +5456,204 @@
           <w:sz w:val="24"/>
           <w:szCs w:val="24"/>
         </w:rPr>
-        <w:t>r and optimi</w:t>
+        <w:t>r. Predictive analytics can help determine which students are most likely to accept an offer, enrol, or face academic challenges. The University of Nicosia's case highlights how business intelligence systems can enhance enrolment predictions and refine recruitment strategies, ultimately improving the effectiveness of institutional practices (Daniel, 2014). Business intelligence systems integrate different datasets and apply advanced analytics to identify patterns, predict outcomes, and make informed decisions.</w:t>
+      </w:r>
+    </w:p>
+    <w:p>
+      <w:pPr>
+        <w:jc w:val="both"/>
+        <w:rPr>
+          <w:rFonts w:ascii="Arial" w:hAnsi="Arial" w:cs="Arial"/>
+          <w:sz w:val="24"/>
+          <w:szCs w:val="24"/>
+        </w:rPr>
+      </w:pPr>
+      <w:r>
+        <w:rPr>
+          <w:rFonts w:ascii="Arial" w:hAnsi="Arial" w:cs="Arial"/>
+          <w:sz w:val="24"/>
+          <w:szCs w:val="24"/>
+        </w:rPr>
+        <w:t xml:space="preserve">In addition to improving operational efficiency, data-driven strategies can foster a culture of continuous improvement within educational institutions. For instance, by using analytics to monitor student engagement, universities can identify the most effective teaching methods and adapt their practices accordingly. Cope and Kalantzis (2016) also mention that big data enables universities to identify at-risk students early and provide </w:t>
+      </w:r>
+      <w:r>
+        <w:rPr>
+          <w:rFonts w:ascii="Arial" w:hAnsi="Arial" w:cs="Arial"/>
+          <w:sz w:val="24"/>
+          <w:szCs w:val="24"/>
+        </w:rPr>
+        <w:t>strategic</w:t>
+      </w:r>
+      <w:r>
+        <w:rPr>
+          <w:rFonts w:ascii="Arial" w:hAnsi="Arial" w:cs="Arial"/>
+          <w:sz w:val="24"/>
+          <w:szCs w:val="24"/>
+        </w:rPr>
+        <w:t xml:space="preserve"> interventions, which can significantly improve student retention </w:t>
+      </w:r>
+      <w:r>
+        <w:rPr>
+          <w:rFonts w:ascii="Arial" w:hAnsi="Arial" w:cs="Arial"/>
+          <w:sz w:val="24"/>
+          <w:szCs w:val="24"/>
+        </w:rPr>
+        <w:lastRenderedPageBreak/>
+        <w:t>and success rates. When integrated into an institutional strategy, predictive mode</w:t>
+      </w:r>
+      <w:r>
+        <w:rPr>
+          <w:rFonts w:ascii="Arial" w:hAnsi="Arial" w:cs="Arial"/>
+          <w:sz w:val="24"/>
+          <w:szCs w:val="24"/>
+        </w:rPr>
+        <w:t>l</w:t>
+      </w:r>
+      <w:r>
+        <w:rPr>
+          <w:rFonts w:ascii="Arial" w:hAnsi="Arial" w:cs="Arial"/>
+          <w:sz w:val="24"/>
+          <w:szCs w:val="24"/>
+        </w:rPr>
+        <w:t>ling can support improved outcomes for both students and the institution (Cope &amp; Kalantzis, 2016).</w:t>
+      </w:r>
+    </w:p>
+    <w:p>
+      <w:pPr>
+        <w:jc w:val="both"/>
+        <w:rPr>
+          <w:rFonts w:ascii="Arial" w:hAnsi="Arial" w:cs="Arial"/>
+          <w:sz w:val="24"/>
+          <w:szCs w:val="24"/>
+        </w:rPr>
+      </w:pPr>
+      <w:r>
+        <w:rPr>
+          <w:rFonts w:ascii="Arial" w:hAnsi="Arial" w:cs="Arial"/>
+          <w:sz w:val="24"/>
+          <w:szCs w:val="24"/>
+        </w:rPr>
+        <w:t>While the benefits of adopting data-driven strategies in higher education are evident, there are also challenges that need to be addressed. These challenges include ensuring data quality, managing privacy concerns, and addressing potential biases in predictive models. Universities must invest in data governance frameworks that ensure data accuracy, protect student privacy, and promote fairness in decision-making processes. By addressing these challenges, institutions can fully realize the potential of data-driven strategies to transform higher education and enhance student outcomes.</w:t>
+      </w:r>
+    </w:p>
+    <w:p>
+      <w:pPr>
+        <w:jc w:val="both"/>
+        <w:rPr>
+          <w:rFonts w:ascii="Arial" w:hAnsi="Arial" w:cs="Arial"/>
+          <w:sz w:val="24"/>
+          <w:szCs w:val="24"/>
+        </w:rPr>
+      </w:pPr>
+      <w:r>
+        <w:rPr>
+          <w:rFonts w:ascii="Arial" w:hAnsi="Arial" w:cs="Arial"/>
+          <w:sz w:val="24"/>
+          <w:szCs w:val="24"/>
+        </w:rPr>
+        <w:t>Data-Driven Strategies for Higher Education: Data-driven strategies have become an integral part of modern higher education, providing institutions with the tools they need to improve student recruitment, engagement, and retention. By leveraging business intelligence systems, predictive analytics, and personalised learning approaches, universities can enhance both institutional efficiency and student success. The University of Buckingham can benefit from the insights gained from this research, which continues the work of using data-driven strategies to develop a comprehensive data-driven framework that optimises enrolment processes.</w:t>
+      </w:r>
+    </w:p>
+    <w:p>
+      <w:pPr>
+        <w:jc w:val="both"/>
+        <w:rPr>
+          <w:rFonts w:ascii="Arial" w:hAnsi="Arial" w:cs="Arial"/>
+          <w:b/>
+          <w:bCs/>
+          <w:sz w:val="24"/>
+          <w:szCs w:val="24"/>
+        </w:rPr>
+      </w:pPr>
+      <w:r>
+        <w:rPr>
+          <w:rFonts w:ascii="Arial" w:hAnsi="Arial" w:cs="Arial"/>
+          <w:b/>
+          <w:bCs/>
+          <w:sz w:val="24"/>
+          <w:szCs w:val="24"/>
+        </w:rPr>
+        <w:t xml:space="preserve">2.3 Predictive </w:t>
+      </w:r>
+      <w:r>
+        <w:rPr>
+          <w:rFonts w:ascii="Arial" w:hAnsi="Arial" w:cs="Arial"/>
+          <w:b/>
+          <w:bCs/>
+          <w:sz w:val="24"/>
+          <w:szCs w:val="24"/>
+        </w:rPr>
+        <w:t>Modelling</w:t>
+      </w:r>
+      <w:r>
+        <w:rPr>
+          <w:rFonts w:ascii="Arial" w:hAnsi="Arial" w:cs="Arial"/>
+          <w:b/>
+          <w:bCs/>
+          <w:sz w:val="24"/>
+          <w:szCs w:val="24"/>
+        </w:rPr>
+        <w:t xml:space="preserve"> for </w:t>
+      </w:r>
+      <w:r>
+        <w:rPr>
+          <w:rFonts w:ascii="Arial" w:hAnsi="Arial" w:cs="Arial"/>
+          <w:b/>
+          <w:bCs/>
+          <w:sz w:val="24"/>
+          <w:szCs w:val="24"/>
+        </w:rPr>
+        <w:t>Enrolment</w:t>
+      </w:r>
+    </w:p>
+    <w:p>
+      <w:pPr>
+        <w:jc w:val="both"/>
+        <w:rPr>
+          <w:rFonts w:ascii="Arial" w:hAnsi="Arial" w:cs="Arial"/>
+          <w:sz w:val="24"/>
+          <w:szCs w:val="24"/>
+        </w:rPr>
+      </w:pPr>
+      <w:r>
+        <w:rPr>
+          <w:rFonts w:ascii="Arial" w:hAnsi="Arial" w:cs="Arial"/>
+          <w:sz w:val="24"/>
+          <w:szCs w:val="24"/>
+        </w:rPr>
+        <w:t xml:space="preserve">Predictive </w:t>
+      </w:r>
+      <w:r>
+        <w:rPr>
+          <w:rFonts w:ascii="Arial" w:hAnsi="Arial" w:cs="Arial"/>
+          <w:sz w:val="24"/>
+          <w:szCs w:val="24"/>
+        </w:rPr>
+        <w:t>modelling</w:t>
+      </w:r>
+      <w:r>
+        <w:rPr>
+          <w:rFonts w:ascii="Arial" w:hAnsi="Arial" w:cs="Arial"/>
+          <w:sz w:val="24"/>
+          <w:szCs w:val="24"/>
+        </w:rPr>
+        <w:t xml:space="preserve"> has become a powerful tool for universities seeking to forecast student </w:t>
+      </w:r>
+      <w:r>
+        <w:rPr>
+          <w:rFonts w:ascii="Arial" w:hAnsi="Arial" w:cs="Arial"/>
+          <w:sz w:val="24"/>
+          <w:szCs w:val="24"/>
+        </w:rPr>
+        <w:t>behaviours</w:t>
+      </w:r>
+      <w:r>
+        <w:rPr>
+          <w:rFonts w:ascii="Arial" w:hAnsi="Arial" w:cs="Arial"/>
+          <w:sz w:val="24"/>
+          <w:szCs w:val="24"/>
+        </w:rPr>
+        <w:t xml:space="preserve"> and optimi</w:t>
       </w:r>
       <w:r>
         <w:rPr>
@@ -4329,25 +5669,1954 @@
           <w:sz w:val="24"/>
           <w:szCs w:val="24"/>
         </w:rPr>
-        <w:t>ing enrolment strategies.</w:t>
-      </w:r>
-    </w:p>
-    <w:p>
-      <w:pPr>
-        <w:jc w:val="both"/>
-        <w:rPr>
-          <w:rFonts w:ascii="Arial" w:hAnsi="Arial" w:cs="Arial"/>
-          <w:sz w:val="24"/>
-          <w:szCs w:val="24"/>
-        </w:rPr>
-      </w:pPr>
-      <w:r>
-        <w:rPr>
-          <w:rFonts w:ascii="Arial" w:hAnsi="Arial" w:cs="Arial"/>
-          <w:sz w:val="24"/>
-          <w:szCs w:val="24"/>
-        </w:rPr>
-        <w:t>This literature review explores existing approaches to data-driven enrolment strategies, predictive model</w:t>
+        <w:t xml:space="preserve">e </w:t>
+      </w:r>
+      <w:r>
+        <w:rPr>
+          <w:rFonts w:ascii="Arial" w:hAnsi="Arial" w:cs="Arial"/>
+          <w:sz w:val="24"/>
+          <w:szCs w:val="24"/>
+        </w:rPr>
+        <w:t>enrolment</w:t>
+      </w:r>
+      <w:r>
+        <w:rPr>
+          <w:rFonts w:ascii="Arial" w:hAnsi="Arial" w:cs="Arial"/>
+          <w:sz w:val="24"/>
+          <w:szCs w:val="24"/>
+        </w:rPr>
+        <w:t xml:space="preserve"> strategies. It enables institutions to make data-driven decisions regarding student recruitment, engagement, and retention, ultimately improving institutional efficiency and student outcomes. This section explores various approaches to predictive </w:t>
+      </w:r>
+      <w:r>
+        <w:rPr>
+          <w:rFonts w:ascii="Arial" w:hAnsi="Arial" w:cs="Arial"/>
+          <w:sz w:val="24"/>
+          <w:szCs w:val="24"/>
+        </w:rPr>
+        <w:t>modelling</w:t>
+      </w:r>
+      <w:r>
+        <w:rPr>
+          <w:rFonts w:ascii="Arial" w:hAnsi="Arial" w:cs="Arial"/>
+          <w:sz w:val="24"/>
+          <w:szCs w:val="24"/>
+        </w:rPr>
+        <w:t xml:space="preserve"> in higher education and their impact on </w:t>
+      </w:r>
+      <w:r>
+        <w:rPr>
+          <w:rFonts w:ascii="Arial" w:hAnsi="Arial" w:cs="Arial"/>
+          <w:sz w:val="24"/>
+          <w:szCs w:val="24"/>
+        </w:rPr>
+        <w:t>enrolment</w:t>
+      </w:r>
+      <w:r>
+        <w:rPr>
+          <w:rFonts w:ascii="Arial" w:hAnsi="Arial" w:cs="Arial"/>
+          <w:sz w:val="24"/>
+          <w:szCs w:val="24"/>
+        </w:rPr>
+        <w:t xml:space="preserve"> management.</w:t>
+      </w:r>
+    </w:p>
+    <w:p>
+      <w:pPr>
+        <w:jc w:val="both"/>
+        <w:rPr>
+          <w:rFonts w:ascii="Arial" w:hAnsi="Arial" w:cs="Arial"/>
+          <w:sz w:val="24"/>
+          <w:szCs w:val="24"/>
+        </w:rPr>
+      </w:pPr>
+      <w:r>
+        <w:rPr>
+          <w:rFonts w:ascii="Arial" w:hAnsi="Arial" w:cs="Arial"/>
+          <w:sz w:val="24"/>
+          <w:szCs w:val="24"/>
+        </w:rPr>
+        <w:t xml:space="preserve">The growing complexity of student </w:t>
+      </w:r>
+      <w:r>
+        <w:rPr>
+          <w:rFonts w:ascii="Arial" w:hAnsi="Arial" w:cs="Arial"/>
+          <w:sz w:val="24"/>
+          <w:szCs w:val="24"/>
+        </w:rPr>
+        <w:t>behaviour</w:t>
+      </w:r>
+      <w:r>
+        <w:rPr>
+          <w:rFonts w:ascii="Arial" w:hAnsi="Arial" w:cs="Arial"/>
+          <w:sz w:val="24"/>
+          <w:szCs w:val="24"/>
+        </w:rPr>
+        <w:t xml:space="preserve"> and the competitive nature of higher education necessitate the use of advanced predictive </w:t>
+      </w:r>
+      <w:r>
+        <w:rPr>
+          <w:rFonts w:ascii="Arial" w:hAnsi="Arial" w:cs="Arial"/>
+          <w:sz w:val="24"/>
+          <w:szCs w:val="24"/>
+        </w:rPr>
+        <w:t>modelling</w:t>
+      </w:r>
+      <w:r>
+        <w:rPr>
+          <w:rFonts w:ascii="Arial" w:hAnsi="Arial" w:cs="Arial"/>
+          <w:sz w:val="24"/>
+          <w:szCs w:val="24"/>
+        </w:rPr>
+        <w:t xml:space="preserve"> techniques. According to McFarland et al. (2021), predictive </w:t>
+      </w:r>
+      <w:r>
+        <w:rPr>
+          <w:rFonts w:ascii="Arial" w:hAnsi="Arial" w:cs="Arial"/>
+          <w:sz w:val="24"/>
+          <w:szCs w:val="24"/>
+        </w:rPr>
+        <w:t>modelling</w:t>
+      </w:r>
+      <w:r>
+        <w:rPr>
+          <w:rFonts w:ascii="Arial" w:hAnsi="Arial" w:cs="Arial"/>
+          <w:sz w:val="24"/>
+          <w:szCs w:val="24"/>
+        </w:rPr>
+        <w:t xml:space="preserve"> methods such as logistic regression, decision trees, and ensemble methods like random forests have been successfully applied in higher education to predict student </w:t>
+      </w:r>
+      <w:r>
+        <w:rPr>
+          <w:rFonts w:ascii="Arial" w:hAnsi="Arial" w:cs="Arial"/>
+          <w:sz w:val="24"/>
+          <w:szCs w:val="24"/>
+        </w:rPr>
+        <w:t>enrolment</w:t>
+      </w:r>
+      <w:r>
+        <w:rPr>
+          <w:rFonts w:ascii="Arial" w:hAnsi="Arial" w:cs="Arial"/>
+          <w:sz w:val="24"/>
+          <w:szCs w:val="24"/>
+        </w:rPr>
+        <w:t xml:space="preserve"> outcomes (McFarland et al., 2021). These models help identify significant factors that influence student decisions, including socio-economic background, academic performance, and engagement metrics. By leveraging these insights, institutions can design more effective recruitment campaigns and allocate resources where they are most needed.</w:t>
+      </w:r>
+    </w:p>
+    <w:p>
+      <w:pPr>
+        <w:jc w:val="both"/>
+        <w:rPr>
+          <w:rFonts w:ascii="Arial" w:hAnsi="Arial" w:cs="Arial"/>
+          <w:sz w:val="24"/>
+          <w:szCs w:val="24"/>
+        </w:rPr>
+      </w:pPr>
+      <w:r>
+        <w:rPr>
+          <w:rFonts w:ascii="Arial" w:hAnsi="Arial" w:cs="Arial"/>
+          <w:sz w:val="24"/>
+          <w:szCs w:val="24"/>
+        </w:rPr>
+        <w:t xml:space="preserve">Business intelligence systems are </w:t>
+      </w:r>
+      <w:r>
+        <w:rPr>
+          <w:rFonts w:ascii="Arial" w:hAnsi="Arial" w:cs="Arial"/>
+          <w:sz w:val="24"/>
+          <w:szCs w:val="24"/>
+        </w:rPr>
+        <w:t>important</w:t>
+      </w:r>
+      <w:r>
+        <w:rPr>
+          <w:rFonts w:ascii="Arial" w:hAnsi="Arial" w:cs="Arial"/>
+          <w:sz w:val="24"/>
+          <w:szCs w:val="24"/>
+        </w:rPr>
+        <w:t xml:space="preserve"> to predictive </w:t>
+      </w:r>
+      <w:r>
+        <w:rPr>
+          <w:rFonts w:ascii="Arial" w:hAnsi="Arial" w:cs="Arial"/>
+          <w:sz w:val="24"/>
+          <w:szCs w:val="24"/>
+        </w:rPr>
+        <w:t>modelling</w:t>
+      </w:r>
+      <w:r>
+        <w:rPr>
+          <w:rFonts w:ascii="Arial" w:hAnsi="Arial" w:cs="Arial"/>
+          <w:sz w:val="24"/>
+          <w:szCs w:val="24"/>
+        </w:rPr>
+        <w:t xml:space="preserve"> efforts. For example, the University of Nicosia used a business intelligence system to enhance decision-making processes related to student </w:t>
+      </w:r>
+      <w:r>
+        <w:rPr>
+          <w:rFonts w:ascii="Arial" w:hAnsi="Arial" w:cs="Arial"/>
+          <w:sz w:val="24"/>
+          <w:szCs w:val="24"/>
+        </w:rPr>
+        <w:t>enrolment</w:t>
+      </w:r>
+      <w:r>
+        <w:rPr>
+          <w:rFonts w:ascii="Arial" w:hAnsi="Arial" w:cs="Arial"/>
+          <w:sz w:val="24"/>
+          <w:szCs w:val="24"/>
+        </w:rPr>
+        <w:t xml:space="preserve">. This system incorporated predictive analytics to forecast </w:t>
+      </w:r>
+      <w:r>
+        <w:rPr>
+          <w:rFonts w:ascii="Arial" w:hAnsi="Arial" w:cs="Arial"/>
+          <w:sz w:val="24"/>
+          <w:szCs w:val="24"/>
+        </w:rPr>
+        <w:t>enrolment</w:t>
+      </w:r>
+      <w:r>
+        <w:rPr>
+          <w:rFonts w:ascii="Arial" w:hAnsi="Arial" w:cs="Arial"/>
+          <w:sz w:val="24"/>
+          <w:szCs w:val="24"/>
+        </w:rPr>
+        <w:t xml:space="preserve"> numbers and refine recruitment strategies, ultimately resulting in more targeted marketing efforts and resource optimi</w:t>
+      </w:r>
+      <w:r>
+        <w:rPr>
+          <w:rFonts w:ascii="Arial" w:hAnsi="Arial" w:cs="Arial"/>
+          <w:sz w:val="24"/>
+          <w:szCs w:val="24"/>
+        </w:rPr>
+        <w:t>s</w:t>
+      </w:r>
+      <w:r>
+        <w:rPr>
+          <w:rFonts w:ascii="Arial" w:hAnsi="Arial" w:cs="Arial"/>
+          <w:sz w:val="24"/>
+          <w:szCs w:val="24"/>
+        </w:rPr>
+        <w:t xml:space="preserve">ation (Daniel, 2014). </w:t>
+      </w:r>
+      <w:r>
+        <w:rPr>
+          <w:rFonts w:ascii="Arial" w:hAnsi="Arial" w:cs="Arial"/>
+          <w:sz w:val="24"/>
+          <w:szCs w:val="24"/>
+        </w:rPr>
+        <w:t>The p</w:t>
+      </w:r>
+      <w:r>
+        <w:rPr>
+          <w:rFonts w:ascii="Arial" w:hAnsi="Arial" w:cs="Arial"/>
+          <w:sz w:val="24"/>
+          <w:szCs w:val="24"/>
+        </w:rPr>
+        <w:t xml:space="preserve">redictive model, in this </w:t>
+      </w:r>
+      <w:r>
+        <w:rPr>
+          <w:rFonts w:ascii="Arial" w:hAnsi="Arial" w:cs="Arial"/>
+          <w:sz w:val="24"/>
+          <w:szCs w:val="24"/>
+        </w:rPr>
+        <w:t>research</w:t>
+      </w:r>
+      <w:r>
+        <w:rPr>
+          <w:rFonts w:ascii="Arial" w:hAnsi="Arial" w:cs="Arial"/>
+          <w:sz w:val="24"/>
+          <w:szCs w:val="24"/>
+        </w:rPr>
+        <w:t>, w</w:t>
+      </w:r>
+      <w:r>
+        <w:rPr>
+          <w:rFonts w:ascii="Arial" w:hAnsi="Arial" w:cs="Arial"/>
+          <w:sz w:val="24"/>
+          <w:szCs w:val="24"/>
+        </w:rPr>
+        <w:t>ill be</w:t>
+      </w:r>
+      <w:r>
+        <w:rPr>
+          <w:rFonts w:ascii="Arial" w:hAnsi="Arial" w:cs="Arial"/>
+          <w:sz w:val="24"/>
+          <w:szCs w:val="24"/>
+        </w:rPr>
+        <w:t xml:space="preserve"> invaluable for estimating the number of acceptances required to achieve specific registration targets and for simulating different </w:t>
+      </w:r>
+      <w:r>
+        <w:rPr>
+          <w:rFonts w:ascii="Arial" w:hAnsi="Arial" w:cs="Arial"/>
+          <w:sz w:val="24"/>
+          <w:szCs w:val="24"/>
+        </w:rPr>
+        <w:t>enrolment</w:t>
+      </w:r>
+      <w:r>
+        <w:rPr>
+          <w:rFonts w:ascii="Arial" w:hAnsi="Arial" w:cs="Arial"/>
+          <w:sz w:val="24"/>
+          <w:szCs w:val="24"/>
+        </w:rPr>
+        <w:t xml:space="preserve"> scenarios.</w:t>
+      </w:r>
+    </w:p>
+    <w:p>
+      <w:pPr>
+        <w:jc w:val="both"/>
+        <w:rPr>
+          <w:rFonts w:ascii="Arial" w:hAnsi="Arial" w:cs="Arial"/>
+          <w:sz w:val="24"/>
+          <w:szCs w:val="24"/>
+        </w:rPr>
+      </w:pPr>
+      <w:r>
+        <w:rPr>
+          <w:rFonts w:ascii="Arial" w:hAnsi="Arial" w:cs="Arial"/>
+          <w:sz w:val="24"/>
+          <w:szCs w:val="24"/>
+        </w:rPr>
+        <w:lastRenderedPageBreak/>
+        <w:t xml:space="preserve">Another example of predictive </w:t>
+      </w:r>
+      <w:r>
+        <w:rPr>
+          <w:rFonts w:ascii="Arial" w:hAnsi="Arial" w:cs="Arial"/>
+          <w:sz w:val="24"/>
+          <w:szCs w:val="24"/>
+        </w:rPr>
+        <w:t>modelling</w:t>
+      </w:r>
+      <w:r>
+        <w:rPr>
+          <w:rFonts w:ascii="Arial" w:hAnsi="Arial" w:cs="Arial"/>
+          <w:sz w:val="24"/>
+          <w:szCs w:val="24"/>
+        </w:rPr>
+        <w:t xml:space="preserve"> in higher education is the use of machine learning algorithms to improve the accuracy of predictions related to student success and retention. Baker and Yacef (2009) highlighted the use of educational data mining to identify students at risk of dropping out, allowing institutions to intervene early and provide support (Baker &amp; Yacef, 2009). Machine learning models, such as support vector machines and neural networks, have been particularly effective in detecting non-linear relationships between student characteristics and their likelihood of success, which are often missed by traditional statistical methods.</w:t>
+      </w:r>
+    </w:p>
+    <w:p>
+      <w:pPr>
+        <w:jc w:val="both"/>
+        <w:rPr>
+          <w:rFonts w:ascii="Arial" w:hAnsi="Arial" w:cs="Arial"/>
+          <w:sz w:val="24"/>
+          <w:szCs w:val="24"/>
+        </w:rPr>
+      </w:pPr>
+      <w:r>
+        <w:rPr>
+          <w:rFonts w:ascii="Arial" w:hAnsi="Arial" w:cs="Arial"/>
+          <w:sz w:val="24"/>
+          <w:szCs w:val="24"/>
+        </w:rPr>
+        <w:t xml:space="preserve">Early warning systems represent a crucial application of predictive </w:t>
+      </w:r>
+      <w:r>
+        <w:rPr>
+          <w:rFonts w:ascii="Arial" w:hAnsi="Arial" w:cs="Arial"/>
+          <w:sz w:val="24"/>
+          <w:szCs w:val="24"/>
+        </w:rPr>
+        <w:t>modelling</w:t>
+      </w:r>
+      <w:r>
+        <w:rPr>
+          <w:rFonts w:ascii="Arial" w:hAnsi="Arial" w:cs="Arial"/>
+          <w:sz w:val="24"/>
+          <w:szCs w:val="24"/>
+        </w:rPr>
+        <w:t xml:space="preserve"> in higher education. Cope and Kalantzis (2016) discussed the role of predictive analytics in monitoring student engagement and academic performance to identify those who may require additional support (Cope &amp; Kalantzis, 2016). By implementing early warning systems, universities can proactively address issues before they lead to student</w:t>
+      </w:r>
+      <w:r>
+        <w:rPr>
+          <w:rFonts w:ascii="Arial" w:hAnsi="Arial" w:cs="Arial"/>
+          <w:sz w:val="24"/>
+          <w:szCs w:val="24"/>
+        </w:rPr>
+        <w:t xml:space="preserve"> dropout</w:t>
+      </w:r>
+      <w:r>
+        <w:rPr>
+          <w:rFonts w:ascii="Arial" w:hAnsi="Arial" w:cs="Arial"/>
+          <w:sz w:val="24"/>
+          <w:szCs w:val="24"/>
+        </w:rPr>
+        <w:t>. These systems leverage predictive models to detect warning signs, such as declining grades or poor attendance, and generate alerts that prompt intervention. This proactive approach has been shown to significantly improve student retention and success rates.</w:t>
+      </w:r>
+    </w:p>
+    <w:p>
+      <w:pPr>
+        <w:jc w:val="both"/>
+        <w:rPr>
+          <w:rFonts w:ascii="Arial" w:hAnsi="Arial" w:cs="Arial"/>
+          <w:sz w:val="24"/>
+          <w:szCs w:val="24"/>
+        </w:rPr>
+      </w:pPr>
+      <w:r>
+        <w:rPr>
+          <w:rFonts w:ascii="Arial" w:hAnsi="Arial" w:cs="Arial"/>
+          <w:sz w:val="24"/>
+          <w:szCs w:val="24"/>
+        </w:rPr>
+        <w:t xml:space="preserve">Predictive </w:t>
+      </w:r>
+      <w:r>
+        <w:rPr>
+          <w:rFonts w:ascii="Arial" w:hAnsi="Arial" w:cs="Arial"/>
+          <w:sz w:val="24"/>
+          <w:szCs w:val="24"/>
+        </w:rPr>
+        <w:t>modelling</w:t>
+      </w:r>
+      <w:r>
+        <w:rPr>
+          <w:rFonts w:ascii="Arial" w:hAnsi="Arial" w:cs="Arial"/>
+          <w:sz w:val="24"/>
+          <w:szCs w:val="24"/>
+        </w:rPr>
+        <w:t xml:space="preserve"> is also used extensively in optimi</w:t>
+      </w:r>
+      <w:r>
+        <w:rPr>
+          <w:rFonts w:ascii="Arial" w:hAnsi="Arial" w:cs="Arial"/>
+          <w:sz w:val="24"/>
+          <w:szCs w:val="24"/>
+        </w:rPr>
+        <w:t>s</w:t>
+      </w:r>
+      <w:r>
+        <w:rPr>
+          <w:rFonts w:ascii="Arial" w:hAnsi="Arial" w:cs="Arial"/>
+          <w:sz w:val="24"/>
+          <w:szCs w:val="24"/>
+        </w:rPr>
+        <w:t xml:space="preserve">ing the admissions process. By </w:t>
+      </w:r>
+      <w:r>
+        <w:rPr>
+          <w:rFonts w:ascii="Arial" w:hAnsi="Arial" w:cs="Arial"/>
+          <w:sz w:val="24"/>
+          <w:szCs w:val="24"/>
+        </w:rPr>
+        <w:t>analysing</w:t>
+      </w:r>
+      <w:r>
+        <w:rPr>
+          <w:rFonts w:ascii="Arial" w:hAnsi="Arial" w:cs="Arial"/>
+          <w:sz w:val="24"/>
+          <w:szCs w:val="24"/>
+        </w:rPr>
+        <w:t xml:space="preserve"> historical application data, universities can determine which prospective students are most likely to accept an offer and ultimately </w:t>
+      </w:r>
+      <w:r>
+        <w:rPr>
+          <w:rFonts w:ascii="Arial" w:hAnsi="Arial" w:cs="Arial"/>
+          <w:sz w:val="24"/>
+          <w:szCs w:val="24"/>
+        </w:rPr>
+        <w:t>enrol</w:t>
+      </w:r>
+      <w:r>
+        <w:rPr>
+          <w:rFonts w:ascii="Arial" w:hAnsi="Arial" w:cs="Arial"/>
+          <w:sz w:val="24"/>
+          <w:szCs w:val="24"/>
+        </w:rPr>
+        <w:t>. This information is used to personali</w:t>
+      </w:r>
+      <w:r>
+        <w:rPr>
+          <w:rFonts w:ascii="Arial" w:hAnsi="Arial" w:cs="Arial"/>
+          <w:sz w:val="24"/>
+          <w:szCs w:val="24"/>
+        </w:rPr>
+        <w:t>s</w:t>
+      </w:r>
+      <w:r>
+        <w:rPr>
+          <w:rFonts w:ascii="Arial" w:hAnsi="Arial" w:cs="Arial"/>
+          <w:sz w:val="24"/>
+          <w:szCs w:val="24"/>
+        </w:rPr>
+        <w:t xml:space="preserve">e communication strategies, ensuring that recruitment messages resonate with the intended audience. A study conducted by Green et al. (2009) demonstrated that predictive models could accurately forecast </w:t>
+      </w:r>
+      <w:r>
+        <w:rPr>
+          <w:rFonts w:ascii="Arial" w:hAnsi="Arial" w:cs="Arial"/>
+          <w:sz w:val="24"/>
+          <w:szCs w:val="24"/>
+        </w:rPr>
+        <w:t>enrolment</w:t>
+      </w:r>
+      <w:r>
+        <w:rPr>
+          <w:rFonts w:ascii="Arial" w:hAnsi="Arial" w:cs="Arial"/>
+          <w:sz w:val="24"/>
+          <w:szCs w:val="24"/>
+        </w:rPr>
+        <w:t xml:space="preserve"> based on applicant characteristics, allowing institutions to develop targeted outreach efforts and enhance recruitment efficiency (Green et al., 2009). Personali</w:t>
+      </w:r>
+      <w:r>
+        <w:rPr>
+          <w:rFonts w:ascii="Arial" w:hAnsi="Arial" w:cs="Arial"/>
+          <w:sz w:val="24"/>
+          <w:szCs w:val="24"/>
+        </w:rPr>
+        <w:t>s</w:t>
+      </w:r>
+      <w:r>
+        <w:rPr>
+          <w:rFonts w:ascii="Arial" w:hAnsi="Arial" w:cs="Arial"/>
+          <w:sz w:val="24"/>
+          <w:szCs w:val="24"/>
+        </w:rPr>
+        <w:t>ing recruitment efforts in this manner not only improves conversion rates but also enhances the overall student experience by creating a more individuali</w:t>
+      </w:r>
+      <w:r>
+        <w:rPr>
+          <w:rFonts w:ascii="Arial" w:hAnsi="Arial" w:cs="Arial"/>
+          <w:sz w:val="24"/>
+          <w:szCs w:val="24"/>
+        </w:rPr>
+        <w:t>s</w:t>
+      </w:r>
+      <w:r>
+        <w:rPr>
+          <w:rFonts w:ascii="Arial" w:hAnsi="Arial" w:cs="Arial"/>
+          <w:sz w:val="24"/>
+          <w:szCs w:val="24"/>
+        </w:rPr>
+        <w:t>ed interaction.</w:t>
+      </w:r>
+    </w:p>
+    <w:p>
+      <w:pPr>
+        <w:jc w:val="both"/>
+        <w:rPr>
+          <w:rFonts w:ascii="Arial" w:hAnsi="Arial" w:cs="Arial"/>
+          <w:sz w:val="24"/>
+          <w:szCs w:val="24"/>
+        </w:rPr>
+      </w:pPr>
+      <w:r>
+        <w:rPr>
+          <w:rFonts w:ascii="Arial" w:hAnsi="Arial" w:cs="Arial"/>
+          <w:sz w:val="24"/>
+          <w:szCs w:val="24"/>
+        </w:rPr>
+        <w:t xml:space="preserve">The use of </w:t>
+      </w:r>
+      <w:r>
+        <w:rPr>
+          <w:rFonts w:ascii="Arial" w:hAnsi="Arial" w:cs="Arial"/>
+          <w:sz w:val="24"/>
+          <w:szCs w:val="24"/>
+        </w:rPr>
+        <w:t xml:space="preserve">a </w:t>
+      </w:r>
+      <w:r>
+        <w:rPr>
+          <w:rFonts w:ascii="Arial" w:hAnsi="Arial" w:cs="Arial"/>
+          <w:sz w:val="24"/>
+          <w:szCs w:val="24"/>
+        </w:rPr>
+        <w:t>predictive model to optimi</w:t>
+      </w:r>
+      <w:r>
+        <w:rPr>
+          <w:rFonts w:ascii="Arial" w:hAnsi="Arial" w:cs="Arial"/>
+          <w:sz w:val="24"/>
+          <w:szCs w:val="24"/>
+        </w:rPr>
+        <w:t>s</w:t>
+      </w:r>
+      <w:r>
+        <w:rPr>
+          <w:rFonts w:ascii="Arial" w:hAnsi="Arial" w:cs="Arial"/>
+          <w:sz w:val="24"/>
+          <w:szCs w:val="24"/>
+        </w:rPr>
+        <w:t>e enrolment strategies is</w:t>
+      </w:r>
+      <w:r>
+        <w:t xml:space="preserve"> </w:t>
+      </w:r>
+      <w:r>
+        <w:rPr>
+          <w:rFonts w:ascii="Arial" w:hAnsi="Arial" w:cs="Arial"/>
+          <w:sz w:val="24"/>
+          <w:szCs w:val="24"/>
+        </w:rPr>
+        <w:t>demonstrated</w:t>
+      </w:r>
+      <w:r>
+        <w:rPr>
+          <w:rFonts w:ascii="Arial" w:hAnsi="Arial" w:cs="Arial"/>
+          <w:sz w:val="24"/>
+          <w:szCs w:val="24"/>
+        </w:rPr>
+        <w:t xml:space="preserve"> </w:t>
+      </w:r>
+      <w:r>
+        <w:rPr>
+          <w:rFonts w:ascii="Arial" w:hAnsi="Arial" w:cs="Arial"/>
+          <w:sz w:val="24"/>
+          <w:szCs w:val="24"/>
+        </w:rPr>
+        <w:t>in</w:t>
+      </w:r>
+      <w:r>
+        <w:rPr>
+          <w:rFonts w:ascii="Arial" w:hAnsi="Arial" w:cs="Arial"/>
+          <w:sz w:val="24"/>
+          <w:szCs w:val="24"/>
+        </w:rPr>
+        <w:t xml:space="preserve"> t</w:t>
+      </w:r>
+      <w:r>
+        <w:rPr>
+          <w:rFonts w:ascii="Arial" w:hAnsi="Arial" w:cs="Arial"/>
+          <w:sz w:val="24"/>
+          <w:szCs w:val="24"/>
+        </w:rPr>
+        <w:t>his research for</w:t>
+      </w:r>
+      <w:r>
+        <w:rPr>
+          <w:rFonts w:ascii="Arial" w:hAnsi="Arial" w:cs="Arial"/>
+          <w:sz w:val="24"/>
+          <w:szCs w:val="24"/>
+        </w:rPr>
+        <w:t xml:space="preserve"> the University of Buckingham. </w:t>
+      </w:r>
+      <w:r>
+        <w:rPr>
+          <w:rFonts w:ascii="Arial" w:hAnsi="Arial" w:cs="Arial"/>
+          <w:sz w:val="24"/>
+          <w:szCs w:val="24"/>
+        </w:rPr>
+        <w:t>A p</w:t>
+      </w:r>
+      <w:r>
+        <w:rPr>
+          <w:rFonts w:ascii="Arial" w:hAnsi="Arial" w:cs="Arial"/>
+          <w:sz w:val="24"/>
+          <w:szCs w:val="24"/>
+        </w:rPr>
+        <w:t>redictive model w</w:t>
+      </w:r>
+      <w:r>
+        <w:rPr>
+          <w:rFonts w:ascii="Arial" w:hAnsi="Arial" w:cs="Arial"/>
+          <w:sz w:val="24"/>
+          <w:szCs w:val="24"/>
+        </w:rPr>
+        <w:t>ill</w:t>
+      </w:r>
+      <w:r>
+        <w:rPr>
+          <w:rFonts w:ascii="Arial" w:hAnsi="Arial" w:cs="Arial"/>
+          <w:sz w:val="24"/>
+          <w:szCs w:val="24"/>
+        </w:rPr>
+        <w:t xml:space="preserve"> </w:t>
+      </w:r>
+      <w:r>
+        <w:rPr>
+          <w:rFonts w:ascii="Arial" w:hAnsi="Arial" w:cs="Arial"/>
+          <w:sz w:val="24"/>
+          <w:szCs w:val="24"/>
+        </w:rPr>
+        <w:t xml:space="preserve">be </w:t>
+      </w:r>
+      <w:r>
+        <w:rPr>
+          <w:rFonts w:ascii="Arial" w:hAnsi="Arial" w:cs="Arial"/>
+          <w:sz w:val="24"/>
+          <w:szCs w:val="24"/>
+        </w:rPr>
+        <w:t xml:space="preserve">employed to estimate </w:t>
+      </w:r>
+      <w:r>
+        <w:rPr>
+          <w:rFonts w:ascii="Arial" w:hAnsi="Arial" w:cs="Arial"/>
+          <w:sz w:val="24"/>
+          <w:szCs w:val="24"/>
+        </w:rPr>
+        <w:t xml:space="preserve">and improve </w:t>
+      </w:r>
+      <w:r>
+        <w:rPr>
+          <w:rFonts w:ascii="Arial" w:hAnsi="Arial" w:cs="Arial"/>
+          <w:sz w:val="24"/>
+          <w:szCs w:val="24"/>
+        </w:rPr>
+        <w:t xml:space="preserve">acceptance and registration rates, enabling </w:t>
+      </w:r>
+      <w:r>
+        <w:rPr>
+          <w:rFonts w:ascii="Arial" w:hAnsi="Arial" w:cs="Arial"/>
+          <w:sz w:val="24"/>
+          <w:szCs w:val="24"/>
+        </w:rPr>
+        <w:t xml:space="preserve">the university </w:t>
+      </w:r>
+      <w:r>
+        <w:rPr>
+          <w:rFonts w:ascii="Arial" w:hAnsi="Arial" w:cs="Arial"/>
+          <w:sz w:val="24"/>
+          <w:szCs w:val="24"/>
+        </w:rPr>
+        <w:t xml:space="preserve">administrators </w:t>
+      </w:r>
+      <w:r>
+        <w:rPr>
+          <w:rFonts w:ascii="Arial" w:hAnsi="Arial" w:cs="Arial"/>
+          <w:sz w:val="24"/>
+          <w:szCs w:val="24"/>
+        </w:rPr>
+        <w:t xml:space="preserve">and stakeholders </w:t>
+      </w:r>
+      <w:r>
+        <w:rPr>
+          <w:rFonts w:ascii="Arial" w:hAnsi="Arial" w:cs="Arial"/>
+          <w:sz w:val="24"/>
+          <w:szCs w:val="24"/>
+        </w:rPr>
+        <w:t>to make informed decisions about resource allocation and marketing strategies.</w:t>
+      </w:r>
+      <w:r>
+        <w:rPr>
+          <w:rFonts w:ascii="Arial" w:hAnsi="Arial" w:cs="Arial"/>
+          <w:sz w:val="24"/>
+          <w:szCs w:val="24"/>
+        </w:rPr>
+        <w:t xml:space="preserve"> By </w:t>
+      </w:r>
+      <w:r>
+        <w:rPr>
+          <w:rFonts w:ascii="Arial" w:hAnsi="Arial" w:cs="Arial"/>
+          <w:sz w:val="24"/>
+          <w:szCs w:val="24"/>
+        </w:rPr>
+        <w:t xml:space="preserve">using a parameter-driven approach in Tableau, </w:t>
+      </w:r>
+      <w:r>
+        <w:rPr>
+          <w:rFonts w:ascii="Arial" w:hAnsi="Arial" w:cs="Arial"/>
+          <w:sz w:val="24"/>
+          <w:szCs w:val="24"/>
+        </w:rPr>
+        <w:t xml:space="preserve">the </w:t>
+      </w:r>
+      <w:r>
+        <w:rPr>
+          <w:rFonts w:ascii="Arial" w:hAnsi="Arial" w:cs="Arial"/>
+          <w:sz w:val="24"/>
+          <w:szCs w:val="24"/>
+        </w:rPr>
+        <w:t xml:space="preserve">university </w:t>
+      </w:r>
+      <w:r>
+        <w:rPr>
+          <w:rFonts w:ascii="Arial" w:hAnsi="Arial" w:cs="Arial"/>
+          <w:sz w:val="24"/>
+          <w:szCs w:val="24"/>
+        </w:rPr>
+        <w:t xml:space="preserve">administrators and </w:t>
+      </w:r>
+      <w:r>
+        <w:rPr>
+          <w:rFonts w:ascii="Arial" w:hAnsi="Arial" w:cs="Arial"/>
+          <w:sz w:val="24"/>
+          <w:szCs w:val="24"/>
+        </w:rPr>
+        <w:t xml:space="preserve">stakeholders </w:t>
+      </w:r>
+      <w:r>
+        <w:rPr>
+          <w:rFonts w:ascii="Arial" w:hAnsi="Arial" w:cs="Arial"/>
+          <w:sz w:val="24"/>
+          <w:szCs w:val="24"/>
+        </w:rPr>
+        <w:t>will be able to</w:t>
+      </w:r>
+      <w:r>
+        <w:rPr>
+          <w:rFonts w:ascii="Arial" w:hAnsi="Arial" w:cs="Arial"/>
+          <w:sz w:val="24"/>
+          <w:szCs w:val="24"/>
+        </w:rPr>
+        <w:t xml:space="preserve"> simulate different registration targets and determine the number of acceptances needed to meet those targets. This interactive </w:t>
+      </w:r>
+      <w:r>
+        <w:rPr>
+          <w:rFonts w:ascii="Arial" w:hAnsi="Arial" w:cs="Arial"/>
+          <w:sz w:val="24"/>
+          <w:szCs w:val="24"/>
+        </w:rPr>
+        <w:t>modelling</w:t>
+      </w:r>
+      <w:r>
+        <w:rPr>
+          <w:rFonts w:ascii="Arial" w:hAnsi="Arial" w:cs="Arial"/>
+          <w:sz w:val="24"/>
+          <w:szCs w:val="24"/>
+        </w:rPr>
+        <w:t xml:space="preserve"> approach </w:t>
+      </w:r>
+      <w:r>
+        <w:rPr>
+          <w:rFonts w:ascii="Arial" w:hAnsi="Arial" w:cs="Arial"/>
+          <w:sz w:val="24"/>
+          <w:szCs w:val="24"/>
+        </w:rPr>
+        <w:t xml:space="preserve">will </w:t>
+      </w:r>
+      <w:r>
+        <w:rPr>
+          <w:rFonts w:ascii="Arial" w:hAnsi="Arial" w:cs="Arial"/>
+          <w:sz w:val="24"/>
+          <w:szCs w:val="24"/>
+        </w:rPr>
+        <w:t>not only improv</w:t>
+      </w:r>
+      <w:r>
+        <w:rPr>
+          <w:rFonts w:ascii="Arial" w:hAnsi="Arial" w:cs="Arial"/>
+          <w:sz w:val="24"/>
+          <w:szCs w:val="24"/>
+        </w:rPr>
+        <w:t>e</w:t>
+      </w:r>
+      <w:r>
+        <w:rPr>
+          <w:rFonts w:ascii="Arial" w:hAnsi="Arial" w:cs="Arial"/>
+          <w:sz w:val="24"/>
+          <w:szCs w:val="24"/>
+        </w:rPr>
+        <w:t xml:space="preserve"> decision-making but also allow for greater flexibility in planning recruitment initiatives.</w:t>
+      </w:r>
+    </w:p>
+    <w:p>
+      <w:pPr>
+        <w:jc w:val="both"/>
+        <w:rPr>
+          <w:rFonts w:ascii="Arial" w:hAnsi="Arial" w:cs="Arial"/>
+          <w:sz w:val="24"/>
+          <w:szCs w:val="24"/>
+        </w:rPr>
+      </w:pPr>
+      <w:r>
+        <w:rPr>
+          <w:rFonts w:ascii="Arial" w:hAnsi="Arial" w:cs="Arial"/>
+          <w:sz w:val="24"/>
+          <w:szCs w:val="24"/>
+        </w:rPr>
+        <w:t xml:space="preserve">However, there are challenges associated with implementing predictive </w:t>
+      </w:r>
+      <w:r>
+        <w:rPr>
+          <w:rFonts w:ascii="Arial" w:hAnsi="Arial" w:cs="Arial"/>
+          <w:sz w:val="24"/>
+          <w:szCs w:val="24"/>
+        </w:rPr>
+        <w:t>modelling</w:t>
+      </w:r>
+      <w:r>
+        <w:rPr>
+          <w:rFonts w:ascii="Arial" w:hAnsi="Arial" w:cs="Arial"/>
+          <w:sz w:val="24"/>
+          <w:szCs w:val="24"/>
+        </w:rPr>
+        <w:t xml:space="preserve"> in higher education. One of the most significant </w:t>
+      </w:r>
+      <w:r>
+        <w:rPr>
+          <w:rFonts w:ascii="Arial" w:hAnsi="Arial" w:cs="Arial"/>
+          <w:sz w:val="24"/>
+          <w:szCs w:val="24"/>
+        </w:rPr>
+        <w:t>challenges</w:t>
+      </w:r>
+      <w:r>
+        <w:rPr>
+          <w:rFonts w:ascii="Arial" w:hAnsi="Arial" w:cs="Arial"/>
+          <w:sz w:val="24"/>
+          <w:szCs w:val="24"/>
+        </w:rPr>
+        <w:t xml:space="preserve"> is ensuring the quality and completeness of the data used to train predictive models. Inaccurate or incomplete data can lead to biased predictions, which may have negative consequences for both students and institutions. McFarland et al. (2021) emphasi</w:t>
+      </w:r>
+      <w:r>
+        <w:rPr>
+          <w:rFonts w:ascii="Arial" w:hAnsi="Arial" w:cs="Arial"/>
+          <w:sz w:val="24"/>
+          <w:szCs w:val="24"/>
+        </w:rPr>
+        <w:t>s</w:t>
+      </w:r>
+      <w:r>
+        <w:rPr>
+          <w:rFonts w:ascii="Arial" w:hAnsi="Arial" w:cs="Arial"/>
+          <w:sz w:val="24"/>
+          <w:szCs w:val="24"/>
+        </w:rPr>
+        <w:t>e</w:t>
+      </w:r>
+      <w:r>
+        <w:rPr>
+          <w:rFonts w:ascii="Arial" w:hAnsi="Arial" w:cs="Arial"/>
+          <w:sz w:val="24"/>
+          <w:szCs w:val="24"/>
+        </w:rPr>
+        <w:t>d</w:t>
+      </w:r>
+      <w:r>
+        <w:rPr>
+          <w:rFonts w:ascii="Arial" w:hAnsi="Arial" w:cs="Arial"/>
+          <w:sz w:val="24"/>
+          <w:szCs w:val="24"/>
+        </w:rPr>
+        <w:t xml:space="preserve"> the importance of data validation and quality assurance processes to ensure that predictive models produce reliable and accurate results (McFarland et al., 2021). Moreover, there are ethical considerations related to privacy, bias, and fairness in predictive </w:t>
+      </w:r>
+      <w:r>
+        <w:rPr>
+          <w:rFonts w:ascii="Arial" w:hAnsi="Arial" w:cs="Arial"/>
+          <w:sz w:val="24"/>
+          <w:szCs w:val="24"/>
+        </w:rPr>
+        <w:t>modelling</w:t>
+      </w:r>
+      <w:r>
+        <w:rPr>
+          <w:rFonts w:ascii="Arial" w:hAnsi="Arial" w:cs="Arial"/>
+          <w:sz w:val="24"/>
+          <w:szCs w:val="24"/>
+        </w:rPr>
+        <w:t xml:space="preserve">. Institutions </w:t>
+      </w:r>
+      <w:r>
+        <w:rPr>
+          <w:rFonts w:ascii="Arial" w:hAnsi="Arial" w:cs="Arial"/>
+          <w:sz w:val="24"/>
+          <w:szCs w:val="24"/>
+        </w:rPr>
+        <w:lastRenderedPageBreak/>
+        <w:t>must develop robust data governance frameworks to address these issues and ensure that predictive models are used responsibly.</w:t>
+      </w:r>
+    </w:p>
+    <w:p>
+      <w:pPr>
+        <w:jc w:val="both"/>
+        <w:rPr>
+          <w:rFonts w:ascii="Arial" w:hAnsi="Arial" w:cs="Arial"/>
+          <w:sz w:val="24"/>
+          <w:szCs w:val="24"/>
+        </w:rPr>
+      </w:pPr>
+      <w:r>
+        <w:rPr>
+          <w:rFonts w:ascii="Arial" w:hAnsi="Arial" w:cs="Arial"/>
+          <w:sz w:val="24"/>
+          <w:szCs w:val="24"/>
+        </w:rPr>
+        <w:t xml:space="preserve">Another challenge is the interpretability of complex predictive models. While machine learning algorithms such as neural networks offer high accuracy, they are often considered "black boxes" due to their lack of transparency. This makes it difficult for decision-makers to understand how predictions are made, which can hinder trust in the model's outcomes. To address this issue, universities are increasingly adopting interpretable machine learning techniques and providing visual explanations of model predictions. By improving the transparency of predictive models, institutions can build trust among </w:t>
+      </w:r>
+      <w:r>
+        <w:rPr>
+          <w:rFonts w:ascii="Arial" w:hAnsi="Arial" w:cs="Arial"/>
+          <w:sz w:val="24"/>
+          <w:szCs w:val="24"/>
+        </w:rPr>
+        <w:t xml:space="preserve">their </w:t>
+      </w:r>
+      <w:r>
+        <w:rPr>
+          <w:rFonts w:ascii="Arial" w:hAnsi="Arial" w:cs="Arial"/>
+          <w:sz w:val="24"/>
+          <w:szCs w:val="24"/>
+        </w:rPr>
+        <w:t>stakeholders and ensure that data-driven decisions are well-supported.</w:t>
+      </w:r>
+    </w:p>
+    <w:p>
+      <w:pPr>
+        <w:jc w:val="both"/>
+        <w:rPr>
+          <w:rFonts w:ascii="Arial" w:hAnsi="Arial" w:cs="Arial"/>
+          <w:sz w:val="24"/>
+          <w:szCs w:val="24"/>
+        </w:rPr>
+      </w:pPr>
+      <w:r>
+        <w:rPr>
+          <w:rFonts w:ascii="Arial" w:hAnsi="Arial" w:cs="Arial"/>
+          <w:sz w:val="24"/>
+          <w:szCs w:val="24"/>
+        </w:rPr>
+        <w:t xml:space="preserve">Despite these challenges, the benefits of predictive </w:t>
+      </w:r>
+      <w:r>
+        <w:rPr>
+          <w:rFonts w:ascii="Arial" w:hAnsi="Arial" w:cs="Arial"/>
+          <w:sz w:val="24"/>
+          <w:szCs w:val="24"/>
+        </w:rPr>
+        <w:t>modelling</w:t>
+      </w:r>
+      <w:r>
+        <w:rPr>
+          <w:rFonts w:ascii="Arial" w:hAnsi="Arial" w:cs="Arial"/>
+          <w:sz w:val="24"/>
+          <w:szCs w:val="24"/>
+        </w:rPr>
+        <w:t xml:space="preserve"> for </w:t>
+      </w:r>
+      <w:r>
+        <w:rPr>
+          <w:rFonts w:ascii="Arial" w:hAnsi="Arial" w:cs="Arial"/>
+          <w:sz w:val="24"/>
+          <w:szCs w:val="24"/>
+        </w:rPr>
+        <w:t>enrolment</w:t>
+      </w:r>
+      <w:r>
+        <w:rPr>
+          <w:rFonts w:ascii="Arial" w:hAnsi="Arial" w:cs="Arial"/>
+          <w:sz w:val="24"/>
+          <w:szCs w:val="24"/>
+        </w:rPr>
+        <w:t xml:space="preserve"> management are s</w:t>
+      </w:r>
+      <w:r>
+        <w:rPr>
+          <w:rFonts w:ascii="Arial" w:hAnsi="Arial" w:cs="Arial"/>
+          <w:sz w:val="24"/>
+          <w:szCs w:val="24"/>
+        </w:rPr>
+        <w:t>ignificant</w:t>
+      </w:r>
+      <w:r>
+        <w:rPr>
+          <w:rFonts w:ascii="Arial" w:hAnsi="Arial" w:cs="Arial"/>
+          <w:sz w:val="24"/>
+          <w:szCs w:val="24"/>
+        </w:rPr>
+        <w:t>. Predictive models provide universities with actionable insights that can be used to optimi</w:t>
+      </w:r>
+      <w:r>
+        <w:rPr>
+          <w:rFonts w:ascii="Arial" w:hAnsi="Arial" w:cs="Arial"/>
+          <w:sz w:val="24"/>
+          <w:szCs w:val="24"/>
+        </w:rPr>
+        <w:t>s</w:t>
+      </w:r>
+      <w:r>
+        <w:rPr>
+          <w:rFonts w:ascii="Arial" w:hAnsi="Arial" w:cs="Arial"/>
+          <w:sz w:val="24"/>
+          <w:szCs w:val="24"/>
+        </w:rPr>
+        <w:t>e recruitment campaigns, allocate resources more effectively, and improve student success. By shifting from reactive to proactive decision-making, institutions can anticipate challenges, identify opportunities, and implement strategies that enhance the overall student experience.</w:t>
+      </w:r>
+    </w:p>
+    <w:p>
+      <w:pPr>
+        <w:jc w:val="both"/>
+        <w:rPr>
+          <w:rFonts w:ascii="Arial" w:hAnsi="Arial" w:cs="Arial"/>
+          <w:sz w:val="24"/>
+          <w:szCs w:val="24"/>
+        </w:rPr>
+      </w:pPr>
+      <w:r>
+        <w:rPr>
+          <w:rFonts w:ascii="Arial" w:hAnsi="Arial" w:cs="Arial"/>
+          <w:sz w:val="24"/>
+          <w:szCs w:val="24"/>
+        </w:rPr>
+        <w:t>P</w:t>
+      </w:r>
+      <w:r>
+        <w:rPr>
+          <w:rFonts w:ascii="Arial" w:hAnsi="Arial" w:cs="Arial"/>
+          <w:sz w:val="24"/>
+          <w:szCs w:val="24"/>
+        </w:rPr>
+        <w:t xml:space="preserve">redictive </w:t>
+      </w:r>
+      <w:r>
+        <w:rPr>
+          <w:rFonts w:ascii="Arial" w:hAnsi="Arial" w:cs="Arial"/>
+          <w:sz w:val="24"/>
+          <w:szCs w:val="24"/>
+        </w:rPr>
+        <w:t>modelling</w:t>
+      </w:r>
+      <w:r>
+        <w:rPr>
+          <w:rFonts w:ascii="Arial" w:hAnsi="Arial" w:cs="Arial"/>
+          <w:sz w:val="24"/>
+          <w:szCs w:val="24"/>
+        </w:rPr>
+        <w:t xml:space="preserve"> is a valuable tool for higher education institutions aiming to optimi</w:t>
+      </w:r>
+      <w:r>
+        <w:rPr>
+          <w:rFonts w:ascii="Arial" w:hAnsi="Arial" w:cs="Arial"/>
+          <w:sz w:val="24"/>
+          <w:szCs w:val="24"/>
+        </w:rPr>
+        <w:t>s</w:t>
+      </w:r>
+      <w:r>
+        <w:rPr>
+          <w:rFonts w:ascii="Arial" w:hAnsi="Arial" w:cs="Arial"/>
+          <w:sz w:val="24"/>
+          <w:szCs w:val="24"/>
+        </w:rPr>
+        <w:t xml:space="preserve">e </w:t>
+      </w:r>
+      <w:r>
+        <w:rPr>
+          <w:rFonts w:ascii="Arial" w:hAnsi="Arial" w:cs="Arial"/>
+          <w:sz w:val="24"/>
+          <w:szCs w:val="24"/>
+        </w:rPr>
+        <w:t>enrolment</w:t>
+      </w:r>
+      <w:r>
+        <w:rPr>
+          <w:rFonts w:ascii="Arial" w:hAnsi="Arial" w:cs="Arial"/>
+          <w:sz w:val="24"/>
+          <w:szCs w:val="24"/>
+        </w:rPr>
+        <w:t xml:space="preserve"> strategies and improve student outcomes. By leveraging historical data and applying machine learning techniques, universities can gain a deeper understanding of the factors that influence student behavio</w:t>
+      </w:r>
+      <w:r>
+        <w:rPr>
+          <w:rFonts w:ascii="Arial" w:hAnsi="Arial" w:cs="Arial"/>
+          <w:sz w:val="24"/>
+          <w:szCs w:val="24"/>
+        </w:rPr>
+        <w:t>u</w:t>
+      </w:r>
+      <w:r>
+        <w:rPr>
+          <w:rFonts w:ascii="Arial" w:hAnsi="Arial" w:cs="Arial"/>
+          <w:sz w:val="24"/>
+          <w:szCs w:val="24"/>
+        </w:rPr>
+        <w:t>r and use these insights to make informed, data-driven decisions.</w:t>
+      </w:r>
+    </w:p>
+    <w:p>
+      <w:pPr>
+        <w:jc w:val="both"/>
+        <w:rPr>
+          <w:rFonts w:ascii="Arial" w:hAnsi="Arial" w:cs="Arial"/>
+          <w:b/>
+          <w:bCs/>
+          <w:sz w:val="24"/>
+          <w:szCs w:val="24"/>
+        </w:rPr>
+      </w:pPr>
+      <w:r>
+        <w:rPr>
+          <w:rFonts w:ascii="Arial" w:hAnsi="Arial" w:cs="Arial"/>
+          <w:b/>
+          <w:bCs/>
+          <w:sz w:val="24"/>
+          <w:szCs w:val="24"/>
+        </w:rPr>
+        <w:t>2.4 Visuali</w:t>
+      </w:r>
+      <w:r>
+        <w:rPr>
+          <w:rFonts w:ascii="Arial" w:hAnsi="Arial" w:cs="Arial"/>
+          <w:b/>
+          <w:bCs/>
+          <w:sz w:val="24"/>
+          <w:szCs w:val="24"/>
+        </w:rPr>
+        <w:t>s</w:t>
+      </w:r>
+      <w:r>
+        <w:rPr>
+          <w:rFonts w:ascii="Arial" w:hAnsi="Arial" w:cs="Arial"/>
+          <w:b/>
+          <w:bCs/>
+          <w:sz w:val="24"/>
+          <w:szCs w:val="24"/>
+        </w:rPr>
+        <w:t>ation as a Communication Tool</w:t>
+      </w:r>
+    </w:p>
+    <w:p>
+      <w:pPr>
+        <w:jc w:val="both"/>
+        <w:rPr>
+          <w:rFonts w:ascii="Arial" w:hAnsi="Arial" w:cs="Arial"/>
+          <w:sz w:val="24"/>
+          <w:szCs w:val="24"/>
+        </w:rPr>
+      </w:pPr>
+      <w:r>
+        <w:rPr>
+          <w:rFonts w:ascii="Arial" w:hAnsi="Arial" w:cs="Arial"/>
+          <w:sz w:val="24"/>
+          <w:szCs w:val="24"/>
+        </w:rPr>
+        <w:t>Data visuali</w:t>
+      </w:r>
+      <w:r>
+        <w:rPr>
+          <w:rFonts w:ascii="Arial" w:hAnsi="Arial" w:cs="Arial"/>
+          <w:sz w:val="24"/>
+          <w:szCs w:val="24"/>
+        </w:rPr>
+        <w:t>s</w:t>
+      </w:r>
+      <w:r>
+        <w:rPr>
+          <w:rFonts w:ascii="Arial" w:hAnsi="Arial" w:cs="Arial"/>
+          <w:sz w:val="24"/>
+          <w:szCs w:val="24"/>
+        </w:rPr>
+        <w:t>ation has become an indispensable tool for enhancing data-driven decision-making in higher education. Effective visuali</w:t>
+      </w:r>
+      <w:r>
+        <w:rPr>
+          <w:rFonts w:ascii="Arial" w:hAnsi="Arial" w:cs="Arial"/>
+          <w:sz w:val="24"/>
+          <w:szCs w:val="24"/>
+        </w:rPr>
+        <w:t>s</w:t>
+      </w:r>
+      <w:r>
+        <w:rPr>
+          <w:rFonts w:ascii="Arial" w:hAnsi="Arial" w:cs="Arial"/>
+          <w:sz w:val="24"/>
+          <w:szCs w:val="24"/>
+        </w:rPr>
+        <w:t>ation techniques help transform complex datasets into accessible, intuitive insights, allowing stakeholders</w:t>
+      </w:r>
+      <w:r>
+        <w:rPr>
+          <w:rFonts w:ascii="Arial" w:hAnsi="Arial" w:cs="Arial"/>
+          <w:sz w:val="24"/>
+          <w:szCs w:val="24"/>
+        </w:rPr>
+        <w:t xml:space="preserve">, </w:t>
+      </w:r>
+      <w:r>
+        <w:rPr>
+          <w:rFonts w:ascii="Arial" w:hAnsi="Arial" w:cs="Arial"/>
+          <w:sz w:val="24"/>
+          <w:szCs w:val="24"/>
+        </w:rPr>
+        <w:t>ranging from university administrators to faculty members</w:t>
+      </w:r>
+      <w:r>
+        <w:rPr>
+          <w:rFonts w:ascii="Arial" w:hAnsi="Arial" w:cs="Arial"/>
+          <w:sz w:val="24"/>
+          <w:szCs w:val="24"/>
+        </w:rPr>
+        <w:t xml:space="preserve"> </w:t>
+      </w:r>
+      <w:r>
+        <w:rPr>
+          <w:rFonts w:ascii="Arial" w:hAnsi="Arial" w:cs="Arial"/>
+          <w:sz w:val="24"/>
+          <w:szCs w:val="24"/>
+        </w:rPr>
+        <w:t>to understand trends, make informed decisions, and take strategic action</w:t>
+      </w:r>
+      <w:r>
+        <w:rPr>
+          <w:rFonts w:ascii="Arial" w:hAnsi="Arial" w:cs="Arial"/>
+          <w:sz w:val="24"/>
+          <w:szCs w:val="24"/>
+        </w:rPr>
+        <w:t>s</w:t>
+      </w:r>
+      <w:r>
+        <w:rPr>
+          <w:rFonts w:ascii="Arial" w:hAnsi="Arial" w:cs="Arial"/>
+          <w:sz w:val="24"/>
+          <w:szCs w:val="24"/>
+        </w:rPr>
+        <w:t xml:space="preserve"> without requiring deep technical </w:t>
+      </w:r>
+      <w:r>
+        <w:rPr>
+          <w:rFonts w:ascii="Arial" w:hAnsi="Arial" w:cs="Arial"/>
+          <w:sz w:val="24"/>
+          <w:szCs w:val="24"/>
+        </w:rPr>
+        <w:t>knowledge</w:t>
+      </w:r>
+      <w:r>
+        <w:rPr>
+          <w:rFonts w:ascii="Arial" w:hAnsi="Arial" w:cs="Arial"/>
+          <w:sz w:val="24"/>
+          <w:szCs w:val="24"/>
+        </w:rPr>
+        <w:t>. In the context of student enrolment and recruitment, visuali</w:t>
+      </w:r>
+      <w:r>
+        <w:rPr>
+          <w:rFonts w:ascii="Arial" w:hAnsi="Arial" w:cs="Arial"/>
+          <w:sz w:val="24"/>
+          <w:szCs w:val="24"/>
+        </w:rPr>
+        <w:t>s</w:t>
+      </w:r>
+      <w:r>
+        <w:rPr>
+          <w:rFonts w:ascii="Arial" w:hAnsi="Arial" w:cs="Arial"/>
+          <w:sz w:val="24"/>
+          <w:szCs w:val="24"/>
+        </w:rPr>
+        <w:t>ation tools like Tableau have been widely adopted to present enrolment data in an easily understandable format, facilitating the exploration of trends and insights.</w:t>
+      </w:r>
+    </w:p>
+    <w:p>
+      <w:pPr>
+        <w:jc w:val="both"/>
+        <w:rPr>
+          <w:rFonts w:ascii="Arial" w:hAnsi="Arial" w:cs="Arial"/>
+          <w:sz w:val="24"/>
+          <w:szCs w:val="24"/>
+        </w:rPr>
+      </w:pPr>
+      <w:r>
+        <w:rPr>
+          <w:rFonts w:ascii="Arial" w:hAnsi="Arial" w:cs="Arial"/>
+          <w:sz w:val="24"/>
+          <w:szCs w:val="24"/>
+        </w:rPr>
+        <w:t>Visuali</w:t>
+      </w:r>
+      <w:r>
+        <w:rPr>
+          <w:rFonts w:ascii="Arial" w:hAnsi="Arial" w:cs="Arial"/>
+          <w:sz w:val="24"/>
+          <w:szCs w:val="24"/>
+        </w:rPr>
+        <w:t>s</w:t>
+      </w:r>
+      <w:r>
+        <w:rPr>
+          <w:rFonts w:ascii="Arial" w:hAnsi="Arial" w:cs="Arial"/>
+          <w:sz w:val="24"/>
+          <w:szCs w:val="24"/>
+        </w:rPr>
+        <w:t>ation serves as an essential bridge between data analysis and strategic decision-making. According to Daniel (2014), visuali</w:t>
+      </w:r>
+      <w:r>
+        <w:rPr>
+          <w:rFonts w:ascii="Arial" w:hAnsi="Arial" w:cs="Arial"/>
+          <w:sz w:val="24"/>
+          <w:szCs w:val="24"/>
+        </w:rPr>
+        <w:t>s</w:t>
+      </w:r>
+      <w:r>
+        <w:rPr>
+          <w:rFonts w:ascii="Arial" w:hAnsi="Arial" w:cs="Arial"/>
+          <w:sz w:val="24"/>
+          <w:szCs w:val="24"/>
+        </w:rPr>
+        <w:t xml:space="preserve">ations can provide actionable insights into enrolment data, enabling university leaders to quickly identify trends, correlations, and outliers that might not be immediately </w:t>
+      </w:r>
+      <w:r>
+        <w:rPr>
+          <w:rFonts w:ascii="Arial" w:hAnsi="Arial" w:cs="Arial"/>
+          <w:sz w:val="24"/>
+          <w:szCs w:val="24"/>
+        </w:rPr>
+        <w:t>visible</w:t>
+      </w:r>
+      <w:r>
+        <w:rPr>
+          <w:rFonts w:ascii="Arial" w:hAnsi="Arial" w:cs="Arial"/>
+          <w:sz w:val="24"/>
+          <w:szCs w:val="24"/>
+        </w:rPr>
+        <w:t xml:space="preserve"> in raw data (Daniel, 2014). For instance, visual elements such as </w:t>
+      </w:r>
+      <w:r>
+        <w:rPr>
+          <w:rFonts w:ascii="Arial" w:hAnsi="Arial" w:cs="Arial"/>
+          <w:sz w:val="24"/>
+          <w:szCs w:val="24"/>
+        </w:rPr>
+        <w:t xml:space="preserve">tree </w:t>
+      </w:r>
+      <w:r>
+        <w:rPr>
+          <w:rFonts w:ascii="Arial" w:hAnsi="Arial" w:cs="Arial"/>
+          <w:sz w:val="24"/>
+          <w:szCs w:val="24"/>
+        </w:rPr>
+        <w:t xml:space="preserve">maps, stacked bar charts, and line graphs can effectively represent enrolment metrics, allowing for a more </w:t>
+      </w:r>
+      <w:r>
+        <w:rPr>
+          <w:rFonts w:ascii="Arial" w:hAnsi="Arial" w:cs="Arial"/>
+          <w:sz w:val="24"/>
+          <w:szCs w:val="24"/>
+        </w:rPr>
+        <w:t xml:space="preserve">detailed </w:t>
+      </w:r>
+      <w:r>
+        <w:rPr>
+          <w:rFonts w:ascii="Arial" w:hAnsi="Arial" w:cs="Arial"/>
+          <w:sz w:val="24"/>
+          <w:szCs w:val="24"/>
+        </w:rPr>
+        <w:t>understanding of factors influencing student decisions and outcomes. In th</w:t>
+      </w:r>
+      <w:r>
+        <w:rPr>
+          <w:rFonts w:ascii="Arial" w:hAnsi="Arial" w:cs="Arial"/>
+          <w:sz w:val="24"/>
+          <w:szCs w:val="24"/>
+        </w:rPr>
+        <w:t xml:space="preserve">is research for the </w:t>
+      </w:r>
+      <w:r>
+        <w:rPr>
+          <w:rFonts w:ascii="Arial" w:hAnsi="Arial" w:cs="Arial"/>
+          <w:sz w:val="24"/>
+          <w:szCs w:val="24"/>
+        </w:rPr>
+        <w:t>University of Buckingham, visuali</w:t>
+      </w:r>
+      <w:r>
+        <w:rPr>
+          <w:rFonts w:ascii="Arial" w:hAnsi="Arial" w:cs="Arial"/>
+          <w:sz w:val="24"/>
+          <w:szCs w:val="24"/>
+        </w:rPr>
+        <w:t>s</w:t>
+      </w:r>
+      <w:r>
+        <w:rPr>
+          <w:rFonts w:ascii="Arial" w:hAnsi="Arial" w:cs="Arial"/>
+          <w:sz w:val="24"/>
+          <w:szCs w:val="24"/>
+        </w:rPr>
+        <w:t xml:space="preserve">ations </w:t>
+      </w:r>
+      <w:r>
+        <w:rPr>
+          <w:rFonts w:ascii="Arial" w:hAnsi="Arial" w:cs="Arial"/>
+          <w:sz w:val="24"/>
+          <w:szCs w:val="24"/>
+        </w:rPr>
+        <w:t xml:space="preserve">will be </w:t>
+      </w:r>
+      <w:r>
+        <w:rPr>
+          <w:rFonts w:ascii="Arial" w:hAnsi="Arial" w:cs="Arial"/>
+          <w:sz w:val="24"/>
+          <w:szCs w:val="24"/>
+        </w:rPr>
+        <w:t>used to demonstrate seasonal trends in applications and department-specific variations in acceptance rates, which</w:t>
+      </w:r>
+      <w:r>
+        <w:rPr>
+          <w:rFonts w:ascii="Arial" w:hAnsi="Arial" w:cs="Arial"/>
+          <w:sz w:val="24"/>
+          <w:szCs w:val="24"/>
+        </w:rPr>
+        <w:t xml:space="preserve"> will</w:t>
+      </w:r>
+      <w:r>
+        <w:rPr>
+          <w:rFonts w:ascii="Arial" w:hAnsi="Arial" w:cs="Arial"/>
+          <w:sz w:val="24"/>
+          <w:szCs w:val="24"/>
+        </w:rPr>
+        <w:t xml:space="preserve"> support more strategic resource allocation and recruitment planning.</w:t>
+      </w:r>
+    </w:p>
+    <w:p>
+      <w:pPr>
+        <w:jc w:val="both"/>
+        <w:rPr>
+          <w:rFonts w:ascii="Arial" w:hAnsi="Arial" w:cs="Arial"/>
+          <w:sz w:val="24"/>
+          <w:szCs w:val="24"/>
+        </w:rPr>
+      </w:pPr>
+      <w:r>
+        <w:rPr>
+          <w:rFonts w:ascii="Arial" w:hAnsi="Arial" w:cs="Arial"/>
+          <w:sz w:val="24"/>
+          <w:szCs w:val="24"/>
+        </w:rPr>
+        <w:t>One of the primary advantages of data visuali</w:t>
+      </w:r>
+      <w:r>
+        <w:rPr>
+          <w:rFonts w:ascii="Arial" w:hAnsi="Arial" w:cs="Arial"/>
+          <w:sz w:val="24"/>
+          <w:szCs w:val="24"/>
+        </w:rPr>
+        <w:t>s</w:t>
+      </w:r>
+      <w:r>
+        <w:rPr>
+          <w:rFonts w:ascii="Arial" w:hAnsi="Arial" w:cs="Arial"/>
+          <w:sz w:val="24"/>
+          <w:szCs w:val="24"/>
+        </w:rPr>
+        <w:t xml:space="preserve">ation in higher education is its ability to enhance communication across different stakeholder groups. A study conducted by </w:t>
+      </w:r>
+      <w:r>
+        <w:rPr>
+          <w:rFonts w:ascii="Arial" w:hAnsi="Arial" w:cs="Arial"/>
+          <w:sz w:val="24"/>
+          <w:szCs w:val="24"/>
+        </w:rPr>
+        <w:lastRenderedPageBreak/>
+        <w:t>Green et al. (2009) found that visuali</w:t>
+      </w:r>
+      <w:r>
+        <w:rPr>
+          <w:rFonts w:ascii="Arial" w:hAnsi="Arial" w:cs="Arial"/>
+          <w:sz w:val="24"/>
+          <w:szCs w:val="24"/>
+        </w:rPr>
+        <w:t>s</w:t>
+      </w:r>
+      <w:r>
+        <w:rPr>
+          <w:rFonts w:ascii="Arial" w:hAnsi="Arial" w:cs="Arial"/>
+          <w:sz w:val="24"/>
+          <w:szCs w:val="24"/>
+        </w:rPr>
+        <w:t xml:space="preserve">ation methods significantly improve data comprehension, leading to better decision-making outcomes (Green et al., 2009). By presenting data visually, complex predictive models and analytical results become easier to interpret, enabling stakeholders who may not possess a strong background in data science to understand the insights and take appropriate action. This </w:t>
+      </w:r>
+      <w:r>
+        <w:rPr>
+          <w:rFonts w:ascii="Arial" w:hAnsi="Arial" w:cs="Arial"/>
+          <w:sz w:val="24"/>
+          <w:szCs w:val="24"/>
+        </w:rPr>
+        <w:t>accessibility</w:t>
+      </w:r>
+      <w:r>
+        <w:rPr>
+          <w:rFonts w:ascii="Arial" w:hAnsi="Arial" w:cs="Arial"/>
+          <w:sz w:val="24"/>
+          <w:szCs w:val="24"/>
+        </w:rPr>
+        <w:t xml:space="preserve"> </w:t>
+      </w:r>
+      <w:r>
+        <w:rPr>
+          <w:rFonts w:ascii="Arial" w:hAnsi="Arial" w:cs="Arial"/>
+          <w:sz w:val="24"/>
+          <w:szCs w:val="24"/>
+        </w:rPr>
+        <w:t>of data insights empowers all stakeholders, from faculty to university executives, to engage actively in the decision-making process.</w:t>
+      </w:r>
+    </w:p>
+    <w:p>
+      <w:pPr>
+        <w:jc w:val="both"/>
+        <w:rPr>
+          <w:rFonts w:ascii="Arial" w:hAnsi="Arial" w:cs="Arial"/>
+          <w:sz w:val="24"/>
+          <w:szCs w:val="24"/>
+        </w:rPr>
+      </w:pPr>
+      <w:r>
+        <w:rPr>
+          <w:rFonts w:ascii="Arial" w:hAnsi="Arial" w:cs="Arial"/>
+          <w:sz w:val="24"/>
+          <w:szCs w:val="24"/>
+        </w:rPr>
+        <w:t>Interactive dashboards are a particularly powerful form of data visuali</w:t>
+      </w:r>
+      <w:r>
+        <w:rPr>
+          <w:rFonts w:ascii="Arial" w:hAnsi="Arial" w:cs="Arial"/>
+          <w:sz w:val="24"/>
+          <w:szCs w:val="24"/>
+        </w:rPr>
+        <w:t>s</w:t>
+      </w:r>
+      <w:r>
+        <w:rPr>
+          <w:rFonts w:ascii="Arial" w:hAnsi="Arial" w:cs="Arial"/>
+          <w:sz w:val="24"/>
+          <w:szCs w:val="24"/>
+        </w:rPr>
+        <w:t>ation, providing a dynamic and user-friendly way to explore and interpret enrolment data. Tableau, a leading data visuali</w:t>
+      </w:r>
+      <w:r>
+        <w:rPr>
+          <w:rFonts w:ascii="Arial" w:hAnsi="Arial" w:cs="Arial"/>
+          <w:sz w:val="24"/>
+          <w:szCs w:val="24"/>
+        </w:rPr>
+        <w:t>s</w:t>
+      </w:r>
+      <w:r>
+        <w:rPr>
+          <w:rFonts w:ascii="Arial" w:hAnsi="Arial" w:cs="Arial"/>
+          <w:sz w:val="24"/>
+          <w:szCs w:val="24"/>
+        </w:rPr>
+        <w:t>ation tool, allows users to create interactive dashboards that can present data at multiple levels of</w:t>
+      </w:r>
+      <w:r>
+        <w:t xml:space="preserve"> </w:t>
+      </w:r>
+      <w:r>
+        <w:rPr>
+          <w:rFonts w:ascii="Arial" w:hAnsi="Arial" w:cs="Arial"/>
+          <w:sz w:val="24"/>
+          <w:szCs w:val="24"/>
+        </w:rPr>
+        <w:t>detail</w:t>
+      </w:r>
+      <w:r>
+        <w:rPr>
+          <w:rFonts w:ascii="Arial" w:hAnsi="Arial" w:cs="Arial"/>
+          <w:sz w:val="24"/>
+          <w:szCs w:val="24"/>
+        </w:rPr>
+        <w:t xml:space="preserve">. For example, </w:t>
+      </w:r>
+      <w:r>
+        <w:rPr>
+          <w:rFonts w:ascii="Arial" w:hAnsi="Arial" w:cs="Arial"/>
+          <w:sz w:val="24"/>
+          <w:szCs w:val="24"/>
+        </w:rPr>
+        <w:t xml:space="preserve">in this research, </w:t>
+      </w:r>
+      <w:r>
+        <w:rPr>
+          <w:rFonts w:ascii="Arial" w:hAnsi="Arial" w:cs="Arial"/>
+          <w:sz w:val="24"/>
+          <w:szCs w:val="24"/>
+        </w:rPr>
+        <w:t xml:space="preserve">decision-makers can filter data by </w:t>
+      </w:r>
+      <w:r>
+        <w:rPr>
+          <w:rFonts w:ascii="Arial" w:hAnsi="Arial" w:cs="Arial"/>
+          <w:sz w:val="24"/>
+          <w:szCs w:val="24"/>
+        </w:rPr>
+        <w:t>school/</w:t>
+      </w:r>
+      <w:r>
+        <w:rPr>
+          <w:rFonts w:ascii="Arial" w:hAnsi="Arial" w:cs="Arial"/>
+          <w:sz w:val="24"/>
+          <w:szCs w:val="24"/>
+        </w:rPr>
+        <w:t xml:space="preserve">department, academic level, or </w:t>
+      </w:r>
+      <w:r>
+        <w:rPr>
+          <w:rFonts w:ascii="Arial" w:hAnsi="Arial" w:cs="Arial"/>
+          <w:sz w:val="24"/>
+          <w:szCs w:val="24"/>
+        </w:rPr>
+        <w:t xml:space="preserve">admission </w:t>
+      </w:r>
+      <w:r>
+        <w:rPr>
+          <w:rFonts w:ascii="Arial" w:hAnsi="Arial" w:cs="Arial"/>
+          <w:sz w:val="24"/>
+          <w:szCs w:val="24"/>
+        </w:rPr>
+        <w:t xml:space="preserve">year to identify specific trends. </w:t>
+      </w:r>
+      <w:r>
+        <w:rPr>
+          <w:rFonts w:ascii="Arial" w:hAnsi="Arial" w:cs="Arial"/>
+          <w:sz w:val="24"/>
+          <w:szCs w:val="24"/>
+        </w:rPr>
+        <w:t xml:space="preserve">This research </w:t>
+      </w:r>
+      <w:r>
+        <w:rPr>
+          <w:rFonts w:ascii="Arial" w:hAnsi="Arial" w:cs="Arial"/>
+          <w:sz w:val="24"/>
+          <w:szCs w:val="24"/>
+        </w:rPr>
+        <w:t>allow</w:t>
+      </w:r>
+      <w:r>
+        <w:rPr>
+          <w:rFonts w:ascii="Arial" w:hAnsi="Arial" w:cs="Arial"/>
+          <w:sz w:val="24"/>
+          <w:szCs w:val="24"/>
+        </w:rPr>
+        <w:t>s</w:t>
+      </w:r>
+      <w:r>
+        <w:rPr>
+          <w:rFonts w:ascii="Arial" w:hAnsi="Arial" w:cs="Arial"/>
+          <w:sz w:val="24"/>
+          <w:szCs w:val="24"/>
+        </w:rPr>
+        <w:t xml:space="preserve"> stakeholders to simulate different enrolment scenarios by adjusting </w:t>
+      </w:r>
+      <w:r>
+        <w:rPr>
+          <w:rFonts w:ascii="Arial" w:hAnsi="Arial" w:cs="Arial"/>
+          <w:sz w:val="24"/>
+          <w:szCs w:val="24"/>
+        </w:rPr>
+        <w:t xml:space="preserve">the </w:t>
+      </w:r>
+      <w:r>
+        <w:rPr>
+          <w:rFonts w:ascii="Arial" w:hAnsi="Arial" w:cs="Arial"/>
+          <w:sz w:val="24"/>
+          <w:szCs w:val="24"/>
+        </w:rPr>
+        <w:t>target registration numbers</w:t>
+      </w:r>
+      <w:r>
+        <w:rPr>
+          <w:rFonts w:ascii="Arial" w:hAnsi="Arial" w:cs="Arial"/>
+          <w:sz w:val="24"/>
+          <w:szCs w:val="24"/>
+        </w:rPr>
+        <w:t xml:space="preserve"> parameter</w:t>
+      </w:r>
+      <w:r>
+        <w:rPr>
+          <w:rFonts w:ascii="Arial" w:hAnsi="Arial" w:cs="Arial"/>
+          <w:sz w:val="24"/>
+          <w:szCs w:val="24"/>
+        </w:rPr>
+        <w:t>, thereby enhancing the university's ability to plan recruitment initiatives more effectively.</w:t>
+      </w:r>
+    </w:p>
+    <w:p>
+      <w:pPr>
+        <w:jc w:val="both"/>
+        <w:rPr>
+          <w:rFonts w:ascii="Arial" w:hAnsi="Arial" w:cs="Arial"/>
+          <w:sz w:val="24"/>
+          <w:szCs w:val="24"/>
+        </w:rPr>
+      </w:pPr>
+      <w:r>
+        <w:rPr>
+          <w:rFonts w:ascii="Arial" w:hAnsi="Arial" w:cs="Arial"/>
+          <w:sz w:val="24"/>
+          <w:szCs w:val="24"/>
+        </w:rPr>
+        <w:t>Moreover, visuali</w:t>
+      </w:r>
+      <w:r>
+        <w:rPr>
+          <w:rFonts w:ascii="Arial" w:hAnsi="Arial" w:cs="Arial"/>
+          <w:sz w:val="24"/>
+          <w:szCs w:val="24"/>
+        </w:rPr>
+        <w:t>s</w:t>
+      </w:r>
+      <w:r>
+        <w:rPr>
+          <w:rFonts w:ascii="Arial" w:hAnsi="Arial" w:cs="Arial"/>
+          <w:sz w:val="24"/>
+          <w:szCs w:val="24"/>
+        </w:rPr>
+        <w:t xml:space="preserve">ation tools can play a significant role in identifying patterns and anomalies that may warrant further investigation. </w:t>
+      </w:r>
+      <w:r>
+        <w:rPr>
+          <w:rFonts w:ascii="Arial" w:hAnsi="Arial" w:cs="Arial"/>
+          <w:sz w:val="24"/>
+          <w:szCs w:val="24"/>
+        </w:rPr>
+        <w:t xml:space="preserve">In this research, </w:t>
+      </w:r>
+      <w:r>
+        <w:rPr>
+          <w:rFonts w:ascii="Arial" w:hAnsi="Arial" w:cs="Arial"/>
+          <w:sz w:val="24"/>
+          <w:szCs w:val="24"/>
+        </w:rPr>
+        <w:t xml:space="preserve">a </w:t>
+      </w:r>
+      <w:r>
+        <w:rPr>
+          <w:rFonts w:ascii="Arial" w:hAnsi="Arial" w:cs="Arial"/>
+          <w:sz w:val="24"/>
+          <w:szCs w:val="24"/>
+        </w:rPr>
+        <w:t>t</w:t>
+      </w:r>
+      <w:r>
+        <w:rPr>
+          <w:rFonts w:ascii="Arial" w:hAnsi="Arial" w:cs="Arial"/>
+          <w:sz w:val="24"/>
+          <w:szCs w:val="24"/>
+        </w:rPr>
+        <w:t xml:space="preserve">ree </w:t>
+      </w:r>
+      <w:r>
+        <w:rPr>
+          <w:rFonts w:ascii="Arial" w:hAnsi="Arial" w:cs="Arial"/>
+          <w:sz w:val="24"/>
+          <w:szCs w:val="24"/>
+        </w:rPr>
+        <w:t>map</w:t>
+      </w:r>
+      <w:r>
+        <w:rPr>
+          <w:rFonts w:ascii="Arial" w:hAnsi="Arial" w:cs="Arial"/>
+          <w:sz w:val="24"/>
+          <w:szCs w:val="24"/>
+        </w:rPr>
+        <w:t xml:space="preserve"> was </w:t>
+      </w:r>
+      <w:r>
+        <w:rPr>
+          <w:rFonts w:ascii="Arial" w:hAnsi="Arial" w:cs="Arial"/>
+          <w:sz w:val="24"/>
+          <w:szCs w:val="24"/>
+        </w:rPr>
+        <w:t xml:space="preserve">used to identify </w:t>
+      </w:r>
+      <w:r>
+        <w:rPr>
+          <w:rFonts w:ascii="Arial" w:hAnsi="Arial" w:cs="Arial"/>
+          <w:sz w:val="24"/>
+          <w:szCs w:val="24"/>
+        </w:rPr>
+        <w:t xml:space="preserve">the </w:t>
+      </w:r>
+      <w:r>
+        <w:rPr>
+          <w:rFonts w:ascii="Arial" w:hAnsi="Arial" w:cs="Arial"/>
+          <w:sz w:val="24"/>
+          <w:szCs w:val="24"/>
+        </w:rPr>
+        <w:t>correlation between</w:t>
+      </w:r>
+      <w:r>
+        <w:rPr>
+          <w:rFonts w:ascii="Arial" w:hAnsi="Arial" w:cs="Arial"/>
+          <w:sz w:val="24"/>
+          <w:szCs w:val="24"/>
+        </w:rPr>
+        <w:t xml:space="preserve"> the </w:t>
+      </w:r>
+      <w:r>
+        <w:rPr>
+          <w:rFonts w:ascii="Arial" w:hAnsi="Arial" w:cs="Arial"/>
+          <w:sz w:val="24"/>
+          <w:szCs w:val="24"/>
+        </w:rPr>
+        <w:t>application timing and acceptance rates</w:t>
+      </w:r>
+      <w:r>
+        <w:rPr>
+          <w:rFonts w:ascii="Arial" w:hAnsi="Arial" w:cs="Arial"/>
+          <w:sz w:val="24"/>
+          <w:szCs w:val="24"/>
+        </w:rPr>
+        <w:t xml:space="preserve"> variables</w:t>
+      </w:r>
+      <w:r>
+        <w:rPr>
+          <w:rFonts w:ascii="Arial" w:hAnsi="Arial" w:cs="Arial"/>
+          <w:sz w:val="24"/>
+          <w:szCs w:val="24"/>
+        </w:rPr>
+        <w:t>. By visually representing these relationships, universities can gain a deeper understanding of how different factors interact and influence student behavio</w:t>
+      </w:r>
+      <w:r>
+        <w:rPr>
+          <w:rFonts w:ascii="Arial" w:hAnsi="Arial" w:cs="Arial"/>
+          <w:sz w:val="24"/>
+          <w:szCs w:val="24"/>
+        </w:rPr>
+        <w:t>u</w:t>
+      </w:r>
+      <w:r>
+        <w:rPr>
+          <w:rFonts w:ascii="Arial" w:hAnsi="Arial" w:cs="Arial"/>
+          <w:sz w:val="24"/>
+          <w:szCs w:val="24"/>
+        </w:rPr>
+        <w:t>r. This type of visual insight is crucial for optimi</w:t>
+      </w:r>
+      <w:r>
+        <w:rPr>
+          <w:rFonts w:ascii="Arial" w:hAnsi="Arial" w:cs="Arial"/>
+          <w:sz w:val="24"/>
+          <w:szCs w:val="24"/>
+        </w:rPr>
+        <w:t>s</w:t>
+      </w:r>
+      <w:r>
+        <w:rPr>
+          <w:rFonts w:ascii="Arial" w:hAnsi="Arial" w:cs="Arial"/>
+          <w:sz w:val="24"/>
+          <w:szCs w:val="24"/>
+        </w:rPr>
+        <w:t>ing recruitment efforts, focusing marketing resources on the most promising segments, and making data-informed adjustments to admissions policies.</w:t>
+      </w:r>
+    </w:p>
+    <w:p>
+      <w:pPr>
+        <w:jc w:val="both"/>
+        <w:rPr>
+          <w:rFonts w:ascii="Arial" w:hAnsi="Arial" w:cs="Arial"/>
+          <w:sz w:val="24"/>
+          <w:szCs w:val="24"/>
+        </w:rPr>
+      </w:pPr>
+      <w:r>
+        <w:rPr>
+          <w:rFonts w:ascii="Arial" w:hAnsi="Arial" w:cs="Arial"/>
+          <w:sz w:val="24"/>
+          <w:szCs w:val="24"/>
+        </w:rPr>
+        <w:t>The use of visuali</w:t>
+      </w:r>
+      <w:r>
+        <w:rPr>
+          <w:rFonts w:ascii="Arial" w:hAnsi="Arial" w:cs="Arial"/>
+          <w:sz w:val="24"/>
+          <w:szCs w:val="24"/>
+        </w:rPr>
+        <w:t>s</w:t>
+      </w:r>
+      <w:r>
+        <w:rPr>
+          <w:rFonts w:ascii="Arial" w:hAnsi="Arial" w:cs="Arial"/>
+          <w:sz w:val="24"/>
+          <w:szCs w:val="24"/>
+        </w:rPr>
+        <w:t>ation also enhances the presentation of predictive model</w:t>
       </w:r>
       <w:r>
         <w:rPr>
@@ -4363,7 +7632,7 @@
           <w:sz w:val="24"/>
           <w:szCs w:val="24"/>
         </w:rPr>
-        <w:t>ing, and the use of data visuali</w:t>
+        <w:t>ing outputs. Predictive models are often complex, relying on multiple variables to forecast enrolment outcomes or identify students at risk of dropping out. By visuali</w:t>
       </w:r>
       <w:r>
         <w:rPr>
@@ -4379,15 +7648,139 @@
           <w:sz w:val="24"/>
           <w:szCs w:val="24"/>
         </w:rPr>
-        <w:t xml:space="preserve">ation tools in higher education. It also highlights the challenges and opportunities </w:t>
-      </w:r>
-      <w:r>
-        <w:rPr>
-          <w:rFonts w:ascii="Arial" w:hAnsi="Arial" w:cs="Arial"/>
-          <w:sz w:val="24"/>
-          <w:szCs w:val="24"/>
-        </w:rPr>
-        <w:t>that come with implementing</w:t>
+        <w:t xml:space="preserve">ing the results of these models, universities can more effectively communicate the underlying insights to stakeholders. </w:t>
+      </w:r>
+      <w:r>
+        <w:rPr>
+          <w:rFonts w:ascii="Arial" w:hAnsi="Arial" w:cs="Arial"/>
+          <w:sz w:val="24"/>
+          <w:szCs w:val="24"/>
+        </w:rPr>
+        <w:t xml:space="preserve">In this research, although a machine learning model was not used, visualisation </w:t>
+      </w:r>
+      <w:r>
+        <w:rPr>
+          <w:rFonts w:ascii="Arial" w:hAnsi="Arial" w:cs="Arial"/>
+          <w:sz w:val="24"/>
+          <w:szCs w:val="24"/>
+        </w:rPr>
+        <w:t xml:space="preserve">with Tableau </w:t>
+      </w:r>
+      <w:r>
+        <w:rPr>
+          <w:rFonts w:ascii="Arial" w:hAnsi="Arial" w:cs="Arial"/>
+          <w:sz w:val="24"/>
+          <w:szCs w:val="24"/>
+        </w:rPr>
+        <w:t>is used to show the output of the statistical predictive model</w:t>
+      </w:r>
+      <w:r>
+        <w:rPr>
+          <w:rFonts w:ascii="Arial" w:hAnsi="Arial" w:cs="Arial"/>
+          <w:sz w:val="24"/>
+          <w:szCs w:val="24"/>
+        </w:rPr>
+        <w:t>. The interactive nature of Tableau allows users to adjust model parameters and immediately visuali</w:t>
+      </w:r>
+      <w:r>
+        <w:rPr>
+          <w:rFonts w:ascii="Arial" w:hAnsi="Arial" w:cs="Arial"/>
+          <w:sz w:val="24"/>
+          <w:szCs w:val="24"/>
+        </w:rPr>
+        <w:t>s</w:t>
+      </w:r>
+      <w:r>
+        <w:rPr>
+          <w:rFonts w:ascii="Arial" w:hAnsi="Arial" w:cs="Arial"/>
+          <w:sz w:val="24"/>
+          <w:szCs w:val="24"/>
+        </w:rPr>
+        <w:t>e the resulting changes, fostering a deeper understanding of the implications of different scenarios.</w:t>
+      </w:r>
+    </w:p>
+    <w:p>
+      <w:pPr>
+        <w:jc w:val="both"/>
+        <w:rPr>
+          <w:rFonts w:ascii="Arial" w:hAnsi="Arial" w:cs="Arial"/>
+          <w:sz w:val="24"/>
+          <w:szCs w:val="24"/>
+        </w:rPr>
+      </w:pPr>
+      <w:r>
+        <w:rPr>
+          <w:rFonts w:ascii="Arial" w:hAnsi="Arial" w:cs="Arial"/>
+          <w:sz w:val="24"/>
+          <w:szCs w:val="24"/>
+        </w:rPr>
+        <w:t>Another advantage of data visuali</w:t>
+      </w:r>
+      <w:r>
+        <w:rPr>
+          <w:rFonts w:ascii="Arial" w:hAnsi="Arial" w:cs="Arial"/>
+          <w:sz w:val="24"/>
+          <w:szCs w:val="24"/>
+        </w:rPr>
+        <w:t>s</w:t>
+      </w:r>
+      <w:r>
+        <w:rPr>
+          <w:rFonts w:ascii="Arial" w:hAnsi="Arial" w:cs="Arial"/>
+          <w:sz w:val="24"/>
+          <w:szCs w:val="24"/>
+        </w:rPr>
+        <w:t>ation in higher education is its role in fostering transparency and accountability. By making data and analysis results accessible to a wider audience, visuali</w:t>
+      </w:r>
+      <w:r>
+        <w:rPr>
+          <w:rFonts w:ascii="Arial" w:hAnsi="Arial" w:cs="Arial"/>
+          <w:sz w:val="24"/>
+          <w:szCs w:val="24"/>
+        </w:rPr>
+        <w:t>s</w:t>
+      </w:r>
+      <w:r>
+        <w:rPr>
+          <w:rFonts w:ascii="Arial" w:hAnsi="Arial" w:cs="Arial"/>
+          <w:sz w:val="24"/>
+          <w:szCs w:val="24"/>
+        </w:rPr>
+        <w:t>ations can help ensure that decisions are based on evidence rather than intuition. This transparency not only builds trust among stakeholders but also encourages a culture of continuous improvement, where data-driven insights are used to refine strategies and enhance institutional performance.</w:t>
+      </w:r>
+    </w:p>
+    <w:p>
+      <w:pPr>
+        <w:jc w:val="both"/>
+        <w:rPr>
+          <w:rFonts w:ascii="Arial" w:hAnsi="Arial" w:cs="Arial"/>
+          <w:sz w:val="24"/>
+          <w:szCs w:val="24"/>
+        </w:rPr>
+      </w:pPr>
+      <w:r>
+        <w:rPr>
+          <w:rFonts w:ascii="Arial" w:hAnsi="Arial" w:cs="Arial"/>
+          <w:sz w:val="24"/>
+          <w:szCs w:val="24"/>
+        </w:rPr>
+        <w:t>Despite its many advantages, there are challenges associated with the use of data visuali</w:t>
+      </w:r>
+      <w:r>
+        <w:rPr>
+          <w:rFonts w:ascii="Arial" w:hAnsi="Arial" w:cs="Arial"/>
+          <w:sz w:val="24"/>
+          <w:szCs w:val="24"/>
+        </w:rPr>
+        <w:t>s</w:t>
+      </w:r>
+      <w:r>
+        <w:rPr>
+          <w:rFonts w:ascii="Arial" w:hAnsi="Arial" w:cs="Arial"/>
+          <w:sz w:val="24"/>
+          <w:szCs w:val="24"/>
+        </w:rPr>
+        <w:t>ation in higher education. One of the</w:t>
       </w:r>
       <w:r>
         <w:rPr>
@@ -4403,23 +7796,1393 @@
           <w:sz w:val="24"/>
           <w:szCs w:val="24"/>
         </w:rPr>
-        <w:t>data-driven practices. By reviewing studies conducted by various educational institutions, th</w:t>
-      </w:r>
-      <w:r>
-        <w:rPr>
-          <w:rFonts w:ascii="Arial" w:hAnsi="Arial" w:cs="Arial"/>
-          <w:sz w:val="24"/>
-          <w:szCs w:val="24"/>
-        </w:rPr>
-        <w:t>is</w:t>
-      </w:r>
-      <w:r>
-        <w:rPr>
-          <w:rFonts w:ascii="Arial" w:hAnsi="Arial" w:cs="Arial"/>
-          <w:sz w:val="24"/>
-          <w:szCs w:val="24"/>
-        </w:rPr>
-        <w:t xml:space="preserve"> chapter sheds light on how predictive mode</w:t>
+        <w:t>challenges is ensuring that visuali</w:t>
+      </w:r>
+      <w:r>
+        <w:rPr>
+          <w:rFonts w:ascii="Arial" w:hAnsi="Arial" w:cs="Arial"/>
+          <w:sz w:val="24"/>
+          <w:szCs w:val="24"/>
+        </w:rPr>
+        <w:t>s</w:t>
+      </w:r>
+      <w:r>
+        <w:rPr>
+          <w:rFonts w:ascii="Arial" w:hAnsi="Arial" w:cs="Arial"/>
+          <w:sz w:val="24"/>
+          <w:szCs w:val="24"/>
+        </w:rPr>
+        <w:t>ations are designed in a way that effectively communicates the intended message. Poorly designed visuali</w:t>
+      </w:r>
+      <w:r>
+        <w:rPr>
+          <w:rFonts w:ascii="Arial" w:hAnsi="Arial" w:cs="Arial"/>
+          <w:sz w:val="24"/>
+          <w:szCs w:val="24"/>
+        </w:rPr>
+        <w:t>s</w:t>
+      </w:r>
+      <w:r>
+        <w:rPr>
+          <w:rFonts w:ascii="Arial" w:hAnsi="Arial" w:cs="Arial"/>
+          <w:sz w:val="24"/>
+          <w:szCs w:val="24"/>
+        </w:rPr>
+        <w:t>ations can lead to misinterpretation of data, resulting in misguided decisions. To address this challenge, it is essential for institutions to invest in training staff on best practices for data visuali</w:t>
+      </w:r>
+      <w:r>
+        <w:rPr>
+          <w:rFonts w:ascii="Arial" w:hAnsi="Arial" w:cs="Arial"/>
+          <w:sz w:val="24"/>
+          <w:szCs w:val="24"/>
+        </w:rPr>
+        <w:t>s</w:t>
+      </w:r>
+      <w:r>
+        <w:rPr>
+          <w:rFonts w:ascii="Arial" w:hAnsi="Arial" w:cs="Arial"/>
+          <w:sz w:val="24"/>
+          <w:szCs w:val="24"/>
+        </w:rPr>
+        <w:t xml:space="preserve">ation, including selecting appropriate chart </w:t>
+      </w:r>
+      <w:r>
+        <w:rPr>
+          <w:rFonts w:ascii="Arial" w:hAnsi="Arial" w:cs="Arial"/>
+          <w:sz w:val="24"/>
+          <w:szCs w:val="24"/>
+        </w:rPr>
+        <w:lastRenderedPageBreak/>
+        <w:t xml:space="preserve">types, using effective </w:t>
+      </w:r>
+      <w:r>
+        <w:rPr>
+          <w:rFonts w:ascii="Arial" w:hAnsi="Arial" w:cs="Arial"/>
+          <w:sz w:val="24"/>
+          <w:szCs w:val="24"/>
+        </w:rPr>
+        <w:t>labelling</w:t>
+      </w:r>
+      <w:r>
+        <w:rPr>
+          <w:rFonts w:ascii="Arial" w:hAnsi="Arial" w:cs="Arial"/>
+          <w:sz w:val="24"/>
+          <w:szCs w:val="24"/>
+        </w:rPr>
+        <w:t>, and avoiding visual clutter. Moreover, institutions must ensure that the data being visuali</w:t>
+      </w:r>
+      <w:r>
+        <w:rPr>
+          <w:rFonts w:ascii="Arial" w:hAnsi="Arial" w:cs="Arial"/>
+          <w:sz w:val="24"/>
+          <w:szCs w:val="24"/>
+        </w:rPr>
+        <w:t>s</w:t>
+      </w:r>
+      <w:r>
+        <w:rPr>
+          <w:rFonts w:ascii="Arial" w:hAnsi="Arial" w:cs="Arial"/>
+          <w:sz w:val="24"/>
+          <w:szCs w:val="24"/>
+        </w:rPr>
+        <w:t xml:space="preserve">ed is accurate and </w:t>
+      </w:r>
+      <w:r>
+        <w:rPr>
+          <w:rFonts w:ascii="Arial" w:hAnsi="Arial" w:cs="Arial"/>
+          <w:sz w:val="24"/>
+          <w:szCs w:val="24"/>
+        </w:rPr>
+        <w:t>up to date</w:t>
+      </w:r>
+      <w:r>
+        <w:rPr>
+          <w:rFonts w:ascii="Arial" w:hAnsi="Arial" w:cs="Arial"/>
+          <w:sz w:val="24"/>
+          <w:szCs w:val="24"/>
+        </w:rPr>
+        <w:t>, as errors in the underlying data can undermine the credibility of the visuali</w:t>
+      </w:r>
+      <w:r>
+        <w:rPr>
+          <w:rFonts w:ascii="Arial" w:hAnsi="Arial" w:cs="Arial"/>
+          <w:sz w:val="24"/>
+          <w:szCs w:val="24"/>
+        </w:rPr>
+        <w:t>s</w:t>
+      </w:r>
+      <w:r>
+        <w:rPr>
+          <w:rFonts w:ascii="Arial" w:hAnsi="Arial" w:cs="Arial"/>
+          <w:sz w:val="24"/>
+          <w:szCs w:val="24"/>
+        </w:rPr>
+        <w:t>ations and the decisions made based on them.</w:t>
+      </w:r>
+    </w:p>
+    <w:p>
+      <w:pPr>
+        <w:jc w:val="both"/>
+        <w:rPr>
+          <w:rFonts w:ascii="Arial" w:hAnsi="Arial" w:cs="Arial"/>
+          <w:sz w:val="24"/>
+          <w:szCs w:val="24"/>
+        </w:rPr>
+      </w:pPr>
+      <w:r>
+        <w:rPr>
+          <w:rFonts w:ascii="Arial" w:hAnsi="Arial" w:cs="Arial"/>
+          <w:sz w:val="24"/>
+          <w:szCs w:val="24"/>
+        </w:rPr>
+        <w:t>D</w:t>
+      </w:r>
+      <w:r>
+        <w:rPr>
+          <w:rFonts w:ascii="Arial" w:hAnsi="Arial" w:cs="Arial"/>
+          <w:sz w:val="24"/>
+          <w:szCs w:val="24"/>
+        </w:rPr>
+        <w:t>ata visuali</w:t>
+      </w:r>
+      <w:r>
+        <w:rPr>
+          <w:rFonts w:ascii="Arial" w:hAnsi="Arial" w:cs="Arial"/>
+          <w:sz w:val="24"/>
+          <w:szCs w:val="24"/>
+        </w:rPr>
+        <w:t>s</w:t>
+      </w:r>
+      <w:r>
+        <w:rPr>
+          <w:rFonts w:ascii="Arial" w:hAnsi="Arial" w:cs="Arial"/>
+          <w:sz w:val="24"/>
+          <w:szCs w:val="24"/>
+        </w:rPr>
+        <w:t>ation is a critical tool for enhancing data-driven decision-making in higher education. By transforming complex data into accessible insights, visuali</w:t>
+      </w:r>
+      <w:r>
+        <w:rPr>
+          <w:rFonts w:ascii="Arial" w:hAnsi="Arial" w:cs="Arial"/>
+          <w:sz w:val="24"/>
+          <w:szCs w:val="24"/>
+        </w:rPr>
+        <w:t>s</w:t>
+      </w:r>
+      <w:r>
+        <w:rPr>
+          <w:rFonts w:ascii="Arial" w:hAnsi="Arial" w:cs="Arial"/>
+          <w:sz w:val="24"/>
+          <w:szCs w:val="24"/>
+        </w:rPr>
+        <w:t>ations empower stakeholders to make informed decisions that enhance student recruitment, engagement, and success. The use of interactive dashboards</w:t>
+      </w:r>
+      <w:r>
+        <w:rPr>
+          <w:rFonts w:ascii="Arial" w:hAnsi="Arial" w:cs="Arial"/>
+          <w:sz w:val="24"/>
+          <w:szCs w:val="24"/>
+        </w:rPr>
+        <w:t xml:space="preserve"> </w:t>
+      </w:r>
+      <w:r>
+        <w:rPr>
+          <w:rFonts w:ascii="Arial" w:hAnsi="Arial" w:cs="Arial"/>
+          <w:sz w:val="24"/>
+          <w:szCs w:val="24"/>
+        </w:rPr>
+        <w:t>and other visuali</w:t>
+      </w:r>
+      <w:r>
+        <w:rPr>
+          <w:rFonts w:ascii="Arial" w:hAnsi="Arial" w:cs="Arial"/>
+          <w:sz w:val="24"/>
+          <w:szCs w:val="24"/>
+        </w:rPr>
+        <w:t>s</w:t>
+      </w:r>
+      <w:r>
+        <w:rPr>
+          <w:rFonts w:ascii="Arial" w:hAnsi="Arial" w:cs="Arial"/>
+          <w:sz w:val="24"/>
+          <w:szCs w:val="24"/>
+        </w:rPr>
+        <w:t>ation techniques allow universities to communicate insights effectively, foster transparency, and support strategic planning.</w:t>
+      </w:r>
+    </w:p>
+    <w:p>
+      <w:pPr>
+        <w:jc w:val="both"/>
+        <w:rPr>
+          <w:rFonts w:ascii="Arial" w:hAnsi="Arial" w:cs="Arial"/>
+          <w:b/>
+          <w:bCs/>
+          <w:sz w:val="24"/>
+          <w:szCs w:val="24"/>
+        </w:rPr>
+      </w:pPr>
+      <w:r>
+        <w:rPr>
+          <w:rFonts w:ascii="Arial" w:hAnsi="Arial" w:cs="Arial"/>
+          <w:b/>
+          <w:bCs/>
+          <w:sz w:val="24"/>
+          <w:szCs w:val="24"/>
+        </w:rPr>
+        <w:t>2.</w:t>
+      </w:r>
+      <w:r>
+        <w:rPr>
+          <w:rFonts w:ascii="Arial" w:hAnsi="Arial" w:cs="Arial"/>
+          <w:b/>
+          <w:bCs/>
+          <w:sz w:val="24"/>
+          <w:szCs w:val="24"/>
+        </w:rPr>
+        <w:t>5</w:t>
+      </w:r>
+      <w:r>
+        <w:rPr>
+          <w:rFonts w:ascii="Arial" w:hAnsi="Arial" w:cs="Arial"/>
+          <w:b/>
+          <w:bCs/>
+          <w:sz w:val="24"/>
+          <w:szCs w:val="24"/>
+        </w:rPr>
+        <w:t xml:space="preserve"> Application of Big Data in Higher Education</w:t>
+      </w:r>
+    </w:p>
+    <w:p>
+      <w:pPr>
+        <w:jc w:val="both"/>
+        <w:rPr>
+          <w:rFonts w:ascii="Arial" w:hAnsi="Arial" w:cs="Arial"/>
+          <w:sz w:val="24"/>
+          <w:szCs w:val="24"/>
+        </w:rPr>
+      </w:pPr>
+      <w:r>
+        <w:rPr>
+          <w:rFonts w:ascii="Arial" w:hAnsi="Arial" w:cs="Arial"/>
+          <w:sz w:val="24"/>
+          <w:szCs w:val="24"/>
+        </w:rPr>
+        <w:t>The application of big data in higher education has revolutioni</w:t>
+      </w:r>
+      <w:r>
+        <w:rPr>
+          <w:rFonts w:ascii="Arial" w:hAnsi="Arial" w:cs="Arial"/>
+          <w:sz w:val="24"/>
+          <w:szCs w:val="24"/>
+        </w:rPr>
+        <w:t>s</w:t>
+      </w:r>
+      <w:r>
+        <w:rPr>
+          <w:rFonts w:ascii="Arial" w:hAnsi="Arial" w:cs="Arial"/>
+          <w:sz w:val="24"/>
+          <w:szCs w:val="24"/>
+        </w:rPr>
+        <w:t>ed the way universities approach recruitment, retention, and academic success. Big data refers to large volumes of complex data that, when analy</w:t>
+      </w:r>
+      <w:r>
+        <w:rPr>
+          <w:rFonts w:ascii="Arial" w:hAnsi="Arial" w:cs="Arial"/>
+          <w:sz w:val="24"/>
+          <w:szCs w:val="24"/>
+        </w:rPr>
+        <w:t>s</w:t>
+      </w:r>
+      <w:r>
+        <w:rPr>
+          <w:rFonts w:ascii="Arial" w:hAnsi="Arial" w:cs="Arial"/>
+          <w:sz w:val="24"/>
+          <w:szCs w:val="24"/>
+        </w:rPr>
+        <w:t>ed, can reveal patterns, trends, and associations, particularly regarding student behavio</w:t>
+      </w:r>
+      <w:r>
+        <w:rPr>
+          <w:rFonts w:ascii="Arial" w:hAnsi="Arial" w:cs="Arial"/>
+          <w:sz w:val="24"/>
+          <w:szCs w:val="24"/>
+        </w:rPr>
+        <w:t>u</w:t>
+      </w:r>
+      <w:r>
+        <w:rPr>
+          <w:rFonts w:ascii="Arial" w:hAnsi="Arial" w:cs="Arial"/>
+          <w:sz w:val="24"/>
+          <w:szCs w:val="24"/>
+        </w:rPr>
+        <w:t>rs and institutional performance. In the context of higher education, big data enables universities to make informed decisions, enhance student experiences, and optimi</w:t>
+      </w:r>
+      <w:r>
+        <w:rPr>
+          <w:rFonts w:ascii="Arial" w:hAnsi="Arial" w:cs="Arial"/>
+          <w:sz w:val="24"/>
+          <w:szCs w:val="24"/>
+        </w:rPr>
+        <w:t>s</w:t>
+      </w:r>
+      <w:r>
+        <w:rPr>
+          <w:rFonts w:ascii="Arial" w:hAnsi="Arial" w:cs="Arial"/>
+          <w:sz w:val="24"/>
+          <w:szCs w:val="24"/>
+        </w:rPr>
+        <w:t>e resource allocation.</w:t>
+      </w:r>
+    </w:p>
+    <w:p>
+      <w:pPr>
+        <w:jc w:val="both"/>
+        <w:rPr>
+          <w:rFonts w:ascii="Arial" w:hAnsi="Arial" w:cs="Arial"/>
+          <w:sz w:val="24"/>
+          <w:szCs w:val="24"/>
+        </w:rPr>
+      </w:pPr>
+      <w:r>
+        <w:rPr>
+          <w:rFonts w:ascii="Arial" w:hAnsi="Arial" w:cs="Arial"/>
+          <w:sz w:val="24"/>
+          <w:szCs w:val="24"/>
+        </w:rPr>
+        <w:t>One of the</w:t>
+      </w:r>
+      <w:r>
+        <w:rPr>
+          <w:rFonts w:ascii="Arial" w:hAnsi="Arial" w:cs="Arial"/>
+          <w:sz w:val="24"/>
+          <w:szCs w:val="24"/>
+        </w:rPr>
+        <w:t xml:space="preserve"> </w:t>
+      </w:r>
+      <w:r>
+        <w:rPr>
+          <w:rFonts w:ascii="Arial" w:hAnsi="Arial" w:cs="Arial"/>
+          <w:sz w:val="24"/>
+          <w:szCs w:val="24"/>
+        </w:rPr>
+        <w:t>applications of big data in higher education is in analy</w:t>
+      </w:r>
+      <w:r>
+        <w:rPr>
+          <w:rFonts w:ascii="Arial" w:hAnsi="Arial" w:cs="Arial"/>
+          <w:sz w:val="24"/>
+          <w:szCs w:val="24"/>
+        </w:rPr>
+        <w:t>s</w:t>
+      </w:r>
+      <w:r>
+        <w:rPr>
+          <w:rFonts w:ascii="Arial" w:hAnsi="Arial" w:cs="Arial"/>
+          <w:sz w:val="24"/>
+          <w:szCs w:val="24"/>
+        </w:rPr>
+        <w:t>ing student engagement. By collecting data from various sources, including learning management systems (LMS), social media, and institutional databases, universities can gain insights into how students interact with course materials, participate in discussions, and access resources. According to Daniel (2014), big data analytics provides real-time insights into student engagement, enabling educators to identify students who are struggling and intervene before their performance declines further (Daniel, 2014). This proactive approach helps improve student retention and ensures that students receive the support they need to succeed.</w:t>
+      </w:r>
+    </w:p>
+    <w:p>
+      <w:pPr>
+        <w:jc w:val="both"/>
+        <w:rPr>
+          <w:rFonts w:ascii="Arial" w:hAnsi="Arial" w:cs="Arial"/>
+          <w:sz w:val="24"/>
+          <w:szCs w:val="24"/>
+        </w:rPr>
+      </w:pPr>
+      <w:r>
+        <w:rPr>
+          <w:rFonts w:ascii="Arial" w:hAnsi="Arial" w:cs="Arial"/>
+          <w:sz w:val="24"/>
+          <w:szCs w:val="24"/>
+        </w:rPr>
+        <w:t>Another significant application of big data is in predicting academic success. Predictive analytics, powered by big data, allows institutions to forecast student outcomes based on historical data, such as grades, attendance, and engagement metrics. Cope and Kalantzis (2016) highlight</w:t>
+      </w:r>
+      <w:r>
+        <w:rPr>
+          <w:rFonts w:ascii="Arial" w:hAnsi="Arial" w:cs="Arial"/>
+          <w:sz w:val="24"/>
+          <w:szCs w:val="24"/>
+        </w:rPr>
+        <w:t>s</w:t>
+      </w:r>
+      <w:r>
+        <w:rPr>
+          <w:rFonts w:ascii="Arial" w:hAnsi="Arial" w:cs="Arial"/>
+          <w:sz w:val="24"/>
+          <w:szCs w:val="24"/>
+        </w:rPr>
+        <w:t xml:space="preserve"> the potential of big data to predict which students are likely to perform well and which may need additional support (Cope &amp; Kalantzis, 2016). By identifying at-risk students early, universities can implement targeted interventions, such as tutoring or mentoring, to improve academic outcomes. This ability to predict academic success and provide personali</w:t>
+      </w:r>
+      <w:r>
+        <w:rPr>
+          <w:rFonts w:ascii="Arial" w:hAnsi="Arial" w:cs="Arial"/>
+          <w:sz w:val="24"/>
+          <w:szCs w:val="24"/>
+        </w:rPr>
+        <w:t>s</w:t>
+      </w:r>
+      <w:r>
+        <w:rPr>
+          <w:rFonts w:ascii="Arial" w:hAnsi="Arial" w:cs="Arial"/>
+          <w:sz w:val="24"/>
+          <w:szCs w:val="24"/>
+        </w:rPr>
+        <w:t>ed support is a key benefit of big data in education.</w:t>
+      </w:r>
+    </w:p>
+    <w:p>
+      <w:pPr>
+        <w:jc w:val="both"/>
+        <w:rPr>
+          <w:rFonts w:ascii="Arial" w:hAnsi="Arial" w:cs="Arial"/>
+          <w:sz w:val="24"/>
+          <w:szCs w:val="24"/>
+        </w:rPr>
+      </w:pPr>
+      <w:r>
+        <w:rPr>
+          <w:rFonts w:ascii="Arial" w:hAnsi="Arial" w:cs="Arial"/>
+          <w:sz w:val="24"/>
+          <w:szCs w:val="24"/>
+        </w:rPr>
+        <w:t>Big data also plays a critical role in enhancing personali</w:t>
+      </w:r>
+      <w:r>
+        <w:rPr>
+          <w:rFonts w:ascii="Arial" w:hAnsi="Arial" w:cs="Arial"/>
+          <w:sz w:val="24"/>
+          <w:szCs w:val="24"/>
+        </w:rPr>
+        <w:t>s</w:t>
+      </w:r>
+      <w:r>
+        <w:rPr>
+          <w:rFonts w:ascii="Arial" w:hAnsi="Arial" w:cs="Arial"/>
+          <w:sz w:val="24"/>
+          <w:szCs w:val="24"/>
+        </w:rPr>
+        <w:t>ed learning experiences. Personali</w:t>
+      </w:r>
+      <w:r>
+        <w:rPr>
+          <w:rFonts w:ascii="Arial" w:hAnsi="Arial" w:cs="Arial"/>
+          <w:sz w:val="24"/>
+          <w:szCs w:val="24"/>
+        </w:rPr>
+        <w:t>s</w:t>
+      </w:r>
+      <w:r>
+        <w:rPr>
+          <w:rFonts w:ascii="Arial" w:hAnsi="Arial" w:cs="Arial"/>
+          <w:sz w:val="24"/>
+          <w:szCs w:val="24"/>
+        </w:rPr>
+        <w:t>ed learning involves tailoring educational content, pacing, and support to meet the unique needs of each student. By analy</w:t>
+      </w:r>
+      <w:r>
+        <w:rPr>
+          <w:rFonts w:ascii="Arial" w:hAnsi="Arial" w:cs="Arial"/>
+          <w:sz w:val="24"/>
+          <w:szCs w:val="24"/>
+        </w:rPr>
+        <w:t>s</w:t>
+      </w:r>
+      <w:r>
+        <w:rPr>
+          <w:rFonts w:ascii="Arial" w:hAnsi="Arial" w:cs="Arial"/>
+          <w:sz w:val="24"/>
+          <w:szCs w:val="24"/>
+        </w:rPr>
+        <w:t>ing data on student preferences, learning styles, and performance, institutions can create customi</w:t>
+      </w:r>
+      <w:r>
+        <w:rPr>
+          <w:rFonts w:ascii="Arial" w:hAnsi="Arial" w:cs="Arial"/>
+          <w:sz w:val="24"/>
+          <w:szCs w:val="24"/>
+        </w:rPr>
+        <w:t>s</w:t>
+      </w:r>
+      <w:r>
+        <w:rPr>
+          <w:rFonts w:ascii="Arial" w:hAnsi="Arial" w:cs="Arial"/>
+          <w:sz w:val="24"/>
+          <w:szCs w:val="24"/>
+        </w:rPr>
+        <w:t>ed learning pathways that maximi</w:t>
+      </w:r>
+      <w:r>
+        <w:rPr>
+          <w:rFonts w:ascii="Arial" w:hAnsi="Arial" w:cs="Arial"/>
+          <w:sz w:val="24"/>
+          <w:szCs w:val="24"/>
+        </w:rPr>
+        <w:t>s</w:t>
+      </w:r>
+      <w:r>
+        <w:rPr>
+          <w:rFonts w:ascii="Arial" w:hAnsi="Arial" w:cs="Arial"/>
+          <w:sz w:val="24"/>
+          <w:szCs w:val="24"/>
+        </w:rPr>
+        <w:t>e student engagement and achievement. According t</w:t>
+      </w:r>
+      <w:r>
+        <w:rPr>
+          <w:rFonts w:ascii="Arial" w:hAnsi="Arial" w:cs="Arial"/>
+          <w:sz w:val="24"/>
+          <w:szCs w:val="24"/>
+        </w:rPr>
+        <w:t xml:space="preserve">o Chen et al. </w:t>
+      </w:r>
+      <w:r>
+        <w:rPr>
+          <w:rFonts w:ascii="Arial" w:hAnsi="Arial" w:cs="Arial"/>
+          <w:sz w:val="24"/>
+          <w:szCs w:val="24"/>
+        </w:rPr>
+        <w:t>(202</w:t>
+      </w:r>
+      <w:r>
+        <w:rPr>
+          <w:rFonts w:ascii="Arial" w:hAnsi="Arial" w:cs="Arial"/>
+          <w:sz w:val="24"/>
+          <w:szCs w:val="24"/>
+        </w:rPr>
+        <w:t>0</w:t>
+      </w:r>
+      <w:r>
+        <w:rPr>
+          <w:rFonts w:ascii="Arial" w:hAnsi="Arial" w:cs="Arial"/>
+          <w:sz w:val="24"/>
+          <w:szCs w:val="24"/>
+        </w:rPr>
+        <w:t>), big data is instrumental in creating adaptive learning environments that adjust in real-time based on student interactions, making education more responsive and effective (</w:t>
+      </w:r>
+      <w:r>
+        <w:rPr>
+          <w:rFonts w:ascii="Arial" w:hAnsi="Arial" w:cs="Arial"/>
+          <w:sz w:val="24"/>
+          <w:szCs w:val="24"/>
+        </w:rPr>
+        <w:t>Chen et al.</w:t>
+      </w:r>
+      <w:r>
+        <w:rPr>
+          <w:rFonts w:ascii="Arial" w:hAnsi="Arial" w:cs="Arial"/>
+          <w:sz w:val="24"/>
+          <w:szCs w:val="24"/>
+        </w:rPr>
+        <w:t>, 202</w:t>
+      </w:r>
+      <w:r>
+        <w:rPr>
+          <w:rFonts w:ascii="Arial" w:hAnsi="Arial" w:cs="Arial"/>
+          <w:sz w:val="24"/>
+          <w:szCs w:val="24"/>
+        </w:rPr>
+        <w:t>0</w:t>
+      </w:r>
+      <w:r>
+        <w:rPr>
+          <w:rFonts w:ascii="Arial" w:hAnsi="Arial" w:cs="Arial"/>
+          <w:sz w:val="24"/>
+          <w:szCs w:val="24"/>
+        </w:rPr>
+        <w:t>).</w:t>
+      </w:r>
+    </w:p>
+    <w:p>
+      <w:pPr>
+        <w:jc w:val="both"/>
+        <w:rPr>
+          <w:rFonts w:ascii="Arial" w:hAnsi="Arial" w:cs="Arial"/>
+          <w:sz w:val="24"/>
+          <w:szCs w:val="24"/>
+        </w:rPr>
+      </w:pPr>
+      <w:r>
+        <w:rPr>
+          <w:rFonts w:ascii="Arial" w:hAnsi="Arial" w:cs="Arial"/>
+          <w:sz w:val="24"/>
+          <w:szCs w:val="24"/>
+        </w:rPr>
+        <w:lastRenderedPageBreak/>
+        <w:t>In addition to improving learning outcomes, big data analytics can be used to optimi</w:t>
+      </w:r>
+      <w:r>
+        <w:rPr>
+          <w:rFonts w:ascii="Arial" w:hAnsi="Arial" w:cs="Arial"/>
+          <w:sz w:val="24"/>
+          <w:szCs w:val="24"/>
+        </w:rPr>
+        <w:t>s</w:t>
+      </w:r>
+      <w:r>
+        <w:rPr>
+          <w:rFonts w:ascii="Arial" w:hAnsi="Arial" w:cs="Arial"/>
+          <w:sz w:val="24"/>
+          <w:szCs w:val="24"/>
+        </w:rPr>
+        <w:t>e recruitment strategies. By analy</w:t>
+      </w:r>
+      <w:r>
+        <w:rPr>
+          <w:rFonts w:ascii="Arial" w:hAnsi="Arial" w:cs="Arial"/>
+          <w:sz w:val="24"/>
+          <w:szCs w:val="24"/>
+        </w:rPr>
+        <w:t>s</w:t>
+      </w:r>
+      <w:r>
+        <w:rPr>
+          <w:rFonts w:ascii="Arial" w:hAnsi="Arial" w:cs="Arial"/>
+          <w:sz w:val="24"/>
+          <w:szCs w:val="24"/>
+        </w:rPr>
+        <w:t>ing data from past application</w:t>
+      </w:r>
+      <w:r>
+        <w:rPr>
+          <w:rFonts w:ascii="Arial" w:hAnsi="Arial" w:cs="Arial"/>
+          <w:sz w:val="24"/>
+          <w:szCs w:val="24"/>
+        </w:rPr>
+        <w:t xml:space="preserve"> years</w:t>
+      </w:r>
+      <w:r>
+        <w:rPr>
+          <w:rFonts w:ascii="Arial" w:hAnsi="Arial" w:cs="Arial"/>
+          <w:sz w:val="24"/>
+          <w:szCs w:val="24"/>
+        </w:rPr>
+        <w:t xml:space="preserve">, universities can identify the characteristics of applicants who are most likely to accept an offer and enrol. This information enables institutions to develop targeted marketing campaigns and allocate recruitment resources more efficiently. For </w:t>
+      </w:r>
+      <w:r>
+        <w:rPr>
+          <w:rFonts w:ascii="Arial" w:hAnsi="Arial" w:cs="Arial"/>
+          <w:sz w:val="24"/>
+          <w:szCs w:val="24"/>
+        </w:rPr>
+        <w:t>example</w:t>
+      </w:r>
+      <w:r>
+        <w:rPr>
+          <w:rFonts w:ascii="Arial" w:hAnsi="Arial" w:cs="Arial"/>
+          <w:sz w:val="24"/>
+          <w:szCs w:val="24"/>
+        </w:rPr>
+        <w:t>, by understanding which demographics are most responsive to specific marketing messages, universities can focus their efforts on high-impact areas, thereby improving conversion rates and reducing recruitment costs (McFarland et al., 2021).</w:t>
+      </w:r>
+    </w:p>
+    <w:p>
+      <w:pPr>
+        <w:jc w:val="both"/>
+        <w:rPr>
+          <w:rFonts w:ascii="Arial" w:hAnsi="Arial" w:cs="Arial"/>
+          <w:sz w:val="24"/>
+          <w:szCs w:val="24"/>
+        </w:rPr>
+      </w:pPr>
+      <w:r>
+        <w:rPr>
+          <w:rFonts w:ascii="Arial" w:hAnsi="Arial" w:cs="Arial"/>
+          <w:sz w:val="24"/>
+          <w:szCs w:val="24"/>
+        </w:rPr>
+        <w:t>Resource allocation is another area where big data has had a transformative impact. Universities must allocate resources, such as faculty, facilities, and financial aid, in a way that maximi</w:t>
+      </w:r>
+      <w:r>
+        <w:rPr>
+          <w:rFonts w:ascii="Arial" w:hAnsi="Arial" w:cs="Arial"/>
+          <w:sz w:val="24"/>
+          <w:szCs w:val="24"/>
+        </w:rPr>
+        <w:t>s</w:t>
+      </w:r>
+      <w:r>
+        <w:rPr>
+          <w:rFonts w:ascii="Arial" w:hAnsi="Arial" w:cs="Arial"/>
+          <w:sz w:val="24"/>
+          <w:szCs w:val="24"/>
+        </w:rPr>
+        <w:t>es efficiency and supports student success. Big data analytics provides insights into which programs are most in demand, where student needs are greatest, and how resources can be distributed to meet these needs effectively. By analy</w:t>
+      </w:r>
+      <w:r>
+        <w:rPr>
+          <w:rFonts w:ascii="Arial" w:hAnsi="Arial" w:cs="Arial"/>
+          <w:sz w:val="24"/>
+          <w:szCs w:val="24"/>
+        </w:rPr>
+        <w:t>s</w:t>
+      </w:r>
+      <w:r>
+        <w:rPr>
+          <w:rFonts w:ascii="Arial" w:hAnsi="Arial" w:cs="Arial"/>
+          <w:sz w:val="24"/>
+          <w:szCs w:val="24"/>
+        </w:rPr>
+        <w:t>ing data on enrolment trends, course demand, and student feedback, institutions can make data-driven decisions about hiring faculty, expanding programs, or investing in new technologies (University of Nicosia, 2014).</w:t>
+      </w:r>
+    </w:p>
+    <w:p>
+      <w:pPr>
+        <w:jc w:val="both"/>
+        <w:rPr>
+          <w:rFonts w:ascii="Arial" w:hAnsi="Arial" w:cs="Arial"/>
+          <w:sz w:val="24"/>
+          <w:szCs w:val="24"/>
+        </w:rPr>
+      </w:pPr>
+      <w:r>
+        <w:rPr>
+          <w:rFonts w:ascii="Arial" w:hAnsi="Arial" w:cs="Arial"/>
+          <w:sz w:val="24"/>
+          <w:szCs w:val="24"/>
+        </w:rPr>
+        <w:t>However, the use of big data in higher education also presents several challenges. One of the concerns is data privacy. The collection and analysis of large volumes of student data raise ethical questions about how that data is used, who has access to it, and how student privacy is protected. Cope and Kalantzis (2016) emphasi</w:t>
+      </w:r>
+      <w:r>
+        <w:rPr>
+          <w:rFonts w:ascii="Arial" w:hAnsi="Arial" w:cs="Arial"/>
+          <w:sz w:val="24"/>
+          <w:szCs w:val="24"/>
+        </w:rPr>
+        <w:t>s</w:t>
+      </w:r>
+      <w:r>
+        <w:rPr>
+          <w:rFonts w:ascii="Arial" w:hAnsi="Arial" w:cs="Arial"/>
+          <w:sz w:val="24"/>
+          <w:szCs w:val="24"/>
+        </w:rPr>
+        <w:t>e</w:t>
+      </w:r>
+      <w:r>
+        <w:rPr>
+          <w:rFonts w:ascii="Arial" w:hAnsi="Arial" w:cs="Arial"/>
+          <w:sz w:val="24"/>
+          <w:szCs w:val="24"/>
+        </w:rPr>
+        <w:t>d</w:t>
+      </w:r>
+      <w:r>
+        <w:rPr>
+          <w:rFonts w:ascii="Arial" w:hAnsi="Arial" w:cs="Arial"/>
+          <w:sz w:val="24"/>
+          <w:szCs w:val="24"/>
+        </w:rPr>
+        <w:t xml:space="preserve"> the need for institutions to develop robust data governance frameworks that ensure data is used ethically and responsibly (Cope &amp; Kalantzis, 2016). This includes obtaining informed consent from students, anonymi</w:t>
+      </w:r>
+      <w:r>
+        <w:rPr>
+          <w:rFonts w:ascii="Arial" w:hAnsi="Arial" w:cs="Arial"/>
+          <w:sz w:val="24"/>
+          <w:szCs w:val="24"/>
+        </w:rPr>
+        <w:t>s</w:t>
+      </w:r>
+      <w:r>
+        <w:rPr>
+          <w:rFonts w:ascii="Arial" w:hAnsi="Arial" w:cs="Arial"/>
+          <w:sz w:val="24"/>
+          <w:szCs w:val="24"/>
+        </w:rPr>
+        <w:t>ing data where possible, and implementing security measures to prevent unauthori</w:t>
+      </w:r>
+      <w:r>
+        <w:rPr>
+          <w:rFonts w:ascii="Arial" w:hAnsi="Arial" w:cs="Arial"/>
+          <w:sz w:val="24"/>
+          <w:szCs w:val="24"/>
+        </w:rPr>
+        <w:t>s</w:t>
+      </w:r>
+      <w:r>
+        <w:rPr>
+          <w:rFonts w:ascii="Arial" w:hAnsi="Arial" w:cs="Arial"/>
+          <w:sz w:val="24"/>
+          <w:szCs w:val="24"/>
+        </w:rPr>
+        <w:t>ed access.</w:t>
+      </w:r>
+    </w:p>
+    <w:p>
+      <w:pPr>
+        <w:jc w:val="both"/>
+        <w:rPr>
+          <w:rFonts w:ascii="Arial" w:hAnsi="Arial" w:cs="Arial"/>
+          <w:sz w:val="24"/>
+          <w:szCs w:val="24"/>
+        </w:rPr>
+      </w:pPr>
+      <w:r>
+        <w:rPr>
+          <w:rFonts w:ascii="Arial" w:hAnsi="Arial" w:cs="Arial"/>
+          <w:sz w:val="24"/>
+          <w:szCs w:val="24"/>
+        </w:rPr>
+        <w:t>Another challenge is the integration of data from multiple sources. Higher education institutions often collect data from a variety of systems, including LMS, student information systems, and financial databases. Integrating these di</w:t>
+      </w:r>
+      <w:r>
+        <w:rPr>
+          <w:rFonts w:ascii="Arial" w:hAnsi="Arial" w:cs="Arial"/>
+          <w:sz w:val="24"/>
+          <w:szCs w:val="24"/>
+        </w:rPr>
+        <w:t>verse</w:t>
+      </w:r>
+      <w:r>
+        <w:rPr>
+          <w:rFonts w:ascii="Arial" w:hAnsi="Arial" w:cs="Arial"/>
+          <w:sz w:val="24"/>
+          <w:szCs w:val="24"/>
+        </w:rPr>
+        <w:t xml:space="preserve"> data sources into a cohesive dataset that can be analy</w:t>
+      </w:r>
+      <w:r>
+        <w:rPr>
+          <w:rFonts w:ascii="Arial" w:hAnsi="Arial" w:cs="Arial"/>
+          <w:sz w:val="24"/>
+          <w:szCs w:val="24"/>
+        </w:rPr>
+        <w:t>s</w:t>
+      </w:r>
+      <w:r>
+        <w:rPr>
+          <w:rFonts w:ascii="Arial" w:hAnsi="Arial" w:cs="Arial"/>
+          <w:sz w:val="24"/>
+          <w:szCs w:val="24"/>
+        </w:rPr>
+        <w:t>ed effectively is a complex task that requires significant technical expertise and infrastructure. According to McFarland et al. (2021), successful integration of big data requires collaboration across departments, as well as investment in data management tools and technologies (McFarland et al., 2021).</w:t>
+      </w:r>
+    </w:p>
+    <w:p>
+      <w:pPr>
+        <w:jc w:val="both"/>
+        <w:rPr>
+          <w:rFonts w:ascii="Arial" w:hAnsi="Arial" w:cs="Arial"/>
+          <w:sz w:val="24"/>
+          <w:szCs w:val="24"/>
+        </w:rPr>
+      </w:pPr>
+      <w:r>
+        <w:rPr>
+          <w:rFonts w:ascii="Arial" w:hAnsi="Arial" w:cs="Arial"/>
+          <w:sz w:val="24"/>
+          <w:szCs w:val="24"/>
+        </w:rPr>
+        <w:t>Additionally, the sheer volume and complexity of big data can be overwhelming for institutions that lack the necessary expertise to analy</w:t>
+      </w:r>
+      <w:r>
+        <w:rPr>
+          <w:rFonts w:ascii="Arial" w:hAnsi="Arial" w:cs="Arial"/>
+          <w:sz w:val="24"/>
+          <w:szCs w:val="24"/>
+        </w:rPr>
+        <w:t>s</w:t>
+      </w:r>
+      <w:r>
+        <w:rPr>
+          <w:rFonts w:ascii="Arial" w:hAnsi="Arial" w:cs="Arial"/>
+          <w:sz w:val="24"/>
+          <w:szCs w:val="24"/>
+        </w:rPr>
+        <w:t>e it effectively. Universities need skilled data scientists and analysts who can extract meaningful insights from big data and communicate those insights to decision-makers. This skills gap is a significant barrier to the effective use of big data in higher education, and institutions must invest in training and hiring qualified professionals to bridge this gap.</w:t>
+      </w:r>
+    </w:p>
+    <w:p>
+      <w:pPr>
+        <w:jc w:val="both"/>
+        <w:rPr>
+          <w:rFonts w:ascii="Arial" w:hAnsi="Arial" w:cs="Arial"/>
+          <w:sz w:val="24"/>
+          <w:szCs w:val="24"/>
+        </w:rPr>
+      </w:pPr>
+      <w:r>
+        <w:rPr>
+          <w:rFonts w:ascii="Arial" w:hAnsi="Arial" w:cs="Arial"/>
+          <w:sz w:val="24"/>
+          <w:szCs w:val="24"/>
+        </w:rPr>
+        <w:t>Despite these challenges, the opportunities presented by big data in higher education are substantial. By leveraging big data, universities can make more informed decisions, provide personali</w:t>
+      </w:r>
+      <w:r>
+        <w:rPr>
+          <w:rFonts w:ascii="Arial" w:hAnsi="Arial" w:cs="Arial"/>
+          <w:sz w:val="24"/>
+          <w:szCs w:val="24"/>
+        </w:rPr>
+        <w:t>s</w:t>
+      </w:r>
+      <w:r>
+        <w:rPr>
+          <w:rFonts w:ascii="Arial" w:hAnsi="Arial" w:cs="Arial"/>
+          <w:sz w:val="24"/>
+          <w:szCs w:val="24"/>
+        </w:rPr>
+        <w:t>ed support to students, and optimi</w:t>
+      </w:r>
+      <w:r>
+        <w:rPr>
+          <w:rFonts w:ascii="Arial" w:hAnsi="Arial" w:cs="Arial"/>
+          <w:sz w:val="24"/>
+          <w:szCs w:val="24"/>
+        </w:rPr>
+        <w:t>s</w:t>
+      </w:r>
+      <w:r>
+        <w:rPr>
+          <w:rFonts w:ascii="Arial" w:hAnsi="Arial" w:cs="Arial"/>
+          <w:sz w:val="24"/>
+          <w:szCs w:val="24"/>
+        </w:rPr>
+        <w:t>e their operations to enhance both student success and institutional efficiency.</w:t>
+      </w:r>
+    </w:p>
+    <w:p>
+      <w:pPr>
+        <w:jc w:val="both"/>
+        <w:rPr>
+          <w:rFonts w:ascii="Arial" w:hAnsi="Arial" w:cs="Arial"/>
+          <w:b/>
+          <w:bCs/>
+          <w:sz w:val="24"/>
+          <w:szCs w:val="24"/>
+        </w:rPr>
+      </w:pPr>
+      <w:r>
+        <w:rPr>
+          <w:rFonts w:ascii="Arial" w:hAnsi="Arial" w:cs="Arial"/>
+          <w:b/>
+          <w:bCs/>
+          <w:sz w:val="24"/>
+          <w:szCs w:val="24"/>
+        </w:rPr>
+        <w:t>2.</w:t>
+      </w:r>
+      <w:r>
+        <w:rPr>
+          <w:rFonts w:ascii="Arial" w:hAnsi="Arial" w:cs="Arial"/>
+          <w:b/>
+          <w:bCs/>
+          <w:sz w:val="24"/>
+          <w:szCs w:val="24"/>
+        </w:rPr>
+        <w:t>6</w:t>
+      </w:r>
+      <w:r>
+        <w:rPr>
+          <w:rFonts w:ascii="Arial" w:hAnsi="Arial" w:cs="Arial"/>
+          <w:b/>
+          <w:bCs/>
+          <w:sz w:val="24"/>
+          <w:szCs w:val="24"/>
+        </w:rPr>
+        <w:t xml:space="preserve"> Opportunities and Challenges in Data-Driven Enrolment</w:t>
+      </w:r>
+    </w:p>
+    <w:p>
+      <w:pPr>
+        <w:jc w:val="both"/>
+        <w:rPr>
+          <w:rFonts w:ascii="Arial" w:hAnsi="Arial" w:cs="Arial"/>
+          <w:sz w:val="24"/>
+          <w:szCs w:val="24"/>
+        </w:rPr>
+      </w:pPr>
+      <w:r>
+        <w:rPr>
+          <w:rFonts w:ascii="Arial" w:hAnsi="Arial" w:cs="Arial"/>
+          <w:sz w:val="24"/>
+          <w:szCs w:val="24"/>
+        </w:rPr>
+        <w:lastRenderedPageBreak/>
+        <w:t>The adoption of data-driven strategies in higher education has opened numerous opportunities for improving student recruitment, retention, and overall institutional performance. However, it also presents a variety of challenges that institutions must address to fully leverage the potential of data analytics. This section explores both the opportunities and challenges associated with data-driven enrolment in higher education.</w:t>
+      </w:r>
+    </w:p>
+    <w:p>
+      <w:pPr>
+        <w:jc w:val="both"/>
+        <w:rPr>
+          <w:rFonts w:ascii="Arial" w:hAnsi="Arial" w:cs="Arial"/>
+          <w:b/>
+          <w:bCs/>
+          <w:sz w:val="24"/>
+          <w:szCs w:val="24"/>
+        </w:rPr>
+      </w:pPr>
+      <w:r>
+        <w:rPr>
+          <w:rFonts w:ascii="Arial" w:hAnsi="Arial" w:cs="Arial"/>
+          <w:b/>
+          <w:bCs/>
+          <w:sz w:val="24"/>
+          <w:szCs w:val="24"/>
+        </w:rPr>
+        <w:t>2.</w:t>
+      </w:r>
+      <w:r>
+        <w:rPr>
+          <w:rFonts w:ascii="Arial" w:hAnsi="Arial" w:cs="Arial"/>
+          <w:b/>
+          <w:bCs/>
+          <w:sz w:val="24"/>
+          <w:szCs w:val="24"/>
+        </w:rPr>
+        <w:t>6</w:t>
+      </w:r>
+      <w:r>
+        <w:rPr>
+          <w:rFonts w:ascii="Arial" w:hAnsi="Arial" w:cs="Arial"/>
+          <w:b/>
+          <w:bCs/>
+          <w:sz w:val="24"/>
+          <w:szCs w:val="24"/>
+        </w:rPr>
+        <w:t xml:space="preserve">.1 </w:t>
+      </w:r>
+      <w:r>
+        <w:rPr>
+          <w:rFonts w:ascii="Arial" w:hAnsi="Arial" w:cs="Arial"/>
+          <w:b/>
+          <w:bCs/>
+          <w:sz w:val="24"/>
+          <w:szCs w:val="24"/>
+        </w:rPr>
+        <w:t>Opportunities</w:t>
+      </w:r>
+    </w:p>
+    <w:p>
+      <w:pPr>
+        <w:jc w:val="both"/>
+        <w:rPr>
+          <w:rFonts w:ascii="Arial" w:hAnsi="Arial" w:cs="Arial"/>
+          <w:sz w:val="24"/>
+          <w:szCs w:val="24"/>
+        </w:rPr>
+      </w:pPr>
+      <w:r>
+        <w:rPr>
+          <w:rFonts w:ascii="Arial" w:hAnsi="Arial" w:cs="Arial"/>
+          <w:sz w:val="24"/>
+          <w:szCs w:val="24"/>
+        </w:rPr>
+        <w:t>One of the most significant opportunities presented by data-driven enrolment is the ability to personali</w:t>
+      </w:r>
+      <w:r>
+        <w:rPr>
+          <w:rFonts w:ascii="Arial" w:hAnsi="Arial" w:cs="Arial"/>
+          <w:sz w:val="24"/>
+          <w:szCs w:val="24"/>
+        </w:rPr>
+        <w:t>s</w:t>
+      </w:r>
+      <w:r>
+        <w:rPr>
+          <w:rFonts w:ascii="Arial" w:hAnsi="Arial" w:cs="Arial"/>
+          <w:sz w:val="24"/>
+          <w:szCs w:val="24"/>
+        </w:rPr>
+        <w:t>e recruitment and retention strategies. By using predictive models, universities can identify the students who are most likely to succeed and tailor their marketing and recruitment campaigns to these individuals. This targeted approach not only increases the likelihood of attracting the right students but also improves the efficiency of recruitment efforts. For example, using predictive analytics to analy</w:t>
+      </w:r>
+      <w:r>
+        <w:rPr>
+          <w:rFonts w:ascii="Arial" w:hAnsi="Arial" w:cs="Arial"/>
+          <w:sz w:val="24"/>
+          <w:szCs w:val="24"/>
+        </w:rPr>
+        <w:t>s</w:t>
+      </w:r>
+      <w:r>
+        <w:rPr>
+          <w:rFonts w:ascii="Arial" w:hAnsi="Arial" w:cs="Arial"/>
+          <w:sz w:val="24"/>
+          <w:szCs w:val="24"/>
+        </w:rPr>
+        <w:t>e applicant data can help institutions determine which students are most likely to accept offers, allowing them to focus their resources on high-potential candidates (Daniel, 2014).</w:t>
+      </w:r>
+    </w:p>
+    <w:p>
+      <w:pPr>
+        <w:jc w:val="both"/>
+        <w:rPr>
+          <w:rFonts w:ascii="Arial" w:hAnsi="Arial" w:cs="Arial"/>
+          <w:sz w:val="24"/>
+          <w:szCs w:val="24"/>
+        </w:rPr>
+      </w:pPr>
+      <w:r>
+        <w:rPr>
+          <w:rFonts w:ascii="Arial" w:hAnsi="Arial" w:cs="Arial"/>
+          <w:sz w:val="24"/>
+          <w:szCs w:val="24"/>
+        </w:rPr>
+        <w:t xml:space="preserve">Data-driven decision-making also enables institutions to proactively address student needs, improving retention and student success. Predictive models can be used to identify at-risk students early, providing an opportunity for timely intervention. This proactive approach has been shown to significantly improve retention rates, as students receive the support they need before their challenges become </w:t>
+      </w:r>
+      <w:r>
+        <w:rPr>
+          <w:rFonts w:ascii="Arial" w:hAnsi="Arial" w:cs="Arial"/>
+          <w:sz w:val="24"/>
+          <w:szCs w:val="24"/>
+        </w:rPr>
+        <w:t>overwhelming</w:t>
+      </w:r>
+      <w:r>
+        <w:rPr>
+          <w:rFonts w:ascii="Arial" w:hAnsi="Arial" w:cs="Arial"/>
+          <w:sz w:val="24"/>
+          <w:szCs w:val="24"/>
+        </w:rPr>
+        <w:t>.</w:t>
+      </w:r>
+      <w:r>
+        <w:rPr>
+          <w:rFonts w:ascii="Arial" w:hAnsi="Arial" w:cs="Arial"/>
+          <w:sz w:val="24"/>
+          <w:szCs w:val="24"/>
+        </w:rPr>
+        <w:t xml:space="preserve"> </w:t>
+      </w:r>
+      <w:r>
+        <w:rPr>
+          <w:rFonts w:ascii="Arial" w:hAnsi="Arial" w:cs="Arial"/>
+          <w:sz w:val="24"/>
+          <w:szCs w:val="24"/>
+        </w:rPr>
+        <w:t>According to Baker and Yacef (2009), educational data mining can effectively identify students at risk of dropping out, enabling institutions to implement timely support mechanisms (Baker &amp; Yacef, 2009).</w:t>
+      </w:r>
+    </w:p>
+    <w:p>
+      <w:pPr>
+        <w:jc w:val="both"/>
+        <w:rPr>
+          <w:rFonts w:ascii="Arial" w:hAnsi="Arial" w:cs="Arial"/>
+          <w:sz w:val="24"/>
+          <w:szCs w:val="24"/>
+        </w:rPr>
+      </w:pPr>
+      <w:r>
+        <w:rPr>
+          <w:rFonts w:ascii="Arial" w:hAnsi="Arial" w:cs="Arial"/>
+          <w:sz w:val="24"/>
+          <w:szCs w:val="24"/>
+        </w:rPr>
+        <w:t>Furthermore, data analytics allows universities to optimi</w:t>
+      </w:r>
+      <w:r>
+        <w:rPr>
+          <w:rFonts w:ascii="Arial" w:hAnsi="Arial" w:cs="Arial"/>
+          <w:sz w:val="24"/>
+          <w:szCs w:val="24"/>
+        </w:rPr>
+        <w:t>s</w:t>
+      </w:r>
+      <w:r>
+        <w:rPr>
+          <w:rFonts w:ascii="Arial" w:hAnsi="Arial" w:cs="Arial"/>
+          <w:sz w:val="24"/>
+          <w:szCs w:val="24"/>
+        </w:rPr>
+        <w:t>e resource allocation. By understanding patterns in student applications, enrolment, and retention, institutions can allocate resources more efficiently to areas that require the most attention. Business intelligence systems provide insights that help decision-makers optimi</w:t>
+      </w:r>
+      <w:r>
+        <w:rPr>
+          <w:rFonts w:ascii="Arial" w:hAnsi="Arial" w:cs="Arial"/>
+          <w:sz w:val="24"/>
+          <w:szCs w:val="24"/>
+        </w:rPr>
+        <w:t>s</w:t>
+      </w:r>
+      <w:r>
+        <w:rPr>
+          <w:rFonts w:ascii="Arial" w:hAnsi="Arial" w:cs="Arial"/>
+          <w:sz w:val="24"/>
+          <w:szCs w:val="24"/>
+        </w:rPr>
+        <w:t>e marketing budgets, allocate staff, and ensure that support services are available where they are most needed (McFarland et al., 2021). This level of optimi</w:t>
+      </w:r>
+      <w:r>
+        <w:rPr>
+          <w:rFonts w:ascii="Arial" w:hAnsi="Arial" w:cs="Arial"/>
+          <w:sz w:val="24"/>
+          <w:szCs w:val="24"/>
+        </w:rPr>
+        <w:t>s</w:t>
+      </w:r>
+      <w:r>
+        <w:rPr>
+          <w:rFonts w:ascii="Arial" w:hAnsi="Arial" w:cs="Arial"/>
+          <w:sz w:val="24"/>
+          <w:szCs w:val="24"/>
+        </w:rPr>
+        <w:t>ation is crucial for improving institutional efficiency and ensuring that resources are used effectively to achieve enrolment targets.</w:t>
+      </w:r>
+    </w:p>
+    <w:p>
+      <w:pPr>
+        <w:jc w:val="both"/>
+        <w:rPr>
+          <w:rFonts w:ascii="Arial" w:hAnsi="Arial" w:cs="Arial"/>
+          <w:sz w:val="24"/>
+          <w:szCs w:val="24"/>
+        </w:rPr>
+      </w:pPr>
+      <w:r>
+        <w:rPr>
+          <w:rFonts w:ascii="Arial" w:hAnsi="Arial" w:cs="Arial"/>
+          <w:sz w:val="24"/>
+          <w:szCs w:val="24"/>
+        </w:rPr>
+        <w:t>The use of interactive data visuali</w:t>
+      </w:r>
+      <w:r>
+        <w:rPr>
+          <w:rFonts w:ascii="Arial" w:hAnsi="Arial" w:cs="Arial"/>
+          <w:sz w:val="24"/>
+          <w:szCs w:val="24"/>
+        </w:rPr>
+        <w:t>s</w:t>
+      </w:r>
+      <w:r>
+        <w:rPr>
+          <w:rFonts w:ascii="Arial" w:hAnsi="Arial" w:cs="Arial"/>
+          <w:sz w:val="24"/>
+          <w:szCs w:val="24"/>
+        </w:rPr>
+        <w:t>ation tools, such as Tableau, also enhances the ability of universities to communicate data insights to stakeholders. Visuali</w:t>
+      </w:r>
+      <w:r>
+        <w:rPr>
+          <w:rFonts w:ascii="Arial" w:hAnsi="Arial" w:cs="Arial"/>
+          <w:sz w:val="24"/>
+          <w:szCs w:val="24"/>
+        </w:rPr>
+        <w:t>s</w:t>
+      </w:r>
+      <w:r>
+        <w:rPr>
+          <w:rFonts w:ascii="Arial" w:hAnsi="Arial" w:cs="Arial"/>
+          <w:sz w:val="24"/>
+          <w:szCs w:val="24"/>
+        </w:rPr>
+        <w:t>ations provide an intuitive way to understand complex data, allowing decision-makers to quickly identify trends, correlations, and areas of concern. This improved communication of data insights fosters a culture of evidence-based decision-making across institution</w:t>
+      </w:r>
+      <w:r>
+        <w:rPr>
+          <w:rFonts w:ascii="Arial" w:hAnsi="Arial" w:cs="Arial"/>
+          <w:sz w:val="24"/>
+          <w:szCs w:val="24"/>
+        </w:rPr>
+        <w:t>s</w:t>
+      </w:r>
+      <w:r>
+        <w:rPr>
+          <w:rFonts w:ascii="Arial" w:hAnsi="Arial" w:cs="Arial"/>
+          <w:sz w:val="24"/>
+          <w:szCs w:val="24"/>
+        </w:rPr>
+        <w:t xml:space="preserve"> and encourages collaboration among different departments (Green et al., 2009).</w:t>
+      </w:r>
+    </w:p>
+    <w:p>
+      <w:pPr>
+        <w:jc w:val="both"/>
+        <w:rPr>
+          <w:rFonts w:ascii="Arial" w:hAnsi="Arial" w:cs="Arial"/>
+          <w:b/>
+          <w:bCs/>
+          <w:sz w:val="24"/>
+          <w:szCs w:val="24"/>
+        </w:rPr>
+      </w:pPr>
+      <w:r>
+        <w:rPr>
+          <w:rFonts w:ascii="Arial" w:hAnsi="Arial" w:cs="Arial"/>
+          <w:b/>
+          <w:bCs/>
+          <w:sz w:val="24"/>
+          <w:szCs w:val="24"/>
+        </w:rPr>
+        <w:t>2.</w:t>
+      </w:r>
+      <w:r>
+        <w:rPr>
+          <w:rFonts w:ascii="Arial" w:hAnsi="Arial" w:cs="Arial"/>
+          <w:b/>
+          <w:bCs/>
+          <w:sz w:val="24"/>
+          <w:szCs w:val="24"/>
+        </w:rPr>
+        <w:t>6</w:t>
+      </w:r>
+      <w:r>
+        <w:rPr>
+          <w:rFonts w:ascii="Arial" w:hAnsi="Arial" w:cs="Arial"/>
+          <w:b/>
+          <w:bCs/>
+          <w:sz w:val="24"/>
+          <w:szCs w:val="24"/>
+        </w:rPr>
+        <w:t xml:space="preserve">.2 </w:t>
+      </w:r>
+      <w:r>
+        <w:rPr>
+          <w:rFonts w:ascii="Arial" w:hAnsi="Arial" w:cs="Arial"/>
+          <w:b/>
+          <w:bCs/>
+          <w:sz w:val="24"/>
+          <w:szCs w:val="24"/>
+        </w:rPr>
+        <w:t>Challenges</w:t>
+      </w:r>
+    </w:p>
+    <w:p>
+      <w:pPr>
+        <w:jc w:val="both"/>
+        <w:rPr>
+          <w:rFonts w:ascii="Arial" w:hAnsi="Arial" w:cs="Arial"/>
+          <w:sz w:val="24"/>
+          <w:szCs w:val="24"/>
+        </w:rPr>
+      </w:pPr>
+      <w:r>
+        <w:rPr>
+          <w:rFonts w:ascii="Arial" w:hAnsi="Arial" w:cs="Arial"/>
+          <w:sz w:val="24"/>
+          <w:szCs w:val="24"/>
+        </w:rPr>
+        <w:t>While the opportunities presented by data-driven enrolment are substantial, several challenges must be addressed to ensure the successful implementation of these strategies. One of the</w:t>
+      </w:r>
+      <w:r>
+        <w:rPr>
+          <w:rFonts w:ascii="Arial" w:hAnsi="Arial" w:cs="Arial"/>
+          <w:sz w:val="24"/>
+          <w:szCs w:val="24"/>
+        </w:rPr>
+        <w:t xml:space="preserve"> </w:t>
+      </w:r>
+      <w:r>
+        <w:rPr>
+          <w:rFonts w:ascii="Arial" w:hAnsi="Arial" w:cs="Arial"/>
+          <w:sz w:val="24"/>
+          <w:szCs w:val="24"/>
+        </w:rPr>
+        <w:t xml:space="preserve">challenges is ensuring data quality and completeness. </w:t>
+      </w:r>
+      <w:r>
+        <w:rPr>
+          <w:rFonts w:ascii="Arial" w:hAnsi="Arial" w:cs="Arial"/>
+          <w:sz w:val="24"/>
+          <w:szCs w:val="24"/>
+        </w:rPr>
+        <w:lastRenderedPageBreak/>
+        <w:t>Predictive models rely on accurate and comprehensive data, and any gaps or inaccuracies in the data can lead to flawed predictions. According to McFarland et al. (2021), data quality is a critical factor in the success of predictive model</w:t>
       </w:r>
       <w:r>
         <w:rPr>
@@ -4435,7 +9198,125 @@
           <w:sz w:val="24"/>
           <w:szCs w:val="24"/>
         </w:rPr>
-        <w:t>ling, data visuali</w:t>
+        <w:t>ing, and institutions must invest in data cleaning and validation processes to ensure that the data used is reliable (McFarland et al., 2021).</w:t>
+      </w:r>
+    </w:p>
+    <w:p>
+      <w:pPr>
+        <w:jc w:val="both"/>
+        <w:rPr>
+          <w:rFonts w:ascii="Arial" w:hAnsi="Arial" w:cs="Arial"/>
+          <w:sz w:val="24"/>
+          <w:szCs w:val="24"/>
+        </w:rPr>
+      </w:pPr>
+      <w:r>
+        <w:rPr>
+          <w:rFonts w:ascii="Arial" w:hAnsi="Arial" w:cs="Arial"/>
+          <w:sz w:val="24"/>
+          <w:szCs w:val="24"/>
+        </w:rPr>
+        <w:t>Privacy and ethical considerations are also major challenges in data-driven enrolment. The use of student data for predictive mode</w:t>
+      </w:r>
+      <w:r>
+        <w:rPr>
+          <w:rFonts w:ascii="Arial" w:hAnsi="Arial" w:cs="Arial"/>
+          <w:sz w:val="24"/>
+          <w:szCs w:val="24"/>
+        </w:rPr>
+        <w:t>l</w:t>
+      </w:r>
+      <w:r>
+        <w:rPr>
+          <w:rFonts w:ascii="Arial" w:hAnsi="Arial" w:cs="Arial"/>
+          <w:sz w:val="24"/>
+          <w:szCs w:val="24"/>
+        </w:rPr>
+        <w:t>ling raises concerns about privacy and the potential misuse of information. Institutions must develop robust data governance frameworks that ensure student data is collected, stored, and used ethically, with appropriate safeguards in place to protect privacy. Cope and Kalantzis (2016) caution against the indiscriminate use of big data in educational contexts without adequate safeguards, highlighting the importance of transparency and fairness in data use (Cope &amp; Kalantzis, 2016). Bias in predictive models is another concern, as biased data can lead to unfair outcomes for certain student groups, particularly those from</w:t>
+      </w:r>
+      <w:r>
+        <w:rPr>
+          <w:rFonts w:ascii="Arial" w:hAnsi="Arial" w:cs="Arial"/>
+          <w:sz w:val="24"/>
+          <w:szCs w:val="24"/>
+        </w:rPr>
+        <w:t xml:space="preserve"> </w:t>
+      </w:r>
+      <w:r>
+        <w:rPr>
+          <w:rFonts w:ascii="Arial" w:hAnsi="Arial" w:cs="Arial"/>
+          <w:sz w:val="24"/>
+          <w:szCs w:val="24"/>
+        </w:rPr>
+        <w:t>underrepresented</w:t>
+      </w:r>
+      <w:r>
+        <w:rPr>
+          <w:rFonts w:ascii="Arial" w:hAnsi="Arial" w:cs="Arial"/>
+          <w:sz w:val="24"/>
+          <w:szCs w:val="24"/>
+        </w:rPr>
+        <w:t xml:space="preserve"> </w:t>
+      </w:r>
+      <w:r>
+        <w:rPr>
+          <w:rFonts w:ascii="Arial" w:hAnsi="Arial" w:cs="Arial"/>
+          <w:sz w:val="24"/>
+          <w:szCs w:val="24"/>
+        </w:rPr>
+        <w:t>backgrounds.</w:t>
+      </w:r>
+    </w:p>
+    <w:p>
+      <w:pPr>
+        <w:jc w:val="both"/>
+        <w:rPr>
+          <w:rFonts w:ascii="Arial" w:hAnsi="Arial" w:cs="Arial"/>
+          <w:sz w:val="24"/>
+          <w:szCs w:val="24"/>
+        </w:rPr>
+      </w:pPr>
+      <w:r>
+        <w:rPr>
+          <w:rFonts w:ascii="Arial" w:hAnsi="Arial" w:cs="Arial"/>
+          <w:sz w:val="24"/>
+          <w:szCs w:val="24"/>
+        </w:rPr>
+        <w:t>Another challenge associated with predictive model</w:t>
+      </w:r>
+      <w:r>
+        <w:rPr>
+          <w:rFonts w:ascii="Arial" w:hAnsi="Arial" w:cs="Arial"/>
+          <w:sz w:val="24"/>
+          <w:szCs w:val="24"/>
+        </w:rPr>
+        <w:t>l</w:t>
+      </w:r>
+      <w:r>
+        <w:rPr>
+          <w:rFonts w:ascii="Arial" w:hAnsi="Arial" w:cs="Arial"/>
+          <w:sz w:val="24"/>
+          <w:szCs w:val="24"/>
+        </w:rPr>
+        <w:t>ing is the interpretability of complex models. Many machine learning algorithms, such as neural networks, offer high accuracy but lack transparency, making it difficult for stakeholders to understand how predictions are made. This "black box" nature of machine learning can hinder trust in the model's outcomes and limit the adoption of data-driven strategies. To address this issue, universities are increasingly adopting interpretable machine learning techniques and providing visual explanations of model predictions to ensure that decision-makers can understand and trust the insights generated by these models (McFarland et al., 2021).</w:t>
+      </w:r>
+    </w:p>
+    <w:p>
+      <w:pPr>
+        <w:jc w:val="both"/>
+        <w:rPr>
+          <w:rFonts w:ascii="Arial" w:hAnsi="Arial" w:cs="Arial"/>
+          <w:sz w:val="24"/>
+          <w:szCs w:val="24"/>
+        </w:rPr>
+      </w:pPr>
+      <w:r>
+        <w:rPr>
+          <w:rFonts w:ascii="Arial" w:hAnsi="Arial" w:cs="Arial"/>
+          <w:sz w:val="24"/>
+          <w:szCs w:val="24"/>
+        </w:rPr>
+        <w:t>Moreover, the successful implementation of data-driven strategies requires a cultural shift within institutions. Data-driven decision-making must be embraced at all levels of the organi</w:t>
       </w:r>
       <w:r>
         <w:rPr>
@@ -4451,57 +9332,7 @@
           <w:sz w:val="24"/>
           <w:szCs w:val="24"/>
         </w:rPr>
-        <w:t>ation, and business intelligence systems are transforming the educational landscape. Furthermore, it identifies existing research gaps and discusses how the University of Buckingham can leverage these techniques to enhance student applications, acceptances, and registrations.</w:t>
-      </w:r>
-    </w:p>
-    <w:p>
-      <w:pPr>
-        <w:jc w:val="both"/>
-        <w:rPr>
-          <w:rFonts w:ascii="Arial" w:hAnsi="Arial" w:cs="Arial"/>
-          <w:sz w:val="24"/>
-          <w:szCs w:val="24"/>
-        </w:rPr>
-      </w:pPr>
-      <w:r>
-        <w:rPr>
-          <w:rFonts w:ascii="Arial" w:hAnsi="Arial" w:cs="Arial"/>
-          <w:sz w:val="24"/>
-          <w:szCs w:val="24"/>
-        </w:rPr>
-        <w:t xml:space="preserve">The growing body of literature </w:t>
-      </w:r>
-      <w:r>
-        <w:rPr>
-          <w:rFonts w:ascii="Arial" w:hAnsi="Arial" w:cs="Arial"/>
-          <w:sz w:val="24"/>
-          <w:szCs w:val="24"/>
-        </w:rPr>
-        <w:t xml:space="preserve">review </w:t>
-      </w:r>
-      <w:r>
-        <w:rPr>
-          <w:rFonts w:ascii="Arial" w:hAnsi="Arial" w:cs="Arial"/>
-          <w:sz w:val="24"/>
-          <w:szCs w:val="24"/>
-        </w:rPr>
-        <w:t>reveals a</w:t>
-      </w:r>
-      <w:r>
-        <w:rPr>
-          <w:rFonts w:ascii="Arial" w:hAnsi="Arial" w:cs="Arial"/>
-          <w:sz w:val="24"/>
-          <w:szCs w:val="24"/>
-        </w:rPr>
-        <w:t>n agreement</w:t>
-      </w:r>
-      <w:r>
-        <w:rPr>
-          <w:rFonts w:ascii="Arial" w:hAnsi="Arial" w:cs="Arial"/>
-          <w:sz w:val="24"/>
-          <w:szCs w:val="24"/>
-        </w:rPr>
-        <w:t xml:space="preserve"> on the benefits of using data-driven approaches to improve educational processes, such as recruitment, student engagement, and retention. However, several challenges remain, particularly regarding the ethical use of data, data quality, and the potential biases introduced by machine learning models. Despite these challenges, the potential for data science to enhance institutional efficiency, personali</w:t>
+        <w:t>ation, from leadership to faculty and staff. Institutions must also invest in the necessary technological infrastructure to support data collection, analysis, and visuali</w:t>
       </w:r>
       <w:r>
         <w:rPr>
@@ -4517,1364 +9348,7 @@
           <w:sz w:val="24"/>
           <w:szCs w:val="24"/>
         </w:rPr>
-        <w:t xml:space="preserve">e student experiences, and improve overall academic success remains </w:t>
-      </w:r>
-      <w:r>
-        <w:rPr>
-          <w:rFonts w:ascii="Arial" w:hAnsi="Arial" w:cs="Arial"/>
-          <w:sz w:val="24"/>
-          <w:szCs w:val="24"/>
-        </w:rPr>
-        <w:t>important</w:t>
-      </w:r>
-      <w:r>
-        <w:rPr>
-          <w:rFonts w:ascii="Arial" w:hAnsi="Arial" w:cs="Arial"/>
-          <w:sz w:val="24"/>
-          <w:szCs w:val="24"/>
-        </w:rPr>
-        <w:t xml:space="preserve">. This </w:t>
-      </w:r>
-      <w:r>
-        <w:rPr>
-          <w:rFonts w:ascii="Arial" w:hAnsi="Arial" w:cs="Arial"/>
-          <w:sz w:val="24"/>
-          <w:szCs w:val="24"/>
-        </w:rPr>
-        <w:t xml:space="preserve">literature </w:t>
-      </w:r>
-      <w:r>
-        <w:rPr>
-          <w:rFonts w:ascii="Arial" w:hAnsi="Arial" w:cs="Arial"/>
-          <w:sz w:val="24"/>
-          <w:szCs w:val="24"/>
-        </w:rPr>
-        <w:t>review aims to establish a foundation for developing a comprehensive framework that the University of Buckingham can use to optimi</w:t>
-      </w:r>
-      <w:r>
-        <w:rPr>
-          <w:rFonts w:ascii="Arial" w:hAnsi="Arial" w:cs="Arial"/>
-          <w:sz w:val="24"/>
-          <w:szCs w:val="24"/>
-        </w:rPr>
-        <w:t>s</w:t>
-      </w:r>
-      <w:r>
-        <w:rPr>
-          <w:rFonts w:ascii="Arial" w:hAnsi="Arial" w:cs="Arial"/>
-          <w:sz w:val="24"/>
-          <w:szCs w:val="24"/>
-        </w:rPr>
-        <w:t xml:space="preserve">e </w:t>
-      </w:r>
-      <w:r>
-        <w:rPr>
-          <w:rFonts w:ascii="Arial" w:hAnsi="Arial" w:cs="Arial"/>
-          <w:sz w:val="24"/>
-          <w:szCs w:val="24"/>
-        </w:rPr>
-        <w:t>their</w:t>
-      </w:r>
-      <w:r>
-        <w:rPr>
-          <w:rFonts w:ascii="Arial" w:hAnsi="Arial" w:cs="Arial"/>
-          <w:sz w:val="24"/>
-          <w:szCs w:val="24"/>
-        </w:rPr>
-        <w:t xml:space="preserve"> enrolment strategies and better navigate the complexities of higher education.</w:t>
-      </w:r>
-    </w:p>
-    <w:p>
-      <w:pPr>
-        <w:jc w:val="both"/>
-        <w:rPr>
-          <w:rFonts w:ascii="Arial" w:hAnsi="Arial" w:cs="Arial"/>
-          <w:b/>
-          <w:bCs/>
-          <w:sz w:val="24"/>
-          <w:szCs w:val="24"/>
-        </w:rPr>
-      </w:pPr>
-      <w:r>
-        <w:rPr>
-          <w:rFonts w:ascii="Arial" w:hAnsi="Arial" w:cs="Arial"/>
-          <w:b/>
-          <w:bCs/>
-          <w:sz w:val="24"/>
-          <w:szCs w:val="24"/>
-        </w:rPr>
-        <w:t>2.2 Data-Driven Strategies in Higher Education</w:t>
-      </w:r>
-    </w:p>
-    <w:p>
-      <w:pPr>
-        <w:jc w:val="both"/>
-        <w:rPr>
-          <w:rFonts w:ascii="Arial" w:hAnsi="Arial" w:cs="Arial"/>
-          <w:sz w:val="24"/>
-          <w:szCs w:val="24"/>
-        </w:rPr>
-      </w:pPr>
-      <w:r>
-        <w:rPr>
-          <w:rFonts w:ascii="Arial" w:hAnsi="Arial" w:cs="Arial"/>
-          <w:sz w:val="24"/>
-          <w:szCs w:val="24"/>
-        </w:rPr>
-        <w:t>The use of data to improve quality and efficiency in higher education is not a new concept, but recent advancements in data science have significantly enhanced the ability to gather, process, and interpret large volumes of data. The integration of data science into higher education allows institutions to make informed decisions, optimi</w:t>
-      </w:r>
-      <w:r>
-        <w:rPr>
-          <w:rFonts w:ascii="Arial" w:hAnsi="Arial" w:cs="Arial"/>
-          <w:sz w:val="24"/>
-          <w:szCs w:val="24"/>
-        </w:rPr>
-        <w:t>s</w:t>
-      </w:r>
-      <w:r>
-        <w:rPr>
-          <w:rFonts w:ascii="Arial" w:hAnsi="Arial" w:cs="Arial"/>
-          <w:sz w:val="24"/>
-          <w:szCs w:val="24"/>
-        </w:rPr>
-        <w:t>e operations, and ultimately improve student outcomes. According to McFarland et al. (2021), the field of education data science has evolved considerably over the past decades, particularly with the emergence of big data analytics that enables educational institutions to gain valuable insights into student behavio</w:t>
-      </w:r>
-      <w:r>
-        <w:rPr>
-          <w:rFonts w:ascii="Arial" w:hAnsi="Arial" w:cs="Arial"/>
-          <w:sz w:val="24"/>
-          <w:szCs w:val="24"/>
-        </w:rPr>
-        <w:t>u</w:t>
-      </w:r>
-      <w:r>
-        <w:rPr>
-          <w:rFonts w:ascii="Arial" w:hAnsi="Arial" w:cs="Arial"/>
-          <w:sz w:val="24"/>
-          <w:szCs w:val="24"/>
-        </w:rPr>
-        <w:t>rs and performance (McFarland et al., 2021).</w:t>
-      </w:r>
-    </w:p>
-    <w:p>
-      <w:pPr>
-        <w:jc w:val="both"/>
-        <w:rPr>
-          <w:rFonts w:ascii="Arial" w:hAnsi="Arial" w:cs="Arial"/>
-          <w:sz w:val="24"/>
-          <w:szCs w:val="24"/>
-        </w:rPr>
-      </w:pPr>
-      <w:r>
-        <w:rPr>
-          <w:rFonts w:ascii="Arial" w:hAnsi="Arial" w:cs="Arial"/>
-          <w:sz w:val="24"/>
-          <w:szCs w:val="24"/>
-        </w:rPr>
-        <w:t xml:space="preserve">Data-driven strategies in higher education typically involve the use of business intelligence systems, predictive analytics, and </w:t>
-      </w:r>
-      <w:r>
-        <w:rPr>
-          <w:rFonts w:ascii="Arial" w:hAnsi="Arial" w:cs="Arial"/>
-          <w:sz w:val="24"/>
-          <w:szCs w:val="24"/>
-        </w:rPr>
-        <w:t>strategic</w:t>
-      </w:r>
-      <w:r>
-        <w:rPr>
-          <w:rFonts w:ascii="Arial" w:hAnsi="Arial" w:cs="Arial"/>
-          <w:sz w:val="24"/>
-          <w:szCs w:val="24"/>
-        </w:rPr>
-        <w:t xml:space="preserve"> interventions to enhance both institutional efficiency and the student experience. For instance, the University of Nicosia implemented a business intelligence system aimed at improving decision-making processes by leveraging historical student data (Daniel, 2014). This system </w:t>
-      </w:r>
-      <w:r>
-        <w:rPr>
-          <w:rFonts w:ascii="Arial" w:hAnsi="Arial" w:cs="Arial"/>
-          <w:sz w:val="24"/>
-          <w:szCs w:val="24"/>
-        </w:rPr>
-        <w:lastRenderedPageBreak/>
-        <w:t>incorporated descriptive, diagnostic, and predictive analytics to support recruitment and resource allocation, leading to more targeted and efficient strategies for improving enrolment and academic success.</w:t>
-      </w:r>
-    </w:p>
-    <w:p>
-      <w:pPr>
-        <w:jc w:val="both"/>
-        <w:rPr>
-          <w:rFonts w:ascii="Arial" w:hAnsi="Arial" w:cs="Arial"/>
-          <w:sz w:val="24"/>
-          <w:szCs w:val="24"/>
-        </w:rPr>
-      </w:pPr>
-      <w:r>
-        <w:rPr>
-          <w:rFonts w:ascii="Arial" w:hAnsi="Arial" w:cs="Arial"/>
-          <w:sz w:val="24"/>
-          <w:szCs w:val="24"/>
-        </w:rPr>
-        <w:t>Furthermore, Cope and Kalantzis (2016) discussed the implications of big data for learning, assessment, and research, emphasi</w:t>
-      </w:r>
-      <w:r>
-        <w:rPr>
-          <w:rFonts w:ascii="Arial" w:hAnsi="Arial" w:cs="Arial"/>
-          <w:sz w:val="24"/>
-          <w:szCs w:val="24"/>
-        </w:rPr>
-        <w:t>s</w:t>
-      </w:r>
-      <w:r>
-        <w:rPr>
-          <w:rFonts w:ascii="Arial" w:hAnsi="Arial" w:cs="Arial"/>
-          <w:sz w:val="24"/>
-          <w:szCs w:val="24"/>
-        </w:rPr>
-        <w:t>ing the potential of data analytics to reshape the educational landscape through personali</w:t>
-      </w:r>
-      <w:r>
-        <w:rPr>
-          <w:rFonts w:ascii="Arial" w:hAnsi="Arial" w:cs="Arial"/>
-          <w:sz w:val="24"/>
-          <w:szCs w:val="24"/>
-        </w:rPr>
-        <w:t>s</w:t>
-      </w:r>
-      <w:r>
-        <w:rPr>
-          <w:rFonts w:ascii="Arial" w:hAnsi="Arial" w:cs="Arial"/>
-          <w:sz w:val="24"/>
-          <w:szCs w:val="24"/>
-        </w:rPr>
-        <w:t>ed learning and improved assessment methods (Cope &amp; Kalantzis, 2016). Personali</w:t>
-      </w:r>
-      <w:r>
-        <w:rPr>
-          <w:rFonts w:ascii="Arial" w:hAnsi="Arial" w:cs="Arial"/>
-          <w:sz w:val="24"/>
-          <w:szCs w:val="24"/>
-        </w:rPr>
-        <w:t>s</w:t>
-      </w:r>
-      <w:r>
-        <w:rPr>
-          <w:rFonts w:ascii="Arial" w:hAnsi="Arial" w:cs="Arial"/>
-          <w:sz w:val="24"/>
-          <w:szCs w:val="24"/>
-        </w:rPr>
-        <w:t xml:space="preserve">ed learning, driven by data insights, allows institutions to provide </w:t>
-      </w:r>
-      <w:r>
-        <w:rPr>
-          <w:rFonts w:ascii="Arial" w:hAnsi="Arial" w:cs="Arial"/>
-          <w:sz w:val="24"/>
-          <w:szCs w:val="24"/>
-        </w:rPr>
-        <w:t>strategic</w:t>
-      </w:r>
-      <w:r>
-        <w:rPr>
-          <w:rFonts w:ascii="Arial" w:hAnsi="Arial" w:cs="Arial"/>
-          <w:sz w:val="24"/>
-          <w:szCs w:val="24"/>
-        </w:rPr>
-        <w:t xml:space="preserve"> educational experiences that meet the unique needs of individual students, thereby significantly improving student satisfaction and success rates.</w:t>
-      </w:r>
-    </w:p>
-    <w:p>
-      <w:pPr>
-        <w:jc w:val="both"/>
-        <w:rPr>
-          <w:rFonts w:ascii="Arial" w:hAnsi="Arial" w:cs="Arial"/>
-          <w:sz w:val="24"/>
-          <w:szCs w:val="24"/>
-        </w:rPr>
-      </w:pPr>
-      <w:r>
-        <w:rPr>
-          <w:rFonts w:ascii="Arial" w:hAnsi="Arial" w:cs="Arial"/>
-          <w:sz w:val="24"/>
-          <w:szCs w:val="24"/>
-        </w:rPr>
-        <w:t>A study by Daniel (2014) also points out the transformative impact that business intelligence and data analytics have on higher education institutions. They underline how leveraging predictive and prescriptive analytics can help universities manage recruitment strategies more effectively, improve student retention, and optimi</w:t>
-      </w:r>
-      <w:r>
-        <w:rPr>
-          <w:rFonts w:ascii="Arial" w:hAnsi="Arial" w:cs="Arial"/>
-          <w:sz w:val="24"/>
-          <w:szCs w:val="24"/>
-        </w:rPr>
-        <w:t>s</w:t>
-      </w:r>
-      <w:r>
-        <w:rPr>
-          <w:rFonts w:ascii="Arial" w:hAnsi="Arial" w:cs="Arial"/>
-          <w:sz w:val="24"/>
-          <w:szCs w:val="24"/>
-        </w:rPr>
-        <w:t>e resource allocation. By using these data-driven strategies, institutions can ensure that they focus their efforts on high-impact areas that yield better outcomes for both students and the university.</w:t>
-      </w:r>
-    </w:p>
-    <w:p>
-      <w:pPr>
-        <w:jc w:val="both"/>
-        <w:rPr>
-          <w:rFonts w:ascii="Arial" w:hAnsi="Arial" w:cs="Arial"/>
-          <w:sz w:val="24"/>
-          <w:szCs w:val="24"/>
-        </w:rPr>
-      </w:pPr>
-      <w:r>
-        <w:rPr>
-          <w:rFonts w:ascii="Arial" w:hAnsi="Arial" w:cs="Arial"/>
-          <w:sz w:val="24"/>
-          <w:szCs w:val="24"/>
-        </w:rPr>
-        <w:t>Moreover, educational big data enables universities to collect and analy</w:t>
-      </w:r>
-      <w:r>
-        <w:rPr>
-          <w:rFonts w:ascii="Arial" w:hAnsi="Arial" w:cs="Arial"/>
-          <w:sz w:val="24"/>
-          <w:szCs w:val="24"/>
-        </w:rPr>
-        <w:t>s</w:t>
-      </w:r>
-      <w:r>
-        <w:rPr>
-          <w:rFonts w:ascii="Arial" w:hAnsi="Arial" w:cs="Arial"/>
-          <w:sz w:val="24"/>
-          <w:szCs w:val="24"/>
-        </w:rPr>
-        <w:t xml:space="preserve">e diverse datasets to make informed decisions on student recruitment, admissions, and resource allocation. For example, by examining historical data on student performance, universities can identify patterns that indicate students at risk of dropping out and provide targeted support to mitigate these risks (Baker &amp; </w:t>
-      </w:r>
-      <w:proofErr w:type="spellStart"/>
-      <w:r>
-        <w:rPr>
-          <w:rFonts w:ascii="Arial" w:hAnsi="Arial" w:cs="Arial"/>
-          <w:sz w:val="24"/>
-          <w:szCs w:val="24"/>
-        </w:rPr>
-        <w:t>Yacef</w:t>
-      </w:r>
-      <w:proofErr w:type="spellEnd"/>
-      <w:r>
-        <w:rPr>
-          <w:rFonts w:ascii="Arial" w:hAnsi="Arial" w:cs="Arial"/>
-          <w:sz w:val="24"/>
-          <w:szCs w:val="24"/>
-        </w:rPr>
-        <w:t>, 2009). The use of data-driven decision-making frameworks has been proven effective in enhancing institutional efficiency, as demonstrated by various universities that have successfully integrated these strategies into their operational processes.</w:t>
-      </w:r>
-    </w:p>
-    <w:p>
-      <w:pPr>
-        <w:jc w:val="both"/>
-        <w:rPr>
-          <w:rFonts w:ascii="Arial" w:hAnsi="Arial" w:cs="Arial"/>
-          <w:sz w:val="24"/>
-          <w:szCs w:val="24"/>
-        </w:rPr>
-      </w:pPr>
-      <w:r>
-        <w:rPr>
-          <w:rFonts w:ascii="Arial" w:hAnsi="Arial" w:cs="Arial"/>
-          <w:sz w:val="24"/>
-          <w:szCs w:val="24"/>
-        </w:rPr>
-        <w:t>The adoption of data-driven strategies also involves predictive model</w:t>
-      </w:r>
-      <w:r>
-        <w:rPr>
-          <w:rFonts w:ascii="Arial" w:hAnsi="Arial" w:cs="Arial"/>
-          <w:sz w:val="24"/>
-          <w:szCs w:val="24"/>
-        </w:rPr>
-        <w:t>l</w:t>
-      </w:r>
-      <w:r>
-        <w:rPr>
-          <w:rFonts w:ascii="Arial" w:hAnsi="Arial" w:cs="Arial"/>
-          <w:sz w:val="24"/>
-          <w:szCs w:val="24"/>
-        </w:rPr>
-        <w:t>ing to forecast student behavio</w:t>
-      </w:r>
-      <w:r>
-        <w:rPr>
-          <w:rFonts w:ascii="Arial" w:hAnsi="Arial" w:cs="Arial"/>
-          <w:sz w:val="24"/>
-          <w:szCs w:val="24"/>
-        </w:rPr>
-        <w:t>u</w:t>
-      </w:r>
-      <w:r>
-        <w:rPr>
-          <w:rFonts w:ascii="Arial" w:hAnsi="Arial" w:cs="Arial"/>
-          <w:sz w:val="24"/>
-          <w:szCs w:val="24"/>
-        </w:rPr>
-        <w:t>r. Predictive analytics can help determine which students are most likely to accept an offer, enrol, or face academic challenges. The University of Nicosia's case highlights how business intelligence systems can enhance enrolment predictions and refine recruitment strategies, ultimately improving the effectiveness of institutional practices (Daniel, 2014). Business intelligence systems integrate different datasets and apply advanced analytics to identify patterns, predict outcomes, and make informed decisions.</w:t>
-      </w:r>
-    </w:p>
-    <w:p>
-      <w:pPr>
-        <w:jc w:val="both"/>
-        <w:rPr>
-          <w:rFonts w:ascii="Arial" w:hAnsi="Arial" w:cs="Arial"/>
-          <w:sz w:val="24"/>
-          <w:szCs w:val="24"/>
-        </w:rPr>
-      </w:pPr>
-      <w:r>
-        <w:rPr>
-          <w:rFonts w:ascii="Arial" w:hAnsi="Arial" w:cs="Arial"/>
-          <w:sz w:val="24"/>
-          <w:szCs w:val="24"/>
-        </w:rPr>
-        <w:t xml:space="preserve">In addition to improving operational efficiency, data-driven strategies can foster a culture of continuous improvement within educational institutions. For instance, by using analytics to monitor student engagement, universities can identify the most effective teaching methods and adapt their practices accordingly. Cope and Kalantzis (2016) also mention that big data enables universities to identify at-risk students early and provide </w:t>
-      </w:r>
-      <w:r>
-        <w:rPr>
-          <w:rFonts w:ascii="Arial" w:hAnsi="Arial" w:cs="Arial"/>
-          <w:sz w:val="24"/>
-          <w:szCs w:val="24"/>
-        </w:rPr>
-        <w:t>strategic</w:t>
-      </w:r>
-      <w:r>
-        <w:rPr>
-          <w:rFonts w:ascii="Arial" w:hAnsi="Arial" w:cs="Arial"/>
-          <w:sz w:val="24"/>
-          <w:szCs w:val="24"/>
-        </w:rPr>
-        <w:t xml:space="preserve"> interventions, which can significantly improve student retention and success rates. When integrated into an institutional strategy, predictive mode</w:t>
-      </w:r>
-      <w:r>
-        <w:rPr>
-          <w:rFonts w:ascii="Arial" w:hAnsi="Arial" w:cs="Arial"/>
-          <w:sz w:val="24"/>
-          <w:szCs w:val="24"/>
-        </w:rPr>
-        <w:t>l</w:t>
-      </w:r>
-      <w:r>
-        <w:rPr>
-          <w:rFonts w:ascii="Arial" w:hAnsi="Arial" w:cs="Arial"/>
-          <w:sz w:val="24"/>
-          <w:szCs w:val="24"/>
-        </w:rPr>
-        <w:t>ling can support improved outcomes for both students and the institution (Cope &amp; Kalantzis, 2016).</w:t>
-      </w:r>
-    </w:p>
-    <w:p>
-      <w:pPr>
-        <w:jc w:val="both"/>
-        <w:rPr>
-          <w:rFonts w:ascii="Arial" w:hAnsi="Arial" w:cs="Arial"/>
-          <w:sz w:val="24"/>
-          <w:szCs w:val="24"/>
-        </w:rPr>
-      </w:pPr>
-      <w:r>
-        <w:rPr>
-          <w:rFonts w:ascii="Arial" w:hAnsi="Arial" w:cs="Arial"/>
-          <w:sz w:val="24"/>
-          <w:szCs w:val="24"/>
-        </w:rPr>
-        <w:lastRenderedPageBreak/>
-        <w:t>While the benefits of adopting data-driven strategies in higher education are evident, there are also challenges that need to be addressed. These challenges include ensuring data quality, managing privacy concerns, and addressing potential biases in predictive models. Universities must invest in data governance frameworks that ensure data accuracy, protect student privacy, and promote fairness in decision-making processes. By addressing these challenges, institutions can fully realize the potential of data-driven strategies to transform higher education and enhance student outcomes.</w:t>
-      </w:r>
-    </w:p>
-    <w:p>
-      <w:pPr>
-        <w:jc w:val="both"/>
-        <w:rPr>
-          <w:rFonts w:ascii="Arial" w:hAnsi="Arial" w:cs="Arial"/>
-          <w:sz w:val="24"/>
-          <w:szCs w:val="24"/>
-        </w:rPr>
-      </w:pPr>
-      <w:r>
-        <w:rPr>
-          <w:rFonts w:ascii="Arial" w:hAnsi="Arial" w:cs="Arial"/>
-          <w:sz w:val="24"/>
-          <w:szCs w:val="24"/>
-        </w:rPr>
-        <w:t>Data-Driven Strategies for Higher Education: Data-driven strategies have become an integral part of modern higher education, providing institutions with the tools they need to improve student recruitment, engagement, and retention. By leveraging business intelligence systems, predictive analytics, and personalised learning approaches, universities can enhance both institutional efficiency and student success. The University of Buckingham can benefit from the insights gained from this research, which continues the work of using data-driven strategies to develop a comprehensive data-driven framework that optimises enrolment processes.</w:t>
-      </w:r>
-    </w:p>
-    <w:p>
-      <w:pPr>
-        <w:jc w:val="both"/>
-        <w:rPr>
-          <w:rFonts w:ascii="Arial" w:hAnsi="Arial" w:cs="Arial"/>
-          <w:b/>
-          <w:bCs/>
-          <w:sz w:val="24"/>
-          <w:szCs w:val="24"/>
-        </w:rPr>
-      </w:pPr>
-      <w:r>
-        <w:rPr>
-          <w:rFonts w:ascii="Arial" w:hAnsi="Arial" w:cs="Arial"/>
-          <w:b/>
-          <w:bCs/>
-          <w:sz w:val="24"/>
-          <w:szCs w:val="24"/>
-        </w:rPr>
-        <w:t xml:space="preserve">2.3 Predictive </w:t>
-      </w:r>
-      <w:proofErr w:type="spellStart"/>
-      <w:r>
-        <w:rPr>
-          <w:rFonts w:ascii="Arial" w:hAnsi="Arial" w:cs="Arial"/>
-          <w:b/>
-          <w:bCs/>
-          <w:sz w:val="24"/>
-          <w:szCs w:val="24"/>
-        </w:rPr>
-        <w:t>Modeling</w:t>
-      </w:r>
-      <w:proofErr w:type="spellEnd"/>
-      <w:r>
-        <w:rPr>
-          <w:rFonts w:ascii="Arial" w:hAnsi="Arial" w:cs="Arial"/>
-          <w:b/>
-          <w:bCs/>
-          <w:sz w:val="24"/>
-          <w:szCs w:val="24"/>
-        </w:rPr>
-        <w:t xml:space="preserve"> for </w:t>
-      </w:r>
-      <w:proofErr w:type="spellStart"/>
-      <w:r>
-        <w:rPr>
-          <w:rFonts w:ascii="Arial" w:hAnsi="Arial" w:cs="Arial"/>
-          <w:b/>
-          <w:bCs/>
-          <w:sz w:val="24"/>
-          <w:szCs w:val="24"/>
-        </w:rPr>
-        <w:t>Enrollment</w:t>
-      </w:r>
-      <w:proofErr w:type="spellEnd"/>
-    </w:p>
-    <w:p>
-      <w:pPr>
-        <w:jc w:val="both"/>
-        <w:rPr>
-          <w:rFonts w:ascii="Arial" w:hAnsi="Arial" w:cs="Arial"/>
-          <w:sz w:val="24"/>
-          <w:szCs w:val="24"/>
-        </w:rPr>
-      </w:pPr>
-      <w:r>
-        <w:rPr>
-          <w:rFonts w:ascii="Arial" w:hAnsi="Arial" w:cs="Arial"/>
-          <w:sz w:val="24"/>
-          <w:szCs w:val="24"/>
-        </w:rPr>
-        <w:t xml:space="preserve">Predictive </w:t>
-      </w:r>
-      <w:proofErr w:type="spellStart"/>
-      <w:r>
-        <w:rPr>
-          <w:rFonts w:ascii="Arial" w:hAnsi="Arial" w:cs="Arial"/>
-          <w:sz w:val="24"/>
-          <w:szCs w:val="24"/>
-        </w:rPr>
-        <w:t>modeling</w:t>
-      </w:r>
-      <w:proofErr w:type="spellEnd"/>
-      <w:r>
-        <w:rPr>
-          <w:rFonts w:ascii="Arial" w:hAnsi="Arial" w:cs="Arial"/>
-          <w:sz w:val="24"/>
-          <w:szCs w:val="24"/>
-        </w:rPr>
-        <w:t xml:space="preserve"> has become a powerful tool for universities seeking to forecast student </w:t>
-      </w:r>
-      <w:proofErr w:type="spellStart"/>
-      <w:r>
-        <w:rPr>
-          <w:rFonts w:ascii="Arial" w:hAnsi="Arial" w:cs="Arial"/>
-          <w:sz w:val="24"/>
-          <w:szCs w:val="24"/>
-        </w:rPr>
-        <w:t>behaviors</w:t>
-      </w:r>
-      <w:proofErr w:type="spellEnd"/>
-      <w:r>
-        <w:rPr>
-          <w:rFonts w:ascii="Arial" w:hAnsi="Arial" w:cs="Arial"/>
-          <w:sz w:val="24"/>
-          <w:szCs w:val="24"/>
-        </w:rPr>
-        <w:t xml:space="preserve"> and </w:t>
-      </w:r>
-      <w:proofErr w:type="spellStart"/>
-      <w:r>
-        <w:rPr>
-          <w:rFonts w:ascii="Arial" w:hAnsi="Arial" w:cs="Arial"/>
-          <w:sz w:val="24"/>
-          <w:szCs w:val="24"/>
-        </w:rPr>
-        <w:t>enrollment</w:t>
-      </w:r>
-      <w:proofErr w:type="spellEnd"/>
-      <w:r>
-        <w:rPr>
-          <w:rFonts w:ascii="Arial" w:hAnsi="Arial" w:cs="Arial"/>
-          <w:sz w:val="24"/>
-          <w:szCs w:val="24"/>
-        </w:rPr>
-        <w:t xml:space="preserve"> outcomes. It allows institutions to make data-driven decisions regarding student recruitment, engagement, and retention. Predictive analytics can help in determining which students are most likely to accept an offer, </w:t>
-      </w:r>
-      <w:proofErr w:type="spellStart"/>
-      <w:r>
-        <w:rPr>
-          <w:rFonts w:ascii="Arial" w:hAnsi="Arial" w:cs="Arial"/>
-          <w:sz w:val="24"/>
-          <w:szCs w:val="24"/>
-        </w:rPr>
-        <w:t>enroll</w:t>
-      </w:r>
-      <w:proofErr w:type="spellEnd"/>
-      <w:r>
-        <w:rPr>
-          <w:rFonts w:ascii="Arial" w:hAnsi="Arial" w:cs="Arial"/>
-          <w:sz w:val="24"/>
-          <w:szCs w:val="24"/>
-        </w:rPr>
-        <w:t xml:space="preserve">, or struggle academically (Baker &amp; </w:t>
-      </w:r>
-      <w:proofErr w:type="spellStart"/>
-      <w:r>
-        <w:rPr>
-          <w:rFonts w:ascii="Arial" w:hAnsi="Arial" w:cs="Arial"/>
-          <w:sz w:val="24"/>
-          <w:szCs w:val="24"/>
-        </w:rPr>
-        <w:t>Yacef</w:t>
-      </w:r>
-      <w:proofErr w:type="spellEnd"/>
-      <w:r>
-        <w:rPr>
-          <w:rFonts w:ascii="Arial" w:hAnsi="Arial" w:cs="Arial"/>
-          <w:sz w:val="24"/>
-          <w:szCs w:val="24"/>
-        </w:rPr>
-        <w:t>, 2009) .</w:t>
-      </w:r>
-    </w:p>
-    <w:p>
-      <w:pPr>
-        <w:jc w:val="both"/>
-        <w:rPr>
-          <w:rFonts w:ascii="Arial" w:hAnsi="Arial" w:cs="Arial"/>
-          <w:sz w:val="24"/>
-          <w:szCs w:val="24"/>
-        </w:rPr>
-      </w:pPr>
-      <w:r>
-        <w:rPr>
-          <w:rFonts w:ascii="Arial" w:hAnsi="Arial" w:cs="Arial"/>
-          <w:sz w:val="24"/>
-          <w:szCs w:val="24"/>
-        </w:rPr>
-        <w:t xml:space="preserve">McFarland et al. (2021) describe various methods that have been used in predictive </w:t>
-      </w:r>
-      <w:proofErr w:type="spellStart"/>
-      <w:r>
-        <w:rPr>
-          <w:rFonts w:ascii="Arial" w:hAnsi="Arial" w:cs="Arial"/>
-          <w:sz w:val="24"/>
-          <w:szCs w:val="24"/>
-        </w:rPr>
-        <w:t>modeling</w:t>
-      </w:r>
-      <w:proofErr w:type="spellEnd"/>
-      <w:r>
-        <w:rPr>
-          <w:rFonts w:ascii="Arial" w:hAnsi="Arial" w:cs="Arial"/>
-          <w:sz w:val="24"/>
-          <w:szCs w:val="24"/>
-        </w:rPr>
-        <w:t xml:space="preserve">, including logistic regression, decision trees, and ensemble methods such as random forests. These models help identify factors influencing student decisions, such as socio-economic background, previous academic performance, and engagement metrics (McFarland et al., 2021) . For example, an interactive framework was developed by researchers to allocate and manage teaching workload using hybrid OLAP cubes, providing an advanced approach to </w:t>
-      </w:r>
-      <w:proofErr w:type="spellStart"/>
-      <w:r>
-        <w:rPr>
-          <w:rFonts w:ascii="Arial" w:hAnsi="Arial" w:cs="Arial"/>
-          <w:sz w:val="24"/>
-          <w:szCs w:val="24"/>
-        </w:rPr>
-        <w:t>modeling</w:t>
-      </w:r>
-      <w:proofErr w:type="spellEnd"/>
-      <w:r>
-        <w:rPr>
-          <w:rFonts w:ascii="Arial" w:hAnsi="Arial" w:cs="Arial"/>
-          <w:sz w:val="24"/>
-          <w:szCs w:val="24"/>
-        </w:rPr>
-        <w:t xml:space="preserve"> and prediction in educational settings (Anonymous, 2020) .</w:t>
-      </w:r>
-    </w:p>
-    <w:p>
-      <w:pPr>
-        <w:jc w:val="both"/>
-        <w:rPr>
-          <w:rFonts w:ascii="Arial" w:hAnsi="Arial" w:cs="Arial"/>
-          <w:sz w:val="24"/>
-          <w:szCs w:val="24"/>
-        </w:rPr>
-      </w:pPr>
-      <w:r>
-        <w:rPr>
-          <w:rFonts w:ascii="Arial" w:hAnsi="Arial" w:cs="Arial"/>
-          <w:sz w:val="24"/>
-          <w:szCs w:val="24"/>
-        </w:rPr>
-        <w:t xml:space="preserve">The case of the University of Nicosia is a relevant example where business intelligence has been used to enhance </w:t>
-      </w:r>
-      <w:proofErr w:type="spellStart"/>
-      <w:r>
-        <w:rPr>
-          <w:rFonts w:ascii="Arial" w:hAnsi="Arial" w:cs="Arial"/>
-          <w:sz w:val="24"/>
-          <w:szCs w:val="24"/>
-        </w:rPr>
-        <w:t>enrollment</w:t>
-      </w:r>
-      <w:proofErr w:type="spellEnd"/>
-      <w:r>
-        <w:rPr>
-          <w:rFonts w:ascii="Arial" w:hAnsi="Arial" w:cs="Arial"/>
-          <w:sz w:val="24"/>
-          <w:szCs w:val="24"/>
-        </w:rPr>
-        <w:t xml:space="preserve"> predictions and refine recruitment strategies (Daniel, 2014) . Business intelligence systems integrate different datasets and apply advanced analytics to identify patterns and predict outcomes, making them invaluable for predicting the number of student acceptances needed to achieve desired registration targets, as highlighted in the current research.</w:t>
-      </w:r>
-    </w:p>
-    <w:p>
-      <w:pPr>
-        <w:jc w:val="both"/>
-        <w:rPr>
-          <w:rFonts w:ascii="Arial" w:hAnsi="Arial" w:cs="Arial"/>
-          <w:sz w:val="24"/>
-          <w:szCs w:val="24"/>
-        </w:rPr>
-      </w:pPr>
-      <w:r>
-        <w:rPr>
-          <w:rFonts w:ascii="Arial" w:hAnsi="Arial" w:cs="Arial"/>
-          <w:sz w:val="24"/>
-          <w:szCs w:val="24"/>
-        </w:rPr>
-        <w:t xml:space="preserve">The study by Cope and Kalantzis (2016) also mentions that big data enables universities to identify at-risk students early and provide tailored interventions. They argue that predictive </w:t>
-      </w:r>
-      <w:proofErr w:type="spellStart"/>
-      <w:r>
-        <w:rPr>
-          <w:rFonts w:ascii="Arial" w:hAnsi="Arial" w:cs="Arial"/>
-          <w:sz w:val="24"/>
-          <w:szCs w:val="24"/>
-        </w:rPr>
-        <w:t>modeling</w:t>
-      </w:r>
-      <w:proofErr w:type="spellEnd"/>
-      <w:r>
-        <w:rPr>
-          <w:rFonts w:ascii="Arial" w:hAnsi="Arial" w:cs="Arial"/>
-          <w:sz w:val="24"/>
-          <w:szCs w:val="24"/>
-        </w:rPr>
-        <w:t xml:space="preserve"> can effectively be used to enhance student success, and when integrated into an institutional strategy, it can support improved outcomes for both students and the institution (Cope &amp; Kalantzis, 2016) .</w:t>
-      </w:r>
-    </w:p>
-    <w:p>
-      <w:pPr>
-        <w:jc w:val="both"/>
-        <w:rPr>
-          <w:rFonts w:ascii="Arial" w:hAnsi="Arial" w:cs="Arial"/>
-          <w:b/>
-          <w:bCs/>
-          <w:sz w:val="24"/>
-          <w:szCs w:val="24"/>
-        </w:rPr>
-      </w:pPr>
-      <w:r>
-        <w:rPr>
-          <w:rFonts w:ascii="Arial" w:hAnsi="Arial" w:cs="Arial"/>
-          <w:b/>
-          <w:bCs/>
-          <w:sz w:val="24"/>
-          <w:szCs w:val="24"/>
-        </w:rPr>
-        <w:t>2.4 Visualization as a Communication Tool</w:t>
-      </w:r>
-    </w:p>
-    <w:p>
-      <w:pPr>
-        <w:jc w:val="both"/>
-        <w:rPr>
-          <w:rFonts w:ascii="Arial" w:hAnsi="Arial" w:cs="Arial"/>
-          <w:sz w:val="24"/>
-          <w:szCs w:val="24"/>
-        </w:rPr>
-      </w:pPr>
-      <w:r>
-        <w:rPr>
-          <w:rFonts w:ascii="Arial" w:hAnsi="Arial" w:cs="Arial"/>
-          <w:sz w:val="24"/>
-          <w:szCs w:val="24"/>
-        </w:rPr>
-        <w:lastRenderedPageBreak/>
-        <w:t xml:space="preserve">Data visualization is an essential component of data-driven decision-making, as it enables stakeholders to interpret complex data intuitively and take appropriate action. Visualization tools like </w:t>
-      </w:r>
-      <w:r>
-        <w:rPr>
-          <w:rFonts w:ascii="Arial" w:hAnsi="Arial" w:cs="Arial"/>
-          <w:b/>
-          <w:bCs/>
-          <w:sz w:val="24"/>
-          <w:szCs w:val="24"/>
-        </w:rPr>
-        <w:t>Tableau</w:t>
-      </w:r>
-      <w:r>
-        <w:rPr>
-          <w:rFonts w:ascii="Arial" w:hAnsi="Arial" w:cs="Arial"/>
-          <w:sz w:val="24"/>
-          <w:szCs w:val="24"/>
-        </w:rPr>
-        <w:t xml:space="preserve"> have been widely adopted by universities to present </w:t>
-      </w:r>
-      <w:proofErr w:type="spellStart"/>
-      <w:r>
-        <w:rPr>
-          <w:rFonts w:ascii="Arial" w:hAnsi="Arial" w:cs="Arial"/>
-          <w:sz w:val="24"/>
-          <w:szCs w:val="24"/>
-        </w:rPr>
-        <w:t>enrollment</w:t>
-      </w:r>
-      <w:proofErr w:type="spellEnd"/>
-      <w:r>
-        <w:rPr>
-          <w:rFonts w:ascii="Arial" w:hAnsi="Arial" w:cs="Arial"/>
-          <w:sz w:val="24"/>
-          <w:szCs w:val="24"/>
-        </w:rPr>
-        <w:t xml:space="preserve"> data in an easily understandable format. Interactive dashboards facilitate the exploration of trends and insights, making data more accessible to decision-makers without technical expertise (Anonymous, 2023) .</w:t>
-      </w:r>
-    </w:p>
-    <w:p>
-      <w:pPr>
-        <w:jc w:val="both"/>
-        <w:rPr>
-          <w:rFonts w:ascii="Arial" w:hAnsi="Arial" w:cs="Arial"/>
-          <w:sz w:val="24"/>
-          <w:szCs w:val="24"/>
-        </w:rPr>
-      </w:pPr>
-      <w:r>
-        <w:rPr>
-          <w:rFonts w:ascii="Arial" w:hAnsi="Arial" w:cs="Arial"/>
-          <w:sz w:val="24"/>
-          <w:szCs w:val="24"/>
-        </w:rPr>
-        <w:t xml:space="preserve">According to Daniel (2014), data visualizations provide actionable insights into </w:t>
-      </w:r>
-      <w:proofErr w:type="spellStart"/>
-      <w:r>
-        <w:rPr>
-          <w:rFonts w:ascii="Arial" w:hAnsi="Arial" w:cs="Arial"/>
-          <w:sz w:val="24"/>
-          <w:szCs w:val="24"/>
-        </w:rPr>
-        <w:t>enrollment</w:t>
-      </w:r>
-      <w:proofErr w:type="spellEnd"/>
-      <w:r>
-        <w:rPr>
-          <w:rFonts w:ascii="Arial" w:hAnsi="Arial" w:cs="Arial"/>
-          <w:sz w:val="24"/>
-          <w:szCs w:val="24"/>
-        </w:rPr>
-        <w:t xml:space="preserve"> data, allowing for immediate identification of trends and patterns. Heatmaps, stacked bar charts, and line graphs are all effective tools for identifying correlations and presenting </w:t>
-      </w:r>
-      <w:proofErr w:type="spellStart"/>
-      <w:r>
-        <w:rPr>
-          <w:rFonts w:ascii="Arial" w:hAnsi="Arial" w:cs="Arial"/>
-          <w:sz w:val="24"/>
-          <w:szCs w:val="24"/>
-        </w:rPr>
-        <w:t>enrollment</w:t>
-      </w:r>
-      <w:proofErr w:type="spellEnd"/>
-      <w:r>
-        <w:rPr>
-          <w:rFonts w:ascii="Arial" w:hAnsi="Arial" w:cs="Arial"/>
-          <w:sz w:val="24"/>
-          <w:szCs w:val="24"/>
-        </w:rPr>
-        <w:t xml:space="preserve"> metrics in a way that supports strategic decision-making (Daniel, 2014) . For example, visualizations developed at the University of Buckingham were used to demonstrate seasonal trends in applications and department-specific differences in acceptance rates, enabling a more data-informed approach to resource allocation and recruitment efforts.</w:t>
-      </w:r>
-    </w:p>
-    <w:p>
-      <w:pPr>
-        <w:jc w:val="both"/>
-        <w:rPr>
-          <w:rFonts w:ascii="Arial" w:hAnsi="Arial" w:cs="Arial"/>
-          <w:sz w:val="24"/>
-          <w:szCs w:val="24"/>
-        </w:rPr>
-      </w:pPr>
-      <w:r>
-        <w:rPr>
-          <w:rFonts w:ascii="Arial" w:hAnsi="Arial" w:cs="Arial"/>
-          <w:sz w:val="24"/>
-          <w:szCs w:val="24"/>
-        </w:rPr>
-        <w:t>In addition, a study conducted by Green et al. (2009) found that visualization methods significantly improve the comprehension of data and lead to better decision-making outcomes in educational contexts (Green et al., 2009) . Effective visualizations can thus help non-technical stakeholders understand the results of complex predictive models, thereby supporting institutional strategies.</w:t>
-      </w:r>
-    </w:p>
-    <w:p>
-      <w:pPr>
-        <w:jc w:val="both"/>
-        <w:rPr>
-          <w:rFonts w:ascii="Arial" w:hAnsi="Arial" w:cs="Arial"/>
-          <w:b/>
-          <w:bCs/>
-          <w:sz w:val="24"/>
-          <w:szCs w:val="24"/>
-        </w:rPr>
-      </w:pPr>
-      <w:r>
-        <w:rPr>
-          <w:rFonts w:ascii="Arial" w:hAnsi="Arial" w:cs="Arial"/>
-          <w:b/>
-          <w:bCs/>
-          <w:sz w:val="24"/>
-          <w:szCs w:val="24"/>
-        </w:rPr>
-        <w:t xml:space="preserve">2.5 Opportunities and Challenges in Data-Driven </w:t>
-      </w:r>
-      <w:proofErr w:type="spellStart"/>
-      <w:r>
-        <w:rPr>
-          <w:rFonts w:ascii="Arial" w:hAnsi="Arial" w:cs="Arial"/>
-          <w:b/>
-          <w:bCs/>
-          <w:sz w:val="24"/>
-          <w:szCs w:val="24"/>
-        </w:rPr>
-        <w:t>Enrollment</w:t>
-      </w:r>
-      <w:proofErr w:type="spellEnd"/>
-    </w:p>
-    <w:p>
-      <w:pPr>
-        <w:jc w:val="both"/>
-        <w:rPr>
-          <w:rFonts w:ascii="Arial" w:hAnsi="Arial" w:cs="Arial"/>
-          <w:sz w:val="24"/>
-          <w:szCs w:val="24"/>
-        </w:rPr>
-      </w:pPr>
-      <w:r>
-        <w:rPr>
-          <w:rFonts w:ascii="Arial" w:hAnsi="Arial" w:cs="Arial"/>
-          <w:sz w:val="24"/>
-          <w:szCs w:val="24"/>
-        </w:rPr>
-        <w:t xml:space="preserve">While data-driven decision-making offers numerous benefits for improving student </w:t>
-      </w:r>
-      <w:proofErr w:type="spellStart"/>
-      <w:r>
-        <w:rPr>
-          <w:rFonts w:ascii="Arial" w:hAnsi="Arial" w:cs="Arial"/>
-          <w:sz w:val="24"/>
-          <w:szCs w:val="24"/>
-        </w:rPr>
-        <w:t>enrollment</w:t>
-      </w:r>
-      <w:proofErr w:type="spellEnd"/>
-      <w:r>
-        <w:rPr>
-          <w:rFonts w:ascii="Arial" w:hAnsi="Arial" w:cs="Arial"/>
-          <w:sz w:val="24"/>
-          <w:szCs w:val="24"/>
-        </w:rPr>
-        <w:t xml:space="preserve"> and retention, several challenges remain. One major challenge is ensuring data quality and completeness. Inaccurate or incomplete data can lead to erroneous predictions, which in turn can impact the decisions made by university administrators. As noted by McFarland et al. (2021), addressing issues related to data quality is critical to ensuring the success of predictive models (McFarland et al., 2021) .</w:t>
-      </w:r>
-    </w:p>
-    <w:p>
-      <w:pPr>
-        <w:jc w:val="both"/>
-        <w:rPr>
-          <w:rFonts w:ascii="Arial" w:hAnsi="Arial" w:cs="Arial"/>
-          <w:sz w:val="24"/>
-          <w:szCs w:val="24"/>
-        </w:rPr>
-      </w:pPr>
-      <w:r>
-        <w:rPr>
-          <w:rFonts w:ascii="Arial" w:hAnsi="Arial" w:cs="Arial"/>
-          <w:sz w:val="24"/>
-          <w:szCs w:val="24"/>
-        </w:rPr>
-        <w:t>Moreover, the implementation of data-driven frameworks in universities requires careful consideration of ethical implications. Issues related to privacy, data protection, and bias in predictive models are significant concerns that must be addressed. Cope and Kalantzis (2016) caution against the indiscriminate use of big data in educational contexts without adequate safeguards. Bias in data can lead to unfair outcomes for students, particularly those from marginalized backgrounds (Cope &amp; Kalantzis, 2016) . To mitigate these risks, the development of transparent, fair, and explainable models is crucial.</w:t>
-      </w:r>
-    </w:p>
-    <w:p>
-      <w:pPr>
-        <w:jc w:val="both"/>
-        <w:rPr>
-          <w:rFonts w:ascii="Arial" w:hAnsi="Arial" w:cs="Arial"/>
-          <w:sz w:val="24"/>
-          <w:szCs w:val="24"/>
-        </w:rPr>
-      </w:pPr>
-      <w:r>
-        <w:rPr>
-          <w:rFonts w:ascii="Arial" w:hAnsi="Arial" w:cs="Arial"/>
-          <w:sz w:val="24"/>
-          <w:szCs w:val="24"/>
-        </w:rPr>
-        <w:t xml:space="preserve">Despite these challenges, the opportunities presented by data science for transforming higher education are immense. The use of predictive models can help identify students at risk of dropping out and provide targeted support before it is too late (Baker &amp; </w:t>
-      </w:r>
-      <w:proofErr w:type="spellStart"/>
-      <w:r>
-        <w:rPr>
-          <w:rFonts w:ascii="Arial" w:hAnsi="Arial" w:cs="Arial"/>
-          <w:sz w:val="24"/>
-          <w:szCs w:val="24"/>
-        </w:rPr>
-        <w:t>Yacef</w:t>
-      </w:r>
-      <w:proofErr w:type="spellEnd"/>
-      <w:r>
-        <w:rPr>
-          <w:rFonts w:ascii="Arial" w:hAnsi="Arial" w:cs="Arial"/>
-          <w:sz w:val="24"/>
-          <w:szCs w:val="24"/>
-        </w:rPr>
-        <w:t>, 2009) . Furthermore, business intelligence systems can enable universities to streamline operations, optimize marketing campaigns, and allocate resources more effectively, as seen in the case of the University of Nicosia (Daniel, 2014) .</w:t>
-      </w:r>
-    </w:p>
-    <w:p>
-      <w:pPr>
-        <w:jc w:val="both"/>
-        <w:rPr>
-          <w:rFonts w:ascii="Arial" w:hAnsi="Arial" w:cs="Arial"/>
-          <w:b/>
-          <w:bCs/>
-          <w:sz w:val="24"/>
-          <w:szCs w:val="24"/>
-        </w:rPr>
-      </w:pPr>
-      <w:r>
-        <w:rPr>
-          <w:rFonts w:ascii="Arial" w:hAnsi="Arial" w:cs="Arial"/>
-          <w:b/>
-          <w:bCs/>
-          <w:sz w:val="24"/>
-          <w:szCs w:val="24"/>
-        </w:rPr>
-        <w:t>2.6 Application of Big Data in Higher Education</w:t>
-      </w:r>
-    </w:p>
-    <w:p>
-      <w:pPr>
-        <w:jc w:val="both"/>
-        <w:rPr>
-          <w:rFonts w:ascii="Arial" w:hAnsi="Arial" w:cs="Arial"/>
-          <w:sz w:val="24"/>
-          <w:szCs w:val="24"/>
-        </w:rPr>
-      </w:pPr>
-      <w:r>
-        <w:rPr>
-          <w:rFonts w:ascii="Arial" w:hAnsi="Arial" w:cs="Arial"/>
-          <w:sz w:val="24"/>
-          <w:szCs w:val="24"/>
-        </w:rPr>
-        <w:lastRenderedPageBreak/>
-        <w:t xml:space="preserve">Big data and analytics have also emerged as a game-changer in the higher education sector, allowing universities to gain deeper insights into student </w:t>
-      </w:r>
-      <w:proofErr w:type="spellStart"/>
-      <w:r>
-        <w:rPr>
-          <w:rFonts w:ascii="Arial" w:hAnsi="Arial" w:cs="Arial"/>
-          <w:sz w:val="24"/>
-          <w:szCs w:val="24"/>
-        </w:rPr>
-        <w:t>behaviors</w:t>
-      </w:r>
-      <w:proofErr w:type="spellEnd"/>
-      <w:r>
-        <w:rPr>
-          <w:rFonts w:ascii="Arial" w:hAnsi="Arial" w:cs="Arial"/>
-          <w:sz w:val="24"/>
-          <w:szCs w:val="24"/>
-        </w:rPr>
-        <w:t xml:space="preserve"> and preferences. Big data applications include </w:t>
-      </w:r>
-      <w:proofErr w:type="spellStart"/>
-      <w:r>
-        <w:rPr>
-          <w:rFonts w:ascii="Arial" w:hAnsi="Arial" w:cs="Arial"/>
-          <w:sz w:val="24"/>
-          <w:szCs w:val="24"/>
-        </w:rPr>
-        <w:t>analyzing</w:t>
-      </w:r>
-      <w:proofErr w:type="spellEnd"/>
-      <w:r>
-        <w:rPr>
-          <w:rFonts w:ascii="Arial" w:hAnsi="Arial" w:cs="Arial"/>
-          <w:sz w:val="24"/>
-          <w:szCs w:val="24"/>
-        </w:rPr>
-        <w:t xml:space="preserve"> student engagement, predicting academic success, and enhancing personalized learning experiences. Educational big data enables institutions to extract meaning from data for "smart education," which involves adaptive learning, intelligent tutoring, and targeted interventions (Anonymous, 2021) .</w:t>
-      </w:r>
-    </w:p>
-    <w:p>
-      <w:pPr>
-        <w:jc w:val="both"/>
-        <w:rPr>
-          <w:rFonts w:ascii="Arial" w:hAnsi="Arial" w:cs="Arial"/>
-          <w:sz w:val="24"/>
-          <w:szCs w:val="24"/>
-        </w:rPr>
-      </w:pPr>
-      <w:r>
-        <w:rPr>
-          <w:rFonts w:ascii="Arial" w:hAnsi="Arial" w:cs="Arial"/>
-          <w:sz w:val="24"/>
-          <w:szCs w:val="24"/>
-        </w:rPr>
-        <w:t>Daniel (2014) points out the potential of big data to improve decision-making at universities by providing real-time analytics that can inform recruitment and retention strategies (Daniel, 2014) . The use of big data analytics allows universities to identify the most effective recruitment channels and focus resources where they are likely to yield the highest return on investment.</w:t>
-      </w:r>
-    </w:p>
-    <w:p>
-      <w:pPr>
-        <w:jc w:val="both"/>
-        <w:rPr>
-          <w:rFonts w:ascii="Arial" w:hAnsi="Arial" w:cs="Arial"/>
-          <w:sz w:val="24"/>
-          <w:szCs w:val="24"/>
-        </w:rPr>
-      </w:pPr>
-      <w:r>
-        <w:rPr>
-          <w:rFonts w:ascii="Arial" w:hAnsi="Arial" w:cs="Arial"/>
-          <w:sz w:val="24"/>
-          <w:szCs w:val="24"/>
-        </w:rPr>
-        <w:t>However, the effective use of big data in education also brings challenges, particularly concerning data privacy and ethical use. McFarland et al. (2021) highlight the importance of establishing robust data governance frameworks to manage these risks effectively (McFarland et al., 2021) . As universities increasingly rely on data for decision-making, ensuring that data is collected, stored, and used ethically will be critical to maintaining trust among stakeholders.</w:t>
-      </w:r>
-    </w:p>
-    <w:p>
-      <w:pPr>
-        <w:jc w:val="both"/>
-        <w:rPr>
-          <w:rFonts w:ascii="Arial" w:hAnsi="Arial" w:cs="Arial"/>
-          <w:b/>
-          <w:bCs/>
-          <w:sz w:val="24"/>
-          <w:szCs w:val="24"/>
-        </w:rPr>
-      </w:pPr>
-      <w:r>
-        <w:rPr>
-          <w:rFonts w:ascii="Arial" w:hAnsi="Arial" w:cs="Arial"/>
-          <w:b/>
-          <w:bCs/>
-          <w:sz w:val="24"/>
-          <w:szCs w:val="24"/>
-        </w:rPr>
-        <w:t>2.7 Data-Based Decision-Making for Quality Improvement</w:t>
-      </w:r>
-    </w:p>
-    <w:p>
-      <w:pPr>
-        <w:jc w:val="both"/>
-        <w:rPr>
-          <w:rFonts w:ascii="Arial" w:hAnsi="Arial" w:cs="Arial"/>
-          <w:sz w:val="24"/>
-          <w:szCs w:val="24"/>
-        </w:rPr>
-      </w:pPr>
-      <w:r>
-        <w:rPr>
-          <w:rFonts w:ascii="Arial" w:hAnsi="Arial" w:cs="Arial"/>
-          <w:sz w:val="24"/>
-          <w:szCs w:val="24"/>
-        </w:rPr>
-        <w:t xml:space="preserve">Using institutional data to drive quality improvement and innovation has become a key focus for many universities. This involves not only improving </w:t>
-      </w:r>
-      <w:proofErr w:type="spellStart"/>
-      <w:r>
-        <w:rPr>
-          <w:rFonts w:ascii="Arial" w:hAnsi="Arial" w:cs="Arial"/>
-          <w:sz w:val="24"/>
-          <w:szCs w:val="24"/>
-        </w:rPr>
-        <w:t>enrollment</w:t>
-      </w:r>
-      <w:proofErr w:type="spellEnd"/>
-      <w:r>
-        <w:rPr>
-          <w:rFonts w:ascii="Arial" w:hAnsi="Arial" w:cs="Arial"/>
-          <w:sz w:val="24"/>
-          <w:szCs w:val="24"/>
-        </w:rPr>
-        <w:t xml:space="preserve"> metrics but also enhancing the overall student experience and learning outcomes. According to a recent study (Anonymous, 2023), data-driven decision-making can significantly impact the quality of education provided, particularly when it is integrated across all facets of university operations (Anonymous, 2023) .</w:t>
-      </w:r>
-    </w:p>
-    <w:p>
-      <w:pPr>
-        <w:jc w:val="both"/>
-        <w:rPr>
-          <w:rFonts w:ascii="Arial" w:hAnsi="Arial" w:cs="Arial"/>
-          <w:sz w:val="24"/>
-          <w:szCs w:val="24"/>
-        </w:rPr>
-      </w:pPr>
-      <w:r>
-        <w:rPr>
-          <w:rFonts w:ascii="Arial" w:hAnsi="Arial" w:cs="Arial"/>
-          <w:sz w:val="24"/>
-          <w:szCs w:val="24"/>
-        </w:rPr>
-        <w:t>In the context of admissions, data-based decision-making can support the development of targeted recruitment campaigns and personalized communication strategies that resonate with prospective students. For instance, an interactive framework for workload management in universities was used to improve the allocation of teaching resources, thereby enhancing the quality of education and ensuring that student needs were adequately met (Anonymous, 2020) .</w:t>
-      </w:r>
-    </w:p>
-    <w:p>
-      <w:pPr>
-        <w:jc w:val="both"/>
-        <w:rPr>
-          <w:rFonts w:ascii="Arial" w:hAnsi="Arial" w:cs="Arial"/>
-          <w:sz w:val="24"/>
-          <w:szCs w:val="24"/>
-        </w:rPr>
-      </w:pPr>
-      <w:r>
-        <w:rPr>
-          <w:rFonts w:ascii="Arial" w:hAnsi="Arial" w:cs="Arial"/>
-          <w:sz w:val="24"/>
-          <w:szCs w:val="24"/>
-        </w:rPr>
-        <w:t xml:space="preserve">Furthermore, data-driven insights can help universities identify areas that require attention, such as departments with declining </w:t>
-      </w:r>
-      <w:proofErr w:type="spellStart"/>
-      <w:r>
-        <w:rPr>
-          <w:rFonts w:ascii="Arial" w:hAnsi="Arial" w:cs="Arial"/>
-          <w:sz w:val="24"/>
-          <w:szCs w:val="24"/>
-        </w:rPr>
-        <w:t>enrollment</w:t>
-      </w:r>
-      <w:proofErr w:type="spellEnd"/>
-      <w:r>
-        <w:rPr>
-          <w:rFonts w:ascii="Arial" w:hAnsi="Arial" w:cs="Arial"/>
-          <w:sz w:val="24"/>
-          <w:szCs w:val="24"/>
-        </w:rPr>
-        <w:t xml:space="preserve"> or low conversion rates from application to registration. By addressing these issues proactively, institutions can ensure continuous improvement in their operations and maintain their competitiveness in the higher education market.</w:t>
-      </w:r>
-    </w:p>
-    <w:p>
-      <w:pPr>
-        <w:jc w:val="both"/>
-        <w:rPr>
-          <w:rFonts w:ascii="Arial" w:hAnsi="Arial" w:cs="Arial"/>
-          <w:b/>
-          <w:bCs/>
-          <w:sz w:val="24"/>
-          <w:szCs w:val="24"/>
-        </w:rPr>
-      </w:pPr>
-      <w:r>
-        <w:rPr>
-          <w:rFonts w:ascii="Arial" w:hAnsi="Arial" w:cs="Arial"/>
-          <w:b/>
-          <w:bCs/>
-          <w:sz w:val="24"/>
-          <w:szCs w:val="24"/>
-        </w:rPr>
-        <w:t>2.8 Summary</w:t>
-      </w:r>
-    </w:p>
-    <w:p>
-      <w:pPr>
-        <w:jc w:val="both"/>
-        <w:rPr>
-          <w:rFonts w:ascii="Arial" w:hAnsi="Arial" w:cs="Arial"/>
-          <w:sz w:val="24"/>
-          <w:szCs w:val="24"/>
-        </w:rPr>
-      </w:pPr>
-      <w:r>
-        <w:rPr>
-          <w:rFonts w:ascii="Arial" w:hAnsi="Arial" w:cs="Arial"/>
-          <w:sz w:val="24"/>
-          <w:szCs w:val="24"/>
-        </w:rPr>
-        <w:t xml:space="preserve">The literature review highlights the growing importance of data science applications in higher education. Predictive </w:t>
-      </w:r>
-      <w:proofErr w:type="spellStart"/>
-      <w:r>
-        <w:rPr>
-          <w:rFonts w:ascii="Arial" w:hAnsi="Arial" w:cs="Arial"/>
-          <w:sz w:val="24"/>
-          <w:szCs w:val="24"/>
-        </w:rPr>
-        <w:t>modeling</w:t>
-      </w:r>
-      <w:proofErr w:type="spellEnd"/>
-      <w:r>
-        <w:rPr>
-          <w:rFonts w:ascii="Arial" w:hAnsi="Arial" w:cs="Arial"/>
-          <w:sz w:val="24"/>
-          <w:szCs w:val="24"/>
-        </w:rPr>
-        <w:t xml:space="preserve">, big data analytics, and business intelligence systems are transforming how universities manage recruitment, admissions, and student success initiatives. Although challenges remain, particularly regarding data </w:t>
-      </w:r>
-      <w:r>
-        <w:rPr>
-          <w:rFonts w:ascii="Arial" w:hAnsi="Arial" w:cs="Arial"/>
-          <w:sz w:val="24"/>
-          <w:szCs w:val="24"/>
-        </w:rPr>
-        <w:lastRenderedPageBreak/>
-        <w:t>quality and ethical use, the potential benefits of adopting a data-driven approach are significant.</w:t>
-      </w:r>
-    </w:p>
-    <w:p>
-      <w:pPr>
-        <w:jc w:val="both"/>
-        <w:rPr>
-          <w:rFonts w:ascii="Arial" w:hAnsi="Arial" w:cs="Arial"/>
-          <w:sz w:val="24"/>
-          <w:szCs w:val="24"/>
-        </w:rPr>
-      </w:pPr>
-      <w:r>
-        <w:rPr>
-          <w:rFonts w:ascii="Arial" w:hAnsi="Arial" w:cs="Arial"/>
-          <w:sz w:val="24"/>
-          <w:szCs w:val="24"/>
-        </w:rPr>
-        <w:t>The University of Buckingham can benefit from these insights by developing a comprehensive data-driven framework that enhances the efficiency of student applications, acceptances, and registrations. By leveraging predictive models and data visualizations, the university can make more informed decisions, allocate resources more effectively, and ultimately improve student outcomes.</w:t>
+        <w:t>ation, which can be a significant financial and logistical challenge.</w:t>
       </w:r>
     </w:p>
     <w:p>
@@ -6053,23 +9527,55 @@
           <w:sz w:val="24"/>
           <w:szCs w:val="24"/>
         </w:rPr>
-        <w:t xml:space="preserve">: This section details the process of gathering </w:t>
-      </w:r>
-      <w:r>
-        <w:rPr>
-          <w:rFonts w:ascii="Arial" w:hAnsi="Arial" w:cs="Arial"/>
-          <w:sz w:val="24"/>
-          <w:szCs w:val="24"/>
-        </w:rPr>
-        <w:t xml:space="preserve">the University of Buckingham’s </w:t>
-      </w:r>
-      <w:r>
-        <w:rPr>
-          <w:rFonts w:ascii="Arial" w:hAnsi="Arial" w:cs="Arial"/>
-          <w:sz w:val="24"/>
-          <w:szCs w:val="24"/>
-        </w:rPr>
-        <w:t>historical records related to student applications, acceptances, and registrations. The data was collected from the university's records</w:t>
+        <w:t xml:space="preserve">: </w:t>
+      </w:r>
+      <w:r>
+        <w:rPr>
+          <w:rFonts w:ascii="Arial" w:hAnsi="Arial" w:cs="Arial"/>
+          <w:sz w:val="24"/>
+          <w:szCs w:val="24"/>
+        </w:rPr>
+        <w:t xml:space="preserve">This section outlines the methodology employed to gather historical records from the University of Buckingham concerning student applications, acceptances, and registrations. The </w:t>
+      </w:r>
+      <w:r>
+        <w:rPr>
+          <w:rFonts w:ascii="Arial" w:hAnsi="Arial" w:cs="Arial"/>
+          <w:sz w:val="24"/>
+          <w:szCs w:val="24"/>
+        </w:rPr>
+        <w:t xml:space="preserve">original </w:t>
+      </w:r>
+      <w:r>
+        <w:rPr>
+          <w:rFonts w:ascii="Arial" w:hAnsi="Arial" w:cs="Arial"/>
+          <w:sz w:val="24"/>
+          <w:szCs w:val="24"/>
+        </w:rPr>
+        <w:t>data</w:t>
+      </w:r>
+      <w:r>
+        <w:rPr>
+          <w:rFonts w:ascii="Arial" w:hAnsi="Arial" w:cs="Arial"/>
+          <w:sz w:val="24"/>
+          <w:szCs w:val="24"/>
+        </w:rPr>
+        <w:t>sets</w:t>
+      </w:r>
+      <w:r>
+        <w:rPr>
+          <w:rFonts w:ascii="Arial" w:hAnsi="Arial" w:cs="Arial"/>
+          <w:sz w:val="24"/>
+          <w:szCs w:val="24"/>
+        </w:rPr>
+        <w:t xml:space="preserve"> w</w:t>
+      </w:r>
+      <w:r>
+        <w:rPr>
+          <w:rFonts w:ascii="Arial" w:hAnsi="Arial" w:cs="Arial"/>
+          <w:sz w:val="24"/>
+          <w:szCs w:val="24"/>
+        </w:rPr>
+        <w:t>ere</w:t>
       </w:r>
       <w:r>
         <w:rPr>
@@ -6085,55 +9591,72 @@
           <w:sz w:val="24"/>
           <w:szCs w:val="24"/>
         </w:rPr>
-        <w:t>and included attributes such as</w:t>
-      </w:r>
-      <w:r>
-        <w:rPr>
-          <w:rFonts w:ascii="Arial" w:hAnsi="Arial" w:cs="Arial"/>
-          <w:sz w:val="24"/>
-          <w:szCs w:val="24"/>
-        </w:rPr>
-        <w:t xml:space="preserve"> school/department, </w:t>
-      </w:r>
-      <w:r>
-        <w:rPr>
-          <w:rFonts w:ascii="Arial" w:hAnsi="Arial" w:cs="Arial"/>
-          <w:sz w:val="24"/>
-          <w:szCs w:val="24"/>
-        </w:rPr>
-        <w:t xml:space="preserve">level, </w:t>
-      </w:r>
-      <w:r>
-        <w:rPr>
-          <w:rFonts w:ascii="Arial" w:hAnsi="Arial" w:cs="Arial"/>
-          <w:sz w:val="24"/>
-          <w:szCs w:val="24"/>
-        </w:rPr>
-        <w:t xml:space="preserve">date, number of </w:t>
-      </w:r>
-      <w:r>
-        <w:rPr>
-          <w:rFonts w:ascii="Arial" w:hAnsi="Arial" w:cs="Arial"/>
-          <w:sz w:val="24"/>
-          <w:szCs w:val="24"/>
-        </w:rPr>
-        <w:t>application</w:t>
-      </w:r>
-      <w:r>
-        <w:rPr>
-          <w:rFonts w:ascii="Arial" w:hAnsi="Arial" w:cs="Arial"/>
-          <w:sz w:val="24"/>
-          <w:szCs w:val="24"/>
-        </w:rPr>
-        <w:t>s, number of acceptances, and number of registrations</w:t>
-      </w:r>
-      <w:r>
-        <w:rPr>
-          <w:rFonts w:ascii="Arial" w:hAnsi="Arial" w:cs="Arial"/>
-          <w:sz w:val="24"/>
-          <w:szCs w:val="24"/>
-        </w:rPr>
-        <w:t>.</w:t>
+        <w:lastRenderedPageBreak/>
+        <w:t>sourced directly from the university’s official records and encompassed key attributes such as school</w:t>
+      </w:r>
+      <w:r>
+        <w:rPr>
+          <w:rFonts w:ascii="Arial" w:hAnsi="Arial" w:cs="Arial"/>
+          <w:sz w:val="24"/>
+          <w:szCs w:val="24"/>
+        </w:rPr>
+        <w:t>/</w:t>
+      </w:r>
+      <w:r>
+        <w:rPr>
+          <w:rFonts w:ascii="Arial" w:hAnsi="Arial" w:cs="Arial"/>
+          <w:sz w:val="24"/>
+          <w:szCs w:val="24"/>
+        </w:rPr>
+        <w:t>department, academic level,</w:t>
+      </w:r>
+      <w:r>
+        <w:rPr>
+          <w:rFonts w:ascii="Arial" w:hAnsi="Arial" w:cs="Arial"/>
+          <w:sz w:val="24"/>
+          <w:szCs w:val="24"/>
+        </w:rPr>
+        <w:t xml:space="preserve"> </w:t>
+      </w:r>
+      <w:r>
+        <w:rPr>
+          <w:rFonts w:ascii="Arial" w:hAnsi="Arial" w:cs="Arial"/>
+          <w:sz w:val="24"/>
+          <w:szCs w:val="24"/>
+        </w:rPr>
+        <w:t>number of applications, acceptances, and registrations. Additionally, the data</w:t>
+      </w:r>
+      <w:r>
+        <w:rPr>
+          <w:rFonts w:ascii="Arial" w:hAnsi="Arial" w:cs="Arial"/>
+          <w:sz w:val="24"/>
+          <w:szCs w:val="24"/>
+        </w:rPr>
+        <w:t>sets</w:t>
+      </w:r>
+      <w:r>
+        <w:rPr>
+          <w:rFonts w:ascii="Arial" w:hAnsi="Arial" w:cs="Arial"/>
+          <w:sz w:val="24"/>
+          <w:szCs w:val="24"/>
+        </w:rPr>
+        <w:t xml:space="preserve"> w</w:t>
+      </w:r>
+      <w:r>
+        <w:rPr>
+          <w:rFonts w:ascii="Arial" w:hAnsi="Arial" w:cs="Arial"/>
+          <w:sz w:val="24"/>
+          <w:szCs w:val="24"/>
+        </w:rPr>
+        <w:t>ere</w:t>
+      </w:r>
+      <w:r>
+        <w:rPr>
+          <w:rFonts w:ascii="Arial" w:hAnsi="Arial" w:cs="Arial"/>
+          <w:sz w:val="24"/>
+          <w:szCs w:val="24"/>
+        </w:rPr>
+        <w:t xml:space="preserve"> acquired in a pivoted format.</w:t>
       </w:r>
     </w:p>
     <w:p>
@@ -6166,7 +9689,23 @@
           <w:sz w:val="24"/>
           <w:szCs w:val="24"/>
         </w:rPr>
-        <w:t>: Data preprocessing involved cleaning and preparing the raw data to ensure quality and consistency. This include</w:t>
+        <w:t>: Data preprocessing involved cleaning and preparing the raw data</w:t>
+      </w:r>
+      <w:r>
+        <w:rPr>
+          <w:rFonts w:ascii="Arial" w:hAnsi="Arial" w:cs="Arial"/>
+          <w:sz w:val="24"/>
+          <w:szCs w:val="24"/>
+        </w:rPr>
+        <w:t>sets</w:t>
+      </w:r>
+      <w:r>
+        <w:rPr>
+          <w:rFonts w:ascii="Arial" w:hAnsi="Arial" w:cs="Arial"/>
+          <w:sz w:val="24"/>
+          <w:szCs w:val="24"/>
+        </w:rPr>
+        <w:t xml:space="preserve"> to ensure quality and consistency. This include</w:t>
       </w:r>
       <w:r>
         <w:rPr>
@@ -6182,7 +9721,15 @@
           <w:sz w:val="24"/>
           <w:szCs w:val="24"/>
         </w:rPr>
-        <w:t xml:space="preserve"> handling missing values, correcting inconsistencies, normali</w:t>
+        <w:t xml:space="preserve"> handling missing values, </w:t>
+      </w:r>
+      <w:r>
+        <w:rPr>
+          <w:rFonts w:ascii="Arial" w:hAnsi="Arial" w:cs="Arial"/>
+          <w:sz w:val="24"/>
+          <w:szCs w:val="24"/>
+        </w:rPr>
+        <w:t>unpivoting the dataset</w:t>
       </w:r>
       <w:r>
         <w:rPr>
@@ -6198,7 +9745,39 @@
           <w:sz w:val="24"/>
           <w:szCs w:val="24"/>
         </w:rPr>
-        <w:t xml:space="preserve">ing </w:t>
+        <w:t xml:space="preserve">, </w:t>
+      </w:r>
+      <w:r>
+        <w:rPr>
+          <w:rFonts w:ascii="Arial" w:hAnsi="Arial" w:cs="Arial"/>
+          <w:sz w:val="24"/>
+          <w:szCs w:val="24"/>
+        </w:rPr>
+        <w:t xml:space="preserve">merging the datasets, </w:t>
+      </w:r>
+      <w:r>
+        <w:rPr>
+          <w:rFonts w:ascii="Arial" w:hAnsi="Arial" w:cs="Arial"/>
+          <w:sz w:val="24"/>
+          <w:szCs w:val="24"/>
+        </w:rPr>
+        <w:t xml:space="preserve">and </w:t>
+      </w:r>
+      <w:r>
+        <w:rPr>
+          <w:rFonts w:ascii="Arial" w:hAnsi="Arial" w:cs="Arial"/>
+          <w:sz w:val="24"/>
+          <w:szCs w:val="24"/>
+        </w:rPr>
+        <w:t>feature engineering</w:t>
+      </w:r>
+      <w:r>
+        <w:rPr>
+          <w:rFonts w:ascii="Arial" w:hAnsi="Arial" w:cs="Arial"/>
+          <w:sz w:val="24"/>
+          <w:szCs w:val="24"/>
+        </w:rPr>
+        <w:t xml:space="preserve">. The use of </w:t>
       </w:r>
       <w:r>
         <w:rPr>
@@ -6214,22 +9793,6 @@
           <w:sz w:val="24"/>
           <w:szCs w:val="24"/>
         </w:rPr>
-        <w:t xml:space="preserve">data, and transforming date-related information into suitable formats. The use of </w:t>
-      </w:r>
-      <w:r>
-        <w:rPr>
-          <w:rFonts w:ascii="Arial" w:hAnsi="Arial" w:cs="Arial"/>
-          <w:sz w:val="24"/>
-          <w:szCs w:val="24"/>
-        </w:rPr>
-        <w:t xml:space="preserve">the </w:t>
-      </w:r>
-      <w:r>
-        <w:rPr>
-          <w:rFonts w:ascii="Arial" w:hAnsi="Arial" w:cs="Arial"/>
-          <w:sz w:val="24"/>
-          <w:szCs w:val="24"/>
-        </w:rPr>
         <w:t>pandas</w:t>
       </w:r>
       <w:r>
@@ -6262,7 +9825,39 @@
           <w:sz w:val="24"/>
           <w:szCs w:val="24"/>
         </w:rPr>
-        <w:t>was critical in implementing these preprocessing steps, ensuring the dataset was structured and ready for analysis.</w:t>
+        <w:t>was critical in implementing these preprocessing steps, ensuring the dataset</w:t>
+      </w:r>
+      <w:r>
+        <w:rPr>
+          <w:rFonts w:ascii="Arial" w:hAnsi="Arial" w:cs="Arial"/>
+          <w:sz w:val="24"/>
+          <w:szCs w:val="24"/>
+        </w:rPr>
+        <w:t>s</w:t>
+      </w:r>
+      <w:r>
+        <w:rPr>
+          <w:rFonts w:ascii="Arial" w:hAnsi="Arial" w:cs="Arial"/>
+          <w:sz w:val="24"/>
+          <w:szCs w:val="24"/>
+        </w:rPr>
+        <w:t xml:space="preserve"> w</w:t>
+      </w:r>
+      <w:r>
+        <w:rPr>
+          <w:rFonts w:ascii="Arial" w:hAnsi="Arial" w:cs="Arial"/>
+          <w:sz w:val="24"/>
+          <w:szCs w:val="24"/>
+        </w:rPr>
+        <w:t>ere</w:t>
+      </w:r>
+      <w:r>
+        <w:rPr>
+          <w:rFonts w:ascii="Arial" w:hAnsi="Arial" w:cs="Arial"/>
+          <w:sz w:val="24"/>
+          <w:szCs w:val="24"/>
+        </w:rPr>
+        <w:t xml:space="preserve"> structured and ready for analysis.</w:t>
       </w:r>
     </w:p>
     <w:p>
@@ -6396,71 +9991,15 @@
           <w:sz w:val="24"/>
           <w:szCs w:val="24"/>
         </w:rPr>
-        <w:t xml:space="preserve">: The methodology involved building </w:t>
-      </w:r>
-      <w:r>
-        <w:rPr>
-          <w:rFonts w:ascii="Arial" w:hAnsi="Arial" w:cs="Arial"/>
-          <w:sz w:val="24"/>
-          <w:szCs w:val="24"/>
-        </w:rPr>
-        <w:t xml:space="preserve">a </w:t>
-      </w:r>
-      <w:r>
-        <w:rPr>
-          <w:rFonts w:ascii="Arial" w:hAnsi="Arial" w:cs="Arial"/>
-          <w:sz w:val="24"/>
-          <w:szCs w:val="24"/>
-        </w:rPr>
-        <w:t xml:space="preserve">predictive model to estimate the </w:t>
-      </w:r>
-      <w:r>
-        <w:rPr>
-          <w:rFonts w:ascii="Arial" w:hAnsi="Arial" w:cs="Arial"/>
-          <w:sz w:val="24"/>
-          <w:szCs w:val="24"/>
-        </w:rPr>
-        <w:t xml:space="preserve">number </w:t>
-      </w:r>
-      <w:r>
-        <w:rPr>
-          <w:rFonts w:ascii="Arial" w:hAnsi="Arial" w:cs="Arial"/>
-          <w:sz w:val="24"/>
-          <w:szCs w:val="24"/>
-        </w:rPr>
-        <w:t xml:space="preserve">of student </w:t>
-      </w:r>
-      <w:r>
-        <w:rPr>
-          <w:rFonts w:ascii="Arial" w:hAnsi="Arial" w:cs="Arial"/>
-          <w:sz w:val="24"/>
-          <w:szCs w:val="24"/>
-        </w:rPr>
-        <w:t xml:space="preserve">applications that need to be accepted to enhance </w:t>
-      </w:r>
-      <w:r>
-        <w:rPr>
-          <w:rFonts w:ascii="Arial" w:hAnsi="Arial" w:cs="Arial"/>
-          <w:sz w:val="24"/>
-          <w:szCs w:val="24"/>
-        </w:rPr>
-        <w:t>registration</w:t>
-      </w:r>
-      <w:r>
-        <w:rPr>
-          <w:rFonts w:ascii="Arial" w:hAnsi="Arial" w:cs="Arial"/>
-          <w:sz w:val="24"/>
-          <w:szCs w:val="24"/>
-        </w:rPr>
-        <w:t xml:space="preserve"> numbers</w:t>
-      </w:r>
-      <w:r>
-        <w:rPr>
-          <w:rFonts w:ascii="Arial" w:hAnsi="Arial" w:cs="Arial"/>
-          <w:sz w:val="24"/>
-          <w:szCs w:val="24"/>
-        </w:rPr>
-        <w:t>. The model was constructed using statistical methods where the predicted number of acceptances is determined by dividing the target registration by the probability of registration. This model was implemented using Tableau's parameter functionality and calculated fields to allow for scenario analysis and dynamic predictions.</w:t>
+        <w:t xml:space="preserve">: </w:t>
+      </w:r>
+      <w:r>
+        <w:rPr>
+          <w:rFonts w:ascii="Arial" w:hAnsi="Arial" w:cs="Arial"/>
+          <w:sz w:val="24"/>
+          <w:szCs w:val="24"/>
+        </w:rPr>
+        <w:t>This methodology focused on developing a predictive model to estimate the number of student applications that should be accepted to optimise registration numbers. The model was designed using statistical methods, where the predicted number of acceptances was calculated by dividing the target registration numbers by the probability of registration. To enable dynamic predictions and scenario analysis, the model was implemented using Tableau's parameter functionality and calculated fields.</w:t>
       </w:r>
     </w:p>
     <w:p>
@@ -6493,32 +10032,7 @@
           <w:sz w:val="24"/>
           <w:szCs w:val="24"/>
         </w:rPr>
-        <w:t xml:space="preserve">: To assess the accuracy and reliability of the predictive model, evaluation metrics such as </w:t>
-      </w:r>
-      <w:r>
-        <w:rPr>
-          <w:rFonts w:ascii="Arial" w:hAnsi="Arial" w:cs="Arial"/>
-          <w:sz w:val="24"/>
-          <w:szCs w:val="24"/>
-        </w:rPr>
-        <w:t>Root Mean Square Error (RMSE) and R score</w:t>
-      </w:r>
-      <w:r>
-        <w:rPr>
-          <w:rFonts w:ascii="Arial" w:hAnsi="Arial" w:cs="Arial"/>
-          <w:sz w:val="24"/>
-          <w:szCs w:val="24"/>
-        </w:rPr>
-        <w:t xml:space="preserve"> were used. These metrics provided insights into the model's </w:t>
-      </w:r>
-      <w:r>
-        <w:rPr>
-          <w:rFonts w:ascii="Arial" w:hAnsi="Arial" w:cs="Arial"/>
-          <w:sz w:val="24"/>
-          <w:szCs w:val="24"/>
-        </w:rPr>
-        <w:lastRenderedPageBreak/>
-        <w:t>performance, helping to validate the quality of the predictions and guide any necessary improvements.</w:t>
+        <w:t>: To assess the accuracy and reliability of the predictive model, evaluation metrics such as Root Mean Square Error (RMSE) and R score were used. These metrics provided insights into the model's performance, helping to validate the quality of the predictions and guide any necessary improvements.</w:t>
       </w:r>
     </w:p>
     <w:p>
@@ -6571,151 +10085,15 @@
           <w:sz w:val="24"/>
           <w:szCs w:val="24"/>
         </w:rPr>
-        <w:t>: The final step in the methodology involved visuali</w:t>
-      </w:r>
-      <w:r>
-        <w:rPr>
-          <w:rFonts w:ascii="Arial" w:hAnsi="Arial" w:cs="Arial"/>
-          <w:sz w:val="24"/>
-          <w:szCs w:val="24"/>
-        </w:rPr>
-        <w:t>s</w:t>
-      </w:r>
-      <w:r>
-        <w:rPr>
-          <w:rFonts w:ascii="Arial" w:hAnsi="Arial" w:cs="Arial"/>
-          <w:sz w:val="24"/>
-          <w:szCs w:val="24"/>
-        </w:rPr>
-        <w:t xml:space="preserve">ing the results using </w:t>
-      </w:r>
-      <w:r>
-        <w:rPr>
-          <w:rFonts w:ascii="Arial" w:hAnsi="Arial" w:cs="Arial"/>
-          <w:sz w:val="24"/>
-          <w:szCs w:val="24"/>
-        </w:rPr>
-        <w:t>Tableau</w:t>
-      </w:r>
-      <w:r>
-        <w:rPr>
-          <w:rFonts w:ascii="Arial" w:hAnsi="Arial" w:cs="Arial"/>
-          <w:sz w:val="24"/>
-          <w:szCs w:val="24"/>
-        </w:rPr>
-        <w:t xml:space="preserve">. </w:t>
-      </w:r>
-      <w:r>
-        <w:rPr>
-          <w:rFonts w:ascii="Arial" w:hAnsi="Arial" w:cs="Arial"/>
-          <w:sz w:val="24"/>
-          <w:szCs w:val="24"/>
-        </w:rPr>
-        <w:t xml:space="preserve">An </w:t>
-      </w:r>
-      <w:r>
-        <w:rPr>
-          <w:rFonts w:ascii="Arial" w:hAnsi="Arial" w:cs="Arial"/>
-          <w:sz w:val="24"/>
-          <w:szCs w:val="24"/>
-        </w:rPr>
-        <w:t>Interactive dashboard w</w:t>
-      </w:r>
-      <w:r>
-        <w:rPr>
-          <w:rFonts w:ascii="Arial" w:hAnsi="Arial" w:cs="Arial"/>
-          <w:sz w:val="24"/>
-          <w:szCs w:val="24"/>
-        </w:rPr>
-        <w:t>as</w:t>
-      </w:r>
-      <w:r>
-        <w:rPr>
-          <w:rFonts w:ascii="Arial" w:hAnsi="Arial" w:cs="Arial"/>
-          <w:sz w:val="24"/>
-          <w:szCs w:val="24"/>
-        </w:rPr>
-        <w:t xml:space="preserve"> created to represent the findings, allowing </w:t>
-      </w:r>
-      <w:r>
-        <w:rPr>
-          <w:rFonts w:ascii="Arial" w:hAnsi="Arial" w:cs="Arial"/>
-          <w:sz w:val="24"/>
-          <w:szCs w:val="24"/>
-        </w:rPr>
-        <w:t xml:space="preserve">university administrators and </w:t>
-      </w:r>
-      <w:r>
-        <w:rPr>
-          <w:rFonts w:ascii="Arial" w:hAnsi="Arial" w:cs="Arial"/>
-          <w:sz w:val="24"/>
-          <w:szCs w:val="24"/>
-        </w:rPr>
-        <w:t>stakeholders to explore trends and relationships in the data. Visuali</w:t>
-      </w:r>
-      <w:r>
-        <w:rPr>
-          <w:rFonts w:ascii="Arial" w:hAnsi="Arial" w:cs="Arial"/>
-          <w:sz w:val="24"/>
-          <w:szCs w:val="24"/>
-        </w:rPr>
-        <w:t>s</w:t>
-      </w:r>
-      <w:r>
-        <w:rPr>
-          <w:rFonts w:ascii="Arial" w:hAnsi="Arial" w:cs="Arial"/>
-          <w:sz w:val="24"/>
-          <w:szCs w:val="24"/>
-        </w:rPr>
-        <w:t>ations included stacked bar chart</w:t>
-      </w:r>
-      <w:r>
-        <w:rPr>
-          <w:rFonts w:ascii="Arial" w:hAnsi="Arial" w:cs="Arial"/>
-          <w:sz w:val="24"/>
-          <w:szCs w:val="24"/>
-        </w:rPr>
-        <w:t xml:space="preserve"> </w:t>
-      </w:r>
-      <w:r>
-        <w:rPr>
-          <w:rFonts w:ascii="Arial" w:hAnsi="Arial" w:cs="Arial"/>
-          <w:sz w:val="24"/>
-          <w:szCs w:val="24"/>
-        </w:rPr>
-        <w:t xml:space="preserve">and </w:t>
-      </w:r>
-      <w:r>
-        <w:rPr>
-          <w:rFonts w:ascii="Arial" w:hAnsi="Arial" w:cs="Arial"/>
-          <w:sz w:val="24"/>
-          <w:szCs w:val="24"/>
-        </w:rPr>
-        <w:t>tree map</w:t>
-      </w:r>
-      <w:r>
-        <w:rPr>
-          <w:rFonts w:ascii="Arial" w:hAnsi="Arial" w:cs="Arial"/>
-          <w:sz w:val="24"/>
-          <w:szCs w:val="24"/>
-        </w:rPr>
-        <w:t>, each designed to provide an intuitive understanding of the enrolment metrics and help</w:t>
-      </w:r>
-      <w:r>
-        <w:rPr>
-          <w:rFonts w:ascii="Arial" w:hAnsi="Arial" w:cs="Arial"/>
-          <w:sz w:val="24"/>
-          <w:szCs w:val="24"/>
-        </w:rPr>
-        <w:t xml:space="preserve"> the university </w:t>
-      </w:r>
-      <w:r>
-        <w:rPr>
-          <w:rFonts w:ascii="Arial" w:hAnsi="Arial" w:cs="Arial"/>
-          <w:sz w:val="24"/>
-          <w:szCs w:val="24"/>
-        </w:rPr>
-        <w:t>make informed decisions.</w:t>
+        <w:t xml:space="preserve">: </w:t>
+      </w:r>
+      <w:r>
+        <w:rPr>
+          <w:rFonts w:ascii="Arial" w:hAnsi="Arial" w:cs="Arial"/>
+          <w:sz w:val="24"/>
+          <w:szCs w:val="24"/>
+        </w:rPr>
+        <w:t>The final step in the methodology involved visualising the results using Tableau. An interactive dashboard was created to represent the findings, allowing university administrators and stakeholders to explore trends and relationships in the data. Visualisations included stacked bar charts, line charts, and tree maps, each designed to provide an intuitive understanding of the enrolment metrics and help the university make informed decisions.</w:t>
       </w:r>
     </w:p>
     <w:p>
@@ -6927,6 +10305,7 @@
           <w:sz w:val="24"/>
           <w:szCs w:val="24"/>
         </w:rPr>
+        <w:lastRenderedPageBreak/>
         <w:t>Group</w:t>
       </w:r>
       <w:r>
@@ -7016,7 +10395,23 @@
           <w:sz w:val="24"/>
           <w:szCs w:val="24"/>
         </w:rPr>
-        <w:t>: Data collected at the school or departmental level allowed the analysis to assess enrolment trends within specific academic disciplines, identifying which departments attract more students and which require more focused recruitment efforts.</w:t>
+        <w:t>: Data collected at the schoo</w:t>
+      </w:r>
+      <w:r>
+        <w:rPr>
+          <w:rFonts w:ascii="Arial" w:hAnsi="Arial" w:cs="Arial"/>
+          <w:sz w:val="24"/>
+          <w:szCs w:val="24"/>
+        </w:rPr>
+        <w:t xml:space="preserve">l or </w:t>
+      </w:r>
+      <w:r>
+        <w:rPr>
+          <w:rFonts w:ascii="Arial" w:hAnsi="Arial" w:cs="Arial"/>
+          <w:sz w:val="24"/>
+          <w:szCs w:val="24"/>
+        </w:rPr>
+        <w:t>departmental level allowed the analysis to assess enrolment trends within specific academic disciplines, identifying which departments attract more students and which require more focused recruitment efforts.</w:t>
       </w:r>
     </w:p>
     <w:p>
@@ -7098,31 +10493,63 @@
           <w:sz w:val="24"/>
           <w:szCs w:val="24"/>
         </w:rPr>
-        <w:t>Date</w:t>
-      </w:r>
-      <w:r>
-        <w:rPr>
-          <w:rFonts w:ascii="Arial" w:hAnsi="Arial" w:cs="Arial"/>
-          <w:sz w:val="24"/>
-          <w:szCs w:val="24"/>
-        </w:rPr>
-        <w:t>: Specific date information was collected for applications, acceptances, and registrations, enabling analysis of trends over time, including seasonal fluctuations and peak enrolment periods.</w:t>
-      </w:r>
-      <w:r>
-        <w:rPr>
-          <w:rFonts w:ascii="Arial" w:hAnsi="Arial" w:cs="Arial"/>
-          <w:sz w:val="24"/>
-          <w:szCs w:val="24"/>
-        </w:rPr>
-        <w:t xml:space="preserve"> Applications and acceptances had dates covering from 2017 – 2023 while registrations had date</w:t>
-      </w:r>
-      <w:r>
-        <w:rPr>
-          <w:rFonts w:ascii="Arial" w:hAnsi="Arial" w:cs="Arial"/>
-          <w:sz w:val="24"/>
-          <w:szCs w:val="24"/>
-        </w:rPr>
-        <w:t>s</w:t>
+        <w:t>Academic Years</w:t>
+      </w:r>
+      <w:r>
+        <w:rPr>
+          <w:rFonts w:ascii="Arial" w:hAnsi="Arial" w:cs="Arial"/>
+          <w:sz w:val="24"/>
+          <w:szCs w:val="24"/>
+        </w:rPr>
+        <w:t xml:space="preserve">: Specific </w:t>
+      </w:r>
+      <w:r>
+        <w:rPr>
+          <w:rFonts w:ascii="Arial" w:hAnsi="Arial" w:cs="Arial"/>
+          <w:sz w:val="24"/>
+          <w:szCs w:val="24"/>
+        </w:rPr>
+        <w:t>year</w:t>
+      </w:r>
+      <w:r>
+        <w:rPr>
+          <w:rFonts w:ascii="Arial" w:hAnsi="Arial" w:cs="Arial"/>
+          <w:sz w:val="24"/>
+          <w:szCs w:val="24"/>
+        </w:rPr>
+        <w:t xml:space="preserve"> information was collected for applications, acceptances, and registrations, enabling analysis of trends over time, including seasonal fluctuations and peak enrolment periods.</w:t>
+      </w:r>
+      <w:r>
+        <w:rPr>
+          <w:rFonts w:ascii="Arial" w:hAnsi="Arial" w:cs="Arial"/>
+          <w:sz w:val="24"/>
+          <w:szCs w:val="24"/>
+        </w:rPr>
+        <w:t xml:space="preserve"> Applications and acceptances had </w:t>
+      </w:r>
+      <w:r>
+        <w:rPr>
+          <w:rFonts w:ascii="Arial" w:hAnsi="Arial" w:cs="Arial"/>
+          <w:sz w:val="24"/>
+          <w:szCs w:val="24"/>
+        </w:rPr>
+        <w:t>years</w:t>
+      </w:r>
+      <w:r>
+        <w:rPr>
+          <w:rFonts w:ascii="Arial" w:hAnsi="Arial" w:cs="Arial"/>
+          <w:sz w:val="24"/>
+          <w:szCs w:val="24"/>
+        </w:rPr>
+        <w:t xml:space="preserve"> covering from 2017 – 2023 while registrations had </w:t>
+      </w:r>
+      <w:r>
+        <w:rPr>
+          <w:rFonts w:ascii="Arial" w:hAnsi="Arial" w:cs="Arial"/>
+          <w:sz w:val="24"/>
+          <w:szCs w:val="24"/>
+        </w:rPr>
+        <w:t>years</w:t>
       </w:r>
       <w:r>
         <w:rPr>
@@ -7188,7 +10615,6 @@
           <w:sz w:val="24"/>
           <w:szCs w:val="24"/>
         </w:rPr>
-        <w:lastRenderedPageBreak/>
         <w:t>Categories</w:t>
       </w:r>
       <w:r>
@@ -7205,217 +10631,23 @@
           <w:sz w:val="24"/>
           <w:szCs w:val="24"/>
         </w:rPr>
-        <w:t>The categories home, overseas, and unknown were included in the datasets to ensure understanding of the university’s abilities to attract UK students and international students.</w:t>
-      </w:r>
-    </w:p>
-    <w:p>
-      <w:pPr>
-        <w:pStyle w:val="ListParagraph"/>
-        <w:numPr>
-          <w:ilvl w:val="0"/>
-          <w:numId w:val="35"/>
-        </w:numPr>
-        <w:jc w:val="both"/>
-        <w:rPr>
-          <w:rFonts w:ascii="Arial" w:hAnsi="Arial" w:cs="Arial"/>
-          <w:sz w:val="24"/>
-          <w:szCs w:val="24"/>
-        </w:rPr>
-      </w:pPr>
-      <w:r>
-        <w:rPr>
-          <w:rFonts w:ascii="Arial" w:hAnsi="Arial" w:cs="Arial"/>
-          <w:b/>
-          <w:bCs/>
-          <w:sz w:val="24"/>
-          <w:szCs w:val="24"/>
-        </w:rPr>
-        <w:t>Month and Year</w:t>
-      </w:r>
-      <w:r>
-        <w:rPr>
-          <w:rFonts w:ascii="Arial" w:hAnsi="Arial" w:cs="Arial"/>
-          <w:sz w:val="24"/>
-          <w:szCs w:val="24"/>
-        </w:rPr>
-        <w:t>: Month and year attributes were extracted from the date information to facilitate temporal analysis. Understanding enrolment behavio</w:t>
-      </w:r>
-      <w:r>
-        <w:rPr>
-          <w:rFonts w:ascii="Arial" w:hAnsi="Arial" w:cs="Arial"/>
-          <w:sz w:val="24"/>
-          <w:szCs w:val="24"/>
-        </w:rPr>
-        <w:t>u</w:t>
-      </w:r>
-      <w:r>
-        <w:rPr>
-          <w:rFonts w:ascii="Arial" w:hAnsi="Arial" w:cs="Arial"/>
-          <w:sz w:val="24"/>
-          <w:szCs w:val="24"/>
-        </w:rPr>
-        <w:t xml:space="preserve">rs by month and year helps in identifying key trends, such as increases in application numbers during </w:t>
-      </w:r>
-      <w:r>
-        <w:rPr>
-          <w:rFonts w:ascii="Arial" w:hAnsi="Arial" w:cs="Arial"/>
-          <w:sz w:val="24"/>
-          <w:szCs w:val="24"/>
-        </w:rPr>
-        <w:t>resumptions</w:t>
-      </w:r>
-      <w:r>
-        <w:rPr>
-          <w:rFonts w:ascii="Arial" w:hAnsi="Arial" w:cs="Arial"/>
-          <w:sz w:val="24"/>
-          <w:szCs w:val="24"/>
-        </w:rPr>
-        <w:t xml:space="preserve"> </w:t>
-      </w:r>
-      <w:r>
-        <w:rPr>
-          <w:rFonts w:ascii="Arial" w:hAnsi="Arial" w:cs="Arial"/>
-          <w:sz w:val="24"/>
-          <w:szCs w:val="24"/>
-        </w:rPr>
-        <w:t>months</w:t>
-      </w:r>
-      <w:r>
-        <w:rPr>
-          <w:rFonts w:ascii="Arial" w:hAnsi="Arial" w:cs="Arial"/>
-          <w:sz w:val="24"/>
-          <w:szCs w:val="24"/>
-        </w:rPr>
-        <w:t>,</w:t>
-      </w:r>
-      <w:r>
-        <w:rPr>
-          <w:rFonts w:ascii="Arial" w:hAnsi="Arial" w:cs="Arial"/>
-          <w:sz w:val="24"/>
-          <w:szCs w:val="24"/>
-        </w:rPr>
-        <w:t xml:space="preserve"> which are January and September</w:t>
-      </w:r>
-      <w:r>
-        <w:rPr>
-          <w:rFonts w:ascii="Arial" w:hAnsi="Arial" w:cs="Arial"/>
-          <w:sz w:val="24"/>
-          <w:szCs w:val="24"/>
-        </w:rPr>
-        <w:t>.</w:t>
-      </w:r>
-    </w:p>
-    <w:p>
-      <w:pPr>
-        <w:pStyle w:val="ListParagraph"/>
-        <w:numPr>
-          <w:ilvl w:val="0"/>
-          <w:numId w:val="35"/>
-        </w:numPr>
-        <w:jc w:val="both"/>
-        <w:rPr>
-          <w:rFonts w:ascii="Arial" w:hAnsi="Arial" w:cs="Arial"/>
-          <w:sz w:val="24"/>
-          <w:szCs w:val="24"/>
-        </w:rPr>
-      </w:pPr>
-      <w:r>
-        <w:rPr>
-          <w:rFonts w:ascii="Arial" w:hAnsi="Arial" w:cs="Arial"/>
-          <w:b/>
-          <w:bCs/>
-          <w:sz w:val="24"/>
-          <w:szCs w:val="24"/>
-        </w:rPr>
-        <w:t>Main Level</w:t>
-      </w:r>
-      <w:r>
-        <w:rPr>
-          <w:rFonts w:ascii="Arial" w:hAnsi="Arial" w:cs="Arial"/>
-          <w:sz w:val="24"/>
-          <w:szCs w:val="24"/>
-        </w:rPr>
-        <w:t xml:space="preserve">: This attribute </w:t>
-      </w:r>
-      <w:r>
-        <w:rPr>
-          <w:rFonts w:ascii="Arial" w:hAnsi="Arial" w:cs="Arial"/>
-          <w:sz w:val="24"/>
-          <w:szCs w:val="24"/>
-        </w:rPr>
-        <w:t xml:space="preserve">was extracted from the “Level” attribute to streamline the academic levels to </w:t>
-      </w:r>
-      <w:r>
-        <w:rPr>
-          <w:rFonts w:ascii="Arial" w:hAnsi="Arial" w:cs="Arial"/>
-          <w:sz w:val="24"/>
-          <w:szCs w:val="24"/>
-        </w:rPr>
-        <w:t>indicate</w:t>
-      </w:r>
-      <w:r>
-        <w:rPr>
-          <w:rFonts w:ascii="Arial" w:hAnsi="Arial" w:cs="Arial"/>
-          <w:sz w:val="24"/>
-          <w:szCs w:val="24"/>
-        </w:rPr>
-        <w:t xml:space="preserve"> </w:t>
-      </w:r>
-      <w:r>
-        <w:rPr>
-          <w:rFonts w:ascii="Arial" w:hAnsi="Arial" w:cs="Arial"/>
-          <w:sz w:val="24"/>
-          <w:szCs w:val="24"/>
-        </w:rPr>
-        <w:t>whether a student is at the undergraduate</w:t>
-      </w:r>
-      <w:r>
-        <w:rPr>
-          <w:rFonts w:ascii="Arial" w:hAnsi="Arial" w:cs="Arial"/>
-          <w:sz w:val="24"/>
-          <w:szCs w:val="24"/>
-        </w:rPr>
-        <w:t>, p</w:t>
-      </w:r>
-      <w:r>
-        <w:rPr>
-          <w:rFonts w:ascii="Arial" w:hAnsi="Arial" w:cs="Arial"/>
-          <w:sz w:val="24"/>
-          <w:szCs w:val="24"/>
-        </w:rPr>
-        <w:t>ostgraduate</w:t>
-      </w:r>
-      <w:r>
-        <w:rPr>
-          <w:rFonts w:ascii="Arial" w:hAnsi="Arial" w:cs="Arial"/>
-          <w:sz w:val="24"/>
-          <w:szCs w:val="24"/>
-        </w:rPr>
-        <w:t>, foundation, apprenticeship, or non-degree</w:t>
-      </w:r>
-      <w:r>
-        <w:rPr>
-          <w:rFonts w:ascii="Arial" w:hAnsi="Arial" w:cs="Arial"/>
-          <w:sz w:val="24"/>
-          <w:szCs w:val="24"/>
-        </w:rPr>
-        <w:t xml:space="preserve"> level, which is critical for comparing the behavio</w:t>
-      </w:r>
-      <w:r>
-        <w:rPr>
-          <w:rFonts w:ascii="Arial" w:hAnsi="Arial" w:cs="Arial"/>
-          <w:sz w:val="24"/>
-          <w:szCs w:val="24"/>
-        </w:rPr>
-        <w:t>u</w:t>
-      </w:r>
-      <w:r>
-        <w:rPr>
-          <w:rFonts w:ascii="Arial" w:hAnsi="Arial" w:cs="Arial"/>
-          <w:sz w:val="24"/>
-          <w:szCs w:val="24"/>
-        </w:rPr>
-        <w:t>rs and needs of these distinct student populations.</w:t>
+        <w:t xml:space="preserve">The categories home, overseas, and unknown were included in the datasets to ensure understanding of the university’s abilities to attract UK </w:t>
+      </w:r>
+      <w:r>
+        <w:rPr>
+          <w:rFonts w:ascii="Arial" w:hAnsi="Arial" w:cs="Arial"/>
+          <w:sz w:val="24"/>
+          <w:szCs w:val="24"/>
+        </w:rPr>
+        <w:t xml:space="preserve">based </w:t>
+      </w:r>
+      <w:r>
+        <w:rPr>
+          <w:rFonts w:ascii="Arial" w:hAnsi="Arial" w:cs="Arial"/>
+          <w:sz w:val="24"/>
+          <w:szCs w:val="24"/>
+        </w:rPr>
+        <w:t>students and international students.</w:t>
       </w:r>
     </w:p>
     <w:p>
@@ -7579,7 +10811,16 @@
           <w:sz w:val="24"/>
           <w:szCs w:val="24"/>
         </w:rPr>
-        <w:t xml:space="preserve"> category was missing for several admission years. To address this, columns were created and filled with zero values, as some admission years contained data for the </w:t>
+        <w:t xml:space="preserve"> category was missing for several admission years. To address this, columns were created and filled with zero </w:t>
+      </w:r>
+      <w:r>
+        <w:rPr>
+          <w:rFonts w:ascii="Arial" w:hAnsi="Arial" w:cs="Arial"/>
+          <w:sz w:val="24"/>
+          <w:szCs w:val="24"/>
+        </w:rPr>
+        <w:lastRenderedPageBreak/>
+        <w:t xml:space="preserve">values, as some admission years contained data for the </w:t>
       </w:r>
       <w:r>
         <w:rPr>
@@ -7795,16 +11036,7 @@
           <w:sz w:val="24"/>
           <w:szCs w:val="24"/>
         </w:rPr>
-        <w:t xml:space="preserve">The merging process involved combining the eight different datasets for each January and September admission year to create two final datasets: one for application and acceptance data and another for </w:t>
-      </w:r>
-      <w:r>
-        <w:rPr>
-          <w:rFonts w:ascii="Arial" w:hAnsi="Arial" w:cs="Arial"/>
-          <w:sz w:val="24"/>
-          <w:szCs w:val="24"/>
-        </w:rPr>
-        <w:lastRenderedPageBreak/>
-        <w:t>registration data. The distinction between these datasets was due to the format of the original data collected. The registration numbers were already in an unpivoted format and were not differentiated by category, whereas the applications and acceptances data were categorised and presented in a pivoted format. To merge these into a single dataset for predictive modelling, the category data had to be removed from the applications and acceptances dataset. Although this combined dataset was used for building the predictive model, it was not used for creating the interactive dashboard framework for visualisation.</w:t>
+        <w:t>The merging process involved combining the eight different datasets for each January and September admission year to create two final datasets: one for application and acceptance data and another for registration data. The distinction between these datasets was due to the format of the original data collected. The registration numbers were already in an unpivoted format and were not differentiated by category, whereas the applications and acceptances data were categorised and presented in a pivoted format. To merge these into a single dataset for predictive modelling, the category data had to be removed from the applications and acceptances dataset. Although this combined dataset was used for building the predictive model, it was not used for creating the interactive dashboard framework for visualisation.</w:t>
       </w:r>
     </w:p>
     <w:p>
@@ -7871,15 +11103,7 @@
           <w:sz w:val="24"/>
           <w:szCs w:val="24"/>
         </w:rPr>
-        <w:t>ling. To address this, a function was developed to replace any registration numbers that exceeded their application numbers with the respective application numbers. This was deemed the most logical solution, as the only way to determine the correct registration numbers would be to recollect the data from the university and cross-check it, which was not feasible at the time due to data sensitivity concerns.</w:t>
-      </w:r>
-      <w:r>
-        <w:rPr>
-          <w:rFonts w:ascii="Arial" w:hAnsi="Arial" w:cs="Arial"/>
-          <w:sz w:val="24"/>
-          <w:szCs w:val="24"/>
-        </w:rPr>
-        <w:t xml:space="preserve"> </w:t>
+        <w:t xml:space="preserve">ling. To address this, a function was developed to replace any registration numbers that exceeded their application numbers with the respective application numbers. This was deemed the most logical solution, as the only way to determine the correct registration numbers would be to recollect the data from the university and cross-check it, which was not feasible at the time due to data sensitivity concerns. </w:t>
       </w:r>
     </w:p>
     <w:p>
@@ -7920,7 +11144,23 @@
           <w:sz w:val="24"/>
           <w:szCs w:val="24"/>
         </w:rPr>
-        <w:t>Feature engineering was conducted to create new attributes that would potentially enhance the analysis and visualisation within the interactive dashboard framework. For example, attributes such as "month" and "year" were derived from the admissions date column to simplify the analysis and facilitate visualisations that display specific admission periods. Additionally, a new feature called "main level" was created from the admissions level column to streamline the number of admission levels in the datasets, resulting in more comprehensible visuals.</w:t>
+        <w:t>Feature engineering was conducted to create new attributes that would potentially enhance the analysis and visualisation within the interactive dashboard framework. For example, attributes such as "month" and "year" were derived from the admissions date column to simplify the analysis and facilitate visualisations that display specific admission periods. Additionally, a new feature called "main level" was created from the admissions level column to streamline the number of a</w:t>
+      </w:r>
+      <w:r>
+        <w:rPr>
+          <w:rFonts w:ascii="Arial" w:hAnsi="Arial" w:cs="Arial"/>
+          <w:sz w:val="24"/>
+          <w:szCs w:val="24"/>
+        </w:rPr>
+        <w:t>cademic</w:t>
+      </w:r>
+      <w:r>
+        <w:rPr>
+          <w:rFonts w:ascii="Arial" w:hAnsi="Arial" w:cs="Arial"/>
+          <w:sz w:val="24"/>
+          <w:szCs w:val="24"/>
+        </w:rPr>
+        <w:t xml:space="preserve"> levels in the datasets, resulting in more comprehensible visuals.</w:t>
       </w:r>
     </w:p>
     <w:p>
@@ -7961,7 +11201,16 @@
           <w:sz w:val="24"/>
           <w:szCs w:val="24"/>
         </w:rPr>
-        <w:t>After preprocessing, the final datasets underwent a thorough validation process to ensure that all transformations were accurately implemented and that the datasets were suitable for visualisation and modelling. This process included verifying that missing values were correctly handled, confirming the consistency of data after merging, and ensuring that no information was lost during data cleaning and transformation.</w:t>
+        <w:t xml:space="preserve">After preprocessing, the final datasets underwent a thorough validation process to ensure that all transformations were accurately implemented and that the datasets were suitable for visualisation and modelling. This process included verifying that missing values were correctly </w:t>
+      </w:r>
+      <w:r>
+        <w:rPr>
+          <w:rFonts w:ascii="Arial" w:hAnsi="Arial" w:cs="Arial"/>
+          <w:sz w:val="24"/>
+          <w:szCs w:val="24"/>
+        </w:rPr>
+        <w:lastRenderedPageBreak/>
+        <w:t>handled, confirming the consistency of data after merging, and ensuring that no information was lost during data cleaning and transformation.</w:t>
       </w:r>
     </w:p>
     <w:p>
@@ -8041,16 +11290,7 @@
           <w:sz w:val="24"/>
           <w:szCs w:val="24"/>
         </w:rPr>
-        <w:t xml:space="preserve">Predictive modelling, although not the main objective, is a key component of this research, aimed at estimating the number of student applications that should be accepted to achieve a target number of student registrations at the University of Buckingham. The predictive model developed in this study was designed to accomplish this goal, thereby helping in making data-driven decisions regarding student enrolment, targeting recruitment efforts, and optimising resource allocation. It is important to note that the model was built using the available datasets, which were extracted during a period when the number of acceptances had been streamlined. This means that the acceptance numbers in the datasets are not the original values, as they had been reduced due to some students not meeting acceptance requirements </w:t>
-      </w:r>
-      <w:r>
-        <w:rPr>
-          <w:rFonts w:ascii="Arial" w:hAnsi="Arial" w:cs="Arial"/>
-          <w:sz w:val="24"/>
-          <w:szCs w:val="24"/>
-        </w:rPr>
-        <w:lastRenderedPageBreak/>
-        <w:t>or withdrawing their offers. Consequently, this impacts the model's output, but with access to the original acceptance data, the model could provide more accurate predictive analysis. The modelling process involved the following steps:</w:t>
+        <w:t>Predictive modelling, although not the main objective, is a key component of this research, aimed at estimating the number of student applications that should be accepted to achieve a target number of student registrations at the University of Buckingham. The predictive model developed in this study was designed to accomplish this goal, thereby helping in making data-driven decisions regarding student enrolment, targeting recruitment efforts, and optimising resource allocation. It is important to note that the model was built using the available datasets, which were extracted during a period when the number of acceptances had been streamlined. This means that the acceptance numbers in the datasets are not the original values, as they had been reduced due to some students not meeting acceptance requirements or withdrawing their offers. Consequently, this impacts the model's output, but with access to the original acceptance data, the model could provide more accurate predictive analysis. The modelling process involved the following steps:</w:t>
       </w:r>
     </w:p>
     <w:p>
@@ -8247,7 +11487,16 @@
           <w:sz w:val="24"/>
           <w:szCs w:val="24"/>
         </w:rPr>
-        <w:t>The dataset for the predictive model was split into training and testing data. Due to the limited number of rows, the data was split to the 50:50 ratio so that both the training and testing data would capture all the important information necessary for prediction and visualisation. The predictive model was trained using the training data to make the acceptance and registration estimations. The evaluation of the model's performance was done using two key metrics, which are Root Mean Square Error (RMSE) and R score. These metrics were used because the model functions similarly to a machine learning regression predictive model, where continuous quantities are predicted rather than classification labels. RMSE provided a measure of the model's accuracy by quantifying the average deviation between predicted and actual values, while the R score was used to determine the goodness of fit of the model.</w:t>
+        <w:t xml:space="preserve">The dataset for the predictive model was split into training and testing data. Due to the limited number of rows, the data was split to the 50:50 ratio so that both the training and testing data would capture all the important information necessary for prediction and visualisation. The predictive model was trained using the training data to make the acceptance and registration estimations. The evaluation of the model's performance was done using two key metrics, which are Root Mean Square Error (RMSE) and R score. These metrics were used because the model </w:t>
+      </w:r>
+      <w:r>
+        <w:rPr>
+          <w:rFonts w:ascii="Arial" w:hAnsi="Arial" w:cs="Arial"/>
+          <w:sz w:val="24"/>
+          <w:szCs w:val="24"/>
+        </w:rPr>
+        <w:lastRenderedPageBreak/>
+        <w:t>functions similarly to a machine learning regression predictive model, where continuous quantities are predicted rather than classification labels. RMSE provided a measure of the model's accuracy by quantifying the average deviation between predicted and actual values, while the R score was used to determine the goodness of fit of the model.</w:t>
       </w:r>
     </w:p>
     <w:p>
@@ -8481,16 +11730,7 @@
           <w:sz w:val="24"/>
           <w:szCs w:val="24"/>
         </w:rPr>
-        <w:t xml:space="preserve">Predictive modelling in higher education is fundamentally uncertain due to the dynamic nature of student behaviours and </w:t>
-      </w:r>
-      <w:r>
-        <w:rPr>
-          <w:rFonts w:ascii="Arial" w:hAnsi="Arial" w:cs="Arial"/>
-          <w:sz w:val="24"/>
-          <w:szCs w:val="24"/>
-        </w:rPr>
-        <w:lastRenderedPageBreak/>
-        <w:t>external factors such as policy changes and economic conditions. To address uncertainties in this research, sensitivity analysis was conducted using the Tableau model. Sensitivity analysis allows for the exploration of how changes in key parameters, such as the probability of registration, impact the predicted number of acceptances. This helps the university assess the robustness of its recruitment strategies under different scenarios</w:t>
+        <w:t>Predictive modelling in higher education is fundamentally uncertain due to the dynamic nature of student behaviours and external factors such as policy changes and economic conditions. To address uncertainties in this research, sensitivity analysis was conducted using the Tableau model. Sensitivity analysis allows for the exploration of how changes in key parameters, such as the probability of registration, impact the predicted number of acceptances. This helps the university assess the robustness of its recruitment strategies under different scenarios</w:t>
       </w:r>
       <w:r>
         <w:rPr>
@@ -8909,7 +12149,16 @@
           <w:sz w:val="24"/>
           <w:szCs w:val="24"/>
         </w:rPr>
-        <w:t>stakeholders to explore the data and draw conclusions without needing speciali</w:t>
+        <w:t xml:space="preserve">stakeholders to explore the data and draw conclusions </w:t>
+      </w:r>
+      <w:r>
+        <w:rPr>
+          <w:rFonts w:ascii="Arial" w:hAnsi="Arial" w:cs="Arial"/>
+          <w:sz w:val="24"/>
+          <w:szCs w:val="24"/>
+        </w:rPr>
+        <w:lastRenderedPageBreak/>
+        <w:t>without needing speciali</w:t>
       </w:r>
       <w:r>
         <w:rPr>
@@ -9095,25 +12344,7 @@
           <w:sz w:val="24"/>
           <w:szCs w:val="24"/>
         </w:rPr>
-        <w:t xml:space="preserve">A stacked bar chart and a tree map were used to display the breakdown of applications, acceptances, and registrations by academic departments and their breakdown in each academic year. This allows the university administrators and stakeholders to compare performance across the departments, identify areas with lower acceptance rates, and </w:t>
-      </w:r>
-      <w:proofErr w:type="spellStart"/>
-      <w:r>
-        <w:rPr>
-          <w:rFonts w:ascii="Arial" w:hAnsi="Arial" w:cs="Arial"/>
-          <w:sz w:val="24"/>
-          <w:szCs w:val="24"/>
-        </w:rPr>
-        <w:t>strategise</w:t>
-      </w:r>
-      <w:proofErr w:type="spellEnd"/>
-      <w:r>
-        <w:rPr>
-          <w:rFonts w:ascii="Arial" w:hAnsi="Arial" w:cs="Arial"/>
-          <w:sz w:val="24"/>
-          <w:szCs w:val="24"/>
-        </w:rPr>
-        <w:t xml:space="preserve"> to improve them.</w:t>
+        <w:t>A stacked bar chart and a tree map were used to display the breakdown of applications, acceptances, and registrations by academic departments and their breakdown in each academic year. This allows the university administrators and stakeholders to compare performance across the departments, identify areas with lower acceptance rates, and strategise to improve them.</w:t>
       </w:r>
     </w:p>
     <w:p>
@@ -9138,7 +12369,6 @@
           <w:sz w:val="24"/>
           <w:szCs w:val="24"/>
         </w:rPr>
-        <w:lastRenderedPageBreak/>
         <w:t>Visual Representation of Key Metrics</w:t>
       </w:r>
       <w:r>
@@ -9449,7 +12679,16 @@
           <w:sz w:val="24"/>
           <w:szCs w:val="24"/>
         </w:rPr>
-        <w:t>stakeholders always had access to the most current information, allowing for timely adjustments to recruitment strategies and more effective responses to changes in the enrolment landscape.</w:t>
+        <w:t xml:space="preserve">stakeholders always had access to the most current </w:t>
+      </w:r>
+      <w:r>
+        <w:rPr>
+          <w:rFonts w:ascii="Arial" w:hAnsi="Arial" w:cs="Arial"/>
+          <w:sz w:val="24"/>
+          <w:szCs w:val="24"/>
+        </w:rPr>
+        <w:lastRenderedPageBreak/>
+        <w:t>information, allowing for timely adjustments to recruitment strategies and more effective responses to changes in the enrolment landscape.</w:t>
       </w:r>
     </w:p>
     <w:p>
@@ -9572,7 +12811,6 @@
           <w:sz w:val="24"/>
           <w:szCs w:val="24"/>
         </w:rPr>
-        <w:lastRenderedPageBreak/>
         <w:t>EDA was performed to understand the distribution and relationships between different features in the dataset. Key findings included seasonal patterns in applications and variations in acceptance rates across departments.</w:t>
       </w:r>
     </w:p>
@@ -9765,25 +13003,7 @@
           <w:sz w:val="24"/>
           <w:szCs w:val="24"/>
         </w:rPr>
-        <w:t xml:space="preserve">The results demonstrate the value of data-driven approaches in managing student </w:t>
-      </w:r>
-      <w:proofErr w:type="spellStart"/>
-      <w:r>
-        <w:rPr>
-          <w:rFonts w:ascii="Arial" w:hAnsi="Arial" w:cs="Arial"/>
-          <w:sz w:val="24"/>
-          <w:szCs w:val="24"/>
-        </w:rPr>
-        <w:t>enrollment</w:t>
-      </w:r>
-      <w:proofErr w:type="spellEnd"/>
-      <w:r>
-        <w:rPr>
-          <w:rFonts w:ascii="Arial" w:hAnsi="Arial" w:cs="Arial"/>
-          <w:sz w:val="24"/>
-          <w:szCs w:val="24"/>
-        </w:rPr>
-        <w:t>. Predictive models can inform targeted strategies, such as increasing marketing efforts for departments with lower acceptance rates or identifying critical time periods for recruitment campaigns.</w:t>
+        <w:t>The results demonstrate the value of data-driven approaches in managing student enrollment. Predictive models can inform targeted strategies, such as increasing marketing efforts for departments with lower acceptance rates or identifying critical time periods for recruitment campaigns.</w:t>
       </w:r>
     </w:p>
     <w:p>
@@ -9865,64 +13085,29 @@
           <w:sz w:val="24"/>
           <w:szCs w:val="24"/>
         </w:rPr>
-        <w:t xml:space="preserve">This project successfully developed a framework for enhancing student applications, acceptances, and registrations at the University of Buckingham using data science techniques. Predictive </w:t>
-      </w:r>
-      <w:proofErr w:type="spellStart"/>
-      <w:r>
-        <w:rPr>
-          <w:rFonts w:ascii="Arial" w:hAnsi="Arial" w:cs="Arial"/>
-          <w:sz w:val="24"/>
-          <w:szCs w:val="24"/>
-        </w:rPr>
-        <w:t>modeling</w:t>
-      </w:r>
-      <w:proofErr w:type="spellEnd"/>
-      <w:r>
-        <w:rPr>
-          <w:rFonts w:ascii="Arial" w:hAnsi="Arial" w:cs="Arial"/>
-          <w:sz w:val="24"/>
-          <w:szCs w:val="24"/>
-        </w:rPr>
-        <w:t xml:space="preserve"> and data visualization tools proved effective in providing actionable insights that could help the university improve its </w:t>
-      </w:r>
-      <w:proofErr w:type="spellStart"/>
-      <w:r>
-        <w:rPr>
-          <w:rFonts w:ascii="Arial" w:hAnsi="Arial" w:cs="Arial"/>
-          <w:sz w:val="24"/>
-          <w:szCs w:val="24"/>
-        </w:rPr>
-        <w:t>enrollment</w:t>
-      </w:r>
-      <w:proofErr w:type="spellEnd"/>
-      <w:r>
-        <w:rPr>
-          <w:rFonts w:ascii="Arial" w:hAnsi="Arial" w:cs="Arial"/>
-          <w:sz w:val="24"/>
-          <w:szCs w:val="24"/>
-        </w:rPr>
-        <w:t xml:space="preserve"> processes.</w:t>
-      </w:r>
-    </w:p>
-    <w:p>
-      <w:pPr>
-        <w:jc w:val="both"/>
-        <w:rPr>
-          <w:rFonts w:ascii="Arial" w:hAnsi="Arial" w:cs="Arial"/>
-          <w:b/>
-          <w:bCs/>
-          <w:sz w:val="24"/>
-          <w:szCs w:val="24"/>
-        </w:rPr>
-      </w:pPr>
-      <w:r>
-        <w:rPr>
-          <w:rFonts w:ascii="Arial" w:hAnsi="Arial" w:cs="Arial"/>
-          <w:b/>
-          <w:bCs/>
-          <w:sz w:val="24"/>
-          <w:szCs w:val="24"/>
-        </w:rPr>
+        <w:t>This project successfully developed a framework for enhancing student applications, acceptances, and registrations at the University of Buckingham using data science techniques. Predictive modeling and data visualization tools proved effective in providing actionable insights that could help the university improve its enrollment processes.</w:t>
+      </w:r>
+    </w:p>
+    <w:p>
+      <w:pPr>
+        <w:jc w:val="both"/>
+        <w:rPr>
+          <w:rFonts w:ascii="Arial" w:hAnsi="Arial" w:cs="Arial"/>
+          <w:b/>
+          <w:bCs/>
+          <w:sz w:val="24"/>
+          <w:szCs w:val="24"/>
+        </w:rPr>
+      </w:pPr>
+      <w:r>
+        <w:rPr>
+          <w:rFonts w:ascii="Arial" w:hAnsi="Arial" w:cs="Arial"/>
+          <w:b/>
+          <w:bCs/>
+          <w:sz w:val="24"/>
+          <w:szCs w:val="24"/>
+        </w:rPr>
+        <w:lastRenderedPageBreak/>
         <w:t>5.2 Limitations</w:t>
       </w:r>
     </w:p>
@@ -9981,25 +13166,7 @@
           <w:sz w:val="24"/>
           <w:szCs w:val="24"/>
         </w:rPr>
-        <w:t xml:space="preserve">Future research should focus on incorporating additional data sources, such as student </w:t>
-      </w:r>
-      <w:proofErr w:type="spellStart"/>
-      <w:r>
-        <w:rPr>
-          <w:rFonts w:ascii="Arial" w:hAnsi="Arial" w:cs="Arial"/>
-          <w:sz w:val="24"/>
-          <w:szCs w:val="24"/>
-        </w:rPr>
-        <w:t>behavioral</w:t>
-      </w:r>
-      <w:proofErr w:type="spellEnd"/>
-      <w:r>
-        <w:rPr>
-          <w:rFonts w:ascii="Arial" w:hAnsi="Arial" w:cs="Arial"/>
-          <w:sz w:val="24"/>
-          <w:szCs w:val="24"/>
-        </w:rPr>
-        <w:t xml:space="preserve"> data and feedback, to improve model performance. Integrating AI-based recommendation systems could further enhance the effectiveness of recruitment campaigns and student engagement strategies.</w:t>
+        <w:t>Future research should focus on incorporating additional data sources, such as student behavioral data and feedback, to improve model performance. Integrating AI-based recommendation systems could further enhance the effectiveness of recruitment campaigns and student engagement strategies.</w:t>
       </w:r>
     </w:p>
     <w:p>
@@ -10064,7 +13231,6 @@
           <w:sz w:val="24"/>
           <w:szCs w:val="24"/>
         </w:rPr>
-        <w:lastRenderedPageBreak/>
         <w:t xml:space="preserve">Bell, J., &amp; Bryman, A. (2018). </w:t>
       </w:r>
       <w:r>
@@ -10198,29 +13364,7 @@
           <w:sz w:val="24"/>
           <w:szCs w:val="24"/>
         </w:rPr>
-        <w:t xml:space="preserve">Regression </w:t>
-      </w:r>
-      <w:proofErr w:type="spellStart"/>
-      <w:r>
-        <w:rPr>
-          <w:rFonts w:ascii="Arial" w:hAnsi="Arial" w:cs="Arial"/>
-          <w:i/>
-          <w:iCs/>
-          <w:sz w:val="24"/>
-          <w:szCs w:val="24"/>
-        </w:rPr>
-        <w:t>Modeling</w:t>
-      </w:r>
-      <w:proofErr w:type="spellEnd"/>
-      <w:r>
-        <w:rPr>
-          <w:rFonts w:ascii="Arial" w:hAnsi="Arial" w:cs="Arial"/>
-          <w:i/>
-          <w:iCs/>
-          <w:sz w:val="24"/>
-          <w:szCs w:val="24"/>
-        </w:rPr>
-        <w:t xml:space="preserve"> Strategies</w:t>
+        <w:t>Regression Modeling Strategies</w:t>
       </w:r>
       <w:r>
         <w:rPr>
@@ -10271,7 +13415,7 @@
         </w:rPr>
         <w:t xml:space="preserve">. Retrieved from </w:t>
       </w:r>
-      <w:hyperlink r:id="rId11" w:history="1">
+      <w:hyperlink r:id="rId12" w:history="1">
         <w:r>
           <w:rPr>
             <w:rStyle w:val="Hyperlink"/>
@@ -10334,7 +13478,31 @@
           <w:sz w:val="24"/>
           <w:szCs w:val="24"/>
         </w:rPr>
-        <w:t>Anonymous. (2021). Educational Big Data: Extracting Meaning from Data for Smart Education.</w:t>
+        <w:t>Chen, N., et al.</w:t>
+      </w:r>
+      <w:r>
+        <w:rPr>
+          <w:rFonts w:ascii="Arial" w:hAnsi="Arial" w:cs="Arial"/>
+          <w:sz w:val="24"/>
+          <w:szCs w:val="24"/>
+        </w:rPr>
+        <w:t xml:space="preserve"> (202</w:t>
+      </w:r>
+      <w:r>
+        <w:rPr>
+          <w:rFonts w:ascii="Arial" w:hAnsi="Arial" w:cs="Arial"/>
+          <w:sz w:val="24"/>
+          <w:szCs w:val="24"/>
+        </w:rPr>
+        <w:t>0</w:t>
+      </w:r>
+      <w:r>
+        <w:rPr>
+          <w:rFonts w:ascii="Arial" w:hAnsi="Arial" w:cs="Arial"/>
+          <w:sz w:val="24"/>
+          <w:szCs w:val="24"/>
+        </w:rPr>
+        <w:t>). Educational Big Data: Extracting Meaning from Data for Smart Education.</w:t>
       </w:r>
     </w:p>
     <w:p>
@@ -10380,25 +13548,7 @@
           <w:sz w:val="24"/>
           <w:szCs w:val="24"/>
         </w:rPr>
-        <w:t xml:space="preserve">Baker, R. S., &amp; </w:t>
-      </w:r>
-      <w:proofErr w:type="spellStart"/>
-      <w:r>
-        <w:rPr>
-          <w:rFonts w:ascii="Arial" w:hAnsi="Arial" w:cs="Arial"/>
-          <w:sz w:val="24"/>
-          <w:szCs w:val="24"/>
-        </w:rPr>
-        <w:t>Yacef</w:t>
-      </w:r>
-      <w:proofErr w:type="spellEnd"/>
-      <w:r>
-        <w:rPr>
-          <w:rFonts w:ascii="Arial" w:hAnsi="Arial" w:cs="Arial"/>
-          <w:sz w:val="24"/>
-          <w:szCs w:val="24"/>
-        </w:rPr>
-        <w:t>, K. (2009). The State of Educational Data Mining in 2009: A Review and Future Visions. Journal of Educational Data Mining, 1(1), 3-17.</w:t>
+        <w:t>Baker, R. S., &amp; Yacef, K. (2009). The State of Educational Data Mining in 2009: A Review and Future Visions. Journal of Educational Data Mining, 1(1), 3-17.</w:t>
       </w:r>
     </w:p>
     <w:p>
@@ -10478,25 +13628,7 @@
           <w:sz w:val="24"/>
           <w:szCs w:val="24"/>
         </w:rPr>
-        <w:t xml:space="preserve">Green, D., et al. (2009). Journal Manager, JEDM Vol 1 Issue 1: Baker &amp; </w:t>
-      </w:r>
-      <w:proofErr w:type="spellStart"/>
-      <w:r>
-        <w:rPr>
-          <w:rFonts w:ascii="Arial" w:hAnsi="Arial" w:cs="Arial"/>
-          <w:sz w:val="24"/>
-          <w:szCs w:val="24"/>
-        </w:rPr>
-        <w:t>Yacef</w:t>
-      </w:r>
-      <w:proofErr w:type="spellEnd"/>
-      <w:r>
-        <w:rPr>
-          <w:rFonts w:ascii="Arial" w:hAnsi="Arial" w:cs="Arial"/>
-          <w:sz w:val="24"/>
-          <w:szCs w:val="24"/>
-        </w:rPr>
-        <w:t>.</w:t>
+        <w:t>Green, D., et al. (2009). Journal Manager, JEDM Vol 1 Issue 1: Baker &amp; Yacef.</w:t>
       </w:r>
     </w:p>
     <w:p>
@@ -10588,25 +13720,8 @@
           <w:sz w:val="24"/>
           <w:szCs w:val="24"/>
         </w:rPr>
-        <w:t xml:space="preserve">Various Authors. (2023). Big Data and Analytics in Higher Education: Opportunities for Data-Driven </w:t>
-      </w:r>
-      <w:proofErr w:type="spellStart"/>
-      <w:r>
-        <w:rPr>
-          <w:rFonts w:ascii="Arial" w:hAnsi="Arial" w:cs="Arial"/>
-          <w:sz w:val="24"/>
-          <w:szCs w:val="24"/>
-        </w:rPr>
-        <w:t>Enrollment</w:t>
-      </w:r>
-      <w:proofErr w:type="spellEnd"/>
-      <w:r>
-        <w:rPr>
-          <w:rFonts w:ascii="Arial" w:hAnsi="Arial" w:cs="Arial"/>
-          <w:sz w:val="24"/>
-          <w:szCs w:val="24"/>
-        </w:rPr>
-        <w:t xml:space="preserve"> Strategies.</w:t>
+        <w:lastRenderedPageBreak/>
+        <w:t>Various Authors. (2023). Big Data and Analytics in Higher Education: Opportunities for Data-Driven Enrollment Strategies.</w:t>
       </w:r>
     </w:p>
     <w:p>
@@ -16042,6 +19157,29 @@
       <w:szCs w:val="24"/>
     </w:rPr>
   </w:style>
+  <w:style w:type="paragraph" w:styleId="Heading4">
+    <w:name w:val="heading 4"/>
+    <w:basedOn w:val="Normal"/>
+    <w:next w:val="Normal"/>
+    <w:link w:val="Heading4Char"/>
+    <w:uiPriority w:val="9"/>
+    <w:semiHidden/>
+    <w:unhideWhenUsed/>
+    <w:qFormat/>
+    <w:rsid w:val="0027385B"/>
+    <w:pPr>
+      <w:keepNext/>
+      <w:keepLines/>
+      <w:spacing w:before="40" w:after="0"/>
+      <w:outlineLvl w:val="3"/>
+    </w:pPr>
+    <w:rPr>
+      <w:rFonts w:asciiTheme="majorHAnsi" w:eastAsiaTheme="majorEastAsia" w:hAnsiTheme="majorHAnsi" w:cstheme="majorBidi"/>
+      <w:i/>
+      <w:iCs/>
+      <w:color w:val="2F5496" w:themeColor="accent1" w:themeShade="BF"/>
+    </w:rPr>
+  </w:style>
   <w:style w:type="character" w:default="1" w:styleId="DefaultParagraphFont">
     <w:name w:val="Default Paragraph Font"/>
     <w:uiPriority w:val="1"/>
@@ -16236,6 +19374,20 @@
     <w:rPr>
       <w:color w:val="605E5C"/>
       <w:shd w:val="clear" w:color="auto" w:fill="E1DFDD"/>
+    </w:rPr>
+  </w:style>
+  <w:style w:type="character" w:customStyle="1" w:styleId="Heading4Char">
+    <w:name w:val="Heading 4 Char"/>
+    <w:basedOn w:val="DefaultParagraphFont"/>
+    <w:link w:val="Heading4"/>
+    <w:uiPriority w:val="9"/>
+    <w:semiHidden/>
+    <w:rsid w:val="0027385B"/>
+    <w:rPr>
+      <w:rFonts w:asciiTheme="majorHAnsi" w:eastAsiaTheme="majorEastAsia" w:hAnsiTheme="majorHAnsi" w:cstheme="majorBidi"/>
+      <w:i/>
+      <w:iCs/>
+      <w:color w:val="2F5496" w:themeColor="accent1" w:themeShade="BF"/>
     </w:rPr>
   </w:style>
 </w:styles>
@@ -16537,9 +19689,12 @@
 </file>
 
 <file path=customXml/item1.xml><?xml version="1.0" encoding="utf-8"?>
-<p:properties xmlns:p="http://schemas.microsoft.com/office/2006/metadata/properties" xmlns:xsi="http://www.w3.org/2001/XMLSchema-instance" xmlns:pc="http://schemas.microsoft.com/office/infopath/2007/PartnerControls">
-  <documentManagement/>
-</p:properties>
+<?mso-contentType ?>
+<FormTemplates xmlns="http://schemas.microsoft.com/sharepoint/v3/contenttype/forms">
+  <Display>DocumentLibraryForm</Display>
+  <Edit>DocumentLibraryForm</Edit>
+  <New>DocumentLibraryForm</New>
+</FormTemplates>
 </file>
 
 <file path=customXml/item2.xml><?xml version="1.0" encoding="utf-8"?>
@@ -16657,19 +19812,19 @@
 </file>
 
 <file path=customXml/item3.xml><?xml version="1.0" encoding="utf-8"?>
-<?mso-contentType ?>
-<FormTemplates xmlns="http://schemas.microsoft.com/sharepoint/v3/contenttype/forms">
-  <Display>DocumentLibraryForm</Display>
-  <Edit>DocumentLibraryForm</Edit>
-  <New>DocumentLibraryForm</New>
-</FormTemplates>
+<p:properties xmlns:p="http://schemas.microsoft.com/office/2006/metadata/properties" xmlns:xsi="http://www.w3.org/2001/XMLSchema-instance" xmlns:pc="http://schemas.microsoft.com/office/infopath/2007/PartnerControls">
+  <documentManagement/>
+</p:properties>
+</file>
+
+<file path=customXml/item4.xml><?xml version="1.0" encoding="utf-8"?>
+<b:Sources xmlns:b="http://schemas.openxmlformats.org/officeDocument/2006/bibliography" xmlns="http://schemas.openxmlformats.org/officeDocument/2006/bibliography" SelectedStyle="\APASixthEditionOfficeOnline.xsl" StyleName="APA" Version="6"/>
 </file>
 
 <file path=customXml/itemProps1.xml><?xml version="1.0" encoding="utf-8"?>
-<ds:datastoreItem xmlns:ds="http://schemas.openxmlformats.org/officeDocument/2006/customXml" ds:itemID="{9C76A037-1CF6-4E43-82C8-F33A742BB037}">
+<ds:datastoreItem xmlns:ds="http://schemas.openxmlformats.org/officeDocument/2006/customXml" ds:itemID="{65F2D5FD-438B-46BB-A58C-C6778C4107CF}">
   <ds:schemaRefs>
-    <ds:schemaRef ds:uri="http://schemas.microsoft.com/office/2006/metadata/properties"/>
-    <ds:schemaRef ds:uri="http://schemas.microsoft.com/office/infopath/2007/PartnerControls"/>
+    <ds:schemaRef ds:uri="http://schemas.microsoft.com/sharepoint/v3/contenttype/forms"/>
   </ds:schemaRefs>
 </ds:datastoreItem>
 </file>
@@ -16691,9 +19846,18 @@
 </file>
 
 <file path=customXml/itemProps3.xml><?xml version="1.0" encoding="utf-8"?>
-<ds:datastoreItem xmlns:ds="http://schemas.openxmlformats.org/officeDocument/2006/customXml" ds:itemID="{65F2D5FD-438B-46BB-A58C-C6778C4107CF}">
+<ds:datastoreItem xmlns:ds="http://schemas.openxmlformats.org/officeDocument/2006/customXml" ds:itemID="{9C76A037-1CF6-4E43-82C8-F33A742BB037}">
   <ds:schemaRefs>
-    <ds:schemaRef ds:uri="http://schemas.microsoft.com/sharepoint/v3/contenttype/forms"/>
+    <ds:schemaRef ds:uri="http://schemas.microsoft.com/office/2006/metadata/properties"/>
+    <ds:schemaRef ds:uri="http://schemas.microsoft.com/office/infopath/2007/PartnerControls"/>
+  </ds:schemaRefs>
+</ds:datastoreItem>
+</file>
+
+<file path=customXml/itemProps4.xml><?xml version="1.0" encoding="utf-8"?>
+<ds:datastoreItem xmlns:ds="http://schemas.openxmlformats.org/officeDocument/2006/customXml" ds:itemID="{6FA1CB01-7810-4E94-9EF1-56C4ADED5C03}">
+  <ds:schemaRefs>
+    <ds:schemaRef ds:uri="http://schemas.openxmlformats.org/officeDocument/2006/bibliography"/>
   </ds:schemaRefs>
 </ds:datastoreItem>
 </file>